--- a/ProblemStatement_NashiraCustomGuitars.docx
+++ b/ProblemStatement_NashiraCustomGuitars.docx
@@ -1,6 +1,6 @@
 
 <file path=word/document.xml><?xml version="1.0" encoding="utf-8"?>
-<w:document xmlns:wpc="http://schemas.microsoft.com/office/word/2010/wordprocessingCanvas" xmlns:mc="http://schemas.openxmlformats.org/markup-compatibility/2006" xmlns:o="urn:schemas-microsoft-com:office:office" xmlns:r="http://schemas.openxmlformats.org/officeDocument/2006/relationships" xmlns:m="http://schemas.openxmlformats.org/officeDocument/2006/math" xmlns:v="urn:schemas-microsoft-com:vml" xmlns:wp14="http://schemas.microsoft.com/office/word/2010/wordprocessingDrawing" xmlns:wp="http://schemas.openxmlformats.org/drawingml/2006/wordprocessingDrawing" xmlns:w10="urn:schemas-microsoft-com:office:word" xmlns:w="http://schemas.openxmlformats.org/wordprocessingml/2006/main" xmlns:w14="http://schemas.microsoft.com/office/word/2010/wordml" xmlns:w15="http://schemas.microsoft.com/office/word/2012/wordml" xmlns:wpg="http://schemas.microsoft.com/office/word/2010/wordprocessingGroup" xmlns:wpi="http://schemas.microsoft.com/office/word/2010/wordprocessingInk" xmlns:wne="http://schemas.microsoft.com/office/word/2006/wordml" xmlns:wps="http://schemas.microsoft.com/office/word/2010/wordprocessingShape" mc:Ignorable="w14 w15 wp14">
+<w:document xmlns:wpc="http://schemas.microsoft.com/office/word/2010/wordprocessingCanvas" xmlns:cx="http://schemas.microsoft.com/office/drawing/2014/chartex" xmlns:cx1="http://schemas.microsoft.com/office/drawing/2015/9/8/chartex" xmlns:cx2="http://schemas.microsoft.com/office/drawing/2015/10/21/chartex" xmlns:cx3="http://schemas.microsoft.com/office/drawing/2016/5/9/chartex" xmlns:cx4="http://schemas.microsoft.com/office/drawing/2016/5/10/chartex" xmlns:cx5="http://schemas.microsoft.com/office/drawing/2016/5/11/chartex" xmlns:cx6="http://schemas.microsoft.com/office/drawing/2016/5/12/chartex" xmlns:cx7="http://schemas.microsoft.com/office/drawing/2016/5/13/chartex" xmlns:cx8="http://schemas.microsoft.com/office/drawing/2016/5/14/chartex" xmlns:mc="http://schemas.openxmlformats.org/markup-compatibility/2006" xmlns:aink="http://schemas.microsoft.com/office/drawing/2016/ink" xmlns:am3d="http://schemas.microsoft.com/office/drawing/2017/model3d" xmlns:o="urn:schemas-microsoft-com:office:office" xmlns:r="http://schemas.openxmlformats.org/officeDocument/2006/relationships" xmlns:m="http://schemas.openxmlformats.org/officeDocument/2006/math" xmlns:v="urn:schemas-microsoft-com:vml" xmlns:wp14="http://schemas.microsoft.com/office/word/2010/wordprocessingDrawing" xmlns:wp="http://schemas.openxmlformats.org/drawingml/2006/wordprocessingDrawing" xmlns:w10="urn:schemas-microsoft-com:office:word" xmlns:w="http://schemas.openxmlformats.org/wordprocessingml/2006/main" xmlns:w14="http://schemas.microsoft.com/office/word/2010/wordml" xmlns:w15="http://schemas.microsoft.com/office/word/2012/wordml" xmlns:w16cid="http://schemas.microsoft.com/office/word/2016/wordml/cid" xmlns:w16se="http://schemas.microsoft.com/office/word/2015/wordml/symex" xmlns:wpg="http://schemas.microsoft.com/office/word/2010/wordprocessingGroup" xmlns:wpi="http://schemas.microsoft.com/office/word/2010/wordprocessingInk" xmlns:wne="http://schemas.microsoft.com/office/word/2006/wordml" xmlns:wps="http://schemas.microsoft.com/office/word/2010/wordprocessingShape" mc:Ignorable="w14 w15 w16se w16cid wp14">
   <w:body>
     <w:p>
       <w:pPr>
@@ -323,13 +323,15 @@
           <w:b/>
           <w:sz w:val="28"/>
           <w:szCs w:val="28"/>
-        </w:rPr>
-      </w:pPr>
-      <w:r>
-        <w:rPr>
-          <w:b/>
-          <w:sz w:val="28"/>
-          <w:szCs w:val="28"/>
+          <w:lang w:val="en-US"/>
+        </w:rPr>
+      </w:pPr>
+      <w:r>
+        <w:rPr>
+          <w:b/>
+          <w:sz w:val="28"/>
+          <w:szCs w:val="28"/>
+          <w:lang w:val="en-US"/>
         </w:rPr>
         <w:t>PROBLEM STATEMENT</w:t>
       </w:r>
@@ -341,6 +343,7 @@
           <w:b/>
           <w:sz w:val="20"/>
           <w:szCs w:val="20"/>
+          <w:lang w:val="en-US"/>
         </w:rPr>
       </w:pPr>
       <w:r>
@@ -348,6 +351,7 @@
           <w:b/>
           <w:sz w:val="20"/>
           <w:szCs w:val="20"/>
+          <w:lang w:val="en-US"/>
         </w:rPr>
         <w:t>Version 1.0</w:t>
       </w:r>
@@ -359,6 +363,7 @@
           <w:b/>
           <w:sz w:val="20"/>
           <w:szCs w:val="20"/>
+          <w:lang w:val="en-US"/>
         </w:rPr>
       </w:pPr>
     </w:p>
@@ -369,6 +374,7 @@
           <w:b/>
           <w:sz w:val="20"/>
           <w:szCs w:val="20"/>
+          <w:lang w:val="en-US"/>
         </w:rPr>
       </w:pPr>
       <w:r>
@@ -377,6 +383,7 @@
           <w:color w:val="4A86E8"/>
           <w:sz w:val="20"/>
           <w:szCs w:val="20"/>
+          <w:lang w:val="en-US"/>
         </w:rPr>
         <w:t>TOP MANAGER</w:t>
       </w:r>
@@ -388,6 +395,7 @@
           <w:b/>
           <w:sz w:val="20"/>
           <w:szCs w:val="20"/>
+          <w:lang w:val="en-US"/>
         </w:rPr>
       </w:pPr>
       <w:r>
@@ -395,6 +403,7 @@
           <w:b/>
           <w:sz w:val="20"/>
           <w:szCs w:val="20"/>
+          <w:lang w:val="en-US"/>
         </w:rPr>
         <w:t>Prof. Andrea De Lucia</w:t>
       </w:r>
@@ -406,6 +415,7 @@
           <w:b/>
           <w:sz w:val="20"/>
           <w:szCs w:val="20"/>
+          <w:lang w:val="en-US"/>
         </w:rPr>
       </w:pPr>
     </w:p>
@@ -703,19 +713,9 @@
               </w:pBdr>
               <w:spacing w:line="240" w:lineRule="auto"/>
             </w:pPr>
-            <w:proofErr w:type="spellStart"/>
-            <w:r>
-              <w:t>Singh</w:t>
-            </w:r>
-            <w:proofErr w:type="spellEnd"/>
-            <w:r>
-              <w:t xml:space="preserve"> </w:t>
-            </w:r>
-            <w:proofErr w:type="spellStart"/>
-            <w:r>
-              <w:t>Karanbir</w:t>
-            </w:r>
-            <w:proofErr w:type="spellEnd"/>
+            <w:r>
+              <w:t>Singh Karanbir</w:t>
+            </w:r>
           </w:p>
         </w:tc>
         <w:tc>
@@ -1300,15 +1300,7 @@
           <w:sz w:val="36"/>
           <w:szCs w:val="36"/>
         </w:rPr>
-        <w:t xml:space="preserve">     </w:t>
-      </w:r>
-      <w:r>
-        <w:rPr>
-          <w:b/>
-          <w:sz w:val="36"/>
-          <w:szCs w:val="36"/>
-        </w:rPr>
-        <w:t>Indice</w:t>
+        <w:t xml:space="preserve">     Indice</w:t>
       </w:r>
     </w:p>
     <w:p>
@@ -1407,8 +1399,6 @@
         </w:rPr>
         <w:t>4</w:t>
       </w:r>
-      <w:bookmarkStart w:id="0" w:name="_GoBack"/>
-      <w:bookmarkEnd w:id="0"/>
     </w:p>
     <w:p>
       <w:pPr>
@@ -1489,6 +1479,14 @@
           <w:szCs w:val="28"/>
         </w:rPr>
         <w:tab/>
+      </w:r>
+      <w:r>
+        <w:rPr>
+          <w:bCs/>
+          <w:sz w:val="28"/>
+          <w:szCs w:val="28"/>
+        </w:rPr>
+        <w:t>5</w:t>
       </w:r>
     </w:p>
     <w:p>
@@ -1993,7 +1991,390 @@
       <w:pPr>
         <w:pStyle w:val="Paragrafoelenco"/>
         <w:ind w:left="2880"/>
-        <w:jc w:val="both"/>
+        <w:rPr>
+          <w:b/>
+          <w:bCs/>
+          <w:sz w:val="28"/>
+          <w:szCs w:val="28"/>
+        </w:rPr>
+      </w:pPr>
+    </w:p>
+    <w:p>
+      <w:pPr>
+        <w:pStyle w:val="Paragrafoelenco"/>
+        <w:ind w:left="2880"/>
+        <w:rPr>
+          <w:b/>
+          <w:bCs/>
+          <w:sz w:val="28"/>
+          <w:szCs w:val="28"/>
+        </w:rPr>
+      </w:pPr>
+    </w:p>
+    <w:p>
+      <w:pPr>
+        <w:pStyle w:val="Paragrafoelenco"/>
+        <w:ind w:left="2880"/>
+        <w:rPr>
+          <w:b/>
+          <w:bCs/>
+          <w:sz w:val="28"/>
+          <w:szCs w:val="28"/>
+        </w:rPr>
+      </w:pPr>
+    </w:p>
+    <w:p>
+      <w:pPr>
+        <w:pStyle w:val="Paragrafoelenco"/>
+        <w:ind w:left="2880"/>
+        <w:rPr>
+          <w:b/>
+          <w:bCs/>
+          <w:sz w:val="28"/>
+          <w:szCs w:val="28"/>
+        </w:rPr>
+      </w:pPr>
+    </w:p>
+    <w:p>
+      <w:pPr>
+        <w:pStyle w:val="Paragrafoelenco"/>
+        <w:ind w:left="2880"/>
+        <w:rPr>
+          <w:b/>
+          <w:bCs/>
+          <w:sz w:val="28"/>
+          <w:szCs w:val="28"/>
+        </w:rPr>
+      </w:pPr>
+    </w:p>
+    <w:p>
+      <w:pPr>
+        <w:pStyle w:val="Paragrafoelenco"/>
+        <w:ind w:left="2880"/>
+        <w:rPr>
+          <w:b/>
+          <w:bCs/>
+          <w:sz w:val="28"/>
+          <w:szCs w:val="28"/>
+        </w:rPr>
+      </w:pPr>
+    </w:p>
+    <w:p>
+      <w:pPr>
+        <w:pStyle w:val="Paragrafoelenco"/>
+        <w:ind w:left="2880"/>
+        <w:rPr>
+          <w:b/>
+          <w:bCs/>
+          <w:sz w:val="28"/>
+          <w:szCs w:val="28"/>
+        </w:rPr>
+      </w:pPr>
+    </w:p>
+    <w:p>
+      <w:pPr>
+        <w:pStyle w:val="Paragrafoelenco"/>
+        <w:ind w:left="2880"/>
+        <w:rPr>
+          <w:b/>
+          <w:bCs/>
+          <w:sz w:val="28"/>
+          <w:szCs w:val="28"/>
+        </w:rPr>
+      </w:pPr>
+    </w:p>
+    <w:p>
+      <w:pPr>
+        <w:pStyle w:val="Paragrafoelenco"/>
+        <w:ind w:left="2880"/>
+        <w:rPr>
+          <w:b/>
+          <w:bCs/>
+          <w:sz w:val="28"/>
+          <w:szCs w:val="28"/>
+        </w:rPr>
+      </w:pPr>
+    </w:p>
+    <w:p>
+      <w:pPr>
+        <w:pStyle w:val="Paragrafoelenco"/>
+        <w:ind w:left="2880"/>
+        <w:rPr>
+          <w:b/>
+          <w:bCs/>
+          <w:sz w:val="28"/>
+          <w:szCs w:val="28"/>
+        </w:rPr>
+      </w:pPr>
+    </w:p>
+    <w:p>
+      <w:pPr>
+        <w:pStyle w:val="Paragrafoelenco"/>
+        <w:ind w:left="2880"/>
+        <w:rPr>
+          <w:b/>
+          <w:bCs/>
+          <w:sz w:val="28"/>
+          <w:szCs w:val="28"/>
+        </w:rPr>
+      </w:pPr>
+    </w:p>
+    <w:p>
+      <w:pPr>
+        <w:pStyle w:val="Paragrafoelenco"/>
+        <w:ind w:left="2880"/>
+        <w:rPr>
+          <w:b/>
+          <w:bCs/>
+          <w:sz w:val="28"/>
+          <w:szCs w:val="28"/>
+        </w:rPr>
+      </w:pPr>
+    </w:p>
+    <w:p>
+      <w:pPr>
+        <w:pStyle w:val="Paragrafoelenco"/>
+        <w:ind w:left="2880"/>
+        <w:rPr>
+          <w:b/>
+          <w:bCs/>
+          <w:sz w:val="28"/>
+          <w:szCs w:val="28"/>
+        </w:rPr>
+      </w:pPr>
+    </w:p>
+    <w:p>
+      <w:pPr>
+        <w:pStyle w:val="Paragrafoelenco"/>
+        <w:ind w:left="2880"/>
+        <w:rPr>
+          <w:b/>
+          <w:bCs/>
+          <w:sz w:val="28"/>
+          <w:szCs w:val="28"/>
+        </w:rPr>
+      </w:pPr>
+    </w:p>
+    <w:p>
+      <w:pPr>
+        <w:pStyle w:val="Paragrafoelenco"/>
+        <w:ind w:left="2880"/>
+        <w:rPr>
+          <w:b/>
+          <w:bCs/>
+          <w:sz w:val="28"/>
+          <w:szCs w:val="28"/>
+        </w:rPr>
+      </w:pPr>
+    </w:p>
+    <w:p>
+      <w:pPr>
+        <w:pStyle w:val="Paragrafoelenco"/>
+        <w:ind w:left="2880"/>
+        <w:rPr>
+          <w:b/>
+          <w:bCs/>
+          <w:sz w:val="28"/>
+          <w:szCs w:val="28"/>
+        </w:rPr>
+      </w:pPr>
+    </w:p>
+    <w:p>
+      <w:pPr>
+        <w:pStyle w:val="Paragrafoelenco"/>
+        <w:ind w:left="2880"/>
+        <w:rPr>
+          <w:b/>
+          <w:bCs/>
+          <w:sz w:val="28"/>
+          <w:szCs w:val="28"/>
+        </w:rPr>
+      </w:pPr>
+    </w:p>
+    <w:p>
+      <w:pPr>
+        <w:pStyle w:val="Paragrafoelenco"/>
+        <w:ind w:left="2880"/>
+        <w:rPr>
+          <w:b/>
+          <w:bCs/>
+          <w:sz w:val="28"/>
+          <w:szCs w:val="28"/>
+        </w:rPr>
+      </w:pPr>
+    </w:p>
+    <w:p>
+      <w:pPr>
+        <w:pStyle w:val="Paragrafoelenco"/>
+        <w:ind w:left="2880"/>
+        <w:rPr>
+          <w:b/>
+          <w:bCs/>
+          <w:sz w:val="28"/>
+          <w:szCs w:val="28"/>
+        </w:rPr>
+      </w:pPr>
+    </w:p>
+    <w:p>
+      <w:pPr>
+        <w:pStyle w:val="Paragrafoelenco"/>
+        <w:ind w:left="2880"/>
+        <w:rPr>
+          <w:b/>
+          <w:bCs/>
+          <w:sz w:val="28"/>
+          <w:szCs w:val="28"/>
+        </w:rPr>
+      </w:pPr>
+    </w:p>
+    <w:p>
+      <w:pPr>
+        <w:pStyle w:val="Paragrafoelenco"/>
+        <w:ind w:left="2880"/>
+        <w:rPr>
+          <w:b/>
+          <w:bCs/>
+          <w:sz w:val="28"/>
+          <w:szCs w:val="28"/>
+        </w:rPr>
+      </w:pPr>
+    </w:p>
+    <w:p>
+      <w:pPr>
+        <w:pStyle w:val="Paragrafoelenco"/>
+        <w:ind w:left="2880"/>
+        <w:rPr>
+          <w:b/>
+          <w:bCs/>
+          <w:sz w:val="28"/>
+          <w:szCs w:val="28"/>
+        </w:rPr>
+      </w:pPr>
+    </w:p>
+    <w:p>
+      <w:pPr>
+        <w:pStyle w:val="Paragrafoelenco"/>
+        <w:ind w:left="2880"/>
+        <w:rPr>
+          <w:b/>
+          <w:bCs/>
+          <w:sz w:val="28"/>
+          <w:szCs w:val="28"/>
+        </w:rPr>
+      </w:pPr>
+    </w:p>
+    <w:p>
+      <w:pPr>
+        <w:pStyle w:val="Paragrafoelenco"/>
+        <w:ind w:left="2880"/>
+        <w:rPr>
+          <w:b/>
+          <w:bCs/>
+          <w:sz w:val="28"/>
+          <w:szCs w:val="28"/>
+        </w:rPr>
+      </w:pPr>
+    </w:p>
+    <w:p>
+      <w:pPr>
+        <w:pStyle w:val="Paragrafoelenco"/>
+        <w:ind w:left="2880"/>
+        <w:rPr>
+          <w:b/>
+          <w:bCs/>
+          <w:sz w:val="28"/>
+          <w:szCs w:val="28"/>
+        </w:rPr>
+      </w:pPr>
+    </w:p>
+    <w:p>
+      <w:pPr>
+        <w:pStyle w:val="Paragrafoelenco"/>
+        <w:ind w:left="2880"/>
+        <w:rPr>
+          <w:b/>
+          <w:bCs/>
+          <w:sz w:val="28"/>
+          <w:szCs w:val="28"/>
+        </w:rPr>
+      </w:pPr>
+    </w:p>
+    <w:p>
+      <w:pPr>
+        <w:pStyle w:val="Paragrafoelenco"/>
+        <w:ind w:left="2880"/>
+        <w:rPr>
+          <w:b/>
+          <w:bCs/>
+          <w:sz w:val="28"/>
+          <w:szCs w:val="28"/>
+        </w:rPr>
+      </w:pPr>
+    </w:p>
+    <w:p>
+      <w:pPr>
+        <w:pStyle w:val="Paragrafoelenco"/>
+        <w:ind w:left="2880"/>
+        <w:rPr>
+          <w:b/>
+          <w:bCs/>
+          <w:sz w:val="28"/>
+          <w:szCs w:val="28"/>
+        </w:rPr>
+      </w:pPr>
+    </w:p>
+    <w:p>
+      <w:pPr>
+        <w:pStyle w:val="Paragrafoelenco"/>
+        <w:ind w:left="2880"/>
+        <w:rPr>
+          <w:b/>
+          <w:bCs/>
+          <w:sz w:val="28"/>
+          <w:szCs w:val="28"/>
+        </w:rPr>
+      </w:pPr>
+    </w:p>
+    <w:p>
+      <w:pPr>
+        <w:pStyle w:val="Paragrafoelenco"/>
+        <w:ind w:left="2880"/>
+        <w:rPr>
+          <w:b/>
+          <w:bCs/>
+          <w:sz w:val="28"/>
+          <w:szCs w:val="28"/>
+        </w:rPr>
+      </w:pPr>
+    </w:p>
+    <w:p>
+      <w:pPr>
+        <w:pStyle w:val="Paragrafoelenco"/>
+        <w:ind w:left="2880"/>
+        <w:rPr>
+          <w:b/>
+          <w:bCs/>
+          <w:sz w:val="28"/>
+          <w:szCs w:val="28"/>
+        </w:rPr>
+      </w:pPr>
+    </w:p>
+    <w:p>
+      <w:pPr>
+        <w:pStyle w:val="Paragrafoelenco"/>
+        <w:ind w:left="2880"/>
+        <w:rPr>
+          <w:b/>
+          <w:bCs/>
+          <w:sz w:val="28"/>
+          <w:szCs w:val="28"/>
+        </w:rPr>
+      </w:pPr>
+    </w:p>
+    <w:p>
+      <w:pPr>
+        <w:pStyle w:val="Paragrafoelenco"/>
+        <w:ind w:left="2880"/>
         <w:rPr>
           <w:b/>
           <w:bCs/>
@@ -2014,7 +2395,652 @@
           <w:szCs w:val="28"/>
         </w:rPr>
       </w:pPr>
-    </w:p>
+      <w:r>
+        <w:rPr>
+          <w:noProof/>
+          <w:bdr w:val="none" w:sz="0" w:space="0" w:color="auto" w:frame="1"/>
+        </w:rPr>
+        <w:lastRenderedPageBreak/>
+        <w:drawing>
+          <wp:anchor distT="0" distB="0" distL="114300" distR="114300" simplePos="0" relativeHeight="251666432" behindDoc="1" locked="0" layoutInCell="1" allowOverlap="1" wp14:anchorId="5790B817" wp14:editId="65F33786">
+            <wp:simplePos x="0" y="0"/>
+            <wp:positionH relativeFrom="column">
+              <wp:posOffset>0</wp:posOffset>
+            </wp:positionH>
+            <wp:positionV relativeFrom="paragraph">
+              <wp:posOffset>0</wp:posOffset>
+            </wp:positionV>
+            <wp:extent cx="990600" cy="990600"/>
+            <wp:effectExtent l="0" t="0" r="0" b="0"/>
+            <wp:wrapNone/>
+            <wp:docPr id="5" name="Immagine 5" descr="https://lh6.googleusercontent.com/VSsiqeoabKlyZpPR3M8N_QgRX0wmza_UpwPY4X_aw5DoDOhBQf_Cqjs1y_J9q_-WUttf-p9PsC_ufAaGZdC8hkvCgIBafTb65aaYKHEsVgHyVpZvykes9AnBo6hFKnrO07vhRYha"/>
+            <wp:cNvGraphicFramePr>
+              <a:graphicFrameLocks xmlns:a="http://schemas.openxmlformats.org/drawingml/2006/main" noChangeAspect="1"/>
+            </wp:cNvGraphicFramePr>
+            <a:graphic xmlns:a="http://schemas.openxmlformats.org/drawingml/2006/main">
+              <a:graphicData uri="http://schemas.openxmlformats.org/drawingml/2006/picture">
+                <pic:pic xmlns:pic="http://schemas.openxmlformats.org/drawingml/2006/picture">
+                  <pic:nvPicPr>
+                    <pic:cNvPr id="0" name="Picture 1" descr="https://lh6.googleusercontent.com/VSsiqeoabKlyZpPR3M8N_QgRX0wmza_UpwPY4X_aw5DoDOhBQf_Cqjs1y_J9q_-WUttf-p9PsC_ufAaGZdC8hkvCgIBafTb65aaYKHEsVgHyVpZvykes9AnBo6hFKnrO07vhRYha"/>
+                    <pic:cNvPicPr>
+                      <a:picLocks noChangeAspect="1" noChangeArrowheads="1"/>
+                    </pic:cNvPicPr>
+                  </pic:nvPicPr>
+                  <pic:blipFill>
+                    <a:blip r:embed="rId5" cstate="print">
+                      <a:extLst>
+                        <a:ext uri="{28A0092B-C50C-407E-A947-70E740481C1C}">
+                          <a14:useLocalDpi xmlns:a14="http://schemas.microsoft.com/office/drawing/2010/main" val="0"/>
+                        </a:ext>
+                      </a:extLst>
+                    </a:blip>
+                    <a:srcRect/>
+                    <a:stretch>
+                      <a:fillRect/>
+                    </a:stretch>
+                  </pic:blipFill>
+                  <pic:spPr bwMode="auto">
+                    <a:xfrm>
+                      <a:off x="0" y="0"/>
+                      <a:ext cx="990600" cy="990600"/>
+                    </a:xfrm>
+                    <a:prstGeom prst="rect">
+                      <a:avLst/>
+                    </a:prstGeom>
+                    <a:noFill/>
+                    <a:ln>
+                      <a:noFill/>
+                    </a:ln>
+                  </pic:spPr>
+                </pic:pic>
+              </a:graphicData>
+            </a:graphic>
+            <wp14:sizeRelH relativeFrom="page">
+              <wp14:pctWidth>0</wp14:pctWidth>
+            </wp14:sizeRelH>
+            <wp14:sizeRelV relativeFrom="page">
+              <wp14:pctHeight>0</wp14:pctHeight>
+            </wp14:sizeRelV>
+          </wp:anchor>
+        </w:drawing>
+      </w:r>
+    </w:p>
+    <w:p>
+      <w:pPr>
+        <w:pStyle w:val="Paragrafoelenco"/>
+        <w:ind w:left="2880"/>
+        <w:rPr>
+          <w:b/>
+          <w:bCs/>
+          <w:sz w:val="28"/>
+          <w:szCs w:val="28"/>
+        </w:rPr>
+      </w:pPr>
+    </w:p>
+    <w:p>
+      <w:pPr>
+        <w:ind w:left="708" w:firstLine="708"/>
+        <w:rPr>
+          <w:b/>
+          <w:bCs/>
+          <w:sz w:val="28"/>
+          <w:szCs w:val="28"/>
+        </w:rPr>
+      </w:pPr>
+      <w:r>
+        <w:rPr>
+          <w:b/>
+          <w:bCs/>
+          <w:sz w:val="28"/>
+          <w:szCs w:val="28"/>
+        </w:rPr>
+        <w:t xml:space="preserve">   </w:t>
+      </w:r>
+    </w:p>
+    <w:p>
+      <w:pPr>
+        <w:ind w:left="708" w:firstLine="708"/>
+        <w:rPr>
+          <w:b/>
+          <w:bCs/>
+          <w:sz w:val="28"/>
+          <w:szCs w:val="28"/>
+        </w:rPr>
+      </w:pPr>
+      <w:r>
+        <w:rPr>
+          <w:b/>
+          <w:bCs/>
+          <w:sz w:val="28"/>
+          <w:szCs w:val="28"/>
+        </w:rPr>
+        <w:t xml:space="preserve">  </w:t>
+      </w:r>
+    </w:p>
+    <w:p>
+      <w:pPr>
+        <w:rPr>
+          <w:b/>
+          <w:bCs/>
+          <w:sz w:val="28"/>
+          <w:szCs w:val="28"/>
+        </w:rPr>
+      </w:pPr>
+    </w:p>
+    <w:p>
+      <w:pPr>
+        <w:rPr>
+          <w:b/>
+          <w:bCs/>
+          <w:sz w:val="28"/>
+          <w:szCs w:val="28"/>
+        </w:rPr>
+      </w:pPr>
+      <w:r>
+        <w:rPr>
+          <w:b/>
+          <w:bCs/>
+          <w:sz w:val="28"/>
+          <w:szCs w:val="28"/>
+        </w:rPr>
+        <w:t xml:space="preserve"> 2</w:t>
+      </w:r>
+      <w:r>
+        <w:rPr>
+          <w:b/>
+          <w:bCs/>
+          <w:sz w:val="28"/>
+          <w:szCs w:val="28"/>
+        </w:rPr>
+        <w:t>.</w:t>
+      </w:r>
+      <w:r>
+        <w:rPr>
+          <w:b/>
+          <w:bCs/>
+          <w:sz w:val="28"/>
+          <w:szCs w:val="28"/>
+        </w:rPr>
+        <w:t xml:space="preserve"> </w:t>
+      </w:r>
+      <w:r>
+        <w:rPr>
+          <w:b/>
+          <w:bCs/>
+          <w:sz w:val="28"/>
+          <w:szCs w:val="28"/>
+        </w:rPr>
+        <w:t>Scenari</w:t>
+      </w:r>
+    </w:p>
+    <w:p>
+      <w:pPr>
+        <w:rPr>
+          <w:b/>
+          <w:bCs/>
+          <w:sz w:val="28"/>
+          <w:szCs w:val="28"/>
+        </w:rPr>
+      </w:pPr>
+      <w:bookmarkStart w:id="0" w:name="_GoBack"/>
+      <w:bookmarkEnd w:id="0"/>
+    </w:p>
+    <w:p>
+      <w:pPr>
+        <w:rPr>
+          <w:b/>
+          <w:bCs/>
+          <w:sz w:val="28"/>
+          <w:szCs w:val="28"/>
+        </w:rPr>
+      </w:pPr>
+    </w:p>
+    <w:tbl>
+      <w:tblPr>
+        <w:tblW w:w="9000" w:type="dxa"/>
+        <w:tblBorders>
+          <w:top w:val="single" w:sz="8" w:space="0" w:color="000000"/>
+          <w:left w:val="single" w:sz="8" w:space="0" w:color="000000"/>
+          <w:bottom w:val="single" w:sz="8" w:space="0" w:color="000000"/>
+          <w:right w:val="single" w:sz="8" w:space="0" w:color="000000"/>
+          <w:insideH w:val="single" w:sz="8" w:space="0" w:color="000000"/>
+          <w:insideV w:val="single" w:sz="8" w:space="0" w:color="000000"/>
+        </w:tblBorders>
+        <w:tblLayout w:type="fixed"/>
+        <w:tblLook w:val="0600" w:firstRow="0" w:lastRow="0" w:firstColumn="0" w:lastColumn="0" w:noHBand="1" w:noVBand="1"/>
+      </w:tblPr>
+      <w:tblGrid>
+        <w:gridCol w:w="2220"/>
+        <w:gridCol w:w="6780"/>
+      </w:tblGrid>
+      <w:tr>
+        <w:tc>
+          <w:tcPr>
+            <w:tcW w:w="2220" w:type="dxa"/>
+            <w:shd w:val="clear" w:color="auto" w:fill="auto"/>
+            <w:tcMar>
+              <w:top w:w="100" w:type="dxa"/>
+              <w:left w:w="100" w:type="dxa"/>
+              <w:bottom w:w="100" w:type="dxa"/>
+              <w:right w:w="100" w:type="dxa"/>
+            </w:tcMar>
+          </w:tcPr>
+          <w:p>
+            <w:pPr>
+              <w:widowControl w:val="0"/>
+              <w:pBdr>
+                <w:top w:val="nil"/>
+                <w:left w:val="nil"/>
+                <w:bottom w:val="nil"/>
+                <w:right w:val="nil"/>
+                <w:between w:val="nil"/>
+              </w:pBdr>
+              <w:spacing w:line="240" w:lineRule="auto"/>
+              <w:rPr>
+                <w:b/>
+              </w:rPr>
+            </w:pPr>
+            <w:r>
+              <w:rPr>
+                <w:b/>
+              </w:rPr>
+              <w:t>Nome Scenario</w:t>
+            </w:r>
+          </w:p>
+        </w:tc>
+        <w:tc>
+          <w:tcPr>
+            <w:tcW w:w="6780" w:type="dxa"/>
+            <w:shd w:val="clear" w:color="auto" w:fill="auto"/>
+            <w:tcMar>
+              <w:top w:w="100" w:type="dxa"/>
+              <w:left w:w="100" w:type="dxa"/>
+              <w:bottom w:w="100" w:type="dxa"/>
+              <w:right w:w="100" w:type="dxa"/>
+            </w:tcMar>
+          </w:tcPr>
+          <w:p>
+            <w:pPr>
+              <w:widowControl w:val="0"/>
+              <w:pBdr>
+                <w:top w:val="nil"/>
+                <w:left w:val="nil"/>
+                <w:bottom w:val="nil"/>
+                <w:right w:val="nil"/>
+                <w:between w:val="nil"/>
+              </w:pBdr>
+              <w:spacing w:line="240" w:lineRule="auto"/>
+            </w:pPr>
+            <w:r>
+              <w:t>Registrazione utente non registrato e Login</w:t>
+            </w:r>
+          </w:p>
+        </w:tc>
+      </w:tr>
+      <w:tr>
+        <w:tc>
+          <w:tcPr>
+            <w:tcW w:w="2220" w:type="dxa"/>
+            <w:shd w:val="clear" w:color="auto" w:fill="auto"/>
+            <w:tcMar>
+              <w:top w:w="100" w:type="dxa"/>
+              <w:left w:w="100" w:type="dxa"/>
+              <w:bottom w:w="100" w:type="dxa"/>
+              <w:right w:w="100" w:type="dxa"/>
+            </w:tcMar>
+          </w:tcPr>
+          <w:p>
+            <w:pPr>
+              <w:widowControl w:val="0"/>
+              <w:pBdr>
+                <w:top w:val="nil"/>
+                <w:left w:val="nil"/>
+                <w:bottom w:val="nil"/>
+                <w:right w:val="nil"/>
+                <w:between w:val="nil"/>
+              </w:pBdr>
+              <w:spacing w:line="240" w:lineRule="auto"/>
+              <w:rPr>
+                <w:b/>
+              </w:rPr>
+            </w:pPr>
+            <w:r>
+              <w:rPr>
+                <w:b/>
+              </w:rPr>
+              <w:t>Istanze attori partecipanti</w:t>
+            </w:r>
+          </w:p>
+        </w:tc>
+        <w:tc>
+          <w:tcPr>
+            <w:tcW w:w="6780" w:type="dxa"/>
+            <w:shd w:val="clear" w:color="auto" w:fill="auto"/>
+            <w:tcMar>
+              <w:top w:w="100" w:type="dxa"/>
+              <w:left w:w="100" w:type="dxa"/>
+              <w:bottom w:w="100" w:type="dxa"/>
+              <w:right w:w="100" w:type="dxa"/>
+            </w:tcMar>
+          </w:tcPr>
+          <w:p>
+            <w:pPr>
+              <w:widowControl w:val="0"/>
+              <w:pBdr>
+                <w:top w:val="nil"/>
+                <w:left w:val="nil"/>
+                <w:bottom w:val="nil"/>
+                <w:right w:val="nil"/>
+                <w:between w:val="nil"/>
+              </w:pBdr>
+              <w:spacing w:line="240" w:lineRule="auto"/>
+            </w:pPr>
+            <w:r>
+              <w:t>Rossi: Utente non registrato</w:t>
+            </w:r>
+          </w:p>
+        </w:tc>
+      </w:tr>
+      <w:tr>
+        <w:tc>
+          <w:tcPr>
+            <w:tcW w:w="2220" w:type="dxa"/>
+            <w:shd w:val="clear" w:color="auto" w:fill="auto"/>
+            <w:tcMar>
+              <w:top w:w="100" w:type="dxa"/>
+              <w:left w:w="100" w:type="dxa"/>
+              <w:bottom w:w="100" w:type="dxa"/>
+              <w:right w:w="100" w:type="dxa"/>
+            </w:tcMar>
+          </w:tcPr>
+          <w:p>
+            <w:pPr>
+              <w:widowControl w:val="0"/>
+              <w:pBdr>
+                <w:top w:val="nil"/>
+                <w:left w:val="nil"/>
+                <w:bottom w:val="nil"/>
+                <w:right w:val="nil"/>
+                <w:between w:val="nil"/>
+              </w:pBdr>
+              <w:spacing w:line="240" w:lineRule="auto"/>
+              <w:rPr>
+                <w:b/>
+              </w:rPr>
+            </w:pPr>
+            <w:r>
+              <w:rPr>
+                <w:b/>
+              </w:rPr>
+              <w:t>Flusso di eventi</w:t>
+            </w:r>
+          </w:p>
+        </w:tc>
+        <w:tc>
+          <w:tcPr>
+            <w:tcW w:w="6780" w:type="dxa"/>
+            <w:shd w:val="clear" w:color="auto" w:fill="auto"/>
+            <w:tcMar>
+              <w:top w:w="100" w:type="dxa"/>
+              <w:left w:w="100" w:type="dxa"/>
+              <w:bottom w:w="100" w:type="dxa"/>
+              <w:right w:w="100" w:type="dxa"/>
+            </w:tcMar>
+          </w:tcPr>
+          <w:p>
+            <w:pPr>
+              <w:rPr>
+                <w:sz w:val="28"/>
+                <w:szCs w:val="28"/>
+              </w:rPr>
+            </w:pPr>
+            <w:r>
+              <w:t xml:space="preserve">1. Rossi è un cittadino italiano residente in Firenze. Ha in programma </w:t>
+            </w:r>
+            <w:r>
+              <w:t xml:space="preserve">l’acquisto di una chitarra per fare un regalo a suo fratello più piccolo. </w:t>
+            </w:r>
+            <w:r>
+              <w:t>Navigando su motori di ricerca scopre</w:t>
+            </w:r>
+            <w:r>
+              <w:t xml:space="preserve"> “</w:t>
+            </w:r>
+            <w:proofErr w:type="spellStart"/>
+            <w:r>
+              <w:t>NashiraCustomGuitars</w:t>
+            </w:r>
+            <w:proofErr w:type="spellEnd"/>
+            <w:r>
+              <w:t xml:space="preserve">”. </w:t>
+            </w:r>
+            <w:r>
+              <w:t>una piattaforma</w:t>
+            </w:r>
+            <w:r>
+              <w:t xml:space="preserve"> che gli permette di acquistare chitarre personalizzate. </w:t>
+            </w:r>
+            <w:r>
+              <w:t>Accede al sito attraverso un link.</w:t>
+            </w:r>
+          </w:p>
+          <w:p>
+            <w:pPr>
+              <w:widowControl w:val="0"/>
+              <w:pBdr>
+                <w:top w:val="nil"/>
+                <w:left w:val="nil"/>
+                <w:bottom w:val="nil"/>
+                <w:right w:val="nil"/>
+                <w:between w:val="nil"/>
+              </w:pBdr>
+              <w:spacing w:line="240" w:lineRule="auto"/>
+            </w:pPr>
+          </w:p>
+          <w:p>
+            <w:pPr>
+              <w:widowControl w:val="0"/>
+              <w:pBdr>
+                <w:top w:val="nil"/>
+                <w:left w:val="nil"/>
+                <w:bottom w:val="nil"/>
+                <w:right w:val="nil"/>
+                <w:between w:val="nil"/>
+              </w:pBdr>
+              <w:spacing w:line="240" w:lineRule="auto"/>
+            </w:pPr>
+            <w:r>
+              <w:t xml:space="preserve">2. Il ragazzo viene accolto nella home page del sito </w:t>
+            </w:r>
+            <w:r>
+              <w:t xml:space="preserve">dove gli viene mostrato un set di chitarre </w:t>
+            </w:r>
+            <w:r>
+              <w:t>ben distribuit</w:t>
+            </w:r>
+            <w:r>
+              <w:t>o</w:t>
+            </w:r>
+            <w:r>
+              <w:t xml:space="preserve"> sull’interfaccia </w:t>
+            </w:r>
+            <w:r>
+              <w:t xml:space="preserve">e la possibilità di personalizzare la prioria in base a degli standard già prefissati. L’utente procede alla registrazione per poter usufruire delle opzioni aggiuntive del sistema e della possibilità di acquisto delle chitarre. </w:t>
+            </w:r>
+          </w:p>
+          <w:p>
+            <w:pPr>
+              <w:widowControl w:val="0"/>
+              <w:pBdr>
+                <w:top w:val="nil"/>
+                <w:left w:val="nil"/>
+                <w:bottom w:val="nil"/>
+                <w:right w:val="nil"/>
+                <w:between w:val="nil"/>
+              </w:pBdr>
+              <w:spacing w:line="240" w:lineRule="auto"/>
+            </w:pPr>
+          </w:p>
+          <w:p>
+            <w:pPr>
+              <w:widowControl w:val="0"/>
+              <w:pBdr>
+                <w:top w:val="nil"/>
+                <w:left w:val="nil"/>
+                <w:bottom w:val="nil"/>
+                <w:right w:val="nil"/>
+                <w:between w:val="nil"/>
+              </w:pBdr>
+              <w:spacing w:line="240" w:lineRule="auto"/>
+            </w:pPr>
+            <w:r>
+              <w:t xml:space="preserve">3. Rossi </w:t>
+            </w:r>
+            <w:r>
+              <w:t xml:space="preserve">entra nella pagina di registrazione e </w:t>
+            </w:r>
+            <w:r>
+              <w:t xml:space="preserve">compila tutti i campi della </w:t>
+            </w:r>
+            <w:proofErr w:type="spellStart"/>
+            <w:r>
+              <w:t>form</w:t>
+            </w:r>
+            <w:proofErr w:type="spellEnd"/>
+            <w:r>
+              <w:t xml:space="preserve"> di registrazione: username, password, nome, cognome, indirizzo, telefono, codice fiscale, ed e-mail.</w:t>
+            </w:r>
+            <w:r>
+              <w:t xml:space="preserve"> </w:t>
+            </w:r>
+          </w:p>
+          <w:p>
+            <w:pPr>
+              <w:widowControl w:val="0"/>
+              <w:pBdr>
+                <w:top w:val="nil"/>
+                <w:left w:val="nil"/>
+                <w:bottom w:val="nil"/>
+                <w:right w:val="nil"/>
+                <w:between w:val="nil"/>
+              </w:pBdr>
+              <w:spacing w:line="240" w:lineRule="auto"/>
+            </w:pPr>
+          </w:p>
+          <w:p>
+            <w:pPr>
+              <w:widowControl w:val="0"/>
+              <w:pBdr>
+                <w:top w:val="nil"/>
+                <w:left w:val="nil"/>
+                <w:bottom w:val="nil"/>
+                <w:right w:val="nil"/>
+                <w:between w:val="nil"/>
+              </w:pBdr>
+              <w:spacing w:line="240" w:lineRule="auto"/>
+            </w:pPr>
+            <w:r>
+              <w:t>4. Infine</w:t>
+            </w:r>
+            <w:r>
+              <w:t xml:space="preserve"> il sistema verifica la correttezza dei dati inseriti dall’utente, in caso contrario vi sono dei messaggi di errore che aiutano l’utente in questa fase. </w:t>
+            </w:r>
+          </w:p>
+        </w:tc>
+      </w:tr>
+    </w:tbl>
+    <w:p>
+      <w:pPr>
+        <w:rPr>
+          <w:b/>
+          <w:bCs/>
+          <w:sz w:val="28"/>
+          <w:szCs w:val="28"/>
+        </w:rPr>
+      </w:pPr>
+    </w:p>
+    <w:p>
+      <w:pPr>
+        <w:ind w:left="708" w:firstLine="708"/>
+        <w:rPr>
+          <w:b/>
+          <w:bCs/>
+          <w:sz w:val="28"/>
+          <w:szCs w:val="28"/>
+        </w:rPr>
+      </w:pPr>
+    </w:p>
+    <w:p>
+      <w:pPr>
+        <w:ind w:left="708" w:firstLine="708"/>
+        <w:rPr>
+          <w:b/>
+          <w:bCs/>
+          <w:sz w:val="28"/>
+          <w:szCs w:val="28"/>
+        </w:rPr>
+      </w:pPr>
+    </w:p>
+    <w:p>
+      <w:pPr>
+        <w:ind w:left="708" w:firstLine="708"/>
+        <w:rPr>
+          <w:b/>
+          <w:bCs/>
+          <w:sz w:val="28"/>
+          <w:szCs w:val="28"/>
+        </w:rPr>
+      </w:pPr>
+    </w:p>
+    <w:p>
+      <w:pPr>
+        <w:pStyle w:val="Paragrafoelenco"/>
+        <w:ind w:left="2880"/>
+        <w:jc w:val="both"/>
+        <w:rPr>
+          <w:b/>
+          <w:bCs/>
+          <w:sz w:val="28"/>
+          <w:szCs w:val="28"/>
+        </w:rPr>
+      </w:pPr>
+      <w:r>
+        <w:rPr>
+          <w:b/>
+          <w:bCs/>
+          <w:sz w:val="28"/>
+          <w:szCs w:val="28"/>
+        </w:rPr>
+        <w:t xml:space="preserve">  </w:t>
+      </w:r>
+    </w:p>
+    <w:p>
+      <w:pPr>
+        <w:pStyle w:val="Paragrafoelenco"/>
+        <w:ind w:left="2880"/>
+        <w:jc w:val="both"/>
+        <w:rPr>
+          <w:b/>
+          <w:bCs/>
+          <w:sz w:val="28"/>
+          <w:szCs w:val="28"/>
+        </w:rPr>
+      </w:pPr>
+    </w:p>
+    <w:p>
+      <w:pPr>
+        <w:jc w:val="both"/>
+        <w:rPr>
+          <w:b/>
+          <w:bCs/>
+          <w:sz w:val="28"/>
+          <w:szCs w:val="28"/>
+        </w:rPr>
+      </w:pPr>
+    </w:p>
+    <w:p/>
+    <w:p/>
+    <w:p/>
     <w:p/>
     <w:sectPr>
       <w:pgSz w:w="11906" w:h="16838"/>
@@ -2027,8 +3053,8 @@
 </file>
 
 <file path=word/numbering.xml><?xml version="1.0" encoding="utf-8"?>
-<w:numbering xmlns:wpc="http://schemas.microsoft.com/office/word/2010/wordprocessingCanvas" xmlns:mc="http://schemas.openxmlformats.org/markup-compatibility/2006" xmlns:o="urn:schemas-microsoft-com:office:office" xmlns:r="http://schemas.openxmlformats.org/officeDocument/2006/relationships" xmlns:m="http://schemas.openxmlformats.org/officeDocument/2006/math" xmlns:v="urn:schemas-microsoft-com:vml" xmlns:wp14="http://schemas.microsoft.com/office/word/2010/wordprocessingDrawing" xmlns:wp="http://schemas.openxmlformats.org/drawingml/2006/wordprocessingDrawing" xmlns:w10="urn:schemas-microsoft-com:office:word" xmlns:w="http://schemas.openxmlformats.org/wordprocessingml/2006/main" xmlns:w14="http://schemas.microsoft.com/office/word/2010/wordml" xmlns:w15="http://schemas.microsoft.com/office/word/2012/wordml" xmlns:wpg="http://schemas.microsoft.com/office/word/2010/wordprocessingGroup" xmlns:wpi="http://schemas.microsoft.com/office/word/2010/wordprocessingInk" xmlns:wne="http://schemas.microsoft.com/office/word/2006/wordml" xmlns:wps="http://schemas.microsoft.com/office/word/2010/wordprocessingShape" mc:Ignorable="w14 w15 wp14">
-  <w:abstractNum w:abstractNumId="0">
+<w:numbering xmlns:wpc="http://schemas.microsoft.com/office/word/2010/wordprocessingCanvas" xmlns:cx="http://schemas.microsoft.com/office/drawing/2014/chartex" xmlns:cx1="http://schemas.microsoft.com/office/drawing/2015/9/8/chartex" xmlns:cx2="http://schemas.microsoft.com/office/drawing/2015/10/21/chartex" xmlns:cx3="http://schemas.microsoft.com/office/drawing/2016/5/9/chartex" xmlns:cx4="http://schemas.microsoft.com/office/drawing/2016/5/10/chartex" xmlns:cx5="http://schemas.microsoft.com/office/drawing/2016/5/11/chartex" xmlns:cx6="http://schemas.microsoft.com/office/drawing/2016/5/12/chartex" xmlns:cx7="http://schemas.microsoft.com/office/drawing/2016/5/13/chartex" xmlns:cx8="http://schemas.microsoft.com/office/drawing/2016/5/14/chartex" xmlns:mc="http://schemas.openxmlformats.org/markup-compatibility/2006" xmlns:aink="http://schemas.microsoft.com/office/drawing/2016/ink" xmlns:am3d="http://schemas.microsoft.com/office/drawing/2017/model3d" xmlns:o="urn:schemas-microsoft-com:office:office" xmlns:r="http://schemas.openxmlformats.org/officeDocument/2006/relationships" xmlns:m="http://schemas.openxmlformats.org/officeDocument/2006/math" xmlns:v="urn:schemas-microsoft-com:vml" xmlns:wp14="http://schemas.microsoft.com/office/word/2010/wordprocessingDrawing" xmlns:wp="http://schemas.openxmlformats.org/drawingml/2006/wordprocessingDrawing" xmlns:w10="urn:schemas-microsoft-com:office:word" xmlns:w="http://schemas.openxmlformats.org/wordprocessingml/2006/main" xmlns:w14="http://schemas.microsoft.com/office/word/2010/wordml" xmlns:w15="http://schemas.microsoft.com/office/word/2012/wordml" xmlns:w16cid="http://schemas.microsoft.com/office/word/2016/wordml/cid" xmlns:w16se="http://schemas.microsoft.com/office/word/2015/wordml/symex" xmlns:wpg="http://schemas.microsoft.com/office/word/2010/wordprocessingGroup" xmlns:wpi="http://schemas.microsoft.com/office/word/2010/wordprocessingInk" xmlns:wne="http://schemas.microsoft.com/office/word/2006/wordml" xmlns:wps="http://schemas.microsoft.com/office/word/2010/wordprocessingShape" mc:Ignorable="w14 w15 w16se w16cid wp14">
+  <w:abstractNum w:abstractNumId="0" w15:restartNumberingAfterBreak="0">
     <w:nsid w:val="6E980C71"/>
     <w:multiLevelType w:val="multilevel"/>
     <w:tmpl w:val="F22E50D0"/>
@@ -2148,7 +3174,7 @@
 </file>
 
 <file path=word/styles.xml><?xml version="1.0" encoding="utf-8"?>
-<w:styles xmlns:mc="http://schemas.openxmlformats.org/markup-compatibility/2006" xmlns:r="http://schemas.openxmlformats.org/officeDocument/2006/relationships" xmlns:w="http://schemas.openxmlformats.org/wordprocessingml/2006/main" xmlns:w14="http://schemas.microsoft.com/office/word/2010/wordml" xmlns:w15="http://schemas.microsoft.com/office/word/2012/wordml" mc:Ignorable="w14 w15">
+<w:styles xmlns:mc="http://schemas.openxmlformats.org/markup-compatibility/2006" xmlns:r="http://schemas.openxmlformats.org/officeDocument/2006/relationships" xmlns:w="http://schemas.openxmlformats.org/wordprocessingml/2006/main" xmlns:w14="http://schemas.microsoft.com/office/word/2010/wordml" xmlns:w15="http://schemas.microsoft.com/office/word/2012/wordml" xmlns:w16cid="http://schemas.microsoft.com/office/word/2016/wordml/cid" xmlns:w16se="http://schemas.microsoft.com/office/word/2015/wordml/symex" mc:Ignorable="w14 w15 w16se w16cid">
   <w:docDefaults>
     <w:rPrDefault>
       <w:rPr>
@@ -2164,7 +3190,7 @@
       </w:pPr>
     </w:pPrDefault>
   </w:docDefaults>
-  <w:latentStyles w:defLockedState="0" w:defUIPriority="99" w:defSemiHidden="0" w:defUnhideWhenUsed="0" w:defQFormat="0" w:count="371">
+  <w:latentStyles w:defLockedState="0" w:defUIPriority="99" w:defSemiHidden="0" w:defUnhideWhenUsed="0" w:defQFormat="0" w:count="376">
     <w:lsdException w:name="Normal" w:uiPriority="0" w:qFormat="1"/>
     <w:lsdException w:name="heading 1" w:uiPriority="9" w:qFormat="1"/>
     <w:lsdException w:name="heading 2" w:semiHidden="1" w:uiPriority="9" w:unhideWhenUsed="1" w:qFormat="1"/>
@@ -2270,7 +3296,6 @@
     <w:lsdException w:name="HTML Sample" w:semiHidden="1" w:unhideWhenUsed="1"/>
     <w:lsdException w:name="HTML Typewriter" w:semiHidden="1" w:unhideWhenUsed="1"/>
     <w:lsdException w:name="HTML Variable" w:semiHidden="1" w:unhideWhenUsed="1"/>
-    <w:lsdException w:name="Normal Table" w:semiHidden="1" w:unhideWhenUsed="1"/>
     <w:lsdException w:name="annotation subject" w:semiHidden="1" w:unhideWhenUsed="1"/>
     <w:lsdException w:name="No List" w:semiHidden="1" w:unhideWhenUsed="1"/>
     <w:lsdException w:name="Outline List 1" w:semiHidden="1" w:unhideWhenUsed="1"/>
@@ -2313,11 +3338,8 @@
     <w:lsdException w:name="Table Contemporary" w:semiHidden="1" w:unhideWhenUsed="1"/>
     <w:lsdException w:name="Table Elegant" w:semiHidden="1" w:unhideWhenUsed="1"/>
     <w:lsdException w:name="Table Professional" w:semiHidden="1" w:unhideWhenUsed="1"/>
-    <w:lsdException w:name="Table Subtle 1" w:semiHidden="1" w:unhideWhenUsed="1"/>
     <w:lsdException w:name="Table Subtle 2" w:semiHidden="1" w:unhideWhenUsed="1"/>
     <w:lsdException w:name="Table Web 1" w:semiHidden="1" w:unhideWhenUsed="1"/>
-    <w:lsdException w:name="Table Web 2" w:semiHidden="1" w:unhideWhenUsed="1"/>
-    <w:lsdException w:name="Table Web 3" w:semiHidden="1" w:unhideWhenUsed="1"/>
     <w:lsdException w:name="Balloon Text" w:semiHidden="1" w:unhideWhenUsed="1"/>
     <w:lsdException w:name="Table Grid" w:uiPriority="39"/>
     <w:lsdException w:name="Table Theme" w:semiHidden="1" w:unhideWhenUsed="1"/>
@@ -2536,6 +3558,11 @@
     <w:lsdException w:name="List Table 5 Dark Accent 6" w:uiPriority="50"/>
     <w:lsdException w:name="List Table 6 Colorful Accent 6" w:uiPriority="51"/>
     <w:lsdException w:name="List Table 7 Colorful Accent 6" w:uiPriority="52"/>
+    <w:lsdException w:name="Mention" w:semiHidden="1" w:unhideWhenUsed="1"/>
+    <w:lsdException w:name="Smart Hyperlink" w:semiHidden="1" w:unhideWhenUsed="1"/>
+    <w:lsdException w:name="Hashtag" w:semiHidden="1" w:unhideWhenUsed="1"/>
+    <w:lsdException w:name="Unresolved Mention" w:semiHidden="1" w:unhideWhenUsed="1"/>
+    <w:lsdException w:name="Smart Link" w:semiHidden="1" w:unhideWhenUsed="1"/>
   </w:latentStyles>
   <w:style w:type="paragraph" w:default="1" w:styleId="Normale">
     <w:name w:val="Normal"/>

--- a/ProblemStatement_NashiraCustomGuitars.docx
+++ b/ProblemStatement_NashiraCustomGuitars.docx
@@ -1,6 +1,6 @@
 
 <file path=word/document.xml><?xml version="1.0" encoding="utf-8"?>
-<w:document xmlns:wpc="http://schemas.microsoft.com/office/word/2010/wordprocessingCanvas" xmlns:cx="http://schemas.microsoft.com/office/drawing/2014/chartex" xmlns:cx1="http://schemas.microsoft.com/office/drawing/2015/9/8/chartex" xmlns:cx2="http://schemas.microsoft.com/office/drawing/2015/10/21/chartex" xmlns:cx3="http://schemas.microsoft.com/office/drawing/2016/5/9/chartex" xmlns:cx4="http://schemas.microsoft.com/office/drawing/2016/5/10/chartex" xmlns:cx5="http://schemas.microsoft.com/office/drawing/2016/5/11/chartex" xmlns:cx6="http://schemas.microsoft.com/office/drawing/2016/5/12/chartex" xmlns:cx7="http://schemas.microsoft.com/office/drawing/2016/5/13/chartex" xmlns:cx8="http://schemas.microsoft.com/office/drawing/2016/5/14/chartex" xmlns:mc="http://schemas.openxmlformats.org/markup-compatibility/2006" xmlns:aink="http://schemas.microsoft.com/office/drawing/2016/ink" xmlns:am3d="http://schemas.microsoft.com/office/drawing/2017/model3d" xmlns:o="urn:schemas-microsoft-com:office:office" xmlns:r="http://schemas.openxmlformats.org/officeDocument/2006/relationships" xmlns:m="http://schemas.openxmlformats.org/officeDocument/2006/math" xmlns:v="urn:schemas-microsoft-com:vml" xmlns:wp14="http://schemas.microsoft.com/office/word/2010/wordprocessingDrawing" xmlns:wp="http://schemas.openxmlformats.org/drawingml/2006/wordprocessingDrawing" xmlns:w10="urn:schemas-microsoft-com:office:word" xmlns:w="http://schemas.openxmlformats.org/wordprocessingml/2006/main" xmlns:w14="http://schemas.microsoft.com/office/word/2010/wordml" xmlns:w15="http://schemas.microsoft.com/office/word/2012/wordml" xmlns:w16cid="http://schemas.microsoft.com/office/word/2016/wordml/cid" xmlns:w16se="http://schemas.microsoft.com/office/word/2015/wordml/symex" xmlns:wpg="http://schemas.microsoft.com/office/word/2010/wordprocessingGroup" xmlns:wpi="http://schemas.microsoft.com/office/word/2010/wordprocessingInk" xmlns:wne="http://schemas.microsoft.com/office/word/2006/wordml" xmlns:wps="http://schemas.microsoft.com/office/word/2010/wordprocessingShape" mc:Ignorable="w14 w15 w16se w16cid wp14">
+<w:document xmlns:wpc="http://schemas.microsoft.com/office/word/2010/wordprocessingCanvas" xmlns:mc="http://schemas.openxmlformats.org/markup-compatibility/2006" xmlns:o="urn:schemas-microsoft-com:office:office" xmlns:r="http://schemas.openxmlformats.org/officeDocument/2006/relationships" xmlns:m="http://schemas.openxmlformats.org/officeDocument/2006/math" xmlns:v="urn:schemas-microsoft-com:vml" xmlns:wp14="http://schemas.microsoft.com/office/word/2010/wordprocessingDrawing" xmlns:wp="http://schemas.openxmlformats.org/drawingml/2006/wordprocessingDrawing" xmlns:w10="urn:schemas-microsoft-com:office:word" xmlns:w="http://schemas.openxmlformats.org/wordprocessingml/2006/main" xmlns:w14="http://schemas.microsoft.com/office/word/2010/wordml" xmlns:w15="http://schemas.microsoft.com/office/word/2012/wordml" xmlns:wpg="http://schemas.microsoft.com/office/word/2010/wordprocessingGroup" xmlns:wpi="http://schemas.microsoft.com/office/word/2010/wordprocessingInk" xmlns:wne="http://schemas.microsoft.com/office/word/2006/wordml" xmlns:wps="http://schemas.microsoft.com/office/word/2010/wordprocessingShape" mc:Ignorable="w14 w15 wp14">
   <w:body>
     <w:p>
       <w:pPr>
@@ -2561,29 +2561,18 @@
           <w:sz w:val="28"/>
           <w:szCs w:val="28"/>
         </w:rPr>
-        <w:t xml:space="preserve"> </w:t>
-      </w:r>
-      <w:r>
-        <w:rPr>
-          <w:b/>
-          <w:bCs/>
-          <w:sz w:val="28"/>
-          <w:szCs w:val="28"/>
-        </w:rPr>
-        <w:t>Scenari</w:t>
-      </w:r>
-    </w:p>
-    <w:p>
-      <w:pPr>
-        <w:rPr>
-          <w:b/>
-          <w:bCs/>
-          <w:sz w:val="28"/>
-          <w:szCs w:val="28"/>
-        </w:rPr>
-      </w:pPr>
-      <w:bookmarkStart w:id="0" w:name="_GoBack"/>
-      <w:bookmarkEnd w:id="0"/>
+        <w:t xml:space="preserve"> Scenari</w:t>
+      </w:r>
+    </w:p>
+    <w:p>
+      <w:pPr>
+        <w:rPr>
+          <w:b/>
+          <w:bCs/>
+          <w:sz w:val="28"/>
+          <w:szCs w:val="28"/>
+        </w:rPr>
+      </w:pPr>
     </w:p>
     <w:p>
       <w:pPr>
@@ -3041,7 +3030,440 @@
     <w:p/>
     <w:p/>
     <w:p/>
-    <w:p/>
+    <w:p>
+      <w:pPr>
+        <w:rPr>
+          <w:sz w:val="28"/>
+          <w:szCs w:val="28"/>
+        </w:rPr>
+      </w:pPr>
+      <w:r>
+        <w:rPr>
+          <w:noProof/>
+          <w:bdr w:val="none" w:sz="0" w:space="0" w:color="auto" w:frame="1"/>
+        </w:rPr>
+        <w:lastRenderedPageBreak/>
+        <w:drawing>
+          <wp:inline distT="0" distB="0" distL="0" distR="0">
+            <wp:extent cx="990600" cy="990600"/>
+            <wp:effectExtent l="0" t="0" r="0" b="0"/>
+            <wp:docPr id="6" name="Immagine 6" descr="https://lh6.googleusercontent.com/VSsiqeoabKlyZpPR3M8N_QgRX0wmza_UpwPY4X_aw5DoDOhBQf_Cqjs1y_J9q_-WUttf-p9PsC_ufAaGZdC8hkvCgIBafTb65aaYKHEsVgHyVpZvykes9AnBo6hFKnrO07vhRYha"/>
+            <wp:cNvGraphicFramePr>
+              <a:graphicFrameLocks xmlns:a="http://schemas.openxmlformats.org/drawingml/2006/main" noChangeAspect="1"/>
+            </wp:cNvGraphicFramePr>
+            <a:graphic xmlns:a="http://schemas.openxmlformats.org/drawingml/2006/main">
+              <a:graphicData uri="http://schemas.openxmlformats.org/drawingml/2006/picture">
+                <pic:pic xmlns:pic="http://schemas.openxmlformats.org/drawingml/2006/picture">
+                  <pic:nvPicPr>
+                    <pic:cNvPr id="0" name="Picture 1" descr="https://lh6.googleusercontent.com/VSsiqeoabKlyZpPR3M8N_QgRX0wmza_UpwPY4X_aw5DoDOhBQf_Cqjs1y_J9q_-WUttf-p9PsC_ufAaGZdC8hkvCgIBafTb65aaYKHEsVgHyVpZvykes9AnBo6hFKnrO07vhRYha"/>
+                    <pic:cNvPicPr>
+                      <a:picLocks noChangeAspect="1" noChangeArrowheads="1"/>
+                    </pic:cNvPicPr>
+                  </pic:nvPicPr>
+                  <pic:blipFill>
+                    <a:blip r:embed="rId5" cstate="print">
+                      <a:extLst>
+                        <a:ext uri="{28A0092B-C50C-407E-A947-70E740481C1C}">
+                          <a14:useLocalDpi xmlns:a14="http://schemas.microsoft.com/office/drawing/2010/main" val="0"/>
+                        </a:ext>
+                      </a:extLst>
+                    </a:blip>
+                    <a:srcRect/>
+                    <a:stretch>
+                      <a:fillRect/>
+                    </a:stretch>
+                  </pic:blipFill>
+                  <pic:spPr bwMode="auto">
+                    <a:xfrm>
+                      <a:off x="0" y="0"/>
+                      <a:ext cx="990600" cy="990600"/>
+                    </a:xfrm>
+                    <a:prstGeom prst="rect">
+                      <a:avLst/>
+                    </a:prstGeom>
+                    <a:noFill/>
+                    <a:ln>
+                      <a:noFill/>
+                    </a:ln>
+                  </pic:spPr>
+                </pic:pic>
+              </a:graphicData>
+            </a:graphic>
+          </wp:inline>
+        </w:drawing>
+      </w:r>
+      <w:r>
+        <w:rPr>
+          <w:sz w:val="28"/>
+          <w:szCs w:val="28"/>
+        </w:rPr>
+        <w:t xml:space="preserve"> </w:t>
+      </w:r>
+    </w:p>
+    <w:tbl>
+      <w:tblPr>
+        <w:tblW w:w="9000" w:type="dxa"/>
+        <w:tblInd w:w="-110" w:type="dxa"/>
+        <w:tblBorders>
+          <w:top w:val="single" w:sz="8" w:space="0" w:color="000000"/>
+          <w:left w:val="single" w:sz="8" w:space="0" w:color="000000"/>
+          <w:bottom w:val="single" w:sz="8" w:space="0" w:color="000000"/>
+          <w:right w:val="single" w:sz="8" w:space="0" w:color="000000"/>
+          <w:insideH w:val="single" w:sz="8" w:space="0" w:color="000000"/>
+          <w:insideV w:val="single" w:sz="8" w:space="0" w:color="000000"/>
+        </w:tblBorders>
+        <w:tblLayout w:type="fixed"/>
+        <w:tblLook w:val="0600" w:firstRow="0" w:lastRow="0" w:firstColumn="0" w:lastColumn="0" w:noHBand="1" w:noVBand="1"/>
+      </w:tblPr>
+      <w:tblGrid>
+        <w:gridCol w:w="2250"/>
+        <w:gridCol w:w="6750"/>
+      </w:tblGrid>
+      <w:tr>
+        <w:tc>
+          <w:tcPr>
+            <w:tcW w:w="2250" w:type="dxa"/>
+            <w:shd w:val="clear" w:color="auto" w:fill="auto"/>
+            <w:tcMar>
+              <w:top w:w="100" w:type="dxa"/>
+              <w:left w:w="100" w:type="dxa"/>
+              <w:bottom w:w="100" w:type="dxa"/>
+              <w:right w:w="100" w:type="dxa"/>
+            </w:tcMar>
+          </w:tcPr>
+          <w:p>
+            <w:pPr>
+              <w:widowControl w:val="0"/>
+              <w:pBdr>
+                <w:top w:val="nil"/>
+                <w:left w:val="nil"/>
+                <w:bottom w:val="nil"/>
+                <w:right w:val="nil"/>
+                <w:between w:val="nil"/>
+              </w:pBdr>
+              <w:spacing w:line="240" w:lineRule="auto"/>
+              <w:rPr>
+                <w:b/>
+              </w:rPr>
+            </w:pPr>
+            <w:r>
+              <w:rPr>
+                <w:b/>
+              </w:rPr>
+              <w:t>Nome Scenario</w:t>
+            </w:r>
+          </w:p>
+        </w:tc>
+        <w:tc>
+          <w:tcPr>
+            <w:tcW w:w="6750" w:type="dxa"/>
+            <w:shd w:val="clear" w:color="auto" w:fill="auto"/>
+            <w:tcMar>
+              <w:top w:w="100" w:type="dxa"/>
+              <w:left w:w="100" w:type="dxa"/>
+              <w:bottom w:w="100" w:type="dxa"/>
+              <w:right w:w="100" w:type="dxa"/>
+            </w:tcMar>
+          </w:tcPr>
+          <w:p>
+            <w:pPr>
+              <w:widowControl w:val="0"/>
+              <w:pBdr>
+                <w:top w:val="nil"/>
+                <w:left w:val="nil"/>
+                <w:bottom w:val="nil"/>
+                <w:right w:val="nil"/>
+                <w:between w:val="nil"/>
+              </w:pBdr>
+              <w:spacing w:line="240" w:lineRule="auto"/>
+            </w:pPr>
+            <w:r>
+              <w:t>Acquisto Prodotto e personalizzazione particolare</w:t>
+            </w:r>
+          </w:p>
+        </w:tc>
+      </w:tr>
+      <w:tr>
+        <w:tc>
+          <w:tcPr>
+            <w:tcW w:w="2250" w:type="dxa"/>
+            <w:shd w:val="clear" w:color="auto" w:fill="auto"/>
+            <w:tcMar>
+              <w:top w:w="100" w:type="dxa"/>
+              <w:left w:w="100" w:type="dxa"/>
+              <w:bottom w:w="100" w:type="dxa"/>
+              <w:right w:w="100" w:type="dxa"/>
+            </w:tcMar>
+          </w:tcPr>
+          <w:p>
+            <w:pPr>
+              <w:widowControl w:val="0"/>
+              <w:spacing w:line="240" w:lineRule="auto"/>
+              <w:rPr>
+                <w:b/>
+              </w:rPr>
+            </w:pPr>
+            <w:r>
+              <w:rPr>
+                <w:b/>
+              </w:rPr>
+              <w:t>Istanze attori partecipanti</w:t>
+            </w:r>
+          </w:p>
+        </w:tc>
+        <w:tc>
+          <w:tcPr>
+            <w:tcW w:w="6750" w:type="dxa"/>
+            <w:shd w:val="clear" w:color="auto" w:fill="auto"/>
+            <w:tcMar>
+              <w:top w:w="100" w:type="dxa"/>
+              <w:left w:w="100" w:type="dxa"/>
+              <w:bottom w:w="100" w:type="dxa"/>
+              <w:right w:w="100" w:type="dxa"/>
+            </w:tcMar>
+          </w:tcPr>
+          <w:p>
+            <w:pPr>
+              <w:widowControl w:val="0"/>
+              <w:pBdr>
+                <w:top w:val="nil"/>
+                <w:left w:val="nil"/>
+                <w:bottom w:val="nil"/>
+                <w:right w:val="nil"/>
+                <w:between w:val="nil"/>
+              </w:pBdr>
+              <w:spacing w:line="240" w:lineRule="auto"/>
+            </w:pPr>
+            <w:r>
+              <w:t>Bianchi: Utente registrato</w:t>
+            </w:r>
+          </w:p>
+          <w:p>
+            <w:pPr>
+              <w:widowControl w:val="0"/>
+              <w:pBdr>
+                <w:top w:val="nil"/>
+                <w:left w:val="nil"/>
+                <w:bottom w:val="nil"/>
+                <w:right w:val="nil"/>
+                <w:between w:val="nil"/>
+              </w:pBdr>
+              <w:spacing w:line="240" w:lineRule="auto"/>
+            </w:pPr>
+          </w:p>
+        </w:tc>
+      </w:tr>
+      <w:tr>
+        <w:tc>
+          <w:tcPr>
+            <w:tcW w:w="2250" w:type="dxa"/>
+            <w:shd w:val="clear" w:color="auto" w:fill="auto"/>
+            <w:tcMar>
+              <w:top w:w="100" w:type="dxa"/>
+              <w:left w:w="100" w:type="dxa"/>
+              <w:bottom w:w="100" w:type="dxa"/>
+              <w:right w:w="100" w:type="dxa"/>
+            </w:tcMar>
+          </w:tcPr>
+          <w:p>
+            <w:pPr>
+              <w:widowControl w:val="0"/>
+              <w:pBdr>
+                <w:top w:val="nil"/>
+                <w:left w:val="nil"/>
+                <w:bottom w:val="nil"/>
+                <w:right w:val="nil"/>
+                <w:between w:val="nil"/>
+              </w:pBdr>
+              <w:spacing w:line="240" w:lineRule="auto"/>
+              <w:rPr>
+                <w:b/>
+              </w:rPr>
+            </w:pPr>
+            <w:r>
+              <w:rPr>
+                <w:b/>
+              </w:rPr>
+              <w:t>Flusso di eventi</w:t>
+            </w:r>
+          </w:p>
+        </w:tc>
+        <w:tc>
+          <w:tcPr>
+            <w:tcW w:w="6750" w:type="dxa"/>
+            <w:shd w:val="clear" w:color="auto" w:fill="auto"/>
+            <w:tcMar>
+              <w:top w:w="100" w:type="dxa"/>
+              <w:left w:w="100" w:type="dxa"/>
+              <w:bottom w:w="100" w:type="dxa"/>
+              <w:right w:w="100" w:type="dxa"/>
+            </w:tcMar>
+          </w:tcPr>
+          <w:p>
+            <w:pPr>
+              <w:widowControl w:val="0"/>
+              <w:pBdr>
+                <w:top w:val="nil"/>
+                <w:left w:val="nil"/>
+                <w:bottom w:val="nil"/>
+                <w:right w:val="nil"/>
+                <w:between w:val="nil"/>
+              </w:pBdr>
+              <w:spacing w:line="240" w:lineRule="auto"/>
+              <w:ind w:left="30"/>
+            </w:pPr>
+            <w:r>
+              <w:t xml:space="preserve">1. Bianchi studente universitario appassionato di </w:t>
+            </w:r>
+            <w:proofErr w:type="gramStart"/>
+            <w:r>
+              <w:t>musica  vorrebbe</w:t>
+            </w:r>
+            <w:proofErr w:type="gramEnd"/>
+            <w:r>
+              <w:t xml:space="preserve"> festeggiare la fine del proprio percorso di studio con l’acquisto di una chitarra nuova personalizzata.</w:t>
+            </w:r>
+          </w:p>
+          <w:p>
+            <w:pPr>
+              <w:widowControl w:val="0"/>
+              <w:pBdr>
+                <w:top w:val="nil"/>
+                <w:left w:val="nil"/>
+                <w:bottom w:val="nil"/>
+                <w:right w:val="nil"/>
+                <w:between w:val="nil"/>
+              </w:pBdr>
+              <w:spacing w:line="240" w:lineRule="auto"/>
+              <w:ind w:left="30"/>
+            </w:pPr>
+            <w:r>
+              <w:t>2. Decide quindi di effettuare il Login sul sito “</w:t>
+            </w:r>
+            <w:proofErr w:type="spellStart"/>
+            <w:r>
+              <w:t>Nashira</w:t>
+            </w:r>
+            <w:proofErr w:type="spellEnd"/>
+            <w:r>
+              <w:t xml:space="preserve"> custom </w:t>
+            </w:r>
+            <w:proofErr w:type="spellStart"/>
+            <w:r>
+              <w:t>guitars</w:t>
+            </w:r>
+            <w:proofErr w:type="spellEnd"/>
+            <w:r>
+              <w:t>” e comincia la ricerca.</w:t>
+            </w:r>
+          </w:p>
+          <w:p>
+            <w:pPr>
+              <w:widowControl w:val="0"/>
+              <w:pBdr>
+                <w:top w:val="nil"/>
+                <w:left w:val="nil"/>
+                <w:bottom w:val="nil"/>
+                <w:right w:val="nil"/>
+                <w:between w:val="nil"/>
+              </w:pBdr>
+              <w:spacing w:line="240" w:lineRule="auto"/>
+              <w:ind w:left="30"/>
+            </w:pPr>
+            <w:r>
+              <w:t>3. Bianchi seleziona una delle chitarre basi con le rispettive personalizzazioni ma vorrebbe inserire la propria età sul manico quindi decide di contattare il venditore.</w:t>
+            </w:r>
+          </w:p>
+          <w:p>
+            <w:pPr>
+              <w:widowControl w:val="0"/>
+              <w:pBdr>
+                <w:top w:val="nil"/>
+                <w:left w:val="nil"/>
+                <w:bottom w:val="nil"/>
+                <w:right w:val="nil"/>
+                <w:between w:val="nil"/>
+              </w:pBdr>
+              <w:spacing w:line="240" w:lineRule="auto"/>
+              <w:ind w:left="30"/>
+            </w:pPr>
+            <w:r>
+              <w:t xml:space="preserve">4.Lo studente nota nel </w:t>
+            </w:r>
+            <w:proofErr w:type="spellStart"/>
+            <w:r>
+              <w:t>footer</w:t>
+            </w:r>
+            <w:proofErr w:type="spellEnd"/>
+            <w:r>
+              <w:t xml:space="preserve"> della pagina i dati per contattare il venditore ed invia il messaggio</w:t>
+            </w:r>
+            <w:proofErr w:type="gramStart"/>
+            <w:r>
+              <w:t>: ”Salve</w:t>
+            </w:r>
+            <w:proofErr w:type="gramEnd"/>
+            <w:r>
+              <w:t>, sarebbe possibile inserire ulteriori personalizzazioni alla chitarra?”.</w:t>
+            </w:r>
+          </w:p>
+          <w:p>
+            <w:pPr>
+              <w:widowControl w:val="0"/>
+              <w:pBdr>
+                <w:top w:val="nil"/>
+                <w:left w:val="nil"/>
+                <w:bottom w:val="nil"/>
+                <w:right w:val="nil"/>
+                <w:between w:val="nil"/>
+              </w:pBdr>
+              <w:spacing w:line="240" w:lineRule="auto"/>
+              <w:ind w:left="30"/>
+            </w:pPr>
+            <w:r>
+              <w:t>5. Il Venditore riceve una notifica riguardo il messaggio di Bianchi e lo invita a controllare la scheda relativa all’ordine dove è possibile inserire informazioni aggiuntive.</w:t>
+            </w:r>
+          </w:p>
+          <w:p>
+            <w:pPr>
+              <w:widowControl w:val="0"/>
+              <w:pBdr>
+                <w:top w:val="nil"/>
+                <w:left w:val="nil"/>
+                <w:bottom w:val="nil"/>
+                <w:right w:val="nil"/>
+                <w:between w:val="nil"/>
+              </w:pBdr>
+              <w:spacing w:line="240" w:lineRule="auto"/>
+              <w:ind w:left="30"/>
+            </w:pPr>
+            <w:r>
+              <w:t xml:space="preserve">6.Dopo aver controllato la scheda inerente alle possibili personalizzazioni della chitarra, Bianchi completa il testo di personalizzazione </w:t>
+            </w:r>
+            <w:proofErr w:type="gramStart"/>
+            <w:r>
+              <w:t>con :</w:t>
+            </w:r>
+            <w:proofErr w:type="gramEnd"/>
+            <w:r>
+              <w:t>“Vorrei la data 17/09/1988 sul manico” e procede premendo il tasto “aggiungi al carrello”.</w:t>
+            </w:r>
+          </w:p>
+        </w:tc>
+      </w:tr>
+    </w:tbl>
+    <w:p>
+      <w:pPr>
+        <w:rPr>
+          <w:sz w:val="28"/>
+          <w:szCs w:val="28"/>
+        </w:rPr>
+      </w:pPr>
+    </w:p>
+    <w:p>
+      <w:bookmarkStart w:id="0" w:name="_GoBack"/>
+      <w:bookmarkEnd w:id="0"/>
+    </w:p>
     <w:sectPr>
       <w:pgSz w:w="11906" w:h="16838"/>
       <w:pgMar w:top="1417" w:right="1134" w:bottom="1134" w:left="1134" w:header="708" w:footer="708" w:gutter="0"/>
@@ -3053,8 +3475,8 @@
 </file>
 
 <file path=word/numbering.xml><?xml version="1.0" encoding="utf-8"?>
-<w:numbering xmlns:wpc="http://schemas.microsoft.com/office/word/2010/wordprocessingCanvas" xmlns:cx="http://schemas.microsoft.com/office/drawing/2014/chartex" xmlns:cx1="http://schemas.microsoft.com/office/drawing/2015/9/8/chartex" xmlns:cx2="http://schemas.microsoft.com/office/drawing/2015/10/21/chartex" xmlns:cx3="http://schemas.microsoft.com/office/drawing/2016/5/9/chartex" xmlns:cx4="http://schemas.microsoft.com/office/drawing/2016/5/10/chartex" xmlns:cx5="http://schemas.microsoft.com/office/drawing/2016/5/11/chartex" xmlns:cx6="http://schemas.microsoft.com/office/drawing/2016/5/12/chartex" xmlns:cx7="http://schemas.microsoft.com/office/drawing/2016/5/13/chartex" xmlns:cx8="http://schemas.microsoft.com/office/drawing/2016/5/14/chartex" xmlns:mc="http://schemas.openxmlformats.org/markup-compatibility/2006" xmlns:aink="http://schemas.microsoft.com/office/drawing/2016/ink" xmlns:am3d="http://schemas.microsoft.com/office/drawing/2017/model3d" xmlns:o="urn:schemas-microsoft-com:office:office" xmlns:r="http://schemas.openxmlformats.org/officeDocument/2006/relationships" xmlns:m="http://schemas.openxmlformats.org/officeDocument/2006/math" xmlns:v="urn:schemas-microsoft-com:vml" xmlns:wp14="http://schemas.microsoft.com/office/word/2010/wordprocessingDrawing" xmlns:wp="http://schemas.openxmlformats.org/drawingml/2006/wordprocessingDrawing" xmlns:w10="urn:schemas-microsoft-com:office:word" xmlns:w="http://schemas.openxmlformats.org/wordprocessingml/2006/main" xmlns:w14="http://schemas.microsoft.com/office/word/2010/wordml" xmlns:w15="http://schemas.microsoft.com/office/word/2012/wordml" xmlns:w16cid="http://schemas.microsoft.com/office/word/2016/wordml/cid" xmlns:w16se="http://schemas.microsoft.com/office/word/2015/wordml/symex" xmlns:wpg="http://schemas.microsoft.com/office/word/2010/wordprocessingGroup" xmlns:wpi="http://schemas.microsoft.com/office/word/2010/wordprocessingInk" xmlns:wne="http://schemas.microsoft.com/office/word/2006/wordml" xmlns:wps="http://schemas.microsoft.com/office/word/2010/wordprocessingShape" mc:Ignorable="w14 w15 w16se w16cid wp14">
-  <w:abstractNum w:abstractNumId="0" w15:restartNumberingAfterBreak="0">
+<w:numbering xmlns:wpc="http://schemas.microsoft.com/office/word/2010/wordprocessingCanvas" xmlns:mc="http://schemas.openxmlformats.org/markup-compatibility/2006" xmlns:o="urn:schemas-microsoft-com:office:office" xmlns:r="http://schemas.openxmlformats.org/officeDocument/2006/relationships" xmlns:m="http://schemas.openxmlformats.org/officeDocument/2006/math" xmlns:v="urn:schemas-microsoft-com:vml" xmlns:wp14="http://schemas.microsoft.com/office/word/2010/wordprocessingDrawing" xmlns:wp="http://schemas.openxmlformats.org/drawingml/2006/wordprocessingDrawing" xmlns:w10="urn:schemas-microsoft-com:office:word" xmlns:w="http://schemas.openxmlformats.org/wordprocessingml/2006/main" xmlns:w14="http://schemas.microsoft.com/office/word/2010/wordml" xmlns:w15="http://schemas.microsoft.com/office/word/2012/wordml" xmlns:wpg="http://schemas.microsoft.com/office/word/2010/wordprocessingGroup" xmlns:wpi="http://schemas.microsoft.com/office/word/2010/wordprocessingInk" xmlns:wne="http://schemas.microsoft.com/office/word/2006/wordml" xmlns:wps="http://schemas.microsoft.com/office/word/2010/wordprocessingShape" mc:Ignorable="w14 w15 wp14">
+  <w:abstractNum w:abstractNumId="0">
     <w:nsid w:val="6E980C71"/>
     <w:multiLevelType w:val="multilevel"/>
     <w:tmpl w:val="F22E50D0"/>
@@ -3174,7 +3596,7 @@
 </file>
 
 <file path=word/styles.xml><?xml version="1.0" encoding="utf-8"?>
-<w:styles xmlns:mc="http://schemas.openxmlformats.org/markup-compatibility/2006" xmlns:r="http://schemas.openxmlformats.org/officeDocument/2006/relationships" xmlns:w="http://schemas.openxmlformats.org/wordprocessingml/2006/main" xmlns:w14="http://schemas.microsoft.com/office/word/2010/wordml" xmlns:w15="http://schemas.microsoft.com/office/word/2012/wordml" xmlns:w16cid="http://schemas.microsoft.com/office/word/2016/wordml/cid" xmlns:w16se="http://schemas.microsoft.com/office/word/2015/wordml/symex" mc:Ignorable="w14 w15 w16se w16cid">
+<w:styles xmlns:mc="http://schemas.openxmlformats.org/markup-compatibility/2006" xmlns:r="http://schemas.openxmlformats.org/officeDocument/2006/relationships" xmlns:w="http://schemas.openxmlformats.org/wordprocessingml/2006/main" xmlns:w14="http://schemas.microsoft.com/office/word/2010/wordml" xmlns:w15="http://schemas.microsoft.com/office/word/2012/wordml" mc:Ignorable="w14 w15">
   <w:docDefaults>
     <w:rPrDefault>
       <w:rPr>
@@ -3190,7 +3612,7 @@
       </w:pPr>
     </w:pPrDefault>
   </w:docDefaults>
-  <w:latentStyles w:defLockedState="0" w:defUIPriority="99" w:defSemiHidden="0" w:defUnhideWhenUsed="0" w:defQFormat="0" w:count="376">
+  <w:latentStyles w:defLockedState="0" w:defUIPriority="99" w:defSemiHidden="0" w:defUnhideWhenUsed="0" w:defQFormat="0" w:count="371">
     <w:lsdException w:name="Normal" w:uiPriority="0" w:qFormat="1"/>
     <w:lsdException w:name="heading 1" w:uiPriority="9" w:qFormat="1"/>
     <w:lsdException w:name="heading 2" w:semiHidden="1" w:uiPriority="9" w:unhideWhenUsed="1" w:qFormat="1"/>
@@ -3296,6 +3718,7 @@
     <w:lsdException w:name="HTML Sample" w:semiHidden="1" w:unhideWhenUsed="1"/>
     <w:lsdException w:name="HTML Typewriter" w:semiHidden="1" w:unhideWhenUsed="1"/>
     <w:lsdException w:name="HTML Variable" w:semiHidden="1" w:unhideWhenUsed="1"/>
+    <w:lsdException w:name="Normal Table" w:semiHidden="1" w:unhideWhenUsed="1"/>
     <w:lsdException w:name="annotation subject" w:semiHidden="1" w:unhideWhenUsed="1"/>
     <w:lsdException w:name="No List" w:semiHidden="1" w:unhideWhenUsed="1"/>
     <w:lsdException w:name="Outline List 1" w:semiHidden="1" w:unhideWhenUsed="1"/>
@@ -3338,8 +3761,11 @@
     <w:lsdException w:name="Table Contemporary" w:semiHidden="1" w:unhideWhenUsed="1"/>
     <w:lsdException w:name="Table Elegant" w:semiHidden="1" w:unhideWhenUsed="1"/>
     <w:lsdException w:name="Table Professional" w:semiHidden="1" w:unhideWhenUsed="1"/>
+    <w:lsdException w:name="Table Subtle 1" w:semiHidden="1" w:unhideWhenUsed="1"/>
     <w:lsdException w:name="Table Subtle 2" w:semiHidden="1" w:unhideWhenUsed="1"/>
     <w:lsdException w:name="Table Web 1" w:semiHidden="1" w:unhideWhenUsed="1"/>
+    <w:lsdException w:name="Table Web 2" w:semiHidden="1" w:unhideWhenUsed="1"/>
+    <w:lsdException w:name="Table Web 3" w:semiHidden="1" w:unhideWhenUsed="1"/>
     <w:lsdException w:name="Balloon Text" w:semiHidden="1" w:unhideWhenUsed="1"/>
     <w:lsdException w:name="Table Grid" w:uiPriority="39"/>
     <w:lsdException w:name="Table Theme" w:semiHidden="1" w:unhideWhenUsed="1"/>
@@ -3558,11 +3984,6 @@
     <w:lsdException w:name="List Table 5 Dark Accent 6" w:uiPriority="50"/>
     <w:lsdException w:name="List Table 6 Colorful Accent 6" w:uiPriority="51"/>
     <w:lsdException w:name="List Table 7 Colorful Accent 6" w:uiPriority="52"/>
-    <w:lsdException w:name="Mention" w:semiHidden="1" w:unhideWhenUsed="1"/>
-    <w:lsdException w:name="Smart Hyperlink" w:semiHidden="1" w:unhideWhenUsed="1"/>
-    <w:lsdException w:name="Hashtag" w:semiHidden="1" w:unhideWhenUsed="1"/>
-    <w:lsdException w:name="Unresolved Mention" w:semiHidden="1" w:unhideWhenUsed="1"/>
-    <w:lsdException w:name="Smart Link" w:semiHidden="1" w:unhideWhenUsed="1"/>
   </w:latentStyles>
   <w:style w:type="paragraph" w:default="1" w:styleId="Normale">
     <w:name w:val="Normal"/>

--- a/ProblemStatement_NashiraCustomGuitars.docx
+++ b/ProblemStatement_NashiraCustomGuitars.docx
@@ -41,7 +41,7 @@
                     </pic:cNvPicPr>
                   </pic:nvPicPr>
                   <pic:blipFill>
-                    <a:blip r:embed="rId5" cstate="print">
+                    <a:blip r:embed="rId7" cstate="print">
                       <a:extLst>
                         <a:ext uri="{28A0092B-C50C-407E-A947-70E740481C1C}">
                           <a14:useLocalDpi xmlns:a14="http://schemas.microsoft.com/office/drawing/2010/main" val="0"/>
@@ -791,7 +791,7 @@
                     </pic:cNvPicPr>
                   </pic:nvPicPr>
                   <pic:blipFill>
-                    <a:blip r:embed="rId5" cstate="print">
+                    <a:blip r:embed="rId7" cstate="print">
                       <a:extLst>
                         <a:ext uri="{28A0092B-C50C-407E-A947-70E740481C1C}">
                           <a14:useLocalDpi xmlns:a14="http://schemas.microsoft.com/office/drawing/2010/main" val="0"/>
@@ -848,7 +848,6 @@
         </w:rPr>
         <w:t xml:space="preserve">     </w:t>
       </w:r>
-      <w:proofErr w:type="spellStart"/>
       <w:r>
         <w:rPr>
           <w:rFonts w:eastAsia="Times New Roman"/>
@@ -857,31 +856,8 @@
           <w:sz w:val="28"/>
           <w:szCs w:val="28"/>
         </w:rPr>
-        <w:t>Revision</w:t>
-      </w:r>
-      <w:proofErr w:type="spellEnd"/>
-      <w:r>
-        <w:rPr>
-          <w:rFonts w:eastAsia="Times New Roman"/>
-          <w:b/>
-          <w:bCs/>
-          <w:sz w:val="28"/>
-          <w:szCs w:val="28"/>
-        </w:rPr>
-        <w:t xml:space="preserve"> </w:t>
-      </w:r>
-      <w:proofErr w:type="spellStart"/>
-      <w:r>
-        <w:rPr>
-          <w:rFonts w:eastAsia="Times New Roman"/>
-          <w:b/>
-          <w:bCs/>
-          <w:sz w:val="28"/>
-          <w:szCs w:val="28"/>
-        </w:rPr>
-        <w:t>History</w:t>
-      </w:r>
-      <w:proofErr w:type="spellEnd"/>
+        <w:t>Revision History</w:t>
+      </w:r>
     </w:p>
     <w:p>
       <w:pPr>
@@ -904,10 +880,10 @@
         <w:tblLook w:val="04A0" w:firstRow="1" w:lastRow="0" w:firstColumn="1" w:lastColumn="0" w:noHBand="0" w:noVBand="1"/>
       </w:tblPr>
       <w:tblGrid>
-        <w:gridCol w:w="1460"/>
-        <w:gridCol w:w="2459"/>
-        <w:gridCol w:w="3135"/>
-        <w:gridCol w:w="1972"/>
+        <w:gridCol w:w="1569"/>
+        <w:gridCol w:w="1472"/>
+        <w:gridCol w:w="2878"/>
+        <w:gridCol w:w="3107"/>
       </w:tblGrid>
       <w:tr>
         <w:tc>
@@ -1077,6 +1053,13 @@
                 <w:color w:val="auto"/>
               </w:rPr>
             </w:pPr>
+            <w:r>
+              <w:rPr>
+                <w:rFonts w:ascii="Times New Roman" w:eastAsia="Times New Roman" w:hAnsi="Times New Roman" w:cs="Times New Roman"/>
+                <w:color w:val="auto"/>
+              </w:rPr>
+              <w:t>17/10/2019</w:t>
+            </w:r>
           </w:p>
         </w:tc>
         <w:tc>
@@ -1104,6 +1087,13 @@
                 <w:color w:val="auto"/>
               </w:rPr>
             </w:pPr>
+            <w:r>
+              <w:rPr>
+                <w:rFonts w:ascii="Times New Roman" w:eastAsia="Times New Roman" w:hAnsi="Times New Roman" w:cs="Times New Roman"/>
+                <w:color w:val="auto"/>
+              </w:rPr>
+              <w:t>1.0</w:t>
+            </w:r>
           </w:p>
         </w:tc>
         <w:tc>
@@ -1131,6 +1121,29 @@
                 <w:color w:val="auto"/>
               </w:rPr>
             </w:pPr>
+            <w:r>
+              <w:rPr>
+                <w:rFonts w:ascii="Times New Roman" w:eastAsia="Times New Roman" w:hAnsi="Times New Roman" w:cs="Times New Roman"/>
+                <w:color w:val="auto"/>
+              </w:rPr>
+              <w:t>Dominio del problema</w:t>
+            </w:r>
+          </w:p>
+          <w:p>
+            <w:pPr>
+              <w:spacing w:line="240" w:lineRule="auto"/>
+              <w:rPr>
+                <w:rFonts w:ascii="Times New Roman" w:eastAsia="Times New Roman" w:hAnsi="Times New Roman" w:cs="Times New Roman"/>
+                <w:color w:val="auto"/>
+              </w:rPr>
+            </w:pPr>
+            <w:r>
+              <w:rPr>
+                <w:rFonts w:ascii="Times New Roman" w:eastAsia="Times New Roman" w:hAnsi="Times New Roman" w:cs="Times New Roman"/>
+                <w:color w:val="auto"/>
+              </w:rPr>
+              <w:t>Obiettivo del sistema</w:t>
+            </w:r>
           </w:p>
         </w:tc>
         <w:tc>
@@ -1164,6 +1177,14 @@
               </w:rPr>
               <w:t xml:space="preserve"> </w:t>
             </w:r>
+            <w:r>
+              <w:rPr>
+                <w:rFonts w:eastAsia="Times New Roman"/>
+              </w:rPr>
+              <w:t>De Michele Giuseppe</w:t>
+            </w:r>
+            <w:bookmarkStart w:id="0" w:name="_GoBack"/>
+            <w:bookmarkEnd w:id="0"/>
           </w:p>
         </w:tc>
       </w:tr>
@@ -1220,7 +1241,6 @@
           <w:noProof/>
           <w:bdr w:val="none" w:sz="0" w:space="0" w:color="auto" w:frame="1"/>
         </w:rPr>
-        <w:lastRenderedPageBreak/>
         <w:drawing>
           <wp:anchor distT="0" distB="0" distL="114300" distR="114300" simplePos="0" relativeHeight="251662336" behindDoc="1" locked="0" layoutInCell="1" allowOverlap="1" wp14:anchorId="20F863DB" wp14:editId="741B90C9">
             <wp:simplePos x="0" y="0"/>
@@ -1247,7 +1267,7 @@
                     </pic:cNvPicPr>
                   </pic:nvPicPr>
                   <pic:blipFill>
-                    <a:blip r:embed="rId5" cstate="print">
+                    <a:blip r:embed="rId7" cstate="print">
                       <a:extLst>
                         <a:ext uri="{28A0092B-C50C-407E-A947-70E740481C1C}">
                           <a14:useLocalDpi xmlns:a14="http://schemas.microsoft.com/office/drawing/2010/main" val="0"/>
@@ -1422,71 +1442,71 @@
           <w:sz w:val="28"/>
           <w:szCs w:val="28"/>
         </w:rPr>
-        <w:t xml:space="preserve">Scenari </w:t>
-      </w:r>
-      <w:r>
-        <w:rPr>
-          <w:b/>
-          <w:sz w:val="28"/>
-          <w:szCs w:val="28"/>
-        </w:rPr>
-        <w:tab/>
-      </w:r>
-      <w:r>
-        <w:rPr>
-          <w:b/>
-          <w:sz w:val="28"/>
-          <w:szCs w:val="28"/>
-        </w:rPr>
-        <w:tab/>
-      </w:r>
-      <w:r>
-        <w:rPr>
-          <w:b/>
-          <w:sz w:val="28"/>
-          <w:szCs w:val="28"/>
-        </w:rPr>
-        <w:tab/>
-      </w:r>
-      <w:r>
-        <w:rPr>
-          <w:b/>
-          <w:sz w:val="28"/>
-          <w:szCs w:val="28"/>
-        </w:rPr>
-        <w:tab/>
-      </w:r>
-      <w:r>
-        <w:rPr>
-          <w:b/>
-          <w:sz w:val="28"/>
-          <w:szCs w:val="28"/>
-        </w:rPr>
-        <w:tab/>
-      </w:r>
-      <w:r>
-        <w:rPr>
-          <w:b/>
-          <w:sz w:val="28"/>
-          <w:szCs w:val="28"/>
-        </w:rPr>
-        <w:tab/>
-      </w:r>
-      <w:r>
-        <w:rPr>
-          <w:b/>
-          <w:sz w:val="28"/>
-          <w:szCs w:val="28"/>
-        </w:rPr>
-        <w:tab/>
-      </w:r>
-      <w:r>
-        <w:rPr>
-          <w:bCs/>
-          <w:sz w:val="28"/>
-          <w:szCs w:val="28"/>
-        </w:rPr>
-        <w:t>5</w:t>
+        <w:t>Obiettivo del sistema</w:t>
+      </w:r>
+      <w:r>
+        <w:rPr>
+          <w:b/>
+          <w:sz w:val="28"/>
+          <w:szCs w:val="28"/>
+        </w:rPr>
+        <w:tab/>
+      </w:r>
+      <w:r>
+        <w:rPr>
+          <w:b/>
+          <w:sz w:val="28"/>
+          <w:szCs w:val="28"/>
+        </w:rPr>
+        <w:tab/>
+      </w:r>
+      <w:r>
+        <w:rPr>
+          <w:b/>
+          <w:sz w:val="28"/>
+          <w:szCs w:val="28"/>
+        </w:rPr>
+        <w:tab/>
+      </w:r>
+      <w:r>
+        <w:rPr>
+          <w:b/>
+          <w:sz w:val="28"/>
+          <w:szCs w:val="28"/>
+        </w:rPr>
+        <w:tab/>
+      </w:r>
+      <w:r>
+        <w:rPr>
+          <w:b/>
+          <w:sz w:val="28"/>
+          <w:szCs w:val="28"/>
+        </w:rPr>
+        <w:tab/>
+      </w:r>
+      <w:r>
+        <w:rPr>
+          <w:b/>
+          <w:sz w:val="28"/>
+          <w:szCs w:val="28"/>
+        </w:rPr>
+        <w:tab/>
+      </w:r>
+      <w:r>
+        <w:rPr>
+          <w:b/>
+          <w:sz w:val="28"/>
+          <w:szCs w:val="28"/>
+        </w:rPr>
+        <w:tab/>
+      </w:r>
+      <w:r>
+        <w:rPr>
+          <w:bCs/>
+          <w:sz w:val="28"/>
+          <w:szCs w:val="28"/>
+        </w:rPr>
+        <w:t>4</w:t>
       </w:r>
     </w:p>
     <w:p>
@@ -1573,6 +1593,13 @@
         </w:rPr>
         <w:tab/>
       </w:r>
+      <w:r>
+        <w:rPr>
+          <w:sz w:val="28"/>
+          <w:szCs w:val="28"/>
+        </w:rPr>
+        <w:t>5</w:t>
+      </w:r>
     </w:p>
     <w:p>
       <w:pPr>
@@ -1650,6 +1677,13 @@
         </w:rPr>
         <w:tab/>
       </w:r>
+      <w:r>
+        <w:rPr>
+          <w:sz w:val="28"/>
+          <w:szCs w:val="28"/>
+        </w:rPr>
+        <w:t>7</w:t>
+      </w:r>
     </w:p>
     <w:p>
       <w:pPr>
@@ -1852,7 +1886,6 @@
           <w:noProof/>
           <w:bdr w:val="none" w:sz="0" w:space="0" w:color="auto" w:frame="1"/>
         </w:rPr>
-        <w:lastRenderedPageBreak/>
         <w:drawing>
           <wp:anchor distT="0" distB="0" distL="114300" distR="114300" simplePos="0" relativeHeight="251664384" behindDoc="1" locked="0" layoutInCell="1" allowOverlap="1" wp14:anchorId="734750C2" wp14:editId="11F22814">
             <wp:simplePos x="0" y="0"/>
@@ -1879,7 +1912,7 @@
                     </pic:cNvPicPr>
                   </pic:nvPicPr>
                   <pic:blipFill>
-                    <a:blip r:embed="rId5" cstate="print">
+                    <a:blip r:embed="rId7" cstate="print">
                       <a:extLst>
                         <a:ext uri="{28A0092B-C50C-407E-A947-70E740481C1C}">
                           <a14:useLocalDpi xmlns:a14="http://schemas.microsoft.com/office/drawing/2010/main" val="0"/>
@@ -1968,12 +2001,374 @@
     <w:p>
       <w:pPr>
         <w:rPr>
-          <w:b/>
-          <w:bCs/>
-          <w:sz w:val="28"/>
-          <w:szCs w:val="28"/>
-        </w:rPr>
-      </w:pPr>
+          <w:bCs/>
+        </w:rPr>
+      </w:pPr>
+      <w:r>
+        <w:rPr>
+          <w:bCs/>
+        </w:rPr>
+        <w:t>Un attuale sistema di acquisto chitarre personalizzate prevede una serie di difficoltà e perditempo da parte degli acquirenti quali:</w:t>
+      </w:r>
+    </w:p>
+    <w:p>
+      <w:pPr>
+        <w:pStyle w:val="Paragrafoelenco"/>
+        <w:numPr>
+          <w:ilvl w:val="0"/>
+          <w:numId w:val="2"/>
+        </w:numPr>
+        <w:rPr>
+          <w:bCs/>
+        </w:rPr>
+      </w:pPr>
+      <w:r>
+        <w:rPr>
+          <w:bCs/>
+        </w:rPr>
+        <w:t>Cercare un negozio</w:t>
+      </w:r>
+    </w:p>
+    <w:p>
+      <w:pPr>
+        <w:pStyle w:val="Paragrafoelenco"/>
+        <w:numPr>
+          <w:ilvl w:val="0"/>
+          <w:numId w:val="2"/>
+        </w:numPr>
+        <w:rPr>
+          <w:bCs/>
+        </w:rPr>
+      </w:pPr>
+      <w:r>
+        <w:rPr>
+          <w:bCs/>
+        </w:rPr>
+        <w:t>Recarsi in loco</w:t>
+      </w:r>
+    </w:p>
+    <w:p>
+      <w:pPr>
+        <w:pStyle w:val="Paragrafoelenco"/>
+        <w:numPr>
+          <w:ilvl w:val="0"/>
+          <w:numId w:val="2"/>
+        </w:numPr>
+        <w:rPr>
+          <w:bCs/>
+        </w:rPr>
+      </w:pPr>
+      <w:r>
+        <w:rPr>
+          <w:bCs/>
+        </w:rPr>
+        <w:t>Chiedere le personalizzazioni eseguibili</w:t>
+      </w:r>
+    </w:p>
+    <w:p>
+      <w:pPr>
+        <w:pStyle w:val="Paragrafoelenco"/>
+        <w:numPr>
+          <w:ilvl w:val="0"/>
+          <w:numId w:val="2"/>
+        </w:numPr>
+        <w:rPr>
+          <w:bCs/>
+        </w:rPr>
+      </w:pPr>
+      <w:r>
+        <w:rPr>
+          <w:bCs/>
+        </w:rPr>
+        <w:t>Ritornare al negozio per acquistare l’articolo</w:t>
+      </w:r>
+    </w:p>
+    <w:p>
+      <w:pPr>
+        <w:rPr>
+          <w:bCs/>
+        </w:rPr>
+      </w:pPr>
+      <w:r>
+        <w:rPr>
+          <w:bCs/>
+        </w:rPr>
+        <w:t>Contemporaneamente il venditore per fornire supporto agli acquirenti deve affrontare perdite di tempo, inoltre deve sopperire alla pubblicizzazione del proprio negozio.</w:t>
+      </w:r>
+    </w:p>
+    <w:p>
+      <w:pPr>
+        <w:rPr>
+          <w:bCs/>
+        </w:rPr>
+      </w:pPr>
+    </w:p>
+    <w:p>
+      <w:pPr>
+        <w:rPr>
+          <w:bCs/>
+        </w:rPr>
+      </w:pPr>
+      <w:r>
+        <w:rPr>
+          <w:bCs/>
+        </w:rPr>
+        <w:t>A tal prop</w:t>
+      </w:r>
+      <w:r>
+        <w:rPr>
+          <w:bCs/>
+        </w:rPr>
+        <w:t>osito il sistema da noi pensato</w:t>
+      </w:r>
+      <w:r>
+        <w:rPr>
+          <w:bCs/>
+        </w:rPr>
+        <w:t xml:space="preserve"> “Nashira custom guitars”</w:t>
+      </w:r>
+      <w:r>
+        <w:rPr>
+          <w:bCs/>
+        </w:rPr>
+        <w:t xml:space="preserve"> risolve tali difficoltà.</w:t>
+      </w:r>
+    </w:p>
+    <w:p>
+      <w:pPr>
+        <w:rPr>
+          <w:b/>
+          <w:bCs/>
+          <w:sz w:val="28"/>
+          <w:szCs w:val="28"/>
+        </w:rPr>
+      </w:pPr>
+    </w:p>
+    <w:p>
+      <w:pPr>
+        <w:rPr>
+          <w:b/>
+          <w:bCs/>
+          <w:sz w:val="28"/>
+          <w:szCs w:val="28"/>
+        </w:rPr>
+      </w:pPr>
+    </w:p>
+    <w:p>
+      <w:pPr>
+        <w:ind w:left="708" w:firstLine="708"/>
+        <w:rPr>
+          <w:b/>
+          <w:bCs/>
+          <w:sz w:val="28"/>
+          <w:szCs w:val="28"/>
+        </w:rPr>
+      </w:pPr>
+      <w:r>
+        <w:rPr>
+          <w:b/>
+          <w:bCs/>
+          <w:sz w:val="28"/>
+          <w:szCs w:val="28"/>
+        </w:rPr>
+        <w:t>2</w:t>
+      </w:r>
+      <w:r>
+        <w:rPr>
+          <w:b/>
+          <w:bCs/>
+          <w:sz w:val="28"/>
+          <w:szCs w:val="28"/>
+        </w:rPr>
+        <w:t>.</w:t>
+      </w:r>
+      <w:r>
+        <w:rPr>
+          <w:b/>
+          <w:bCs/>
+          <w:sz w:val="28"/>
+          <w:szCs w:val="28"/>
+        </w:rPr>
+        <w:t xml:space="preserve"> Obiettivo del sistema</w:t>
+      </w:r>
+    </w:p>
+    <w:p>
+      <w:pPr>
+        <w:rPr>
+          <w:bCs/>
+        </w:rPr>
+      </w:pPr>
+      <w:r>
+        <w:rPr>
+          <w:bCs/>
+        </w:rPr>
+        <w:t>Il sistema nasce per consentire l’acquisto di chitarre personalizzate in qualsiasi mome</w:t>
+      </w:r>
+      <w:r>
+        <w:rPr>
+          <w:bCs/>
+        </w:rPr>
+        <w:t xml:space="preserve">nto e da qualsiasi luogo </w:t>
+      </w:r>
+      <w:r>
+        <w:t xml:space="preserve">sotto vari punti d’uso: </w:t>
+      </w:r>
+    </w:p>
+    <w:p>
+      <w:pPr>
+        <w:pStyle w:val="Paragrafoelenco"/>
+        <w:numPr>
+          <w:ilvl w:val="0"/>
+          <w:numId w:val="2"/>
+        </w:numPr>
+        <w:rPr>
+          <w:bCs/>
+        </w:rPr>
+      </w:pPr>
+      <w:r>
+        <w:rPr>
+          <w:bCs/>
+        </w:rPr>
+        <w:t>Utente</w:t>
+      </w:r>
+    </w:p>
+    <w:p>
+      <w:pPr>
+        <w:pStyle w:val="Paragrafoelenco"/>
+        <w:numPr>
+          <w:ilvl w:val="0"/>
+          <w:numId w:val="2"/>
+        </w:numPr>
+        <w:rPr>
+          <w:bCs/>
+        </w:rPr>
+      </w:pPr>
+      <w:r>
+        <w:rPr>
+          <w:bCs/>
+        </w:rPr>
+        <w:t>Amministratore</w:t>
+      </w:r>
+    </w:p>
+    <w:p>
+      <w:pPr>
+        <w:pStyle w:val="Paragrafoelenco"/>
+        <w:rPr>
+          <w:bCs/>
+        </w:rPr>
+      </w:pPr>
+    </w:p>
+    <w:p>
+      <w:pPr>
+        <w:rPr>
+          <w:bCs/>
+        </w:rPr>
+      </w:pPr>
+      <w:r>
+        <w:rPr>
+          <w:bCs/>
+        </w:rPr>
+        <w:t>Lo scopo principale del sistema è di facilitare l’interazione tra cliente e venditore.</w:t>
+      </w:r>
+    </w:p>
+    <w:p>
+      <w:r>
+        <w:t xml:space="preserve">L’idea di </w:t>
+      </w:r>
+      <w:r>
+        <w:t>base</w:t>
+      </w:r>
+      <w:r>
+        <w:t xml:space="preserve"> è la realizzazione di una piattaforma on-line ch</w:t>
+      </w:r>
+      <w:r>
+        <w:t>e permetta di gestire la vendita di chitarre personalizzate</w:t>
+      </w:r>
+      <w:r>
+        <w:t xml:space="preserve"> con più chiarezza ed una maggiore funzionalità, attraverso la registrazione degli utenti, i quali po</w:t>
+      </w:r>
+      <w:r>
+        <w:t>tranno</w:t>
+      </w:r>
+      <w:r>
+        <w:t xml:space="preserve"> gestire facilmente l</w:t>
+      </w:r>
+      <w:r>
+        <w:t>a personalizzazione dell’intera</w:t>
+      </w:r>
+      <w:r>
+        <w:t xml:space="preserve"> </w:t>
+      </w:r>
+      <w:r>
+        <w:t>chitarra</w:t>
+      </w:r>
+      <w:r>
+        <w:t xml:space="preserve"> iscrivendosi al sistema. </w:t>
+      </w:r>
+    </w:p>
+    <w:p>
+      <w:r>
+        <w:t xml:space="preserve">La piattaforma </w:t>
+      </w:r>
+      <w:r>
+        <w:t>cosi come pensata mostrerà</w:t>
+      </w:r>
+      <w:r>
+        <w:t xml:space="preserve"> </w:t>
+      </w:r>
+      <w:r>
+        <w:t>all’utente</w:t>
+      </w:r>
+      <w:r>
+        <w:t xml:space="preserve"> </w:t>
+      </w:r>
+      <w:r>
+        <w:t>i modelli delle chitarre disponibili,</w:t>
+      </w:r>
+      <w:r>
+        <w:t xml:space="preserve"> </w:t>
+      </w:r>
+      <w:r>
+        <w:t xml:space="preserve">la scelta della forma e del legno della chitarra, </w:t>
+      </w:r>
+      <w:r>
+        <w:t>oltre ad una scheda chitarra per personalizzazioni aggiuntive</w:t>
+      </w:r>
+      <w:r>
+        <w:t>.</w:t>
+      </w:r>
+      <w:r>
+        <w:t xml:space="preserve"> </w:t>
+      </w:r>
+    </w:p>
+    <w:p>
+      <w:r>
+        <w:t>Attraverso la piattaforma gli utenti potranno visionare un riepilogo ordini prima di procedere con il definitivo acquisto.</w:t>
+      </w:r>
+    </w:p>
+    <w:p>
+      <w:r>
+        <w:t>L’amministratore avrà la possibilità di aggiungere o modificare le chitarre co</w:t>
+      </w:r>
+      <w:r>
+        <w:t>n le relative personalizzazioni oltre alla visualizzazione della lista ordini con annesso acquirente.</w:t>
+      </w:r>
+      <w:r>
+        <w:t xml:space="preserve"> </w:t>
+      </w:r>
+    </w:p>
+    <w:p>
+      <w:pPr>
+        <w:rPr>
+          <w:bCs/>
+        </w:rPr>
+      </w:pPr>
+      <w:r>
+        <w:rPr>
+          <w:bCs/>
+        </w:rPr>
+        <w:t xml:space="preserve">Il sistema, tramite le sue funzionalità, ha il compito di facilitare l’interazione cliente-venditore e di fornire un’idea più chiara dell’ordine, il tutto in tempistiche ridotte. </w:t>
+      </w:r>
     </w:p>
     <w:p>
       <w:pPr>
@@ -2070,345 +2465,19 @@
           <w:szCs w:val="28"/>
         </w:rPr>
       </w:pPr>
-    </w:p>
-    <w:p>
-      <w:pPr>
-        <w:pStyle w:val="Paragrafoelenco"/>
-        <w:ind w:left="2880"/>
-        <w:rPr>
-          <w:b/>
-          <w:bCs/>
-          <w:sz w:val="28"/>
-          <w:szCs w:val="28"/>
-        </w:rPr>
-      </w:pPr>
-    </w:p>
-    <w:p>
-      <w:pPr>
-        <w:pStyle w:val="Paragrafoelenco"/>
-        <w:ind w:left="2880"/>
-        <w:rPr>
-          <w:b/>
-          <w:bCs/>
-          <w:sz w:val="28"/>
-          <w:szCs w:val="28"/>
-        </w:rPr>
-      </w:pPr>
-    </w:p>
-    <w:p>
-      <w:pPr>
-        <w:pStyle w:val="Paragrafoelenco"/>
-        <w:ind w:left="2880"/>
-        <w:rPr>
-          <w:b/>
-          <w:bCs/>
-          <w:sz w:val="28"/>
-          <w:szCs w:val="28"/>
-        </w:rPr>
-      </w:pPr>
-    </w:p>
-    <w:p>
-      <w:pPr>
-        <w:pStyle w:val="Paragrafoelenco"/>
-        <w:ind w:left="2880"/>
-        <w:rPr>
-          <w:b/>
-          <w:bCs/>
-          <w:sz w:val="28"/>
-          <w:szCs w:val="28"/>
-        </w:rPr>
-      </w:pPr>
-    </w:p>
-    <w:p>
-      <w:pPr>
-        <w:pStyle w:val="Paragrafoelenco"/>
-        <w:ind w:left="2880"/>
-        <w:rPr>
-          <w:b/>
-          <w:bCs/>
-          <w:sz w:val="28"/>
-          <w:szCs w:val="28"/>
-        </w:rPr>
-      </w:pPr>
-    </w:p>
-    <w:p>
-      <w:pPr>
-        <w:pStyle w:val="Paragrafoelenco"/>
-        <w:ind w:left="2880"/>
-        <w:rPr>
-          <w:b/>
-          <w:bCs/>
-          <w:sz w:val="28"/>
-          <w:szCs w:val="28"/>
-        </w:rPr>
-      </w:pPr>
-    </w:p>
-    <w:p>
-      <w:pPr>
-        <w:pStyle w:val="Paragrafoelenco"/>
-        <w:ind w:left="2880"/>
-        <w:rPr>
-          <w:b/>
-          <w:bCs/>
-          <w:sz w:val="28"/>
-          <w:szCs w:val="28"/>
-        </w:rPr>
-      </w:pPr>
-    </w:p>
-    <w:p>
-      <w:pPr>
-        <w:pStyle w:val="Paragrafoelenco"/>
-        <w:ind w:left="2880"/>
-        <w:rPr>
-          <w:b/>
-          <w:bCs/>
-          <w:sz w:val="28"/>
-          <w:szCs w:val="28"/>
-        </w:rPr>
-      </w:pPr>
-    </w:p>
-    <w:p>
-      <w:pPr>
-        <w:pStyle w:val="Paragrafoelenco"/>
-        <w:ind w:left="2880"/>
-        <w:rPr>
-          <w:b/>
-          <w:bCs/>
-          <w:sz w:val="28"/>
-          <w:szCs w:val="28"/>
-        </w:rPr>
-      </w:pPr>
-    </w:p>
-    <w:p>
-      <w:pPr>
-        <w:pStyle w:val="Paragrafoelenco"/>
-        <w:ind w:left="2880"/>
-        <w:rPr>
-          <w:b/>
-          <w:bCs/>
-          <w:sz w:val="28"/>
-          <w:szCs w:val="28"/>
-        </w:rPr>
-      </w:pPr>
-    </w:p>
-    <w:p>
-      <w:pPr>
-        <w:pStyle w:val="Paragrafoelenco"/>
-        <w:ind w:left="2880"/>
-        <w:rPr>
-          <w:b/>
-          <w:bCs/>
-          <w:sz w:val="28"/>
-          <w:szCs w:val="28"/>
-        </w:rPr>
-      </w:pPr>
-    </w:p>
-    <w:p>
-      <w:pPr>
-        <w:pStyle w:val="Paragrafoelenco"/>
-        <w:ind w:left="2880"/>
-        <w:rPr>
-          <w:b/>
-          <w:bCs/>
-          <w:sz w:val="28"/>
-          <w:szCs w:val="28"/>
-        </w:rPr>
-      </w:pPr>
-    </w:p>
-    <w:p>
-      <w:pPr>
-        <w:pStyle w:val="Paragrafoelenco"/>
-        <w:ind w:left="2880"/>
-        <w:rPr>
-          <w:b/>
-          <w:bCs/>
-          <w:sz w:val="28"/>
-          <w:szCs w:val="28"/>
-        </w:rPr>
-      </w:pPr>
-    </w:p>
-    <w:p>
-      <w:pPr>
-        <w:pStyle w:val="Paragrafoelenco"/>
-        <w:ind w:left="2880"/>
-        <w:rPr>
-          <w:b/>
-          <w:bCs/>
-          <w:sz w:val="28"/>
-          <w:szCs w:val="28"/>
-        </w:rPr>
-      </w:pPr>
-    </w:p>
-    <w:p>
-      <w:pPr>
-        <w:pStyle w:val="Paragrafoelenco"/>
-        <w:ind w:left="2880"/>
-        <w:rPr>
-          <w:b/>
-          <w:bCs/>
-          <w:sz w:val="28"/>
-          <w:szCs w:val="28"/>
-        </w:rPr>
-      </w:pPr>
-    </w:p>
-    <w:p>
-      <w:pPr>
-        <w:pStyle w:val="Paragrafoelenco"/>
-        <w:ind w:left="2880"/>
-        <w:rPr>
-          <w:b/>
-          <w:bCs/>
-          <w:sz w:val="28"/>
-          <w:szCs w:val="28"/>
-        </w:rPr>
-      </w:pPr>
-    </w:p>
-    <w:p>
-      <w:pPr>
-        <w:pStyle w:val="Paragrafoelenco"/>
-        <w:ind w:left="2880"/>
-        <w:rPr>
-          <w:b/>
-          <w:bCs/>
-          <w:sz w:val="28"/>
-          <w:szCs w:val="28"/>
-        </w:rPr>
-      </w:pPr>
-    </w:p>
-    <w:p>
-      <w:pPr>
-        <w:pStyle w:val="Paragrafoelenco"/>
-        <w:ind w:left="2880"/>
-        <w:rPr>
-          <w:b/>
-          <w:bCs/>
-          <w:sz w:val="28"/>
-          <w:szCs w:val="28"/>
-        </w:rPr>
-      </w:pPr>
-    </w:p>
-    <w:p>
-      <w:pPr>
-        <w:pStyle w:val="Paragrafoelenco"/>
-        <w:ind w:left="2880"/>
-        <w:rPr>
-          <w:b/>
-          <w:bCs/>
-          <w:sz w:val="28"/>
-          <w:szCs w:val="28"/>
-        </w:rPr>
-      </w:pPr>
-    </w:p>
-    <w:p>
-      <w:pPr>
-        <w:pStyle w:val="Paragrafoelenco"/>
-        <w:ind w:left="2880"/>
-        <w:rPr>
-          <w:b/>
-          <w:bCs/>
-          <w:sz w:val="28"/>
-          <w:szCs w:val="28"/>
-        </w:rPr>
-      </w:pPr>
-    </w:p>
-    <w:p>
-      <w:pPr>
-        <w:pStyle w:val="Paragrafoelenco"/>
-        <w:ind w:left="2880"/>
-        <w:rPr>
-          <w:b/>
-          <w:bCs/>
-          <w:sz w:val="28"/>
-          <w:szCs w:val="28"/>
-        </w:rPr>
-      </w:pPr>
-    </w:p>
-    <w:p>
-      <w:pPr>
-        <w:pStyle w:val="Paragrafoelenco"/>
-        <w:ind w:left="2880"/>
-        <w:rPr>
-          <w:b/>
-          <w:bCs/>
-          <w:sz w:val="28"/>
-          <w:szCs w:val="28"/>
-        </w:rPr>
-      </w:pPr>
-    </w:p>
-    <w:p>
-      <w:pPr>
-        <w:pStyle w:val="Paragrafoelenco"/>
-        <w:ind w:left="2880"/>
-        <w:rPr>
-          <w:b/>
-          <w:bCs/>
-          <w:sz w:val="28"/>
-          <w:szCs w:val="28"/>
-        </w:rPr>
-      </w:pPr>
-    </w:p>
-    <w:p>
-      <w:pPr>
-        <w:pStyle w:val="Paragrafoelenco"/>
-        <w:ind w:left="2880"/>
-        <w:rPr>
-          <w:b/>
-          <w:bCs/>
-          <w:sz w:val="28"/>
-          <w:szCs w:val="28"/>
-        </w:rPr>
-      </w:pPr>
-    </w:p>
-    <w:p>
-      <w:pPr>
-        <w:pStyle w:val="Paragrafoelenco"/>
-        <w:ind w:left="2880"/>
-        <w:rPr>
-          <w:b/>
-          <w:bCs/>
-          <w:sz w:val="28"/>
-          <w:szCs w:val="28"/>
-        </w:rPr>
-      </w:pPr>
-    </w:p>
-    <w:p>
-      <w:pPr>
-        <w:pStyle w:val="Paragrafoelenco"/>
-        <w:ind w:left="2880"/>
-        <w:rPr>
-          <w:b/>
-          <w:bCs/>
-          <w:sz w:val="28"/>
-          <w:szCs w:val="28"/>
-        </w:rPr>
-      </w:pPr>
-    </w:p>
-    <w:p>
-      <w:pPr>
-        <w:pStyle w:val="Paragrafoelenco"/>
-        <w:ind w:left="2880"/>
-        <w:jc w:val="both"/>
-        <w:rPr>
-          <w:b/>
-          <w:bCs/>
-          <w:sz w:val="28"/>
-          <w:szCs w:val="28"/>
-        </w:rPr>
-      </w:pPr>
       <w:r>
         <w:rPr>
           <w:noProof/>
           <w:bdr w:val="none" w:sz="0" w:space="0" w:color="auto" w:frame="1"/>
         </w:rPr>
-        <w:lastRenderedPageBreak/>
         <w:drawing>
-          <wp:anchor distT="0" distB="0" distL="114300" distR="114300" simplePos="0" relativeHeight="251666432" behindDoc="1" locked="0" layoutInCell="1" allowOverlap="1" wp14:anchorId="5790B817" wp14:editId="65F33786">
+          <wp:anchor distT="0" distB="0" distL="114300" distR="114300" simplePos="0" relativeHeight="251666432" behindDoc="1" locked="0" layoutInCell="1" allowOverlap="1" wp14:anchorId="6F121CB8" wp14:editId="24E4B023">
             <wp:simplePos x="0" y="0"/>
             <wp:positionH relativeFrom="column">
-              <wp:posOffset>0</wp:posOffset>
+              <wp:posOffset>-152400</wp:posOffset>
             </wp:positionH>
             <wp:positionV relativeFrom="paragraph">
-              <wp:posOffset>0</wp:posOffset>
+              <wp:posOffset>-436880</wp:posOffset>
             </wp:positionV>
             <wp:extent cx="990600" cy="990600"/>
             <wp:effectExtent l="0" t="0" r="0" b="0"/>
@@ -2427,7 +2496,7 @@
                     </pic:cNvPicPr>
                   </pic:nvPicPr>
                   <pic:blipFill>
-                    <a:blip r:embed="rId5" cstate="print">
+                    <a:blip r:embed="rId7" cstate="print">
                       <a:extLst>
                         <a:ext uri="{28A0092B-C50C-407E-A947-70E740481C1C}">
                           <a14:useLocalDpi xmlns:a14="http://schemas.microsoft.com/office/drawing/2010/main" val="0"/>
@@ -2479,6 +2548,315 @@
     </w:p>
     <w:p>
       <w:pPr>
+        <w:ind w:left="1416"/>
+        <w:rPr>
+          <w:b/>
+          <w:bCs/>
+          <w:sz w:val="28"/>
+          <w:szCs w:val="28"/>
+        </w:rPr>
+      </w:pPr>
+      <w:r>
+        <w:rPr>
+          <w:b/>
+          <w:bCs/>
+          <w:sz w:val="28"/>
+          <w:szCs w:val="28"/>
+        </w:rPr>
+        <w:t>3. Requisiti funzionali</w:t>
+      </w:r>
+    </w:p>
+    <w:p>
+      <w:pPr>
+        <w:pStyle w:val="Paragrafoelenco"/>
+        <w:ind w:left="2880"/>
+        <w:rPr>
+          <w:b/>
+          <w:bCs/>
+          <w:sz w:val="28"/>
+          <w:szCs w:val="28"/>
+        </w:rPr>
+      </w:pPr>
+    </w:p>
+    <w:p>
+      <w:pPr>
+        <w:pStyle w:val="Paragrafoelenco"/>
+        <w:ind w:left="2880"/>
+        <w:rPr>
+          <w:b/>
+          <w:bCs/>
+          <w:sz w:val="28"/>
+          <w:szCs w:val="28"/>
+        </w:rPr>
+      </w:pPr>
+    </w:p>
+    <w:p>
+      <w:pPr>
+        <w:pStyle w:val="Paragrafoelenco"/>
+        <w:ind w:left="2880"/>
+        <w:rPr>
+          <w:b/>
+          <w:bCs/>
+          <w:sz w:val="28"/>
+          <w:szCs w:val="28"/>
+        </w:rPr>
+      </w:pPr>
+    </w:p>
+    <w:p>
+      <w:pPr>
+        <w:pStyle w:val="Paragrafoelenco"/>
+        <w:ind w:left="2880"/>
+        <w:rPr>
+          <w:b/>
+          <w:bCs/>
+          <w:sz w:val="28"/>
+          <w:szCs w:val="28"/>
+        </w:rPr>
+      </w:pPr>
+    </w:p>
+    <w:p>
+      <w:pPr>
+        <w:pStyle w:val="Paragrafoelenco"/>
+        <w:ind w:left="2880"/>
+        <w:rPr>
+          <w:b/>
+          <w:bCs/>
+          <w:sz w:val="28"/>
+          <w:szCs w:val="28"/>
+        </w:rPr>
+      </w:pPr>
+    </w:p>
+    <w:p>
+      <w:pPr>
+        <w:pStyle w:val="Paragrafoelenco"/>
+        <w:ind w:left="2880"/>
+        <w:rPr>
+          <w:b/>
+          <w:bCs/>
+          <w:sz w:val="28"/>
+          <w:szCs w:val="28"/>
+        </w:rPr>
+      </w:pPr>
+    </w:p>
+    <w:p>
+      <w:pPr>
+        <w:pStyle w:val="Paragrafoelenco"/>
+        <w:ind w:left="2880"/>
+        <w:rPr>
+          <w:b/>
+          <w:bCs/>
+          <w:sz w:val="28"/>
+          <w:szCs w:val="28"/>
+        </w:rPr>
+      </w:pPr>
+    </w:p>
+    <w:p>
+      <w:pPr>
+        <w:pStyle w:val="Paragrafoelenco"/>
+        <w:ind w:left="2880"/>
+        <w:rPr>
+          <w:b/>
+          <w:bCs/>
+          <w:sz w:val="28"/>
+          <w:szCs w:val="28"/>
+        </w:rPr>
+      </w:pPr>
+    </w:p>
+    <w:p>
+      <w:pPr>
+        <w:pStyle w:val="Paragrafoelenco"/>
+        <w:ind w:left="2880"/>
+        <w:rPr>
+          <w:b/>
+          <w:bCs/>
+          <w:sz w:val="28"/>
+          <w:szCs w:val="28"/>
+        </w:rPr>
+      </w:pPr>
+    </w:p>
+    <w:p>
+      <w:pPr>
+        <w:pStyle w:val="Paragrafoelenco"/>
+        <w:ind w:left="2880"/>
+        <w:rPr>
+          <w:b/>
+          <w:bCs/>
+          <w:sz w:val="28"/>
+          <w:szCs w:val="28"/>
+        </w:rPr>
+      </w:pPr>
+    </w:p>
+    <w:p>
+      <w:pPr>
+        <w:pStyle w:val="Paragrafoelenco"/>
+        <w:ind w:left="2880"/>
+        <w:rPr>
+          <w:b/>
+          <w:bCs/>
+          <w:sz w:val="28"/>
+          <w:szCs w:val="28"/>
+        </w:rPr>
+      </w:pPr>
+    </w:p>
+    <w:p>
+      <w:pPr>
+        <w:pStyle w:val="Paragrafoelenco"/>
+        <w:ind w:left="2880"/>
+        <w:rPr>
+          <w:b/>
+          <w:bCs/>
+          <w:sz w:val="28"/>
+          <w:szCs w:val="28"/>
+        </w:rPr>
+      </w:pPr>
+    </w:p>
+    <w:p>
+      <w:pPr>
+        <w:pStyle w:val="Paragrafoelenco"/>
+        <w:ind w:left="2880"/>
+        <w:rPr>
+          <w:b/>
+          <w:bCs/>
+          <w:sz w:val="28"/>
+          <w:szCs w:val="28"/>
+        </w:rPr>
+      </w:pPr>
+    </w:p>
+    <w:p>
+      <w:pPr>
+        <w:pStyle w:val="Paragrafoelenco"/>
+        <w:ind w:left="2880"/>
+        <w:rPr>
+          <w:b/>
+          <w:bCs/>
+          <w:sz w:val="28"/>
+          <w:szCs w:val="28"/>
+        </w:rPr>
+      </w:pPr>
+    </w:p>
+    <w:p>
+      <w:pPr>
+        <w:pStyle w:val="Paragrafoelenco"/>
+        <w:ind w:left="2880"/>
+        <w:rPr>
+          <w:b/>
+          <w:bCs/>
+          <w:sz w:val="28"/>
+          <w:szCs w:val="28"/>
+        </w:rPr>
+      </w:pPr>
+    </w:p>
+    <w:p>
+      <w:pPr>
+        <w:pStyle w:val="Paragrafoelenco"/>
+        <w:ind w:left="2880"/>
+        <w:rPr>
+          <w:b/>
+          <w:bCs/>
+          <w:sz w:val="28"/>
+          <w:szCs w:val="28"/>
+        </w:rPr>
+      </w:pPr>
+    </w:p>
+    <w:p>
+      <w:pPr>
+        <w:pStyle w:val="Paragrafoelenco"/>
+        <w:ind w:left="2880"/>
+        <w:rPr>
+          <w:b/>
+          <w:bCs/>
+          <w:sz w:val="28"/>
+          <w:szCs w:val="28"/>
+        </w:rPr>
+      </w:pPr>
+    </w:p>
+    <w:p>
+      <w:pPr>
+        <w:pStyle w:val="Paragrafoelenco"/>
+        <w:ind w:left="2880"/>
+        <w:rPr>
+          <w:b/>
+          <w:bCs/>
+          <w:sz w:val="28"/>
+          <w:szCs w:val="28"/>
+        </w:rPr>
+      </w:pPr>
+    </w:p>
+    <w:p>
+      <w:pPr>
+        <w:pStyle w:val="Paragrafoelenco"/>
+        <w:ind w:left="2880"/>
+        <w:rPr>
+          <w:b/>
+          <w:bCs/>
+          <w:sz w:val="28"/>
+          <w:szCs w:val="28"/>
+        </w:rPr>
+      </w:pPr>
+    </w:p>
+    <w:p>
+      <w:pPr>
+        <w:pStyle w:val="Paragrafoelenco"/>
+        <w:ind w:left="2880"/>
+        <w:rPr>
+          <w:b/>
+          <w:bCs/>
+          <w:sz w:val="28"/>
+          <w:szCs w:val="28"/>
+        </w:rPr>
+      </w:pPr>
+    </w:p>
+    <w:p>
+      <w:pPr>
+        <w:pStyle w:val="Paragrafoelenco"/>
+        <w:ind w:left="2880"/>
+        <w:rPr>
+          <w:b/>
+          <w:bCs/>
+          <w:sz w:val="28"/>
+          <w:szCs w:val="28"/>
+        </w:rPr>
+      </w:pPr>
+    </w:p>
+    <w:p>
+      <w:pPr>
+        <w:pStyle w:val="Paragrafoelenco"/>
+        <w:ind w:left="2880"/>
+        <w:rPr>
+          <w:b/>
+          <w:bCs/>
+          <w:sz w:val="28"/>
+          <w:szCs w:val="28"/>
+        </w:rPr>
+      </w:pPr>
+    </w:p>
+    <w:p>
+      <w:pPr>
+        <w:pStyle w:val="Paragrafoelenco"/>
+        <w:ind w:left="2880"/>
+        <w:jc w:val="both"/>
+        <w:rPr>
+          <w:b/>
+          <w:bCs/>
+          <w:sz w:val="28"/>
+          <w:szCs w:val="28"/>
+        </w:rPr>
+      </w:pPr>
+    </w:p>
+    <w:p>
+      <w:pPr>
+        <w:pStyle w:val="Paragrafoelenco"/>
+        <w:ind w:left="2880"/>
+        <w:rPr>
+          <w:b/>
+          <w:bCs/>
+          <w:sz w:val="28"/>
+          <w:szCs w:val="28"/>
+        </w:rPr>
+      </w:pPr>
+    </w:p>
+    <w:p>
+      <w:pPr>
         <w:ind w:left="708" w:firstLine="708"/>
         <w:rPr>
           <w:b/>
@@ -2519,31 +2897,228 @@
     </w:p>
     <w:p>
       <w:pPr>
-        <w:rPr>
-          <w:b/>
-          <w:bCs/>
-          <w:sz w:val="28"/>
-          <w:szCs w:val="28"/>
-        </w:rPr>
-      </w:pPr>
-    </w:p>
-    <w:p>
-      <w:pPr>
-        <w:rPr>
-          <w:b/>
-          <w:bCs/>
-          <w:sz w:val="28"/>
-          <w:szCs w:val="28"/>
-        </w:rPr>
-      </w:pPr>
-      <w:r>
-        <w:rPr>
-          <w:b/>
-          <w:bCs/>
-          <w:sz w:val="28"/>
-          <w:szCs w:val="28"/>
-        </w:rPr>
-        <w:t xml:space="preserve"> 2</w:t>
+        <w:ind w:left="708" w:firstLine="708"/>
+        <w:rPr>
+          <w:b/>
+          <w:bCs/>
+          <w:sz w:val="28"/>
+          <w:szCs w:val="28"/>
+        </w:rPr>
+      </w:pPr>
+    </w:p>
+    <w:p>
+      <w:pPr>
+        <w:ind w:left="708" w:firstLine="708"/>
+        <w:rPr>
+          <w:b/>
+          <w:bCs/>
+          <w:sz w:val="28"/>
+          <w:szCs w:val="28"/>
+        </w:rPr>
+      </w:pPr>
+    </w:p>
+    <w:p>
+      <w:pPr>
+        <w:ind w:left="708" w:firstLine="708"/>
+        <w:rPr>
+          <w:b/>
+          <w:bCs/>
+          <w:sz w:val="28"/>
+          <w:szCs w:val="28"/>
+        </w:rPr>
+      </w:pPr>
+    </w:p>
+    <w:p>
+      <w:pPr>
+        <w:ind w:left="708" w:firstLine="708"/>
+        <w:rPr>
+          <w:b/>
+          <w:bCs/>
+          <w:sz w:val="28"/>
+          <w:szCs w:val="28"/>
+        </w:rPr>
+      </w:pPr>
+    </w:p>
+    <w:p>
+      <w:pPr>
+        <w:ind w:left="708" w:firstLine="708"/>
+        <w:rPr>
+          <w:b/>
+          <w:bCs/>
+          <w:sz w:val="28"/>
+          <w:szCs w:val="28"/>
+        </w:rPr>
+      </w:pPr>
+    </w:p>
+    <w:p>
+      <w:pPr>
+        <w:ind w:left="708" w:firstLine="708"/>
+        <w:rPr>
+          <w:b/>
+          <w:bCs/>
+          <w:sz w:val="28"/>
+          <w:szCs w:val="28"/>
+        </w:rPr>
+      </w:pPr>
+    </w:p>
+    <w:p>
+      <w:pPr>
+        <w:ind w:left="708" w:firstLine="708"/>
+        <w:rPr>
+          <w:b/>
+          <w:bCs/>
+          <w:sz w:val="28"/>
+          <w:szCs w:val="28"/>
+        </w:rPr>
+      </w:pPr>
+    </w:p>
+    <w:p>
+      <w:pPr>
+        <w:ind w:left="708" w:firstLine="708"/>
+        <w:rPr>
+          <w:b/>
+          <w:bCs/>
+          <w:sz w:val="28"/>
+          <w:szCs w:val="28"/>
+        </w:rPr>
+      </w:pPr>
+    </w:p>
+    <w:p>
+      <w:pPr>
+        <w:ind w:left="708" w:firstLine="708"/>
+        <w:rPr>
+          <w:b/>
+          <w:bCs/>
+          <w:sz w:val="28"/>
+          <w:szCs w:val="28"/>
+        </w:rPr>
+      </w:pPr>
+    </w:p>
+    <w:p>
+      <w:pPr>
+        <w:rPr>
+          <w:b/>
+          <w:bCs/>
+          <w:sz w:val="28"/>
+          <w:szCs w:val="28"/>
+        </w:rPr>
+      </w:pPr>
+      <w:r>
+        <w:rPr>
+          <w:noProof/>
+          <w:bdr w:val="none" w:sz="0" w:space="0" w:color="auto" w:frame="1"/>
+        </w:rPr>
+        <w:drawing>
+          <wp:anchor distT="0" distB="0" distL="114300" distR="114300" simplePos="0" relativeHeight="251668480" behindDoc="1" locked="0" layoutInCell="1" allowOverlap="1" wp14:anchorId="7BB54A8D" wp14:editId="74F9FA35">
+            <wp:simplePos x="0" y="0"/>
+            <wp:positionH relativeFrom="column">
+              <wp:posOffset>-66675</wp:posOffset>
+            </wp:positionH>
+            <wp:positionV relativeFrom="paragraph">
+              <wp:posOffset>-117475</wp:posOffset>
+            </wp:positionV>
+            <wp:extent cx="990600" cy="990600"/>
+            <wp:effectExtent l="0" t="0" r="0" b="0"/>
+            <wp:wrapNone/>
+            <wp:docPr id="7" name="Immagine 7" descr="https://lh6.googleusercontent.com/VSsiqeoabKlyZpPR3M8N_QgRX0wmza_UpwPY4X_aw5DoDOhBQf_Cqjs1y_J9q_-WUttf-p9PsC_ufAaGZdC8hkvCgIBafTb65aaYKHEsVgHyVpZvykes9AnBo6hFKnrO07vhRYha"/>
+            <wp:cNvGraphicFramePr>
+              <a:graphicFrameLocks xmlns:a="http://schemas.openxmlformats.org/drawingml/2006/main" noChangeAspect="1"/>
+            </wp:cNvGraphicFramePr>
+            <a:graphic xmlns:a="http://schemas.openxmlformats.org/drawingml/2006/main">
+              <a:graphicData uri="http://schemas.openxmlformats.org/drawingml/2006/picture">
+                <pic:pic xmlns:pic="http://schemas.openxmlformats.org/drawingml/2006/picture">
+                  <pic:nvPicPr>
+                    <pic:cNvPr id="0" name="Picture 1" descr="https://lh6.googleusercontent.com/VSsiqeoabKlyZpPR3M8N_QgRX0wmza_UpwPY4X_aw5DoDOhBQf_Cqjs1y_J9q_-WUttf-p9PsC_ufAaGZdC8hkvCgIBafTb65aaYKHEsVgHyVpZvykes9AnBo6hFKnrO07vhRYha"/>
+                    <pic:cNvPicPr>
+                      <a:picLocks noChangeAspect="1" noChangeArrowheads="1"/>
+                    </pic:cNvPicPr>
+                  </pic:nvPicPr>
+                  <pic:blipFill>
+                    <a:blip r:embed="rId7" cstate="print">
+                      <a:extLst>
+                        <a:ext uri="{28A0092B-C50C-407E-A947-70E740481C1C}">
+                          <a14:useLocalDpi xmlns:a14="http://schemas.microsoft.com/office/drawing/2010/main" val="0"/>
+                        </a:ext>
+                      </a:extLst>
+                    </a:blip>
+                    <a:srcRect/>
+                    <a:stretch>
+                      <a:fillRect/>
+                    </a:stretch>
+                  </pic:blipFill>
+                  <pic:spPr bwMode="auto">
+                    <a:xfrm>
+                      <a:off x="0" y="0"/>
+                      <a:ext cx="990600" cy="990600"/>
+                    </a:xfrm>
+                    <a:prstGeom prst="rect">
+                      <a:avLst/>
+                    </a:prstGeom>
+                    <a:noFill/>
+                    <a:ln>
+                      <a:noFill/>
+                    </a:ln>
+                  </pic:spPr>
+                </pic:pic>
+              </a:graphicData>
+            </a:graphic>
+            <wp14:sizeRelH relativeFrom="page">
+              <wp14:pctWidth>0</wp14:pctWidth>
+            </wp14:sizeRelH>
+            <wp14:sizeRelV relativeFrom="page">
+              <wp14:pctHeight>0</wp14:pctHeight>
+            </wp14:sizeRelV>
+          </wp:anchor>
+        </w:drawing>
+      </w:r>
+    </w:p>
+    <w:p>
+      <w:pPr>
+        <w:rPr>
+          <w:b/>
+          <w:bCs/>
+          <w:sz w:val="28"/>
+          <w:szCs w:val="28"/>
+        </w:rPr>
+      </w:pPr>
+      <w:r>
+        <w:rPr>
+          <w:b/>
+          <w:bCs/>
+          <w:sz w:val="28"/>
+          <w:szCs w:val="28"/>
+        </w:rPr>
+        <w:t xml:space="preserve"> </w:t>
+      </w:r>
+    </w:p>
+    <w:p>
+      <w:pPr>
+        <w:rPr>
+          <w:b/>
+          <w:bCs/>
+          <w:sz w:val="28"/>
+          <w:szCs w:val="28"/>
+        </w:rPr>
+      </w:pPr>
+    </w:p>
+    <w:p>
+      <w:pPr>
+        <w:ind w:left="708" w:firstLine="708"/>
+        <w:rPr>
+          <w:b/>
+          <w:bCs/>
+          <w:sz w:val="28"/>
+          <w:szCs w:val="28"/>
+        </w:rPr>
+      </w:pPr>
+      <w:r>
+        <w:rPr>
+          <w:b/>
+          <w:bCs/>
+          <w:sz w:val="28"/>
+          <w:szCs w:val="28"/>
+        </w:rPr>
+        <w:t>4</w:t>
       </w:r>
       <w:r>
         <w:rPr>
@@ -2561,23 +3136,1418 @@
           <w:sz w:val="28"/>
           <w:szCs w:val="28"/>
         </w:rPr>
-        <w:t xml:space="preserve"> Scenari</w:t>
-      </w:r>
-    </w:p>
-    <w:p>
-      <w:pPr>
-        <w:rPr>
-          <w:b/>
-          <w:bCs/>
-          <w:sz w:val="28"/>
-          <w:szCs w:val="28"/>
-        </w:rPr>
-      </w:pPr>
-    </w:p>
-    <w:p>
-      <w:pPr>
-        <w:rPr>
-          <w:b/>
+        <w:t xml:space="preserve"> </w:t>
+      </w:r>
+      <w:r>
+        <w:rPr>
+          <w:b/>
+          <w:bCs/>
+          <w:sz w:val="28"/>
+          <w:szCs w:val="28"/>
+        </w:rPr>
+        <w:t>Requisiti non funzionali</w:t>
+      </w:r>
+    </w:p>
+    <w:p>
+      <w:pPr>
+        <w:rPr>
+          <w:b/>
+          <w:bCs/>
+          <w:sz w:val="28"/>
+          <w:szCs w:val="28"/>
+        </w:rPr>
+      </w:pPr>
+    </w:p>
+    <w:p>
+      <w:pPr>
+        <w:rPr>
+          <w:b/>
+          <w:bCs/>
+          <w:sz w:val="28"/>
+          <w:szCs w:val="28"/>
+        </w:rPr>
+      </w:pPr>
+    </w:p>
+    <w:p>
+      <w:pPr>
+        <w:rPr>
+          <w:b/>
+          <w:bCs/>
+          <w:sz w:val="28"/>
+          <w:szCs w:val="28"/>
+        </w:rPr>
+      </w:pPr>
+      <w:r>
+        <w:rPr>
+          <w:b/>
+          <w:bCs/>
+          <w:sz w:val="28"/>
+          <w:szCs w:val="28"/>
+        </w:rPr>
+        <w:t>4.1 Usabilità</w:t>
+      </w:r>
+    </w:p>
+    <w:p>
+      <w:pPr>
+        <w:rPr>
+          <w:b/>
+          <w:bCs/>
+          <w:sz w:val="28"/>
+          <w:szCs w:val="28"/>
+        </w:rPr>
+      </w:pPr>
+      <w:r>
+        <w:rPr>
+          <w:b/>
+          <w:bCs/>
+          <w:sz w:val="28"/>
+          <w:szCs w:val="28"/>
+        </w:rPr>
+        <w:tab/>
+      </w:r>
+    </w:p>
+    <w:p>
+      <w:pPr>
+        <w:rPr>
+          <w:b/>
+          <w:bCs/>
+        </w:rPr>
+      </w:pPr>
+      <w:r>
+        <w:rPr>
+          <w:b/>
+          <w:bCs/>
+          <w:sz w:val="28"/>
+          <w:szCs w:val="28"/>
+        </w:rPr>
+        <w:tab/>
+      </w:r>
+      <w:r>
+        <w:rPr>
+          <w:b/>
+          <w:bCs/>
+        </w:rPr>
+        <w:t xml:space="preserve">4.1.1 </w:t>
+      </w:r>
+      <w:r>
+        <w:rPr>
+          <w:b/>
+          <w:bCs/>
+        </w:rPr>
+        <w:t>Facilità d’uso</w:t>
+      </w:r>
+    </w:p>
+    <w:p>
+      <w:pPr>
+        <w:rPr>
+          <w:bCs/>
+        </w:rPr>
+      </w:pPr>
+      <w:r>
+        <w:rPr>
+          <w:b/>
+          <w:bCs/>
+        </w:rPr>
+        <w:tab/>
+      </w:r>
+      <w:r>
+        <w:rPr>
+          <w:b/>
+          <w:bCs/>
+        </w:rPr>
+        <w:tab/>
+      </w:r>
+      <w:r>
+        <w:rPr>
+          <w:bCs/>
+        </w:rPr>
+        <w:t>Il sistema deve essere facile da apprendere ed intuitivo da utilizzare.</w:t>
+      </w:r>
+    </w:p>
+    <w:p>
+      <w:pPr>
+        <w:rPr>
+          <w:b/>
+          <w:bCs/>
+        </w:rPr>
+      </w:pPr>
+      <w:r>
+        <w:rPr>
+          <w:bCs/>
+        </w:rPr>
+        <w:tab/>
+      </w:r>
+      <w:r>
+        <w:rPr>
+          <w:b/>
+          <w:bCs/>
+        </w:rPr>
+        <w:t>4.1.2 Navigazione agevole</w:t>
+      </w:r>
+    </w:p>
+    <w:p>
+      <w:pPr>
+        <w:ind w:left="1410"/>
+        <w:rPr>
+          <w:bCs/>
+        </w:rPr>
+      </w:pPr>
+      <w:r>
+        <w:rPr>
+          <w:bCs/>
+        </w:rPr>
+        <w:t xml:space="preserve">Il sistema deve consentire la navigazione agevole per l’utilizzo delle proprie funzionalità. </w:t>
+      </w:r>
+    </w:p>
+    <w:p>
+      <w:pPr>
+        <w:rPr>
+          <w:b/>
+          <w:bCs/>
+        </w:rPr>
+      </w:pPr>
+      <w:r>
+        <w:rPr>
+          <w:bCs/>
+        </w:rPr>
+        <w:tab/>
+      </w:r>
+      <w:r>
+        <w:rPr>
+          <w:b/>
+          <w:bCs/>
+        </w:rPr>
+        <w:t>4.1.3 Usabilità universale</w:t>
+      </w:r>
+    </w:p>
+    <w:p>
+      <w:pPr>
+        <w:ind w:left="1410"/>
+        <w:rPr>
+          <w:bCs/>
+        </w:rPr>
+      </w:pPr>
+      <w:r>
+        <w:rPr>
+          <w:bCs/>
+        </w:rPr>
+        <w:t>Il sistema deve permetterne l’utilizzo anche senza consultare la documentazione.</w:t>
+      </w:r>
+    </w:p>
+    <w:p>
+      <w:pPr>
+        <w:rPr>
+          <w:bCs/>
+        </w:rPr>
+      </w:pPr>
+    </w:p>
+    <w:p>
+      <w:pPr>
+        <w:rPr>
+          <w:bCs/>
+        </w:rPr>
+      </w:pPr>
+    </w:p>
+    <w:p>
+      <w:pPr>
+        <w:rPr>
+          <w:b/>
+          <w:bCs/>
+          <w:sz w:val="28"/>
+          <w:szCs w:val="28"/>
+        </w:rPr>
+      </w:pPr>
+      <w:r>
+        <w:rPr>
+          <w:b/>
+          <w:bCs/>
+          <w:sz w:val="28"/>
+          <w:szCs w:val="28"/>
+        </w:rPr>
+        <w:t>4.2 Affidabilità</w:t>
+      </w:r>
+    </w:p>
+    <w:p>
+      <w:pPr>
+        <w:rPr>
+          <w:b/>
+          <w:bCs/>
+          <w:sz w:val="28"/>
+          <w:szCs w:val="28"/>
+        </w:rPr>
+      </w:pPr>
+    </w:p>
+    <w:p>
+      <w:pPr>
+        <w:rPr>
+          <w:b/>
+          <w:bCs/>
+        </w:rPr>
+      </w:pPr>
+      <w:r>
+        <w:rPr>
+          <w:b/>
+          <w:bCs/>
+          <w:sz w:val="28"/>
+          <w:szCs w:val="28"/>
+        </w:rPr>
+        <w:tab/>
+      </w:r>
+      <w:r>
+        <w:rPr>
+          <w:b/>
+          <w:bCs/>
+        </w:rPr>
+        <w:t>4.2.1 Gestione ordini</w:t>
+      </w:r>
+    </w:p>
+    <w:p>
+      <w:pPr>
+        <w:ind w:left="1410"/>
+        <w:rPr>
+          <w:bCs/>
+        </w:rPr>
+      </w:pPr>
+      <w:r>
+        <w:rPr>
+          <w:bCs/>
+        </w:rPr>
+        <w:t>Affidabilità da garantire per quanto riguarda la corretta gestione degli ordini e delle relative personalizzazioni.</w:t>
+      </w:r>
+    </w:p>
+    <w:p>
+      <w:pPr>
+        <w:rPr>
+          <w:bCs/>
+        </w:rPr>
+      </w:pPr>
+    </w:p>
+    <w:p>
+      <w:pPr>
+        <w:rPr>
+          <w:bCs/>
+        </w:rPr>
+      </w:pPr>
+    </w:p>
+    <w:p>
+      <w:pPr>
+        <w:rPr>
+          <w:b/>
+          <w:bCs/>
+          <w:sz w:val="28"/>
+          <w:szCs w:val="28"/>
+        </w:rPr>
+      </w:pPr>
+      <w:r>
+        <w:rPr>
+          <w:b/>
+          <w:bCs/>
+          <w:sz w:val="28"/>
+          <w:szCs w:val="28"/>
+        </w:rPr>
+        <w:t>4.3 Prestazioni</w:t>
+      </w:r>
+    </w:p>
+    <w:p>
+      <w:pPr>
+        <w:rPr>
+          <w:b/>
+          <w:bCs/>
+          <w:sz w:val="28"/>
+          <w:szCs w:val="28"/>
+        </w:rPr>
+      </w:pPr>
+    </w:p>
+    <w:p>
+      <w:pPr>
+        <w:rPr>
+          <w:b/>
+          <w:bCs/>
+        </w:rPr>
+      </w:pPr>
+      <w:r>
+        <w:rPr>
+          <w:b/>
+          <w:bCs/>
+          <w:sz w:val="28"/>
+          <w:szCs w:val="28"/>
+        </w:rPr>
+        <w:tab/>
+      </w:r>
+      <w:r>
+        <w:rPr>
+          <w:b/>
+          <w:bCs/>
+        </w:rPr>
+        <w:t>4.3.1 Sistema responsive</w:t>
+      </w:r>
+    </w:p>
+    <w:p>
+      <w:pPr>
+        <w:rPr>
+          <w:bCs/>
+        </w:rPr>
+      </w:pPr>
+      <w:r>
+        <w:rPr>
+          <w:b/>
+          <w:bCs/>
+        </w:rPr>
+        <w:tab/>
+      </w:r>
+      <w:r>
+        <w:rPr>
+          <w:b/>
+          <w:bCs/>
+        </w:rPr>
+        <w:tab/>
+      </w:r>
+      <w:r>
+        <w:rPr>
+          <w:bCs/>
+        </w:rPr>
+        <w:t>Il sistema deve essere responsive per adattarsi a qualsiasi dispositivo.</w:t>
+      </w:r>
+    </w:p>
+    <w:p>
+      <w:pPr>
+        <w:rPr>
+          <w:b/>
+          <w:bCs/>
+        </w:rPr>
+      </w:pPr>
+      <w:r>
+        <w:rPr>
+          <w:bCs/>
+        </w:rPr>
+        <w:tab/>
+      </w:r>
+      <w:r>
+        <w:rPr>
+          <w:b/>
+          <w:bCs/>
+        </w:rPr>
+        <w:t>4.3.2 Navigazione concorrente</w:t>
+      </w:r>
+    </w:p>
+    <w:p>
+      <w:pPr>
+        <w:ind w:left="1410"/>
+        <w:rPr>
+          <w:bCs/>
+        </w:rPr>
+      </w:pPr>
+      <w:r>
+        <w:rPr>
+          <w:bCs/>
+        </w:rPr>
+        <w:t>Il sistema deve protrarre al meglio il proprio funzionamento anche con un elevato numero di utenti connessi contemporaneamente.</w:t>
+      </w:r>
+    </w:p>
+    <w:p>
+      <w:pPr>
+        <w:rPr>
+          <w:b/>
+          <w:bCs/>
+        </w:rPr>
+      </w:pPr>
+      <w:r>
+        <w:rPr>
+          <w:bCs/>
+        </w:rPr>
+        <w:t xml:space="preserve"> </w:t>
+      </w:r>
+      <w:r>
+        <w:rPr>
+          <w:bCs/>
+        </w:rPr>
+        <w:tab/>
+      </w:r>
+      <w:r>
+        <w:rPr>
+          <w:b/>
+          <w:bCs/>
+        </w:rPr>
+        <w:t>4.3.3 Qualità dei dati</w:t>
+      </w:r>
+    </w:p>
+    <w:p>
+      <w:pPr>
+        <w:ind w:left="1410"/>
+        <w:rPr>
+          <w:bCs/>
+        </w:rPr>
+      </w:pPr>
+      <w:r>
+        <w:rPr>
+          <w:bCs/>
+        </w:rPr>
+        <w:t xml:space="preserve">Il sistema deve gestire i dati degli articoli in vendita ed i dati </w:t>
+      </w:r>
+      <w:r>
+        <w:rPr>
+          <w:bCs/>
+        </w:rPr>
+        <w:t>di</w:t>
+      </w:r>
+      <w:r>
+        <w:rPr>
+          <w:bCs/>
+        </w:rPr>
+        <w:t xml:space="preserve"> tutti gli </w:t>
+      </w:r>
+      <w:r>
+        <w:rPr>
+          <w:bCs/>
+        </w:rPr>
+        <w:t>utenti,    con relative informazioni personali e riepilogo ordini. Sarà quindi necessario un grande spazio di archiviazioni per conservare e usufruire dei dati.</w:t>
+      </w:r>
+    </w:p>
+    <w:p>
+      <w:pPr>
+        <w:rPr>
+          <w:b/>
+          <w:bCs/>
+        </w:rPr>
+      </w:pPr>
+      <w:r>
+        <w:rPr>
+          <w:bCs/>
+        </w:rPr>
+        <w:tab/>
+      </w:r>
+      <w:r>
+        <w:rPr>
+          <w:b/>
+          <w:bCs/>
+        </w:rPr>
+        <w:t>4.3.4 Disponibilità</w:t>
+      </w:r>
+    </w:p>
+    <w:p>
+      <w:pPr>
+        <w:ind w:left="1410"/>
+        <w:rPr>
+          <w:bCs/>
+        </w:rPr>
+      </w:pPr>
+      <w:r>
+        <w:rPr>
+          <w:bCs/>
+        </w:rPr>
+        <w:t>Il sistema deve essere disponibile costantemente per permettere agli utenti di usufruirne in qualsiasi momento, 24 ore su 24.</w:t>
+      </w:r>
+    </w:p>
+    <w:p>
+      <w:pPr>
+        <w:rPr>
+          <w:b/>
+          <w:bCs/>
+        </w:rPr>
+      </w:pPr>
+      <w:r>
+        <w:rPr>
+          <w:b/>
+          <w:bCs/>
+          <w:sz w:val="28"/>
+          <w:szCs w:val="28"/>
+        </w:rPr>
+        <w:tab/>
+      </w:r>
+      <w:r>
+        <w:rPr>
+          <w:b/>
+          <w:bCs/>
+        </w:rPr>
+        <w:t>4.3.5 Tempi di risposta brevi</w:t>
+      </w:r>
+    </w:p>
+    <w:p>
+      <w:pPr>
+        <w:ind w:left="1410"/>
+        <w:rPr>
+          <w:bCs/>
+        </w:rPr>
+      </w:pPr>
+      <w:r>
+        <w:lastRenderedPageBreak/>
+        <w:t>Il sistema deve fornire il risultato delle operazioni dell’utente in un tempo non superiore ai 5 secondi.</w:t>
+      </w:r>
+    </w:p>
+    <w:p>
+      <w:pPr>
+        <w:rPr>
+          <w:b/>
+          <w:bCs/>
+          <w:sz w:val="28"/>
+          <w:szCs w:val="28"/>
+        </w:rPr>
+      </w:pPr>
+    </w:p>
+    <w:p>
+      <w:pPr>
+        <w:rPr>
+          <w:b/>
+          <w:bCs/>
+          <w:sz w:val="28"/>
+          <w:szCs w:val="28"/>
+        </w:rPr>
+      </w:pPr>
+      <w:r>
+        <w:rPr>
+          <w:noProof/>
+          <w:bdr w:val="none" w:sz="0" w:space="0" w:color="auto" w:frame="1"/>
+        </w:rPr>
+        <w:drawing>
+          <wp:anchor distT="0" distB="0" distL="114300" distR="114300" simplePos="0" relativeHeight="251670528" behindDoc="1" locked="0" layoutInCell="1" allowOverlap="1" wp14:anchorId="0B4FC2B2" wp14:editId="0DECD546">
+            <wp:simplePos x="0" y="0"/>
+            <wp:positionH relativeFrom="margin">
+              <wp:align>left</wp:align>
+            </wp:positionH>
+            <wp:positionV relativeFrom="paragraph">
+              <wp:posOffset>0</wp:posOffset>
+            </wp:positionV>
+            <wp:extent cx="990600" cy="990600"/>
+            <wp:effectExtent l="0" t="0" r="0" b="0"/>
+            <wp:wrapNone/>
+            <wp:docPr id="8" name="Immagine 8" descr="https://lh6.googleusercontent.com/VSsiqeoabKlyZpPR3M8N_QgRX0wmza_UpwPY4X_aw5DoDOhBQf_Cqjs1y_J9q_-WUttf-p9PsC_ufAaGZdC8hkvCgIBafTb65aaYKHEsVgHyVpZvykes9AnBo6hFKnrO07vhRYha"/>
+            <wp:cNvGraphicFramePr>
+              <a:graphicFrameLocks xmlns:a="http://schemas.openxmlformats.org/drawingml/2006/main" noChangeAspect="1"/>
+            </wp:cNvGraphicFramePr>
+            <a:graphic xmlns:a="http://schemas.openxmlformats.org/drawingml/2006/main">
+              <a:graphicData uri="http://schemas.openxmlformats.org/drawingml/2006/picture">
+                <pic:pic xmlns:pic="http://schemas.openxmlformats.org/drawingml/2006/picture">
+                  <pic:nvPicPr>
+                    <pic:cNvPr id="0" name="Picture 1" descr="https://lh6.googleusercontent.com/VSsiqeoabKlyZpPR3M8N_QgRX0wmza_UpwPY4X_aw5DoDOhBQf_Cqjs1y_J9q_-WUttf-p9PsC_ufAaGZdC8hkvCgIBafTb65aaYKHEsVgHyVpZvykes9AnBo6hFKnrO07vhRYha"/>
+                    <pic:cNvPicPr>
+                      <a:picLocks noChangeAspect="1" noChangeArrowheads="1"/>
+                    </pic:cNvPicPr>
+                  </pic:nvPicPr>
+                  <pic:blipFill>
+                    <a:blip r:embed="rId7" cstate="print">
+                      <a:extLst>
+                        <a:ext uri="{28A0092B-C50C-407E-A947-70E740481C1C}">
+                          <a14:useLocalDpi xmlns:a14="http://schemas.microsoft.com/office/drawing/2010/main" val="0"/>
+                        </a:ext>
+                      </a:extLst>
+                    </a:blip>
+                    <a:srcRect/>
+                    <a:stretch>
+                      <a:fillRect/>
+                    </a:stretch>
+                  </pic:blipFill>
+                  <pic:spPr bwMode="auto">
+                    <a:xfrm>
+                      <a:off x="0" y="0"/>
+                      <a:ext cx="990600" cy="990600"/>
+                    </a:xfrm>
+                    <a:prstGeom prst="rect">
+                      <a:avLst/>
+                    </a:prstGeom>
+                    <a:noFill/>
+                    <a:ln>
+                      <a:noFill/>
+                    </a:ln>
+                  </pic:spPr>
+                </pic:pic>
+              </a:graphicData>
+            </a:graphic>
+            <wp14:sizeRelH relativeFrom="page">
+              <wp14:pctWidth>0</wp14:pctWidth>
+            </wp14:sizeRelH>
+            <wp14:sizeRelV relativeFrom="page">
+              <wp14:pctHeight>0</wp14:pctHeight>
+            </wp14:sizeRelV>
+          </wp:anchor>
+        </w:drawing>
+      </w:r>
+    </w:p>
+    <w:p>
+      <w:pPr>
+        <w:rPr>
+          <w:b/>
+          <w:bCs/>
+          <w:sz w:val="28"/>
+          <w:szCs w:val="28"/>
+        </w:rPr>
+      </w:pPr>
+    </w:p>
+    <w:p>
+      <w:pPr>
+        <w:rPr>
+          <w:b/>
+          <w:bCs/>
+          <w:sz w:val="28"/>
+          <w:szCs w:val="28"/>
+        </w:rPr>
+      </w:pPr>
+    </w:p>
+    <w:p>
+      <w:pPr>
+        <w:rPr>
+          <w:b/>
+          <w:bCs/>
+          <w:sz w:val="28"/>
+          <w:szCs w:val="28"/>
+        </w:rPr>
+      </w:pPr>
+    </w:p>
+    <w:p>
+      <w:pPr>
+        <w:rPr>
+          <w:b/>
+          <w:bCs/>
+          <w:sz w:val="28"/>
+          <w:szCs w:val="28"/>
+        </w:rPr>
+      </w:pPr>
+    </w:p>
+    <w:p>
+      <w:pPr>
+        <w:rPr>
+          <w:b/>
+          <w:bCs/>
+          <w:sz w:val="28"/>
+          <w:szCs w:val="28"/>
+        </w:rPr>
+      </w:pPr>
+      <w:r>
+        <w:rPr>
+          <w:b/>
+          <w:bCs/>
+          <w:sz w:val="28"/>
+          <w:szCs w:val="28"/>
+        </w:rPr>
+        <w:t>4.4 Supportabilità</w:t>
+      </w:r>
+    </w:p>
+    <w:p>
+      <w:pPr>
+        <w:rPr>
+          <w:b/>
+          <w:bCs/>
+          <w:sz w:val="28"/>
+          <w:szCs w:val="28"/>
+        </w:rPr>
+      </w:pPr>
+      <w:r>
+        <w:rPr>
+          <w:b/>
+          <w:bCs/>
+          <w:sz w:val="28"/>
+          <w:szCs w:val="28"/>
+        </w:rPr>
+        <w:tab/>
+      </w:r>
+    </w:p>
+    <w:p>
+      <w:pPr>
+        <w:rPr>
+          <w:b/>
+          <w:bCs/>
+        </w:rPr>
+      </w:pPr>
+      <w:r>
+        <w:rPr>
+          <w:b/>
+          <w:bCs/>
+          <w:sz w:val="28"/>
+          <w:szCs w:val="28"/>
+        </w:rPr>
+        <w:tab/>
+        <w:t xml:space="preserve">4.4.1 </w:t>
+      </w:r>
+      <w:r>
+        <w:rPr>
+          <w:b/>
+          <w:bCs/>
+        </w:rPr>
+        <w:t>Sistemi di navigazione web</w:t>
+      </w:r>
+    </w:p>
+    <w:p>
+      <w:pPr>
+        <w:ind w:left="1410"/>
+      </w:pPr>
+      <w:r>
+        <w:t>Il sistema non permetterà il supporto per sistemi di navigazione web oramai obsoleti.</w:t>
+      </w:r>
+    </w:p>
+    <w:p/>
+    <w:p/>
+    <w:p>
+      <w:pPr>
+        <w:rPr>
+          <w:b/>
+          <w:sz w:val="28"/>
+          <w:szCs w:val="28"/>
+        </w:rPr>
+      </w:pPr>
+      <w:r>
+        <w:rPr>
+          <w:b/>
+          <w:sz w:val="28"/>
+          <w:szCs w:val="28"/>
+        </w:rPr>
+        <w:t>4.5 Implementazione</w:t>
+      </w:r>
+    </w:p>
+    <w:p>
+      <w:pPr>
+        <w:rPr>
+          <w:b/>
+          <w:sz w:val="28"/>
+          <w:szCs w:val="28"/>
+        </w:rPr>
+      </w:pPr>
+      <w:r>
+        <w:rPr>
+          <w:b/>
+          <w:sz w:val="28"/>
+          <w:szCs w:val="28"/>
+        </w:rPr>
+        <w:tab/>
+      </w:r>
+    </w:p>
+    <w:p>
+      <w:pPr>
+        <w:rPr>
+          <w:b/>
+        </w:rPr>
+      </w:pPr>
+      <w:r>
+        <w:rPr>
+          <w:b/>
+          <w:sz w:val="28"/>
+          <w:szCs w:val="28"/>
+        </w:rPr>
+        <w:tab/>
+      </w:r>
+      <w:r>
+        <w:rPr>
+          <w:b/>
+        </w:rPr>
+        <w:t>4.5.1 Recupero dati</w:t>
+      </w:r>
+    </w:p>
+    <w:p>
+      <w:r>
+        <w:rPr>
+          <w:b/>
+        </w:rPr>
+        <w:tab/>
+      </w:r>
+      <w:r>
+        <w:rPr>
+          <w:b/>
+        </w:rPr>
+        <w:tab/>
+      </w:r>
+      <w:r>
+        <w:t xml:space="preserve">Il sistema deve essere collegato ad </w:t>
+      </w:r>
+      <w:r>
+        <w:t>un</w:t>
+      </w:r>
+      <w:r>
+        <w:t xml:space="preserve"> database</w:t>
+      </w:r>
+      <w:r>
+        <w:t xml:space="preserve"> per la gestione dei dati</w:t>
+      </w:r>
+      <w:r>
+        <w:t>.</w:t>
+      </w:r>
+      <w:r>
+        <w:rPr>
+          <w:b/>
+        </w:rPr>
+        <w:t xml:space="preserve"> </w:t>
+      </w:r>
+    </w:p>
+    <w:p>
+      <w:pPr>
+        <w:rPr>
+          <w:b/>
+        </w:rPr>
+      </w:pPr>
+      <w:r>
+        <w:rPr>
+          <w:b/>
+        </w:rPr>
+        <w:tab/>
+        <w:t>4.5.2</w:t>
+      </w:r>
+      <w:r>
+        <w:rPr>
+          <w:b/>
+        </w:rPr>
+        <w:t xml:space="preserve"> Interfaccia grafica</w:t>
+      </w:r>
+    </w:p>
+    <w:p>
+      <w:pPr>
+        <w:ind w:left="1410"/>
+        <w:jc w:val="both"/>
+      </w:pPr>
+      <w:r>
+        <w:t>Il sistema deve fornire un’interfaccia agli utenti per facilitare il lavoro svolto di organizzazione e gestione degli ordini.</w:t>
+      </w:r>
+    </w:p>
+    <w:p>
+      <w:pPr>
+        <w:jc w:val="both"/>
+      </w:pPr>
+    </w:p>
+    <w:p>
+      <w:pPr>
+        <w:jc w:val="both"/>
+      </w:pPr>
+    </w:p>
+    <w:p>
+      <w:pPr>
+        <w:jc w:val="both"/>
+        <w:rPr>
+          <w:b/>
+          <w:sz w:val="28"/>
+          <w:szCs w:val="28"/>
+        </w:rPr>
+      </w:pPr>
+      <w:r>
+        <w:rPr>
+          <w:b/>
+          <w:sz w:val="28"/>
+          <w:szCs w:val="28"/>
+        </w:rPr>
+        <w:t>4.6 Interfacce</w:t>
+      </w:r>
+    </w:p>
+    <w:p>
+      <w:pPr>
+        <w:jc w:val="both"/>
+        <w:rPr>
+          <w:b/>
+          <w:sz w:val="28"/>
+          <w:szCs w:val="28"/>
+        </w:rPr>
+      </w:pPr>
+    </w:p>
+    <w:p>
+      <w:pPr>
+        <w:jc w:val="both"/>
+        <w:rPr>
+          <w:b/>
+        </w:rPr>
+      </w:pPr>
+      <w:r>
+        <w:rPr>
+          <w:b/>
+          <w:sz w:val="28"/>
+          <w:szCs w:val="28"/>
+        </w:rPr>
+        <w:tab/>
+      </w:r>
+      <w:r>
+        <w:rPr>
+          <w:b/>
+        </w:rPr>
+        <w:t>4.6.1 Interfaccia user friendly</w:t>
+      </w:r>
+    </w:p>
+    <w:p>
+      <w:pPr>
+        <w:ind w:left="1410"/>
+        <w:jc w:val="both"/>
+      </w:pPr>
+      <w:r>
+        <w:t>Il sistema deve fornire un’interfaccia user friendly per gestire con semplicità tutte le operazioni.</w:t>
+      </w:r>
+    </w:p>
+    <w:p>
+      <w:pPr>
+        <w:jc w:val="both"/>
+      </w:pPr>
+    </w:p>
+    <w:p>
+      <w:pPr>
+        <w:jc w:val="both"/>
+      </w:pPr>
+    </w:p>
+    <w:p>
+      <w:pPr>
+        <w:jc w:val="both"/>
+        <w:rPr>
+          <w:b/>
+          <w:sz w:val="28"/>
+          <w:szCs w:val="28"/>
+        </w:rPr>
+      </w:pPr>
+      <w:r>
+        <w:rPr>
+          <w:b/>
+          <w:sz w:val="28"/>
+          <w:szCs w:val="28"/>
+        </w:rPr>
+        <w:t>4.7 Packaging</w:t>
+      </w:r>
+    </w:p>
+    <w:p>
+      <w:pPr>
+        <w:jc w:val="both"/>
+        <w:rPr>
+          <w:b/>
+          <w:sz w:val="28"/>
+          <w:szCs w:val="28"/>
+        </w:rPr>
+      </w:pPr>
+    </w:p>
+    <w:p>
+      <w:pPr>
+        <w:jc w:val="both"/>
+        <w:rPr>
+          <w:b/>
+        </w:rPr>
+      </w:pPr>
+      <w:r>
+        <w:rPr>
+          <w:b/>
+          <w:sz w:val="28"/>
+          <w:szCs w:val="28"/>
+        </w:rPr>
+        <w:tab/>
+      </w:r>
+      <w:r>
+        <w:rPr>
+          <w:b/>
+        </w:rPr>
+        <w:t>4.7.1 Applicazione web-based</w:t>
+      </w:r>
+    </w:p>
+    <w:p>
+      <w:pPr>
+        <w:ind w:left="708" w:firstLine="708"/>
+        <w:jc w:val="both"/>
+      </w:pPr>
+      <w:r>
+        <w:t>Il sistema deve essere disponibile tramite pagina web da qualsiasi dispositivo.</w:t>
+      </w:r>
+    </w:p>
+    <w:p/>
+    <w:p/>
+    <w:p>
+      <w:pPr>
+        <w:rPr>
+          <w:b/>
+          <w:sz w:val="28"/>
+          <w:szCs w:val="28"/>
+        </w:rPr>
+      </w:pPr>
+      <w:r>
+        <w:rPr>
+          <w:b/>
+          <w:sz w:val="28"/>
+          <w:szCs w:val="28"/>
+        </w:rPr>
+        <w:t>4.8 Legali</w:t>
+      </w:r>
+    </w:p>
+    <w:p>
+      <w:pPr>
+        <w:rPr>
+          <w:b/>
+          <w:sz w:val="28"/>
+          <w:szCs w:val="28"/>
+        </w:rPr>
+      </w:pPr>
+    </w:p>
+    <w:p>
+      <w:pPr>
+        <w:rPr>
+          <w:b/>
+          <w:sz w:val="28"/>
+          <w:szCs w:val="28"/>
+        </w:rPr>
+      </w:pPr>
+      <w:r>
+        <w:rPr>
+          <w:b/>
+          <w:sz w:val="28"/>
+          <w:szCs w:val="28"/>
+        </w:rPr>
+        <w:tab/>
+        <w:t>4.8.1 Sicurezza</w:t>
+      </w:r>
+      <w:r>
+        <w:rPr>
+          <w:b/>
+          <w:sz w:val="28"/>
+          <w:szCs w:val="28"/>
+        </w:rPr>
+        <w:tab/>
+      </w:r>
+    </w:p>
+    <w:p>
+      <w:pPr>
+        <w:ind w:left="1410"/>
+        <w:rPr>
+          <w:b/>
+          <w:sz w:val="28"/>
+          <w:szCs w:val="28"/>
+        </w:rPr>
+      </w:pPr>
+      <w:r>
+        <w:t xml:space="preserve">Il sistema usufruirà delle ultime tecniche di sicurezza come la crittografia dei dati sensibili usati nei </w:t>
+      </w:r>
+      <w:r>
+        <w:t>F</w:t>
+      </w:r>
+      <w:r>
+        <w:t>orm.</w:t>
+      </w:r>
+    </w:p>
+    <w:p>
+      <w:pPr>
+        <w:rPr>
+          <w:b/>
+          <w:sz w:val="28"/>
+          <w:szCs w:val="28"/>
+        </w:rPr>
+      </w:pPr>
+    </w:p>
+    <w:p>
+      <w:pPr>
+        <w:ind w:left="1410"/>
+      </w:pPr>
+    </w:p>
+    <w:p>
+      <w:pPr>
+        <w:ind w:left="1410"/>
+      </w:pPr>
+    </w:p>
+    <w:p>
+      <w:pPr>
+        <w:ind w:left="1410"/>
+      </w:pPr>
+      <w:r>
+        <w:rPr>
+          <w:noProof/>
+          <w:bdr w:val="none" w:sz="0" w:space="0" w:color="auto" w:frame="1"/>
+        </w:rPr>
+        <w:drawing>
+          <wp:anchor distT="0" distB="0" distL="114300" distR="114300" simplePos="0" relativeHeight="251672576" behindDoc="1" locked="0" layoutInCell="1" allowOverlap="1" wp14:anchorId="0B4FC2B2" wp14:editId="0DECD546">
+            <wp:simplePos x="0" y="0"/>
+            <wp:positionH relativeFrom="margin">
+              <wp:align>left</wp:align>
+            </wp:positionH>
+            <wp:positionV relativeFrom="paragraph">
+              <wp:posOffset>0</wp:posOffset>
+            </wp:positionV>
+            <wp:extent cx="990600" cy="990600"/>
+            <wp:effectExtent l="0" t="0" r="0" b="0"/>
+            <wp:wrapNone/>
+            <wp:docPr id="9" name="Immagine 9" descr="https://lh6.googleusercontent.com/VSsiqeoabKlyZpPR3M8N_QgRX0wmza_UpwPY4X_aw5DoDOhBQf_Cqjs1y_J9q_-WUttf-p9PsC_ufAaGZdC8hkvCgIBafTb65aaYKHEsVgHyVpZvykes9AnBo6hFKnrO07vhRYha"/>
+            <wp:cNvGraphicFramePr>
+              <a:graphicFrameLocks xmlns:a="http://schemas.openxmlformats.org/drawingml/2006/main" noChangeAspect="1"/>
+            </wp:cNvGraphicFramePr>
+            <a:graphic xmlns:a="http://schemas.openxmlformats.org/drawingml/2006/main">
+              <a:graphicData uri="http://schemas.openxmlformats.org/drawingml/2006/picture">
+                <pic:pic xmlns:pic="http://schemas.openxmlformats.org/drawingml/2006/picture">
+                  <pic:nvPicPr>
+                    <pic:cNvPr id="0" name="Picture 1" descr="https://lh6.googleusercontent.com/VSsiqeoabKlyZpPR3M8N_QgRX0wmza_UpwPY4X_aw5DoDOhBQf_Cqjs1y_J9q_-WUttf-p9PsC_ufAaGZdC8hkvCgIBafTb65aaYKHEsVgHyVpZvykes9AnBo6hFKnrO07vhRYha"/>
+                    <pic:cNvPicPr>
+                      <a:picLocks noChangeAspect="1" noChangeArrowheads="1"/>
+                    </pic:cNvPicPr>
+                  </pic:nvPicPr>
+                  <pic:blipFill>
+                    <a:blip r:embed="rId7" cstate="print">
+                      <a:extLst>
+                        <a:ext uri="{28A0092B-C50C-407E-A947-70E740481C1C}">
+                          <a14:useLocalDpi xmlns:a14="http://schemas.microsoft.com/office/drawing/2010/main" val="0"/>
+                        </a:ext>
+                      </a:extLst>
+                    </a:blip>
+                    <a:srcRect/>
+                    <a:stretch>
+                      <a:fillRect/>
+                    </a:stretch>
+                  </pic:blipFill>
+                  <pic:spPr bwMode="auto">
+                    <a:xfrm>
+                      <a:off x="0" y="0"/>
+                      <a:ext cx="990600" cy="990600"/>
+                    </a:xfrm>
+                    <a:prstGeom prst="rect">
+                      <a:avLst/>
+                    </a:prstGeom>
+                    <a:noFill/>
+                    <a:ln>
+                      <a:noFill/>
+                    </a:ln>
+                  </pic:spPr>
+                </pic:pic>
+              </a:graphicData>
+            </a:graphic>
+            <wp14:sizeRelH relativeFrom="page">
+              <wp14:pctWidth>0</wp14:pctWidth>
+            </wp14:sizeRelH>
+            <wp14:sizeRelV relativeFrom="page">
+              <wp14:pctHeight>0</wp14:pctHeight>
+            </wp14:sizeRelV>
+          </wp:anchor>
+        </w:drawing>
+      </w:r>
+    </w:p>
+    <w:p>
+      <w:pPr>
+        <w:ind w:left="1410"/>
+      </w:pPr>
+    </w:p>
+    <w:p>
+      <w:pPr>
+        <w:ind w:left="1410"/>
+      </w:pPr>
+    </w:p>
+    <w:p>
+      <w:pPr>
+        <w:ind w:left="1410"/>
+      </w:pPr>
+    </w:p>
+    <w:p>
+      <w:pPr>
+        <w:ind w:left="1410"/>
+        <w:rPr>
+          <w:b/>
+          <w:sz w:val="28"/>
+          <w:szCs w:val="28"/>
+        </w:rPr>
+      </w:pPr>
+      <w:r>
+        <w:tab/>
+      </w:r>
+      <w:r>
+        <w:rPr>
+          <w:b/>
+          <w:sz w:val="28"/>
+          <w:szCs w:val="28"/>
+        </w:rPr>
+        <w:t>5. Ambiente di sviluppo</w:t>
+      </w:r>
+    </w:p>
+    <w:p>
+      <w:pPr>
+        <w:ind w:left="1410"/>
+        <w:rPr>
+          <w:b/>
+          <w:sz w:val="28"/>
+          <w:szCs w:val="28"/>
+        </w:rPr>
+      </w:pPr>
+    </w:p>
+    <w:p>
+      <w:pPr>
+        <w:ind w:left="708"/>
+        <w:rPr>
+          <w:color w:val="40454A"/>
+          <w:sz w:val="27"/>
+          <w:szCs w:val="27"/>
+          <w:shd w:val="clear" w:color="auto" w:fill="FFFFFF"/>
+        </w:rPr>
+      </w:pPr>
+      <w:r>
+        <w:t>La seguente piattaforma è stata pensata per essere sviluppata per applica</w:t>
+      </w:r>
+      <w:r>
+        <w:t>tivo</w:t>
+      </w:r>
+      <w:r>
+        <w:t xml:space="preserve"> Web</w:t>
+      </w:r>
+      <w:r>
+        <w:t xml:space="preserve"> ottimizzato e responsive, in questo modo gli utenti potranno accedervi indipendentemente dal sistema operativo utilizzato</w:t>
+      </w:r>
+      <w:r>
+        <w:rPr>
+          <w:color w:val="40454A"/>
+          <w:sz w:val="27"/>
+          <w:szCs w:val="27"/>
+          <w:shd w:val="clear" w:color="auto" w:fill="FFFFFF"/>
+        </w:rPr>
+        <w:t>.</w:t>
+      </w:r>
+    </w:p>
+    <w:p/>
+    <w:p>
+      <w:pPr>
+        <w:rPr>
+          <w:sz w:val="28"/>
+          <w:szCs w:val="28"/>
+        </w:rPr>
+      </w:pPr>
+    </w:p>
+    <w:p>
+      <w:pPr>
+        <w:ind w:left="1410"/>
+      </w:pPr>
+    </w:p>
+    <w:p>
+      <w:pPr>
+        <w:ind w:left="1410"/>
+      </w:pPr>
+    </w:p>
+    <w:p>
+      <w:pPr>
+        <w:ind w:left="1410"/>
+      </w:pPr>
+    </w:p>
+    <w:p>
+      <w:pPr>
+        <w:ind w:left="1410"/>
+      </w:pPr>
+    </w:p>
+    <w:p>
+      <w:pPr>
+        <w:ind w:left="1410"/>
+      </w:pPr>
+    </w:p>
+    <w:p>
+      <w:pPr>
+        <w:ind w:left="1410"/>
+      </w:pPr>
+    </w:p>
+    <w:p>
+      <w:pPr>
+        <w:ind w:left="1410"/>
+      </w:pPr>
+    </w:p>
+    <w:p>
+      <w:pPr>
+        <w:ind w:left="1410"/>
+      </w:pPr>
+    </w:p>
+    <w:p>
+      <w:pPr>
+        <w:ind w:left="1410"/>
+      </w:pPr>
+    </w:p>
+    <w:p>
+      <w:pPr>
+        <w:ind w:left="1410"/>
+      </w:pPr>
+    </w:p>
+    <w:p>
+      <w:pPr>
+        <w:ind w:left="1410"/>
+      </w:pPr>
+    </w:p>
+    <w:p>
+      <w:pPr>
+        <w:ind w:left="1410"/>
+      </w:pPr>
+    </w:p>
+    <w:p>
+      <w:pPr>
+        <w:ind w:left="1410"/>
+      </w:pPr>
+    </w:p>
+    <w:p>
+      <w:pPr>
+        <w:ind w:left="1410"/>
+      </w:pPr>
+    </w:p>
+    <w:p>
+      <w:pPr>
+        <w:ind w:left="1410"/>
+      </w:pPr>
+    </w:p>
+    <w:p>
+      <w:pPr>
+        <w:ind w:left="1410"/>
+      </w:pPr>
+    </w:p>
+    <w:p>
+      <w:pPr>
+        <w:ind w:left="1410"/>
+      </w:pPr>
+    </w:p>
+    <w:p>
+      <w:pPr>
+        <w:ind w:left="1410"/>
+      </w:pPr>
+    </w:p>
+    <w:p>
+      <w:pPr>
+        <w:ind w:left="1410"/>
+      </w:pPr>
+    </w:p>
+    <w:p>
+      <w:pPr>
+        <w:ind w:left="1410"/>
+      </w:pPr>
+    </w:p>
+    <w:p>
+      <w:pPr>
+        <w:ind w:left="1410"/>
+      </w:pPr>
+    </w:p>
+    <w:p>
+      <w:pPr>
+        <w:ind w:left="1410"/>
+      </w:pPr>
+    </w:p>
+    <w:p>
+      <w:pPr>
+        <w:ind w:left="1410"/>
+      </w:pPr>
+    </w:p>
+    <w:p>
+      <w:pPr>
+        <w:ind w:left="1410"/>
+      </w:pPr>
+    </w:p>
+    <w:p>
+      <w:pPr>
+        <w:ind w:left="1410"/>
+      </w:pPr>
+    </w:p>
+    <w:p>
+      <w:pPr>
+        <w:ind w:left="1410"/>
+      </w:pPr>
+    </w:p>
+    <w:p>
+      <w:pPr>
+        <w:ind w:left="1410"/>
+      </w:pPr>
+    </w:p>
+    <w:p>
+      <w:pPr>
+        <w:ind w:left="1410"/>
+      </w:pPr>
+    </w:p>
+    <w:p>
+      <w:pPr>
+        <w:ind w:left="1410"/>
+      </w:pPr>
+    </w:p>
+    <w:p>
+      <w:pPr>
+        <w:ind w:left="1410"/>
+      </w:pPr>
+    </w:p>
+    <w:p>
+      <w:pPr>
+        <w:ind w:left="1410"/>
+      </w:pPr>
+    </w:p>
+    <w:p>
+      <w:pPr>
+        <w:ind w:left="1410"/>
+      </w:pPr>
+    </w:p>
+    <w:p>
+      <w:pPr>
+        <w:ind w:left="1410"/>
+        <w:rPr>
           <w:bCs/>
           <w:sz w:val="28"/>
           <w:szCs w:val="28"/>
@@ -2793,15 +4763,7 @@
               <w:t>Navigando su motori di ricerca scopre</w:t>
             </w:r>
             <w:r>
-              <w:t xml:space="preserve"> “</w:t>
-            </w:r>
-            <w:proofErr w:type="spellStart"/>
-            <w:r>
-              <w:t>NashiraCustomGuitars</w:t>
-            </w:r>
-            <w:proofErr w:type="spellEnd"/>
-            <w:r>
-              <w:t xml:space="preserve">”. </w:t>
+              <w:t xml:space="preserve"> “NashiraCustomGuitars”. </w:t>
             </w:r>
             <w:r>
               <w:t>una piattaforma</w:t>
@@ -2889,15 +4851,7 @@
               <w:t xml:space="preserve">entra nella pagina di registrazione e </w:t>
             </w:r>
             <w:r>
-              <w:t xml:space="preserve">compila tutti i campi della </w:t>
-            </w:r>
-            <w:proofErr w:type="spellStart"/>
-            <w:r>
-              <w:t>form</w:t>
-            </w:r>
-            <w:proofErr w:type="spellEnd"/>
-            <w:r>
-              <w:t xml:space="preserve"> di registrazione: username, password, nome, cognome, indirizzo, telefono, codice fiscale, ed e-mail.</w:t>
+              <w:t>compila tutti i campi della form di registrazione: username, password, nome, cognome, indirizzo, telefono, codice fiscale, ed e-mail.</w:t>
             </w:r>
             <w:r>
               <w:t xml:space="preserve"> </w:t>
@@ -3042,7 +4996,6 @@
           <w:noProof/>
           <w:bdr w:val="none" w:sz="0" w:space="0" w:color="auto" w:frame="1"/>
         </w:rPr>
-        <w:lastRenderedPageBreak/>
         <w:drawing>
           <wp:inline distT="0" distB="0" distL="0" distR="0">
             <wp:extent cx="990600" cy="990600"/>
@@ -3061,7 +5014,7 @@
                     </pic:cNvPicPr>
                   </pic:nvPicPr>
                   <pic:blipFill>
-                    <a:blip r:embed="rId5" cstate="print">
+                    <a:blip r:embed="rId7" cstate="print">
                       <a:extLst>
                         <a:ext uri="{28A0092B-C50C-407E-A947-70E740481C1C}">
                           <a14:useLocalDpi xmlns:a14="http://schemas.microsoft.com/office/drawing/2010/main" val="0"/>
@@ -3207,6 +5160,7 @@
               <w:rPr>
                 <w:b/>
               </w:rPr>
+              <w:lastRenderedPageBreak/>
               <w:t>Istanze attori partecipanti</w:t>
             </w:r>
           </w:p>
@@ -3313,15 +5267,7 @@
               <w:ind w:left="30"/>
             </w:pPr>
             <w:r>
-              <w:t xml:space="preserve">1. Bianchi studente universitario appassionato di </w:t>
-            </w:r>
-            <w:proofErr w:type="gramStart"/>
-            <w:r>
-              <w:t>musica  vorrebbe</w:t>
-            </w:r>
-            <w:proofErr w:type="gramEnd"/>
-            <w:r>
-              <w:t xml:space="preserve"> festeggiare la fine del proprio percorso di studio con l’acquisto di una chitarra nuova personalizzata.</w:t>
+              <w:t>1. Bianchi studente universitario appassionato di musica  vorrebbe festeggiare la fine del proprio percorso di studio con l’acquisto di una chitarra nuova personalizzata.</w:t>
             </w:r>
           </w:p>
           <w:p>
@@ -3338,23 +5284,7 @@
               <w:ind w:left="30"/>
             </w:pPr>
             <w:r>
-              <w:t>2. Decide quindi di effettuare il Login sul sito “</w:t>
-            </w:r>
-            <w:proofErr w:type="spellStart"/>
-            <w:r>
-              <w:t>Nashira</w:t>
-            </w:r>
-            <w:proofErr w:type="spellEnd"/>
-            <w:r>
-              <w:t xml:space="preserve"> custom </w:t>
-            </w:r>
-            <w:proofErr w:type="spellStart"/>
-            <w:r>
-              <w:t>guitars</w:t>
-            </w:r>
-            <w:proofErr w:type="spellEnd"/>
-            <w:r>
-              <w:t>” e comincia la ricerca.</w:t>
+              <w:t>2. Decide quindi di effettuare il Login sul sito “Nashira custom guitars” e comincia la ricerca.</w:t>
             </w:r>
           </w:p>
           <w:p>
@@ -3388,23 +5318,7 @@
               <w:ind w:left="30"/>
             </w:pPr>
             <w:r>
-              <w:t xml:space="preserve">4.Lo studente nota nel </w:t>
-            </w:r>
-            <w:proofErr w:type="spellStart"/>
-            <w:r>
-              <w:t>footer</w:t>
-            </w:r>
-            <w:proofErr w:type="spellEnd"/>
-            <w:r>
-              <w:t xml:space="preserve"> della pagina i dati per contattare il venditore ed invia il messaggio</w:t>
-            </w:r>
-            <w:proofErr w:type="gramStart"/>
-            <w:r>
-              <w:t>: ”Salve</w:t>
-            </w:r>
-            <w:proofErr w:type="gramEnd"/>
-            <w:r>
-              <w:t>, sarebbe possibile inserire ulteriori personalizzazioni alla chitarra?”.</w:t>
+              <w:t>4.Lo studente nota nel footer della pagina i dati per contattare il venditore ed invia il messaggio: ”Salve, sarebbe possibile inserire ulteriori personalizzazioni alla chitarra?”.</w:t>
             </w:r>
           </w:p>
           <w:p>
@@ -3438,15 +5352,7 @@
               <w:ind w:left="30"/>
             </w:pPr>
             <w:r>
-              <w:t xml:space="preserve">6.Dopo aver controllato la scheda inerente alle possibili personalizzazioni della chitarra, Bianchi completa il testo di personalizzazione </w:t>
-            </w:r>
-            <w:proofErr w:type="gramStart"/>
-            <w:r>
-              <w:t>con :</w:t>
-            </w:r>
-            <w:proofErr w:type="gramEnd"/>
-            <w:r>
-              <w:t>“Vorrei la data 17/09/1988 sul manico” e procede premendo il tasto “aggiungi al carrello”.</w:t>
+              <w:t>6.Dopo aver controllato la scheda inerente alle possibili personalizzazioni della chitarra, Bianchi completa il testo di personalizzazione con :“Vorrei la data 17/09/1988 sul manico” e procede premendo il tasto “aggiungi al carrello”.</w:t>
             </w:r>
           </w:p>
         </w:tc>
@@ -3460,10 +5366,7 @@
         </w:rPr>
       </w:pPr>
     </w:p>
-    <w:p>
-      <w:bookmarkStart w:id="0" w:name="_GoBack"/>
-      <w:bookmarkEnd w:id="0"/>
-    </w:p>
+    <w:p/>
     <w:sectPr>
       <w:pgSz w:w="11906" w:h="16838"/>
       <w:pgMar w:top="1417" w:right="1134" w:bottom="1134" w:left="1134" w:header="708" w:footer="708" w:gutter="0"/>
@@ -3474,9 +5377,173 @@
 </w:document>
 </file>
 
+<file path=word/endnotes.xml><?xml version="1.0" encoding="utf-8"?>
+<w:endnotes xmlns:wpc="http://schemas.microsoft.com/office/word/2010/wordprocessingCanvas" xmlns:mc="http://schemas.openxmlformats.org/markup-compatibility/2006" xmlns:o="urn:schemas-microsoft-com:office:office" xmlns:r="http://schemas.openxmlformats.org/officeDocument/2006/relationships" xmlns:m="http://schemas.openxmlformats.org/officeDocument/2006/math" xmlns:v="urn:schemas-microsoft-com:vml" xmlns:wp14="http://schemas.microsoft.com/office/word/2010/wordprocessingDrawing" xmlns:wp="http://schemas.openxmlformats.org/drawingml/2006/wordprocessingDrawing" xmlns:w10="urn:schemas-microsoft-com:office:word" xmlns:w="http://schemas.openxmlformats.org/wordprocessingml/2006/main" xmlns:w14="http://schemas.microsoft.com/office/word/2010/wordml" xmlns:w15="http://schemas.microsoft.com/office/word/2012/wordml" xmlns:wpg="http://schemas.microsoft.com/office/word/2010/wordprocessingGroup" xmlns:wpi="http://schemas.microsoft.com/office/word/2010/wordprocessingInk" xmlns:wne="http://schemas.microsoft.com/office/word/2006/wordml" xmlns:wps="http://schemas.microsoft.com/office/word/2010/wordprocessingShape" mc:Ignorable="w14 w15 wp14">
+  <w:endnote w:type="separator" w:id="-1">
+    <w:p>
+      <w:pPr>
+        <w:spacing w:line="240" w:lineRule="auto"/>
+      </w:pPr>
+      <w:r>
+        <w:separator/>
+      </w:r>
+    </w:p>
+  </w:endnote>
+  <w:endnote w:type="continuationSeparator" w:id="0">
+    <w:p>
+      <w:pPr>
+        <w:spacing w:line="240" w:lineRule="auto"/>
+      </w:pPr>
+      <w:r>
+        <w:continuationSeparator/>
+      </w:r>
+    </w:p>
+  </w:endnote>
+</w:endnotes>
+</file>
+
+<file path=word/footnotes.xml><?xml version="1.0" encoding="utf-8"?>
+<w:footnotes xmlns:wpc="http://schemas.microsoft.com/office/word/2010/wordprocessingCanvas" xmlns:mc="http://schemas.openxmlformats.org/markup-compatibility/2006" xmlns:o="urn:schemas-microsoft-com:office:office" xmlns:r="http://schemas.openxmlformats.org/officeDocument/2006/relationships" xmlns:m="http://schemas.openxmlformats.org/officeDocument/2006/math" xmlns:v="urn:schemas-microsoft-com:vml" xmlns:wp14="http://schemas.microsoft.com/office/word/2010/wordprocessingDrawing" xmlns:wp="http://schemas.openxmlformats.org/drawingml/2006/wordprocessingDrawing" xmlns:w10="urn:schemas-microsoft-com:office:word" xmlns:w="http://schemas.openxmlformats.org/wordprocessingml/2006/main" xmlns:w14="http://schemas.microsoft.com/office/word/2010/wordml" xmlns:w15="http://schemas.microsoft.com/office/word/2012/wordml" xmlns:wpg="http://schemas.microsoft.com/office/word/2010/wordprocessingGroup" xmlns:wpi="http://schemas.microsoft.com/office/word/2010/wordprocessingInk" xmlns:wne="http://schemas.microsoft.com/office/word/2006/wordml" xmlns:wps="http://schemas.microsoft.com/office/word/2010/wordprocessingShape" mc:Ignorable="w14 w15 wp14">
+  <w:footnote w:type="separator" w:id="-1">
+    <w:p>
+      <w:pPr>
+        <w:spacing w:line="240" w:lineRule="auto"/>
+      </w:pPr>
+      <w:r>
+        <w:separator/>
+      </w:r>
+    </w:p>
+  </w:footnote>
+  <w:footnote w:type="continuationSeparator" w:id="0">
+    <w:p>
+      <w:pPr>
+        <w:spacing w:line="240" w:lineRule="auto"/>
+      </w:pPr>
+      <w:r>
+        <w:continuationSeparator/>
+      </w:r>
+    </w:p>
+  </w:footnote>
+</w:footnotes>
+</file>
+
 <file path=word/numbering.xml><?xml version="1.0" encoding="utf-8"?>
 <w:numbering xmlns:wpc="http://schemas.microsoft.com/office/word/2010/wordprocessingCanvas" xmlns:mc="http://schemas.openxmlformats.org/markup-compatibility/2006" xmlns:o="urn:schemas-microsoft-com:office:office" xmlns:r="http://schemas.openxmlformats.org/officeDocument/2006/relationships" xmlns:m="http://schemas.openxmlformats.org/officeDocument/2006/math" xmlns:v="urn:schemas-microsoft-com:vml" xmlns:wp14="http://schemas.microsoft.com/office/word/2010/wordprocessingDrawing" xmlns:wp="http://schemas.openxmlformats.org/drawingml/2006/wordprocessingDrawing" xmlns:w10="urn:schemas-microsoft-com:office:word" xmlns:w="http://schemas.openxmlformats.org/wordprocessingml/2006/main" xmlns:w14="http://schemas.microsoft.com/office/word/2010/wordml" xmlns:w15="http://schemas.microsoft.com/office/word/2012/wordml" xmlns:wpg="http://schemas.microsoft.com/office/word/2010/wordprocessingGroup" xmlns:wpi="http://schemas.microsoft.com/office/word/2010/wordprocessingInk" xmlns:wne="http://schemas.microsoft.com/office/word/2006/wordml" xmlns:wps="http://schemas.microsoft.com/office/word/2010/wordprocessingShape" mc:Ignorable="w14 w15 wp14">
   <w:abstractNum w:abstractNumId="0">
+    <w:nsid w:val="48831CDD"/>
+    <w:multiLevelType w:val="hybridMultilevel"/>
+    <w:tmpl w:val="49DE3394"/>
+    <w:lvl w:ilvl="0" w:tplc="04100001">
+      <w:start w:val="1"/>
+      <w:numFmt w:val="bullet"/>
+      <w:lvlText w:val=""/>
+      <w:lvlJc w:val="left"/>
+      <w:pPr>
+        <w:ind w:left="1068" w:hanging="360"/>
+      </w:pPr>
+      <w:rPr>
+        <w:rFonts w:ascii="Symbol" w:hAnsi="Symbol" w:hint="default"/>
+        <w:sz w:val="22"/>
+      </w:rPr>
+    </w:lvl>
+    <w:lvl w:ilvl="1" w:tplc="04100003" w:tentative="1">
+      <w:start w:val="1"/>
+      <w:numFmt w:val="bullet"/>
+      <w:lvlText w:val="o"/>
+      <w:lvlJc w:val="left"/>
+      <w:pPr>
+        <w:ind w:left="2214" w:hanging="360"/>
+      </w:pPr>
+      <w:rPr>
+        <w:rFonts w:ascii="Courier New" w:hAnsi="Courier New" w:cs="Courier New" w:hint="default"/>
+      </w:rPr>
+    </w:lvl>
+    <w:lvl w:ilvl="2" w:tplc="04100005" w:tentative="1">
+      <w:start w:val="1"/>
+      <w:numFmt w:val="bullet"/>
+      <w:lvlText w:val=""/>
+      <w:lvlJc w:val="left"/>
+      <w:pPr>
+        <w:ind w:left="2934" w:hanging="360"/>
+      </w:pPr>
+      <w:rPr>
+        <w:rFonts w:ascii="Wingdings" w:hAnsi="Wingdings" w:hint="default"/>
+      </w:rPr>
+    </w:lvl>
+    <w:lvl w:ilvl="3" w:tplc="04100001" w:tentative="1">
+      <w:start w:val="1"/>
+      <w:numFmt w:val="bullet"/>
+      <w:lvlText w:val=""/>
+      <w:lvlJc w:val="left"/>
+      <w:pPr>
+        <w:ind w:left="3654" w:hanging="360"/>
+      </w:pPr>
+      <w:rPr>
+        <w:rFonts w:ascii="Symbol" w:hAnsi="Symbol" w:hint="default"/>
+      </w:rPr>
+    </w:lvl>
+    <w:lvl w:ilvl="4" w:tplc="04100003" w:tentative="1">
+      <w:start w:val="1"/>
+      <w:numFmt w:val="bullet"/>
+      <w:lvlText w:val="o"/>
+      <w:lvlJc w:val="left"/>
+      <w:pPr>
+        <w:ind w:left="4374" w:hanging="360"/>
+      </w:pPr>
+      <w:rPr>
+        <w:rFonts w:ascii="Courier New" w:hAnsi="Courier New" w:cs="Courier New" w:hint="default"/>
+      </w:rPr>
+    </w:lvl>
+    <w:lvl w:ilvl="5" w:tplc="04100005" w:tentative="1">
+      <w:start w:val="1"/>
+      <w:numFmt w:val="bullet"/>
+      <w:lvlText w:val=""/>
+      <w:lvlJc w:val="left"/>
+      <w:pPr>
+        <w:ind w:left="5094" w:hanging="360"/>
+      </w:pPr>
+      <w:rPr>
+        <w:rFonts w:ascii="Wingdings" w:hAnsi="Wingdings" w:hint="default"/>
+      </w:rPr>
+    </w:lvl>
+    <w:lvl w:ilvl="6" w:tplc="04100001" w:tentative="1">
+      <w:start w:val="1"/>
+      <w:numFmt w:val="bullet"/>
+      <w:lvlText w:val=""/>
+      <w:lvlJc w:val="left"/>
+      <w:pPr>
+        <w:ind w:left="5814" w:hanging="360"/>
+      </w:pPr>
+      <w:rPr>
+        <w:rFonts w:ascii="Symbol" w:hAnsi="Symbol" w:hint="default"/>
+      </w:rPr>
+    </w:lvl>
+    <w:lvl w:ilvl="7" w:tplc="04100003" w:tentative="1">
+      <w:start w:val="1"/>
+      <w:numFmt w:val="bullet"/>
+      <w:lvlText w:val="o"/>
+      <w:lvlJc w:val="left"/>
+      <w:pPr>
+        <w:ind w:left="6534" w:hanging="360"/>
+      </w:pPr>
+      <w:rPr>
+        <w:rFonts w:ascii="Courier New" w:hAnsi="Courier New" w:cs="Courier New" w:hint="default"/>
+      </w:rPr>
+    </w:lvl>
+    <w:lvl w:ilvl="8" w:tplc="04100005" w:tentative="1">
+      <w:start w:val="1"/>
+      <w:numFmt w:val="bullet"/>
+      <w:lvlText w:val=""/>
+      <w:lvlJc w:val="left"/>
+      <w:pPr>
+        <w:ind w:left="7254" w:hanging="360"/>
+      </w:pPr>
+      <w:rPr>
+        <w:rFonts w:ascii="Wingdings" w:hAnsi="Wingdings" w:hint="default"/>
+      </w:rPr>
+    </w:lvl>
+  </w:abstractNum>
+  <w:abstractNum w:abstractNumId="1">
     <w:nsid w:val="6E980C71"/>
     <w:multiLevelType w:val="multilevel"/>
     <w:tmpl w:val="F22E50D0"/>
@@ -3589,7 +5656,126 @@
       </w:rPr>
     </w:lvl>
   </w:abstractNum>
+  <w:abstractNum w:abstractNumId="2">
+    <w:nsid w:val="7B745B75"/>
+    <w:multiLevelType w:val="hybridMultilevel"/>
+    <w:tmpl w:val="D9760CA4"/>
+    <w:lvl w:ilvl="0" w:tplc="04100001">
+      <w:start w:val="1"/>
+      <w:numFmt w:val="bullet"/>
+      <w:lvlText w:val=""/>
+      <w:lvlJc w:val="left"/>
+      <w:pPr>
+        <w:ind w:left="720" w:hanging="360"/>
+      </w:pPr>
+      <w:rPr>
+        <w:rFonts w:ascii="Symbol" w:hAnsi="Symbol" w:hint="default"/>
+      </w:rPr>
+    </w:lvl>
+    <w:lvl w:ilvl="1" w:tplc="04100003" w:tentative="1">
+      <w:start w:val="1"/>
+      <w:numFmt w:val="bullet"/>
+      <w:lvlText w:val="o"/>
+      <w:lvlJc w:val="left"/>
+      <w:pPr>
+        <w:ind w:left="1440" w:hanging="360"/>
+      </w:pPr>
+      <w:rPr>
+        <w:rFonts w:ascii="Courier New" w:hAnsi="Courier New" w:cs="Courier New" w:hint="default"/>
+      </w:rPr>
+    </w:lvl>
+    <w:lvl w:ilvl="2" w:tplc="04100005" w:tentative="1">
+      <w:start w:val="1"/>
+      <w:numFmt w:val="bullet"/>
+      <w:lvlText w:val=""/>
+      <w:lvlJc w:val="left"/>
+      <w:pPr>
+        <w:ind w:left="2160" w:hanging="360"/>
+      </w:pPr>
+      <w:rPr>
+        <w:rFonts w:ascii="Wingdings" w:hAnsi="Wingdings" w:hint="default"/>
+      </w:rPr>
+    </w:lvl>
+    <w:lvl w:ilvl="3" w:tplc="04100001" w:tentative="1">
+      <w:start w:val="1"/>
+      <w:numFmt w:val="bullet"/>
+      <w:lvlText w:val=""/>
+      <w:lvlJc w:val="left"/>
+      <w:pPr>
+        <w:ind w:left="2880" w:hanging="360"/>
+      </w:pPr>
+      <w:rPr>
+        <w:rFonts w:ascii="Symbol" w:hAnsi="Symbol" w:hint="default"/>
+      </w:rPr>
+    </w:lvl>
+    <w:lvl w:ilvl="4" w:tplc="04100003" w:tentative="1">
+      <w:start w:val="1"/>
+      <w:numFmt w:val="bullet"/>
+      <w:lvlText w:val="o"/>
+      <w:lvlJc w:val="left"/>
+      <w:pPr>
+        <w:ind w:left="3600" w:hanging="360"/>
+      </w:pPr>
+      <w:rPr>
+        <w:rFonts w:ascii="Courier New" w:hAnsi="Courier New" w:cs="Courier New" w:hint="default"/>
+      </w:rPr>
+    </w:lvl>
+    <w:lvl w:ilvl="5" w:tplc="04100005" w:tentative="1">
+      <w:start w:val="1"/>
+      <w:numFmt w:val="bullet"/>
+      <w:lvlText w:val=""/>
+      <w:lvlJc w:val="left"/>
+      <w:pPr>
+        <w:ind w:left="4320" w:hanging="360"/>
+      </w:pPr>
+      <w:rPr>
+        <w:rFonts w:ascii="Wingdings" w:hAnsi="Wingdings" w:hint="default"/>
+      </w:rPr>
+    </w:lvl>
+    <w:lvl w:ilvl="6" w:tplc="04100001" w:tentative="1">
+      <w:start w:val="1"/>
+      <w:numFmt w:val="bullet"/>
+      <w:lvlText w:val=""/>
+      <w:lvlJc w:val="left"/>
+      <w:pPr>
+        <w:ind w:left="5040" w:hanging="360"/>
+      </w:pPr>
+      <w:rPr>
+        <w:rFonts w:ascii="Symbol" w:hAnsi="Symbol" w:hint="default"/>
+      </w:rPr>
+    </w:lvl>
+    <w:lvl w:ilvl="7" w:tplc="04100003" w:tentative="1">
+      <w:start w:val="1"/>
+      <w:numFmt w:val="bullet"/>
+      <w:lvlText w:val="o"/>
+      <w:lvlJc w:val="left"/>
+      <w:pPr>
+        <w:ind w:left="5760" w:hanging="360"/>
+      </w:pPr>
+      <w:rPr>
+        <w:rFonts w:ascii="Courier New" w:hAnsi="Courier New" w:cs="Courier New" w:hint="default"/>
+      </w:rPr>
+    </w:lvl>
+    <w:lvl w:ilvl="8" w:tplc="04100005" w:tentative="1">
+      <w:start w:val="1"/>
+      <w:numFmt w:val="bullet"/>
+      <w:lvlText w:val=""/>
+      <w:lvlJc w:val="left"/>
+      <w:pPr>
+        <w:ind w:left="6480" w:hanging="360"/>
+      </w:pPr>
+      <w:rPr>
+        <w:rFonts w:ascii="Wingdings" w:hAnsi="Wingdings" w:hint="default"/>
+      </w:rPr>
+    </w:lvl>
+  </w:abstractNum>
   <w:num w:numId="1">
+    <w:abstractNumId w:val="1"/>
+  </w:num>
+  <w:num w:numId="2">
+    <w:abstractNumId w:val="2"/>
+  </w:num>
+  <w:num w:numId="3">
     <w:abstractNumId w:val="0"/>
   </w:num>
 </w:numbering>
@@ -4052,6 +6238,64 @@
       <w:contextualSpacing/>
     </w:pPr>
   </w:style>
+  <w:style w:type="paragraph" w:styleId="Intestazione">
+    <w:name w:val="header"/>
+    <w:basedOn w:val="Normale"/>
+    <w:link w:val="IntestazioneCarattere"/>
+    <w:uiPriority w:val="99"/>
+    <w:unhideWhenUsed/>
+    <w:rsid w:val="009D1328"/>
+    <w:pPr>
+      <w:tabs>
+        <w:tab w:val="center" w:pos="4819"/>
+        <w:tab w:val="right" w:pos="9638"/>
+      </w:tabs>
+      <w:spacing w:line="240" w:lineRule="auto"/>
+    </w:pPr>
+  </w:style>
+  <w:style w:type="character" w:customStyle="1" w:styleId="IntestazioneCarattere">
+    <w:name w:val="Intestazione Carattere"/>
+    <w:basedOn w:val="Carpredefinitoparagrafo"/>
+    <w:link w:val="Intestazione"/>
+    <w:uiPriority w:val="99"/>
+    <w:rsid w:val="009D1328"/>
+    <w:rPr>
+      <w:rFonts w:ascii="Arial" w:eastAsia="Arial" w:hAnsi="Arial" w:cs="Arial"/>
+      <w:color w:val="434343"/>
+      <w:sz w:val="24"/>
+      <w:szCs w:val="24"/>
+      <w:lang w:eastAsia="it-IT"/>
+    </w:rPr>
+  </w:style>
+  <w:style w:type="paragraph" w:styleId="Pidipagina">
+    <w:name w:val="footer"/>
+    <w:basedOn w:val="Normale"/>
+    <w:link w:val="PidipaginaCarattere"/>
+    <w:uiPriority w:val="99"/>
+    <w:unhideWhenUsed/>
+    <w:rsid w:val="009D1328"/>
+    <w:pPr>
+      <w:tabs>
+        <w:tab w:val="center" w:pos="4819"/>
+        <w:tab w:val="right" w:pos="9638"/>
+      </w:tabs>
+      <w:spacing w:line="240" w:lineRule="auto"/>
+    </w:pPr>
+  </w:style>
+  <w:style w:type="character" w:customStyle="1" w:styleId="PidipaginaCarattere">
+    <w:name w:val="Piè di pagina Carattere"/>
+    <w:basedOn w:val="Carpredefinitoparagrafo"/>
+    <w:link w:val="Pidipagina"/>
+    <w:uiPriority w:val="99"/>
+    <w:rsid w:val="009D1328"/>
+    <w:rPr>
+      <w:rFonts w:ascii="Arial" w:eastAsia="Arial" w:hAnsi="Arial" w:cs="Arial"/>
+      <w:color w:val="434343"/>
+      <w:sz w:val="24"/>
+      <w:szCs w:val="24"/>
+      <w:lang w:eastAsia="it-IT"/>
+    </w:rPr>
+  </w:style>
 </w:styles>
 </file>
 

--- a/ProblemStatement_NashiraCustomGuitars.docx
+++ b/ProblemStatement_NashiraCustomGuitars.docx
@@ -1,6 +1,6 @@
 
 <file path=word/document.xml><?xml version="1.0" encoding="utf-8"?>
-<w:document xmlns:wpc="http://schemas.microsoft.com/office/word/2010/wordprocessingCanvas" xmlns:mc="http://schemas.openxmlformats.org/markup-compatibility/2006" xmlns:o="urn:schemas-microsoft-com:office:office" xmlns:r="http://schemas.openxmlformats.org/officeDocument/2006/relationships" xmlns:m="http://schemas.openxmlformats.org/officeDocument/2006/math" xmlns:v="urn:schemas-microsoft-com:vml" xmlns:wp14="http://schemas.microsoft.com/office/word/2010/wordprocessingDrawing" xmlns:wp="http://schemas.openxmlformats.org/drawingml/2006/wordprocessingDrawing" xmlns:w10="urn:schemas-microsoft-com:office:word" xmlns:w="http://schemas.openxmlformats.org/wordprocessingml/2006/main" xmlns:w14="http://schemas.microsoft.com/office/word/2010/wordml" xmlns:w15="http://schemas.microsoft.com/office/word/2012/wordml" xmlns:wpg="http://schemas.microsoft.com/office/word/2010/wordprocessingGroup" xmlns:wpi="http://schemas.microsoft.com/office/word/2010/wordprocessingInk" xmlns:wne="http://schemas.microsoft.com/office/word/2006/wordml" xmlns:wps="http://schemas.microsoft.com/office/word/2010/wordprocessingShape" mc:Ignorable="w14 w15 wp14">
+<w:document xmlns:wpc="http://schemas.microsoft.com/office/word/2010/wordprocessingCanvas" xmlns:cx="http://schemas.microsoft.com/office/drawing/2014/chartex" xmlns:cx1="http://schemas.microsoft.com/office/drawing/2015/9/8/chartex" xmlns:cx2="http://schemas.microsoft.com/office/drawing/2015/10/21/chartex" xmlns:cx3="http://schemas.microsoft.com/office/drawing/2016/5/9/chartex" xmlns:cx4="http://schemas.microsoft.com/office/drawing/2016/5/10/chartex" xmlns:cx5="http://schemas.microsoft.com/office/drawing/2016/5/11/chartex" xmlns:cx6="http://schemas.microsoft.com/office/drawing/2016/5/12/chartex" xmlns:cx7="http://schemas.microsoft.com/office/drawing/2016/5/13/chartex" xmlns:cx8="http://schemas.microsoft.com/office/drawing/2016/5/14/chartex" xmlns:mc="http://schemas.openxmlformats.org/markup-compatibility/2006" xmlns:aink="http://schemas.microsoft.com/office/drawing/2016/ink" xmlns:am3d="http://schemas.microsoft.com/office/drawing/2017/model3d" xmlns:o="urn:schemas-microsoft-com:office:office" xmlns:r="http://schemas.openxmlformats.org/officeDocument/2006/relationships" xmlns:m="http://schemas.openxmlformats.org/officeDocument/2006/math" xmlns:v="urn:schemas-microsoft-com:vml" xmlns:wp14="http://schemas.microsoft.com/office/word/2010/wordprocessingDrawing" xmlns:wp="http://schemas.openxmlformats.org/drawingml/2006/wordprocessingDrawing" xmlns:w10="urn:schemas-microsoft-com:office:word" xmlns:w="http://schemas.openxmlformats.org/wordprocessingml/2006/main" xmlns:w14="http://schemas.microsoft.com/office/word/2010/wordml" xmlns:w15="http://schemas.microsoft.com/office/word/2012/wordml" xmlns:w16cid="http://schemas.microsoft.com/office/word/2016/wordml/cid" xmlns:w16se="http://schemas.microsoft.com/office/word/2015/wordml/symex" xmlns:wpg="http://schemas.microsoft.com/office/word/2010/wordprocessingGroup" xmlns:wpi="http://schemas.microsoft.com/office/word/2010/wordprocessingInk" xmlns:wne="http://schemas.microsoft.com/office/word/2006/wordml" xmlns:wps="http://schemas.microsoft.com/office/word/2010/wordprocessingShape" mc:Ignorable="w14 w15 w16se w16cid wp14">
   <w:body>
     <w:p>
       <w:pPr>
@@ -16,7 +16,7 @@
           <w:bdr w:val="none" w:sz="0" w:space="0" w:color="auto" w:frame="1"/>
         </w:rPr>
         <w:drawing>
-          <wp:anchor distT="0" distB="0" distL="114300" distR="114300" simplePos="0" relativeHeight="251658240" behindDoc="1" locked="0" layoutInCell="1" allowOverlap="1" wp14:anchorId="036BAEA0" wp14:editId="5516D224">
+          <wp:anchor distT="0" distB="0" distL="114300" distR="114300" simplePos="0" relativeHeight="251658240" behindDoc="1" locked="0" layoutInCell="1" allowOverlap="1" wp14:anchorId="3B761824" wp14:editId="3C88F532">
             <wp:simplePos x="0" y="0"/>
             <wp:positionH relativeFrom="column">
               <wp:posOffset>-405765</wp:posOffset>
@@ -41,7 +41,7 @@
                     </pic:cNvPicPr>
                   </pic:nvPicPr>
                   <pic:blipFill>
-                    <a:blip r:embed="rId7" cstate="print">
+                    <a:blip r:embed="rId8" cstate="print">
                       <a:extLst>
                         <a:ext uri="{28A0092B-C50C-407E-A947-70E740481C1C}">
                           <a14:useLocalDpi xmlns:a14="http://schemas.microsoft.com/office/drawing/2010/main" val="0"/>
@@ -714,8 +714,13 @@
               <w:spacing w:line="240" w:lineRule="auto"/>
             </w:pPr>
             <w:r>
-              <w:t>Singh Karanbir</w:t>
-            </w:r>
+              <w:t xml:space="preserve">Singh </w:t>
+            </w:r>
+            <w:proofErr w:type="spellStart"/>
+            <w:r>
+              <w:t>Karanbir</w:t>
+            </w:r>
+            <w:proofErr w:type="spellEnd"/>
           </w:p>
         </w:tc>
         <w:tc>
@@ -766,7 +771,7 @@
         </w:rPr>
         <w:lastRenderedPageBreak/>
         <w:drawing>
-          <wp:anchor distT="0" distB="0" distL="114300" distR="114300" simplePos="0" relativeHeight="251660288" behindDoc="1" locked="0" layoutInCell="1" allowOverlap="1" wp14:anchorId="25A25538" wp14:editId="5FABFEBD">
+          <wp:anchor distT="0" distB="0" distL="114300" distR="114300" simplePos="0" relativeHeight="251660288" behindDoc="1" locked="0" layoutInCell="1" allowOverlap="1" wp14:anchorId="6D334A04" wp14:editId="63AB66E6">
             <wp:simplePos x="0" y="0"/>
             <wp:positionH relativeFrom="column">
               <wp:posOffset>-276225</wp:posOffset>
@@ -791,7 +796,7 @@
                     </pic:cNvPicPr>
                   </pic:nvPicPr>
                   <pic:blipFill>
-                    <a:blip r:embed="rId7" cstate="print">
+                    <a:blip r:embed="rId8" cstate="print">
                       <a:extLst>
                         <a:ext uri="{28A0092B-C50C-407E-A947-70E740481C1C}">
                           <a14:useLocalDpi xmlns:a14="http://schemas.microsoft.com/office/drawing/2010/main" val="0"/>
@@ -848,6 +853,7 @@
         </w:rPr>
         <w:t xml:space="preserve">     </w:t>
       </w:r>
+      <w:proofErr w:type="spellStart"/>
       <w:r>
         <w:rPr>
           <w:rFonts w:eastAsia="Times New Roman"/>
@@ -856,7 +862,18 @@
           <w:sz w:val="28"/>
           <w:szCs w:val="28"/>
         </w:rPr>
-        <w:t>Revision History</w:t>
+        <w:t>Revision</w:t>
+      </w:r>
+      <w:proofErr w:type="spellEnd"/>
+      <w:r>
+        <w:rPr>
+          <w:rFonts w:eastAsia="Times New Roman"/>
+          <w:b/>
+          <w:bCs/>
+          <w:sz w:val="28"/>
+          <w:szCs w:val="28"/>
+        </w:rPr>
+        <w:t xml:space="preserve"> History</w:t>
       </w:r>
     </w:p>
     <w:p>
@@ -1183,8 +1200,6 @@
               </w:rPr>
               <w:t>De Michele Giuseppe</w:t>
             </w:r>
-            <w:bookmarkStart w:id="0" w:name="_GoBack"/>
-            <w:bookmarkEnd w:id="0"/>
           </w:p>
         </w:tc>
       </w:tr>
@@ -1242,7 +1257,7 @@
           <w:bdr w:val="none" w:sz="0" w:space="0" w:color="auto" w:frame="1"/>
         </w:rPr>
         <w:drawing>
-          <wp:anchor distT="0" distB="0" distL="114300" distR="114300" simplePos="0" relativeHeight="251662336" behindDoc="1" locked="0" layoutInCell="1" allowOverlap="1" wp14:anchorId="20F863DB" wp14:editId="741B90C9">
+          <wp:anchor distT="0" distB="0" distL="114300" distR="114300" simplePos="0" relativeHeight="251662336" behindDoc="1" locked="0" layoutInCell="1" allowOverlap="1" wp14:anchorId="419771AD" wp14:editId="69F0D7CE">
             <wp:simplePos x="0" y="0"/>
             <wp:positionH relativeFrom="column">
               <wp:posOffset>-238125</wp:posOffset>
@@ -1267,7 +1282,7 @@
                     </pic:cNvPicPr>
                   </pic:nvPicPr>
                   <pic:blipFill>
-                    <a:blip r:embed="rId7" cstate="print">
+                    <a:blip r:embed="rId8" cstate="print">
                       <a:extLst>
                         <a:ext uri="{28A0092B-C50C-407E-A947-70E740481C1C}">
                           <a14:useLocalDpi xmlns:a14="http://schemas.microsoft.com/office/drawing/2010/main" val="0"/>
@@ -1887,7 +1902,7 @@
           <w:bdr w:val="none" w:sz="0" w:space="0" w:color="auto" w:frame="1"/>
         </w:rPr>
         <w:drawing>
-          <wp:anchor distT="0" distB="0" distL="114300" distR="114300" simplePos="0" relativeHeight="251664384" behindDoc="1" locked="0" layoutInCell="1" allowOverlap="1" wp14:anchorId="734750C2" wp14:editId="11F22814">
+          <wp:anchor distT="0" distB="0" distL="114300" distR="114300" simplePos="0" relativeHeight="251664384" behindDoc="1" locked="0" layoutInCell="1" allowOverlap="1" wp14:anchorId="5793F17F" wp14:editId="61A4720C">
             <wp:simplePos x="0" y="0"/>
             <wp:positionH relativeFrom="column">
               <wp:posOffset>-304800</wp:posOffset>
@@ -1912,7 +1927,7 @@
                     </pic:cNvPicPr>
                   </pic:nvPicPr>
                   <pic:blipFill>
-                    <a:blip r:embed="rId7" cstate="print">
+                    <a:blip r:embed="rId8" cstate="print">
                       <a:extLst>
                         <a:ext uri="{28A0092B-C50C-407E-A947-70E740481C1C}">
                           <a14:useLocalDpi xmlns:a14="http://schemas.microsoft.com/office/drawing/2010/main" val="0"/>
@@ -2125,7 +2140,35 @@
         <w:rPr>
           <w:bCs/>
         </w:rPr>
-        <w:t xml:space="preserve"> “Nashira custom guitars”</w:t>
+        <w:t xml:space="preserve"> “</w:t>
+      </w:r>
+      <w:proofErr w:type="spellStart"/>
+      <w:r>
+        <w:rPr>
+          <w:bCs/>
+        </w:rPr>
+        <w:t>Nashira</w:t>
+      </w:r>
+      <w:proofErr w:type="spellEnd"/>
+      <w:r>
+        <w:rPr>
+          <w:bCs/>
+        </w:rPr>
+        <w:t xml:space="preserve"> custom </w:t>
+      </w:r>
+      <w:proofErr w:type="spellStart"/>
+      <w:r>
+        <w:rPr>
+          <w:bCs/>
+        </w:rPr>
+        <w:t>guitars</w:t>
+      </w:r>
+      <w:proofErr w:type="spellEnd"/>
+      <w:r>
+        <w:rPr>
+          <w:bCs/>
+        </w:rPr>
+        <w:t>”</w:t>
       </w:r>
       <w:r>
         <w:rPr>
@@ -2453,25 +2496,14 @@
           <w:szCs w:val="28"/>
         </w:rPr>
       </w:pPr>
-    </w:p>
-    <w:p>
-      <w:pPr>
-        <w:pStyle w:val="Paragrafoelenco"/>
-        <w:ind w:left="2880"/>
-        <w:rPr>
-          <w:b/>
-          <w:bCs/>
-          <w:sz w:val="28"/>
-          <w:szCs w:val="28"/>
-        </w:rPr>
-      </w:pPr>
       <w:r>
         <w:rPr>
           <w:noProof/>
           <w:bdr w:val="none" w:sz="0" w:space="0" w:color="auto" w:frame="1"/>
         </w:rPr>
+        <w:lastRenderedPageBreak/>
         <w:drawing>
-          <wp:anchor distT="0" distB="0" distL="114300" distR="114300" simplePos="0" relativeHeight="251666432" behindDoc="1" locked="0" layoutInCell="1" allowOverlap="1" wp14:anchorId="6F121CB8" wp14:editId="24E4B023">
+          <wp:anchor distT="0" distB="0" distL="114300" distR="114300" simplePos="0" relativeHeight="251666432" behindDoc="1" locked="0" layoutInCell="1" allowOverlap="1" wp14:anchorId="7CB81930" wp14:editId="3DAB36AE">
             <wp:simplePos x="0" y="0"/>
             <wp:positionH relativeFrom="column">
               <wp:posOffset>-152400</wp:posOffset>
@@ -2496,7 +2528,7 @@
                     </pic:cNvPicPr>
                   </pic:nvPicPr>
                   <pic:blipFill>
-                    <a:blip r:embed="rId7" cstate="print">
+                    <a:blip r:embed="rId8" cstate="print">
                       <a:extLst>
                         <a:ext uri="{28A0092B-C50C-407E-A947-70E740481C1C}">
                           <a14:useLocalDpi xmlns:a14="http://schemas.microsoft.com/office/drawing/2010/main" val="0"/>
@@ -3008,8 +3040,9 @@
           <w:noProof/>
           <w:bdr w:val="none" w:sz="0" w:space="0" w:color="auto" w:frame="1"/>
         </w:rPr>
+        <w:lastRenderedPageBreak/>
         <w:drawing>
-          <wp:anchor distT="0" distB="0" distL="114300" distR="114300" simplePos="0" relativeHeight="251668480" behindDoc="1" locked="0" layoutInCell="1" allowOverlap="1" wp14:anchorId="7BB54A8D" wp14:editId="74F9FA35">
+          <wp:anchor distT="0" distB="0" distL="114300" distR="114300" simplePos="0" relativeHeight="251668480" behindDoc="1" locked="0" layoutInCell="1" allowOverlap="1" wp14:anchorId="6C5D8EF2" wp14:editId="5C41BCAB">
             <wp:simplePos x="0" y="0"/>
             <wp:positionH relativeFrom="column">
               <wp:posOffset>-66675</wp:posOffset>
@@ -3034,7 +3067,7 @@
                     </pic:cNvPicPr>
                   </pic:nvPicPr>
                   <pic:blipFill>
-                    <a:blip r:embed="rId7" cstate="print">
+                    <a:blip r:embed="rId8" cstate="print">
                       <a:extLst>
                         <a:ext uri="{28A0092B-C50C-407E-A947-70E740481C1C}">
                           <a14:useLocalDpi xmlns:a14="http://schemas.microsoft.com/office/drawing/2010/main" val="0"/>
@@ -3582,25 +3615,21 @@
         <w:rPr>
           <w:bCs/>
         </w:rPr>
-        <w:t xml:space="preserve">Il sistema deve gestire i dati degli articoli in vendita ed i dati </w:t>
-      </w:r>
-      <w:r>
-        <w:rPr>
-          <w:bCs/>
-        </w:rPr>
-        <w:t>di</w:t>
-      </w:r>
-      <w:r>
-        <w:rPr>
-          <w:bCs/>
-        </w:rPr>
-        <w:t xml:space="preserve"> tutti gli </w:t>
-      </w:r>
-      <w:r>
-        <w:rPr>
-          <w:bCs/>
-        </w:rPr>
-        <w:t>utenti,    con relative informazioni personali e riepilogo ordini. Sarà quindi necessario un grande spazio di archiviazioni per conservare e usufruire dei dati.</w:t>
+        <w:t xml:space="preserve">Il sistema deve gestire i dati degli articoli in vendita ed i dati di tutti gli </w:t>
+      </w:r>
+      <w:proofErr w:type="gramStart"/>
+      <w:r>
+        <w:rPr>
+          <w:bCs/>
+        </w:rPr>
+        <w:t xml:space="preserve">utenti,   </w:t>
+      </w:r>
+      <w:proofErr w:type="gramEnd"/>
+      <w:r>
+        <w:rPr>
+          <w:bCs/>
+        </w:rPr>
+        <w:t xml:space="preserve"> con relative informazioni personali e riepilogo ordini. Sarà quindi necessario un grande spazio di archiviazioni per conservare e usufruire dei dati.</w:t>
       </w:r>
     </w:p>
     <w:p>
@@ -3670,7 +3699,6 @@
         </w:rPr>
       </w:pPr>
       <w:r>
-        <w:lastRenderedPageBreak/>
         <w:t>Il sistema deve fornire il risultato delle operazioni dell’utente in un tempo non superiore ai 5 secondi.</w:t>
       </w:r>
     </w:p>
@@ -3683,6 +3711,8 @@
           <w:szCs w:val="28"/>
         </w:rPr>
       </w:pPr>
+      <w:bookmarkStart w:id="0" w:name="_GoBack"/>
+      <w:bookmarkEnd w:id="0"/>
     </w:p>
     <w:p>
       <w:pPr>
@@ -3698,8 +3728,9 @@
           <w:noProof/>
           <w:bdr w:val="none" w:sz="0" w:space="0" w:color="auto" w:frame="1"/>
         </w:rPr>
+        <w:lastRenderedPageBreak/>
         <w:drawing>
-          <wp:anchor distT="0" distB="0" distL="114300" distR="114300" simplePos="0" relativeHeight="251670528" behindDoc="1" locked="0" layoutInCell="1" allowOverlap="1" wp14:anchorId="0B4FC2B2" wp14:editId="0DECD546">
+          <wp:anchor distT="0" distB="0" distL="114300" distR="114300" simplePos="0" relativeHeight="251670528" behindDoc="1" locked="0" layoutInCell="1" allowOverlap="1" wp14:anchorId="60EFD58B" wp14:editId="6BE02523">
             <wp:simplePos x="0" y="0"/>
             <wp:positionH relativeFrom="margin">
               <wp:align>left</wp:align>
@@ -3724,7 +3755,7 @@
                     </pic:cNvPicPr>
                   </pic:nvPicPr>
                   <pic:blipFill>
-                    <a:blip r:embed="rId7" cstate="print">
+                    <a:blip r:embed="rId8" cstate="print">
                       <a:extLst>
                         <a:ext uri="{28A0092B-C50C-407E-A947-70E740481C1C}">
                           <a14:useLocalDpi xmlns:a14="http://schemas.microsoft.com/office/drawing/2010/main" val="0"/>
@@ -3818,8 +3849,19 @@
           <w:sz w:val="28"/>
           <w:szCs w:val="28"/>
         </w:rPr>
-        <w:t>4.4 Supportabilità</w:t>
-      </w:r>
+        <w:t xml:space="preserve">4.4 </w:t>
+      </w:r>
+      <w:proofErr w:type="spellStart"/>
+      <w:r>
+        <w:rPr>
+          <w:b/>
+          <w:bCs/>
+          <w:sz w:val="28"/>
+          <w:szCs w:val="28"/>
+        </w:rPr>
+        <w:t>Supportabilità</w:t>
+      </w:r>
+      <w:proofErr w:type="spellEnd"/>
     </w:p>
     <w:p>
       <w:pPr>
@@ -4051,8 +4093,16 @@
         <w:rPr>
           <w:b/>
         </w:rPr>
-        <w:t>4.6.1 Interfaccia user friendly</w:t>
-      </w:r>
+        <w:t xml:space="preserve">4.6.1 Interfaccia user </w:t>
+      </w:r>
+      <w:proofErr w:type="spellStart"/>
+      <w:r>
+        <w:rPr>
+          <w:b/>
+        </w:rPr>
+        <w:t>friendly</w:t>
+      </w:r>
+      <w:proofErr w:type="spellEnd"/>
     </w:p>
     <w:p>
       <w:pPr>
@@ -4060,7 +4110,15 @@
         <w:jc w:val="both"/>
       </w:pPr>
       <w:r>
-        <w:t>Il sistema deve fornire un’interfaccia user friendly per gestire con semplicità tutte le operazioni.</w:t>
+        <w:t xml:space="preserve">Il sistema deve fornire un’interfaccia user </w:t>
+      </w:r>
+      <w:proofErr w:type="spellStart"/>
+      <w:r>
+        <w:t>friendly</w:t>
+      </w:r>
+      <w:proofErr w:type="spellEnd"/>
+      <w:r>
+        <w:t xml:space="preserve"> per gestire con semplicità tutte le operazioni.</w:t>
       </w:r>
     </w:p>
     <w:p>
@@ -4120,8 +4178,16 @@
         <w:rPr>
           <w:b/>
         </w:rPr>
-        <w:t>4.7.1 Applicazione web-based</w:t>
-      </w:r>
+        <w:t>4.7.1 Applicazione web-</w:t>
+      </w:r>
+      <w:proofErr w:type="spellStart"/>
+      <w:r>
+        <w:rPr>
+          <w:b/>
+        </w:rPr>
+        <w:t>based</w:t>
+      </w:r>
+      <w:proofErr w:type="spellEnd"/>
     </w:p>
     <w:p>
       <w:pPr>
@@ -4233,8 +4299,9 @@
           <w:noProof/>
           <w:bdr w:val="none" w:sz="0" w:space="0" w:color="auto" w:frame="1"/>
         </w:rPr>
+        <w:lastRenderedPageBreak/>
         <w:drawing>
-          <wp:anchor distT="0" distB="0" distL="114300" distR="114300" simplePos="0" relativeHeight="251672576" behindDoc="1" locked="0" layoutInCell="1" allowOverlap="1" wp14:anchorId="0B4FC2B2" wp14:editId="0DECD546">
+          <wp:anchor distT="0" distB="0" distL="114300" distR="114300" simplePos="0" relativeHeight="251672576" behindDoc="1" locked="0" layoutInCell="1" allowOverlap="1" wp14:anchorId="10FDA249" wp14:editId="6D4773A7">
             <wp:simplePos x="0" y="0"/>
             <wp:positionH relativeFrom="margin">
               <wp:align>left</wp:align>
@@ -4259,7 +4326,7 @@
                     </pic:cNvPicPr>
                   </pic:nvPicPr>
                   <pic:blipFill>
-                    <a:blip r:embed="rId7" cstate="print">
+                    <a:blip r:embed="rId8" cstate="print">
                       <a:extLst>
                         <a:ext uri="{28A0092B-C50C-407E-A947-70E740481C1C}">
                           <a14:useLocalDpi xmlns:a14="http://schemas.microsoft.com/office/drawing/2010/main" val="0"/>
@@ -4603,6 +4670,7 @@
               <w:rPr>
                 <w:b/>
               </w:rPr>
+              <w:lastRenderedPageBreak/>
               <w:t>Nome Scenario</w:t>
             </w:r>
           </w:p>
@@ -4763,7 +4831,15 @@
               <w:t>Navigando su motori di ricerca scopre</w:t>
             </w:r>
             <w:r>
-              <w:t xml:space="preserve"> “NashiraCustomGuitars”. </w:t>
+              <w:t xml:space="preserve"> “</w:t>
+            </w:r>
+            <w:proofErr w:type="spellStart"/>
+            <w:r>
+              <w:t>NashiraCustomGuitars</w:t>
+            </w:r>
+            <w:proofErr w:type="spellEnd"/>
+            <w:r>
+              <w:t xml:space="preserve">”. </w:t>
             </w:r>
             <w:r>
               <w:t>una piattaforma</w:t>
@@ -4851,7 +4927,15 @@
               <w:t xml:space="preserve">entra nella pagina di registrazione e </w:t>
             </w:r>
             <w:r>
-              <w:t>compila tutti i campi della form di registrazione: username, password, nome, cognome, indirizzo, telefono, codice fiscale, ed e-mail.</w:t>
+              <w:t xml:space="preserve">compila tutti i campi della </w:t>
+            </w:r>
+            <w:proofErr w:type="spellStart"/>
+            <w:r>
+              <w:t>form</w:t>
+            </w:r>
+            <w:proofErr w:type="spellEnd"/>
+            <w:r>
+              <w:t xml:space="preserve"> di registrazione: username, password, nome, cognome, indirizzo, telefono, codice fiscale, ed e-mail.</w:t>
             </w:r>
             <w:r>
               <w:t xml:space="preserve"> </w:t>
@@ -4894,51 +4978,6 @@
     </w:tbl>
     <w:p>
       <w:pPr>
-        <w:rPr>
-          <w:b/>
-          <w:bCs/>
-          <w:sz w:val="28"/>
-          <w:szCs w:val="28"/>
-        </w:rPr>
-      </w:pPr>
-    </w:p>
-    <w:p>
-      <w:pPr>
-        <w:ind w:left="708" w:firstLine="708"/>
-        <w:rPr>
-          <w:b/>
-          <w:bCs/>
-          <w:sz w:val="28"/>
-          <w:szCs w:val="28"/>
-        </w:rPr>
-      </w:pPr>
-    </w:p>
-    <w:p>
-      <w:pPr>
-        <w:ind w:left="708" w:firstLine="708"/>
-        <w:rPr>
-          <w:b/>
-          <w:bCs/>
-          <w:sz w:val="28"/>
-          <w:szCs w:val="28"/>
-        </w:rPr>
-      </w:pPr>
-    </w:p>
-    <w:p>
-      <w:pPr>
-        <w:ind w:left="708" w:firstLine="708"/>
-        <w:rPr>
-          <w:b/>
-          <w:bCs/>
-          <w:sz w:val="28"/>
-          <w:szCs w:val="28"/>
-        </w:rPr>
-      </w:pPr>
-    </w:p>
-    <w:p>
-      <w:pPr>
-        <w:pStyle w:val="Paragrafoelenco"/>
-        <w:ind w:left="2880"/>
         <w:jc w:val="both"/>
         <w:rPr>
           <w:b/>
@@ -4947,20 +4986,9 @@
           <w:szCs w:val="28"/>
         </w:rPr>
       </w:pPr>
-      <w:r>
-        <w:rPr>
-          <w:b/>
-          <w:bCs/>
-          <w:sz w:val="28"/>
-          <w:szCs w:val="28"/>
-        </w:rPr>
-        <w:t xml:space="preserve">  </w:t>
-      </w:r>
-    </w:p>
-    <w:p>
-      <w:pPr>
-        <w:pStyle w:val="Paragrafoelenco"/>
-        <w:ind w:left="2880"/>
+    </w:p>
+    <w:p>
+      <w:pPr>
         <w:jc w:val="both"/>
         <w:rPr>
           <w:b/>
@@ -4981,9 +5009,127 @@
         </w:rPr>
       </w:pPr>
     </w:p>
-    <w:p/>
-    <w:p/>
-    <w:p/>
+    <w:p>
+      <w:pPr>
+        <w:jc w:val="both"/>
+        <w:rPr>
+          <w:b/>
+          <w:bCs/>
+          <w:sz w:val="28"/>
+          <w:szCs w:val="28"/>
+        </w:rPr>
+      </w:pPr>
+    </w:p>
+    <w:p>
+      <w:pPr>
+        <w:jc w:val="both"/>
+        <w:rPr>
+          <w:b/>
+          <w:bCs/>
+          <w:sz w:val="28"/>
+          <w:szCs w:val="28"/>
+        </w:rPr>
+      </w:pPr>
+    </w:p>
+    <w:p>
+      <w:pPr>
+        <w:jc w:val="both"/>
+        <w:rPr>
+          <w:b/>
+          <w:bCs/>
+          <w:sz w:val="28"/>
+          <w:szCs w:val="28"/>
+        </w:rPr>
+      </w:pPr>
+    </w:p>
+    <w:p>
+      <w:pPr>
+        <w:jc w:val="both"/>
+        <w:rPr>
+          <w:b/>
+          <w:bCs/>
+          <w:sz w:val="28"/>
+          <w:szCs w:val="28"/>
+        </w:rPr>
+      </w:pPr>
+    </w:p>
+    <w:p>
+      <w:pPr>
+        <w:jc w:val="both"/>
+        <w:rPr>
+          <w:b/>
+          <w:bCs/>
+          <w:sz w:val="28"/>
+          <w:szCs w:val="28"/>
+        </w:rPr>
+      </w:pPr>
+    </w:p>
+    <w:p>
+      <w:pPr>
+        <w:jc w:val="both"/>
+        <w:rPr>
+          <w:b/>
+          <w:bCs/>
+          <w:sz w:val="28"/>
+          <w:szCs w:val="28"/>
+        </w:rPr>
+      </w:pPr>
+    </w:p>
+    <w:p>
+      <w:pPr>
+        <w:jc w:val="both"/>
+        <w:rPr>
+          <w:b/>
+          <w:bCs/>
+          <w:sz w:val="28"/>
+          <w:szCs w:val="28"/>
+        </w:rPr>
+      </w:pPr>
+    </w:p>
+    <w:p>
+      <w:pPr>
+        <w:jc w:val="both"/>
+        <w:rPr>
+          <w:b/>
+          <w:bCs/>
+          <w:sz w:val="28"/>
+          <w:szCs w:val="28"/>
+        </w:rPr>
+      </w:pPr>
+    </w:p>
+    <w:p>
+      <w:pPr>
+        <w:jc w:val="both"/>
+        <w:rPr>
+          <w:b/>
+          <w:bCs/>
+          <w:sz w:val="28"/>
+          <w:szCs w:val="28"/>
+        </w:rPr>
+      </w:pPr>
+    </w:p>
+    <w:p>
+      <w:pPr>
+        <w:jc w:val="both"/>
+        <w:rPr>
+          <w:b/>
+          <w:bCs/>
+          <w:sz w:val="28"/>
+          <w:szCs w:val="28"/>
+        </w:rPr>
+      </w:pPr>
+    </w:p>
+    <w:p>
+      <w:pPr>
+        <w:jc w:val="both"/>
+        <w:rPr>
+          <w:b/>
+          <w:bCs/>
+          <w:sz w:val="28"/>
+          <w:szCs w:val="28"/>
+        </w:rPr>
+      </w:pPr>
+    </w:p>
     <w:p>
       <w:pPr>
         <w:rPr>
@@ -4996,8 +5142,9 @@
           <w:noProof/>
           <w:bdr w:val="none" w:sz="0" w:space="0" w:color="auto" w:frame="1"/>
         </w:rPr>
+        <w:lastRenderedPageBreak/>
         <w:drawing>
-          <wp:inline distT="0" distB="0" distL="0" distR="0">
+          <wp:inline distT="0" distB="0" distL="0" distR="0" wp14:anchorId="692CC327" wp14:editId="7547A82D">
             <wp:extent cx="990600" cy="990600"/>
             <wp:effectExtent l="0" t="0" r="0" b="0"/>
             <wp:docPr id="6" name="Immagine 6" descr="https://lh6.googleusercontent.com/VSsiqeoabKlyZpPR3M8N_QgRX0wmza_UpwPY4X_aw5DoDOhBQf_Cqjs1y_J9q_-WUttf-p9PsC_ufAaGZdC8hkvCgIBafTb65aaYKHEsVgHyVpZvykes9AnBo6hFKnrO07vhRYha"/>
@@ -5014,7 +5161,7 @@
                     </pic:cNvPicPr>
                   </pic:nvPicPr>
                   <pic:blipFill>
-                    <a:blip r:embed="rId7" cstate="print">
+                    <a:blip r:embed="rId8" cstate="print">
                       <a:extLst>
                         <a:ext uri="{28A0092B-C50C-407E-A947-70E740481C1C}">
                           <a14:useLocalDpi xmlns:a14="http://schemas.microsoft.com/office/drawing/2010/main" val="0"/>
@@ -5160,7 +5307,6 @@
               <w:rPr>
                 <w:b/>
               </w:rPr>
-              <w:lastRenderedPageBreak/>
               <w:t>Istanze attori partecipanti</w:t>
             </w:r>
           </w:p>
@@ -5267,7 +5413,15 @@
               <w:ind w:left="30"/>
             </w:pPr>
             <w:r>
-              <w:t>1. Bianchi studente universitario appassionato di musica  vorrebbe festeggiare la fine del proprio percorso di studio con l’acquisto di una chitarra nuova personalizzata.</w:t>
+              <w:t xml:space="preserve">1. Bianchi studente universitario appassionato di </w:t>
+            </w:r>
+            <w:proofErr w:type="gramStart"/>
+            <w:r>
+              <w:t>musica  vorrebbe</w:t>
+            </w:r>
+            <w:proofErr w:type="gramEnd"/>
+            <w:r>
+              <w:t xml:space="preserve"> festeggiare la fine del proprio percorso di studio con l’acquisto di una chitarra nuova personalizzata.</w:t>
             </w:r>
           </w:p>
           <w:p>
@@ -5284,7 +5438,23 @@
               <w:ind w:left="30"/>
             </w:pPr>
             <w:r>
-              <w:t>2. Decide quindi di effettuare il Login sul sito “Nashira custom guitars” e comincia la ricerca.</w:t>
+              <w:t>2. Decide quindi di effettuare il Login sul sito “</w:t>
+            </w:r>
+            <w:proofErr w:type="spellStart"/>
+            <w:r>
+              <w:t>Nashira</w:t>
+            </w:r>
+            <w:proofErr w:type="spellEnd"/>
+            <w:r>
+              <w:t xml:space="preserve"> custom </w:t>
+            </w:r>
+            <w:proofErr w:type="spellStart"/>
+            <w:r>
+              <w:t>guitars</w:t>
+            </w:r>
+            <w:proofErr w:type="spellEnd"/>
+            <w:r>
+              <w:t>” e comincia la ricerca.</w:t>
             </w:r>
           </w:p>
           <w:p>
@@ -5318,7 +5488,23 @@
               <w:ind w:left="30"/>
             </w:pPr>
             <w:r>
-              <w:t>4.Lo studente nota nel footer della pagina i dati per contattare il venditore ed invia il messaggio: ”Salve, sarebbe possibile inserire ulteriori personalizzazioni alla chitarra?”.</w:t>
+              <w:t xml:space="preserve">4.Lo studente nota nel </w:t>
+            </w:r>
+            <w:proofErr w:type="spellStart"/>
+            <w:r>
+              <w:t>footer</w:t>
+            </w:r>
+            <w:proofErr w:type="spellEnd"/>
+            <w:r>
+              <w:t xml:space="preserve"> della pagina i dati per contattare il venditore ed invia il messaggio</w:t>
+            </w:r>
+            <w:proofErr w:type="gramStart"/>
+            <w:r>
+              <w:t>: ”Salve</w:t>
+            </w:r>
+            <w:proofErr w:type="gramEnd"/>
+            <w:r>
+              <w:t>, sarebbe possibile inserire ulteriori personalizzazioni alla chitarra?”.</w:t>
             </w:r>
           </w:p>
           <w:p>
@@ -5352,7 +5538,15 @@
               <w:ind w:left="30"/>
             </w:pPr>
             <w:r>
-              <w:t>6.Dopo aver controllato la scheda inerente alle possibili personalizzazioni della chitarra, Bianchi completa il testo di personalizzazione con :“Vorrei la data 17/09/1988 sul manico” e procede premendo il tasto “aggiungi al carrello”.</w:t>
+              <w:t xml:space="preserve">6.Dopo aver controllato la scheda inerente alle possibili personalizzazioni della chitarra, Bianchi completa il testo di personalizzazione </w:t>
+            </w:r>
+            <w:proofErr w:type="gramStart"/>
+            <w:r>
+              <w:t>con :</w:t>
+            </w:r>
+            <w:proofErr w:type="gramEnd"/>
+            <w:r>
+              <w:t>“Vorrei la data 17/09/1988 sul manico” e procede premendo il tasto “aggiungi al carrello”.</w:t>
             </w:r>
           </w:p>
         </w:tc>
@@ -5378,7 +5572,7 @@
 </file>
 
 <file path=word/endnotes.xml><?xml version="1.0" encoding="utf-8"?>
-<w:endnotes xmlns:wpc="http://schemas.microsoft.com/office/word/2010/wordprocessingCanvas" xmlns:mc="http://schemas.openxmlformats.org/markup-compatibility/2006" xmlns:o="urn:schemas-microsoft-com:office:office" xmlns:r="http://schemas.openxmlformats.org/officeDocument/2006/relationships" xmlns:m="http://schemas.openxmlformats.org/officeDocument/2006/math" xmlns:v="urn:schemas-microsoft-com:vml" xmlns:wp14="http://schemas.microsoft.com/office/word/2010/wordprocessingDrawing" xmlns:wp="http://schemas.openxmlformats.org/drawingml/2006/wordprocessingDrawing" xmlns:w10="urn:schemas-microsoft-com:office:word" xmlns:w="http://schemas.openxmlformats.org/wordprocessingml/2006/main" xmlns:w14="http://schemas.microsoft.com/office/word/2010/wordml" xmlns:w15="http://schemas.microsoft.com/office/word/2012/wordml" xmlns:wpg="http://schemas.microsoft.com/office/word/2010/wordprocessingGroup" xmlns:wpi="http://schemas.microsoft.com/office/word/2010/wordprocessingInk" xmlns:wne="http://schemas.microsoft.com/office/word/2006/wordml" xmlns:wps="http://schemas.microsoft.com/office/word/2010/wordprocessingShape" mc:Ignorable="w14 w15 wp14">
+<w:endnotes xmlns:wpc="http://schemas.microsoft.com/office/word/2010/wordprocessingCanvas" xmlns:cx="http://schemas.microsoft.com/office/drawing/2014/chartex" xmlns:cx1="http://schemas.microsoft.com/office/drawing/2015/9/8/chartex" xmlns:cx2="http://schemas.microsoft.com/office/drawing/2015/10/21/chartex" xmlns:cx3="http://schemas.microsoft.com/office/drawing/2016/5/9/chartex" xmlns:cx4="http://schemas.microsoft.com/office/drawing/2016/5/10/chartex" xmlns:cx5="http://schemas.microsoft.com/office/drawing/2016/5/11/chartex" xmlns:cx6="http://schemas.microsoft.com/office/drawing/2016/5/12/chartex" xmlns:cx7="http://schemas.microsoft.com/office/drawing/2016/5/13/chartex" xmlns:cx8="http://schemas.microsoft.com/office/drawing/2016/5/14/chartex" xmlns:mc="http://schemas.openxmlformats.org/markup-compatibility/2006" xmlns:aink="http://schemas.microsoft.com/office/drawing/2016/ink" xmlns:am3d="http://schemas.microsoft.com/office/drawing/2017/model3d" xmlns:o="urn:schemas-microsoft-com:office:office" xmlns:r="http://schemas.openxmlformats.org/officeDocument/2006/relationships" xmlns:m="http://schemas.openxmlformats.org/officeDocument/2006/math" xmlns:v="urn:schemas-microsoft-com:vml" xmlns:wp14="http://schemas.microsoft.com/office/word/2010/wordprocessingDrawing" xmlns:wp="http://schemas.openxmlformats.org/drawingml/2006/wordprocessingDrawing" xmlns:w10="urn:schemas-microsoft-com:office:word" xmlns:w="http://schemas.openxmlformats.org/wordprocessingml/2006/main" xmlns:w14="http://schemas.microsoft.com/office/word/2010/wordml" xmlns:w15="http://schemas.microsoft.com/office/word/2012/wordml" xmlns:w16cid="http://schemas.microsoft.com/office/word/2016/wordml/cid" xmlns:w16se="http://schemas.microsoft.com/office/word/2015/wordml/symex" xmlns:wpg="http://schemas.microsoft.com/office/word/2010/wordprocessingGroup" xmlns:wpi="http://schemas.microsoft.com/office/word/2010/wordprocessingInk" xmlns:wne="http://schemas.microsoft.com/office/word/2006/wordml" xmlns:wps="http://schemas.microsoft.com/office/word/2010/wordprocessingShape" mc:Ignorable="w14 w15 w16se w16cid wp14">
   <w:endnote w:type="separator" w:id="-1">
     <w:p>
       <w:pPr>
@@ -5403,7 +5597,7 @@
 </file>
 
 <file path=word/footnotes.xml><?xml version="1.0" encoding="utf-8"?>
-<w:footnotes xmlns:wpc="http://schemas.microsoft.com/office/word/2010/wordprocessingCanvas" xmlns:mc="http://schemas.openxmlformats.org/markup-compatibility/2006" xmlns:o="urn:schemas-microsoft-com:office:office" xmlns:r="http://schemas.openxmlformats.org/officeDocument/2006/relationships" xmlns:m="http://schemas.openxmlformats.org/officeDocument/2006/math" xmlns:v="urn:schemas-microsoft-com:vml" xmlns:wp14="http://schemas.microsoft.com/office/word/2010/wordprocessingDrawing" xmlns:wp="http://schemas.openxmlformats.org/drawingml/2006/wordprocessingDrawing" xmlns:w10="urn:schemas-microsoft-com:office:word" xmlns:w="http://schemas.openxmlformats.org/wordprocessingml/2006/main" xmlns:w14="http://schemas.microsoft.com/office/word/2010/wordml" xmlns:w15="http://schemas.microsoft.com/office/word/2012/wordml" xmlns:wpg="http://schemas.microsoft.com/office/word/2010/wordprocessingGroup" xmlns:wpi="http://schemas.microsoft.com/office/word/2010/wordprocessingInk" xmlns:wne="http://schemas.microsoft.com/office/word/2006/wordml" xmlns:wps="http://schemas.microsoft.com/office/word/2010/wordprocessingShape" mc:Ignorable="w14 w15 wp14">
+<w:footnotes xmlns:wpc="http://schemas.microsoft.com/office/word/2010/wordprocessingCanvas" xmlns:cx="http://schemas.microsoft.com/office/drawing/2014/chartex" xmlns:cx1="http://schemas.microsoft.com/office/drawing/2015/9/8/chartex" xmlns:cx2="http://schemas.microsoft.com/office/drawing/2015/10/21/chartex" xmlns:cx3="http://schemas.microsoft.com/office/drawing/2016/5/9/chartex" xmlns:cx4="http://schemas.microsoft.com/office/drawing/2016/5/10/chartex" xmlns:cx5="http://schemas.microsoft.com/office/drawing/2016/5/11/chartex" xmlns:cx6="http://schemas.microsoft.com/office/drawing/2016/5/12/chartex" xmlns:cx7="http://schemas.microsoft.com/office/drawing/2016/5/13/chartex" xmlns:cx8="http://schemas.microsoft.com/office/drawing/2016/5/14/chartex" xmlns:mc="http://schemas.openxmlformats.org/markup-compatibility/2006" xmlns:aink="http://schemas.microsoft.com/office/drawing/2016/ink" xmlns:am3d="http://schemas.microsoft.com/office/drawing/2017/model3d" xmlns:o="urn:schemas-microsoft-com:office:office" xmlns:r="http://schemas.openxmlformats.org/officeDocument/2006/relationships" xmlns:m="http://schemas.openxmlformats.org/officeDocument/2006/math" xmlns:v="urn:schemas-microsoft-com:vml" xmlns:wp14="http://schemas.microsoft.com/office/word/2010/wordprocessingDrawing" xmlns:wp="http://schemas.openxmlformats.org/drawingml/2006/wordprocessingDrawing" xmlns:w10="urn:schemas-microsoft-com:office:word" xmlns:w="http://schemas.openxmlformats.org/wordprocessingml/2006/main" xmlns:w14="http://schemas.microsoft.com/office/word/2010/wordml" xmlns:w15="http://schemas.microsoft.com/office/word/2012/wordml" xmlns:w16cid="http://schemas.microsoft.com/office/word/2016/wordml/cid" xmlns:w16se="http://schemas.microsoft.com/office/word/2015/wordml/symex" xmlns:wpg="http://schemas.microsoft.com/office/word/2010/wordprocessingGroup" xmlns:wpi="http://schemas.microsoft.com/office/word/2010/wordprocessingInk" xmlns:wne="http://schemas.microsoft.com/office/word/2006/wordml" xmlns:wps="http://schemas.microsoft.com/office/word/2010/wordprocessingShape" mc:Ignorable="w14 w15 w16se w16cid wp14">
   <w:footnote w:type="separator" w:id="-1">
     <w:p>
       <w:pPr>
@@ -5428,8 +5622,8 @@
 </file>
 
 <file path=word/numbering.xml><?xml version="1.0" encoding="utf-8"?>
-<w:numbering xmlns:wpc="http://schemas.microsoft.com/office/word/2010/wordprocessingCanvas" xmlns:mc="http://schemas.openxmlformats.org/markup-compatibility/2006" xmlns:o="urn:schemas-microsoft-com:office:office" xmlns:r="http://schemas.openxmlformats.org/officeDocument/2006/relationships" xmlns:m="http://schemas.openxmlformats.org/officeDocument/2006/math" xmlns:v="urn:schemas-microsoft-com:vml" xmlns:wp14="http://schemas.microsoft.com/office/word/2010/wordprocessingDrawing" xmlns:wp="http://schemas.openxmlformats.org/drawingml/2006/wordprocessingDrawing" xmlns:w10="urn:schemas-microsoft-com:office:word" xmlns:w="http://schemas.openxmlformats.org/wordprocessingml/2006/main" xmlns:w14="http://schemas.microsoft.com/office/word/2010/wordml" xmlns:w15="http://schemas.microsoft.com/office/word/2012/wordml" xmlns:wpg="http://schemas.microsoft.com/office/word/2010/wordprocessingGroup" xmlns:wpi="http://schemas.microsoft.com/office/word/2010/wordprocessingInk" xmlns:wne="http://schemas.microsoft.com/office/word/2006/wordml" xmlns:wps="http://schemas.microsoft.com/office/word/2010/wordprocessingShape" mc:Ignorable="w14 w15 wp14">
-  <w:abstractNum w:abstractNumId="0">
+<w:numbering xmlns:wpc="http://schemas.microsoft.com/office/word/2010/wordprocessingCanvas" xmlns:cx="http://schemas.microsoft.com/office/drawing/2014/chartex" xmlns:cx1="http://schemas.microsoft.com/office/drawing/2015/9/8/chartex" xmlns:cx2="http://schemas.microsoft.com/office/drawing/2015/10/21/chartex" xmlns:cx3="http://schemas.microsoft.com/office/drawing/2016/5/9/chartex" xmlns:cx4="http://schemas.microsoft.com/office/drawing/2016/5/10/chartex" xmlns:cx5="http://schemas.microsoft.com/office/drawing/2016/5/11/chartex" xmlns:cx6="http://schemas.microsoft.com/office/drawing/2016/5/12/chartex" xmlns:cx7="http://schemas.microsoft.com/office/drawing/2016/5/13/chartex" xmlns:cx8="http://schemas.microsoft.com/office/drawing/2016/5/14/chartex" xmlns:mc="http://schemas.openxmlformats.org/markup-compatibility/2006" xmlns:aink="http://schemas.microsoft.com/office/drawing/2016/ink" xmlns:am3d="http://schemas.microsoft.com/office/drawing/2017/model3d" xmlns:o="urn:schemas-microsoft-com:office:office" xmlns:r="http://schemas.openxmlformats.org/officeDocument/2006/relationships" xmlns:m="http://schemas.openxmlformats.org/officeDocument/2006/math" xmlns:v="urn:schemas-microsoft-com:vml" xmlns:wp14="http://schemas.microsoft.com/office/word/2010/wordprocessingDrawing" xmlns:wp="http://schemas.openxmlformats.org/drawingml/2006/wordprocessingDrawing" xmlns:w10="urn:schemas-microsoft-com:office:word" xmlns:w="http://schemas.openxmlformats.org/wordprocessingml/2006/main" xmlns:w14="http://schemas.microsoft.com/office/word/2010/wordml" xmlns:w15="http://schemas.microsoft.com/office/word/2012/wordml" xmlns:w16cid="http://schemas.microsoft.com/office/word/2016/wordml/cid" xmlns:w16se="http://schemas.microsoft.com/office/word/2015/wordml/symex" xmlns:wpg="http://schemas.microsoft.com/office/word/2010/wordprocessingGroup" xmlns:wpi="http://schemas.microsoft.com/office/word/2010/wordprocessingInk" xmlns:wne="http://schemas.microsoft.com/office/word/2006/wordml" xmlns:wps="http://schemas.microsoft.com/office/word/2010/wordprocessingShape" mc:Ignorable="w14 w15 w16se w16cid wp14">
+  <w:abstractNum w:abstractNumId="0" w15:restartNumberingAfterBreak="0">
     <w:nsid w:val="48831CDD"/>
     <w:multiLevelType w:val="hybridMultilevel"/>
     <w:tmpl w:val="49DE3394"/>
@@ -5543,7 +5737,7 @@
       </w:rPr>
     </w:lvl>
   </w:abstractNum>
-  <w:abstractNum w:abstractNumId="1">
+  <w:abstractNum w:abstractNumId="1" w15:restartNumberingAfterBreak="0">
     <w:nsid w:val="6E980C71"/>
     <w:multiLevelType w:val="multilevel"/>
     <w:tmpl w:val="F22E50D0"/>
@@ -5656,7 +5850,7 @@
       </w:rPr>
     </w:lvl>
   </w:abstractNum>
-  <w:abstractNum w:abstractNumId="2">
+  <w:abstractNum w:abstractNumId="2" w15:restartNumberingAfterBreak="0">
     <w:nsid w:val="7B745B75"/>
     <w:multiLevelType w:val="hybridMultilevel"/>
     <w:tmpl w:val="D9760CA4"/>
@@ -5782,7 +5976,7 @@
 </file>
 
 <file path=word/styles.xml><?xml version="1.0" encoding="utf-8"?>
-<w:styles xmlns:mc="http://schemas.openxmlformats.org/markup-compatibility/2006" xmlns:r="http://schemas.openxmlformats.org/officeDocument/2006/relationships" xmlns:w="http://schemas.openxmlformats.org/wordprocessingml/2006/main" xmlns:w14="http://schemas.microsoft.com/office/word/2010/wordml" xmlns:w15="http://schemas.microsoft.com/office/word/2012/wordml" mc:Ignorable="w14 w15">
+<w:styles xmlns:mc="http://schemas.openxmlformats.org/markup-compatibility/2006" xmlns:r="http://schemas.openxmlformats.org/officeDocument/2006/relationships" xmlns:w="http://schemas.openxmlformats.org/wordprocessingml/2006/main" xmlns:w14="http://schemas.microsoft.com/office/word/2010/wordml" xmlns:w15="http://schemas.microsoft.com/office/word/2012/wordml" xmlns:w16cid="http://schemas.microsoft.com/office/word/2016/wordml/cid" xmlns:w16se="http://schemas.microsoft.com/office/word/2015/wordml/symex" mc:Ignorable="w14 w15 w16se w16cid">
   <w:docDefaults>
     <w:rPrDefault>
       <w:rPr>
@@ -5798,7 +5992,7 @@
       </w:pPr>
     </w:pPrDefault>
   </w:docDefaults>
-  <w:latentStyles w:defLockedState="0" w:defUIPriority="99" w:defSemiHidden="0" w:defUnhideWhenUsed="0" w:defQFormat="0" w:count="371">
+  <w:latentStyles w:defLockedState="0" w:defUIPriority="99" w:defSemiHidden="0" w:defUnhideWhenUsed="0" w:defQFormat="0" w:count="377">
     <w:lsdException w:name="Normal" w:uiPriority="0" w:qFormat="1"/>
     <w:lsdException w:name="heading 1" w:uiPriority="9" w:qFormat="1"/>
     <w:lsdException w:name="heading 2" w:semiHidden="1" w:uiPriority="9" w:unhideWhenUsed="1" w:qFormat="1"/>
@@ -5946,11 +6140,8 @@
     <w:lsdException w:name="Table 3D effects 3" w:semiHidden="1" w:unhideWhenUsed="1"/>
     <w:lsdException w:name="Table Contemporary" w:semiHidden="1" w:unhideWhenUsed="1"/>
     <w:lsdException w:name="Table Elegant" w:semiHidden="1" w:unhideWhenUsed="1"/>
-    <w:lsdException w:name="Table Professional" w:semiHidden="1" w:unhideWhenUsed="1"/>
     <w:lsdException w:name="Table Subtle 1" w:semiHidden="1" w:unhideWhenUsed="1"/>
     <w:lsdException w:name="Table Subtle 2" w:semiHidden="1" w:unhideWhenUsed="1"/>
-    <w:lsdException w:name="Table Web 1" w:semiHidden="1" w:unhideWhenUsed="1"/>
-    <w:lsdException w:name="Table Web 2" w:semiHidden="1" w:unhideWhenUsed="1"/>
     <w:lsdException w:name="Table Web 3" w:semiHidden="1" w:unhideWhenUsed="1"/>
     <w:lsdException w:name="Balloon Text" w:semiHidden="1" w:unhideWhenUsed="1"/>
     <w:lsdException w:name="Table Grid" w:uiPriority="39"/>
@@ -6170,6 +6361,12 @@
     <w:lsdException w:name="List Table 5 Dark Accent 6" w:uiPriority="50"/>
     <w:lsdException w:name="List Table 6 Colorful Accent 6" w:uiPriority="51"/>
     <w:lsdException w:name="List Table 7 Colorful Accent 6" w:uiPriority="52"/>
+    <w:lsdException w:name="Mention" w:semiHidden="1" w:unhideWhenUsed="1"/>
+    <w:lsdException w:name="Smart Hyperlink" w:semiHidden="1" w:unhideWhenUsed="1"/>
+    <w:lsdException w:name="Hashtag" w:semiHidden="1" w:unhideWhenUsed="1"/>
+    <w:lsdException w:name="Unresolved Mention" w:semiHidden="1" w:unhideWhenUsed="1"/>
+    <w:lsdException w:name="Smart Link" w:semiHidden="1" w:unhideWhenUsed="1"/>
+    <w:lsdException w:name="Smart Link Error" w:semiHidden="1" w:unhideWhenUsed="1"/>
   </w:latentStyles>
   <w:style w:type="paragraph" w:default="1" w:styleId="Normale">
     <w:name w:val="Normal"/>
@@ -6558,4 +6755,16 @@
     </a:ext>
   </a:extLst>
 </a:theme>
+</file>
+
+<file path=customXml/item1.xml><?xml version="1.0" encoding="utf-8"?>
+<b:Sources xmlns:b="http://schemas.openxmlformats.org/officeDocument/2006/bibliography" xmlns="http://schemas.openxmlformats.org/officeDocument/2006/bibliography" SelectedStyle="\APASixthEditionOfficeOnline.xsl" StyleName="APA" Version="6"/>
+</file>
+
+<file path=customXml/itemProps1.xml><?xml version="1.0" encoding="utf-8"?>
+<ds:datastoreItem xmlns:ds="http://schemas.openxmlformats.org/officeDocument/2006/customXml" ds:itemID="{5C2DDEB2-EF62-47FF-8A5D-A85178CF5E50}">
+  <ds:schemaRefs>
+    <ds:schemaRef ds:uri="http://schemas.openxmlformats.org/officeDocument/2006/bibliography"/>
+  </ds:schemaRefs>
+</ds:datastoreItem>
 </file>
--- a/ProblemStatement_NashiraCustomGuitars.docx
+++ b/ProblemStatement_NashiraCustomGuitars.docx
@@ -16,7 +16,7 @@
           <w:bdr w:val="none" w:sz="0" w:space="0" w:color="auto" w:frame="1"/>
         </w:rPr>
         <w:drawing>
-          <wp:anchor distT="0" distB="0" distL="114300" distR="114300" simplePos="0" relativeHeight="251658240" behindDoc="1" locked="0" layoutInCell="1" allowOverlap="1" wp14:anchorId="3B761824" wp14:editId="3C88F532">
+          <wp:anchor distT="0" distB="0" distL="114300" distR="114300" simplePos="0" relativeHeight="251658240" behindDoc="1" locked="0" layoutInCell="1" allowOverlap="1" wp14:anchorId="036BAEA0" wp14:editId="5516D224">
             <wp:simplePos x="0" y="0"/>
             <wp:positionH relativeFrom="column">
               <wp:posOffset>-405765</wp:posOffset>
@@ -41,7 +41,7 @@
                     </pic:cNvPicPr>
                   </pic:nvPicPr>
                   <pic:blipFill>
-                    <a:blip r:embed="rId8" cstate="print">
+                    <a:blip r:embed="rId7" cstate="print">
                       <a:extLst>
                         <a:ext uri="{28A0092B-C50C-407E-A947-70E740481C1C}">
                           <a14:useLocalDpi xmlns:a14="http://schemas.microsoft.com/office/drawing/2010/main" val="0"/>
@@ -714,13 +714,8 @@
               <w:spacing w:line="240" w:lineRule="auto"/>
             </w:pPr>
             <w:r>
-              <w:t xml:space="preserve">Singh </w:t>
-            </w:r>
-            <w:proofErr w:type="spellStart"/>
-            <w:r>
-              <w:t>Karanbir</w:t>
-            </w:r>
-            <w:proofErr w:type="spellEnd"/>
+              <w:t>Singh Karanbir</w:t>
+            </w:r>
           </w:p>
         </w:tc>
         <w:tc>
@@ -771,7 +766,7 @@
         </w:rPr>
         <w:lastRenderedPageBreak/>
         <w:drawing>
-          <wp:anchor distT="0" distB="0" distL="114300" distR="114300" simplePos="0" relativeHeight="251660288" behindDoc="1" locked="0" layoutInCell="1" allowOverlap="1" wp14:anchorId="6D334A04" wp14:editId="63AB66E6">
+          <wp:anchor distT="0" distB="0" distL="114300" distR="114300" simplePos="0" relativeHeight="251660288" behindDoc="1" locked="0" layoutInCell="1" allowOverlap="1" wp14:anchorId="25A25538" wp14:editId="5FABFEBD">
             <wp:simplePos x="0" y="0"/>
             <wp:positionH relativeFrom="column">
               <wp:posOffset>-276225</wp:posOffset>
@@ -796,7 +791,7 @@
                     </pic:cNvPicPr>
                   </pic:nvPicPr>
                   <pic:blipFill>
-                    <a:blip r:embed="rId8" cstate="print">
+                    <a:blip r:embed="rId7" cstate="print">
                       <a:extLst>
                         <a:ext uri="{28A0092B-C50C-407E-A947-70E740481C1C}">
                           <a14:useLocalDpi xmlns:a14="http://schemas.microsoft.com/office/drawing/2010/main" val="0"/>
@@ -873,8 +868,20 @@
           <w:sz w:val="28"/>
           <w:szCs w:val="28"/>
         </w:rPr>
-        <w:t xml:space="preserve"> History</w:t>
-      </w:r>
+        <w:t xml:space="preserve"> </w:t>
+      </w:r>
+      <w:proofErr w:type="spellStart"/>
+      <w:r>
+        <w:rPr>
+          <w:rFonts w:eastAsia="Times New Roman"/>
+          <w:b/>
+          <w:bCs/>
+          <w:sz w:val="28"/>
+          <w:szCs w:val="28"/>
+        </w:rPr>
+        <w:t>History</w:t>
+      </w:r>
+      <w:proofErr w:type="spellEnd"/>
     </w:p>
     <w:p>
       <w:pPr>
@@ -1257,7 +1264,7 @@
           <w:bdr w:val="none" w:sz="0" w:space="0" w:color="auto" w:frame="1"/>
         </w:rPr>
         <w:drawing>
-          <wp:anchor distT="0" distB="0" distL="114300" distR="114300" simplePos="0" relativeHeight="251662336" behindDoc="1" locked="0" layoutInCell="1" allowOverlap="1" wp14:anchorId="419771AD" wp14:editId="69F0D7CE">
+          <wp:anchor distT="0" distB="0" distL="114300" distR="114300" simplePos="0" relativeHeight="251662336" behindDoc="1" locked="0" layoutInCell="1" allowOverlap="1" wp14:anchorId="20F863DB" wp14:editId="741B90C9">
             <wp:simplePos x="0" y="0"/>
             <wp:positionH relativeFrom="column">
               <wp:posOffset>-238125</wp:posOffset>
@@ -1282,7 +1289,7 @@
                     </pic:cNvPicPr>
                   </pic:nvPicPr>
                   <pic:blipFill>
-                    <a:blip r:embed="rId8" cstate="print">
+                    <a:blip r:embed="rId7" cstate="print">
                       <a:extLst>
                         <a:ext uri="{28A0092B-C50C-407E-A947-70E740481C1C}">
                           <a14:useLocalDpi xmlns:a14="http://schemas.microsoft.com/office/drawing/2010/main" val="0"/>
@@ -1902,7 +1909,7 @@
           <w:bdr w:val="none" w:sz="0" w:space="0" w:color="auto" w:frame="1"/>
         </w:rPr>
         <w:drawing>
-          <wp:anchor distT="0" distB="0" distL="114300" distR="114300" simplePos="0" relativeHeight="251664384" behindDoc="1" locked="0" layoutInCell="1" allowOverlap="1" wp14:anchorId="5793F17F" wp14:editId="61A4720C">
+          <wp:anchor distT="0" distB="0" distL="114300" distR="114300" simplePos="0" relativeHeight="251664384" behindDoc="1" locked="0" layoutInCell="1" allowOverlap="1" wp14:anchorId="734750C2" wp14:editId="11F22814">
             <wp:simplePos x="0" y="0"/>
             <wp:positionH relativeFrom="column">
               <wp:posOffset>-304800</wp:posOffset>
@@ -1927,7 +1934,7 @@
                     </pic:cNvPicPr>
                   </pic:nvPicPr>
                   <pic:blipFill>
-                    <a:blip r:embed="rId8" cstate="print">
+                    <a:blip r:embed="rId7" cstate="print">
                       <a:extLst>
                         <a:ext uri="{28A0092B-C50C-407E-A947-70E740481C1C}">
                           <a14:useLocalDpi xmlns:a14="http://schemas.microsoft.com/office/drawing/2010/main" val="0"/>
@@ -2496,14 +2503,25 @@
           <w:szCs w:val="28"/>
         </w:rPr>
       </w:pPr>
+    </w:p>
+    <w:p>
+      <w:pPr>
+        <w:pStyle w:val="Paragrafoelenco"/>
+        <w:ind w:left="2880"/>
+        <w:rPr>
+          <w:b/>
+          <w:bCs/>
+          <w:sz w:val="28"/>
+          <w:szCs w:val="28"/>
+        </w:rPr>
+      </w:pPr>
       <w:r>
         <w:rPr>
           <w:noProof/>
           <w:bdr w:val="none" w:sz="0" w:space="0" w:color="auto" w:frame="1"/>
         </w:rPr>
-        <w:lastRenderedPageBreak/>
         <w:drawing>
-          <wp:anchor distT="0" distB="0" distL="114300" distR="114300" simplePos="0" relativeHeight="251666432" behindDoc="1" locked="0" layoutInCell="1" allowOverlap="1" wp14:anchorId="7CB81930" wp14:editId="3DAB36AE">
+          <wp:anchor distT="0" distB="0" distL="114300" distR="114300" simplePos="0" relativeHeight="251666432" behindDoc="1" locked="0" layoutInCell="1" allowOverlap="1" wp14:anchorId="6F121CB8" wp14:editId="24E4B023">
             <wp:simplePos x="0" y="0"/>
             <wp:positionH relativeFrom="column">
               <wp:posOffset>-152400</wp:posOffset>
@@ -2528,7 +2546,7 @@
                     </pic:cNvPicPr>
                   </pic:nvPicPr>
                   <pic:blipFill>
-                    <a:blip r:embed="rId8" cstate="print">
+                    <a:blip r:embed="rId7" cstate="print">
                       <a:extLst>
                         <a:ext uri="{28A0092B-C50C-407E-A947-70E740481C1C}">
                           <a14:useLocalDpi xmlns:a14="http://schemas.microsoft.com/office/drawing/2010/main" val="0"/>
@@ -2598,443 +2616,4082 @@
         <w:t>3. Requisiti funzionali</w:t>
       </w:r>
     </w:p>
+    <w:tbl>
+      <w:tblPr>
+        <w:tblW w:w="0" w:type="auto"/>
+        <w:tblLook w:val="04A0" w:firstRow="1" w:lastRow="0" w:firstColumn="1" w:lastColumn="0" w:noHBand="0" w:noVBand="1"/>
+      </w:tblPr>
+      <w:tblGrid>
+        <w:gridCol w:w="4821"/>
+        <w:gridCol w:w="4817"/>
+      </w:tblGrid>
+      <w:tr>
+        <w:tc>
+          <w:tcPr>
+            <w:tcW w:w="4821" w:type="dxa"/>
+            <w:tcBorders>
+              <w:bottom w:val="single" w:sz="4" w:space="0" w:color="7F7F7F"/>
+              <w:right w:val="nil"/>
+            </w:tcBorders>
+            <w:shd w:val="clear" w:color="auto" w:fill="FFFFFF"/>
+          </w:tcPr>
+          <w:p>
+            <w:pPr>
+              <w:rPr>
+                <w:rFonts w:ascii="Calibri" w:hAnsi="Calibri" w:cs="Calibri"/>
+                <w:b/>
+                <w:i/>
+                <w:iCs/>
+                <w:sz w:val="28"/>
+              </w:rPr>
+            </w:pPr>
+          </w:p>
+          <w:p>
+            <w:pPr>
+              <w:jc w:val="right"/>
+              <w:rPr>
+                <w:rFonts w:ascii="Calibri" w:hAnsi="Calibri" w:cs="Calibri"/>
+                <w:b/>
+                <w:i/>
+                <w:iCs/>
+                <w:sz w:val="28"/>
+              </w:rPr>
+            </w:pPr>
+            <w:r>
+              <w:rPr>
+                <w:rFonts w:ascii="Calibri" w:hAnsi="Calibri" w:cs="Calibri"/>
+                <w:b/>
+                <w:i/>
+                <w:iCs/>
+                <w:sz w:val="28"/>
+              </w:rPr>
+              <w:t>Requisiti Funzionali</w:t>
+            </w:r>
+          </w:p>
+        </w:tc>
+        <w:tc>
+          <w:tcPr>
+            <w:tcW w:w="4817" w:type="dxa"/>
+            <w:tcBorders>
+              <w:bottom w:val="single" w:sz="4" w:space="0" w:color="7F7F7F"/>
+            </w:tcBorders>
+            <w:shd w:val="clear" w:color="auto" w:fill="FFFFFF"/>
+          </w:tcPr>
+          <w:p>
+            <w:pPr>
+              <w:rPr>
+                <w:rFonts w:ascii="Calibri" w:hAnsi="Calibri" w:cs="Calibri"/>
+                <w:b/>
+                <w:i/>
+                <w:iCs/>
+                <w:sz w:val="28"/>
+              </w:rPr>
+            </w:pPr>
+          </w:p>
+          <w:p>
+            <w:pPr>
+              <w:rPr>
+                <w:rFonts w:ascii="Calibri" w:hAnsi="Calibri" w:cs="Calibri"/>
+                <w:b/>
+                <w:i/>
+                <w:iCs/>
+                <w:sz w:val="28"/>
+              </w:rPr>
+            </w:pPr>
+            <w:r>
+              <w:rPr>
+                <w:rFonts w:ascii="Calibri" w:hAnsi="Calibri" w:cs="Calibri"/>
+                <w:b/>
+                <w:i/>
+                <w:iCs/>
+                <w:sz w:val="28"/>
+              </w:rPr>
+              <w:t>Priorità</w:t>
+            </w:r>
+          </w:p>
+        </w:tc>
+      </w:tr>
+      <w:tr>
+        <w:tc>
+          <w:tcPr>
+            <w:tcW w:w="4821" w:type="dxa"/>
+            <w:tcBorders>
+              <w:right w:val="single" w:sz="4" w:space="0" w:color="7F7F7F"/>
+            </w:tcBorders>
+            <w:shd w:val="clear" w:color="auto" w:fill="FFFFFF"/>
+          </w:tcPr>
+          <w:p>
+            <w:pPr>
+              <w:jc w:val="center"/>
+              <w:rPr>
+                <w:rFonts w:ascii="Calibri" w:hAnsi="Calibri" w:cs="Calibri"/>
+                <w:i/>
+                <w:iCs/>
+                <w:sz w:val="28"/>
+              </w:rPr>
+            </w:pPr>
+            <w:r>
+              <w:rPr>
+                <w:rFonts w:ascii="Calibri" w:hAnsi="Calibri" w:cs="Calibri"/>
+                <w:i/>
+                <w:iCs/>
+                <w:sz w:val="28"/>
+              </w:rPr>
+              <w:t>RF_GAUT</w:t>
+            </w:r>
+          </w:p>
+        </w:tc>
+        <w:tc>
+          <w:tcPr>
+            <w:tcW w:w="4817" w:type="dxa"/>
+            <w:shd w:val="clear" w:color="auto" w:fill="F2F2F2"/>
+          </w:tcPr>
+          <w:p>
+            <w:pPr>
+              <w:rPr>
+                <w:rFonts w:ascii="Calibri" w:hAnsi="Calibri" w:cs="Calibri"/>
+                <w:sz w:val="28"/>
+              </w:rPr>
+            </w:pPr>
+            <w:r>
+              <w:rPr>
+                <w:rFonts w:ascii="Calibri" w:hAnsi="Calibri" w:cs="Calibri"/>
+                <w:sz w:val="28"/>
+              </w:rPr>
+              <w:t>Alta</w:t>
+            </w:r>
+          </w:p>
+        </w:tc>
+      </w:tr>
+      <w:tr>
+        <w:tc>
+          <w:tcPr>
+            <w:tcW w:w="4821" w:type="dxa"/>
+            <w:tcBorders>
+              <w:right w:val="single" w:sz="4" w:space="0" w:color="7F7F7F"/>
+            </w:tcBorders>
+            <w:shd w:val="clear" w:color="auto" w:fill="FFFFFF"/>
+          </w:tcPr>
+          <w:p>
+            <w:pPr>
+              <w:jc w:val="center"/>
+              <w:rPr>
+                <w:rFonts w:ascii="Calibri" w:hAnsi="Calibri" w:cs="Calibri"/>
+                <w:i/>
+                <w:iCs/>
+                <w:sz w:val="28"/>
+              </w:rPr>
+            </w:pPr>
+            <w:r>
+              <w:rPr>
+                <w:rFonts w:ascii="Calibri" w:hAnsi="Calibri" w:cs="Calibri"/>
+                <w:i/>
+                <w:iCs/>
+                <w:sz w:val="28"/>
+              </w:rPr>
+              <w:t>RF_G</w:t>
+            </w:r>
+            <w:r>
+              <w:rPr>
+                <w:rFonts w:ascii="Calibri" w:hAnsi="Calibri" w:cs="Calibri"/>
+                <w:i/>
+                <w:iCs/>
+                <w:sz w:val="28"/>
+              </w:rPr>
+              <w:t>CH</w:t>
+            </w:r>
+          </w:p>
+        </w:tc>
+        <w:tc>
+          <w:tcPr>
+            <w:tcW w:w="4817" w:type="dxa"/>
+            <w:shd w:val="clear" w:color="auto" w:fill="auto"/>
+          </w:tcPr>
+          <w:p>
+            <w:pPr>
+              <w:rPr>
+                <w:rFonts w:ascii="Calibri" w:hAnsi="Calibri" w:cs="Calibri"/>
+                <w:sz w:val="28"/>
+              </w:rPr>
+            </w:pPr>
+            <w:r>
+              <w:rPr>
+                <w:rFonts w:ascii="Calibri" w:hAnsi="Calibri" w:cs="Calibri"/>
+                <w:sz w:val="28"/>
+              </w:rPr>
+              <w:t>Alta</w:t>
+            </w:r>
+          </w:p>
+        </w:tc>
+      </w:tr>
+      <w:tr>
+        <w:tc>
+          <w:tcPr>
+            <w:tcW w:w="4821" w:type="dxa"/>
+            <w:tcBorders>
+              <w:right w:val="single" w:sz="4" w:space="0" w:color="7F7F7F"/>
+            </w:tcBorders>
+            <w:shd w:val="clear" w:color="auto" w:fill="FFFFFF"/>
+          </w:tcPr>
+          <w:p>
+            <w:pPr>
+              <w:jc w:val="center"/>
+              <w:rPr>
+                <w:rFonts w:ascii="Calibri" w:hAnsi="Calibri" w:cs="Calibri"/>
+                <w:i/>
+                <w:iCs/>
+                <w:sz w:val="28"/>
+              </w:rPr>
+            </w:pPr>
+            <w:r>
+              <w:rPr>
+                <w:rFonts w:ascii="Calibri" w:hAnsi="Calibri" w:cs="Calibri"/>
+                <w:i/>
+                <w:iCs/>
+                <w:sz w:val="28"/>
+              </w:rPr>
+              <w:t>RF</w:t>
+            </w:r>
+            <w:r>
+              <w:rPr>
+                <w:rFonts w:ascii="Calibri" w:hAnsi="Calibri" w:cs="Calibri"/>
+                <w:i/>
+                <w:iCs/>
+                <w:sz w:val="28"/>
+              </w:rPr>
+              <w:t>_</w:t>
+            </w:r>
+            <w:r>
+              <w:rPr>
+                <w:rFonts w:ascii="Calibri" w:hAnsi="Calibri" w:cs="Calibri"/>
+                <w:i/>
+                <w:iCs/>
+                <w:sz w:val="28"/>
+              </w:rPr>
+              <w:t>AMM</w:t>
+            </w:r>
+          </w:p>
+        </w:tc>
+        <w:tc>
+          <w:tcPr>
+            <w:tcW w:w="4817" w:type="dxa"/>
+            <w:shd w:val="clear" w:color="auto" w:fill="F2F2F2"/>
+          </w:tcPr>
+          <w:p>
+            <w:pPr>
+              <w:rPr>
+                <w:rFonts w:ascii="Calibri" w:hAnsi="Calibri" w:cs="Calibri"/>
+                <w:sz w:val="28"/>
+              </w:rPr>
+            </w:pPr>
+            <w:r>
+              <w:rPr>
+                <w:rFonts w:ascii="Calibri" w:hAnsi="Calibri" w:cs="Calibri"/>
+                <w:sz w:val="28"/>
+              </w:rPr>
+              <w:t>Alta</w:t>
+            </w:r>
+          </w:p>
+        </w:tc>
+      </w:tr>
+      <w:tr>
+        <w:tc>
+          <w:tcPr>
+            <w:tcW w:w="4821" w:type="dxa"/>
+            <w:tcBorders>
+              <w:right w:val="single" w:sz="4" w:space="0" w:color="7F7F7F"/>
+            </w:tcBorders>
+            <w:shd w:val="clear" w:color="auto" w:fill="FFFFFF"/>
+          </w:tcPr>
+          <w:p>
+            <w:pPr>
+              <w:jc w:val="center"/>
+              <w:rPr>
+                <w:rFonts w:ascii="Calibri" w:hAnsi="Calibri" w:cs="Calibri"/>
+                <w:i/>
+                <w:iCs/>
+                <w:sz w:val="28"/>
+              </w:rPr>
+            </w:pPr>
+            <w:r>
+              <w:rPr>
+                <w:rFonts w:ascii="Calibri" w:hAnsi="Calibri" w:cs="Calibri"/>
+                <w:i/>
+                <w:iCs/>
+                <w:sz w:val="28"/>
+              </w:rPr>
+              <w:t>RF_</w:t>
+            </w:r>
+            <w:r>
+              <w:rPr>
+                <w:rFonts w:ascii="Calibri" w:hAnsi="Calibri" w:cs="Calibri"/>
+                <w:i/>
+                <w:iCs/>
+                <w:sz w:val="28"/>
+              </w:rPr>
+              <w:t>PROF</w:t>
+            </w:r>
+          </w:p>
+        </w:tc>
+        <w:tc>
+          <w:tcPr>
+            <w:tcW w:w="4817" w:type="dxa"/>
+            <w:shd w:val="clear" w:color="auto" w:fill="auto"/>
+          </w:tcPr>
+          <w:p>
+            <w:pPr>
+              <w:rPr>
+                <w:rFonts w:ascii="Calibri" w:hAnsi="Calibri" w:cs="Calibri"/>
+                <w:sz w:val="28"/>
+              </w:rPr>
+            </w:pPr>
+            <w:r>
+              <w:rPr>
+                <w:rFonts w:ascii="Calibri" w:hAnsi="Calibri" w:cs="Calibri"/>
+                <w:sz w:val="28"/>
+              </w:rPr>
+              <w:t>Media</w:t>
+            </w:r>
+          </w:p>
+        </w:tc>
+      </w:tr>
+      <w:tr>
+        <w:tc>
+          <w:tcPr>
+            <w:tcW w:w="4821" w:type="dxa"/>
+            <w:tcBorders>
+              <w:right w:val="single" w:sz="4" w:space="0" w:color="7F7F7F"/>
+            </w:tcBorders>
+            <w:shd w:val="clear" w:color="auto" w:fill="FFFFFF"/>
+          </w:tcPr>
+          <w:p>
+            <w:pPr>
+              <w:jc w:val="right"/>
+              <w:rPr>
+                <w:rFonts w:ascii="Calibri" w:hAnsi="Calibri" w:cs="Calibri"/>
+                <w:b/>
+                <w:i/>
+                <w:iCs/>
+                <w:sz w:val="28"/>
+              </w:rPr>
+            </w:pPr>
+          </w:p>
+        </w:tc>
+        <w:tc>
+          <w:tcPr>
+            <w:tcW w:w="4817" w:type="dxa"/>
+            <w:shd w:val="clear" w:color="auto" w:fill="F2F2F2"/>
+          </w:tcPr>
+          <w:p>
+            <w:pPr>
+              <w:rPr>
+                <w:rFonts w:ascii="Calibri" w:hAnsi="Calibri" w:cs="Calibri"/>
+                <w:b/>
+                <w:sz w:val="28"/>
+              </w:rPr>
+            </w:pPr>
+          </w:p>
+        </w:tc>
+      </w:tr>
+    </w:tbl>
+    <w:p>
+      <w:pPr>
+        <w:rPr>
+          <w:b/>
+          <w:bCs/>
+          <w:sz w:val="28"/>
+          <w:szCs w:val="28"/>
+        </w:rPr>
+      </w:pPr>
+    </w:p>
+    <w:p>
+      <w:pPr>
+        <w:rPr>
+          <w:b/>
+          <w:bCs/>
+          <w:sz w:val="28"/>
+          <w:szCs w:val="28"/>
+        </w:rPr>
+      </w:pPr>
+      <w:r>
+        <w:rPr>
+          <w:b/>
+          <w:bCs/>
+          <w:sz w:val="28"/>
+          <w:szCs w:val="28"/>
+        </w:rPr>
+        <w:t>3</w:t>
+      </w:r>
+      <w:r>
+        <w:rPr>
+          <w:b/>
+          <w:bCs/>
+          <w:sz w:val="28"/>
+          <w:szCs w:val="28"/>
+        </w:rPr>
+        <w:t xml:space="preserve">.1 </w:t>
+      </w:r>
+      <w:r>
+        <w:rPr>
+          <w:b/>
+          <w:bCs/>
+          <w:sz w:val="28"/>
+          <w:szCs w:val="28"/>
+        </w:rPr>
+        <w:t xml:space="preserve">RF 1 - </w:t>
+      </w:r>
+      <w:r>
+        <w:rPr>
+          <w:b/>
+          <w:bCs/>
+          <w:sz w:val="28"/>
+          <w:szCs w:val="28"/>
+        </w:rPr>
+        <w:t>Gestione autenticazione</w:t>
+      </w:r>
+    </w:p>
+    <w:p>
+      <w:pPr>
+        <w:rPr>
+          <w:b/>
+          <w:bCs/>
+          <w:sz w:val="28"/>
+          <w:szCs w:val="28"/>
+        </w:rPr>
+      </w:pPr>
+    </w:p>
+    <w:tbl>
+      <w:tblPr>
+        <w:tblW w:w="9984" w:type="dxa"/>
+        <w:tblInd w:w="-5" w:type="dxa"/>
+        <w:tblBorders>
+          <w:top w:val="single" w:sz="4" w:space="0" w:color="auto"/>
+          <w:left w:val="single" w:sz="4" w:space="0" w:color="auto"/>
+          <w:bottom w:val="single" w:sz="4" w:space="0" w:color="auto"/>
+          <w:right w:val="single" w:sz="4" w:space="0" w:color="auto"/>
+          <w:insideH w:val="single" w:sz="4" w:space="0" w:color="auto"/>
+          <w:insideV w:val="single" w:sz="4" w:space="0" w:color="auto"/>
+        </w:tblBorders>
+        <w:tblLook w:val="04A0" w:firstRow="1" w:lastRow="0" w:firstColumn="1" w:lastColumn="0" w:noHBand="0" w:noVBand="1"/>
+      </w:tblPr>
+      <w:tblGrid>
+        <w:gridCol w:w="1906"/>
+        <w:gridCol w:w="2791"/>
+        <w:gridCol w:w="5287"/>
+      </w:tblGrid>
+      <w:tr>
+        <w:trPr>
+          <w:trHeight w:val="162"/>
+        </w:trPr>
+        <w:tc>
+          <w:tcPr>
+            <w:tcW w:w="1906" w:type="dxa"/>
+            <w:tcBorders>
+              <w:top w:val="single" w:sz="4" w:space="0" w:color="auto"/>
+              <w:left w:val="single" w:sz="4" w:space="0" w:color="auto"/>
+              <w:bottom w:val="single" w:sz="4" w:space="0" w:color="auto"/>
+              <w:right w:val="single" w:sz="4" w:space="0" w:color="auto"/>
+            </w:tcBorders>
+            <w:shd w:val="clear" w:color="auto" w:fill="auto"/>
+            <w:hideMark/>
+          </w:tcPr>
+          <w:p>
+            <w:pPr>
+              <w:rPr>
+                <w:rFonts w:ascii="Calibri" w:hAnsi="Calibri" w:cs="Calibri"/>
+                <w:b/>
+                <w:sz w:val="28"/>
+                <w:szCs w:val="48"/>
+              </w:rPr>
+            </w:pPr>
+            <w:r>
+              <w:rPr>
+                <w:rFonts w:ascii="Calibri" w:hAnsi="Calibri" w:cs="Calibri"/>
+                <w:b/>
+                <w:sz w:val="28"/>
+                <w:szCs w:val="48"/>
+              </w:rPr>
+              <w:t>Codice</w:t>
+            </w:r>
+          </w:p>
+        </w:tc>
+        <w:tc>
+          <w:tcPr>
+            <w:tcW w:w="2791" w:type="dxa"/>
+            <w:tcBorders>
+              <w:top w:val="single" w:sz="4" w:space="0" w:color="auto"/>
+              <w:left w:val="single" w:sz="4" w:space="0" w:color="auto"/>
+              <w:bottom w:val="single" w:sz="4" w:space="0" w:color="auto"/>
+              <w:right w:val="single" w:sz="4" w:space="0" w:color="auto"/>
+            </w:tcBorders>
+            <w:shd w:val="clear" w:color="auto" w:fill="auto"/>
+            <w:hideMark/>
+          </w:tcPr>
+          <w:p>
+            <w:pPr>
+              <w:rPr>
+                <w:rFonts w:ascii="Calibri" w:hAnsi="Calibri" w:cs="Calibri"/>
+                <w:b/>
+                <w:sz w:val="28"/>
+                <w:szCs w:val="48"/>
+              </w:rPr>
+            </w:pPr>
+            <w:r>
+              <w:rPr>
+                <w:rFonts w:ascii="Calibri" w:hAnsi="Calibri" w:cs="Calibri"/>
+                <w:b/>
+                <w:sz w:val="28"/>
+                <w:szCs w:val="48"/>
+              </w:rPr>
+              <w:t>Sottosistema</w:t>
+            </w:r>
+          </w:p>
+        </w:tc>
+        <w:tc>
+          <w:tcPr>
+            <w:tcW w:w="5287" w:type="dxa"/>
+            <w:tcBorders>
+              <w:top w:val="single" w:sz="4" w:space="0" w:color="auto"/>
+              <w:left w:val="single" w:sz="4" w:space="0" w:color="auto"/>
+              <w:bottom w:val="single" w:sz="4" w:space="0" w:color="auto"/>
+              <w:right w:val="single" w:sz="4" w:space="0" w:color="auto"/>
+            </w:tcBorders>
+            <w:shd w:val="clear" w:color="auto" w:fill="auto"/>
+            <w:hideMark/>
+          </w:tcPr>
+          <w:p>
+            <w:pPr>
+              <w:rPr>
+                <w:rFonts w:ascii="Calibri" w:hAnsi="Calibri" w:cs="Calibri"/>
+                <w:b/>
+                <w:sz w:val="28"/>
+                <w:szCs w:val="48"/>
+              </w:rPr>
+            </w:pPr>
+            <w:r>
+              <w:rPr>
+                <w:rFonts w:ascii="Calibri" w:hAnsi="Calibri" w:cs="Calibri"/>
+                <w:b/>
+                <w:sz w:val="28"/>
+                <w:szCs w:val="48"/>
+              </w:rPr>
+              <w:t>Requisiti</w:t>
+            </w:r>
+          </w:p>
+        </w:tc>
+      </w:tr>
+      <w:tr>
+        <w:trPr>
+          <w:trHeight w:val="1734"/>
+        </w:trPr>
+        <w:tc>
+          <w:tcPr>
+            <w:tcW w:w="1906" w:type="dxa"/>
+            <w:tcBorders>
+              <w:top w:val="single" w:sz="4" w:space="0" w:color="auto"/>
+              <w:left w:val="single" w:sz="4" w:space="0" w:color="auto"/>
+              <w:bottom w:val="single" w:sz="4" w:space="0" w:color="auto"/>
+              <w:right w:val="single" w:sz="4" w:space="0" w:color="auto"/>
+            </w:tcBorders>
+            <w:shd w:val="clear" w:color="auto" w:fill="auto"/>
+            <w:hideMark/>
+          </w:tcPr>
+          <w:p>
+            <w:pPr>
+              <w:rPr>
+                <w:rFonts w:ascii="Calibri" w:hAnsi="Calibri" w:cs="Calibri"/>
+                <w:sz w:val="28"/>
+                <w:szCs w:val="36"/>
+              </w:rPr>
+            </w:pPr>
+            <w:r>
+              <w:rPr>
+                <w:rFonts w:ascii="Calibri" w:hAnsi="Calibri" w:cs="Calibri"/>
+                <w:sz w:val="28"/>
+                <w:szCs w:val="36"/>
+              </w:rPr>
+              <w:t>RF_GAUT</w:t>
+            </w:r>
+          </w:p>
+        </w:tc>
+        <w:tc>
+          <w:tcPr>
+            <w:tcW w:w="2791" w:type="dxa"/>
+            <w:tcBorders>
+              <w:top w:val="single" w:sz="4" w:space="0" w:color="auto"/>
+              <w:left w:val="single" w:sz="4" w:space="0" w:color="auto"/>
+              <w:bottom w:val="single" w:sz="4" w:space="0" w:color="auto"/>
+              <w:right w:val="single" w:sz="4" w:space="0" w:color="auto"/>
+            </w:tcBorders>
+            <w:shd w:val="clear" w:color="auto" w:fill="auto"/>
+            <w:hideMark/>
+          </w:tcPr>
+          <w:p>
+            <w:pPr>
+              <w:rPr>
+                <w:rFonts w:ascii="Calibri" w:hAnsi="Calibri" w:cs="Calibri"/>
+                <w:sz w:val="28"/>
+                <w:szCs w:val="36"/>
+              </w:rPr>
+            </w:pPr>
+            <w:r>
+              <w:rPr>
+                <w:rFonts w:ascii="Calibri" w:hAnsi="Calibri" w:cs="Calibri"/>
+                <w:sz w:val="28"/>
+                <w:szCs w:val="36"/>
+              </w:rPr>
+              <w:t>Gestione autenticazione</w:t>
+            </w:r>
+          </w:p>
+        </w:tc>
+        <w:tc>
+          <w:tcPr>
+            <w:tcW w:w="5287" w:type="dxa"/>
+            <w:tcBorders>
+              <w:top w:val="single" w:sz="4" w:space="0" w:color="auto"/>
+              <w:left w:val="single" w:sz="4" w:space="0" w:color="auto"/>
+              <w:bottom w:val="single" w:sz="4" w:space="0" w:color="auto"/>
+              <w:right w:val="single" w:sz="4" w:space="0" w:color="auto"/>
+            </w:tcBorders>
+            <w:shd w:val="clear" w:color="auto" w:fill="auto"/>
+            <w:hideMark/>
+          </w:tcPr>
+          <w:p>
+            <w:pPr>
+              <w:pStyle w:val="Paragrafoelenco"/>
+              <w:numPr>
+                <w:ilvl w:val="0"/>
+                <w:numId w:val="4"/>
+              </w:numPr>
+              <w:spacing w:line="240" w:lineRule="auto"/>
+              <w:rPr>
+                <w:rFonts w:ascii="Calibri" w:hAnsi="Calibri" w:cs="Calibri"/>
+                <w:b/>
+                <w:sz w:val="28"/>
+                <w:szCs w:val="36"/>
+              </w:rPr>
+            </w:pPr>
+            <w:proofErr w:type="spellStart"/>
+            <w:r>
+              <w:rPr>
+                <w:rFonts w:ascii="Calibri" w:hAnsi="Calibri" w:cs="Calibri"/>
+                <w:b/>
+                <w:sz w:val="28"/>
+                <w:szCs w:val="36"/>
+              </w:rPr>
+              <w:t>RF_Utente</w:t>
+            </w:r>
+            <w:proofErr w:type="spellEnd"/>
+            <w:r>
+              <w:rPr>
+                <w:rFonts w:ascii="Calibri" w:hAnsi="Calibri" w:cs="Calibri"/>
+                <w:b/>
+                <w:sz w:val="28"/>
+                <w:szCs w:val="36"/>
+              </w:rPr>
+              <w:t xml:space="preserve"> 1.</w:t>
+            </w:r>
+            <w:r>
+              <w:rPr>
+                <w:rFonts w:ascii="Calibri" w:hAnsi="Calibri" w:cs="Calibri"/>
+                <w:b/>
+                <w:sz w:val="28"/>
+                <w:szCs w:val="36"/>
+              </w:rPr>
+              <w:t>1</w:t>
+            </w:r>
+            <w:r>
+              <w:rPr>
+                <w:rFonts w:ascii="Calibri" w:hAnsi="Calibri" w:cs="Calibri"/>
+                <w:b/>
+                <w:sz w:val="28"/>
+                <w:szCs w:val="36"/>
+              </w:rPr>
+              <w:t xml:space="preserve">: </w:t>
+            </w:r>
+            <w:r>
+              <w:rPr>
+                <w:rFonts w:ascii="Calibri" w:hAnsi="Calibri" w:cs="Calibri"/>
+                <w:sz w:val="28"/>
+                <w:szCs w:val="36"/>
+              </w:rPr>
+              <w:t>Registrazione</w:t>
+            </w:r>
+          </w:p>
+          <w:p>
+            <w:pPr>
+              <w:pStyle w:val="Paragrafoelenco"/>
+              <w:numPr>
+                <w:ilvl w:val="0"/>
+                <w:numId w:val="4"/>
+              </w:numPr>
+              <w:spacing w:line="240" w:lineRule="auto"/>
+              <w:rPr>
+                <w:rFonts w:ascii="Calibri" w:hAnsi="Calibri" w:cs="Calibri"/>
+                <w:b/>
+                <w:sz w:val="28"/>
+                <w:szCs w:val="36"/>
+              </w:rPr>
+            </w:pPr>
+            <w:proofErr w:type="spellStart"/>
+            <w:r>
+              <w:rPr>
+                <w:rFonts w:ascii="Calibri" w:hAnsi="Calibri" w:cs="Calibri"/>
+                <w:b/>
+                <w:sz w:val="28"/>
+                <w:szCs w:val="36"/>
+              </w:rPr>
+              <w:t>RF_Utente</w:t>
+            </w:r>
+            <w:proofErr w:type="spellEnd"/>
+            <w:r>
+              <w:rPr>
+                <w:rFonts w:ascii="Calibri" w:hAnsi="Calibri" w:cs="Calibri"/>
+                <w:b/>
+                <w:sz w:val="28"/>
+                <w:szCs w:val="36"/>
+              </w:rPr>
+              <w:t xml:space="preserve"> 1.</w:t>
+            </w:r>
+            <w:r>
+              <w:rPr>
+                <w:rFonts w:ascii="Calibri" w:hAnsi="Calibri" w:cs="Calibri"/>
+                <w:b/>
+                <w:sz w:val="28"/>
+                <w:szCs w:val="36"/>
+              </w:rPr>
+              <w:t>2</w:t>
+            </w:r>
+            <w:r>
+              <w:rPr>
+                <w:rFonts w:ascii="Calibri" w:hAnsi="Calibri" w:cs="Calibri"/>
+                <w:b/>
+                <w:sz w:val="28"/>
+                <w:szCs w:val="36"/>
+              </w:rPr>
+              <w:t>:</w:t>
+            </w:r>
+            <w:r>
+              <w:rPr>
+                <w:rFonts w:ascii="Calibri" w:hAnsi="Calibri" w:cs="Calibri"/>
+                <w:sz w:val="28"/>
+                <w:szCs w:val="36"/>
+              </w:rPr>
+              <w:t xml:space="preserve"> Login</w:t>
+            </w:r>
+          </w:p>
+          <w:p>
+            <w:pPr>
+              <w:pStyle w:val="Paragrafoelenco"/>
+              <w:numPr>
+                <w:ilvl w:val="0"/>
+                <w:numId w:val="4"/>
+              </w:numPr>
+              <w:spacing w:line="240" w:lineRule="auto"/>
+              <w:rPr>
+                <w:rFonts w:ascii="Calibri" w:hAnsi="Calibri" w:cs="Calibri"/>
+                <w:b/>
+                <w:sz w:val="28"/>
+                <w:szCs w:val="36"/>
+              </w:rPr>
+            </w:pPr>
+            <w:proofErr w:type="spellStart"/>
+            <w:r>
+              <w:rPr>
+                <w:rFonts w:ascii="Calibri" w:hAnsi="Calibri" w:cs="Calibri"/>
+                <w:b/>
+                <w:sz w:val="28"/>
+                <w:szCs w:val="36"/>
+              </w:rPr>
+              <w:t>RF_Utente</w:t>
+            </w:r>
+            <w:proofErr w:type="spellEnd"/>
+            <w:r>
+              <w:rPr>
+                <w:rFonts w:ascii="Calibri" w:hAnsi="Calibri" w:cs="Calibri"/>
+                <w:b/>
+                <w:sz w:val="28"/>
+                <w:szCs w:val="36"/>
+              </w:rPr>
+              <w:t xml:space="preserve"> 1.3: </w:t>
+            </w:r>
+            <w:proofErr w:type="spellStart"/>
+            <w:r>
+              <w:rPr>
+                <w:rFonts w:ascii="Calibri" w:hAnsi="Calibri" w:cs="Calibri"/>
+                <w:sz w:val="28"/>
+                <w:szCs w:val="36"/>
+              </w:rPr>
+              <w:t>Logout</w:t>
+            </w:r>
+            <w:proofErr w:type="spellEnd"/>
+          </w:p>
+          <w:p>
+            <w:pPr>
+              <w:pStyle w:val="Paragrafoelenco"/>
+              <w:numPr>
+                <w:ilvl w:val="0"/>
+                <w:numId w:val="4"/>
+              </w:numPr>
+              <w:spacing w:line="240" w:lineRule="auto"/>
+              <w:rPr>
+                <w:rFonts w:ascii="Calibri" w:hAnsi="Calibri" w:cs="Calibri"/>
+                <w:b/>
+                <w:sz w:val="28"/>
+                <w:szCs w:val="36"/>
+              </w:rPr>
+            </w:pPr>
+            <w:proofErr w:type="spellStart"/>
+            <w:r>
+              <w:rPr>
+                <w:rFonts w:ascii="Calibri" w:hAnsi="Calibri" w:cs="Calibri"/>
+                <w:b/>
+                <w:sz w:val="28"/>
+                <w:szCs w:val="36"/>
+              </w:rPr>
+              <w:t>RF</w:t>
+            </w:r>
+            <w:r>
+              <w:rPr>
+                <w:rFonts w:ascii="Calibri" w:hAnsi="Calibri" w:cs="Calibri"/>
+                <w:b/>
+                <w:sz w:val="28"/>
+                <w:szCs w:val="36"/>
+              </w:rPr>
+              <w:t>_</w:t>
+            </w:r>
+            <w:r>
+              <w:rPr>
+                <w:rFonts w:ascii="Calibri" w:hAnsi="Calibri" w:cs="Calibri"/>
+                <w:b/>
+                <w:sz w:val="28"/>
+                <w:szCs w:val="36"/>
+              </w:rPr>
+              <w:t>Amministratore</w:t>
+            </w:r>
+            <w:proofErr w:type="spellEnd"/>
+            <w:r>
+              <w:rPr>
+                <w:rFonts w:ascii="Calibri" w:hAnsi="Calibri" w:cs="Calibri"/>
+                <w:b/>
+                <w:sz w:val="28"/>
+                <w:szCs w:val="36"/>
+              </w:rPr>
+              <w:t xml:space="preserve"> 1.</w:t>
+            </w:r>
+            <w:r>
+              <w:rPr>
+                <w:rFonts w:ascii="Calibri" w:hAnsi="Calibri" w:cs="Calibri"/>
+                <w:b/>
+                <w:sz w:val="28"/>
+                <w:szCs w:val="36"/>
+              </w:rPr>
+              <w:t>4</w:t>
+            </w:r>
+            <w:r>
+              <w:rPr>
+                <w:rFonts w:ascii="Calibri" w:hAnsi="Calibri" w:cs="Calibri"/>
+                <w:b/>
+                <w:sz w:val="28"/>
+                <w:szCs w:val="36"/>
+              </w:rPr>
+              <w:t xml:space="preserve">: </w:t>
+            </w:r>
+            <w:r>
+              <w:rPr>
+                <w:rFonts w:ascii="Calibri" w:hAnsi="Calibri" w:cs="Calibri"/>
+                <w:sz w:val="28"/>
+                <w:szCs w:val="36"/>
+              </w:rPr>
+              <w:t>Login</w:t>
+            </w:r>
+          </w:p>
+          <w:p>
+            <w:pPr>
+              <w:pStyle w:val="Paragrafoelenco"/>
+              <w:numPr>
+                <w:ilvl w:val="0"/>
+                <w:numId w:val="4"/>
+              </w:numPr>
+              <w:spacing w:line="240" w:lineRule="auto"/>
+              <w:rPr>
+                <w:rFonts w:ascii="Calibri" w:hAnsi="Calibri" w:cs="Calibri"/>
+                <w:b/>
+                <w:sz w:val="28"/>
+                <w:szCs w:val="36"/>
+              </w:rPr>
+            </w:pPr>
+            <w:proofErr w:type="spellStart"/>
+            <w:r>
+              <w:rPr>
+                <w:rFonts w:ascii="Calibri" w:hAnsi="Calibri" w:cs="Calibri"/>
+                <w:b/>
+                <w:sz w:val="28"/>
+                <w:szCs w:val="36"/>
+              </w:rPr>
+              <w:t>RF_Amministratore</w:t>
+            </w:r>
+            <w:proofErr w:type="spellEnd"/>
+            <w:r>
+              <w:rPr>
+                <w:rFonts w:ascii="Calibri" w:hAnsi="Calibri" w:cs="Calibri"/>
+                <w:b/>
+                <w:sz w:val="28"/>
+                <w:szCs w:val="36"/>
+              </w:rPr>
+              <w:t xml:space="preserve"> 1.</w:t>
+            </w:r>
+            <w:r>
+              <w:rPr>
+                <w:rFonts w:ascii="Calibri" w:hAnsi="Calibri" w:cs="Calibri"/>
+                <w:b/>
+                <w:sz w:val="28"/>
+                <w:szCs w:val="36"/>
+              </w:rPr>
+              <w:t>5</w:t>
+            </w:r>
+            <w:r>
+              <w:rPr>
+                <w:rFonts w:ascii="Calibri" w:hAnsi="Calibri" w:cs="Calibri"/>
+                <w:b/>
+                <w:sz w:val="28"/>
+                <w:szCs w:val="36"/>
+              </w:rPr>
+              <w:t xml:space="preserve">: </w:t>
+            </w:r>
+            <w:proofErr w:type="spellStart"/>
+            <w:r>
+              <w:rPr>
+                <w:rFonts w:ascii="Calibri" w:hAnsi="Calibri" w:cs="Calibri"/>
+                <w:sz w:val="28"/>
+                <w:szCs w:val="36"/>
+              </w:rPr>
+              <w:t>Logout</w:t>
+            </w:r>
+            <w:proofErr w:type="spellEnd"/>
+          </w:p>
+          <w:p>
+            <w:pPr>
+              <w:pStyle w:val="Paragrafoelenco"/>
+              <w:spacing w:line="240" w:lineRule="auto"/>
+              <w:rPr>
+                <w:rFonts w:ascii="Calibri" w:hAnsi="Calibri" w:cs="Calibri"/>
+                <w:b/>
+                <w:sz w:val="28"/>
+                <w:szCs w:val="36"/>
+              </w:rPr>
+            </w:pPr>
+          </w:p>
+          <w:p>
+            <w:pPr>
+              <w:pStyle w:val="Paragrafoelenco"/>
+              <w:spacing w:line="240" w:lineRule="auto"/>
+              <w:rPr>
+                <w:rFonts w:ascii="Calibri" w:hAnsi="Calibri" w:cs="Calibri"/>
+                <w:b/>
+                <w:sz w:val="28"/>
+                <w:szCs w:val="36"/>
+              </w:rPr>
+            </w:pPr>
+          </w:p>
+        </w:tc>
+      </w:tr>
+    </w:tbl>
+    <w:p>
+      <w:pPr>
+        <w:rPr>
+          <w:b/>
+          <w:bCs/>
+          <w:sz w:val="28"/>
+          <w:szCs w:val="28"/>
+        </w:rPr>
+      </w:pPr>
+    </w:p>
+    <w:p>
+      <w:pPr>
+        <w:tabs>
+          <w:tab w:val="left" w:pos="1600"/>
+        </w:tabs>
+      </w:pPr>
+      <w:r>
+        <w:t xml:space="preserve">Il sistema </w:t>
+      </w:r>
+      <w:r>
+        <w:t>permette la gestione dell’autenticazione secondo le funzionalità elencate:</w:t>
+      </w:r>
+    </w:p>
+    <w:p>
+      <w:pPr>
+        <w:tabs>
+          <w:tab w:val="left" w:pos="1600"/>
+        </w:tabs>
+      </w:pPr>
+    </w:p>
     <w:p>
       <w:pPr>
         <w:pStyle w:val="Paragrafoelenco"/>
-        <w:ind w:left="2880"/>
-        <w:rPr>
-          <w:b/>
-          <w:bCs/>
-          <w:sz w:val="28"/>
-          <w:szCs w:val="28"/>
-        </w:rPr>
-      </w:pPr>
+        <w:numPr>
+          <w:ilvl w:val="2"/>
+          <w:numId w:val="5"/>
+        </w:numPr>
+        <w:tabs>
+          <w:tab w:val="left" w:pos="1600"/>
+        </w:tabs>
+        <w:spacing w:line="259" w:lineRule="auto"/>
+        <w:jc w:val="both"/>
+      </w:pPr>
+      <w:r>
+        <w:rPr>
+          <w:b/>
+          <w:bCs/>
+          <w:i/>
+          <w:iCs/>
+          <w:u w:val="single"/>
+        </w:rPr>
+        <w:t>Registrazione Utente</w:t>
+      </w:r>
+      <w:r>
+        <w:t>: Il sistema dovrà mettere a disposizione dell’utente non ancora registrato gli strumenti che gli permetteranno di registrarsi alla piattaforma</w:t>
+      </w:r>
+      <w:r>
+        <w:t xml:space="preserve"> </w:t>
+      </w:r>
+      <w:r>
+        <w:rPr>
+          <w:b/>
+          <w:bCs/>
+        </w:rPr>
+        <w:t>(</w:t>
+      </w:r>
+      <w:proofErr w:type="spellStart"/>
+      <w:r>
+        <w:rPr>
+          <w:b/>
+          <w:bCs/>
+        </w:rPr>
+        <w:t>RF_Utente</w:t>
+      </w:r>
+      <w:proofErr w:type="spellEnd"/>
+      <w:r>
+        <w:rPr>
+          <w:b/>
+          <w:bCs/>
+        </w:rPr>
+        <w:t xml:space="preserve"> 1.1)</w:t>
+      </w:r>
+      <w:r>
+        <w:t>.</w:t>
+      </w:r>
     </w:p>
     <w:p>
       <w:pPr>
         <w:pStyle w:val="Paragrafoelenco"/>
-        <w:ind w:left="2880"/>
-        <w:rPr>
-          <w:b/>
-          <w:bCs/>
-          <w:sz w:val="28"/>
-          <w:szCs w:val="28"/>
-        </w:rPr>
+        <w:tabs>
+          <w:tab w:val="left" w:pos="1600"/>
+        </w:tabs>
+        <w:ind w:left="2160"/>
       </w:pPr>
     </w:p>
     <w:p>
       <w:pPr>
         <w:pStyle w:val="Paragrafoelenco"/>
-        <w:ind w:left="2880"/>
-        <w:rPr>
-          <w:b/>
-          <w:bCs/>
-          <w:sz w:val="28"/>
-          <w:szCs w:val="28"/>
-        </w:rPr>
+        <w:numPr>
+          <w:ilvl w:val="2"/>
+          <w:numId w:val="5"/>
+        </w:numPr>
+        <w:tabs>
+          <w:tab w:val="left" w:pos="1600"/>
+        </w:tabs>
+        <w:spacing w:line="259" w:lineRule="auto"/>
+      </w:pPr>
+      <w:r>
+        <w:rPr>
+          <w:b/>
+          <w:bCs/>
+          <w:i/>
+          <w:iCs/>
+          <w:u w:val="single"/>
+        </w:rPr>
+        <w:t>Login Utente</w:t>
+      </w:r>
+      <w:r>
+        <w:t>:</w:t>
+      </w:r>
+      <w:r>
+        <w:t xml:space="preserve"> Il sistema dovrà permettere all’utente di effettuare il login per l’accesso al sistema in modo tale da usufruire di tutti i servizi offerti </w:t>
+      </w:r>
+      <w:r>
+        <w:rPr>
+          <w:b/>
+          <w:bCs/>
+        </w:rPr>
+        <w:t>(</w:t>
+      </w:r>
+      <w:proofErr w:type="spellStart"/>
+      <w:r>
+        <w:rPr>
+          <w:b/>
+          <w:bCs/>
+        </w:rPr>
+        <w:t>RF_Utente</w:t>
+      </w:r>
+      <w:proofErr w:type="spellEnd"/>
+      <w:r>
+        <w:rPr>
+          <w:b/>
+          <w:bCs/>
+        </w:rPr>
+        <w:t xml:space="preserve"> 1.2)</w:t>
+      </w:r>
+      <w:r>
+        <w:t>.</w:t>
+      </w:r>
+    </w:p>
+    <w:p>
+      <w:pPr>
+        <w:tabs>
+          <w:tab w:val="left" w:pos="1600"/>
+        </w:tabs>
       </w:pPr>
     </w:p>
     <w:p>
       <w:pPr>
         <w:pStyle w:val="Paragrafoelenco"/>
-        <w:ind w:left="2880"/>
-        <w:rPr>
-          <w:b/>
-          <w:bCs/>
-          <w:sz w:val="28"/>
-          <w:szCs w:val="28"/>
-        </w:rPr>
-      </w:pPr>
+        <w:numPr>
+          <w:ilvl w:val="2"/>
+          <w:numId w:val="5"/>
+        </w:numPr>
+        <w:tabs>
+          <w:tab w:val="left" w:pos="1600"/>
+        </w:tabs>
+        <w:spacing w:line="259" w:lineRule="auto"/>
+        <w:rPr>
+          <w:rFonts w:asciiTheme="majorHAnsi" w:hAnsiTheme="majorHAnsi"/>
+        </w:rPr>
+      </w:pPr>
+      <w:proofErr w:type="spellStart"/>
+      <w:r>
+        <w:rPr>
+          <w:b/>
+          <w:bCs/>
+          <w:i/>
+          <w:iCs/>
+          <w:u w:val="single"/>
+        </w:rPr>
+        <w:t>Logout</w:t>
+      </w:r>
+      <w:proofErr w:type="spellEnd"/>
+      <w:r>
+        <w:rPr>
+          <w:b/>
+          <w:bCs/>
+          <w:i/>
+          <w:iCs/>
+          <w:u w:val="single"/>
+        </w:rPr>
+        <w:t xml:space="preserve"> Utente</w:t>
+      </w:r>
+      <w:r>
+        <w:t>:</w:t>
+      </w:r>
+      <w:r>
+        <w:t xml:space="preserve"> Il sistema dovrà permettere all’utente di poter uscire dal sistema una volta terminato le proprie operazioni </w:t>
+      </w:r>
+      <w:r>
+        <w:rPr>
+          <w:b/>
+          <w:bCs/>
+        </w:rPr>
+        <w:t>(</w:t>
+      </w:r>
+      <w:proofErr w:type="spellStart"/>
+      <w:r>
+        <w:rPr>
+          <w:b/>
+          <w:bCs/>
+        </w:rPr>
+        <w:t>RF_Utente</w:t>
+      </w:r>
+      <w:proofErr w:type="spellEnd"/>
+      <w:r>
+        <w:rPr>
+          <w:b/>
+          <w:bCs/>
+        </w:rPr>
+        <w:t xml:space="preserve"> 1.3)</w:t>
+      </w:r>
+      <w:r>
+        <w:t>.</w:t>
+      </w:r>
     </w:p>
     <w:p>
       <w:pPr>
         <w:pStyle w:val="Paragrafoelenco"/>
-        <w:ind w:left="2880"/>
-        <w:rPr>
-          <w:b/>
-          <w:bCs/>
-          <w:sz w:val="28"/>
-          <w:szCs w:val="28"/>
+        <w:tabs>
+          <w:tab w:val="left" w:pos="1600"/>
+        </w:tabs>
+        <w:ind w:left="2160"/>
+        <w:rPr>
+          <w:rFonts w:asciiTheme="majorHAnsi" w:hAnsiTheme="majorHAnsi"/>
         </w:rPr>
       </w:pPr>
     </w:p>
     <w:p>
       <w:pPr>
         <w:pStyle w:val="Paragrafoelenco"/>
-        <w:ind w:left="2880"/>
-        <w:rPr>
-          <w:b/>
-          <w:bCs/>
-          <w:sz w:val="28"/>
-          <w:szCs w:val="28"/>
-        </w:rPr>
+        <w:numPr>
+          <w:ilvl w:val="2"/>
+          <w:numId w:val="5"/>
+        </w:numPr>
+        <w:tabs>
+          <w:tab w:val="left" w:pos="1600"/>
+        </w:tabs>
+        <w:spacing w:line="259" w:lineRule="auto"/>
+        <w:rPr>
+          <w:rFonts w:cstheme="minorBidi"/>
+        </w:rPr>
+      </w:pPr>
+      <w:r>
+        <w:rPr>
+          <w:b/>
+          <w:bCs/>
+          <w:i/>
+          <w:iCs/>
+          <w:u w:val="single"/>
+        </w:rPr>
+        <w:t>Login Amministratore</w:t>
+      </w:r>
+      <w:r>
+        <w:rPr>
+          <w:rFonts w:asciiTheme="majorHAnsi" w:hAnsiTheme="majorHAnsi"/>
+        </w:rPr>
+        <w:t>:</w:t>
+      </w:r>
+      <w:r>
+        <w:rPr>
+          <w:rFonts w:asciiTheme="majorHAnsi" w:hAnsiTheme="majorHAnsi"/>
+        </w:rPr>
+        <w:t xml:space="preserve"> </w:t>
+      </w:r>
+      <w:r>
+        <w:rPr>
+          <w:rFonts w:asciiTheme="minorHAnsi" w:hAnsiTheme="minorHAnsi" w:cs="Calibri"/>
+        </w:rPr>
+        <w:t>L’amministratore effettua il login per l’accesso al sistema in modo tale usufruire di tutti i servizi offerti</w:t>
+      </w:r>
+      <w:r>
+        <w:rPr>
+          <w:rFonts w:cs="Calibri"/>
+        </w:rPr>
+        <w:t xml:space="preserve"> </w:t>
+      </w:r>
+      <w:r>
+        <w:rPr>
+          <w:rFonts w:cs="Calibri"/>
+          <w:b/>
+          <w:bCs/>
+        </w:rPr>
+        <w:t>(</w:t>
+      </w:r>
+      <w:proofErr w:type="spellStart"/>
+      <w:r>
+        <w:rPr>
+          <w:rFonts w:cs="Calibri"/>
+          <w:b/>
+          <w:bCs/>
+        </w:rPr>
+        <w:t>RF_Amministratore</w:t>
+      </w:r>
+      <w:proofErr w:type="spellEnd"/>
+      <w:r>
+        <w:rPr>
+          <w:rFonts w:cs="Calibri"/>
+          <w:b/>
+          <w:bCs/>
+        </w:rPr>
+        <w:t xml:space="preserve"> 1.4)</w:t>
+      </w:r>
+      <w:r>
+        <w:rPr>
+          <w:rFonts w:cs="Calibri"/>
+        </w:rPr>
+        <w:t>.</w:t>
+      </w:r>
+    </w:p>
+    <w:p>
+      <w:pPr>
+        <w:tabs>
+          <w:tab w:val="left" w:pos="1600"/>
+        </w:tabs>
       </w:pPr>
     </w:p>
     <w:p>
       <w:pPr>
         <w:pStyle w:val="Paragrafoelenco"/>
-        <w:ind w:left="2880"/>
-        <w:rPr>
-          <w:b/>
-          <w:bCs/>
-          <w:sz w:val="28"/>
-          <w:szCs w:val="28"/>
-        </w:rPr>
+        <w:numPr>
+          <w:ilvl w:val="2"/>
+          <w:numId w:val="5"/>
+        </w:numPr>
+        <w:tabs>
+          <w:tab w:val="left" w:pos="1600"/>
+        </w:tabs>
+        <w:spacing w:line="259" w:lineRule="auto"/>
+        <w:rPr>
+          <w:rFonts w:cstheme="minorBidi"/>
+        </w:rPr>
+      </w:pPr>
+      <w:proofErr w:type="spellStart"/>
+      <w:r>
+        <w:rPr>
+          <w:b/>
+          <w:bCs/>
+          <w:i/>
+          <w:iCs/>
+          <w:u w:val="single"/>
+        </w:rPr>
+        <w:t>Logout</w:t>
+      </w:r>
+      <w:proofErr w:type="spellEnd"/>
+      <w:r>
+        <w:rPr>
+          <w:b/>
+          <w:bCs/>
+          <w:i/>
+          <w:iCs/>
+          <w:u w:val="single"/>
+        </w:rPr>
+        <w:t xml:space="preserve"> Amministratore</w:t>
+      </w:r>
+      <w:r>
+        <w:rPr>
+          <w:rFonts w:asciiTheme="majorHAnsi" w:hAnsiTheme="majorHAnsi"/>
+        </w:rPr>
+        <w:t>:</w:t>
+      </w:r>
+      <w:r>
+        <w:rPr>
+          <w:rFonts w:asciiTheme="majorHAnsi" w:hAnsiTheme="majorHAnsi"/>
+        </w:rPr>
+        <w:t xml:space="preserve"> </w:t>
+      </w:r>
+      <w:r>
+        <w:rPr>
+          <w:rFonts w:asciiTheme="minorHAnsi" w:hAnsiTheme="minorHAnsi"/>
+        </w:rPr>
+        <w:t>L’amministratore</w:t>
+      </w:r>
+      <w:r>
+        <w:rPr>
+          <w:rFonts w:asciiTheme="minorHAnsi" w:hAnsiTheme="minorHAnsi" w:cs="Calibri"/>
+        </w:rPr>
+        <w:t xml:space="preserve"> terminate le operazioni può uscire dal sistema attraverso il </w:t>
+      </w:r>
+      <w:proofErr w:type="spellStart"/>
+      <w:r>
+        <w:rPr>
+          <w:rFonts w:asciiTheme="minorHAnsi" w:hAnsiTheme="minorHAnsi" w:cs="Calibri"/>
+        </w:rPr>
+        <w:t>logout</w:t>
+      </w:r>
+      <w:proofErr w:type="spellEnd"/>
+      <w:r>
+        <w:rPr>
+          <w:rFonts w:cs="Calibri"/>
+        </w:rPr>
+        <w:t xml:space="preserve"> </w:t>
+      </w:r>
+      <w:r>
+        <w:rPr>
+          <w:rFonts w:cs="Calibri"/>
+          <w:b/>
+          <w:bCs/>
+        </w:rPr>
+        <w:t>(</w:t>
+      </w:r>
+      <w:proofErr w:type="spellStart"/>
+      <w:r>
+        <w:rPr>
+          <w:rFonts w:cs="Calibri"/>
+          <w:b/>
+          <w:bCs/>
+        </w:rPr>
+        <w:t>RF_Amministratore</w:t>
+      </w:r>
+      <w:proofErr w:type="spellEnd"/>
+      <w:r>
+        <w:rPr>
+          <w:rFonts w:cs="Calibri"/>
+          <w:b/>
+          <w:bCs/>
+        </w:rPr>
+        <w:t xml:space="preserve"> 1.5)</w:t>
+      </w:r>
+      <w:r>
+        <w:rPr>
+          <w:rFonts w:cs="Calibri"/>
+        </w:rPr>
+        <w:t>.</w:t>
+      </w:r>
+    </w:p>
+    <w:p>
+      <w:pPr>
+        <w:rPr>
+          <w:b/>
+          <w:bCs/>
+          <w:sz w:val="28"/>
+          <w:szCs w:val="28"/>
+        </w:rPr>
+      </w:pPr>
+    </w:p>
+    <w:p>
+      <w:pPr>
+        <w:rPr>
+          <w:b/>
+          <w:bCs/>
+          <w:sz w:val="28"/>
+          <w:szCs w:val="28"/>
+        </w:rPr>
+      </w:pPr>
+      <w:r>
+        <w:rPr>
+          <w:b/>
+          <w:bCs/>
+          <w:sz w:val="28"/>
+          <w:szCs w:val="28"/>
+        </w:rPr>
+        <w:lastRenderedPageBreak/>
+        <w:t>3.</w:t>
+      </w:r>
+      <w:r>
+        <w:rPr>
+          <w:b/>
+          <w:bCs/>
+          <w:sz w:val="28"/>
+          <w:szCs w:val="28"/>
+        </w:rPr>
+        <w:t xml:space="preserve">2 </w:t>
+      </w:r>
+      <w:r>
+        <w:rPr>
+          <w:b/>
+          <w:bCs/>
+          <w:sz w:val="28"/>
+          <w:szCs w:val="28"/>
+        </w:rPr>
+        <w:t xml:space="preserve">RF 2 - </w:t>
+      </w:r>
+      <w:r>
+        <w:rPr>
+          <w:b/>
+          <w:bCs/>
+          <w:sz w:val="28"/>
+          <w:szCs w:val="28"/>
+        </w:rPr>
+        <w:t xml:space="preserve">Gestione </w:t>
+      </w:r>
+      <w:r>
+        <w:rPr>
+          <w:b/>
+          <w:bCs/>
+          <w:sz w:val="28"/>
+          <w:szCs w:val="28"/>
+        </w:rPr>
+        <w:t xml:space="preserve">chitarra </w:t>
+      </w:r>
+    </w:p>
+    <w:p>
+      <w:pPr>
+        <w:rPr>
+          <w:b/>
+          <w:bCs/>
+          <w:sz w:val="28"/>
+          <w:szCs w:val="28"/>
+        </w:rPr>
+      </w:pPr>
+    </w:p>
+    <w:tbl>
+      <w:tblPr>
+        <w:tblW w:w="10097" w:type="dxa"/>
+        <w:tblBorders>
+          <w:top w:val="single" w:sz="4" w:space="0" w:color="auto"/>
+          <w:left w:val="single" w:sz="4" w:space="0" w:color="auto"/>
+          <w:bottom w:val="single" w:sz="4" w:space="0" w:color="auto"/>
+          <w:right w:val="single" w:sz="4" w:space="0" w:color="auto"/>
+          <w:insideH w:val="single" w:sz="4" w:space="0" w:color="auto"/>
+          <w:insideV w:val="single" w:sz="4" w:space="0" w:color="auto"/>
+        </w:tblBorders>
+        <w:tblLook w:val="04A0" w:firstRow="1" w:lastRow="0" w:firstColumn="1" w:lastColumn="0" w:noHBand="0" w:noVBand="1"/>
+      </w:tblPr>
+      <w:tblGrid>
+        <w:gridCol w:w="1926"/>
+        <w:gridCol w:w="2823"/>
+        <w:gridCol w:w="5348"/>
+      </w:tblGrid>
+      <w:tr>
+        <w:trPr>
+          <w:trHeight w:val="136"/>
+        </w:trPr>
+        <w:tc>
+          <w:tcPr>
+            <w:tcW w:w="1926" w:type="dxa"/>
+            <w:tcBorders>
+              <w:top w:val="single" w:sz="4" w:space="0" w:color="auto"/>
+              <w:left w:val="single" w:sz="4" w:space="0" w:color="auto"/>
+              <w:bottom w:val="single" w:sz="4" w:space="0" w:color="auto"/>
+              <w:right w:val="single" w:sz="4" w:space="0" w:color="auto"/>
+            </w:tcBorders>
+            <w:shd w:val="clear" w:color="auto" w:fill="auto"/>
+            <w:hideMark/>
+          </w:tcPr>
+          <w:p>
+            <w:pPr>
+              <w:rPr>
+                <w:rFonts w:ascii="Calibri" w:hAnsi="Calibri" w:cs="Calibri"/>
+                <w:b/>
+                <w:sz w:val="28"/>
+                <w:szCs w:val="48"/>
+              </w:rPr>
+            </w:pPr>
+            <w:r>
+              <w:rPr>
+                <w:rFonts w:ascii="Calibri" w:hAnsi="Calibri" w:cs="Calibri"/>
+                <w:b/>
+                <w:sz w:val="28"/>
+                <w:szCs w:val="48"/>
+              </w:rPr>
+              <w:t>Codice</w:t>
+            </w:r>
+          </w:p>
+        </w:tc>
+        <w:tc>
+          <w:tcPr>
+            <w:tcW w:w="2823" w:type="dxa"/>
+            <w:tcBorders>
+              <w:top w:val="single" w:sz="4" w:space="0" w:color="auto"/>
+              <w:left w:val="single" w:sz="4" w:space="0" w:color="auto"/>
+              <w:bottom w:val="single" w:sz="4" w:space="0" w:color="auto"/>
+              <w:right w:val="single" w:sz="4" w:space="0" w:color="auto"/>
+            </w:tcBorders>
+            <w:shd w:val="clear" w:color="auto" w:fill="auto"/>
+            <w:hideMark/>
+          </w:tcPr>
+          <w:p>
+            <w:pPr>
+              <w:rPr>
+                <w:rFonts w:ascii="Calibri" w:hAnsi="Calibri" w:cs="Calibri"/>
+                <w:b/>
+                <w:sz w:val="28"/>
+                <w:szCs w:val="48"/>
+              </w:rPr>
+            </w:pPr>
+            <w:r>
+              <w:rPr>
+                <w:rFonts w:ascii="Calibri" w:hAnsi="Calibri" w:cs="Calibri"/>
+                <w:b/>
+                <w:sz w:val="28"/>
+                <w:szCs w:val="48"/>
+              </w:rPr>
+              <w:t>Sottosistema</w:t>
+            </w:r>
+          </w:p>
+        </w:tc>
+        <w:tc>
+          <w:tcPr>
+            <w:tcW w:w="5348" w:type="dxa"/>
+            <w:tcBorders>
+              <w:top w:val="single" w:sz="4" w:space="0" w:color="auto"/>
+              <w:left w:val="single" w:sz="4" w:space="0" w:color="auto"/>
+              <w:bottom w:val="single" w:sz="4" w:space="0" w:color="auto"/>
+              <w:right w:val="single" w:sz="4" w:space="0" w:color="auto"/>
+            </w:tcBorders>
+            <w:shd w:val="clear" w:color="auto" w:fill="auto"/>
+            <w:hideMark/>
+          </w:tcPr>
+          <w:p>
+            <w:pPr>
+              <w:rPr>
+                <w:rFonts w:ascii="Calibri" w:hAnsi="Calibri" w:cs="Calibri"/>
+                <w:b/>
+                <w:sz w:val="28"/>
+                <w:szCs w:val="48"/>
+              </w:rPr>
+            </w:pPr>
+            <w:r>
+              <w:rPr>
+                <w:rFonts w:ascii="Calibri" w:hAnsi="Calibri" w:cs="Calibri"/>
+                <w:b/>
+                <w:sz w:val="28"/>
+                <w:szCs w:val="48"/>
+              </w:rPr>
+              <w:t>Requisiti</w:t>
+            </w:r>
+          </w:p>
+        </w:tc>
+      </w:tr>
+      <w:tr>
+        <w:trPr>
+          <w:trHeight w:val="1470"/>
+        </w:trPr>
+        <w:tc>
+          <w:tcPr>
+            <w:tcW w:w="1926" w:type="dxa"/>
+            <w:tcBorders>
+              <w:top w:val="single" w:sz="4" w:space="0" w:color="auto"/>
+              <w:left w:val="single" w:sz="4" w:space="0" w:color="auto"/>
+              <w:bottom w:val="single" w:sz="4" w:space="0" w:color="auto"/>
+              <w:right w:val="single" w:sz="4" w:space="0" w:color="auto"/>
+            </w:tcBorders>
+            <w:shd w:val="clear" w:color="auto" w:fill="auto"/>
+            <w:hideMark/>
+          </w:tcPr>
+          <w:p>
+            <w:pPr>
+              <w:rPr>
+                <w:rFonts w:ascii="Calibri" w:hAnsi="Calibri" w:cs="Calibri"/>
+                <w:sz w:val="28"/>
+                <w:szCs w:val="36"/>
+              </w:rPr>
+            </w:pPr>
+            <w:r>
+              <w:rPr>
+                <w:rFonts w:ascii="Calibri" w:hAnsi="Calibri" w:cs="Calibri"/>
+                <w:sz w:val="28"/>
+                <w:szCs w:val="36"/>
+              </w:rPr>
+              <w:t>RF_G</w:t>
+            </w:r>
+            <w:r>
+              <w:rPr>
+                <w:rFonts w:ascii="Calibri" w:hAnsi="Calibri" w:cs="Calibri"/>
+                <w:sz w:val="28"/>
+                <w:szCs w:val="36"/>
+              </w:rPr>
+              <w:t>CH</w:t>
+            </w:r>
+          </w:p>
+        </w:tc>
+        <w:tc>
+          <w:tcPr>
+            <w:tcW w:w="2823" w:type="dxa"/>
+            <w:tcBorders>
+              <w:top w:val="single" w:sz="4" w:space="0" w:color="auto"/>
+              <w:left w:val="single" w:sz="4" w:space="0" w:color="auto"/>
+              <w:bottom w:val="single" w:sz="4" w:space="0" w:color="auto"/>
+              <w:right w:val="single" w:sz="4" w:space="0" w:color="auto"/>
+            </w:tcBorders>
+            <w:shd w:val="clear" w:color="auto" w:fill="auto"/>
+            <w:hideMark/>
+          </w:tcPr>
+          <w:p>
+            <w:pPr>
+              <w:rPr>
+                <w:rFonts w:ascii="Calibri" w:hAnsi="Calibri" w:cs="Calibri"/>
+                <w:sz w:val="28"/>
+                <w:szCs w:val="36"/>
+              </w:rPr>
+            </w:pPr>
+            <w:r>
+              <w:rPr>
+                <w:rFonts w:ascii="Calibri" w:hAnsi="Calibri" w:cs="Calibri"/>
+                <w:sz w:val="28"/>
+                <w:szCs w:val="36"/>
+              </w:rPr>
+              <w:t xml:space="preserve">Gestione </w:t>
+            </w:r>
+            <w:r>
+              <w:rPr>
+                <w:rFonts w:ascii="Calibri" w:hAnsi="Calibri" w:cs="Calibri"/>
+                <w:sz w:val="28"/>
+                <w:szCs w:val="36"/>
+              </w:rPr>
+              <w:t>chitarra</w:t>
+            </w:r>
+          </w:p>
+        </w:tc>
+        <w:tc>
+          <w:tcPr>
+            <w:tcW w:w="5348" w:type="dxa"/>
+            <w:tcBorders>
+              <w:top w:val="single" w:sz="4" w:space="0" w:color="auto"/>
+              <w:left w:val="single" w:sz="4" w:space="0" w:color="auto"/>
+              <w:bottom w:val="single" w:sz="4" w:space="0" w:color="auto"/>
+              <w:right w:val="single" w:sz="4" w:space="0" w:color="auto"/>
+            </w:tcBorders>
+            <w:shd w:val="clear" w:color="auto" w:fill="auto"/>
+          </w:tcPr>
+          <w:p>
+            <w:pPr>
+              <w:pStyle w:val="Paragrafoelenco"/>
+              <w:numPr>
+                <w:ilvl w:val="0"/>
+                <w:numId w:val="6"/>
+              </w:numPr>
+              <w:spacing w:line="240" w:lineRule="auto"/>
+              <w:rPr>
+                <w:rFonts w:ascii="Calibri" w:hAnsi="Calibri" w:cs="Calibri"/>
+              </w:rPr>
+            </w:pPr>
+            <w:proofErr w:type="spellStart"/>
+            <w:r>
+              <w:rPr>
+                <w:rFonts w:ascii="Calibri" w:hAnsi="Calibri" w:cs="Calibri"/>
+                <w:b/>
+                <w:sz w:val="28"/>
+                <w:szCs w:val="28"/>
+              </w:rPr>
+              <w:t>RF_Utente</w:t>
+            </w:r>
+            <w:proofErr w:type="spellEnd"/>
+            <w:r>
+              <w:rPr>
+                <w:rFonts w:ascii="Calibri" w:hAnsi="Calibri" w:cs="Calibri"/>
+                <w:b/>
+                <w:sz w:val="28"/>
+                <w:szCs w:val="28"/>
+              </w:rPr>
+              <w:t xml:space="preserve"> 2.1: </w:t>
+            </w:r>
+            <w:r>
+              <w:rPr>
+                <w:rFonts w:ascii="Calibri" w:hAnsi="Calibri" w:cs="Calibri"/>
+                <w:sz w:val="28"/>
+                <w:szCs w:val="28"/>
+              </w:rPr>
+              <w:t>Personalizzazione chitarra</w:t>
+            </w:r>
+          </w:p>
+          <w:p>
+            <w:pPr>
+              <w:pStyle w:val="Paragrafoelenco"/>
+              <w:numPr>
+                <w:ilvl w:val="0"/>
+                <w:numId w:val="6"/>
+              </w:numPr>
+              <w:spacing w:line="240" w:lineRule="auto"/>
+              <w:rPr>
+                <w:rFonts w:ascii="Calibri" w:hAnsi="Calibri" w:cs="Calibri"/>
+              </w:rPr>
+            </w:pPr>
+            <w:proofErr w:type="spellStart"/>
+            <w:r>
+              <w:rPr>
+                <w:rFonts w:ascii="Calibri" w:hAnsi="Calibri" w:cs="Calibri"/>
+                <w:b/>
+                <w:sz w:val="28"/>
+                <w:szCs w:val="28"/>
+              </w:rPr>
+              <w:t>RF_Utente</w:t>
+            </w:r>
+            <w:proofErr w:type="spellEnd"/>
+            <w:r>
+              <w:rPr>
+                <w:rFonts w:ascii="Calibri" w:hAnsi="Calibri" w:cs="Calibri"/>
+                <w:b/>
+                <w:sz w:val="28"/>
+                <w:szCs w:val="28"/>
+              </w:rPr>
+              <w:t xml:space="preserve"> 2.2: </w:t>
+            </w:r>
+            <w:r>
+              <w:rPr>
+                <w:rFonts w:ascii="Calibri" w:hAnsi="Calibri" w:cs="Calibri"/>
+                <w:sz w:val="28"/>
+                <w:szCs w:val="28"/>
+              </w:rPr>
+              <w:t>Aggiunta carrello</w:t>
+            </w:r>
+          </w:p>
+          <w:p>
+            <w:pPr>
+              <w:pStyle w:val="Paragrafoelenco"/>
+              <w:numPr>
+                <w:ilvl w:val="0"/>
+                <w:numId w:val="6"/>
+              </w:numPr>
+              <w:spacing w:line="240" w:lineRule="auto"/>
+              <w:rPr>
+                <w:rFonts w:ascii="Calibri" w:hAnsi="Calibri" w:cs="Calibri"/>
+              </w:rPr>
+            </w:pPr>
+            <w:proofErr w:type="spellStart"/>
+            <w:r>
+              <w:rPr>
+                <w:rFonts w:ascii="Calibri" w:hAnsi="Calibri" w:cs="Calibri"/>
+                <w:b/>
+                <w:sz w:val="28"/>
+                <w:szCs w:val="28"/>
+              </w:rPr>
+              <w:t>RF_Utente</w:t>
+            </w:r>
+            <w:proofErr w:type="spellEnd"/>
+            <w:r>
+              <w:rPr>
+                <w:rFonts w:ascii="Calibri" w:hAnsi="Calibri" w:cs="Calibri"/>
+                <w:b/>
+                <w:sz w:val="28"/>
+                <w:szCs w:val="28"/>
+              </w:rPr>
+              <w:t xml:space="preserve"> 2.</w:t>
+            </w:r>
+            <w:r>
+              <w:rPr>
+                <w:rFonts w:ascii="Calibri" w:hAnsi="Calibri" w:cs="Calibri"/>
+                <w:b/>
+                <w:sz w:val="28"/>
+                <w:szCs w:val="28"/>
+              </w:rPr>
+              <w:t>3</w:t>
+            </w:r>
+            <w:r>
+              <w:rPr>
+                <w:rFonts w:ascii="Calibri" w:hAnsi="Calibri" w:cs="Calibri"/>
+                <w:b/>
+                <w:sz w:val="28"/>
+                <w:szCs w:val="28"/>
+              </w:rPr>
+              <w:t xml:space="preserve">: </w:t>
+            </w:r>
+            <w:r>
+              <w:rPr>
+                <w:rFonts w:ascii="Calibri" w:hAnsi="Calibri" w:cs="Calibri"/>
+                <w:sz w:val="28"/>
+                <w:szCs w:val="28"/>
+              </w:rPr>
+              <w:t>Rimozione carello</w:t>
+            </w:r>
+          </w:p>
+          <w:p>
+            <w:pPr>
+              <w:pStyle w:val="Paragrafoelenco"/>
+              <w:numPr>
+                <w:ilvl w:val="0"/>
+                <w:numId w:val="6"/>
+              </w:numPr>
+              <w:spacing w:line="240" w:lineRule="auto"/>
+              <w:rPr>
+                <w:rFonts w:ascii="Calibri" w:hAnsi="Calibri" w:cs="Calibri"/>
+                <w:b/>
+                <w:sz w:val="28"/>
+                <w:szCs w:val="36"/>
+              </w:rPr>
+            </w:pPr>
+            <w:proofErr w:type="spellStart"/>
+            <w:r>
+              <w:rPr>
+                <w:rFonts w:ascii="Calibri" w:hAnsi="Calibri" w:cs="Calibri"/>
+                <w:b/>
+                <w:sz w:val="28"/>
+                <w:szCs w:val="28"/>
+              </w:rPr>
+              <w:t>RF_Utente</w:t>
+            </w:r>
+            <w:proofErr w:type="spellEnd"/>
+            <w:r>
+              <w:rPr>
+                <w:rFonts w:ascii="Calibri" w:hAnsi="Calibri" w:cs="Calibri"/>
+                <w:b/>
+                <w:sz w:val="28"/>
+                <w:szCs w:val="28"/>
+              </w:rPr>
+              <w:t xml:space="preserve"> 2.</w:t>
+            </w:r>
+            <w:r>
+              <w:rPr>
+                <w:rFonts w:ascii="Calibri" w:hAnsi="Calibri" w:cs="Calibri"/>
+                <w:b/>
+                <w:sz w:val="28"/>
+                <w:szCs w:val="28"/>
+              </w:rPr>
+              <w:t>4</w:t>
+            </w:r>
+            <w:r>
+              <w:rPr>
+                <w:rFonts w:ascii="Calibri" w:hAnsi="Calibri" w:cs="Calibri"/>
+                <w:b/>
+                <w:sz w:val="28"/>
+                <w:szCs w:val="28"/>
+              </w:rPr>
+              <w:t xml:space="preserve">: </w:t>
+            </w:r>
+            <w:r>
+              <w:rPr>
+                <w:rFonts w:ascii="Calibri" w:hAnsi="Calibri" w:cs="Calibri"/>
+                <w:sz w:val="28"/>
+                <w:szCs w:val="28"/>
+              </w:rPr>
+              <w:t>Acquisto prodotto</w:t>
+            </w:r>
+          </w:p>
+        </w:tc>
+      </w:tr>
+    </w:tbl>
+    <w:p>
+      <w:pPr>
+        <w:rPr>
+          <w:b/>
+          <w:bCs/>
+          <w:sz w:val="28"/>
+          <w:szCs w:val="28"/>
+        </w:rPr>
+      </w:pPr>
+    </w:p>
+    <w:p>
+      <w:pPr>
+        <w:tabs>
+          <w:tab w:val="left" w:pos="1600"/>
+        </w:tabs>
+      </w:pPr>
+      <w:r>
+        <w:t xml:space="preserve">Il sistema </w:t>
+      </w:r>
+      <w:r>
+        <w:t>permette la gestione del</w:t>
+      </w:r>
+      <w:r>
+        <w:t>le chitarre</w:t>
+      </w:r>
+      <w:r>
+        <w:t xml:space="preserve"> secondo le funzionalità elencate:</w:t>
+      </w:r>
+    </w:p>
+    <w:p>
+      <w:pPr>
+        <w:tabs>
+          <w:tab w:val="left" w:pos="1600"/>
+        </w:tabs>
       </w:pPr>
     </w:p>
     <w:p>
       <w:pPr>
         <w:pStyle w:val="Paragrafoelenco"/>
-        <w:ind w:left="2880"/>
-        <w:rPr>
-          <w:b/>
-          <w:bCs/>
-          <w:sz w:val="28"/>
-          <w:szCs w:val="28"/>
-        </w:rPr>
-      </w:pPr>
+        <w:numPr>
+          <w:ilvl w:val="0"/>
+          <w:numId w:val="13"/>
+        </w:numPr>
+        <w:tabs>
+          <w:tab w:val="left" w:pos="1600"/>
+        </w:tabs>
+        <w:spacing w:line="259" w:lineRule="auto"/>
+        <w:jc w:val="both"/>
+      </w:pPr>
+      <w:r>
+        <w:rPr>
+          <w:b/>
+          <w:bCs/>
+          <w:i/>
+          <w:iCs/>
+          <w:u w:val="single"/>
+        </w:rPr>
+        <w:t xml:space="preserve">Personalizzazione </w:t>
+      </w:r>
+      <w:r>
+        <w:rPr>
+          <w:b/>
+          <w:bCs/>
+          <w:i/>
+          <w:iCs/>
+          <w:u w:val="single"/>
+        </w:rPr>
+        <w:t>delle chitarre</w:t>
+      </w:r>
+      <w:r>
+        <w:t xml:space="preserve">: Il sistema dovrà </w:t>
+      </w:r>
+      <w:r>
+        <w:t>per</w:t>
+      </w:r>
+      <w:r>
+        <w:t>mettere a</w:t>
+      </w:r>
+      <w:r>
+        <w:t>ll’utente</w:t>
+      </w:r>
+      <w:r>
+        <w:t xml:space="preserve"> di visualizzare e personalizzare la propria chitarra a seconda degli standard predisposti dal sistema </w:t>
+      </w:r>
+      <w:r>
+        <w:rPr>
+          <w:b/>
+          <w:bCs/>
+        </w:rPr>
+        <w:t>(</w:t>
+      </w:r>
+      <w:proofErr w:type="spellStart"/>
+      <w:r>
+        <w:rPr>
+          <w:b/>
+          <w:bCs/>
+        </w:rPr>
+        <w:t>RF_Utente</w:t>
+      </w:r>
+      <w:proofErr w:type="spellEnd"/>
+      <w:r>
+        <w:rPr>
+          <w:b/>
+          <w:bCs/>
+        </w:rPr>
+        <w:t xml:space="preserve"> </w:t>
+      </w:r>
+      <w:r>
+        <w:rPr>
+          <w:b/>
+          <w:bCs/>
+        </w:rPr>
+        <w:t>2</w:t>
+      </w:r>
+      <w:r>
+        <w:rPr>
+          <w:b/>
+          <w:bCs/>
+        </w:rPr>
+        <w:t>.1)</w:t>
+      </w:r>
+      <w:r>
+        <w:t>.</w:t>
+      </w:r>
     </w:p>
     <w:p>
       <w:pPr>
         <w:pStyle w:val="Paragrafoelenco"/>
-        <w:ind w:left="2880"/>
-        <w:rPr>
-          <w:b/>
-          <w:bCs/>
-          <w:sz w:val="28"/>
-          <w:szCs w:val="28"/>
-        </w:rPr>
+        <w:tabs>
+          <w:tab w:val="left" w:pos="1600"/>
+        </w:tabs>
+        <w:spacing w:line="259" w:lineRule="auto"/>
+        <w:jc w:val="both"/>
       </w:pPr>
     </w:p>
     <w:p>
       <w:pPr>
         <w:pStyle w:val="Paragrafoelenco"/>
-        <w:ind w:left="2880"/>
-        <w:rPr>
-          <w:b/>
-          <w:bCs/>
-          <w:sz w:val="28"/>
-          <w:szCs w:val="28"/>
-        </w:rPr>
-      </w:pPr>
+        <w:numPr>
+          <w:ilvl w:val="0"/>
+          <w:numId w:val="13"/>
+        </w:numPr>
+        <w:tabs>
+          <w:tab w:val="left" w:pos="1600"/>
+        </w:tabs>
+        <w:spacing w:line="259" w:lineRule="auto"/>
+        <w:jc w:val="both"/>
+      </w:pPr>
+      <w:r>
+        <w:rPr>
+          <w:b/>
+          <w:bCs/>
+          <w:i/>
+          <w:iCs/>
+          <w:u w:val="single"/>
+        </w:rPr>
+        <w:t xml:space="preserve">Aggiunta prodotto nel carrello: </w:t>
+      </w:r>
+      <w:r>
+        <w:t xml:space="preserve">Il sistema dovrà </w:t>
+      </w:r>
+      <w:r>
+        <w:t>per</w:t>
+      </w:r>
+      <w:r>
+        <w:t>mettere a</w:t>
+      </w:r>
+      <w:r>
+        <w:t>ll’utente</w:t>
+      </w:r>
+      <w:r>
+        <w:t xml:space="preserve"> registrato</w:t>
+      </w:r>
+      <w:r>
+        <w:t xml:space="preserve"> di </w:t>
+      </w:r>
+      <w:r>
+        <w:t>poter aggiungere il prodotto personalizzato nel proprio carrello</w:t>
+      </w:r>
+      <w:r>
+        <w:t xml:space="preserve"> </w:t>
+      </w:r>
+      <w:r>
+        <w:rPr>
+          <w:b/>
+          <w:bCs/>
+        </w:rPr>
+        <w:t>(</w:t>
+      </w:r>
+      <w:proofErr w:type="spellStart"/>
+      <w:r>
+        <w:rPr>
+          <w:b/>
+          <w:bCs/>
+        </w:rPr>
+        <w:t>RF_Utente</w:t>
+      </w:r>
+      <w:proofErr w:type="spellEnd"/>
+      <w:r>
+        <w:rPr>
+          <w:b/>
+          <w:bCs/>
+        </w:rPr>
+        <w:t xml:space="preserve"> </w:t>
+      </w:r>
+      <w:r>
+        <w:rPr>
+          <w:b/>
+          <w:bCs/>
+        </w:rPr>
+        <w:t>2</w:t>
+      </w:r>
+      <w:r>
+        <w:rPr>
+          <w:b/>
+          <w:bCs/>
+        </w:rPr>
+        <w:t>.</w:t>
+      </w:r>
+      <w:r>
+        <w:rPr>
+          <w:b/>
+          <w:bCs/>
+        </w:rPr>
+        <w:t>2</w:t>
+      </w:r>
+      <w:r>
+        <w:rPr>
+          <w:b/>
+          <w:bCs/>
+        </w:rPr>
+        <w:t>)</w:t>
+      </w:r>
+      <w:r>
+        <w:t>.</w:t>
+      </w:r>
     </w:p>
     <w:p>
       <w:pPr>
         <w:pStyle w:val="Paragrafoelenco"/>
-        <w:ind w:left="2880"/>
-        <w:rPr>
-          <w:b/>
-          <w:bCs/>
-          <w:sz w:val="28"/>
-          <w:szCs w:val="28"/>
-        </w:rPr>
+        <w:tabs>
+          <w:tab w:val="left" w:pos="1600"/>
+        </w:tabs>
+        <w:spacing w:line="259" w:lineRule="auto"/>
+        <w:jc w:val="both"/>
       </w:pPr>
     </w:p>
     <w:p>
       <w:pPr>
         <w:pStyle w:val="Paragrafoelenco"/>
-        <w:ind w:left="2880"/>
-        <w:rPr>
-          <w:b/>
-          <w:bCs/>
-          <w:sz w:val="28"/>
-          <w:szCs w:val="28"/>
-        </w:rPr>
-      </w:pPr>
+        <w:numPr>
+          <w:ilvl w:val="0"/>
+          <w:numId w:val="13"/>
+        </w:numPr>
+        <w:tabs>
+          <w:tab w:val="left" w:pos="1600"/>
+        </w:tabs>
+        <w:spacing w:line="259" w:lineRule="auto"/>
+        <w:jc w:val="both"/>
+      </w:pPr>
+      <w:r>
+        <w:rPr>
+          <w:b/>
+          <w:bCs/>
+          <w:i/>
+          <w:iCs/>
+          <w:u w:val="single"/>
+        </w:rPr>
+        <w:t>Rimozione</w:t>
+      </w:r>
+      <w:r>
+        <w:rPr>
+          <w:b/>
+          <w:bCs/>
+          <w:i/>
+          <w:iCs/>
+          <w:u w:val="single"/>
+        </w:rPr>
+        <w:t xml:space="preserve"> prodotto </w:t>
+      </w:r>
+      <w:r>
+        <w:rPr>
+          <w:b/>
+          <w:bCs/>
+          <w:i/>
+          <w:iCs/>
+          <w:u w:val="single"/>
+        </w:rPr>
+        <w:t>dal</w:t>
+      </w:r>
+      <w:r>
+        <w:rPr>
+          <w:b/>
+          <w:bCs/>
+          <w:i/>
+          <w:iCs/>
+          <w:u w:val="single"/>
+        </w:rPr>
+        <w:t xml:space="preserve"> carrello: </w:t>
+      </w:r>
+      <w:r>
+        <w:t xml:space="preserve">Il sistema dovrà </w:t>
+      </w:r>
+      <w:r>
+        <w:t>per</w:t>
+      </w:r>
+      <w:r>
+        <w:t>mettere a</w:t>
+      </w:r>
+      <w:r>
+        <w:t xml:space="preserve">ll’utente registrato di poter </w:t>
+      </w:r>
+      <w:r>
+        <w:t>rimuovere</w:t>
+      </w:r>
+      <w:r>
+        <w:t xml:space="preserve"> il prodotto personalizzato </w:t>
+      </w:r>
+      <w:r>
+        <w:t>dal</w:t>
+      </w:r>
+      <w:r>
+        <w:t xml:space="preserve"> proprio carrello </w:t>
+      </w:r>
+      <w:r>
+        <w:rPr>
+          <w:b/>
+          <w:bCs/>
+        </w:rPr>
+        <w:t>(</w:t>
+      </w:r>
+      <w:proofErr w:type="spellStart"/>
+      <w:r>
+        <w:rPr>
+          <w:b/>
+          <w:bCs/>
+        </w:rPr>
+        <w:t>RF_Utente</w:t>
+      </w:r>
+      <w:proofErr w:type="spellEnd"/>
+      <w:r>
+        <w:rPr>
+          <w:b/>
+          <w:bCs/>
+        </w:rPr>
+        <w:t xml:space="preserve"> </w:t>
+      </w:r>
+      <w:r>
+        <w:rPr>
+          <w:b/>
+          <w:bCs/>
+        </w:rPr>
+        <w:t>2</w:t>
+      </w:r>
+      <w:r>
+        <w:rPr>
+          <w:b/>
+          <w:bCs/>
+        </w:rPr>
+        <w:t>.</w:t>
+      </w:r>
+      <w:r>
+        <w:rPr>
+          <w:b/>
+          <w:bCs/>
+        </w:rPr>
+        <w:t>3</w:t>
+      </w:r>
+      <w:r>
+        <w:rPr>
+          <w:b/>
+          <w:bCs/>
+        </w:rPr>
+        <w:t>)</w:t>
+      </w:r>
+      <w:r>
+        <w:t>.</w:t>
+      </w:r>
     </w:p>
     <w:p>
       <w:pPr>
         <w:pStyle w:val="Paragrafoelenco"/>
-        <w:ind w:left="2880"/>
-        <w:rPr>
-          <w:b/>
-          <w:bCs/>
-          <w:sz w:val="28"/>
-          <w:szCs w:val="28"/>
-        </w:rPr>
+        <w:tabs>
+          <w:tab w:val="left" w:pos="1600"/>
+        </w:tabs>
+        <w:spacing w:line="259" w:lineRule="auto"/>
+        <w:jc w:val="both"/>
       </w:pPr>
     </w:p>
     <w:p>
       <w:pPr>
         <w:pStyle w:val="Paragrafoelenco"/>
-        <w:ind w:left="2880"/>
-        <w:rPr>
-          <w:b/>
-          <w:bCs/>
-          <w:sz w:val="28"/>
-          <w:szCs w:val="28"/>
-        </w:rPr>
-      </w:pPr>
+        <w:numPr>
+          <w:ilvl w:val="0"/>
+          <w:numId w:val="13"/>
+        </w:numPr>
+        <w:tabs>
+          <w:tab w:val="left" w:pos="1600"/>
+        </w:tabs>
+        <w:spacing w:line="259" w:lineRule="auto"/>
+        <w:jc w:val="both"/>
+      </w:pPr>
+      <w:r>
+        <w:rPr>
+          <w:b/>
+          <w:bCs/>
+          <w:i/>
+          <w:iCs/>
+          <w:u w:val="single"/>
+        </w:rPr>
+        <w:t>Acquisto</w:t>
+      </w:r>
+      <w:r>
+        <w:rPr>
+          <w:b/>
+          <w:bCs/>
+          <w:i/>
+          <w:iCs/>
+          <w:u w:val="single"/>
+        </w:rPr>
+        <w:t xml:space="preserve"> prodotto dal carrello: </w:t>
+      </w:r>
+      <w:r>
+        <w:t xml:space="preserve">Il sistema dovrà </w:t>
+      </w:r>
+      <w:r>
+        <w:t>per</w:t>
+      </w:r>
+      <w:r>
+        <w:t>mettere a</w:t>
+      </w:r>
+      <w:r>
+        <w:t xml:space="preserve">ll’utente registrato di poter </w:t>
+      </w:r>
+      <w:r>
+        <w:t>acquistare</w:t>
+      </w:r>
+      <w:r>
+        <w:t xml:space="preserve"> il prodotto personalizzato dal proprio carrello </w:t>
+      </w:r>
+      <w:r>
+        <w:rPr>
+          <w:b/>
+          <w:bCs/>
+        </w:rPr>
+        <w:t>(</w:t>
+      </w:r>
+      <w:proofErr w:type="spellStart"/>
+      <w:r>
+        <w:rPr>
+          <w:b/>
+          <w:bCs/>
+        </w:rPr>
+        <w:t>RF_Utente</w:t>
+      </w:r>
+      <w:proofErr w:type="spellEnd"/>
+      <w:r>
+        <w:rPr>
+          <w:b/>
+          <w:bCs/>
+        </w:rPr>
+        <w:t xml:space="preserve"> </w:t>
+      </w:r>
+      <w:r>
+        <w:rPr>
+          <w:b/>
+          <w:bCs/>
+        </w:rPr>
+        <w:t>2</w:t>
+      </w:r>
+      <w:r>
+        <w:rPr>
+          <w:b/>
+          <w:bCs/>
+        </w:rPr>
+        <w:t>.</w:t>
+      </w:r>
+      <w:r>
+        <w:rPr>
+          <w:b/>
+          <w:bCs/>
+        </w:rPr>
+        <w:t>4</w:t>
+      </w:r>
+      <w:r>
+        <w:rPr>
+          <w:b/>
+          <w:bCs/>
+        </w:rPr>
+        <w:t>)</w:t>
+      </w:r>
+      <w:r>
+        <w:t>.</w:t>
+      </w:r>
     </w:p>
     <w:p>
       <w:pPr>
         <w:pStyle w:val="Paragrafoelenco"/>
-        <w:ind w:left="2880"/>
-        <w:rPr>
-          <w:b/>
-          <w:bCs/>
-          <w:sz w:val="28"/>
-          <w:szCs w:val="28"/>
-        </w:rPr>
+        <w:tabs>
+          <w:tab w:val="left" w:pos="1600"/>
+        </w:tabs>
       </w:pPr>
     </w:p>
     <w:p>
       <w:pPr>
         <w:pStyle w:val="Paragrafoelenco"/>
-        <w:ind w:left="2880"/>
-        <w:rPr>
-          <w:b/>
-          <w:bCs/>
-          <w:sz w:val="28"/>
-          <w:szCs w:val="28"/>
-        </w:rPr>
+        <w:tabs>
+          <w:tab w:val="left" w:pos="1600"/>
+        </w:tabs>
       </w:pPr>
     </w:p>
     <w:p>
       <w:pPr>
         <w:pStyle w:val="Paragrafoelenco"/>
-        <w:ind w:left="2880"/>
-        <w:rPr>
-          <w:b/>
-          <w:bCs/>
-          <w:sz w:val="28"/>
-          <w:szCs w:val="28"/>
-        </w:rPr>
+        <w:tabs>
+          <w:tab w:val="left" w:pos="1600"/>
+        </w:tabs>
       </w:pPr>
     </w:p>
     <w:p>
       <w:pPr>
         <w:pStyle w:val="Paragrafoelenco"/>
-        <w:ind w:left="2880"/>
-        <w:rPr>
-          <w:b/>
-          <w:bCs/>
-          <w:sz w:val="28"/>
-          <w:szCs w:val="28"/>
-        </w:rPr>
+        <w:tabs>
+          <w:tab w:val="left" w:pos="1600"/>
+        </w:tabs>
       </w:pPr>
     </w:p>
     <w:p>
       <w:pPr>
         <w:pStyle w:val="Paragrafoelenco"/>
-        <w:ind w:left="2880"/>
-        <w:rPr>
-          <w:b/>
-          <w:bCs/>
-          <w:sz w:val="28"/>
-          <w:szCs w:val="28"/>
-        </w:rPr>
+        <w:tabs>
+          <w:tab w:val="left" w:pos="1600"/>
+        </w:tabs>
       </w:pPr>
     </w:p>
     <w:p>
       <w:pPr>
         <w:pStyle w:val="Paragrafoelenco"/>
-        <w:ind w:left="2880"/>
-        <w:rPr>
-          <w:b/>
-          <w:bCs/>
-          <w:sz w:val="28"/>
-          <w:szCs w:val="28"/>
-        </w:rPr>
+        <w:tabs>
+          <w:tab w:val="left" w:pos="1600"/>
+        </w:tabs>
       </w:pPr>
     </w:p>
     <w:p>
       <w:pPr>
         <w:pStyle w:val="Paragrafoelenco"/>
-        <w:ind w:left="2880"/>
-        <w:rPr>
-          <w:b/>
-          <w:bCs/>
-          <w:sz w:val="28"/>
-          <w:szCs w:val="28"/>
-        </w:rPr>
+        <w:tabs>
+          <w:tab w:val="left" w:pos="1600"/>
+        </w:tabs>
       </w:pPr>
     </w:p>
     <w:p>
       <w:pPr>
         <w:pStyle w:val="Paragrafoelenco"/>
-        <w:ind w:left="2880"/>
-        <w:rPr>
-          <w:b/>
-          <w:bCs/>
-          <w:sz w:val="28"/>
-          <w:szCs w:val="28"/>
-        </w:rPr>
+        <w:tabs>
+          <w:tab w:val="left" w:pos="1600"/>
+        </w:tabs>
       </w:pPr>
     </w:p>
     <w:p>
       <w:pPr>
         <w:pStyle w:val="Paragrafoelenco"/>
-        <w:ind w:left="2880"/>
+        <w:tabs>
+          <w:tab w:val="left" w:pos="1600"/>
+        </w:tabs>
+      </w:pPr>
+    </w:p>
+    <w:p>
+      <w:pPr>
+        <w:pStyle w:val="Paragrafoelenco"/>
+        <w:tabs>
+          <w:tab w:val="left" w:pos="1600"/>
+        </w:tabs>
+      </w:pPr>
+    </w:p>
+    <w:p>
+      <w:pPr>
+        <w:pStyle w:val="Paragrafoelenco"/>
+        <w:tabs>
+          <w:tab w:val="left" w:pos="1600"/>
+        </w:tabs>
+      </w:pPr>
+    </w:p>
+    <w:p>
+      <w:pPr>
+        <w:pStyle w:val="Paragrafoelenco"/>
+        <w:tabs>
+          <w:tab w:val="left" w:pos="1600"/>
+        </w:tabs>
+      </w:pPr>
+    </w:p>
+    <w:p>
+      <w:pPr>
+        <w:pStyle w:val="Paragrafoelenco"/>
+        <w:tabs>
+          <w:tab w:val="left" w:pos="1600"/>
+        </w:tabs>
+      </w:pPr>
+    </w:p>
+    <w:p>
+      <w:pPr>
+        <w:pStyle w:val="Paragrafoelenco"/>
+        <w:tabs>
+          <w:tab w:val="left" w:pos="1600"/>
+        </w:tabs>
+      </w:pPr>
+    </w:p>
+    <w:p>
+      <w:pPr>
+        <w:pStyle w:val="Paragrafoelenco"/>
+        <w:tabs>
+          <w:tab w:val="left" w:pos="1600"/>
+        </w:tabs>
+      </w:pPr>
+    </w:p>
+    <w:p>
+      <w:pPr>
+        <w:pStyle w:val="Paragrafoelenco"/>
+        <w:tabs>
+          <w:tab w:val="left" w:pos="1600"/>
+        </w:tabs>
+      </w:pPr>
+    </w:p>
+    <w:p>
+      <w:pPr>
+        <w:pStyle w:val="Paragrafoelenco"/>
+        <w:tabs>
+          <w:tab w:val="left" w:pos="1600"/>
+        </w:tabs>
+      </w:pPr>
+    </w:p>
+    <w:p>
+      <w:pPr>
+        <w:pStyle w:val="Paragrafoelenco"/>
+        <w:tabs>
+          <w:tab w:val="left" w:pos="1600"/>
+        </w:tabs>
+      </w:pPr>
+    </w:p>
+    <w:p>
+      <w:pPr>
+        <w:pStyle w:val="Paragrafoelenco"/>
+        <w:tabs>
+          <w:tab w:val="left" w:pos="1600"/>
+        </w:tabs>
+      </w:pPr>
+    </w:p>
+    <w:p>
+      <w:pPr>
+        <w:pStyle w:val="Paragrafoelenco"/>
+        <w:tabs>
+          <w:tab w:val="left" w:pos="1600"/>
+        </w:tabs>
+      </w:pPr>
+    </w:p>
+    <w:p>
+      <w:pPr>
+        <w:pStyle w:val="Paragrafoelenco"/>
+        <w:tabs>
+          <w:tab w:val="left" w:pos="1600"/>
+        </w:tabs>
+      </w:pPr>
+    </w:p>
+    <w:p>
+      <w:pPr>
+        <w:rPr>
+          <w:b/>
+          <w:bCs/>
+          <w:sz w:val="28"/>
+          <w:szCs w:val="28"/>
+        </w:rPr>
+      </w:pPr>
+      <w:r>
+        <w:rPr>
+          <w:b/>
+          <w:bCs/>
+          <w:sz w:val="28"/>
+          <w:szCs w:val="28"/>
+        </w:rPr>
+        <w:lastRenderedPageBreak/>
+        <w:t>3.</w:t>
+      </w:r>
+      <w:r>
+        <w:rPr>
+          <w:b/>
+          <w:bCs/>
+          <w:sz w:val="28"/>
+          <w:szCs w:val="28"/>
+        </w:rPr>
+        <w:t>3</w:t>
+      </w:r>
+      <w:r>
+        <w:rPr>
+          <w:b/>
+          <w:bCs/>
+          <w:sz w:val="28"/>
+          <w:szCs w:val="28"/>
+        </w:rPr>
+        <w:t xml:space="preserve"> RF </w:t>
+      </w:r>
+      <w:r>
+        <w:rPr>
+          <w:b/>
+          <w:bCs/>
+          <w:sz w:val="28"/>
+          <w:szCs w:val="28"/>
+        </w:rPr>
+        <w:t>3</w:t>
+      </w:r>
+      <w:r>
+        <w:rPr>
+          <w:b/>
+          <w:bCs/>
+          <w:sz w:val="28"/>
+          <w:szCs w:val="28"/>
+        </w:rPr>
+        <w:t xml:space="preserve"> - Gestione </w:t>
+      </w:r>
+      <w:r>
+        <w:rPr>
+          <w:b/>
+          <w:bCs/>
+          <w:sz w:val="28"/>
+          <w:szCs w:val="28"/>
+        </w:rPr>
+        <w:t>amministratore</w:t>
+      </w:r>
+    </w:p>
+    <w:p>
+      <w:pPr>
+        <w:rPr>
+          <w:b/>
+          <w:bCs/>
+          <w:sz w:val="28"/>
+          <w:szCs w:val="28"/>
+        </w:rPr>
+      </w:pPr>
+    </w:p>
+    <w:tbl>
+      <w:tblPr>
+        <w:tblW w:w="10237" w:type="dxa"/>
+        <w:tblBorders>
+          <w:top w:val="single" w:sz="4" w:space="0" w:color="auto"/>
+          <w:left w:val="single" w:sz="4" w:space="0" w:color="auto"/>
+          <w:bottom w:val="single" w:sz="4" w:space="0" w:color="auto"/>
+          <w:right w:val="single" w:sz="4" w:space="0" w:color="auto"/>
+          <w:insideH w:val="single" w:sz="4" w:space="0" w:color="auto"/>
+          <w:insideV w:val="single" w:sz="4" w:space="0" w:color="auto"/>
+        </w:tblBorders>
+        <w:tblLook w:val="04A0" w:firstRow="1" w:lastRow="0" w:firstColumn="1" w:lastColumn="0" w:noHBand="0" w:noVBand="1"/>
+      </w:tblPr>
+      <w:tblGrid>
+        <w:gridCol w:w="1953"/>
+        <w:gridCol w:w="2862"/>
+        <w:gridCol w:w="5422"/>
+      </w:tblGrid>
+      <w:tr>
+        <w:trPr>
+          <w:trHeight w:val="133"/>
+        </w:trPr>
+        <w:tc>
+          <w:tcPr>
+            <w:tcW w:w="1953" w:type="dxa"/>
+            <w:tcBorders>
+              <w:top w:val="single" w:sz="4" w:space="0" w:color="auto"/>
+              <w:left w:val="single" w:sz="4" w:space="0" w:color="auto"/>
+              <w:bottom w:val="single" w:sz="4" w:space="0" w:color="auto"/>
+              <w:right w:val="single" w:sz="4" w:space="0" w:color="auto"/>
+            </w:tcBorders>
+            <w:shd w:val="clear" w:color="auto" w:fill="auto"/>
+            <w:hideMark/>
+          </w:tcPr>
+          <w:p>
+            <w:pPr>
+              <w:rPr>
+                <w:rFonts w:ascii="Calibri" w:hAnsi="Calibri" w:cs="Calibri"/>
+                <w:b/>
+                <w:sz w:val="28"/>
+                <w:szCs w:val="48"/>
+              </w:rPr>
+            </w:pPr>
+            <w:r>
+              <w:rPr>
+                <w:rFonts w:ascii="Calibri" w:hAnsi="Calibri" w:cs="Calibri"/>
+                <w:b/>
+                <w:sz w:val="28"/>
+                <w:szCs w:val="48"/>
+              </w:rPr>
+              <w:t>Codice</w:t>
+            </w:r>
+          </w:p>
+        </w:tc>
+        <w:tc>
+          <w:tcPr>
+            <w:tcW w:w="2862" w:type="dxa"/>
+            <w:tcBorders>
+              <w:top w:val="single" w:sz="4" w:space="0" w:color="auto"/>
+              <w:left w:val="single" w:sz="4" w:space="0" w:color="auto"/>
+              <w:bottom w:val="single" w:sz="4" w:space="0" w:color="auto"/>
+              <w:right w:val="single" w:sz="4" w:space="0" w:color="auto"/>
+            </w:tcBorders>
+            <w:shd w:val="clear" w:color="auto" w:fill="auto"/>
+            <w:hideMark/>
+          </w:tcPr>
+          <w:p>
+            <w:pPr>
+              <w:rPr>
+                <w:rFonts w:ascii="Calibri" w:hAnsi="Calibri" w:cs="Calibri"/>
+                <w:b/>
+                <w:sz w:val="28"/>
+                <w:szCs w:val="48"/>
+              </w:rPr>
+            </w:pPr>
+            <w:r>
+              <w:rPr>
+                <w:rFonts w:ascii="Calibri" w:hAnsi="Calibri" w:cs="Calibri"/>
+                <w:b/>
+                <w:sz w:val="28"/>
+                <w:szCs w:val="48"/>
+              </w:rPr>
+              <w:t>Sottosistema</w:t>
+            </w:r>
+          </w:p>
+        </w:tc>
+        <w:tc>
+          <w:tcPr>
+            <w:tcW w:w="5422" w:type="dxa"/>
+            <w:tcBorders>
+              <w:top w:val="single" w:sz="4" w:space="0" w:color="auto"/>
+              <w:left w:val="single" w:sz="4" w:space="0" w:color="auto"/>
+              <w:bottom w:val="single" w:sz="4" w:space="0" w:color="auto"/>
+              <w:right w:val="single" w:sz="4" w:space="0" w:color="auto"/>
+            </w:tcBorders>
+            <w:shd w:val="clear" w:color="auto" w:fill="auto"/>
+            <w:hideMark/>
+          </w:tcPr>
+          <w:p>
+            <w:pPr>
+              <w:rPr>
+                <w:rFonts w:ascii="Calibri" w:hAnsi="Calibri" w:cs="Calibri"/>
+                <w:b/>
+                <w:sz w:val="28"/>
+                <w:szCs w:val="48"/>
+              </w:rPr>
+            </w:pPr>
+            <w:r>
+              <w:rPr>
+                <w:rFonts w:ascii="Calibri" w:hAnsi="Calibri" w:cs="Calibri"/>
+                <w:b/>
+                <w:sz w:val="28"/>
+                <w:szCs w:val="48"/>
+              </w:rPr>
+              <w:t>Requisiti</w:t>
+            </w:r>
+          </w:p>
+        </w:tc>
+      </w:tr>
+      <w:tr>
+        <w:trPr>
+          <w:trHeight w:val="1443"/>
+        </w:trPr>
+        <w:tc>
+          <w:tcPr>
+            <w:tcW w:w="1953" w:type="dxa"/>
+            <w:tcBorders>
+              <w:top w:val="single" w:sz="4" w:space="0" w:color="auto"/>
+              <w:left w:val="single" w:sz="4" w:space="0" w:color="auto"/>
+              <w:bottom w:val="single" w:sz="4" w:space="0" w:color="auto"/>
+              <w:right w:val="single" w:sz="4" w:space="0" w:color="auto"/>
+            </w:tcBorders>
+            <w:shd w:val="clear" w:color="auto" w:fill="auto"/>
+            <w:hideMark/>
+          </w:tcPr>
+          <w:p>
+            <w:pPr>
+              <w:rPr>
+                <w:rFonts w:ascii="Calibri" w:hAnsi="Calibri" w:cs="Calibri"/>
+                <w:sz w:val="36"/>
+                <w:szCs w:val="36"/>
+              </w:rPr>
+            </w:pPr>
+            <w:r>
+              <w:rPr>
+                <w:rFonts w:ascii="Calibri" w:hAnsi="Calibri" w:cs="Calibri"/>
+                <w:sz w:val="32"/>
+                <w:szCs w:val="36"/>
+              </w:rPr>
+              <w:t>RF_AMM</w:t>
+            </w:r>
+          </w:p>
+        </w:tc>
+        <w:tc>
+          <w:tcPr>
+            <w:tcW w:w="2862" w:type="dxa"/>
+            <w:tcBorders>
+              <w:top w:val="single" w:sz="4" w:space="0" w:color="auto"/>
+              <w:left w:val="single" w:sz="4" w:space="0" w:color="auto"/>
+              <w:bottom w:val="single" w:sz="4" w:space="0" w:color="auto"/>
+              <w:right w:val="single" w:sz="4" w:space="0" w:color="auto"/>
+            </w:tcBorders>
+            <w:shd w:val="clear" w:color="auto" w:fill="auto"/>
+            <w:hideMark/>
+          </w:tcPr>
+          <w:p>
+            <w:pPr>
+              <w:rPr>
+                <w:rFonts w:ascii="Calibri" w:hAnsi="Calibri" w:cs="Calibri"/>
+                <w:sz w:val="36"/>
+                <w:szCs w:val="36"/>
+              </w:rPr>
+            </w:pPr>
+            <w:r>
+              <w:rPr>
+                <w:rFonts w:ascii="Calibri" w:hAnsi="Calibri" w:cs="Calibri"/>
+                <w:sz w:val="32"/>
+                <w:szCs w:val="36"/>
+              </w:rPr>
+              <w:t>Amministratore</w:t>
+            </w:r>
+          </w:p>
+        </w:tc>
+        <w:tc>
+          <w:tcPr>
+            <w:tcW w:w="5422" w:type="dxa"/>
+            <w:tcBorders>
+              <w:top w:val="single" w:sz="4" w:space="0" w:color="auto"/>
+              <w:left w:val="single" w:sz="4" w:space="0" w:color="auto"/>
+              <w:bottom w:val="single" w:sz="4" w:space="0" w:color="auto"/>
+              <w:right w:val="single" w:sz="4" w:space="0" w:color="auto"/>
+            </w:tcBorders>
+            <w:shd w:val="clear" w:color="auto" w:fill="auto"/>
+          </w:tcPr>
+          <w:p>
+            <w:pPr>
+              <w:pStyle w:val="Paragrafoelenco"/>
+              <w:numPr>
+                <w:ilvl w:val="0"/>
+                <w:numId w:val="14"/>
+              </w:numPr>
+              <w:spacing w:line="240" w:lineRule="auto"/>
+              <w:rPr>
+                <w:rFonts w:ascii="Calibri" w:hAnsi="Calibri" w:cs="Calibri"/>
+                <w:b/>
+                <w:sz w:val="28"/>
+                <w:szCs w:val="40"/>
+              </w:rPr>
+            </w:pPr>
+            <w:proofErr w:type="spellStart"/>
+            <w:r>
+              <w:rPr>
+                <w:rFonts w:ascii="Calibri" w:hAnsi="Calibri" w:cs="Calibri"/>
+                <w:b/>
+                <w:sz w:val="28"/>
+                <w:szCs w:val="40"/>
+              </w:rPr>
+              <w:t>RF_Amministratore</w:t>
+            </w:r>
+            <w:proofErr w:type="spellEnd"/>
+            <w:r>
+              <w:rPr>
+                <w:rFonts w:ascii="Calibri" w:hAnsi="Calibri" w:cs="Calibri"/>
+                <w:b/>
+                <w:sz w:val="28"/>
+                <w:szCs w:val="40"/>
+              </w:rPr>
+              <w:t xml:space="preserve"> </w:t>
+            </w:r>
+            <w:r>
+              <w:rPr>
+                <w:rFonts w:ascii="Calibri" w:hAnsi="Calibri" w:cs="Calibri"/>
+                <w:b/>
+                <w:sz w:val="28"/>
+                <w:szCs w:val="40"/>
+              </w:rPr>
+              <w:t>3</w:t>
+            </w:r>
+            <w:r>
+              <w:rPr>
+                <w:rFonts w:ascii="Calibri" w:hAnsi="Calibri" w:cs="Calibri"/>
+                <w:b/>
+                <w:sz w:val="28"/>
+                <w:szCs w:val="40"/>
+              </w:rPr>
+              <w:t xml:space="preserve">.1: </w:t>
+            </w:r>
+            <w:r>
+              <w:rPr>
+                <w:rFonts w:ascii="Calibri" w:hAnsi="Calibri" w:cs="Calibri"/>
+                <w:sz w:val="28"/>
+                <w:szCs w:val="40"/>
+              </w:rPr>
+              <w:t>Modificare set chitarre</w:t>
+            </w:r>
+          </w:p>
+          <w:p>
+            <w:pPr>
+              <w:pStyle w:val="Paragrafoelenco"/>
+              <w:numPr>
+                <w:ilvl w:val="0"/>
+                <w:numId w:val="14"/>
+              </w:numPr>
+              <w:spacing w:line="240" w:lineRule="auto"/>
+              <w:rPr>
+                <w:rFonts w:ascii="Calibri" w:hAnsi="Calibri" w:cs="Calibri"/>
+                <w:b/>
+                <w:sz w:val="28"/>
+                <w:szCs w:val="40"/>
+              </w:rPr>
+            </w:pPr>
+            <w:proofErr w:type="spellStart"/>
+            <w:r>
+              <w:rPr>
+                <w:rFonts w:ascii="Calibri" w:hAnsi="Calibri" w:cs="Calibri"/>
+                <w:b/>
+                <w:sz w:val="28"/>
+                <w:szCs w:val="40"/>
+              </w:rPr>
+              <w:t>RF_Amministratore</w:t>
+            </w:r>
+            <w:proofErr w:type="spellEnd"/>
+            <w:r>
+              <w:rPr>
+                <w:rFonts w:ascii="Calibri" w:hAnsi="Calibri" w:cs="Calibri"/>
+                <w:b/>
+                <w:sz w:val="28"/>
+                <w:szCs w:val="40"/>
+              </w:rPr>
+              <w:t xml:space="preserve"> </w:t>
+            </w:r>
+            <w:r>
+              <w:rPr>
+                <w:rFonts w:ascii="Calibri" w:hAnsi="Calibri" w:cs="Calibri"/>
+                <w:b/>
+                <w:sz w:val="28"/>
+                <w:szCs w:val="40"/>
+              </w:rPr>
+              <w:t>3.</w:t>
+            </w:r>
+            <w:r>
+              <w:rPr>
+                <w:rFonts w:ascii="Calibri" w:hAnsi="Calibri" w:cs="Calibri"/>
+                <w:b/>
+                <w:sz w:val="28"/>
+                <w:szCs w:val="40"/>
+              </w:rPr>
+              <w:t xml:space="preserve">2: </w:t>
+            </w:r>
+            <w:r>
+              <w:rPr>
+                <w:rFonts w:ascii="Calibri" w:hAnsi="Calibri" w:cs="Calibri"/>
+                <w:sz w:val="28"/>
+                <w:szCs w:val="40"/>
+              </w:rPr>
+              <w:t xml:space="preserve">Visualizzare andamento ordini </w:t>
+            </w:r>
+          </w:p>
+          <w:p>
+            <w:pPr>
+              <w:pStyle w:val="Paragrafoelenco"/>
+              <w:numPr>
+                <w:ilvl w:val="0"/>
+                <w:numId w:val="14"/>
+              </w:numPr>
+              <w:spacing w:line="240" w:lineRule="auto"/>
+              <w:rPr>
+                <w:rFonts w:ascii="Calibri" w:hAnsi="Calibri" w:cs="Calibri"/>
+                <w:b/>
+                <w:sz w:val="28"/>
+                <w:szCs w:val="40"/>
+              </w:rPr>
+            </w:pPr>
+            <w:proofErr w:type="spellStart"/>
+            <w:r>
+              <w:rPr>
+                <w:rFonts w:ascii="Calibri" w:hAnsi="Calibri" w:cs="Calibri"/>
+                <w:b/>
+                <w:sz w:val="28"/>
+                <w:szCs w:val="40"/>
+              </w:rPr>
+              <w:t>RF_Amministratore</w:t>
+            </w:r>
+            <w:proofErr w:type="spellEnd"/>
+            <w:r>
+              <w:rPr>
+                <w:rFonts w:ascii="Calibri" w:hAnsi="Calibri" w:cs="Calibri"/>
+                <w:b/>
+                <w:sz w:val="28"/>
+                <w:szCs w:val="40"/>
+              </w:rPr>
+              <w:t xml:space="preserve"> </w:t>
+            </w:r>
+            <w:r>
+              <w:rPr>
+                <w:rFonts w:ascii="Calibri" w:hAnsi="Calibri" w:cs="Calibri"/>
+                <w:b/>
+                <w:sz w:val="28"/>
+                <w:szCs w:val="40"/>
+              </w:rPr>
+              <w:t>3</w:t>
+            </w:r>
+            <w:r>
+              <w:rPr>
+                <w:rFonts w:ascii="Calibri" w:hAnsi="Calibri" w:cs="Calibri"/>
+                <w:b/>
+                <w:sz w:val="28"/>
+                <w:szCs w:val="40"/>
+              </w:rPr>
+              <w:t>.</w:t>
+            </w:r>
+            <w:r>
+              <w:rPr>
+                <w:rFonts w:ascii="Calibri" w:hAnsi="Calibri" w:cs="Calibri"/>
+                <w:b/>
+                <w:sz w:val="28"/>
+                <w:szCs w:val="40"/>
+              </w:rPr>
+              <w:t>3</w:t>
+            </w:r>
+            <w:r>
+              <w:rPr>
+                <w:rFonts w:ascii="Calibri" w:hAnsi="Calibri" w:cs="Calibri"/>
+                <w:b/>
+                <w:sz w:val="28"/>
+                <w:szCs w:val="40"/>
+              </w:rPr>
+              <w:t xml:space="preserve">: </w:t>
+            </w:r>
+            <w:r>
+              <w:rPr>
+                <w:rFonts w:ascii="Calibri" w:hAnsi="Calibri" w:cs="Calibri"/>
+                <w:sz w:val="28"/>
+                <w:szCs w:val="40"/>
+              </w:rPr>
+              <w:t>Assistenza</w:t>
+            </w:r>
+          </w:p>
+          <w:p>
+            <w:pPr>
+              <w:rPr>
+                <w:rFonts w:ascii="Calibri" w:hAnsi="Calibri" w:cs="Calibri"/>
+                <w:sz w:val="22"/>
+                <w:szCs w:val="22"/>
+              </w:rPr>
+            </w:pPr>
+          </w:p>
+          <w:p>
+            <w:pPr>
+              <w:rPr>
+                <w:rFonts w:ascii="Calibri" w:hAnsi="Calibri" w:cs="Calibri"/>
+                <w:b/>
+                <w:sz w:val="28"/>
+                <w:szCs w:val="36"/>
+              </w:rPr>
+            </w:pPr>
+          </w:p>
+        </w:tc>
+      </w:tr>
+    </w:tbl>
+    <w:p>
+      <w:pPr>
+        <w:rPr>
+          <w:b/>
+          <w:bCs/>
+          <w:sz w:val="28"/>
+          <w:szCs w:val="28"/>
+        </w:rPr>
+      </w:pPr>
+      <w:r>
+        <w:rPr>
+          <w:b/>
+          <w:bCs/>
+          <w:sz w:val="28"/>
+          <w:szCs w:val="28"/>
+        </w:rPr>
+        <w:t xml:space="preserve"> </w:t>
+      </w:r>
+    </w:p>
+    <w:p>
+      <w:pPr>
+        <w:tabs>
+          <w:tab w:val="left" w:pos="1600"/>
+        </w:tabs>
+      </w:pPr>
+    </w:p>
+    <w:p>
+      <w:pPr>
+        <w:tabs>
+          <w:tab w:val="left" w:pos="1600"/>
+        </w:tabs>
+      </w:pPr>
+      <w:r>
+        <w:t xml:space="preserve">Il sistema </w:t>
+      </w:r>
+      <w:r>
+        <w:t xml:space="preserve">permette la gestione </w:t>
+      </w:r>
+      <w:r>
+        <w:t xml:space="preserve">da parte dell’amministratore </w:t>
+      </w:r>
+      <w:r>
+        <w:t>secondo le funzionalità elencate:</w:t>
+      </w:r>
+    </w:p>
+    <w:p>
+      <w:pPr>
+        <w:tabs>
+          <w:tab w:val="left" w:pos="1600"/>
+        </w:tabs>
+      </w:pPr>
+    </w:p>
+    <w:p>
+      <w:pPr>
+        <w:pStyle w:val="Paragrafoelenco"/>
+        <w:numPr>
+          <w:ilvl w:val="0"/>
+          <w:numId w:val="16"/>
+        </w:numPr>
+        <w:tabs>
+          <w:tab w:val="left" w:pos="1600"/>
+        </w:tabs>
+        <w:spacing w:line="259" w:lineRule="auto"/>
         <w:jc w:val="both"/>
-        <w:rPr>
-          <w:b/>
-          <w:bCs/>
-          <w:sz w:val="28"/>
-          <w:szCs w:val="28"/>
-        </w:rPr>
-      </w:pPr>
+      </w:pPr>
+      <w:r>
+        <w:rPr>
+          <w:b/>
+          <w:bCs/>
+          <w:i/>
+          <w:iCs/>
+          <w:u w:val="single"/>
+        </w:rPr>
+        <w:t xml:space="preserve">Modifica del set di </w:t>
+      </w:r>
+      <w:r>
+        <w:rPr>
+          <w:b/>
+          <w:bCs/>
+          <w:i/>
+          <w:iCs/>
+          <w:u w:val="single"/>
+        </w:rPr>
+        <w:t>chitarre</w:t>
+      </w:r>
+      <w:r>
+        <w:t xml:space="preserve">: Il sistema dovrà </w:t>
+      </w:r>
+      <w:r>
+        <w:t>per</w:t>
+      </w:r>
+      <w:r>
+        <w:t xml:space="preserve">mettere </w:t>
+      </w:r>
+      <w:r>
+        <w:t>all’amministratore</w:t>
+      </w:r>
+      <w:r>
+        <w:t xml:space="preserve"> di </w:t>
+      </w:r>
+      <w:r>
+        <w:t>poter modificare il set di chitarre predisposto per gli utenti a seconda delle esigenze di fabbricazione</w:t>
+      </w:r>
+      <w:r>
+        <w:t xml:space="preserve"> </w:t>
+      </w:r>
+      <w:r>
+        <w:rPr>
+          <w:b/>
+          <w:bCs/>
+        </w:rPr>
+        <w:t>(</w:t>
+      </w:r>
+      <w:proofErr w:type="spellStart"/>
+      <w:r>
+        <w:rPr>
+          <w:b/>
+          <w:bCs/>
+        </w:rPr>
+        <w:t>RF_Utente</w:t>
+      </w:r>
+      <w:proofErr w:type="spellEnd"/>
+      <w:r>
+        <w:rPr>
+          <w:b/>
+          <w:bCs/>
+        </w:rPr>
+        <w:t xml:space="preserve"> </w:t>
+      </w:r>
+      <w:r>
+        <w:rPr>
+          <w:b/>
+          <w:bCs/>
+        </w:rPr>
+        <w:t>3</w:t>
+      </w:r>
+      <w:r>
+        <w:rPr>
+          <w:b/>
+          <w:bCs/>
+        </w:rPr>
+        <w:t>.1)</w:t>
+      </w:r>
+      <w:r>
+        <w:t>.</w:t>
+      </w:r>
     </w:p>
     <w:p>
       <w:pPr>
         <w:pStyle w:val="Paragrafoelenco"/>
-        <w:ind w:left="2880"/>
-        <w:rPr>
-          <w:b/>
-          <w:bCs/>
-          <w:sz w:val="28"/>
-          <w:szCs w:val="28"/>
-        </w:rPr>
-      </w:pPr>
-    </w:p>
-    <w:p>
-      <w:pPr>
-        <w:ind w:left="708" w:firstLine="708"/>
-        <w:rPr>
-          <w:b/>
-          <w:bCs/>
-          <w:sz w:val="28"/>
-          <w:szCs w:val="28"/>
-        </w:rPr>
-      </w:pPr>
-      <w:r>
-        <w:rPr>
-          <w:b/>
-          <w:bCs/>
-          <w:sz w:val="28"/>
-          <w:szCs w:val="28"/>
-        </w:rPr>
-        <w:t xml:space="preserve">   </w:t>
-      </w:r>
-    </w:p>
-    <w:p>
-      <w:pPr>
-        <w:ind w:left="708" w:firstLine="708"/>
-        <w:rPr>
-          <w:b/>
-          <w:bCs/>
-          <w:sz w:val="28"/>
-          <w:szCs w:val="28"/>
-        </w:rPr>
-      </w:pPr>
-      <w:r>
-        <w:rPr>
-          <w:b/>
-          <w:bCs/>
-          <w:sz w:val="28"/>
-          <w:szCs w:val="28"/>
-        </w:rPr>
-        <w:t xml:space="preserve">  </w:t>
-      </w:r>
-    </w:p>
-    <w:p>
-      <w:pPr>
-        <w:ind w:left="708" w:firstLine="708"/>
-        <w:rPr>
-          <w:b/>
-          <w:bCs/>
-          <w:sz w:val="28"/>
-          <w:szCs w:val="28"/>
-        </w:rPr>
-      </w:pPr>
-    </w:p>
-    <w:p>
-      <w:pPr>
-        <w:ind w:left="708" w:firstLine="708"/>
-        <w:rPr>
-          <w:b/>
-          <w:bCs/>
-          <w:sz w:val="28"/>
-          <w:szCs w:val="28"/>
-        </w:rPr>
-      </w:pPr>
-    </w:p>
-    <w:p>
-      <w:pPr>
-        <w:ind w:left="708" w:firstLine="708"/>
-        <w:rPr>
-          <w:b/>
-          <w:bCs/>
-          <w:sz w:val="28"/>
-          <w:szCs w:val="28"/>
-        </w:rPr>
-      </w:pPr>
-    </w:p>
-    <w:p>
-      <w:pPr>
-        <w:ind w:left="708" w:firstLine="708"/>
-        <w:rPr>
-          <w:b/>
-          <w:bCs/>
-          <w:sz w:val="28"/>
-          <w:szCs w:val="28"/>
-        </w:rPr>
-      </w:pPr>
-    </w:p>
-    <w:p>
-      <w:pPr>
-        <w:ind w:left="708" w:firstLine="708"/>
-        <w:rPr>
-          <w:b/>
-          <w:bCs/>
-          <w:sz w:val="28"/>
-          <w:szCs w:val="28"/>
-        </w:rPr>
-      </w:pPr>
-    </w:p>
-    <w:p>
-      <w:pPr>
-        <w:ind w:left="708" w:firstLine="708"/>
-        <w:rPr>
-          <w:b/>
-          <w:bCs/>
-          <w:sz w:val="28"/>
-          <w:szCs w:val="28"/>
-        </w:rPr>
-      </w:pPr>
-    </w:p>
-    <w:p>
-      <w:pPr>
-        <w:ind w:left="708" w:firstLine="708"/>
-        <w:rPr>
-          <w:b/>
-          <w:bCs/>
-          <w:sz w:val="28"/>
-          <w:szCs w:val="28"/>
-        </w:rPr>
-      </w:pPr>
-    </w:p>
-    <w:p>
-      <w:pPr>
-        <w:ind w:left="708" w:firstLine="708"/>
-        <w:rPr>
-          <w:b/>
-          <w:bCs/>
-          <w:sz w:val="28"/>
-          <w:szCs w:val="28"/>
-        </w:rPr>
-      </w:pPr>
-    </w:p>
-    <w:p>
-      <w:pPr>
-        <w:ind w:left="708" w:firstLine="708"/>
-        <w:rPr>
-          <w:b/>
-          <w:bCs/>
-          <w:sz w:val="28"/>
-          <w:szCs w:val="28"/>
-        </w:rPr>
-      </w:pPr>
-    </w:p>
-    <w:p>
-      <w:pPr>
-        <w:rPr>
-          <w:b/>
-          <w:bCs/>
-          <w:sz w:val="28"/>
-          <w:szCs w:val="28"/>
-        </w:rPr>
-      </w:pPr>
+        <w:numPr>
+          <w:ilvl w:val="0"/>
+          <w:numId w:val="16"/>
+        </w:numPr>
+        <w:tabs>
+          <w:tab w:val="left" w:pos="1600"/>
+        </w:tabs>
+        <w:spacing w:line="259" w:lineRule="auto"/>
+        <w:jc w:val="both"/>
+      </w:pPr>
+      <w:r>
+        <w:rPr>
+          <w:b/>
+          <w:bCs/>
+          <w:i/>
+          <w:iCs/>
+          <w:u w:val="single"/>
+        </w:rPr>
+        <w:t>Visualizzazione andamento ordini</w:t>
+      </w:r>
+      <w:r>
+        <w:t xml:space="preserve">: Il sistema dovrà </w:t>
+      </w:r>
+      <w:r>
+        <w:t>per</w:t>
+      </w:r>
+      <w:r>
+        <w:t xml:space="preserve">mettere </w:t>
+      </w:r>
+      <w:r>
+        <w:t>all’amministratore</w:t>
+      </w:r>
+      <w:r>
+        <w:t xml:space="preserve"> di </w:t>
+      </w:r>
+      <w:r>
+        <w:t xml:space="preserve">poter </w:t>
+      </w:r>
+      <w:r>
+        <w:t xml:space="preserve">visualizzare </w:t>
+      </w:r>
+      <w:r>
+        <w:t xml:space="preserve">l’andamento degli ordini </w:t>
+      </w:r>
+      <w:r>
+        <w:rPr>
+          <w:b/>
+          <w:bCs/>
+        </w:rPr>
+        <w:t>(</w:t>
+      </w:r>
+      <w:proofErr w:type="spellStart"/>
+      <w:r>
+        <w:rPr>
+          <w:b/>
+          <w:bCs/>
+        </w:rPr>
+        <w:t>RF_Utente</w:t>
+      </w:r>
+      <w:proofErr w:type="spellEnd"/>
+      <w:r>
+        <w:rPr>
+          <w:b/>
+          <w:bCs/>
+        </w:rPr>
+        <w:t xml:space="preserve"> </w:t>
+      </w:r>
+      <w:r>
+        <w:rPr>
+          <w:b/>
+          <w:bCs/>
+        </w:rPr>
+        <w:t>3.2</w:t>
+      </w:r>
+      <w:r>
+        <w:rPr>
+          <w:b/>
+          <w:bCs/>
+        </w:rPr>
+        <w:t>)</w:t>
+      </w:r>
+      <w:r>
+        <w:t>.</w:t>
+      </w:r>
+    </w:p>
+    <w:p>
+      <w:pPr>
+        <w:pStyle w:val="Paragrafoelenco"/>
+        <w:numPr>
+          <w:ilvl w:val="0"/>
+          <w:numId w:val="16"/>
+        </w:numPr>
+        <w:tabs>
+          <w:tab w:val="left" w:pos="1600"/>
+        </w:tabs>
+        <w:spacing w:line="259" w:lineRule="auto"/>
+        <w:jc w:val="both"/>
+      </w:pPr>
+      <w:r>
+        <w:rPr>
+          <w:b/>
+          <w:bCs/>
+          <w:i/>
+          <w:iCs/>
+          <w:u w:val="single"/>
+        </w:rPr>
+        <w:t>Assistenza</w:t>
+      </w:r>
+      <w:r>
+        <w:t xml:space="preserve">: Il sistema dovrà </w:t>
+      </w:r>
+      <w:r>
+        <w:t>per</w:t>
+      </w:r>
+      <w:r>
+        <w:t xml:space="preserve">mettere </w:t>
+      </w:r>
+      <w:r>
+        <w:t xml:space="preserve">all’amministratore di poter </w:t>
+      </w:r>
+      <w:r>
+        <w:t xml:space="preserve">fornire assistenza agli utenti effettuando operazioni di messaggistica </w:t>
+      </w:r>
+      <w:r>
+        <w:rPr>
+          <w:b/>
+          <w:bCs/>
+        </w:rPr>
+        <w:t>(</w:t>
+      </w:r>
+      <w:proofErr w:type="spellStart"/>
+      <w:r>
+        <w:rPr>
+          <w:b/>
+          <w:bCs/>
+        </w:rPr>
+        <w:t>RF_Utente</w:t>
+      </w:r>
+      <w:proofErr w:type="spellEnd"/>
+      <w:r>
+        <w:rPr>
+          <w:b/>
+          <w:bCs/>
+        </w:rPr>
+        <w:t xml:space="preserve"> </w:t>
+      </w:r>
+      <w:r>
+        <w:rPr>
+          <w:b/>
+          <w:bCs/>
+        </w:rPr>
+        <w:t>3.3</w:t>
+      </w:r>
+      <w:r>
+        <w:rPr>
+          <w:b/>
+          <w:bCs/>
+        </w:rPr>
+        <w:t>)</w:t>
+      </w:r>
+      <w:r>
+        <w:t>.</w:t>
+      </w:r>
+    </w:p>
+    <w:p>
+      <w:pPr>
+        <w:pStyle w:val="Paragrafoelenco"/>
+        <w:tabs>
+          <w:tab w:val="left" w:pos="1600"/>
+        </w:tabs>
+        <w:spacing w:line="259" w:lineRule="auto"/>
+        <w:jc w:val="both"/>
+      </w:pPr>
+    </w:p>
+    <w:p>
+      <w:pPr>
+        <w:tabs>
+          <w:tab w:val="left" w:pos="1600"/>
+        </w:tabs>
+        <w:spacing w:line="259" w:lineRule="auto"/>
+        <w:jc w:val="both"/>
+      </w:pPr>
+    </w:p>
+    <w:p>
+      <w:pPr>
+        <w:rPr>
+          <w:b/>
+          <w:bCs/>
+          <w:sz w:val="28"/>
+          <w:szCs w:val="28"/>
+        </w:rPr>
+      </w:pPr>
+      <w:r>
+        <w:rPr>
+          <w:b/>
+          <w:bCs/>
+          <w:sz w:val="28"/>
+          <w:szCs w:val="28"/>
+        </w:rPr>
+        <w:t>3.</w:t>
+      </w:r>
+      <w:r>
+        <w:rPr>
+          <w:b/>
+          <w:bCs/>
+          <w:sz w:val="28"/>
+          <w:szCs w:val="28"/>
+        </w:rPr>
+        <w:t>4</w:t>
+      </w:r>
+      <w:r>
+        <w:rPr>
+          <w:b/>
+          <w:bCs/>
+          <w:sz w:val="28"/>
+          <w:szCs w:val="28"/>
+        </w:rPr>
+        <w:t xml:space="preserve"> RF </w:t>
+      </w:r>
+      <w:r>
+        <w:rPr>
+          <w:b/>
+          <w:bCs/>
+          <w:sz w:val="28"/>
+          <w:szCs w:val="28"/>
+        </w:rPr>
+        <w:t xml:space="preserve">4 </w:t>
+      </w:r>
+      <w:r>
+        <w:rPr>
+          <w:b/>
+          <w:bCs/>
+          <w:sz w:val="28"/>
+          <w:szCs w:val="28"/>
+        </w:rPr>
+        <w:t xml:space="preserve">- Gestione </w:t>
+      </w:r>
+      <w:r>
+        <w:rPr>
+          <w:b/>
+          <w:bCs/>
+          <w:sz w:val="28"/>
+          <w:szCs w:val="28"/>
+        </w:rPr>
+        <w:t>profilo</w:t>
+      </w:r>
+    </w:p>
+    <w:p>
+      <w:pPr>
+        <w:rPr>
+          <w:b/>
+          <w:bCs/>
+          <w:sz w:val="28"/>
+          <w:szCs w:val="28"/>
+        </w:rPr>
+      </w:pPr>
+    </w:p>
+    <w:tbl>
+      <w:tblPr>
+        <w:tblW w:w="10337" w:type="dxa"/>
+        <w:tblBorders>
+          <w:top w:val="single" w:sz="4" w:space="0" w:color="auto"/>
+          <w:left w:val="single" w:sz="4" w:space="0" w:color="auto"/>
+          <w:bottom w:val="single" w:sz="4" w:space="0" w:color="auto"/>
+          <w:right w:val="single" w:sz="4" w:space="0" w:color="auto"/>
+          <w:insideH w:val="single" w:sz="4" w:space="0" w:color="auto"/>
+          <w:insideV w:val="single" w:sz="4" w:space="0" w:color="auto"/>
+        </w:tblBorders>
+        <w:tblLook w:val="04A0" w:firstRow="1" w:lastRow="0" w:firstColumn="1" w:lastColumn="0" w:noHBand="0" w:noVBand="1"/>
+      </w:tblPr>
+      <w:tblGrid>
+        <w:gridCol w:w="1972"/>
+        <w:gridCol w:w="2890"/>
+        <w:gridCol w:w="5475"/>
+      </w:tblGrid>
+      <w:tr>
+        <w:trPr>
+          <w:trHeight w:val="131"/>
+        </w:trPr>
+        <w:tc>
+          <w:tcPr>
+            <w:tcW w:w="1972" w:type="dxa"/>
+            <w:tcBorders>
+              <w:top w:val="single" w:sz="4" w:space="0" w:color="auto"/>
+              <w:left w:val="single" w:sz="4" w:space="0" w:color="auto"/>
+              <w:bottom w:val="single" w:sz="4" w:space="0" w:color="auto"/>
+              <w:right w:val="single" w:sz="4" w:space="0" w:color="auto"/>
+            </w:tcBorders>
+            <w:shd w:val="clear" w:color="auto" w:fill="auto"/>
+            <w:hideMark/>
+          </w:tcPr>
+          <w:p>
+            <w:pPr>
+              <w:rPr>
+                <w:rFonts w:ascii="Calibri" w:hAnsi="Calibri" w:cs="Calibri"/>
+                <w:b/>
+                <w:sz w:val="40"/>
+                <w:szCs w:val="48"/>
+              </w:rPr>
+            </w:pPr>
+            <w:r>
+              <w:rPr>
+                <w:rFonts w:ascii="Calibri" w:hAnsi="Calibri" w:cs="Calibri"/>
+                <w:b/>
+                <w:sz w:val="40"/>
+                <w:szCs w:val="48"/>
+              </w:rPr>
+              <w:t>Codice</w:t>
+            </w:r>
+          </w:p>
+        </w:tc>
+        <w:tc>
+          <w:tcPr>
+            <w:tcW w:w="2890" w:type="dxa"/>
+            <w:tcBorders>
+              <w:top w:val="single" w:sz="4" w:space="0" w:color="auto"/>
+              <w:left w:val="single" w:sz="4" w:space="0" w:color="auto"/>
+              <w:bottom w:val="single" w:sz="4" w:space="0" w:color="auto"/>
+              <w:right w:val="single" w:sz="4" w:space="0" w:color="auto"/>
+            </w:tcBorders>
+            <w:shd w:val="clear" w:color="auto" w:fill="auto"/>
+            <w:hideMark/>
+          </w:tcPr>
+          <w:p>
+            <w:pPr>
+              <w:rPr>
+                <w:rFonts w:ascii="Calibri" w:hAnsi="Calibri" w:cs="Calibri"/>
+                <w:b/>
+                <w:sz w:val="40"/>
+                <w:szCs w:val="48"/>
+              </w:rPr>
+            </w:pPr>
+            <w:r>
+              <w:rPr>
+                <w:rFonts w:ascii="Calibri" w:hAnsi="Calibri" w:cs="Calibri"/>
+                <w:b/>
+                <w:sz w:val="40"/>
+                <w:szCs w:val="48"/>
+              </w:rPr>
+              <w:t>Sottosistema</w:t>
+            </w:r>
+          </w:p>
+        </w:tc>
+        <w:tc>
+          <w:tcPr>
+            <w:tcW w:w="5475" w:type="dxa"/>
+            <w:tcBorders>
+              <w:top w:val="single" w:sz="4" w:space="0" w:color="auto"/>
+              <w:left w:val="single" w:sz="4" w:space="0" w:color="auto"/>
+              <w:bottom w:val="single" w:sz="4" w:space="0" w:color="auto"/>
+              <w:right w:val="single" w:sz="4" w:space="0" w:color="auto"/>
+            </w:tcBorders>
+            <w:shd w:val="clear" w:color="auto" w:fill="auto"/>
+            <w:hideMark/>
+          </w:tcPr>
+          <w:p>
+            <w:pPr>
+              <w:rPr>
+                <w:rFonts w:ascii="Calibri" w:hAnsi="Calibri" w:cs="Calibri"/>
+                <w:b/>
+                <w:sz w:val="40"/>
+                <w:szCs w:val="48"/>
+              </w:rPr>
+            </w:pPr>
+            <w:r>
+              <w:rPr>
+                <w:rFonts w:ascii="Calibri" w:hAnsi="Calibri" w:cs="Calibri"/>
+                <w:b/>
+                <w:sz w:val="40"/>
+                <w:szCs w:val="48"/>
+              </w:rPr>
+              <w:t>Requisiti</w:t>
+            </w:r>
+          </w:p>
+        </w:tc>
+      </w:tr>
+      <w:tr>
+        <w:trPr>
+          <w:trHeight w:val="1411"/>
+        </w:trPr>
+        <w:tc>
+          <w:tcPr>
+            <w:tcW w:w="1972" w:type="dxa"/>
+            <w:tcBorders>
+              <w:top w:val="single" w:sz="4" w:space="0" w:color="auto"/>
+              <w:left w:val="single" w:sz="4" w:space="0" w:color="auto"/>
+              <w:bottom w:val="single" w:sz="4" w:space="0" w:color="auto"/>
+              <w:right w:val="single" w:sz="4" w:space="0" w:color="auto"/>
+            </w:tcBorders>
+            <w:shd w:val="clear" w:color="auto" w:fill="auto"/>
+            <w:hideMark/>
+          </w:tcPr>
+          <w:p>
+            <w:pPr>
+              <w:rPr>
+                <w:rFonts w:ascii="Calibri" w:hAnsi="Calibri" w:cs="Calibri"/>
+                <w:sz w:val="36"/>
+                <w:szCs w:val="36"/>
+              </w:rPr>
+            </w:pPr>
+            <w:r>
+              <w:rPr>
+                <w:rFonts w:ascii="Calibri" w:hAnsi="Calibri" w:cs="Calibri"/>
+                <w:sz w:val="32"/>
+                <w:szCs w:val="36"/>
+              </w:rPr>
+              <w:t>RF_PROF</w:t>
+            </w:r>
+          </w:p>
+        </w:tc>
+        <w:tc>
+          <w:tcPr>
+            <w:tcW w:w="2890" w:type="dxa"/>
+            <w:tcBorders>
+              <w:top w:val="single" w:sz="4" w:space="0" w:color="auto"/>
+              <w:left w:val="single" w:sz="4" w:space="0" w:color="auto"/>
+              <w:bottom w:val="single" w:sz="4" w:space="0" w:color="auto"/>
+              <w:right w:val="single" w:sz="4" w:space="0" w:color="auto"/>
+            </w:tcBorders>
+            <w:shd w:val="clear" w:color="auto" w:fill="auto"/>
+            <w:hideMark/>
+          </w:tcPr>
+          <w:p>
+            <w:pPr>
+              <w:rPr>
+                <w:rFonts w:ascii="Calibri" w:hAnsi="Calibri" w:cs="Calibri"/>
+                <w:sz w:val="36"/>
+                <w:szCs w:val="36"/>
+              </w:rPr>
+            </w:pPr>
+            <w:r>
+              <w:rPr>
+                <w:rFonts w:ascii="Calibri" w:hAnsi="Calibri" w:cs="Calibri"/>
+                <w:sz w:val="32"/>
+                <w:szCs w:val="36"/>
+              </w:rPr>
+              <w:t>Gestione Profilo</w:t>
+            </w:r>
+          </w:p>
+        </w:tc>
+        <w:tc>
+          <w:tcPr>
+            <w:tcW w:w="5475" w:type="dxa"/>
+            <w:tcBorders>
+              <w:top w:val="single" w:sz="4" w:space="0" w:color="auto"/>
+              <w:left w:val="single" w:sz="4" w:space="0" w:color="auto"/>
+              <w:bottom w:val="single" w:sz="4" w:space="0" w:color="auto"/>
+              <w:right w:val="single" w:sz="4" w:space="0" w:color="auto"/>
+            </w:tcBorders>
+            <w:shd w:val="clear" w:color="auto" w:fill="auto"/>
+          </w:tcPr>
+          <w:p>
+            <w:pPr>
+              <w:pStyle w:val="Paragrafoelenco"/>
+              <w:numPr>
+                <w:ilvl w:val="0"/>
+                <w:numId w:val="17"/>
+              </w:numPr>
+              <w:spacing w:line="240" w:lineRule="auto"/>
+              <w:rPr>
+                <w:rFonts w:ascii="Calibri" w:hAnsi="Calibri" w:cs="Calibri"/>
+              </w:rPr>
+            </w:pPr>
+            <w:proofErr w:type="spellStart"/>
+            <w:r>
+              <w:rPr>
+                <w:rFonts w:ascii="Calibri" w:hAnsi="Calibri" w:cs="Calibri"/>
+                <w:b/>
+                <w:sz w:val="28"/>
+                <w:szCs w:val="28"/>
+              </w:rPr>
+              <w:t>RF_Utente</w:t>
+            </w:r>
+            <w:proofErr w:type="spellEnd"/>
+            <w:r>
+              <w:rPr>
+                <w:rFonts w:ascii="Calibri" w:hAnsi="Calibri" w:cs="Calibri"/>
+                <w:b/>
+                <w:sz w:val="28"/>
+                <w:szCs w:val="28"/>
+              </w:rPr>
+              <w:t xml:space="preserve"> </w:t>
+            </w:r>
+            <w:r>
+              <w:rPr>
+                <w:rFonts w:ascii="Calibri" w:hAnsi="Calibri" w:cs="Calibri"/>
+                <w:b/>
+                <w:sz w:val="28"/>
+                <w:szCs w:val="28"/>
+              </w:rPr>
+              <w:t>4</w:t>
+            </w:r>
+            <w:r>
+              <w:rPr>
+                <w:rFonts w:ascii="Calibri" w:hAnsi="Calibri" w:cs="Calibri"/>
+                <w:b/>
+                <w:sz w:val="28"/>
+                <w:szCs w:val="28"/>
+              </w:rPr>
+              <w:t xml:space="preserve">.1: </w:t>
+            </w:r>
+            <w:r>
+              <w:rPr>
+                <w:rFonts w:ascii="Calibri" w:hAnsi="Calibri" w:cs="Calibri"/>
+                <w:sz w:val="28"/>
+                <w:szCs w:val="28"/>
+              </w:rPr>
+              <w:t>Modifica dei propri dati</w:t>
+            </w:r>
+          </w:p>
+          <w:p>
+            <w:pPr>
+              <w:pStyle w:val="Paragrafoelenco"/>
+              <w:spacing w:line="240" w:lineRule="auto"/>
+              <w:rPr>
+                <w:rFonts w:ascii="Calibri" w:hAnsi="Calibri" w:cs="Calibri"/>
+              </w:rPr>
+            </w:pPr>
+          </w:p>
+          <w:p>
+            <w:pPr>
+              <w:pStyle w:val="Paragrafoelenco"/>
+              <w:numPr>
+                <w:ilvl w:val="0"/>
+                <w:numId w:val="6"/>
+              </w:numPr>
+              <w:spacing w:line="240" w:lineRule="auto"/>
+              <w:rPr>
+                <w:rFonts w:ascii="Calibri" w:hAnsi="Calibri" w:cs="Calibri"/>
+              </w:rPr>
+            </w:pPr>
+            <w:proofErr w:type="spellStart"/>
+            <w:r>
+              <w:rPr>
+                <w:rFonts w:ascii="Calibri" w:hAnsi="Calibri" w:cs="Calibri"/>
+                <w:b/>
+                <w:sz w:val="28"/>
+                <w:szCs w:val="28"/>
+              </w:rPr>
+              <w:t>RF_Utente</w:t>
+            </w:r>
+            <w:proofErr w:type="spellEnd"/>
+            <w:r>
+              <w:rPr>
+                <w:rFonts w:ascii="Calibri" w:hAnsi="Calibri" w:cs="Calibri"/>
+                <w:b/>
+                <w:sz w:val="28"/>
+                <w:szCs w:val="28"/>
+              </w:rPr>
+              <w:t xml:space="preserve"> </w:t>
+            </w:r>
+            <w:r>
+              <w:rPr>
+                <w:rFonts w:ascii="Calibri" w:hAnsi="Calibri" w:cs="Calibri"/>
+                <w:b/>
+                <w:sz w:val="28"/>
+                <w:szCs w:val="28"/>
+              </w:rPr>
+              <w:t>4</w:t>
+            </w:r>
+            <w:r>
+              <w:rPr>
+                <w:rFonts w:ascii="Calibri" w:hAnsi="Calibri" w:cs="Calibri"/>
+                <w:b/>
+                <w:sz w:val="28"/>
+                <w:szCs w:val="28"/>
+              </w:rPr>
+              <w:t xml:space="preserve">.2: </w:t>
+            </w:r>
+            <w:r>
+              <w:rPr>
+                <w:rFonts w:ascii="Calibri" w:hAnsi="Calibri" w:cs="Calibri"/>
+                <w:sz w:val="28"/>
+                <w:szCs w:val="28"/>
+              </w:rPr>
+              <w:t xml:space="preserve">Visualizzazione dettagli </w:t>
+            </w:r>
+            <w:r>
+              <w:rPr>
+                <w:rFonts w:ascii="Calibri" w:hAnsi="Calibri" w:cs="Calibri"/>
+                <w:sz w:val="28"/>
+                <w:szCs w:val="28"/>
+              </w:rPr>
+              <w:t>acquisti</w:t>
+            </w:r>
+          </w:p>
+          <w:p>
+            <w:pPr>
+              <w:rPr>
+                <w:rFonts w:ascii="Calibri" w:hAnsi="Calibri" w:cs="Calibri"/>
+                <w:b/>
+                <w:sz w:val="28"/>
+                <w:szCs w:val="36"/>
+              </w:rPr>
+            </w:pPr>
+          </w:p>
+        </w:tc>
+      </w:tr>
+    </w:tbl>
+    <w:p>
+      <w:pPr>
+        <w:rPr>
+          <w:b/>
+          <w:bCs/>
+          <w:sz w:val="28"/>
+          <w:szCs w:val="28"/>
+        </w:rPr>
+      </w:pPr>
+    </w:p>
+    <w:p>
+      <w:pPr>
+        <w:tabs>
+          <w:tab w:val="left" w:pos="1600"/>
+        </w:tabs>
+        <w:spacing w:line="259" w:lineRule="auto"/>
+        <w:jc w:val="both"/>
+      </w:pPr>
+      <w:r>
+        <w:t xml:space="preserve">Il sistema </w:t>
+      </w:r>
+      <w:r>
+        <w:t xml:space="preserve">permette la gestione </w:t>
+      </w:r>
+      <w:r>
+        <w:t>del profilo</w:t>
+      </w:r>
+      <w:r>
+        <w:t xml:space="preserve"> </w:t>
+      </w:r>
+      <w:r>
+        <w:t xml:space="preserve">dell’utente </w:t>
+      </w:r>
+      <w:r>
+        <w:t>secondo le funzionalità elencate</w:t>
+      </w:r>
+      <w:r>
+        <w:t>:</w:t>
+      </w:r>
+    </w:p>
+    <w:p>
+      <w:pPr>
+        <w:tabs>
+          <w:tab w:val="left" w:pos="1600"/>
+        </w:tabs>
+        <w:spacing w:line="259" w:lineRule="auto"/>
+        <w:jc w:val="both"/>
+      </w:pPr>
+    </w:p>
+    <w:p>
+      <w:pPr>
+        <w:pStyle w:val="Paragrafoelenco"/>
+        <w:numPr>
+          <w:ilvl w:val="0"/>
+          <w:numId w:val="6"/>
+        </w:numPr>
+        <w:tabs>
+          <w:tab w:val="left" w:pos="1600"/>
+        </w:tabs>
+        <w:spacing w:line="259" w:lineRule="auto"/>
+        <w:jc w:val="both"/>
+      </w:pPr>
+      <w:r>
+        <w:rPr>
+          <w:b/>
+          <w:bCs/>
+          <w:i/>
+          <w:iCs/>
+          <w:u w:val="single"/>
+        </w:rPr>
+        <w:t>Modifica dati</w:t>
+      </w:r>
+      <w:r>
+        <w:t xml:space="preserve">: Il sistema dovrà </w:t>
+      </w:r>
+      <w:r>
+        <w:t>per</w:t>
+      </w:r>
+      <w:r>
+        <w:t xml:space="preserve">mettere </w:t>
+      </w:r>
+      <w:r>
+        <w:t>all’utente</w:t>
+      </w:r>
+      <w:r>
+        <w:t xml:space="preserve"> di poter </w:t>
+      </w:r>
+      <w:r>
+        <w:t>modificare i propri dati forniti nella fase di registrazione</w:t>
+      </w:r>
+      <w:r>
+        <w:t xml:space="preserve"> </w:t>
+      </w:r>
+      <w:r>
+        <w:rPr>
+          <w:b/>
+          <w:bCs/>
+        </w:rPr>
+        <w:t>(</w:t>
+      </w:r>
+      <w:proofErr w:type="spellStart"/>
+      <w:r>
+        <w:rPr>
+          <w:b/>
+          <w:bCs/>
+        </w:rPr>
+        <w:t>RF_Utente</w:t>
+      </w:r>
+      <w:proofErr w:type="spellEnd"/>
+      <w:r>
+        <w:rPr>
+          <w:b/>
+          <w:bCs/>
+        </w:rPr>
+        <w:t xml:space="preserve"> </w:t>
+      </w:r>
+      <w:r>
+        <w:rPr>
+          <w:b/>
+          <w:bCs/>
+        </w:rPr>
+        <w:t>4.1</w:t>
+      </w:r>
+      <w:r>
+        <w:rPr>
+          <w:b/>
+          <w:bCs/>
+        </w:rPr>
+        <w:t>)</w:t>
+      </w:r>
+      <w:r>
+        <w:t>.</w:t>
+      </w:r>
+    </w:p>
+    <w:p>
+      <w:pPr>
+        <w:pStyle w:val="Paragrafoelenco"/>
+        <w:tabs>
+          <w:tab w:val="left" w:pos="1600"/>
+        </w:tabs>
+        <w:spacing w:line="259" w:lineRule="auto"/>
+        <w:jc w:val="both"/>
+      </w:pPr>
+    </w:p>
+    <w:p>
+      <w:pPr>
+        <w:pStyle w:val="Paragrafoelenco"/>
+        <w:numPr>
+          <w:ilvl w:val="0"/>
+          <w:numId w:val="6"/>
+        </w:numPr>
+        <w:tabs>
+          <w:tab w:val="left" w:pos="1600"/>
+        </w:tabs>
+        <w:spacing w:line="259" w:lineRule="auto"/>
+        <w:jc w:val="both"/>
+      </w:pPr>
+      <w:r>
+        <w:rPr>
+          <w:b/>
+          <w:bCs/>
+          <w:i/>
+          <w:iCs/>
+          <w:u w:val="single"/>
+        </w:rPr>
+        <w:t>Visualizza dettagli acquisti</w:t>
+      </w:r>
+      <w:r>
+        <w:t xml:space="preserve">: Il sistema dovrà </w:t>
+      </w:r>
+      <w:r>
+        <w:t>per</w:t>
+      </w:r>
+      <w:r>
+        <w:t xml:space="preserve">mettere </w:t>
+      </w:r>
+      <w:r>
+        <w:t>all’utente</w:t>
+      </w:r>
+      <w:r>
+        <w:t xml:space="preserve"> di poter </w:t>
+      </w:r>
+      <w:r>
+        <w:t>visualizzare i dettagli dei prodotti acquistati</w:t>
+      </w:r>
+      <w:r>
+        <w:t xml:space="preserve"> </w:t>
+      </w:r>
+      <w:r>
+        <w:rPr>
+          <w:b/>
+          <w:bCs/>
+        </w:rPr>
+        <w:t>(</w:t>
+      </w:r>
+      <w:proofErr w:type="spellStart"/>
+      <w:r>
+        <w:rPr>
+          <w:b/>
+          <w:bCs/>
+        </w:rPr>
+        <w:t>RF_Utente</w:t>
+      </w:r>
+      <w:proofErr w:type="spellEnd"/>
+      <w:r>
+        <w:rPr>
+          <w:b/>
+          <w:bCs/>
+        </w:rPr>
+        <w:t xml:space="preserve"> </w:t>
+      </w:r>
+      <w:r>
+        <w:rPr>
+          <w:b/>
+          <w:bCs/>
+        </w:rPr>
+        <w:t>4.2</w:t>
+      </w:r>
+      <w:r>
+        <w:rPr>
+          <w:b/>
+          <w:bCs/>
+        </w:rPr>
+        <w:t>)</w:t>
+      </w:r>
+      <w:r>
+        <w:t>.</w:t>
+      </w:r>
+    </w:p>
+    <w:p>
+      <w:pPr>
+        <w:pStyle w:val="Paragrafoelenco"/>
+        <w:tabs>
+          <w:tab w:val="left" w:pos="1600"/>
+        </w:tabs>
+        <w:spacing w:line="259" w:lineRule="auto"/>
+        <w:jc w:val="both"/>
+      </w:pPr>
+    </w:p>
+    <w:p>
+      <w:pPr>
+        <w:rPr>
+          <w:b/>
+          <w:bCs/>
+          <w:sz w:val="28"/>
+          <w:szCs w:val="28"/>
+        </w:rPr>
+      </w:pPr>
+    </w:p>
+    <w:p>
+      <w:pPr>
+        <w:rPr>
+          <w:b/>
+          <w:bCs/>
+          <w:sz w:val="28"/>
+          <w:szCs w:val="28"/>
+        </w:rPr>
+      </w:pPr>
+      <w:bookmarkStart w:id="0" w:name="_GoBack"/>
+      <w:bookmarkEnd w:id="0"/>
       <w:r>
         <w:rPr>
           <w:noProof/>
@@ -3042,7 +6699,7 @@
         </w:rPr>
         <w:lastRenderedPageBreak/>
         <w:drawing>
-          <wp:anchor distT="0" distB="0" distL="114300" distR="114300" simplePos="0" relativeHeight="251668480" behindDoc="1" locked="0" layoutInCell="1" allowOverlap="1" wp14:anchorId="6C5D8EF2" wp14:editId="5C41BCAB">
+          <wp:anchor distT="0" distB="0" distL="114300" distR="114300" simplePos="0" relativeHeight="251668480" behindDoc="1" locked="0" layoutInCell="1" allowOverlap="1" wp14:anchorId="7BB54A8D" wp14:editId="74F9FA35">
             <wp:simplePos x="0" y="0"/>
             <wp:positionH relativeFrom="column">
               <wp:posOffset>-66675</wp:posOffset>
@@ -3067,7 +6724,7 @@
                     </pic:cNvPicPr>
                   </pic:nvPicPr>
                   <pic:blipFill>
-                    <a:blip r:embed="rId8" cstate="print">
+                    <a:blip r:embed="rId7" cstate="print">
                       <a:extLst>
                         <a:ext uri="{28A0092B-C50C-407E-A947-70E740481C1C}">
                           <a14:useLocalDpi xmlns:a14="http://schemas.microsoft.com/office/drawing/2010/main" val="0"/>
@@ -3615,7 +7272,19 @@
         <w:rPr>
           <w:bCs/>
         </w:rPr>
-        <w:t xml:space="preserve">Il sistema deve gestire i dati degli articoli in vendita ed i dati di tutti gli </w:t>
+        <w:t xml:space="preserve">Il sistema deve gestire i dati degli articoli in vendita ed i dati </w:t>
+      </w:r>
+      <w:r>
+        <w:rPr>
+          <w:bCs/>
+        </w:rPr>
+        <w:t>di</w:t>
+      </w:r>
+      <w:r>
+        <w:rPr>
+          <w:bCs/>
+        </w:rPr>
+        <w:t xml:space="preserve"> tutti gli </w:t>
       </w:r>
       <w:proofErr w:type="gramStart"/>
       <w:r>
@@ -3711,8 +7380,6 @@
           <w:szCs w:val="28"/>
         </w:rPr>
       </w:pPr>
-      <w:bookmarkStart w:id="0" w:name="_GoBack"/>
-      <w:bookmarkEnd w:id="0"/>
     </w:p>
     <w:p>
       <w:pPr>
@@ -3730,7 +7397,7 @@
         </w:rPr>
         <w:lastRenderedPageBreak/>
         <w:drawing>
-          <wp:anchor distT="0" distB="0" distL="114300" distR="114300" simplePos="0" relativeHeight="251670528" behindDoc="1" locked="0" layoutInCell="1" allowOverlap="1" wp14:anchorId="60EFD58B" wp14:editId="6BE02523">
+          <wp:anchor distT="0" distB="0" distL="114300" distR="114300" simplePos="0" relativeHeight="251670528" behindDoc="1" locked="0" layoutInCell="1" allowOverlap="1" wp14:anchorId="0B4FC2B2" wp14:editId="0DECD546">
             <wp:simplePos x="0" y="0"/>
             <wp:positionH relativeFrom="margin">
               <wp:align>left</wp:align>
@@ -3755,7 +7422,7 @@
                     </pic:cNvPicPr>
                   </pic:nvPicPr>
                   <pic:blipFill>
-                    <a:blip r:embed="rId8" cstate="print">
+                    <a:blip r:embed="rId7" cstate="print">
                       <a:extLst>
                         <a:ext uri="{28A0092B-C50C-407E-A947-70E740481C1C}">
                           <a14:useLocalDpi xmlns:a14="http://schemas.microsoft.com/office/drawing/2010/main" val="0"/>
@@ -4093,7 +7760,21 @@
         <w:rPr>
           <w:b/>
         </w:rPr>
-        <w:t xml:space="preserve">4.6.1 Interfaccia user </w:t>
+        <w:t xml:space="preserve">4.6.1 Interfaccia </w:t>
+      </w:r>
+      <w:proofErr w:type="spellStart"/>
+      <w:r>
+        <w:rPr>
+          <w:b/>
+        </w:rPr>
+        <w:t>user</w:t>
+      </w:r>
+      <w:proofErr w:type="spellEnd"/>
+      <w:r>
+        <w:rPr>
+          <w:b/>
+        </w:rPr>
+        <w:t xml:space="preserve"> </w:t>
       </w:r>
       <w:proofErr w:type="spellStart"/>
       <w:r>
@@ -4110,7 +7791,15 @@
         <w:jc w:val="both"/>
       </w:pPr>
       <w:r>
-        <w:t xml:space="preserve">Il sistema deve fornire un’interfaccia user </w:t>
+        <w:t xml:space="preserve">Il sistema deve fornire un’interfaccia </w:t>
+      </w:r>
+      <w:proofErr w:type="spellStart"/>
+      <w:r>
+        <w:t>user</w:t>
+      </w:r>
+      <w:proofErr w:type="spellEnd"/>
+      <w:r>
+        <w:t xml:space="preserve"> </w:t>
       </w:r>
       <w:proofErr w:type="spellStart"/>
       <w:r>
@@ -4301,7 +7990,7 @@
         </w:rPr>
         <w:lastRenderedPageBreak/>
         <w:drawing>
-          <wp:anchor distT="0" distB="0" distL="114300" distR="114300" simplePos="0" relativeHeight="251672576" behindDoc="1" locked="0" layoutInCell="1" allowOverlap="1" wp14:anchorId="10FDA249" wp14:editId="6D4773A7">
+          <wp:anchor distT="0" distB="0" distL="114300" distR="114300" simplePos="0" relativeHeight="251672576" behindDoc="1" locked="0" layoutInCell="1" allowOverlap="1" wp14:anchorId="0B4FC2B2" wp14:editId="0DECD546">
             <wp:simplePos x="0" y="0"/>
             <wp:positionH relativeFrom="margin">
               <wp:align>left</wp:align>
@@ -4326,7 +8015,7 @@
                     </pic:cNvPicPr>
                   </pic:nvPicPr>
                   <pic:blipFill>
-                    <a:blip r:embed="rId8" cstate="print">
+                    <a:blip r:embed="rId7" cstate="print">
                       <a:extLst>
                         <a:ext uri="{28A0092B-C50C-407E-A947-70E740481C1C}">
                           <a14:useLocalDpi xmlns:a14="http://schemas.microsoft.com/office/drawing/2010/main" val="0"/>
@@ -4978,6 +8667,51 @@
     </w:tbl>
     <w:p>
       <w:pPr>
+        <w:rPr>
+          <w:b/>
+          <w:bCs/>
+          <w:sz w:val="28"/>
+          <w:szCs w:val="28"/>
+        </w:rPr>
+      </w:pPr>
+    </w:p>
+    <w:p>
+      <w:pPr>
+        <w:ind w:left="708" w:firstLine="708"/>
+        <w:rPr>
+          <w:b/>
+          <w:bCs/>
+          <w:sz w:val="28"/>
+          <w:szCs w:val="28"/>
+        </w:rPr>
+      </w:pPr>
+    </w:p>
+    <w:p>
+      <w:pPr>
+        <w:ind w:left="708" w:firstLine="708"/>
+        <w:rPr>
+          <w:b/>
+          <w:bCs/>
+          <w:sz w:val="28"/>
+          <w:szCs w:val="28"/>
+        </w:rPr>
+      </w:pPr>
+    </w:p>
+    <w:p>
+      <w:pPr>
+        <w:ind w:left="708" w:firstLine="708"/>
+        <w:rPr>
+          <w:b/>
+          <w:bCs/>
+          <w:sz w:val="28"/>
+          <w:szCs w:val="28"/>
+        </w:rPr>
+      </w:pPr>
+    </w:p>
+    <w:p>
+      <w:pPr>
+        <w:pStyle w:val="Paragrafoelenco"/>
+        <w:ind w:left="2880"/>
         <w:jc w:val="both"/>
         <w:rPr>
           <w:b/>
@@ -4986,9 +8720,20 @@
           <w:szCs w:val="28"/>
         </w:rPr>
       </w:pPr>
-    </w:p>
-    <w:p>
-      <w:pPr>
+      <w:r>
+        <w:rPr>
+          <w:b/>
+          <w:bCs/>
+          <w:sz w:val="28"/>
+          <w:szCs w:val="28"/>
+        </w:rPr>
+        <w:t xml:space="preserve">  </w:t>
+      </w:r>
+    </w:p>
+    <w:p>
+      <w:pPr>
+        <w:pStyle w:val="Paragrafoelenco"/>
+        <w:ind w:left="2880"/>
         <w:jc w:val="both"/>
         <w:rPr>
           <w:b/>
@@ -5009,127 +8754,9 @@
         </w:rPr>
       </w:pPr>
     </w:p>
-    <w:p>
-      <w:pPr>
-        <w:jc w:val="both"/>
-        <w:rPr>
-          <w:b/>
-          <w:bCs/>
-          <w:sz w:val="28"/>
-          <w:szCs w:val="28"/>
-        </w:rPr>
-      </w:pPr>
-    </w:p>
-    <w:p>
-      <w:pPr>
-        <w:jc w:val="both"/>
-        <w:rPr>
-          <w:b/>
-          <w:bCs/>
-          <w:sz w:val="28"/>
-          <w:szCs w:val="28"/>
-        </w:rPr>
-      </w:pPr>
-    </w:p>
-    <w:p>
-      <w:pPr>
-        <w:jc w:val="both"/>
-        <w:rPr>
-          <w:b/>
-          <w:bCs/>
-          <w:sz w:val="28"/>
-          <w:szCs w:val="28"/>
-        </w:rPr>
-      </w:pPr>
-    </w:p>
-    <w:p>
-      <w:pPr>
-        <w:jc w:val="both"/>
-        <w:rPr>
-          <w:b/>
-          <w:bCs/>
-          <w:sz w:val="28"/>
-          <w:szCs w:val="28"/>
-        </w:rPr>
-      </w:pPr>
-    </w:p>
-    <w:p>
-      <w:pPr>
-        <w:jc w:val="both"/>
-        <w:rPr>
-          <w:b/>
-          <w:bCs/>
-          <w:sz w:val="28"/>
-          <w:szCs w:val="28"/>
-        </w:rPr>
-      </w:pPr>
-    </w:p>
-    <w:p>
-      <w:pPr>
-        <w:jc w:val="both"/>
-        <w:rPr>
-          <w:b/>
-          <w:bCs/>
-          <w:sz w:val="28"/>
-          <w:szCs w:val="28"/>
-        </w:rPr>
-      </w:pPr>
-    </w:p>
-    <w:p>
-      <w:pPr>
-        <w:jc w:val="both"/>
-        <w:rPr>
-          <w:b/>
-          <w:bCs/>
-          <w:sz w:val="28"/>
-          <w:szCs w:val="28"/>
-        </w:rPr>
-      </w:pPr>
-    </w:p>
-    <w:p>
-      <w:pPr>
-        <w:jc w:val="both"/>
-        <w:rPr>
-          <w:b/>
-          <w:bCs/>
-          <w:sz w:val="28"/>
-          <w:szCs w:val="28"/>
-        </w:rPr>
-      </w:pPr>
-    </w:p>
-    <w:p>
-      <w:pPr>
-        <w:jc w:val="both"/>
-        <w:rPr>
-          <w:b/>
-          <w:bCs/>
-          <w:sz w:val="28"/>
-          <w:szCs w:val="28"/>
-        </w:rPr>
-      </w:pPr>
-    </w:p>
-    <w:p>
-      <w:pPr>
-        <w:jc w:val="both"/>
-        <w:rPr>
-          <w:b/>
-          <w:bCs/>
-          <w:sz w:val="28"/>
-          <w:szCs w:val="28"/>
-        </w:rPr>
-      </w:pPr>
-    </w:p>
-    <w:p>
-      <w:pPr>
-        <w:jc w:val="both"/>
-        <w:rPr>
-          <w:b/>
-          <w:bCs/>
-          <w:sz w:val="28"/>
-          <w:szCs w:val="28"/>
-        </w:rPr>
-      </w:pPr>
-    </w:p>
+    <w:p/>
+    <w:p/>
+    <w:p/>
     <w:p>
       <w:pPr>
         <w:rPr>
@@ -5142,9 +8769,8 @@
           <w:noProof/>
           <w:bdr w:val="none" w:sz="0" w:space="0" w:color="auto" w:frame="1"/>
         </w:rPr>
-        <w:lastRenderedPageBreak/>
         <w:drawing>
-          <wp:inline distT="0" distB="0" distL="0" distR="0" wp14:anchorId="692CC327" wp14:editId="7547A82D">
+          <wp:inline distT="0" distB="0" distL="0" distR="0">
             <wp:extent cx="990600" cy="990600"/>
             <wp:effectExtent l="0" t="0" r="0" b="0"/>
             <wp:docPr id="6" name="Immagine 6" descr="https://lh6.googleusercontent.com/VSsiqeoabKlyZpPR3M8N_QgRX0wmza_UpwPY4X_aw5DoDOhBQf_Cqjs1y_J9q_-WUttf-p9PsC_ufAaGZdC8hkvCgIBafTb65aaYKHEsVgHyVpZvykes9AnBo6hFKnrO07vhRYha"/>
@@ -5161,7 +8787,7 @@
                     </pic:cNvPicPr>
                   </pic:nvPicPr>
                   <pic:blipFill>
-                    <a:blip r:embed="rId8" cstate="print">
+                    <a:blip r:embed="rId7" cstate="print">
                       <a:extLst>
                         <a:ext uri="{28A0092B-C50C-407E-A947-70E740481C1C}">
                           <a14:useLocalDpi xmlns:a14="http://schemas.microsoft.com/office/drawing/2010/main" val="0"/>
@@ -5384,6 +9010,7 @@
               <w:rPr>
                 <w:b/>
               </w:rPr>
+              <w:lastRenderedPageBreak/>
               <w:t>Flusso di eventi</w:t>
             </w:r>
           </w:p>
@@ -5624,6 +9251,805 @@
 <file path=word/numbering.xml><?xml version="1.0" encoding="utf-8"?>
 <w:numbering xmlns:wpc="http://schemas.microsoft.com/office/word/2010/wordprocessingCanvas" xmlns:cx="http://schemas.microsoft.com/office/drawing/2014/chartex" xmlns:cx1="http://schemas.microsoft.com/office/drawing/2015/9/8/chartex" xmlns:cx2="http://schemas.microsoft.com/office/drawing/2015/10/21/chartex" xmlns:cx3="http://schemas.microsoft.com/office/drawing/2016/5/9/chartex" xmlns:cx4="http://schemas.microsoft.com/office/drawing/2016/5/10/chartex" xmlns:cx5="http://schemas.microsoft.com/office/drawing/2016/5/11/chartex" xmlns:cx6="http://schemas.microsoft.com/office/drawing/2016/5/12/chartex" xmlns:cx7="http://schemas.microsoft.com/office/drawing/2016/5/13/chartex" xmlns:cx8="http://schemas.microsoft.com/office/drawing/2016/5/14/chartex" xmlns:mc="http://schemas.openxmlformats.org/markup-compatibility/2006" xmlns:aink="http://schemas.microsoft.com/office/drawing/2016/ink" xmlns:am3d="http://schemas.microsoft.com/office/drawing/2017/model3d" xmlns:o="urn:schemas-microsoft-com:office:office" xmlns:r="http://schemas.openxmlformats.org/officeDocument/2006/relationships" xmlns:m="http://schemas.openxmlformats.org/officeDocument/2006/math" xmlns:v="urn:schemas-microsoft-com:vml" xmlns:wp14="http://schemas.microsoft.com/office/word/2010/wordprocessingDrawing" xmlns:wp="http://schemas.openxmlformats.org/drawingml/2006/wordprocessingDrawing" xmlns:w10="urn:schemas-microsoft-com:office:word" xmlns:w="http://schemas.openxmlformats.org/wordprocessingml/2006/main" xmlns:w14="http://schemas.microsoft.com/office/word/2010/wordml" xmlns:w15="http://schemas.microsoft.com/office/word/2012/wordml" xmlns:w16cid="http://schemas.microsoft.com/office/word/2016/wordml/cid" xmlns:w16se="http://schemas.microsoft.com/office/word/2015/wordml/symex" xmlns:wpg="http://schemas.microsoft.com/office/word/2010/wordprocessingGroup" xmlns:wpi="http://schemas.microsoft.com/office/word/2010/wordprocessingInk" xmlns:wne="http://schemas.microsoft.com/office/word/2006/wordml" xmlns:wps="http://schemas.microsoft.com/office/word/2010/wordprocessingShape" mc:Ignorable="w14 w15 w16se w16cid wp14">
   <w:abstractNum w:abstractNumId="0" w15:restartNumberingAfterBreak="0">
+    <w:nsid w:val="02B87747"/>
+    <w:multiLevelType w:val="multilevel"/>
+    <w:tmpl w:val="D64483F4"/>
+    <w:lvl w:ilvl="0">
+      <w:start w:val="3"/>
+      <w:numFmt w:val="decimal"/>
+      <w:lvlText w:val="%1"/>
+      <w:lvlJc w:val="left"/>
+      <w:pPr>
+        <w:ind w:left="360" w:hanging="360"/>
+      </w:pPr>
+      <w:rPr>
+        <w:rFonts w:hint="default"/>
+      </w:rPr>
+    </w:lvl>
+    <w:lvl w:ilvl="1">
+      <w:start w:val="1"/>
+      <w:numFmt w:val="decimal"/>
+      <w:lvlText w:val="%1.%2"/>
+      <w:lvlJc w:val="left"/>
+      <w:pPr>
+        <w:ind w:left="1080" w:hanging="360"/>
+      </w:pPr>
+      <w:rPr>
+        <w:rFonts w:hint="default"/>
+      </w:rPr>
+    </w:lvl>
+    <w:lvl w:ilvl="2">
+      <w:start w:val="1"/>
+      <w:numFmt w:val="bullet"/>
+      <w:lvlText w:val=""/>
+      <w:lvlJc w:val="left"/>
+      <w:pPr>
+        <w:ind w:left="720" w:hanging="360"/>
+      </w:pPr>
+      <w:rPr>
+        <w:rFonts w:ascii="Symbol" w:hAnsi="Symbol" w:hint="default"/>
+        <w:b w:val="0"/>
+        <w:bCs w:val="0"/>
+      </w:rPr>
+    </w:lvl>
+    <w:lvl w:ilvl="3">
+      <w:start w:val="1"/>
+      <w:numFmt w:val="decimal"/>
+      <w:lvlText w:val="%1.%2.%3.%4"/>
+      <w:lvlJc w:val="left"/>
+      <w:pPr>
+        <w:ind w:left="2880" w:hanging="720"/>
+      </w:pPr>
+      <w:rPr>
+        <w:rFonts w:hint="default"/>
+      </w:rPr>
+    </w:lvl>
+    <w:lvl w:ilvl="4">
+      <w:start w:val="1"/>
+      <w:numFmt w:val="decimal"/>
+      <w:lvlText w:val="%1.%2.%3.%4.%5"/>
+      <w:lvlJc w:val="left"/>
+      <w:pPr>
+        <w:ind w:left="3960" w:hanging="1080"/>
+      </w:pPr>
+      <w:rPr>
+        <w:rFonts w:hint="default"/>
+      </w:rPr>
+    </w:lvl>
+    <w:lvl w:ilvl="5">
+      <w:start w:val="1"/>
+      <w:numFmt w:val="decimal"/>
+      <w:lvlText w:val="%1.%2.%3.%4.%5.%6"/>
+      <w:lvlJc w:val="left"/>
+      <w:pPr>
+        <w:ind w:left="4680" w:hanging="1080"/>
+      </w:pPr>
+      <w:rPr>
+        <w:rFonts w:hint="default"/>
+      </w:rPr>
+    </w:lvl>
+    <w:lvl w:ilvl="6">
+      <w:start w:val="1"/>
+      <w:numFmt w:val="decimal"/>
+      <w:lvlText w:val="%1.%2.%3.%4.%5.%6.%7"/>
+      <w:lvlJc w:val="left"/>
+      <w:pPr>
+        <w:ind w:left="5760" w:hanging="1440"/>
+      </w:pPr>
+      <w:rPr>
+        <w:rFonts w:hint="default"/>
+      </w:rPr>
+    </w:lvl>
+    <w:lvl w:ilvl="7">
+      <w:start w:val="1"/>
+      <w:numFmt w:val="decimal"/>
+      <w:lvlText w:val="%1.%2.%3.%4.%5.%6.%7.%8"/>
+      <w:lvlJc w:val="left"/>
+      <w:pPr>
+        <w:ind w:left="6480" w:hanging="1440"/>
+      </w:pPr>
+      <w:rPr>
+        <w:rFonts w:hint="default"/>
+      </w:rPr>
+    </w:lvl>
+    <w:lvl w:ilvl="8">
+      <w:start w:val="1"/>
+      <w:numFmt w:val="decimal"/>
+      <w:lvlText w:val="%1.%2.%3.%4.%5.%6.%7.%8.%9"/>
+      <w:lvlJc w:val="left"/>
+      <w:pPr>
+        <w:ind w:left="7560" w:hanging="1800"/>
+      </w:pPr>
+      <w:rPr>
+        <w:rFonts w:hint="default"/>
+      </w:rPr>
+    </w:lvl>
+  </w:abstractNum>
+  <w:abstractNum w:abstractNumId="1" w15:restartNumberingAfterBreak="0">
+    <w:nsid w:val="1AED3E34"/>
+    <w:multiLevelType w:val="hybridMultilevel"/>
+    <w:tmpl w:val="34A87B64"/>
+    <w:lvl w:ilvl="0" w:tplc="04100001">
+      <w:start w:val="1"/>
+      <w:numFmt w:val="bullet"/>
+      <w:lvlText w:val=""/>
+      <w:lvlJc w:val="left"/>
+      <w:pPr>
+        <w:ind w:left="720" w:hanging="360"/>
+      </w:pPr>
+      <w:rPr>
+        <w:rFonts w:ascii="Symbol" w:hAnsi="Symbol" w:hint="default"/>
+      </w:rPr>
+    </w:lvl>
+    <w:lvl w:ilvl="1" w:tplc="04100003">
+      <w:start w:val="1"/>
+      <w:numFmt w:val="bullet"/>
+      <w:lvlText w:val="o"/>
+      <w:lvlJc w:val="left"/>
+      <w:pPr>
+        <w:ind w:left="1440" w:hanging="360"/>
+      </w:pPr>
+      <w:rPr>
+        <w:rFonts w:ascii="Courier New" w:hAnsi="Courier New" w:cs="Courier New" w:hint="default"/>
+      </w:rPr>
+    </w:lvl>
+    <w:lvl w:ilvl="2" w:tplc="04100005">
+      <w:start w:val="1"/>
+      <w:numFmt w:val="bullet"/>
+      <w:lvlText w:val=""/>
+      <w:lvlJc w:val="left"/>
+      <w:pPr>
+        <w:ind w:left="2160" w:hanging="360"/>
+      </w:pPr>
+      <w:rPr>
+        <w:rFonts w:ascii="Wingdings" w:hAnsi="Wingdings" w:hint="default"/>
+      </w:rPr>
+    </w:lvl>
+    <w:lvl w:ilvl="3" w:tplc="04100001">
+      <w:start w:val="1"/>
+      <w:numFmt w:val="bullet"/>
+      <w:lvlText w:val=""/>
+      <w:lvlJc w:val="left"/>
+      <w:pPr>
+        <w:ind w:left="2880" w:hanging="360"/>
+      </w:pPr>
+      <w:rPr>
+        <w:rFonts w:ascii="Symbol" w:hAnsi="Symbol" w:hint="default"/>
+      </w:rPr>
+    </w:lvl>
+    <w:lvl w:ilvl="4" w:tplc="04100003">
+      <w:start w:val="1"/>
+      <w:numFmt w:val="bullet"/>
+      <w:lvlText w:val="o"/>
+      <w:lvlJc w:val="left"/>
+      <w:pPr>
+        <w:ind w:left="3600" w:hanging="360"/>
+      </w:pPr>
+      <w:rPr>
+        <w:rFonts w:ascii="Courier New" w:hAnsi="Courier New" w:cs="Courier New" w:hint="default"/>
+      </w:rPr>
+    </w:lvl>
+    <w:lvl w:ilvl="5" w:tplc="04100005">
+      <w:start w:val="1"/>
+      <w:numFmt w:val="bullet"/>
+      <w:lvlText w:val=""/>
+      <w:lvlJc w:val="left"/>
+      <w:pPr>
+        <w:ind w:left="4320" w:hanging="360"/>
+      </w:pPr>
+      <w:rPr>
+        <w:rFonts w:ascii="Wingdings" w:hAnsi="Wingdings" w:hint="default"/>
+      </w:rPr>
+    </w:lvl>
+    <w:lvl w:ilvl="6" w:tplc="04100001">
+      <w:start w:val="1"/>
+      <w:numFmt w:val="bullet"/>
+      <w:lvlText w:val=""/>
+      <w:lvlJc w:val="left"/>
+      <w:pPr>
+        <w:ind w:left="5040" w:hanging="360"/>
+      </w:pPr>
+      <w:rPr>
+        <w:rFonts w:ascii="Symbol" w:hAnsi="Symbol" w:hint="default"/>
+      </w:rPr>
+    </w:lvl>
+    <w:lvl w:ilvl="7" w:tplc="04100003">
+      <w:start w:val="1"/>
+      <w:numFmt w:val="bullet"/>
+      <w:lvlText w:val="o"/>
+      <w:lvlJc w:val="left"/>
+      <w:pPr>
+        <w:ind w:left="5760" w:hanging="360"/>
+      </w:pPr>
+      <w:rPr>
+        <w:rFonts w:ascii="Courier New" w:hAnsi="Courier New" w:cs="Courier New" w:hint="default"/>
+      </w:rPr>
+    </w:lvl>
+    <w:lvl w:ilvl="8" w:tplc="04100005">
+      <w:start w:val="1"/>
+      <w:numFmt w:val="bullet"/>
+      <w:lvlText w:val=""/>
+      <w:lvlJc w:val="left"/>
+      <w:pPr>
+        <w:ind w:left="6480" w:hanging="360"/>
+      </w:pPr>
+      <w:rPr>
+        <w:rFonts w:ascii="Wingdings" w:hAnsi="Wingdings" w:hint="default"/>
+      </w:rPr>
+    </w:lvl>
+  </w:abstractNum>
+  <w:abstractNum w:abstractNumId="2" w15:restartNumberingAfterBreak="0">
+    <w:nsid w:val="256A1DA8"/>
+    <w:multiLevelType w:val="hybridMultilevel"/>
+    <w:tmpl w:val="51628D6C"/>
+    <w:lvl w:ilvl="0" w:tplc="056C46AE">
+      <w:start w:val="1"/>
+      <w:numFmt w:val="bullet"/>
+      <w:lvlText w:val=""/>
+      <w:lvlJc w:val="left"/>
+      <w:pPr>
+        <w:ind w:left="720" w:hanging="360"/>
+      </w:pPr>
+      <w:rPr>
+        <w:rFonts w:ascii="Symbol" w:hAnsi="Symbol" w:hint="default"/>
+        <w:sz w:val="22"/>
+      </w:rPr>
+    </w:lvl>
+    <w:lvl w:ilvl="1" w:tplc="04100003">
+      <w:start w:val="1"/>
+      <w:numFmt w:val="bullet"/>
+      <w:lvlText w:val="o"/>
+      <w:lvlJc w:val="left"/>
+      <w:pPr>
+        <w:ind w:left="1440" w:hanging="360"/>
+      </w:pPr>
+      <w:rPr>
+        <w:rFonts w:ascii="Courier New" w:hAnsi="Courier New" w:cs="Courier New" w:hint="default"/>
+      </w:rPr>
+    </w:lvl>
+    <w:lvl w:ilvl="2" w:tplc="04100005">
+      <w:start w:val="1"/>
+      <w:numFmt w:val="bullet"/>
+      <w:lvlText w:val=""/>
+      <w:lvlJc w:val="left"/>
+      <w:pPr>
+        <w:ind w:left="2160" w:hanging="360"/>
+      </w:pPr>
+      <w:rPr>
+        <w:rFonts w:ascii="Wingdings" w:hAnsi="Wingdings" w:hint="default"/>
+      </w:rPr>
+    </w:lvl>
+    <w:lvl w:ilvl="3" w:tplc="04100001">
+      <w:start w:val="1"/>
+      <w:numFmt w:val="bullet"/>
+      <w:lvlText w:val=""/>
+      <w:lvlJc w:val="left"/>
+      <w:pPr>
+        <w:ind w:left="2880" w:hanging="360"/>
+      </w:pPr>
+      <w:rPr>
+        <w:rFonts w:ascii="Symbol" w:hAnsi="Symbol" w:hint="default"/>
+      </w:rPr>
+    </w:lvl>
+    <w:lvl w:ilvl="4" w:tplc="04100003">
+      <w:start w:val="1"/>
+      <w:numFmt w:val="bullet"/>
+      <w:lvlText w:val="o"/>
+      <w:lvlJc w:val="left"/>
+      <w:pPr>
+        <w:ind w:left="3600" w:hanging="360"/>
+      </w:pPr>
+      <w:rPr>
+        <w:rFonts w:ascii="Courier New" w:hAnsi="Courier New" w:cs="Courier New" w:hint="default"/>
+      </w:rPr>
+    </w:lvl>
+    <w:lvl w:ilvl="5" w:tplc="04100005">
+      <w:start w:val="1"/>
+      <w:numFmt w:val="bullet"/>
+      <w:lvlText w:val=""/>
+      <w:lvlJc w:val="left"/>
+      <w:pPr>
+        <w:ind w:left="4320" w:hanging="360"/>
+      </w:pPr>
+      <w:rPr>
+        <w:rFonts w:ascii="Wingdings" w:hAnsi="Wingdings" w:hint="default"/>
+      </w:rPr>
+    </w:lvl>
+    <w:lvl w:ilvl="6" w:tplc="04100001">
+      <w:start w:val="1"/>
+      <w:numFmt w:val="bullet"/>
+      <w:lvlText w:val=""/>
+      <w:lvlJc w:val="left"/>
+      <w:pPr>
+        <w:ind w:left="5040" w:hanging="360"/>
+      </w:pPr>
+      <w:rPr>
+        <w:rFonts w:ascii="Symbol" w:hAnsi="Symbol" w:hint="default"/>
+      </w:rPr>
+    </w:lvl>
+    <w:lvl w:ilvl="7" w:tplc="04100003">
+      <w:start w:val="1"/>
+      <w:numFmt w:val="bullet"/>
+      <w:lvlText w:val="o"/>
+      <w:lvlJc w:val="left"/>
+      <w:pPr>
+        <w:ind w:left="5760" w:hanging="360"/>
+      </w:pPr>
+      <w:rPr>
+        <w:rFonts w:ascii="Courier New" w:hAnsi="Courier New" w:cs="Courier New" w:hint="default"/>
+      </w:rPr>
+    </w:lvl>
+    <w:lvl w:ilvl="8" w:tplc="04100005">
+      <w:start w:val="1"/>
+      <w:numFmt w:val="bullet"/>
+      <w:lvlText w:val=""/>
+      <w:lvlJc w:val="left"/>
+      <w:pPr>
+        <w:ind w:left="6480" w:hanging="360"/>
+      </w:pPr>
+      <w:rPr>
+        <w:rFonts w:ascii="Wingdings" w:hAnsi="Wingdings" w:hint="default"/>
+      </w:rPr>
+    </w:lvl>
+  </w:abstractNum>
+  <w:abstractNum w:abstractNumId="3" w15:restartNumberingAfterBreak="0">
+    <w:nsid w:val="2D3868E1"/>
+    <w:multiLevelType w:val="multilevel"/>
+    <w:tmpl w:val="D64483F4"/>
+    <w:lvl w:ilvl="0">
+      <w:start w:val="3"/>
+      <w:numFmt w:val="decimal"/>
+      <w:lvlText w:val="%1"/>
+      <w:lvlJc w:val="left"/>
+      <w:pPr>
+        <w:ind w:left="360" w:hanging="360"/>
+      </w:pPr>
+      <w:rPr>
+        <w:rFonts w:hint="default"/>
+      </w:rPr>
+    </w:lvl>
+    <w:lvl w:ilvl="1">
+      <w:start w:val="1"/>
+      <w:numFmt w:val="decimal"/>
+      <w:lvlText w:val="%1.%2"/>
+      <w:lvlJc w:val="left"/>
+      <w:pPr>
+        <w:ind w:left="1080" w:hanging="360"/>
+      </w:pPr>
+      <w:rPr>
+        <w:rFonts w:hint="default"/>
+      </w:rPr>
+    </w:lvl>
+    <w:lvl w:ilvl="2">
+      <w:start w:val="1"/>
+      <w:numFmt w:val="bullet"/>
+      <w:lvlText w:val=""/>
+      <w:lvlJc w:val="left"/>
+      <w:pPr>
+        <w:ind w:left="720" w:hanging="360"/>
+      </w:pPr>
+      <w:rPr>
+        <w:rFonts w:ascii="Symbol" w:hAnsi="Symbol" w:hint="default"/>
+        <w:b w:val="0"/>
+        <w:bCs w:val="0"/>
+      </w:rPr>
+    </w:lvl>
+    <w:lvl w:ilvl="3">
+      <w:start w:val="1"/>
+      <w:numFmt w:val="decimal"/>
+      <w:lvlText w:val="%1.%2.%3.%4"/>
+      <w:lvlJc w:val="left"/>
+      <w:pPr>
+        <w:ind w:left="2880" w:hanging="720"/>
+      </w:pPr>
+      <w:rPr>
+        <w:rFonts w:hint="default"/>
+      </w:rPr>
+    </w:lvl>
+    <w:lvl w:ilvl="4">
+      <w:start w:val="1"/>
+      <w:numFmt w:val="decimal"/>
+      <w:lvlText w:val="%1.%2.%3.%4.%5"/>
+      <w:lvlJc w:val="left"/>
+      <w:pPr>
+        <w:ind w:left="3960" w:hanging="1080"/>
+      </w:pPr>
+      <w:rPr>
+        <w:rFonts w:hint="default"/>
+      </w:rPr>
+    </w:lvl>
+    <w:lvl w:ilvl="5">
+      <w:start w:val="1"/>
+      <w:numFmt w:val="decimal"/>
+      <w:lvlText w:val="%1.%2.%3.%4.%5.%6"/>
+      <w:lvlJc w:val="left"/>
+      <w:pPr>
+        <w:ind w:left="4680" w:hanging="1080"/>
+      </w:pPr>
+      <w:rPr>
+        <w:rFonts w:hint="default"/>
+      </w:rPr>
+    </w:lvl>
+    <w:lvl w:ilvl="6">
+      <w:start w:val="1"/>
+      <w:numFmt w:val="decimal"/>
+      <w:lvlText w:val="%1.%2.%3.%4.%5.%6.%7"/>
+      <w:lvlJc w:val="left"/>
+      <w:pPr>
+        <w:ind w:left="5760" w:hanging="1440"/>
+      </w:pPr>
+      <w:rPr>
+        <w:rFonts w:hint="default"/>
+      </w:rPr>
+    </w:lvl>
+    <w:lvl w:ilvl="7">
+      <w:start w:val="1"/>
+      <w:numFmt w:val="decimal"/>
+      <w:lvlText w:val="%1.%2.%3.%4.%5.%6.%7.%8"/>
+      <w:lvlJc w:val="left"/>
+      <w:pPr>
+        <w:ind w:left="6480" w:hanging="1440"/>
+      </w:pPr>
+      <w:rPr>
+        <w:rFonts w:hint="default"/>
+      </w:rPr>
+    </w:lvl>
+    <w:lvl w:ilvl="8">
+      <w:start w:val="1"/>
+      <w:numFmt w:val="decimal"/>
+      <w:lvlText w:val="%1.%2.%3.%4.%5.%6.%7.%8.%9"/>
+      <w:lvlJc w:val="left"/>
+      <w:pPr>
+        <w:ind w:left="7560" w:hanging="1800"/>
+      </w:pPr>
+      <w:rPr>
+        <w:rFonts w:hint="default"/>
+      </w:rPr>
+    </w:lvl>
+  </w:abstractNum>
+  <w:abstractNum w:abstractNumId="4" w15:restartNumberingAfterBreak="0">
+    <w:nsid w:val="2F5051F3"/>
+    <w:multiLevelType w:val="hybridMultilevel"/>
+    <w:tmpl w:val="1AF462A0"/>
+    <w:lvl w:ilvl="0" w:tplc="04100001">
+      <w:start w:val="1"/>
+      <w:numFmt w:val="bullet"/>
+      <w:lvlText w:val=""/>
+      <w:lvlJc w:val="left"/>
+      <w:pPr>
+        <w:ind w:left="720" w:hanging="360"/>
+      </w:pPr>
+      <w:rPr>
+        <w:rFonts w:ascii="Symbol" w:hAnsi="Symbol" w:hint="default"/>
+      </w:rPr>
+    </w:lvl>
+    <w:lvl w:ilvl="1" w:tplc="04100003" w:tentative="1">
+      <w:start w:val="1"/>
+      <w:numFmt w:val="bullet"/>
+      <w:lvlText w:val="o"/>
+      <w:lvlJc w:val="left"/>
+      <w:pPr>
+        <w:ind w:left="1440" w:hanging="360"/>
+      </w:pPr>
+      <w:rPr>
+        <w:rFonts w:ascii="Courier New" w:hAnsi="Courier New" w:cs="Courier New" w:hint="default"/>
+      </w:rPr>
+    </w:lvl>
+    <w:lvl w:ilvl="2" w:tplc="04100005" w:tentative="1">
+      <w:start w:val="1"/>
+      <w:numFmt w:val="bullet"/>
+      <w:lvlText w:val=""/>
+      <w:lvlJc w:val="left"/>
+      <w:pPr>
+        <w:ind w:left="2160" w:hanging="360"/>
+      </w:pPr>
+      <w:rPr>
+        <w:rFonts w:ascii="Wingdings" w:hAnsi="Wingdings" w:hint="default"/>
+      </w:rPr>
+    </w:lvl>
+    <w:lvl w:ilvl="3" w:tplc="04100001" w:tentative="1">
+      <w:start w:val="1"/>
+      <w:numFmt w:val="bullet"/>
+      <w:lvlText w:val=""/>
+      <w:lvlJc w:val="left"/>
+      <w:pPr>
+        <w:ind w:left="2880" w:hanging="360"/>
+      </w:pPr>
+      <w:rPr>
+        <w:rFonts w:ascii="Symbol" w:hAnsi="Symbol" w:hint="default"/>
+      </w:rPr>
+    </w:lvl>
+    <w:lvl w:ilvl="4" w:tplc="04100003" w:tentative="1">
+      <w:start w:val="1"/>
+      <w:numFmt w:val="bullet"/>
+      <w:lvlText w:val="o"/>
+      <w:lvlJc w:val="left"/>
+      <w:pPr>
+        <w:ind w:left="3600" w:hanging="360"/>
+      </w:pPr>
+      <w:rPr>
+        <w:rFonts w:ascii="Courier New" w:hAnsi="Courier New" w:cs="Courier New" w:hint="default"/>
+      </w:rPr>
+    </w:lvl>
+    <w:lvl w:ilvl="5" w:tplc="04100005" w:tentative="1">
+      <w:start w:val="1"/>
+      <w:numFmt w:val="bullet"/>
+      <w:lvlText w:val=""/>
+      <w:lvlJc w:val="left"/>
+      <w:pPr>
+        <w:ind w:left="4320" w:hanging="360"/>
+      </w:pPr>
+      <w:rPr>
+        <w:rFonts w:ascii="Wingdings" w:hAnsi="Wingdings" w:hint="default"/>
+      </w:rPr>
+    </w:lvl>
+    <w:lvl w:ilvl="6" w:tplc="04100001" w:tentative="1">
+      <w:start w:val="1"/>
+      <w:numFmt w:val="bullet"/>
+      <w:lvlText w:val=""/>
+      <w:lvlJc w:val="left"/>
+      <w:pPr>
+        <w:ind w:left="5040" w:hanging="360"/>
+      </w:pPr>
+      <w:rPr>
+        <w:rFonts w:ascii="Symbol" w:hAnsi="Symbol" w:hint="default"/>
+      </w:rPr>
+    </w:lvl>
+    <w:lvl w:ilvl="7" w:tplc="04100003" w:tentative="1">
+      <w:start w:val="1"/>
+      <w:numFmt w:val="bullet"/>
+      <w:lvlText w:val="o"/>
+      <w:lvlJc w:val="left"/>
+      <w:pPr>
+        <w:ind w:left="5760" w:hanging="360"/>
+      </w:pPr>
+      <w:rPr>
+        <w:rFonts w:ascii="Courier New" w:hAnsi="Courier New" w:cs="Courier New" w:hint="default"/>
+      </w:rPr>
+    </w:lvl>
+    <w:lvl w:ilvl="8" w:tplc="04100005" w:tentative="1">
+      <w:start w:val="1"/>
+      <w:numFmt w:val="bullet"/>
+      <w:lvlText w:val=""/>
+      <w:lvlJc w:val="left"/>
+      <w:pPr>
+        <w:ind w:left="6480" w:hanging="360"/>
+      </w:pPr>
+      <w:rPr>
+        <w:rFonts w:ascii="Wingdings" w:hAnsi="Wingdings" w:hint="default"/>
+      </w:rPr>
+    </w:lvl>
+  </w:abstractNum>
+  <w:abstractNum w:abstractNumId="5" w15:restartNumberingAfterBreak="0">
+    <w:nsid w:val="3EFB76D9"/>
+    <w:multiLevelType w:val="hybridMultilevel"/>
+    <w:tmpl w:val="7A300006"/>
+    <w:lvl w:ilvl="0" w:tplc="056C46AE">
+      <w:start w:val="1"/>
+      <w:numFmt w:val="bullet"/>
+      <w:lvlText w:val=""/>
+      <w:lvlJc w:val="left"/>
+      <w:pPr>
+        <w:ind w:left="720" w:hanging="360"/>
+      </w:pPr>
+      <w:rPr>
+        <w:rFonts w:ascii="Symbol" w:hAnsi="Symbol" w:hint="default"/>
+        <w:sz w:val="22"/>
+      </w:rPr>
+    </w:lvl>
+    <w:lvl w:ilvl="1" w:tplc="04100003">
+      <w:start w:val="1"/>
+      <w:numFmt w:val="bullet"/>
+      <w:lvlText w:val="o"/>
+      <w:lvlJc w:val="left"/>
+      <w:pPr>
+        <w:ind w:left="1440" w:hanging="360"/>
+      </w:pPr>
+      <w:rPr>
+        <w:rFonts w:ascii="Courier New" w:hAnsi="Courier New" w:cs="Courier New" w:hint="default"/>
+      </w:rPr>
+    </w:lvl>
+    <w:lvl w:ilvl="2" w:tplc="04100005">
+      <w:start w:val="1"/>
+      <w:numFmt w:val="bullet"/>
+      <w:lvlText w:val=""/>
+      <w:lvlJc w:val="left"/>
+      <w:pPr>
+        <w:ind w:left="2160" w:hanging="360"/>
+      </w:pPr>
+      <w:rPr>
+        <w:rFonts w:ascii="Wingdings" w:hAnsi="Wingdings" w:hint="default"/>
+      </w:rPr>
+    </w:lvl>
+    <w:lvl w:ilvl="3" w:tplc="04100001">
+      <w:start w:val="1"/>
+      <w:numFmt w:val="bullet"/>
+      <w:lvlText w:val=""/>
+      <w:lvlJc w:val="left"/>
+      <w:pPr>
+        <w:ind w:left="2880" w:hanging="360"/>
+      </w:pPr>
+      <w:rPr>
+        <w:rFonts w:ascii="Symbol" w:hAnsi="Symbol" w:hint="default"/>
+      </w:rPr>
+    </w:lvl>
+    <w:lvl w:ilvl="4" w:tplc="04100003">
+      <w:start w:val="1"/>
+      <w:numFmt w:val="bullet"/>
+      <w:lvlText w:val="o"/>
+      <w:lvlJc w:val="left"/>
+      <w:pPr>
+        <w:ind w:left="3600" w:hanging="360"/>
+      </w:pPr>
+      <w:rPr>
+        <w:rFonts w:ascii="Courier New" w:hAnsi="Courier New" w:cs="Courier New" w:hint="default"/>
+      </w:rPr>
+    </w:lvl>
+    <w:lvl w:ilvl="5" w:tplc="04100005">
+      <w:start w:val="1"/>
+      <w:numFmt w:val="bullet"/>
+      <w:lvlText w:val=""/>
+      <w:lvlJc w:val="left"/>
+      <w:pPr>
+        <w:ind w:left="4320" w:hanging="360"/>
+      </w:pPr>
+      <w:rPr>
+        <w:rFonts w:ascii="Wingdings" w:hAnsi="Wingdings" w:hint="default"/>
+      </w:rPr>
+    </w:lvl>
+    <w:lvl w:ilvl="6" w:tplc="04100001">
+      <w:start w:val="1"/>
+      <w:numFmt w:val="bullet"/>
+      <w:lvlText w:val=""/>
+      <w:lvlJc w:val="left"/>
+      <w:pPr>
+        <w:ind w:left="5040" w:hanging="360"/>
+      </w:pPr>
+      <w:rPr>
+        <w:rFonts w:ascii="Symbol" w:hAnsi="Symbol" w:hint="default"/>
+      </w:rPr>
+    </w:lvl>
+    <w:lvl w:ilvl="7" w:tplc="04100003">
+      <w:start w:val="1"/>
+      <w:numFmt w:val="bullet"/>
+      <w:lvlText w:val="o"/>
+      <w:lvlJc w:val="left"/>
+      <w:pPr>
+        <w:ind w:left="5760" w:hanging="360"/>
+      </w:pPr>
+      <w:rPr>
+        <w:rFonts w:ascii="Courier New" w:hAnsi="Courier New" w:cs="Courier New" w:hint="default"/>
+      </w:rPr>
+    </w:lvl>
+    <w:lvl w:ilvl="8" w:tplc="04100005">
+      <w:start w:val="1"/>
+      <w:numFmt w:val="bullet"/>
+      <w:lvlText w:val=""/>
+      <w:lvlJc w:val="left"/>
+      <w:pPr>
+        <w:ind w:left="6480" w:hanging="360"/>
+      </w:pPr>
+      <w:rPr>
+        <w:rFonts w:ascii="Wingdings" w:hAnsi="Wingdings" w:hint="default"/>
+      </w:rPr>
+    </w:lvl>
+  </w:abstractNum>
+  <w:abstractNum w:abstractNumId="6" w15:restartNumberingAfterBreak="0">
+    <w:nsid w:val="4051287B"/>
+    <w:multiLevelType w:val="multilevel"/>
+    <w:tmpl w:val="D64483F4"/>
+    <w:lvl w:ilvl="0">
+      <w:start w:val="3"/>
+      <w:numFmt w:val="decimal"/>
+      <w:lvlText w:val="%1"/>
+      <w:lvlJc w:val="left"/>
+      <w:pPr>
+        <w:ind w:left="360" w:hanging="360"/>
+      </w:pPr>
+      <w:rPr>
+        <w:rFonts w:hint="default"/>
+      </w:rPr>
+    </w:lvl>
+    <w:lvl w:ilvl="1">
+      <w:start w:val="1"/>
+      <w:numFmt w:val="decimal"/>
+      <w:lvlText w:val="%1.%2"/>
+      <w:lvlJc w:val="left"/>
+      <w:pPr>
+        <w:ind w:left="1080" w:hanging="360"/>
+      </w:pPr>
+      <w:rPr>
+        <w:rFonts w:hint="default"/>
+      </w:rPr>
+    </w:lvl>
+    <w:lvl w:ilvl="2">
+      <w:start w:val="1"/>
+      <w:numFmt w:val="bullet"/>
+      <w:lvlText w:val=""/>
+      <w:lvlJc w:val="left"/>
+      <w:pPr>
+        <w:ind w:left="720" w:hanging="360"/>
+      </w:pPr>
+      <w:rPr>
+        <w:rFonts w:ascii="Symbol" w:hAnsi="Symbol" w:hint="default"/>
+        <w:b w:val="0"/>
+        <w:bCs w:val="0"/>
+      </w:rPr>
+    </w:lvl>
+    <w:lvl w:ilvl="3">
+      <w:start w:val="1"/>
+      <w:numFmt w:val="decimal"/>
+      <w:lvlText w:val="%1.%2.%3.%4"/>
+      <w:lvlJc w:val="left"/>
+      <w:pPr>
+        <w:ind w:left="2880" w:hanging="720"/>
+      </w:pPr>
+      <w:rPr>
+        <w:rFonts w:hint="default"/>
+      </w:rPr>
+    </w:lvl>
+    <w:lvl w:ilvl="4">
+      <w:start w:val="1"/>
+      <w:numFmt w:val="decimal"/>
+      <w:lvlText w:val="%1.%2.%3.%4.%5"/>
+      <w:lvlJc w:val="left"/>
+      <w:pPr>
+        <w:ind w:left="3960" w:hanging="1080"/>
+      </w:pPr>
+      <w:rPr>
+        <w:rFonts w:hint="default"/>
+      </w:rPr>
+    </w:lvl>
+    <w:lvl w:ilvl="5">
+      <w:start w:val="1"/>
+      <w:numFmt w:val="decimal"/>
+      <w:lvlText w:val="%1.%2.%3.%4.%5.%6"/>
+      <w:lvlJc w:val="left"/>
+      <w:pPr>
+        <w:ind w:left="4680" w:hanging="1080"/>
+      </w:pPr>
+      <w:rPr>
+        <w:rFonts w:hint="default"/>
+      </w:rPr>
+    </w:lvl>
+    <w:lvl w:ilvl="6">
+      <w:start w:val="1"/>
+      <w:numFmt w:val="decimal"/>
+      <w:lvlText w:val="%1.%2.%3.%4.%5.%6.%7"/>
+      <w:lvlJc w:val="left"/>
+      <w:pPr>
+        <w:ind w:left="5760" w:hanging="1440"/>
+      </w:pPr>
+      <w:rPr>
+        <w:rFonts w:hint="default"/>
+      </w:rPr>
+    </w:lvl>
+    <w:lvl w:ilvl="7">
+      <w:start w:val="1"/>
+      <w:numFmt w:val="decimal"/>
+      <w:lvlText w:val="%1.%2.%3.%4.%5.%6.%7.%8"/>
+      <w:lvlJc w:val="left"/>
+      <w:pPr>
+        <w:ind w:left="6480" w:hanging="1440"/>
+      </w:pPr>
+      <w:rPr>
+        <w:rFonts w:hint="default"/>
+      </w:rPr>
+    </w:lvl>
+    <w:lvl w:ilvl="8">
+      <w:start w:val="1"/>
+      <w:numFmt w:val="decimal"/>
+      <w:lvlText w:val="%1.%2.%3.%4.%5.%6.%7.%8.%9"/>
+      <w:lvlJc w:val="left"/>
+      <w:pPr>
+        <w:ind w:left="7560" w:hanging="1800"/>
+      </w:pPr>
+      <w:rPr>
+        <w:rFonts w:hint="default"/>
+      </w:rPr>
+    </w:lvl>
+  </w:abstractNum>
+  <w:abstractNum w:abstractNumId="7" w15:restartNumberingAfterBreak="0">
     <w:nsid w:val="48831CDD"/>
     <w:multiLevelType w:val="hybridMultilevel"/>
     <w:tmpl w:val="49DE3394"/>
@@ -5737,7 +10163,690 @@
       </w:rPr>
     </w:lvl>
   </w:abstractNum>
-  <w:abstractNum w:abstractNumId="1" w15:restartNumberingAfterBreak="0">
+  <w:abstractNum w:abstractNumId="8" w15:restartNumberingAfterBreak="0">
+    <w:nsid w:val="4C7C7CB0"/>
+    <w:multiLevelType w:val="hybridMultilevel"/>
+    <w:tmpl w:val="0FFC9B2A"/>
+    <w:lvl w:ilvl="0" w:tplc="04100001">
+      <w:start w:val="1"/>
+      <w:numFmt w:val="bullet"/>
+      <w:lvlText w:val=""/>
+      <w:lvlJc w:val="left"/>
+      <w:pPr>
+        <w:ind w:left="720" w:hanging="360"/>
+      </w:pPr>
+      <w:rPr>
+        <w:rFonts w:ascii="Symbol" w:hAnsi="Symbol" w:hint="default"/>
+      </w:rPr>
+    </w:lvl>
+    <w:lvl w:ilvl="1" w:tplc="04100003">
+      <w:start w:val="1"/>
+      <w:numFmt w:val="bullet"/>
+      <w:lvlText w:val="o"/>
+      <w:lvlJc w:val="left"/>
+      <w:pPr>
+        <w:ind w:left="1440" w:hanging="360"/>
+      </w:pPr>
+      <w:rPr>
+        <w:rFonts w:ascii="Courier New" w:hAnsi="Courier New" w:cs="Courier New" w:hint="default"/>
+      </w:rPr>
+    </w:lvl>
+    <w:lvl w:ilvl="2" w:tplc="04100005">
+      <w:start w:val="1"/>
+      <w:numFmt w:val="bullet"/>
+      <w:lvlText w:val=""/>
+      <w:lvlJc w:val="left"/>
+      <w:pPr>
+        <w:ind w:left="2160" w:hanging="360"/>
+      </w:pPr>
+      <w:rPr>
+        <w:rFonts w:ascii="Wingdings" w:hAnsi="Wingdings" w:hint="default"/>
+      </w:rPr>
+    </w:lvl>
+    <w:lvl w:ilvl="3" w:tplc="04100001">
+      <w:start w:val="1"/>
+      <w:numFmt w:val="bullet"/>
+      <w:lvlText w:val=""/>
+      <w:lvlJc w:val="left"/>
+      <w:pPr>
+        <w:ind w:left="2880" w:hanging="360"/>
+      </w:pPr>
+      <w:rPr>
+        <w:rFonts w:ascii="Symbol" w:hAnsi="Symbol" w:hint="default"/>
+      </w:rPr>
+    </w:lvl>
+    <w:lvl w:ilvl="4" w:tplc="04100003">
+      <w:start w:val="1"/>
+      <w:numFmt w:val="bullet"/>
+      <w:lvlText w:val="o"/>
+      <w:lvlJc w:val="left"/>
+      <w:pPr>
+        <w:ind w:left="3600" w:hanging="360"/>
+      </w:pPr>
+      <w:rPr>
+        <w:rFonts w:ascii="Courier New" w:hAnsi="Courier New" w:cs="Courier New" w:hint="default"/>
+      </w:rPr>
+    </w:lvl>
+    <w:lvl w:ilvl="5" w:tplc="04100005">
+      <w:start w:val="1"/>
+      <w:numFmt w:val="bullet"/>
+      <w:lvlText w:val=""/>
+      <w:lvlJc w:val="left"/>
+      <w:pPr>
+        <w:ind w:left="4320" w:hanging="360"/>
+      </w:pPr>
+      <w:rPr>
+        <w:rFonts w:ascii="Wingdings" w:hAnsi="Wingdings" w:hint="default"/>
+      </w:rPr>
+    </w:lvl>
+    <w:lvl w:ilvl="6" w:tplc="04100001">
+      <w:start w:val="1"/>
+      <w:numFmt w:val="bullet"/>
+      <w:lvlText w:val=""/>
+      <w:lvlJc w:val="left"/>
+      <w:pPr>
+        <w:ind w:left="5040" w:hanging="360"/>
+      </w:pPr>
+      <w:rPr>
+        <w:rFonts w:ascii="Symbol" w:hAnsi="Symbol" w:hint="default"/>
+      </w:rPr>
+    </w:lvl>
+    <w:lvl w:ilvl="7" w:tplc="04100003">
+      <w:start w:val="1"/>
+      <w:numFmt w:val="bullet"/>
+      <w:lvlText w:val="o"/>
+      <w:lvlJc w:val="left"/>
+      <w:pPr>
+        <w:ind w:left="5760" w:hanging="360"/>
+      </w:pPr>
+      <w:rPr>
+        <w:rFonts w:ascii="Courier New" w:hAnsi="Courier New" w:cs="Courier New" w:hint="default"/>
+      </w:rPr>
+    </w:lvl>
+    <w:lvl w:ilvl="8" w:tplc="04100005">
+      <w:start w:val="1"/>
+      <w:numFmt w:val="bullet"/>
+      <w:lvlText w:val=""/>
+      <w:lvlJc w:val="left"/>
+      <w:pPr>
+        <w:ind w:left="6480" w:hanging="360"/>
+      </w:pPr>
+      <w:rPr>
+        <w:rFonts w:ascii="Wingdings" w:hAnsi="Wingdings" w:hint="default"/>
+      </w:rPr>
+    </w:lvl>
+  </w:abstractNum>
+  <w:abstractNum w:abstractNumId="9" w15:restartNumberingAfterBreak="0">
+    <w:nsid w:val="54894AE2"/>
+    <w:multiLevelType w:val="multilevel"/>
+    <w:tmpl w:val="D64483F4"/>
+    <w:lvl w:ilvl="0">
+      <w:start w:val="3"/>
+      <w:numFmt w:val="decimal"/>
+      <w:lvlText w:val="%1"/>
+      <w:lvlJc w:val="left"/>
+      <w:pPr>
+        <w:ind w:left="360" w:hanging="360"/>
+      </w:pPr>
+      <w:rPr>
+        <w:rFonts w:hint="default"/>
+      </w:rPr>
+    </w:lvl>
+    <w:lvl w:ilvl="1">
+      <w:start w:val="1"/>
+      <w:numFmt w:val="decimal"/>
+      <w:lvlText w:val="%1.%2"/>
+      <w:lvlJc w:val="left"/>
+      <w:pPr>
+        <w:ind w:left="1080" w:hanging="360"/>
+      </w:pPr>
+      <w:rPr>
+        <w:rFonts w:hint="default"/>
+      </w:rPr>
+    </w:lvl>
+    <w:lvl w:ilvl="2">
+      <w:start w:val="1"/>
+      <w:numFmt w:val="bullet"/>
+      <w:lvlText w:val=""/>
+      <w:lvlJc w:val="left"/>
+      <w:pPr>
+        <w:ind w:left="720" w:hanging="360"/>
+      </w:pPr>
+      <w:rPr>
+        <w:rFonts w:ascii="Symbol" w:hAnsi="Symbol" w:hint="default"/>
+        <w:b w:val="0"/>
+        <w:bCs w:val="0"/>
+      </w:rPr>
+    </w:lvl>
+    <w:lvl w:ilvl="3">
+      <w:start w:val="1"/>
+      <w:numFmt w:val="decimal"/>
+      <w:lvlText w:val="%1.%2.%3.%4"/>
+      <w:lvlJc w:val="left"/>
+      <w:pPr>
+        <w:ind w:left="2880" w:hanging="720"/>
+      </w:pPr>
+      <w:rPr>
+        <w:rFonts w:hint="default"/>
+      </w:rPr>
+    </w:lvl>
+    <w:lvl w:ilvl="4">
+      <w:start w:val="1"/>
+      <w:numFmt w:val="decimal"/>
+      <w:lvlText w:val="%1.%2.%3.%4.%5"/>
+      <w:lvlJc w:val="left"/>
+      <w:pPr>
+        <w:ind w:left="3960" w:hanging="1080"/>
+      </w:pPr>
+      <w:rPr>
+        <w:rFonts w:hint="default"/>
+      </w:rPr>
+    </w:lvl>
+    <w:lvl w:ilvl="5">
+      <w:start w:val="1"/>
+      <w:numFmt w:val="decimal"/>
+      <w:lvlText w:val="%1.%2.%3.%4.%5.%6"/>
+      <w:lvlJc w:val="left"/>
+      <w:pPr>
+        <w:ind w:left="4680" w:hanging="1080"/>
+      </w:pPr>
+      <w:rPr>
+        <w:rFonts w:hint="default"/>
+      </w:rPr>
+    </w:lvl>
+    <w:lvl w:ilvl="6">
+      <w:start w:val="1"/>
+      <w:numFmt w:val="decimal"/>
+      <w:lvlText w:val="%1.%2.%3.%4.%5.%6.%7"/>
+      <w:lvlJc w:val="left"/>
+      <w:pPr>
+        <w:ind w:left="5760" w:hanging="1440"/>
+      </w:pPr>
+      <w:rPr>
+        <w:rFonts w:hint="default"/>
+      </w:rPr>
+    </w:lvl>
+    <w:lvl w:ilvl="7">
+      <w:start w:val="1"/>
+      <w:numFmt w:val="decimal"/>
+      <w:lvlText w:val="%1.%2.%3.%4.%5.%6.%7.%8"/>
+      <w:lvlJc w:val="left"/>
+      <w:pPr>
+        <w:ind w:left="6480" w:hanging="1440"/>
+      </w:pPr>
+      <w:rPr>
+        <w:rFonts w:hint="default"/>
+      </w:rPr>
+    </w:lvl>
+    <w:lvl w:ilvl="8">
+      <w:start w:val="1"/>
+      <w:numFmt w:val="decimal"/>
+      <w:lvlText w:val="%1.%2.%3.%4.%5.%6.%7.%8.%9"/>
+      <w:lvlJc w:val="left"/>
+      <w:pPr>
+        <w:ind w:left="7560" w:hanging="1800"/>
+      </w:pPr>
+      <w:rPr>
+        <w:rFonts w:hint="default"/>
+      </w:rPr>
+    </w:lvl>
+  </w:abstractNum>
+  <w:abstractNum w:abstractNumId="10" w15:restartNumberingAfterBreak="0">
+    <w:nsid w:val="5C4C07FE"/>
+    <w:multiLevelType w:val="hybridMultilevel"/>
+    <w:tmpl w:val="AA7AA7D6"/>
+    <w:lvl w:ilvl="0" w:tplc="04100001">
+      <w:start w:val="1"/>
+      <w:numFmt w:val="bullet"/>
+      <w:lvlText w:val=""/>
+      <w:lvlJc w:val="left"/>
+      <w:pPr>
+        <w:ind w:left="720" w:hanging="360"/>
+      </w:pPr>
+      <w:rPr>
+        <w:rFonts w:ascii="Symbol" w:hAnsi="Symbol" w:hint="default"/>
+      </w:rPr>
+    </w:lvl>
+    <w:lvl w:ilvl="1" w:tplc="04100003" w:tentative="1">
+      <w:start w:val="1"/>
+      <w:numFmt w:val="bullet"/>
+      <w:lvlText w:val="o"/>
+      <w:lvlJc w:val="left"/>
+      <w:pPr>
+        <w:ind w:left="1440" w:hanging="360"/>
+      </w:pPr>
+      <w:rPr>
+        <w:rFonts w:ascii="Courier New" w:hAnsi="Courier New" w:cs="Courier New" w:hint="default"/>
+      </w:rPr>
+    </w:lvl>
+    <w:lvl w:ilvl="2" w:tplc="04100005" w:tentative="1">
+      <w:start w:val="1"/>
+      <w:numFmt w:val="bullet"/>
+      <w:lvlText w:val=""/>
+      <w:lvlJc w:val="left"/>
+      <w:pPr>
+        <w:ind w:left="2160" w:hanging="360"/>
+      </w:pPr>
+      <w:rPr>
+        <w:rFonts w:ascii="Wingdings" w:hAnsi="Wingdings" w:hint="default"/>
+      </w:rPr>
+    </w:lvl>
+    <w:lvl w:ilvl="3" w:tplc="04100001" w:tentative="1">
+      <w:start w:val="1"/>
+      <w:numFmt w:val="bullet"/>
+      <w:lvlText w:val=""/>
+      <w:lvlJc w:val="left"/>
+      <w:pPr>
+        <w:ind w:left="2880" w:hanging="360"/>
+      </w:pPr>
+      <w:rPr>
+        <w:rFonts w:ascii="Symbol" w:hAnsi="Symbol" w:hint="default"/>
+      </w:rPr>
+    </w:lvl>
+    <w:lvl w:ilvl="4" w:tplc="04100003" w:tentative="1">
+      <w:start w:val="1"/>
+      <w:numFmt w:val="bullet"/>
+      <w:lvlText w:val="o"/>
+      <w:lvlJc w:val="left"/>
+      <w:pPr>
+        <w:ind w:left="3600" w:hanging="360"/>
+      </w:pPr>
+      <w:rPr>
+        <w:rFonts w:ascii="Courier New" w:hAnsi="Courier New" w:cs="Courier New" w:hint="default"/>
+      </w:rPr>
+    </w:lvl>
+    <w:lvl w:ilvl="5" w:tplc="04100005" w:tentative="1">
+      <w:start w:val="1"/>
+      <w:numFmt w:val="bullet"/>
+      <w:lvlText w:val=""/>
+      <w:lvlJc w:val="left"/>
+      <w:pPr>
+        <w:ind w:left="4320" w:hanging="360"/>
+      </w:pPr>
+      <w:rPr>
+        <w:rFonts w:ascii="Wingdings" w:hAnsi="Wingdings" w:hint="default"/>
+      </w:rPr>
+    </w:lvl>
+    <w:lvl w:ilvl="6" w:tplc="04100001" w:tentative="1">
+      <w:start w:val="1"/>
+      <w:numFmt w:val="bullet"/>
+      <w:lvlText w:val=""/>
+      <w:lvlJc w:val="left"/>
+      <w:pPr>
+        <w:ind w:left="5040" w:hanging="360"/>
+      </w:pPr>
+      <w:rPr>
+        <w:rFonts w:ascii="Symbol" w:hAnsi="Symbol" w:hint="default"/>
+      </w:rPr>
+    </w:lvl>
+    <w:lvl w:ilvl="7" w:tplc="04100003" w:tentative="1">
+      <w:start w:val="1"/>
+      <w:numFmt w:val="bullet"/>
+      <w:lvlText w:val="o"/>
+      <w:lvlJc w:val="left"/>
+      <w:pPr>
+        <w:ind w:left="5760" w:hanging="360"/>
+      </w:pPr>
+      <w:rPr>
+        <w:rFonts w:ascii="Courier New" w:hAnsi="Courier New" w:cs="Courier New" w:hint="default"/>
+      </w:rPr>
+    </w:lvl>
+    <w:lvl w:ilvl="8" w:tplc="04100005" w:tentative="1">
+      <w:start w:val="1"/>
+      <w:numFmt w:val="bullet"/>
+      <w:lvlText w:val=""/>
+      <w:lvlJc w:val="left"/>
+      <w:pPr>
+        <w:ind w:left="6480" w:hanging="360"/>
+      </w:pPr>
+      <w:rPr>
+        <w:rFonts w:ascii="Wingdings" w:hAnsi="Wingdings" w:hint="default"/>
+      </w:rPr>
+    </w:lvl>
+  </w:abstractNum>
+  <w:abstractNum w:abstractNumId="11" w15:restartNumberingAfterBreak="0">
+    <w:nsid w:val="60920C13"/>
+    <w:multiLevelType w:val="hybridMultilevel"/>
+    <w:tmpl w:val="BA363E1A"/>
+    <w:lvl w:ilvl="0" w:tplc="BBCAAF60">
+      <w:start w:val="1"/>
+      <w:numFmt w:val="bullet"/>
+      <w:lvlText w:val=""/>
+      <w:lvlJc w:val="left"/>
+      <w:pPr>
+        <w:ind w:left="720" w:hanging="360"/>
+      </w:pPr>
+      <w:rPr>
+        <w:rFonts w:ascii="Symbol" w:hAnsi="Symbol" w:hint="default"/>
+        <w:sz w:val="22"/>
+      </w:rPr>
+    </w:lvl>
+    <w:lvl w:ilvl="1" w:tplc="04100003">
+      <w:start w:val="1"/>
+      <w:numFmt w:val="bullet"/>
+      <w:lvlText w:val="o"/>
+      <w:lvlJc w:val="left"/>
+      <w:pPr>
+        <w:ind w:left="1440" w:hanging="360"/>
+      </w:pPr>
+      <w:rPr>
+        <w:rFonts w:ascii="Courier New" w:hAnsi="Courier New" w:cs="Courier New" w:hint="default"/>
+      </w:rPr>
+    </w:lvl>
+    <w:lvl w:ilvl="2" w:tplc="04100005">
+      <w:start w:val="1"/>
+      <w:numFmt w:val="bullet"/>
+      <w:lvlText w:val=""/>
+      <w:lvlJc w:val="left"/>
+      <w:pPr>
+        <w:ind w:left="2160" w:hanging="360"/>
+      </w:pPr>
+      <w:rPr>
+        <w:rFonts w:ascii="Wingdings" w:hAnsi="Wingdings" w:hint="default"/>
+      </w:rPr>
+    </w:lvl>
+    <w:lvl w:ilvl="3" w:tplc="04100001">
+      <w:start w:val="1"/>
+      <w:numFmt w:val="bullet"/>
+      <w:lvlText w:val=""/>
+      <w:lvlJc w:val="left"/>
+      <w:pPr>
+        <w:ind w:left="2880" w:hanging="360"/>
+      </w:pPr>
+      <w:rPr>
+        <w:rFonts w:ascii="Symbol" w:hAnsi="Symbol" w:hint="default"/>
+      </w:rPr>
+    </w:lvl>
+    <w:lvl w:ilvl="4" w:tplc="04100003">
+      <w:start w:val="1"/>
+      <w:numFmt w:val="bullet"/>
+      <w:lvlText w:val="o"/>
+      <w:lvlJc w:val="left"/>
+      <w:pPr>
+        <w:ind w:left="3600" w:hanging="360"/>
+      </w:pPr>
+      <w:rPr>
+        <w:rFonts w:ascii="Courier New" w:hAnsi="Courier New" w:cs="Courier New" w:hint="default"/>
+      </w:rPr>
+    </w:lvl>
+    <w:lvl w:ilvl="5" w:tplc="04100005">
+      <w:start w:val="1"/>
+      <w:numFmt w:val="bullet"/>
+      <w:lvlText w:val=""/>
+      <w:lvlJc w:val="left"/>
+      <w:pPr>
+        <w:ind w:left="4320" w:hanging="360"/>
+      </w:pPr>
+      <w:rPr>
+        <w:rFonts w:ascii="Wingdings" w:hAnsi="Wingdings" w:hint="default"/>
+      </w:rPr>
+    </w:lvl>
+    <w:lvl w:ilvl="6" w:tplc="04100001">
+      <w:start w:val="1"/>
+      <w:numFmt w:val="bullet"/>
+      <w:lvlText w:val=""/>
+      <w:lvlJc w:val="left"/>
+      <w:pPr>
+        <w:ind w:left="5040" w:hanging="360"/>
+      </w:pPr>
+      <w:rPr>
+        <w:rFonts w:ascii="Symbol" w:hAnsi="Symbol" w:hint="default"/>
+      </w:rPr>
+    </w:lvl>
+    <w:lvl w:ilvl="7" w:tplc="04100003">
+      <w:start w:val="1"/>
+      <w:numFmt w:val="bullet"/>
+      <w:lvlText w:val="o"/>
+      <w:lvlJc w:val="left"/>
+      <w:pPr>
+        <w:ind w:left="5760" w:hanging="360"/>
+      </w:pPr>
+      <w:rPr>
+        <w:rFonts w:ascii="Courier New" w:hAnsi="Courier New" w:cs="Courier New" w:hint="default"/>
+      </w:rPr>
+    </w:lvl>
+    <w:lvl w:ilvl="8" w:tplc="04100005">
+      <w:start w:val="1"/>
+      <w:numFmt w:val="bullet"/>
+      <w:lvlText w:val=""/>
+      <w:lvlJc w:val="left"/>
+      <w:pPr>
+        <w:ind w:left="6480" w:hanging="360"/>
+      </w:pPr>
+      <w:rPr>
+        <w:rFonts w:ascii="Wingdings" w:hAnsi="Wingdings" w:hint="default"/>
+      </w:rPr>
+    </w:lvl>
+  </w:abstractNum>
+  <w:abstractNum w:abstractNumId="12" w15:restartNumberingAfterBreak="0">
+    <w:nsid w:val="67CE1196"/>
+    <w:multiLevelType w:val="multilevel"/>
+    <w:tmpl w:val="D64483F4"/>
+    <w:lvl w:ilvl="0">
+      <w:start w:val="3"/>
+      <w:numFmt w:val="decimal"/>
+      <w:lvlText w:val="%1"/>
+      <w:lvlJc w:val="left"/>
+      <w:pPr>
+        <w:ind w:left="360" w:hanging="360"/>
+      </w:pPr>
+      <w:rPr>
+        <w:rFonts w:hint="default"/>
+      </w:rPr>
+    </w:lvl>
+    <w:lvl w:ilvl="1">
+      <w:start w:val="1"/>
+      <w:numFmt w:val="decimal"/>
+      <w:lvlText w:val="%1.%2"/>
+      <w:lvlJc w:val="left"/>
+      <w:pPr>
+        <w:ind w:left="1080" w:hanging="360"/>
+      </w:pPr>
+      <w:rPr>
+        <w:rFonts w:hint="default"/>
+      </w:rPr>
+    </w:lvl>
+    <w:lvl w:ilvl="2">
+      <w:start w:val="1"/>
+      <w:numFmt w:val="bullet"/>
+      <w:lvlText w:val=""/>
+      <w:lvlJc w:val="left"/>
+      <w:pPr>
+        <w:ind w:left="720" w:hanging="360"/>
+      </w:pPr>
+      <w:rPr>
+        <w:rFonts w:ascii="Symbol" w:hAnsi="Symbol" w:hint="default"/>
+        <w:b w:val="0"/>
+        <w:bCs w:val="0"/>
+      </w:rPr>
+    </w:lvl>
+    <w:lvl w:ilvl="3">
+      <w:start w:val="1"/>
+      <w:numFmt w:val="decimal"/>
+      <w:lvlText w:val="%1.%2.%3.%4"/>
+      <w:lvlJc w:val="left"/>
+      <w:pPr>
+        <w:ind w:left="2880" w:hanging="720"/>
+      </w:pPr>
+      <w:rPr>
+        <w:rFonts w:hint="default"/>
+      </w:rPr>
+    </w:lvl>
+    <w:lvl w:ilvl="4">
+      <w:start w:val="1"/>
+      <w:numFmt w:val="decimal"/>
+      <w:lvlText w:val="%1.%2.%3.%4.%5"/>
+      <w:lvlJc w:val="left"/>
+      <w:pPr>
+        <w:ind w:left="3960" w:hanging="1080"/>
+      </w:pPr>
+      <w:rPr>
+        <w:rFonts w:hint="default"/>
+      </w:rPr>
+    </w:lvl>
+    <w:lvl w:ilvl="5">
+      <w:start w:val="1"/>
+      <w:numFmt w:val="decimal"/>
+      <w:lvlText w:val="%1.%2.%3.%4.%5.%6"/>
+      <w:lvlJc w:val="left"/>
+      <w:pPr>
+        <w:ind w:left="4680" w:hanging="1080"/>
+      </w:pPr>
+      <w:rPr>
+        <w:rFonts w:hint="default"/>
+      </w:rPr>
+    </w:lvl>
+    <w:lvl w:ilvl="6">
+      <w:start w:val="1"/>
+      <w:numFmt w:val="decimal"/>
+      <w:lvlText w:val="%1.%2.%3.%4.%5.%6.%7"/>
+      <w:lvlJc w:val="left"/>
+      <w:pPr>
+        <w:ind w:left="5760" w:hanging="1440"/>
+      </w:pPr>
+      <w:rPr>
+        <w:rFonts w:hint="default"/>
+      </w:rPr>
+    </w:lvl>
+    <w:lvl w:ilvl="7">
+      <w:start w:val="1"/>
+      <w:numFmt w:val="decimal"/>
+      <w:lvlText w:val="%1.%2.%3.%4.%5.%6.%7.%8"/>
+      <w:lvlJc w:val="left"/>
+      <w:pPr>
+        <w:ind w:left="6480" w:hanging="1440"/>
+      </w:pPr>
+      <w:rPr>
+        <w:rFonts w:hint="default"/>
+      </w:rPr>
+    </w:lvl>
+    <w:lvl w:ilvl="8">
+      <w:start w:val="1"/>
+      <w:numFmt w:val="decimal"/>
+      <w:lvlText w:val="%1.%2.%3.%4.%5.%6.%7.%8.%9"/>
+      <w:lvlJc w:val="left"/>
+      <w:pPr>
+        <w:ind w:left="7560" w:hanging="1800"/>
+      </w:pPr>
+      <w:rPr>
+        <w:rFonts w:hint="default"/>
+      </w:rPr>
+    </w:lvl>
+  </w:abstractNum>
+  <w:abstractNum w:abstractNumId="13" w15:restartNumberingAfterBreak="0">
+    <w:nsid w:val="6DEB2B51"/>
+    <w:multiLevelType w:val="hybridMultilevel"/>
+    <w:tmpl w:val="ECAE6FE0"/>
+    <w:lvl w:ilvl="0" w:tplc="04100001">
+      <w:start w:val="1"/>
+      <w:numFmt w:val="bullet"/>
+      <w:lvlText w:val=""/>
+      <w:lvlJc w:val="left"/>
+      <w:pPr>
+        <w:ind w:left="720" w:hanging="360"/>
+      </w:pPr>
+      <w:rPr>
+        <w:rFonts w:ascii="Symbol" w:hAnsi="Symbol" w:hint="default"/>
+      </w:rPr>
+    </w:lvl>
+    <w:lvl w:ilvl="1" w:tplc="04100003" w:tentative="1">
+      <w:start w:val="1"/>
+      <w:numFmt w:val="bullet"/>
+      <w:lvlText w:val="o"/>
+      <w:lvlJc w:val="left"/>
+      <w:pPr>
+        <w:ind w:left="1440" w:hanging="360"/>
+      </w:pPr>
+      <w:rPr>
+        <w:rFonts w:ascii="Courier New" w:hAnsi="Courier New" w:cs="Courier New" w:hint="default"/>
+      </w:rPr>
+    </w:lvl>
+    <w:lvl w:ilvl="2" w:tplc="04100005" w:tentative="1">
+      <w:start w:val="1"/>
+      <w:numFmt w:val="bullet"/>
+      <w:lvlText w:val=""/>
+      <w:lvlJc w:val="left"/>
+      <w:pPr>
+        <w:ind w:left="2160" w:hanging="360"/>
+      </w:pPr>
+      <w:rPr>
+        <w:rFonts w:ascii="Wingdings" w:hAnsi="Wingdings" w:hint="default"/>
+      </w:rPr>
+    </w:lvl>
+    <w:lvl w:ilvl="3" w:tplc="04100001" w:tentative="1">
+      <w:start w:val="1"/>
+      <w:numFmt w:val="bullet"/>
+      <w:lvlText w:val=""/>
+      <w:lvlJc w:val="left"/>
+      <w:pPr>
+        <w:ind w:left="2880" w:hanging="360"/>
+      </w:pPr>
+      <w:rPr>
+        <w:rFonts w:ascii="Symbol" w:hAnsi="Symbol" w:hint="default"/>
+      </w:rPr>
+    </w:lvl>
+    <w:lvl w:ilvl="4" w:tplc="04100003" w:tentative="1">
+      <w:start w:val="1"/>
+      <w:numFmt w:val="bullet"/>
+      <w:lvlText w:val="o"/>
+      <w:lvlJc w:val="left"/>
+      <w:pPr>
+        <w:ind w:left="3600" w:hanging="360"/>
+      </w:pPr>
+      <w:rPr>
+        <w:rFonts w:ascii="Courier New" w:hAnsi="Courier New" w:cs="Courier New" w:hint="default"/>
+      </w:rPr>
+    </w:lvl>
+    <w:lvl w:ilvl="5" w:tplc="04100005" w:tentative="1">
+      <w:start w:val="1"/>
+      <w:numFmt w:val="bullet"/>
+      <w:lvlText w:val=""/>
+      <w:lvlJc w:val="left"/>
+      <w:pPr>
+        <w:ind w:left="4320" w:hanging="360"/>
+      </w:pPr>
+      <w:rPr>
+        <w:rFonts w:ascii="Wingdings" w:hAnsi="Wingdings" w:hint="default"/>
+      </w:rPr>
+    </w:lvl>
+    <w:lvl w:ilvl="6" w:tplc="04100001" w:tentative="1">
+      <w:start w:val="1"/>
+      <w:numFmt w:val="bullet"/>
+      <w:lvlText w:val=""/>
+      <w:lvlJc w:val="left"/>
+      <w:pPr>
+        <w:ind w:left="5040" w:hanging="360"/>
+      </w:pPr>
+      <w:rPr>
+        <w:rFonts w:ascii="Symbol" w:hAnsi="Symbol" w:hint="default"/>
+      </w:rPr>
+    </w:lvl>
+    <w:lvl w:ilvl="7" w:tplc="04100003" w:tentative="1">
+      <w:start w:val="1"/>
+      <w:numFmt w:val="bullet"/>
+      <w:lvlText w:val="o"/>
+      <w:lvlJc w:val="left"/>
+      <w:pPr>
+        <w:ind w:left="5760" w:hanging="360"/>
+      </w:pPr>
+      <w:rPr>
+        <w:rFonts w:ascii="Courier New" w:hAnsi="Courier New" w:cs="Courier New" w:hint="default"/>
+      </w:rPr>
+    </w:lvl>
+    <w:lvl w:ilvl="8" w:tplc="04100005" w:tentative="1">
+      <w:start w:val="1"/>
+      <w:numFmt w:val="bullet"/>
+      <w:lvlText w:val=""/>
+      <w:lvlJc w:val="left"/>
+      <w:pPr>
+        <w:ind w:left="6480" w:hanging="360"/>
+      </w:pPr>
+      <w:rPr>
+        <w:rFonts w:ascii="Wingdings" w:hAnsi="Wingdings" w:hint="default"/>
+      </w:rPr>
+    </w:lvl>
+  </w:abstractNum>
+  <w:abstractNum w:abstractNumId="14" w15:restartNumberingAfterBreak="0">
     <w:nsid w:val="6E980C71"/>
     <w:multiLevelType w:val="multilevel"/>
     <w:tmpl w:val="F22E50D0"/>
@@ -5850,7 +10959,7 @@
       </w:rPr>
     </w:lvl>
   </w:abstractNum>
-  <w:abstractNum w:abstractNumId="2" w15:restartNumberingAfterBreak="0">
+  <w:abstractNum w:abstractNumId="15" w15:restartNumberingAfterBreak="0">
     <w:nsid w:val="7B745B75"/>
     <w:multiLevelType w:val="hybridMultilevel"/>
     <w:tmpl w:val="D9760CA4"/>
@@ -5963,14 +11072,169 @@
       </w:rPr>
     </w:lvl>
   </w:abstractNum>
+  <w:abstractNum w:abstractNumId="16" w15:restartNumberingAfterBreak="0">
+    <w:nsid w:val="7EF01F53"/>
+    <w:multiLevelType w:val="hybridMultilevel"/>
+    <w:tmpl w:val="D56E5974"/>
+    <w:lvl w:ilvl="0" w:tplc="04100001">
+      <w:start w:val="1"/>
+      <w:numFmt w:val="bullet"/>
+      <w:lvlText w:val=""/>
+      <w:lvlJc w:val="left"/>
+      <w:pPr>
+        <w:ind w:left="720" w:hanging="360"/>
+      </w:pPr>
+      <w:rPr>
+        <w:rFonts w:ascii="Symbol" w:hAnsi="Symbol" w:hint="default"/>
+      </w:rPr>
+    </w:lvl>
+    <w:lvl w:ilvl="1" w:tplc="04100003" w:tentative="1">
+      <w:start w:val="1"/>
+      <w:numFmt w:val="bullet"/>
+      <w:lvlText w:val="o"/>
+      <w:lvlJc w:val="left"/>
+      <w:pPr>
+        <w:ind w:left="1440" w:hanging="360"/>
+      </w:pPr>
+      <w:rPr>
+        <w:rFonts w:ascii="Courier New" w:hAnsi="Courier New" w:cs="Courier New" w:hint="default"/>
+      </w:rPr>
+    </w:lvl>
+    <w:lvl w:ilvl="2" w:tplc="04100005">
+      <w:start w:val="1"/>
+      <w:numFmt w:val="bullet"/>
+      <w:lvlText w:val=""/>
+      <w:lvlJc w:val="left"/>
+      <w:pPr>
+        <w:ind w:left="2160" w:hanging="360"/>
+      </w:pPr>
+      <w:rPr>
+        <w:rFonts w:ascii="Wingdings" w:hAnsi="Wingdings" w:hint="default"/>
+      </w:rPr>
+    </w:lvl>
+    <w:lvl w:ilvl="3" w:tplc="04100001" w:tentative="1">
+      <w:start w:val="1"/>
+      <w:numFmt w:val="bullet"/>
+      <w:lvlText w:val=""/>
+      <w:lvlJc w:val="left"/>
+      <w:pPr>
+        <w:ind w:left="2880" w:hanging="360"/>
+      </w:pPr>
+      <w:rPr>
+        <w:rFonts w:ascii="Symbol" w:hAnsi="Symbol" w:hint="default"/>
+      </w:rPr>
+    </w:lvl>
+    <w:lvl w:ilvl="4" w:tplc="04100003" w:tentative="1">
+      <w:start w:val="1"/>
+      <w:numFmt w:val="bullet"/>
+      <w:lvlText w:val="o"/>
+      <w:lvlJc w:val="left"/>
+      <w:pPr>
+        <w:ind w:left="3600" w:hanging="360"/>
+      </w:pPr>
+      <w:rPr>
+        <w:rFonts w:ascii="Courier New" w:hAnsi="Courier New" w:cs="Courier New" w:hint="default"/>
+      </w:rPr>
+    </w:lvl>
+    <w:lvl w:ilvl="5" w:tplc="04100005" w:tentative="1">
+      <w:start w:val="1"/>
+      <w:numFmt w:val="bullet"/>
+      <w:lvlText w:val=""/>
+      <w:lvlJc w:val="left"/>
+      <w:pPr>
+        <w:ind w:left="4320" w:hanging="360"/>
+      </w:pPr>
+      <w:rPr>
+        <w:rFonts w:ascii="Wingdings" w:hAnsi="Wingdings" w:hint="default"/>
+      </w:rPr>
+    </w:lvl>
+    <w:lvl w:ilvl="6" w:tplc="04100001" w:tentative="1">
+      <w:start w:val="1"/>
+      <w:numFmt w:val="bullet"/>
+      <w:lvlText w:val=""/>
+      <w:lvlJc w:val="left"/>
+      <w:pPr>
+        <w:ind w:left="5040" w:hanging="360"/>
+      </w:pPr>
+      <w:rPr>
+        <w:rFonts w:ascii="Symbol" w:hAnsi="Symbol" w:hint="default"/>
+      </w:rPr>
+    </w:lvl>
+    <w:lvl w:ilvl="7" w:tplc="04100003" w:tentative="1">
+      <w:start w:val="1"/>
+      <w:numFmt w:val="bullet"/>
+      <w:lvlText w:val="o"/>
+      <w:lvlJc w:val="left"/>
+      <w:pPr>
+        <w:ind w:left="5760" w:hanging="360"/>
+      </w:pPr>
+      <w:rPr>
+        <w:rFonts w:ascii="Courier New" w:hAnsi="Courier New" w:cs="Courier New" w:hint="default"/>
+      </w:rPr>
+    </w:lvl>
+    <w:lvl w:ilvl="8" w:tplc="04100005" w:tentative="1">
+      <w:start w:val="1"/>
+      <w:numFmt w:val="bullet"/>
+      <w:lvlText w:val=""/>
+      <w:lvlJc w:val="left"/>
+      <w:pPr>
+        <w:ind w:left="6480" w:hanging="360"/>
+      </w:pPr>
+      <w:rPr>
+        <w:rFonts w:ascii="Wingdings" w:hAnsi="Wingdings" w:hint="default"/>
+      </w:rPr>
+    </w:lvl>
+  </w:abstractNum>
   <w:num w:numId="1">
+    <w:abstractNumId w:val="14"/>
+  </w:num>
+  <w:num w:numId="2">
+    <w:abstractNumId w:val="15"/>
+  </w:num>
+  <w:num w:numId="3">
+    <w:abstractNumId w:val="7"/>
+  </w:num>
+  <w:num w:numId="4">
     <w:abstractNumId w:val="1"/>
   </w:num>
-  <w:num w:numId="2">
+  <w:num w:numId="5">
+    <w:abstractNumId w:val="6"/>
+  </w:num>
+  <w:num w:numId="6">
+    <w:abstractNumId w:val="8"/>
+  </w:num>
+  <w:num w:numId="7">
+    <w:abstractNumId w:val="9"/>
+  </w:num>
+  <w:num w:numId="8">
+    <w:abstractNumId w:val="3"/>
+  </w:num>
+  <w:num w:numId="9">
+    <w:abstractNumId w:val="0"/>
+  </w:num>
+  <w:num w:numId="10">
+    <w:abstractNumId w:val="12"/>
+  </w:num>
+  <w:num w:numId="11">
+    <w:abstractNumId w:val="10"/>
+  </w:num>
+  <w:num w:numId="12">
+    <w:abstractNumId w:val="16"/>
+  </w:num>
+  <w:num w:numId="13">
+    <w:abstractNumId w:val="13"/>
+  </w:num>
+  <w:num w:numId="14">
     <w:abstractNumId w:val="2"/>
   </w:num>
-  <w:num w:numId="3">
-    <w:abstractNumId w:val="0"/>
+  <w:num w:numId="15">
+    <w:abstractNumId w:val="11"/>
+  </w:num>
+  <w:num w:numId="16">
+    <w:abstractNumId w:val="4"/>
+  </w:num>
+  <w:num w:numId="17">
+    <w:abstractNumId w:val="5"/>
   </w:num>
 </w:numbering>
 </file>
@@ -5992,7 +11256,7 @@
       </w:pPr>
     </w:pPrDefault>
   </w:docDefaults>
-  <w:latentStyles w:defLockedState="0" w:defUIPriority="99" w:defSemiHidden="0" w:defUnhideWhenUsed="0" w:defQFormat="0" w:count="377">
+  <w:latentStyles w:defLockedState="0" w:defUIPriority="99" w:defSemiHidden="0" w:defUnhideWhenUsed="0" w:defQFormat="0" w:count="376">
     <w:lsdException w:name="Normal" w:uiPriority="0" w:qFormat="1"/>
     <w:lsdException w:name="heading 1" w:uiPriority="9" w:qFormat="1"/>
     <w:lsdException w:name="heading 2" w:semiHidden="1" w:uiPriority="9" w:unhideWhenUsed="1" w:qFormat="1"/>
@@ -6098,7 +11362,6 @@
     <w:lsdException w:name="HTML Sample" w:semiHidden="1" w:unhideWhenUsed="1"/>
     <w:lsdException w:name="HTML Typewriter" w:semiHidden="1" w:unhideWhenUsed="1"/>
     <w:lsdException w:name="HTML Variable" w:semiHidden="1" w:unhideWhenUsed="1"/>
-    <w:lsdException w:name="Normal Table" w:semiHidden="1" w:unhideWhenUsed="1"/>
     <w:lsdException w:name="annotation subject" w:semiHidden="1" w:unhideWhenUsed="1"/>
     <w:lsdException w:name="No List" w:semiHidden="1" w:unhideWhenUsed="1"/>
     <w:lsdException w:name="Outline List 1" w:semiHidden="1" w:unhideWhenUsed="1"/>
@@ -6140,9 +11403,9 @@
     <w:lsdException w:name="Table 3D effects 3" w:semiHidden="1" w:unhideWhenUsed="1"/>
     <w:lsdException w:name="Table Contemporary" w:semiHidden="1" w:unhideWhenUsed="1"/>
     <w:lsdException w:name="Table Elegant" w:semiHidden="1" w:unhideWhenUsed="1"/>
-    <w:lsdException w:name="Table Subtle 1" w:semiHidden="1" w:unhideWhenUsed="1"/>
+    <w:lsdException w:name="Table Professional" w:semiHidden="1" w:unhideWhenUsed="1"/>
     <w:lsdException w:name="Table Subtle 2" w:semiHidden="1" w:unhideWhenUsed="1"/>
-    <w:lsdException w:name="Table Web 3" w:semiHidden="1" w:unhideWhenUsed="1"/>
+    <w:lsdException w:name="Table Web 1" w:semiHidden="1" w:unhideWhenUsed="1"/>
     <w:lsdException w:name="Balloon Text" w:semiHidden="1" w:unhideWhenUsed="1"/>
     <w:lsdException w:name="Table Grid" w:uiPriority="39"/>
     <w:lsdException w:name="Table Theme" w:semiHidden="1" w:unhideWhenUsed="1"/>
@@ -6366,7 +11629,6 @@
     <w:lsdException w:name="Hashtag" w:semiHidden="1" w:unhideWhenUsed="1"/>
     <w:lsdException w:name="Unresolved Mention" w:semiHidden="1" w:unhideWhenUsed="1"/>
     <w:lsdException w:name="Smart Link" w:semiHidden="1" w:unhideWhenUsed="1"/>
-    <w:lsdException w:name="Smart Link Error" w:semiHidden="1" w:unhideWhenUsed="1"/>
   </w:latentStyles>
   <w:style w:type="paragraph" w:default="1" w:styleId="Normale">
     <w:name w:val="Normal"/>
@@ -6755,16 +12017,4 @@
     </a:ext>
   </a:extLst>
 </a:theme>
-</file>
-
-<file path=customXml/item1.xml><?xml version="1.0" encoding="utf-8"?>
-<b:Sources xmlns:b="http://schemas.openxmlformats.org/officeDocument/2006/bibliography" xmlns="http://schemas.openxmlformats.org/officeDocument/2006/bibliography" SelectedStyle="\APASixthEditionOfficeOnline.xsl" StyleName="APA" Version="6"/>
-</file>
-
-<file path=customXml/itemProps1.xml><?xml version="1.0" encoding="utf-8"?>
-<ds:datastoreItem xmlns:ds="http://schemas.openxmlformats.org/officeDocument/2006/customXml" ds:itemID="{5C2DDEB2-EF62-47FF-8A5D-A85178CF5E50}">
-  <ds:schemaRefs>
-    <ds:schemaRef ds:uri="http://schemas.openxmlformats.org/officeDocument/2006/bibliography"/>
-  </ds:schemaRefs>
-</ds:datastoreItem>
 </file>
--- a/ProblemStatement_NashiraCustomGuitars.docx
+++ b/ProblemStatement_NashiraCustomGuitars.docx
@@ -1,6 +1,6 @@
 
 <file path=word/document.xml><?xml version="1.0" encoding="utf-8"?>
-<w:document xmlns:wpc="http://schemas.microsoft.com/office/word/2010/wordprocessingCanvas" xmlns:cx="http://schemas.microsoft.com/office/drawing/2014/chartex" xmlns:cx1="http://schemas.microsoft.com/office/drawing/2015/9/8/chartex" xmlns:cx2="http://schemas.microsoft.com/office/drawing/2015/10/21/chartex" xmlns:cx3="http://schemas.microsoft.com/office/drawing/2016/5/9/chartex" xmlns:cx4="http://schemas.microsoft.com/office/drawing/2016/5/10/chartex" xmlns:cx5="http://schemas.microsoft.com/office/drawing/2016/5/11/chartex" xmlns:cx6="http://schemas.microsoft.com/office/drawing/2016/5/12/chartex" xmlns:cx7="http://schemas.microsoft.com/office/drawing/2016/5/13/chartex" xmlns:cx8="http://schemas.microsoft.com/office/drawing/2016/5/14/chartex" xmlns:mc="http://schemas.openxmlformats.org/markup-compatibility/2006" xmlns:aink="http://schemas.microsoft.com/office/drawing/2016/ink" xmlns:am3d="http://schemas.microsoft.com/office/drawing/2017/model3d" xmlns:o="urn:schemas-microsoft-com:office:office" xmlns:r="http://schemas.openxmlformats.org/officeDocument/2006/relationships" xmlns:m="http://schemas.openxmlformats.org/officeDocument/2006/math" xmlns:v="urn:schemas-microsoft-com:vml" xmlns:wp14="http://schemas.microsoft.com/office/word/2010/wordprocessingDrawing" xmlns:wp="http://schemas.openxmlformats.org/drawingml/2006/wordprocessingDrawing" xmlns:w10="urn:schemas-microsoft-com:office:word" xmlns:w="http://schemas.openxmlformats.org/wordprocessingml/2006/main" xmlns:w14="http://schemas.microsoft.com/office/word/2010/wordml" xmlns:w15="http://schemas.microsoft.com/office/word/2012/wordml" xmlns:w16cid="http://schemas.microsoft.com/office/word/2016/wordml/cid" xmlns:w16se="http://schemas.microsoft.com/office/word/2015/wordml/symex" xmlns:wpg="http://schemas.microsoft.com/office/word/2010/wordprocessingGroup" xmlns:wpi="http://schemas.microsoft.com/office/word/2010/wordprocessingInk" xmlns:wne="http://schemas.microsoft.com/office/word/2006/wordml" xmlns:wps="http://schemas.microsoft.com/office/word/2010/wordprocessingShape" mc:Ignorable="w14 w15 w16se w16cid wp14">
+<w:document xmlns:wpc="http://schemas.microsoft.com/office/word/2010/wordprocessingCanvas" xmlns:mc="http://schemas.openxmlformats.org/markup-compatibility/2006" xmlns:o="urn:schemas-microsoft-com:office:office" xmlns:r="http://schemas.openxmlformats.org/officeDocument/2006/relationships" xmlns:m="http://schemas.openxmlformats.org/officeDocument/2006/math" xmlns:v="urn:schemas-microsoft-com:vml" xmlns:wp14="http://schemas.microsoft.com/office/word/2010/wordprocessingDrawing" xmlns:wp="http://schemas.openxmlformats.org/drawingml/2006/wordprocessingDrawing" xmlns:w10="urn:schemas-microsoft-com:office:word" xmlns:w="http://schemas.openxmlformats.org/wordprocessingml/2006/main" xmlns:w14="http://schemas.microsoft.com/office/word/2010/wordml" xmlns:w15="http://schemas.microsoft.com/office/word/2012/wordml" xmlns:wpg="http://schemas.microsoft.com/office/word/2010/wordprocessingGroup" xmlns:wpi="http://schemas.microsoft.com/office/word/2010/wordprocessingInk" xmlns:wne="http://schemas.microsoft.com/office/word/2006/wordml" xmlns:wps="http://schemas.microsoft.com/office/word/2010/wordprocessingShape" mc:Ignorable="w14 w15 wp14">
   <w:body>
     <w:p>
       <w:pPr>
@@ -848,7 +848,6 @@
         </w:rPr>
         <w:t xml:space="preserve">     </w:t>
       </w:r>
-      <w:proofErr w:type="spellStart"/>
       <w:r>
         <w:rPr>
           <w:rFonts w:eastAsia="Times New Roman"/>
@@ -857,31 +856,8 @@
           <w:sz w:val="28"/>
           <w:szCs w:val="28"/>
         </w:rPr>
-        <w:t>Revision</w:t>
-      </w:r>
-      <w:proofErr w:type="spellEnd"/>
-      <w:r>
-        <w:rPr>
-          <w:rFonts w:eastAsia="Times New Roman"/>
-          <w:b/>
-          <w:bCs/>
-          <w:sz w:val="28"/>
-          <w:szCs w:val="28"/>
-        </w:rPr>
-        <w:t xml:space="preserve"> </w:t>
-      </w:r>
-      <w:proofErr w:type="spellStart"/>
-      <w:r>
-        <w:rPr>
-          <w:rFonts w:eastAsia="Times New Roman"/>
-          <w:b/>
-          <w:bCs/>
-          <w:sz w:val="28"/>
-          <w:szCs w:val="28"/>
-        </w:rPr>
-        <w:t>History</w:t>
-      </w:r>
-      <w:proofErr w:type="spellEnd"/>
+        <w:t>Revision History</w:t>
+      </w:r>
     </w:p>
     <w:p>
       <w:pPr>
@@ -1704,7 +1680,7 @@
           <w:sz w:val="28"/>
           <w:szCs w:val="28"/>
         </w:rPr>
-        <w:t>7</w:t>
+        <w:t>8</w:t>
       </w:r>
     </w:p>
     <w:p>
@@ -1782,6 +1758,13 @@
           <w:szCs w:val="28"/>
         </w:rPr>
         <w:tab/>
+      </w:r>
+      <w:r>
+        <w:rPr>
+          <w:sz w:val="28"/>
+          <w:szCs w:val="28"/>
+        </w:rPr>
+        <w:t>10</w:t>
       </w:r>
     </w:p>
     <w:p>
@@ -2147,35 +2130,7 @@
         <w:rPr>
           <w:bCs/>
         </w:rPr>
-        <w:t xml:space="preserve"> “</w:t>
-      </w:r>
-      <w:proofErr w:type="spellStart"/>
-      <w:r>
-        <w:rPr>
-          <w:bCs/>
-        </w:rPr>
-        <w:t>Nashira</w:t>
-      </w:r>
-      <w:proofErr w:type="spellEnd"/>
-      <w:r>
-        <w:rPr>
-          <w:bCs/>
-        </w:rPr>
-        <w:t xml:space="preserve"> custom </w:t>
-      </w:r>
-      <w:proofErr w:type="spellStart"/>
-      <w:r>
-        <w:rPr>
-          <w:bCs/>
-        </w:rPr>
-        <w:t>guitars</w:t>
-      </w:r>
-      <w:proofErr w:type="spellEnd"/>
-      <w:r>
-        <w:rPr>
-          <w:bCs/>
-        </w:rPr>
-        <w:t>”</w:t>
+        <w:t xml:space="preserve"> “Nashira custom guitars”</w:t>
       </w:r>
       <w:r>
         <w:rPr>
@@ -3020,16 +2975,7 @@
           <w:sz w:val="28"/>
           <w:szCs w:val="28"/>
         </w:rPr>
-        <w:t>3</w:t>
-      </w:r>
-      <w:r>
-        <w:rPr>
-          <w:b/>
-          <w:bCs/>
-          <w:sz w:val="28"/>
-          <w:szCs w:val="28"/>
-        </w:rPr>
-        <w:t xml:space="preserve">.1 </w:t>
+        <w:t xml:space="preserve">3.1 </w:t>
       </w:r>
       <w:r>
         <w:rPr>
@@ -3271,7 +3217,6 @@
                 <w:szCs w:val="36"/>
               </w:rPr>
             </w:pPr>
-            <w:proofErr w:type="spellStart"/>
             <w:r>
               <w:rPr>
                 <w:rFonts w:ascii="Calibri" w:hAnsi="Calibri" w:cs="Calibri"/>
@@ -3279,17 +3224,7 @@
                 <w:sz w:val="28"/>
                 <w:szCs w:val="36"/>
               </w:rPr>
-              <w:t>RF_Utente</w:t>
-            </w:r>
-            <w:proofErr w:type="spellEnd"/>
-            <w:r>
-              <w:rPr>
-                <w:rFonts w:ascii="Calibri" w:hAnsi="Calibri" w:cs="Calibri"/>
-                <w:b/>
-                <w:sz w:val="28"/>
-                <w:szCs w:val="36"/>
-              </w:rPr>
-              <w:t xml:space="preserve"> 1.</w:t>
+              <w:t>RF_Utente 1.</w:t>
             </w:r>
             <w:r>
               <w:rPr>
@@ -3333,7 +3268,6 @@
                 <w:szCs w:val="36"/>
               </w:rPr>
             </w:pPr>
-            <w:proofErr w:type="spellStart"/>
             <w:r>
               <w:rPr>
                 <w:rFonts w:ascii="Calibri" w:hAnsi="Calibri" w:cs="Calibri"/>
@@ -3341,17 +3275,7 @@
                 <w:sz w:val="28"/>
                 <w:szCs w:val="36"/>
               </w:rPr>
-              <w:t>RF_Utente</w:t>
-            </w:r>
-            <w:proofErr w:type="spellEnd"/>
-            <w:r>
-              <w:rPr>
-                <w:rFonts w:ascii="Calibri" w:hAnsi="Calibri" w:cs="Calibri"/>
-                <w:b/>
-                <w:sz w:val="28"/>
-                <w:szCs w:val="36"/>
-              </w:rPr>
-              <w:t xml:space="preserve"> 1.</w:t>
+              <w:t>RF_Utente 1.</w:t>
             </w:r>
             <w:r>
               <w:rPr>
@@ -3395,7 +3319,6 @@
                 <w:szCs w:val="36"/>
               </w:rPr>
             </w:pPr>
-            <w:proofErr w:type="spellStart"/>
             <w:r>
               <w:rPr>
                 <w:rFonts w:ascii="Calibri" w:hAnsi="Calibri" w:cs="Calibri"/>
@@ -3403,28 +3326,16 @@
                 <w:sz w:val="28"/>
                 <w:szCs w:val="36"/>
               </w:rPr>
-              <w:t>RF_Utente</w:t>
-            </w:r>
-            <w:proofErr w:type="spellEnd"/>
-            <w:r>
-              <w:rPr>
-                <w:rFonts w:ascii="Calibri" w:hAnsi="Calibri" w:cs="Calibri"/>
-                <w:b/>
+              <w:t xml:space="preserve">RF_Utente 1.3: </w:t>
+            </w:r>
+            <w:r>
+              <w:rPr>
+                <w:rFonts w:ascii="Calibri" w:hAnsi="Calibri" w:cs="Calibri"/>
                 <w:sz w:val="28"/>
                 <w:szCs w:val="36"/>
               </w:rPr>
-              <w:t xml:space="preserve"> 1.3: </w:t>
-            </w:r>
-            <w:proofErr w:type="spellStart"/>
-            <w:r>
-              <w:rPr>
-                <w:rFonts w:ascii="Calibri" w:hAnsi="Calibri" w:cs="Calibri"/>
-                <w:sz w:val="28"/>
-                <w:szCs w:val="36"/>
-              </w:rPr>
               <w:t>Logout</w:t>
             </w:r>
-            <w:proofErr w:type="spellEnd"/>
           </w:p>
           <w:p>
             <w:pPr>
@@ -3441,7 +3352,6 @@
                 <w:szCs w:val="36"/>
               </w:rPr>
             </w:pPr>
-            <w:proofErr w:type="spellStart"/>
             <w:r>
               <w:rPr>
                 <w:rFonts w:ascii="Calibri" w:hAnsi="Calibri" w:cs="Calibri"/>
@@ -3467,17 +3377,7 @@
                 <w:sz w:val="28"/>
                 <w:szCs w:val="36"/>
               </w:rPr>
-              <w:t>Amministratore</w:t>
-            </w:r>
-            <w:proofErr w:type="spellEnd"/>
-            <w:r>
-              <w:rPr>
-                <w:rFonts w:ascii="Calibri" w:hAnsi="Calibri" w:cs="Calibri"/>
-                <w:b/>
-                <w:sz w:val="28"/>
-                <w:szCs w:val="36"/>
-              </w:rPr>
-              <w:t xml:space="preserve"> 1.</w:t>
+              <w:t>Amministratore 1.</w:t>
             </w:r>
             <w:r>
               <w:rPr>
@@ -3521,7 +3421,6 @@
                 <w:szCs w:val="36"/>
               </w:rPr>
             </w:pPr>
-            <w:proofErr w:type="spellStart"/>
             <w:r>
               <w:rPr>
                 <w:rFonts w:ascii="Calibri" w:hAnsi="Calibri" w:cs="Calibri"/>
@@ -3529,9 +3428,8 @@
                 <w:sz w:val="28"/>
                 <w:szCs w:val="36"/>
               </w:rPr>
-              <w:t>RF_Amministratore</w:t>
-            </w:r>
-            <w:proofErr w:type="spellEnd"/>
+              <w:t>RF_Amministratore 1.</w:t>
+            </w:r>
             <w:r>
               <w:rPr>
                 <w:rFonts w:ascii="Calibri" w:hAnsi="Calibri" w:cs="Calibri"/>
@@ -3539,7 +3437,7 @@
                 <w:sz w:val="28"/>
                 <w:szCs w:val="36"/>
               </w:rPr>
-              <w:t xml:space="preserve"> 1.</w:t>
+              <w:t>5</w:t>
             </w:r>
             <w:r>
               <w:rPr>
@@ -3548,27 +3446,16 @@
                 <w:sz w:val="28"/>
                 <w:szCs w:val="36"/>
               </w:rPr>
-              <w:t>5</w:t>
-            </w:r>
-            <w:r>
-              <w:rPr>
-                <w:rFonts w:ascii="Calibri" w:hAnsi="Calibri" w:cs="Calibri"/>
-                <w:b/>
+              <w:t xml:space="preserve">: </w:t>
+            </w:r>
+            <w:r>
+              <w:rPr>
+                <w:rFonts w:ascii="Calibri" w:hAnsi="Calibri" w:cs="Calibri"/>
                 <w:sz w:val="28"/>
                 <w:szCs w:val="36"/>
               </w:rPr>
-              <w:t xml:space="preserve">: </w:t>
-            </w:r>
-            <w:proofErr w:type="spellStart"/>
-            <w:r>
-              <w:rPr>
-                <w:rFonts w:ascii="Calibri" w:hAnsi="Calibri" w:cs="Calibri"/>
-                <w:sz w:val="28"/>
-                <w:szCs w:val="36"/>
-              </w:rPr>
               <w:t>Logout</w:t>
             </w:r>
-            <w:proofErr w:type="spellEnd"/>
           </w:p>
           <w:p>
             <w:pPr>
@@ -3661,23 +3548,7 @@
           <w:b/>
           <w:bCs/>
         </w:rPr>
-        <w:t>(</w:t>
-      </w:r>
-      <w:proofErr w:type="spellStart"/>
-      <w:r>
-        <w:rPr>
-          <w:b/>
-          <w:bCs/>
-        </w:rPr>
-        <w:t>RF_Utente</w:t>
-      </w:r>
-      <w:proofErr w:type="spellEnd"/>
-      <w:r>
-        <w:rPr>
-          <w:b/>
-          <w:bCs/>
-        </w:rPr>
-        <w:t xml:space="preserve"> 1.1)</w:t>
+        <w:t>(RF_Utente 1.1)</w:t>
       </w:r>
       <w:r>
         <w:t>.</w:t>
@@ -3725,23 +3596,7 @@
           <w:b/>
           <w:bCs/>
         </w:rPr>
-        <w:t>(</w:t>
-      </w:r>
-      <w:proofErr w:type="spellStart"/>
-      <w:r>
-        <w:rPr>
-          <w:b/>
-          <w:bCs/>
-        </w:rPr>
-        <w:t>RF_Utente</w:t>
-      </w:r>
-      <w:proofErr w:type="spellEnd"/>
-      <w:r>
-        <w:rPr>
-          <w:b/>
-          <w:bCs/>
-        </w:rPr>
-        <w:t xml:space="preserve"> 1.2)</w:t>
+        <w:t>(RF_Utente 1.2)</w:t>
       </w:r>
       <w:r>
         <w:t>.</w:t>
@@ -3769,7 +3624,6 @@
           <w:rFonts w:asciiTheme="majorHAnsi" w:hAnsiTheme="majorHAnsi"/>
         </w:rPr>
       </w:pPr>
-      <w:proofErr w:type="spellStart"/>
       <w:r>
         <w:rPr>
           <w:b/>
@@ -3778,18 +3632,7 @@
           <w:iCs/>
           <w:u w:val="single"/>
         </w:rPr>
-        <w:t>Logout</w:t>
-      </w:r>
-      <w:proofErr w:type="spellEnd"/>
-      <w:r>
-        <w:rPr>
-          <w:b/>
-          <w:bCs/>
-          <w:i/>
-          <w:iCs/>
-          <w:u w:val="single"/>
-        </w:rPr>
-        <w:t xml:space="preserve"> Utente</w:t>
+        <w:t>Logout Utente</w:t>
       </w:r>
       <w:r>
         <w:t>:</w:t>
@@ -3802,23 +3645,7 @@
           <w:b/>
           <w:bCs/>
         </w:rPr>
-        <w:t>(</w:t>
-      </w:r>
-      <w:proofErr w:type="spellStart"/>
-      <w:r>
-        <w:rPr>
-          <w:b/>
-          <w:bCs/>
-        </w:rPr>
-        <w:t>RF_Utente</w:t>
-      </w:r>
-      <w:proofErr w:type="spellEnd"/>
-      <w:r>
-        <w:rPr>
-          <w:b/>
-          <w:bCs/>
-        </w:rPr>
-        <w:t xml:space="preserve"> 1.3)</w:t>
+        <w:t>(RF_Utente 1.3)</w:t>
       </w:r>
       <w:r>
         <w:t>.</w:t>
@@ -3891,25 +3718,7 @@
           <w:b/>
           <w:bCs/>
         </w:rPr>
-        <w:t>(</w:t>
-      </w:r>
-      <w:proofErr w:type="spellStart"/>
-      <w:r>
-        <w:rPr>
-          <w:rFonts w:cs="Calibri"/>
-          <w:b/>
-          <w:bCs/>
-        </w:rPr>
-        <w:t>RF_Amministratore</w:t>
-      </w:r>
-      <w:proofErr w:type="spellEnd"/>
-      <w:r>
-        <w:rPr>
-          <w:rFonts w:cs="Calibri"/>
-          <w:b/>
-          <w:bCs/>
-        </w:rPr>
-        <w:t xml:space="preserve"> 1.4)</w:t>
+        <w:t>(RF_Amministratore 1.4)</w:t>
       </w:r>
       <w:r>
         <w:rPr>
@@ -3940,7 +3749,6 @@
           <w:rFonts w:cstheme="minorBidi"/>
         </w:rPr>
       </w:pPr>
-      <w:proofErr w:type="spellStart"/>
       <w:r>
         <w:rPr>
           <w:b/>
@@ -3949,18 +3757,7 @@
           <w:iCs/>
           <w:u w:val="single"/>
         </w:rPr>
-        <w:t>Logout</w:t>
-      </w:r>
-      <w:proofErr w:type="spellEnd"/>
-      <w:r>
-        <w:rPr>
-          <w:b/>
-          <w:bCs/>
-          <w:i/>
-          <w:iCs/>
-          <w:u w:val="single"/>
-        </w:rPr>
-        <w:t xml:space="preserve"> Amministratore</w:t>
+        <w:t>Logout Amministratore</w:t>
       </w:r>
       <w:r>
         <w:rPr>
@@ -3984,16 +3781,8 @@
         <w:rPr>
           <w:rFonts w:asciiTheme="minorHAnsi" w:hAnsiTheme="minorHAnsi" w:cs="Calibri"/>
         </w:rPr>
-        <w:t xml:space="preserve"> terminate le operazioni può uscire dal sistema attraverso il </w:t>
-      </w:r>
-      <w:proofErr w:type="spellStart"/>
-      <w:r>
-        <w:rPr>
-          <w:rFonts w:asciiTheme="minorHAnsi" w:hAnsiTheme="minorHAnsi" w:cs="Calibri"/>
-        </w:rPr>
-        <w:t>logout</w:t>
-      </w:r>
-      <w:proofErr w:type="spellEnd"/>
+        <w:t xml:space="preserve"> terminate le operazioni può uscire dal sistema attraverso il logout</w:t>
+      </w:r>
       <w:r>
         <w:rPr>
           <w:rFonts w:cs="Calibri"/>
@@ -4006,29 +3795,11 @@
           <w:b/>
           <w:bCs/>
         </w:rPr>
-        <w:t>(</w:t>
-      </w:r>
-      <w:proofErr w:type="spellStart"/>
+        <w:t>(RF_Amministratore 1.5)</w:t>
+      </w:r>
       <w:r>
         <w:rPr>
           <w:rFonts w:cs="Calibri"/>
-          <w:b/>
-          <w:bCs/>
-        </w:rPr>
-        <w:t>RF_Amministratore</w:t>
-      </w:r>
-      <w:proofErr w:type="spellEnd"/>
-      <w:r>
-        <w:rPr>
-          <w:rFonts w:cs="Calibri"/>
-          <w:b/>
-          <w:bCs/>
-        </w:rPr>
-        <w:t xml:space="preserve"> 1.5)</w:t>
-      </w:r>
-      <w:r>
-        <w:rPr>
-          <w:rFonts w:cs="Calibri"/>
         </w:rPr>
         <w:t>.</w:t>
       </w:r>
@@ -4059,17 +3830,7 @@
           <w:sz w:val="28"/>
           <w:szCs w:val="28"/>
         </w:rPr>
-        <w:lastRenderedPageBreak/>
-        <w:t>3.</w:t>
-      </w:r>
-      <w:r>
-        <w:rPr>
-          <w:b/>
-          <w:bCs/>
-          <w:sz w:val="28"/>
-          <w:szCs w:val="28"/>
-        </w:rPr>
-        <w:t xml:space="preserve">2 </w:t>
+        <w:t xml:space="preserve">3.2 </w:t>
       </w:r>
       <w:r>
         <w:rPr>
@@ -4087,16 +3848,7 @@
           <w:sz w:val="28"/>
           <w:szCs w:val="28"/>
         </w:rPr>
-        <w:t xml:space="preserve">Gestione </w:t>
-      </w:r>
-      <w:r>
-        <w:rPr>
-          <w:b/>
-          <w:bCs/>
-          <w:sz w:val="28"/>
-          <w:szCs w:val="28"/>
-        </w:rPr>
-        <w:t xml:space="preserve">chitarra </w:t>
+        <w:t xml:space="preserve">Gestione chitarra </w:t>
       </w:r>
     </w:p>
     <w:p>
@@ -4331,7 +4083,6 @@
                 <w:rFonts w:ascii="Calibri" w:hAnsi="Calibri" w:cs="Calibri"/>
               </w:rPr>
             </w:pPr>
-            <w:proofErr w:type="spellStart"/>
             <w:r>
               <w:rPr>
                 <w:rFonts w:ascii="Calibri" w:hAnsi="Calibri" w:cs="Calibri"/>
@@ -4339,17 +4090,7 @@
                 <w:sz w:val="28"/>
                 <w:szCs w:val="28"/>
               </w:rPr>
-              <w:t>RF_Utente</w:t>
-            </w:r>
-            <w:proofErr w:type="spellEnd"/>
-            <w:r>
-              <w:rPr>
-                <w:rFonts w:ascii="Calibri" w:hAnsi="Calibri" w:cs="Calibri"/>
-                <w:b/>
-                <w:sz w:val="28"/>
-                <w:szCs w:val="28"/>
-              </w:rPr>
-              <w:t xml:space="preserve"> 2.1: </w:t>
+              <w:t xml:space="preserve">RF_Utente 2.1: </w:t>
             </w:r>
             <w:r>
               <w:rPr>
@@ -4372,7 +4113,6 @@
                 <w:rFonts w:ascii="Calibri" w:hAnsi="Calibri" w:cs="Calibri"/>
               </w:rPr>
             </w:pPr>
-            <w:proofErr w:type="spellStart"/>
             <w:r>
               <w:rPr>
                 <w:rFonts w:ascii="Calibri" w:hAnsi="Calibri" w:cs="Calibri"/>
@@ -4380,17 +4120,7 @@
                 <w:sz w:val="28"/>
                 <w:szCs w:val="28"/>
               </w:rPr>
-              <w:t>RF_Utente</w:t>
-            </w:r>
-            <w:proofErr w:type="spellEnd"/>
-            <w:r>
-              <w:rPr>
-                <w:rFonts w:ascii="Calibri" w:hAnsi="Calibri" w:cs="Calibri"/>
-                <w:b/>
-                <w:sz w:val="28"/>
-                <w:szCs w:val="28"/>
-              </w:rPr>
-              <w:t xml:space="preserve"> 2.2: </w:t>
+              <w:t xml:space="preserve">RF_Utente 2.2: </w:t>
             </w:r>
             <w:r>
               <w:rPr>
@@ -4413,7 +4143,6 @@
                 <w:rFonts w:ascii="Calibri" w:hAnsi="Calibri" w:cs="Calibri"/>
               </w:rPr>
             </w:pPr>
-            <w:proofErr w:type="spellStart"/>
             <w:r>
               <w:rPr>
                 <w:rFonts w:ascii="Calibri" w:hAnsi="Calibri" w:cs="Calibri"/>
@@ -4421,17 +4150,7 @@
                 <w:sz w:val="28"/>
                 <w:szCs w:val="28"/>
               </w:rPr>
-              <w:t>RF_Utente</w:t>
-            </w:r>
-            <w:proofErr w:type="spellEnd"/>
-            <w:r>
-              <w:rPr>
-                <w:rFonts w:ascii="Calibri" w:hAnsi="Calibri" w:cs="Calibri"/>
-                <w:b/>
-                <w:sz w:val="28"/>
-                <w:szCs w:val="28"/>
-              </w:rPr>
-              <w:t xml:space="preserve"> 2.</w:t>
+              <w:t>RF_Utente 2.</w:t>
             </w:r>
             <w:r>
               <w:rPr>
@@ -4475,7 +4194,6 @@
                 <w:szCs w:val="36"/>
               </w:rPr>
             </w:pPr>
-            <w:proofErr w:type="spellStart"/>
             <w:r>
               <w:rPr>
                 <w:rFonts w:ascii="Calibri" w:hAnsi="Calibri" w:cs="Calibri"/>
@@ -4483,17 +4201,7 @@
                 <w:sz w:val="28"/>
                 <w:szCs w:val="28"/>
               </w:rPr>
-              <w:t>RF_Utente</w:t>
-            </w:r>
-            <w:proofErr w:type="spellEnd"/>
-            <w:r>
-              <w:rPr>
-                <w:rFonts w:ascii="Calibri" w:hAnsi="Calibri" w:cs="Calibri"/>
-                <w:b/>
-                <w:sz w:val="28"/>
-                <w:szCs w:val="28"/>
-              </w:rPr>
-              <w:t xml:space="preserve"> 2.</w:t>
+              <w:t>RF_Utente 2.</w:t>
             </w:r>
             <w:r>
               <w:rPr>
@@ -4545,13 +4253,7 @@
         <w:t xml:space="preserve">Il sistema </w:t>
       </w:r>
       <w:r>
-        <w:t>permette la gestione del</w:t>
-      </w:r>
-      <w:r>
-        <w:t>le chitarre</w:t>
-      </w:r>
-      <w:r>
-        <w:t xml:space="preserve"> secondo le funzionalità elencate:</w:t>
+        <w:t>permette la gestione delle chitarre secondo le funzionalità elencate:</w:t>
       </w:r>
     </w:p>
     <w:p>
@@ -4616,21 +4318,12 @@
         </w:rPr>
         <w:t>(</w:t>
       </w:r>
-      <w:proofErr w:type="spellStart"/>
-      <w:r>
-        <w:rPr>
-          <w:b/>
-          <w:bCs/>
-        </w:rPr>
-        <w:t>RF_Utente</w:t>
-      </w:r>
-      <w:proofErr w:type="spellEnd"/>
-      <w:r>
-        <w:rPr>
-          <w:b/>
-          <w:bCs/>
-        </w:rPr>
-        <w:t xml:space="preserve"> </w:t>
+      <w:r>
+        <w:rPr>
+          <w:b/>
+          <w:bCs/>
+        </w:rPr>
+        <w:t xml:space="preserve">RF_Utente </w:t>
       </w:r>
       <w:r>
         <w:rPr>
@@ -4693,19 +4386,7 @@
         <w:t>mettere a</w:t>
       </w:r>
       <w:r>
-        <w:t>ll’utente</w:t>
-      </w:r>
-      <w:r>
-        <w:t xml:space="preserve"> registrato</w:t>
-      </w:r>
-      <w:r>
-        <w:t xml:space="preserve"> di </w:t>
-      </w:r>
-      <w:r>
-        <w:t>poter aggiungere il prodotto personalizzato nel proprio carrello</w:t>
-      </w:r>
-      <w:r>
-        <w:t xml:space="preserve"> </w:t>
+        <w:t xml:space="preserve">ll’utente registrato di poter aggiungere il prodotto personalizzato nel proprio carrello </w:t>
       </w:r>
       <w:r>
         <w:rPr>
@@ -4714,21 +4395,12 @@
         </w:rPr>
         <w:t>(</w:t>
       </w:r>
-      <w:proofErr w:type="spellStart"/>
-      <w:r>
-        <w:rPr>
-          <w:b/>
-          <w:bCs/>
-        </w:rPr>
-        <w:t>RF_Utente</w:t>
-      </w:r>
-      <w:proofErr w:type="spellEnd"/>
-      <w:r>
-        <w:rPr>
-          <w:b/>
-          <w:bCs/>
-        </w:rPr>
-        <w:t xml:space="preserve"> </w:t>
+      <w:r>
+        <w:rPr>
+          <w:b/>
+          <w:bCs/>
+        </w:rPr>
+        <w:t xml:space="preserve">RF_Utente </w:t>
       </w:r>
       <w:r>
         <w:rPr>
@@ -4793,37 +4465,7 @@
           <w:iCs/>
           <w:u w:val="single"/>
         </w:rPr>
-        <w:t>Rimozione</w:t>
-      </w:r>
-      <w:r>
-        <w:rPr>
-          <w:b/>
-          <w:bCs/>
-          <w:i/>
-          <w:iCs/>
-          <w:u w:val="single"/>
-        </w:rPr>
-        <w:t xml:space="preserve"> prodotto </w:t>
-      </w:r>
-      <w:r>
-        <w:rPr>
-          <w:b/>
-          <w:bCs/>
-          <w:i/>
-          <w:iCs/>
-          <w:u w:val="single"/>
-        </w:rPr>
-        <w:t>dal</w:t>
-      </w:r>
-      <w:r>
-        <w:rPr>
-          <w:b/>
-          <w:bCs/>
-          <w:i/>
-          <w:iCs/>
-          <w:u w:val="single"/>
-        </w:rPr>
-        <w:t xml:space="preserve"> carrello: </w:t>
+        <w:t xml:space="preserve">Rimozione prodotto dal carrello: </w:t>
       </w:r>
       <w:r>
         <w:t xml:space="preserve">Il sistema dovrà </w:t>
@@ -4835,19 +4477,7 @@
         <w:t>mettere a</w:t>
       </w:r>
       <w:r>
-        <w:t xml:space="preserve">ll’utente registrato di poter </w:t>
-      </w:r>
-      <w:r>
-        <w:t>rimuovere</w:t>
-      </w:r>
-      <w:r>
-        <w:t xml:space="preserve"> il prodotto personalizzato </w:t>
-      </w:r>
-      <w:r>
-        <w:t>dal</w:t>
-      </w:r>
-      <w:r>
-        <w:t xml:space="preserve"> proprio carrello </w:t>
+        <w:t xml:space="preserve">ll’utente registrato di poter rimuovere il prodotto personalizzato dal proprio carrello </w:t>
       </w:r>
       <w:r>
         <w:rPr>
@@ -4856,21 +4486,12 @@
         </w:rPr>
         <w:t>(</w:t>
       </w:r>
-      <w:proofErr w:type="spellStart"/>
-      <w:r>
-        <w:rPr>
-          <w:b/>
-          <w:bCs/>
-        </w:rPr>
-        <w:t>RF_Utente</w:t>
-      </w:r>
-      <w:proofErr w:type="spellEnd"/>
-      <w:r>
-        <w:rPr>
-          <w:b/>
-          <w:bCs/>
-        </w:rPr>
-        <w:t xml:space="preserve"> </w:t>
+      <w:r>
+        <w:rPr>
+          <w:b/>
+          <w:bCs/>
+        </w:rPr>
+        <w:t xml:space="preserve">RF_Utente </w:t>
       </w:r>
       <w:r>
         <w:rPr>
@@ -4935,17 +4556,7 @@
           <w:iCs/>
           <w:u w:val="single"/>
         </w:rPr>
-        <w:t>Acquisto</w:t>
-      </w:r>
-      <w:r>
-        <w:rPr>
-          <w:b/>
-          <w:bCs/>
-          <w:i/>
-          <w:iCs/>
-          <w:u w:val="single"/>
-        </w:rPr>
-        <w:t xml:space="preserve"> prodotto dal carrello: </w:t>
+        <w:t xml:space="preserve">Acquisto prodotto dal carrello: </w:t>
       </w:r>
       <w:r>
         <w:t xml:space="preserve">Il sistema dovrà </w:t>
@@ -4957,13 +4568,7 @@
         <w:t>mettere a</w:t>
       </w:r>
       <w:r>
-        <w:t xml:space="preserve">ll’utente registrato di poter </w:t>
-      </w:r>
-      <w:r>
-        <w:t>acquistare</w:t>
-      </w:r>
-      <w:r>
-        <w:t xml:space="preserve"> il prodotto personalizzato dal proprio carrello </w:t>
+        <w:t xml:space="preserve">ll’utente registrato di poter acquistare il prodotto personalizzato dal proprio carrello </w:t>
       </w:r>
       <w:r>
         <w:rPr>
@@ -4972,21 +4577,12 @@
         </w:rPr>
         <w:t>(</w:t>
       </w:r>
-      <w:proofErr w:type="spellStart"/>
-      <w:r>
-        <w:rPr>
-          <w:b/>
-          <w:bCs/>
-        </w:rPr>
-        <w:t>RF_Utente</w:t>
-      </w:r>
-      <w:proofErr w:type="spellEnd"/>
-      <w:r>
-        <w:rPr>
-          <w:b/>
-          <w:bCs/>
-        </w:rPr>
-        <w:t xml:space="preserve"> </w:t>
+      <w:r>
+        <w:rPr>
+          <w:b/>
+          <w:bCs/>
+        </w:rPr>
+        <w:t xml:space="preserve">RF_Utente </w:t>
       </w:r>
       <w:r>
         <w:rPr>
@@ -5204,53 +4800,7 @@
           <w:sz w:val="28"/>
           <w:szCs w:val="28"/>
         </w:rPr>
-        <w:lastRenderedPageBreak/>
-        <w:t>3.</w:t>
-      </w:r>
-      <w:r>
-        <w:rPr>
-          <w:b/>
-          <w:bCs/>
-          <w:sz w:val="28"/>
-          <w:szCs w:val="28"/>
-        </w:rPr>
-        <w:t>3</w:t>
-      </w:r>
-      <w:r>
-        <w:rPr>
-          <w:b/>
-          <w:bCs/>
-          <w:sz w:val="28"/>
-          <w:szCs w:val="28"/>
-        </w:rPr>
-        <w:t xml:space="preserve"> RF </w:t>
-      </w:r>
-      <w:r>
-        <w:rPr>
-          <w:b/>
-          <w:bCs/>
-          <w:sz w:val="28"/>
-          <w:szCs w:val="28"/>
-        </w:rPr>
-        <w:t>3</w:t>
-      </w:r>
-      <w:r>
-        <w:rPr>
-          <w:b/>
-          <w:bCs/>
-          <w:sz w:val="28"/>
-          <w:szCs w:val="28"/>
-        </w:rPr>
-        <w:t xml:space="preserve"> - Gestione </w:t>
-      </w:r>
-      <w:r>
-        <w:rPr>
-          <w:b/>
-          <w:bCs/>
-          <w:sz w:val="28"/>
-          <w:szCs w:val="28"/>
-        </w:rPr>
-        <w:t>amministratore</w:t>
+        <w:t>3.3 RF 3 - Gestione amministratore</w:t>
       </w:r>
     </w:p>
     <w:p>
@@ -5472,7 +5022,6 @@
                 <w:szCs w:val="40"/>
               </w:rPr>
             </w:pPr>
-            <w:proofErr w:type="spellStart"/>
             <w:r>
               <w:rPr>
                 <w:rFonts w:ascii="Calibri" w:hAnsi="Calibri" w:cs="Calibri"/>
@@ -5480,17 +5029,7 @@
                 <w:sz w:val="28"/>
                 <w:szCs w:val="40"/>
               </w:rPr>
-              <w:t>RF_Amministratore</w:t>
-            </w:r>
-            <w:proofErr w:type="spellEnd"/>
-            <w:r>
-              <w:rPr>
-                <w:rFonts w:ascii="Calibri" w:hAnsi="Calibri" w:cs="Calibri"/>
-                <w:b/>
-                <w:sz w:val="28"/>
-                <w:szCs w:val="40"/>
-              </w:rPr>
-              <w:t xml:space="preserve"> </w:t>
+              <w:t xml:space="preserve">RF_Amministratore </w:t>
             </w:r>
             <w:r>
               <w:rPr>
@@ -5534,7 +5073,6 @@
                 <w:szCs w:val="40"/>
               </w:rPr>
             </w:pPr>
-            <w:proofErr w:type="spellStart"/>
             <w:r>
               <w:rPr>
                 <w:rFonts w:ascii="Calibri" w:hAnsi="Calibri" w:cs="Calibri"/>
@@ -5542,17 +5080,7 @@
                 <w:sz w:val="28"/>
                 <w:szCs w:val="40"/>
               </w:rPr>
-              <w:t>RF_Amministratore</w:t>
-            </w:r>
-            <w:proofErr w:type="spellEnd"/>
-            <w:r>
-              <w:rPr>
-                <w:rFonts w:ascii="Calibri" w:hAnsi="Calibri" w:cs="Calibri"/>
-                <w:b/>
-                <w:sz w:val="28"/>
-                <w:szCs w:val="40"/>
-              </w:rPr>
-              <w:t xml:space="preserve"> </w:t>
+              <w:t xml:space="preserve">RF_Amministratore </w:t>
             </w:r>
             <w:r>
               <w:rPr>
@@ -5596,7 +5124,6 @@
                 <w:szCs w:val="40"/>
               </w:rPr>
             </w:pPr>
-            <w:proofErr w:type="spellStart"/>
             <w:r>
               <w:rPr>
                 <w:rFonts w:ascii="Calibri" w:hAnsi="Calibri" w:cs="Calibri"/>
@@ -5604,17 +5131,7 @@
                 <w:sz w:val="28"/>
                 <w:szCs w:val="40"/>
               </w:rPr>
-              <w:t>RF_Amministratore</w:t>
-            </w:r>
-            <w:proofErr w:type="spellEnd"/>
-            <w:r>
-              <w:rPr>
-                <w:rFonts w:ascii="Calibri" w:hAnsi="Calibri" w:cs="Calibri"/>
-                <w:b/>
-                <w:sz w:val="28"/>
-                <w:szCs w:val="40"/>
-              </w:rPr>
-              <w:t xml:space="preserve"> </w:t>
+              <w:t xml:space="preserve">RF_Amministratore </w:t>
             </w:r>
             <w:r>
               <w:rPr>
@@ -5719,13 +5236,7 @@
         <w:t xml:space="preserve">Il sistema </w:t>
       </w:r>
       <w:r>
-        <w:t xml:space="preserve">permette la gestione </w:t>
-      </w:r>
-      <w:r>
-        <w:t xml:space="preserve">da parte dell’amministratore </w:t>
-      </w:r>
-      <w:r>
-        <w:t>secondo le funzionalità elencate:</w:t>
+        <w:t>permette la gestione da parte dell’amministratore secondo le funzionalità elencate:</w:t>
       </w:r>
     </w:p>
     <w:p>
@@ -5756,17 +5267,7 @@
           <w:iCs/>
           <w:u w:val="single"/>
         </w:rPr>
-        <w:t xml:space="preserve">Modifica del set di </w:t>
-      </w:r>
-      <w:r>
-        <w:rPr>
-          <w:b/>
-          <w:bCs/>
-          <w:i/>
-          <w:iCs/>
-          <w:u w:val="single"/>
-        </w:rPr>
-        <w:t>chitarre</w:t>
+        <w:t>Modifica del set di chitarre</w:t>
       </w:r>
       <w:r>
         <w:t xml:space="preserve">: Il sistema dovrà </w:t>
@@ -5778,16 +5279,7 @@
         <w:t xml:space="preserve">mettere </w:t>
       </w:r>
       <w:r>
-        <w:t>all’amministratore</w:t>
-      </w:r>
-      <w:r>
-        <w:t xml:space="preserve"> di </w:t>
-      </w:r>
-      <w:r>
-        <w:t>poter modificare il set di chitarre predisposto per gli utenti a seconda delle esigenze di fabbricazione</w:t>
-      </w:r>
-      <w:r>
-        <w:t xml:space="preserve"> </w:t>
+        <w:t xml:space="preserve">all’amministratore di poter modificare il set di chitarre predisposto per gli utenti a seconda delle esigenze di fabbricazione </w:t>
       </w:r>
       <w:r>
         <w:rPr>
@@ -5796,21 +5288,12 @@
         </w:rPr>
         <w:t>(</w:t>
       </w:r>
-      <w:proofErr w:type="spellStart"/>
-      <w:r>
-        <w:rPr>
-          <w:b/>
-          <w:bCs/>
-        </w:rPr>
-        <w:t>RF_Utente</w:t>
-      </w:r>
-      <w:proofErr w:type="spellEnd"/>
-      <w:r>
-        <w:rPr>
-          <w:b/>
-          <w:bCs/>
-        </w:rPr>
-        <w:t xml:space="preserve"> </w:t>
+      <w:r>
+        <w:rPr>
+          <w:b/>
+          <w:bCs/>
+        </w:rPr>
+        <w:t xml:space="preserve">RF_Utente </w:t>
       </w:r>
       <w:r>
         <w:rPr>
@@ -5863,19 +5346,7 @@
         <w:t xml:space="preserve">mettere </w:t>
       </w:r>
       <w:r>
-        <w:t>all’amministratore</w:t>
-      </w:r>
-      <w:r>
-        <w:t xml:space="preserve"> di </w:t>
-      </w:r>
-      <w:r>
-        <w:t xml:space="preserve">poter </w:t>
-      </w:r>
-      <w:r>
-        <w:t xml:space="preserve">visualizzare </w:t>
-      </w:r>
-      <w:r>
-        <w:t xml:space="preserve">l’andamento degli ordini </w:t>
+        <w:t xml:space="preserve">all’amministratore di poter visualizzare l’andamento degli ordini </w:t>
       </w:r>
       <w:r>
         <w:rPr>
@@ -5884,21 +5355,12 @@
         </w:rPr>
         <w:t>(</w:t>
       </w:r>
-      <w:proofErr w:type="spellStart"/>
-      <w:r>
-        <w:rPr>
-          <w:b/>
-          <w:bCs/>
-        </w:rPr>
-        <w:t>RF_Utente</w:t>
-      </w:r>
-      <w:proofErr w:type="spellEnd"/>
-      <w:r>
-        <w:rPr>
-          <w:b/>
-          <w:bCs/>
-        </w:rPr>
-        <w:t xml:space="preserve"> </w:t>
+      <w:r>
+        <w:rPr>
+          <w:b/>
+          <w:bCs/>
+        </w:rPr>
+        <w:t xml:space="preserve">RF_Utente </w:t>
       </w:r>
       <w:r>
         <w:rPr>
@@ -5951,10 +5413,7 @@
         <w:t xml:space="preserve">mettere </w:t>
       </w:r>
       <w:r>
-        <w:t xml:space="preserve">all’amministratore di poter </w:t>
-      </w:r>
-      <w:r>
-        <w:t xml:space="preserve">fornire assistenza agli utenti effettuando operazioni di messaggistica </w:t>
+        <w:t xml:space="preserve">all’amministratore di poter fornire assistenza agli utenti effettuando operazioni di messaggistica </w:t>
       </w:r>
       <w:r>
         <w:rPr>
@@ -5963,21 +5422,12 @@
         </w:rPr>
         <w:t>(</w:t>
       </w:r>
-      <w:proofErr w:type="spellStart"/>
-      <w:r>
-        <w:rPr>
-          <w:b/>
-          <w:bCs/>
-        </w:rPr>
-        <w:t>RF_Utente</w:t>
-      </w:r>
-      <w:proofErr w:type="spellEnd"/>
-      <w:r>
-        <w:rPr>
-          <w:b/>
-          <w:bCs/>
-        </w:rPr>
-        <w:t xml:space="preserve"> </w:t>
+      <w:r>
+        <w:rPr>
+          <w:b/>
+          <w:bCs/>
+        </w:rPr>
+        <w:t xml:space="preserve">RF_Utente </w:t>
       </w:r>
       <w:r>
         <w:rPr>
@@ -6032,52 +5482,7 @@
           <w:sz w:val="28"/>
           <w:szCs w:val="28"/>
         </w:rPr>
-        <w:t>3.</w:t>
-      </w:r>
-      <w:r>
-        <w:rPr>
-          <w:b/>
-          <w:bCs/>
-          <w:sz w:val="28"/>
-          <w:szCs w:val="28"/>
-        </w:rPr>
-        <w:t>4</w:t>
-      </w:r>
-      <w:r>
-        <w:rPr>
-          <w:b/>
-          <w:bCs/>
-          <w:sz w:val="28"/>
-          <w:szCs w:val="28"/>
-        </w:rPr>
-        <w:t xml:space="preserve"> RF </w:t>
-      </w:r>
-      <w:r>
-        <w:rPr>
-          <w:b/>
-          <w:bCs/>
-          <w:sz w:val="28"/>
-          <w:szCs w:val="28"/>
-        </w:rPr>
-        <w:t xml:space="preserve">4 </w:t>
-      </w:r>
-      <w:r>
-        <w:rPr>
-          <w:b/>
-          <w:bCs/>
-          <w:sz w:val="28"/>
-          <w:szCs w:val="28"/>
-        </w:rPr>
-        <w:t xml:space="preserve">- Gestione </w:t>
-      </w:r>
-      <w:r>
-        <w:rPr>
-          <w:b/>
-          <w:bCs/>
-          <w:sz w:val="28"/>
-          <w:szCs w:val="28"/>
-        </w:rPr>
-        <w:t>profilo</w:t>
+        <w:t>3.4 RF 4 - Gestione profilo</w:t>
       </w:r>
     </w:p>
     <w:p>
@@ -6296,7 +5701,6 @@
                 <w:rFonts w:ascii="Calibri" w:hAnsi="Calibri" w:cs="Calibri"/>
               </w:rPr>
             </w:pPr>
-            <w:proofErr w:type="spellStart"/>
             <w:r>
               <w:rPr>
                 <w:rFonts w:ascii="Calibri" w:hAnsi="Calibri" w:cs="Calibri"/>
@@ -6304,17 +5708,7 @@
                 <w:sz w:val="28"/>
                 <w:szCs w:val="28"/>
               </w:rPr>
-              <w:t>RF_Utente</w:t>
-            </w:r>
-            <w:proofErr w:type="spellEnd"/>
-            <w:r>
-              <w:rPr>
-                <w:rFonts w:ascii="Calibri" w:hAnsi="Calibri" w:cs="Calibri"/>
-                <w:b/>
-                <w:sz w:val="28"/>
-                <w:szCs w:val="28"/>
-              </w:rPr>
-              <w:t xml:space="preserve"> </w:t>
+              <w:t xml:space="preserve">RF_Utente </w:t>
             </w:r>
             <w:r>
               <w:rPr>
@@ -6364,7 +5758,6 @@
                 <w:rFonts w:ascii="Calibri" w:hAnsi="Calibri" w:cs="Calibri"/>
               </w:rPr>
             </w:pPr>
-            <w:proofErr w:type="spellStart"/>
             <w:r>
               <w:rPr>
                 <w:rFonts w:ascii="Calibri" w:hAnsi="Calibri" w:cs="Calibri"/>
@@ -6372,17 +5765,7 @@
                 <w:sz w:val="28"/>
                 <w:szCs w:val="28"/>
               </w:rPr>
-              <w:t>RF_Utente</w:t>
-            </w:r>
-            <w:proofErr w:type="spellEnd"/>
-            <w:r>
-              <w:rPr>
-                <w:rFonts w:ascii="Calibri" w:hAnsi="Calibri" w:cs="Calibri"/>
-                <w:b/>
-                <w:sz w:val="28"/>
-                <w:szCs w:val="28"/>
-              </w:rPr>
-              <w:t xml:space="preserve"> </w:t>
+              <w:t xml:space="preserve">RF_Utente </w:t>
             </w:r>
             <w:r>
               <w:rPr>
@@ -6454,22 +5837,7 @@
         <w:t xml:space="preserve">Il sistema </w:t>
       </w:r>
       <w:r>
-        <w:t xml:space="preserve">permette la gestione </w:t>
-      </w:r>
-      <w:r>
-        <w:t>del profilo</w:t>
-      </w:r>
-      <w:r>
-        <w:t xml:space="preserve"> </w:t>
-      </w:r>
-      <w:r>
-        <w:t xml:space="preserve">dell’utente </w:t>
-      </w:r>
-      <w:r>
-        <w:t>secondo le funzionalità elencate</w:t>
-      </w:r>
-      <w:r>
-        <w:t>:</w:t>
+        <w:t>permette la gestione del profilo dell’utente secondo le funzionalità elencate:</w:t>
       </w:r>
     </w:p>
     <w:p>
@@ -6514,16 +5882,7 @@
         <w:t xml:space="preserve">mettere </w:t>
       </w:r>
       <w:r>
-        <w:t>all’utente</w:t>
-      </w:r>
-      <w:r>
-        <w:t xml:space="preserve"> di poter </w:t>
-      </w:r>
-      <w:r>
-        <w:t>modificare i propri dati forniti nella fase di registrazione</w:t>
-      </w:r>
-      <w:r>
-        <w:t xml:space="preserve"> </w:t>
+        <w:t xml:space="preserve">all’utente di poter modificare i propri dati forniti nella fase di registrazione </w:t>
       </w:r>
       <w:r>
         <w:rPr>
@@ -6532,21 +5891,12 @@
         </w:rPr>
         <w:t>(</w:t>
       </w:r>
-      <w:proofErr w:type="spellStart"/>
-      <w:r>
-        <w:rPr>
-          <w:b/>
-          <w:bCs/>
-        </w:rPr>
-        <w:t>RF_Utente</w:t>
-      </w:r>
-      <w:proofErr w:type="spellEnd"/>
-      <w:r>
-        <w:rPr>
-          <w:b/>
-          <w:bCs/>
-        </w:rPr>
-        <w:t xml:space="preserve"> </w:t>
+      <w:r>
+        <w:rPr>
+          <w:b/>
+          <w:bCs/>
+        </w:rPr>
+        <w:t xml:space="preserve">RF_Utente </w:t>
       </w:r>
       <w:r>
         <w:rPr>
@@ -6609,16 +5959,7 @@
         <w:t xml:space="preserve">mettere </w:t>
       </w:r>
       <w:r>
-        <w:t>all’utente</w:t>
-      </w:r>
-      <w:r>
-        <w:t xml:space="preserve"> di poter </w:t>
-      </w:r>
-      <w:r>
-        <w:t>visualizzare i dettagli dei prodotti acquistati</w:t>
-      </w:r>
-      <w:r>
-        <w:t xml:space="preserve"> </w:t>
+        <w:t xml:space="preserve">all’utente di poter visualizzare i dettagli dei prodotti acquistati </w:t>
       </w:r>
       <w:r>
         <w:rPr>
@@ -6627,21 +5968,12 @@
         </w:rPr>
         <w:t>(</w:t>
       </w:r>
-      <w:proofErr w:type="spellStart"/>
-      <w:r>
-        <w:rPr>
-          <w:b/>
-          <w:bCs/>
-        </w:rPr>
-        <w:t>RF_Utente</w:t>
-      </w:r>
-      <w:proofErr w:type="spellEnd"/>
-      <w:r>
-        <w:rPr>
-          <w:b/>
-          <w:bCs/>
-        </w:rPr>
-        <w:t xml:space="preserve"> </w:t>
+      <w:r>
+        <w:rPr>
+          <w:b/>
+          <w:bCs/>
+        </w:rPr>
+        <w:t xml:space="preserve">RF_Utente </w:t>
       </w:r>
       <w:r>
         <w:rPr>
@@ -6690,14 +6022,11 @@
           <w:szCs w:val="28"/>
         </w:rPr>
       </w:pPr>
-      <w:bookmarkStart w:id="0" w:name="_GoBack"/>
-      <w:bookmarkEnd w:id="0"/>
       <w:r>
         <w:rPr>
           <w:noProof/>
           <w:bdr w:val="none" w:sz="0" w:space="0" w:color="auto" w:frame="1"/>
         </w:rPr>
-        <w:lastRenderedPageBreak/>
         <w:drawing>
           <wp:anchor distT="0" distB="0" distL="114300" distR="114300" simplePos="0" relativeHeight="251668480" behindDoc="1" locked="0" layoutInCell="1" allowOverlap="1" wp14:anchorId="7BB54A8D" wp14:editId="74F9FA35">
             <wp:simplePos x="0" y="0"/>
@@ -7286,19 +6615,11 @@
         </w:rPr>
         <w:t xml:space="preserve"> tutti gli </w:t>
       </w:r>
-      <w:proofErr w:type="gramStart"/>
-      <w:r>
-        <w:rPr>
-          <w:bCs/>
-        </w:rPr>
-        <w:t xml:space="preserve">utenti,   </w:t>
-      </w:r>
-      <w:proofErr w:type="gramEnd"/>
-      <w:r>
-        <w:rPr>
-          <w:bCs/>
-        </w:rPr>
-        <w:t xml:space="preserve"> con relative informazioni personali e riepilogo ordini. Sarà quindi necessario un grande spazio di archiviazioni per conservare e usufruire dei dati.</w:t>
+      <w:r>
+        <w:rPr>
+          <w:bCs/>
+        </w:rPr>
+        <w:t>utenti,    con relative informazioni personali e riepilogo ordini. Sarà quindi necessario un grande spazio di archiviazioni per conservare e usufruire dei dati.</w:t>
       </w:r>
     </w:p>
     <w:p>
@@ -7368,6 +6689,7 @@
         </w:rPr>
       </w:pPr>
       <w:r>
+        <w:lastRenderedPageBreak/>
         <w:t>Il sistema deve fornire il risultato delle operazioni dell’utente in un tempo non superiore ai 5 secondi.</w:t>
       </w:r>
     </w:p>
@@ -7395,7 +6717,6 @@
           <w:noProof/>
           <w:bdr w:val="none" w:sz="0" w:space="0" w:color="auto" w:frame="1"/>
         </w:rPr>
-        <w:lastRenderedPageBreak/>
         <w:drawing>
           <wp:anchor distT="0" distB="0" distL="114300" distR="114300" simplePos="0" relativeHeight="251670528" behindDoc="1" locked="0" layoutInCell="1" allowOverlap="1" wp14:anchorId="0B4FC2B2" wp14:editId="0DECD546">
             <wp:simplePos x="0" y="0"/>
@@ -7516,19 +6837,8 @@
           <w:sz w:val="28"/>
           <w:szCs w:val="28"/>
         </w:rPr>
-        <w:t xml:space="preserve">4.4 </w:t>
-      </w:r>
-      <w:proofErr w:type="spellStart"/>
-      <w:r>
-        <w:rPr>
-          <w:b/>
-          <w:bCs/>
-          <w:sz w:val="28"/>
-          <w:szCs w:val="28"/>
-        </w:rPr>
-        <w:t>Supportabilità</w:t>
-      </w:r>
-      <w:proofErr w:type="spellEnd"/>
+        <w:t>4.4 Supportabilità</w:t>
+      </w:r>
     </w:p>
     <w:p>
       <w:pPr>
@@ -7760,30 +7070,8 @@
         <w:rPr>
           <w:b/>
         </w:rPr>
-        <w:t xml:space="preserve">4.6.1 Interfaccia </w:t>
-      </w:r>
-      <w:proofErr w:type="spellStart"/>
-      <w:r>
-        <w:rPr>
-          <w:b/>
-        </w:rPr>
-        <w:t>user</w:t>
-      </w:r>
-      <w:proofErr w:type="spellEnd"/>
-      <w:r>
-        <w:rPr>
-          <w:b/>
-        </w:rPr>
-        <w:t xml:space="preserve"> </w:t>
-      </w:r>
-      <w:proofErr w:type="spellStart"/>
-      <w:r>
-        <w:rPr>
-          <w:b/>
-        </w:rPr>
-        <w:t>friendly</w:t>
-      </w:r>
-      <w:proofErr w:type="spellEnd"/>
+        <w:t>4.6.1 Interfaccia user friendly</w:t>
+      </w:r>
     </w:p>
     <w:p>
       <w:pPr>
@@ -7791,23 +7079,7 @@
         <w:jc w:val="both"/>
       </w:pPr>
       <w:r>
-        <w:t xml:space="preserve">Il sistema deve fornire un’interfaccia </w:t>
-      </w:r>
-      <w:proofErr w:type="spellStart"/>
-      <w:r>
-        <w:t>user</w:t>
-      </w:r>
-      <w:proofErr w:type="spellEnd"/>
-      <w:r>
-        <w:t xml:space="preserve"> </w:t>
-      </w:r>
-      <w:proofErr w:type="spellStart"/>
-      <w:r>
-        <w:t>friendly</w:t>
-      </w:r>
-      <w:proofErr w:type="spellEnd"/>
-      <w:r>
-        <w:t xml:space="preserve"> per gestire con semplicità tutte le operazioni.</w:t>
+        <w:t>Il sistema deve fornire un’interfaccia user friendly per gestire con semplicità tutte le operazioni.</w:t>
       </w:r>
     </w:p>
     <w:p>
@@ -7867,16 +7139,8 @@
         <w:rPr>
           <w:b/>
         </w:rPr>
-        <w:t>4.7.1 Applicazione web-</w:t>
-      </w:r>
-      <w:proofErr w:type="spellStart"/>
-      <w:r>
-        <w:rPr>
-          <w:b/>
-        </w:rPr>
-        <w:t>based</w:t>
-      </w:r>
-      <w:proofErr w:type="spellEnd"/>
+        <w:t>4.7.1 Applicazione web-based</w:t>
+      </w:r>
     </w:p>
     <w:p>
       <w:pPr>
@@ -7988,7 +7252,6 @@
           <w:noProof/>
           <w:bdr w:val="none" w:sz="0" w:space="0" w:color="auto" w:frame="1"/>
         </w:rPr>
-        <w:lastRenderedPageBreak/>
         <w:drawing>
           <wp:anchor distT="0" distB="0" distL="114300" distR="114300" simplePos="0" relativeHeight="251672576" behindDoc="1" locked="0" layoutInCell="1" allowOverlap="1" wp14:anchorId="0B4FC2B2" wp14:editId="0DECD546">
             <wp:simplePos x="0" y="0"/>
@@ -8119,8 +7382,13 @@
         <w:t xml:space="preserve"> Web</w:t>
       </w:r>
       <w:r>
-        <w:t xml:space="preserve"> ottimizzato e responsive, in questo modo gli utenti potranno accedervi indipendentemente dal sistema operativo utilizzato</w:t>
-      </w:r>
+        <w:t xml:space="preserve"> ottimizzato e responsive, in questo modo gli utenti potranno accedervi indipendentemente dal sistema operativo </w:t>
+      </w:r>
+      <w:r>
+        <w:t>o dall’applicazione utilizzata</w:t>
+      </w:r>
+      <w:bookmarkStart w:id="0" w:name="_GoBack"/>
+      <w:bookmarkEnd w:id="0"/>
       <w:r>
         <w:rPr>
           <w:color w:val="40454A"/>
@@ -8359,7 +7627,6 @@
               <w:rPr>
                 <w:b/>
               </w:rPr>
-              <w:lastRenderedPageBreak/>
               <w:t>Nome Scenario</w:t>
             </w:r>
           </w:p>
@@ -8520,15 +7787,7 @@
               <w:t>Navigando su motori di ricerca scopre</w:t>
             </w:r>
             <w:r>
-              <w:t xml:space="preserve"> “</w:t>
-            </w:r>
-            <w:proofErr w:type="spellStart"/>
-            <w:r>
-              <w:t>NashiraCustomGuitars</w:t>
-            </w:r>
-            <w:proofErr w:type="spellEnd"/>
-            <w:r>
-              <w:t xml:space="preserve">”. </w:t>
+              <w:t xml:space="preserve"> “NashiraCustomGuitars”. </w:t>
             </w:r>
             <w:r>
               <w:t>una piattaforma</w:t>
@@ -8616,15 +7875,7 @@
               <w:t xml:space="preserve">entra nella pagina di registrazione e </w:t>
             </w:r>
             <w:r>
-              <w:t xml:space="preserve">compila tutti i campi della </w:t>
-            </w:r>
-            <w:proofErr w:type="spellStart"/>
-            <w:r>
-              <w:t>form</w:t>
-            </w:r>
-            <w:proofErr w:type="spellEnd"/>
-            <w:r>
-              <w:t xml:space="preserve"> di registrazione: username, password, nome, cognome, indirizzo, telefono, codice fiscale, ed e-mail.</w:t>
+              <w:t>compila tutti i campi della form di registrazione: username, password, nome, cognome, indirizzo, telefono, codice fiscale, ed e-mail.</w:t>
             </w:r>
             <w:r>
               <w:t xml:space="preserve"> </w:t>
@@ -8933,6 +8184,7 @@
               <w:rPr>
                 <w:b/>
               </w:rPr>
+              <w:lastRenderedPageBreak/>
               <w:t>Istanze attori partecipanti</w:t>
             </w:r>
           </w:p>
@@ -9010,7 +8262,6 @@
               <w:rPr>
                 <w:b/>
               </w:rPr>
-              <w:lastRenderedPageBreak/>
               <w:t>Flusso di eventi</w:t>
             </w:r>
           </w:p>
@@ -9040,15 +8291,7 @@
               <w:ind w:left="30"/>
             </w:pPr>
             <w:r>
-              <w:t xml:space="preserve">1. Bianchi studente universitario appassionato di </w:t>
-            </w:r>
-            <w:proofErr w:type="gramStart"/>
-            <w:r>
-              <w:t>musica  vorrebbe</w:t>
-            </w:r>
-            <w:proofErr w:type="gramEnd"/>
-            <w:r>
-              <w:t xml:space="preserve"> festeggiare la fine del proprio percorso di studio con l’acquisto di una chitarra nuova personalizzata.</w:t>
+              <w:t>1. Bianchi studente universitario appassionato di musica  vorrebbe festeggiare la fine del proprio percorso di studio con l’acquisto di una chitarra nuova personalizzata.</w:t>
             </w:r>
           </w:p>
           <w:p>
@@ -9065,23 +8308,7 @@
               <w:ind w:left="30"/>
             </w:pPr>
             <w:r>
-              <w:t>2. Decide quindi di effettuare il Login sul sito “</w:t>
-            </w:r>
-            <w:proofErr w:type="spellStart"/>
-            <w:r>
-              <w:t>Nashira</w:t>
-            </w:r>
-            <w:proofErr w:type="spellEnd"/>
-            <w:r>
-              <w:t xml:space="preserve"> custom </w:t>
-            </w:r>
-            <w:proofErr w:type="spellStart"/>
-            <w:r>
-              <w:t>guitars</w:t>
-            </w:r>
-            <w:proofErr w:type="spellEnd"/>
-            <w:r>
-              <w:t>” e comincia la ricerca.</w:t>
+              <w:t>2. Decide quindi di effettuare il Login sul sito “Nashira custom guitars” e comincia la ricerca.</w:t>
             </w:r>
           </w:p>
           <w:p>
@@ -9115,23 +8342,7 @@
               <w:ind w:left="30"/>
             </w:pPr>
             <w:r>
-              <w:t xml:space="preserve">4.Lo studente nota nel </w:t>
-            </w:r>
-            <w:proofErr w:type="spellStart"/>
-            <w:r>
-              <w:t>footer</w:t>
-            </w:r>
-            <w:proofErr w:type="spellEnd"/>
-            <w:r>
-              <w:t xml:space="preserve"> della pagina i dati per contattare il venditore ed invia il messaggio</w:t>
-            </w:r>
-            <w:proofErr w:type="gramStart"/>
-            <w:r>
-              <w:t>: ”Salve</w:t>
-            </w:r>
-            <w:proofErr w:type="gramEnd"/>
-            <w:r>
-              <w:t>, sarebbe possibile inserire ulteriori personalizzazioni alla chitarra?”.</w:t>
+              <w:t>4.Lo studente nota nel footer della pagina i dati per contattare il venditore ed invia il messaggio: ”Salve, sarebbe possibile inserire ulteriori personalizzazioni alla chitarra?”.</w:t>
             </w:r>
           </w:p>
           <w:p>
@@ -9165,15 +8376,7 @@
               <w:ind w:left="30"/>
             </w:pPr>
             <w:r>
-              <w:t xml:space="preserve">6.Dopo aver controllato la scheda inerente alle possibili personalizzazioni della chitarra, Bianchi completa il testo di personalizzazione </w:t>
-            </w:r>
-            <w:proofErr w:type="gramStart"/>
-            <w:r>
-              <w:t>con :</w:t>
-            </w:r>
-            <w:proofErr w:type="gramEnd"/>
-            <w:r>
-              <w:t>“Vorrei la data 17/09/1988 sul manico” e procede premendo il tasto “aggiungi al carrello”.</w:t>
+              <w:t>6.Dopo aver controllato la scheda inerente alle possibili personalizzazioni della chitarra, Bianchi completa il testo di personalizzazione con :“Vorrei la data 17/09/1988 sul manico” e procede premendo il tasto “aggiungi al carrello”.</w:t>
             </w:r>
           </w:p>
         </w:tc>
@@ -9199,7 +8402,7 @@
 </file>
 
 <file path=word/endnotes.xml><?xml version="1.0" encoding="utf-8"?>
-<w:endnotes xmlns:wpc="http://schemas.microsoft.com/office/word/2010/wordprocessingCanvas" xmlns:cx="http://schemas.microsoft.com/office/drawing/2014/chartex" xmlns:cx1="http://schemas.microsoft.com/office/drawing/2015/9/8/chartex" xmlns:cx2="http://schemas.microsoft.com/office/drawing/2015/10/21/chartex" xmlns:cx3="http://schemas.microsoft.com/office/drawing/2016/5/9/chartex" xmlns:cx4="http://schemas.microsoft.com/office/drawing/2016/5/10/chartex" xmlns:cx5="http://schemas.microsoft.com/office/drawing/2016/5/11/chartex" xmlns:cx6="http://schemas.microsoft.com/office/drawing/2016/5/12/chartex" xmlns:cx7="http://schemas.microsoft.com/office/drawing/2016/5/13/chartex" xmlns:cx8="http://schemas.microsoft.com/office/drawing/2016/5/14/chartex" xmlns:mc="http://schemas.openxmlformats.org/markup-compatibility/2006" xmlns:aink="http://schemas.microsoft.com/office/drawing/2016/ink" xmlns:am3d="http://schemas.microsoft.com/office/drawing/2017/model3d" xmlns:o="urn:schemas-microsoft-com:office:office" xmlns:r="http://schemas.openxmlformats.org/officeDocument/2006/relationships" xmlns:m="http://schemas.openxmlformats.org/officeDocument/2006/math" xmlns:v="urn:schemas-microsoft-com:vml" xmlns:wp14="http://schemas.microsoft.com/office/word/2010/wordprocessingDrawing" xmlns:wp="http://schemas.openxmlformats.org/drawingml/2006/wordprocessingDrawing" xmlns:w10="urn:schemas-microsoft-com:office:word" xmlns:w="http://schemas.openxmlformats.org/wordprocessingml/2006/main" xmlns:w14="http://schemas.microsoft.com/office/word/2010/wordml" xmlns:w15="http://schemas.microsoft.com/office/word/2012/wordml" xmlns:w16cid="http://schemas.microsoft.com/office/word/2016/wordml/cid" xmlns:w16se="http://schemas.microsoft.com/office/word/2015/wordml/symex" xmlns:wpg="http://schemas.microsoft.com/office/word/2010/wordprocessingGroup" xmlns:wpi="http://schemas.microsoft.com/office/word/2010/wordprocessingInk" xmlns:wne="http://schemas.microsoft.com/office/word/2006/wordml" xmlns:wps="http://schemas.microsoft.com/office/word/2010/wordprocessingShape" mc:Ignorable="w14 w15 w16se w16cid wp14">
+<w:endnotes xmlns:wpc="http://schemas.microsoft.com/office/word/2010/wordprocessingCanvas" xmlns:mc="http://schemas.openxmlformats.org/markup-compatibility/2006" xmlns:o="urn:schemas-microsoft-com:office:office" xmlns:r="http://schemas.openxmlformats.org/officeDocument/2006/relationships" xmlns:m="http://schemas.openxmlformats.org/officeDocument/2006/math" xmlns:v="urn:schemas-microsoft-com:vml" xmlns:wp14="http://schemas.microsoft.com/office/word/2010/wordprocessingDrawing" xmlns:wp="http://schemas.openxmlformats.org/drawingml/2006/wordprocessingDrawing" xmlns:w10="urn:schemas-microsoft-com:office:word" xmlns:w="http://schemas.openxmlformats.org/wordprocessingml/2006/main" xmlns:w14="http://schemas.microsoft.com/office/word/2010/wordml" xmlns:w15="http://schemas.microsoft.com/office/word/2012/wordml" xmlns:wpg="http://schemas.microsoft.com/office/word/2010/wordprocessingGroup" xmlns:wpi="http://schemas.microsoft.com/office/word/2010/wordprocessingInk" xmlns:wne="http://schemas.microsoft.com/office/word/2006/wordml" xmlns:wps="http://schemas.microsoft.com/office/word/2010/wordprocessingShape" mc:Ignorable="w14 w15 wp14">
   <w:endnote w:type="separator" w:id="-1">
     <w:p>
       <w:pPr>
@@ -9224,7 +8427,7 @@
 </file>
 
 <file path=word/footnotes.xml><?xml version="1.0" encoding="utf-8"?>
-<w:footnotes xmlns:wpc="http://schemas.microsoft.com/office/word/2010/wordprocessingCanvas" xmlns:cx="http://schemas.microsoft.com/office/drawing/2014/chartex" xmlns:cx1="http://schemas.microsoft.com/office/drawing/2015/9/8/chartex" xmlns:cx2="http://schemas.microsoft.com/office/drawing/2015/10/21/chartex" xmlns:cx3="http://schemas.microsoft.com/office/drawing/2016/5/9/chartex" xmlns:cx4="http://schemas.microsoft.com/office/drawing/2016/5/10/chartex" xmlns:cx5="http://schemas.microsoft.com/office/drawing/2016/5/11/chartex" xmlns:cx6="http://schemas.microsoft.com/office/drawing/2016/5/12/chartex" xmlns:cx7="http://schemas.microsoft.com/office/drawing/2016/5/13/chartex" xmlns:cx8="http://schemas.microsoft.com/office/drawing/2016/5/14/chartex" xmlns:mc="http://schemas.openxmlformats.org/markup-compatibility/2006" xmlns:aink="http://schemas.microsoft.com/office/drawing/2016/ink" xmlns:am3d="http://schemas.microsoft.com/office/drawing/2017/model3d" xmlns:o="urn:schemas-microsoft-com:office:office" xmlns:r="http://schemas.openxmlformats.org/officeDocument/2006/relationships" xmlns:m="http://schemas.openxmlformats.org/officeDocument/2006/math" xmlns:v="urn:schemas-microsoft-com:vml" xmlns:wp14="http://schemas.microsoft.com/office/word/2010/wordprocessingDrawing" xmlns:wp="http://schemas.openxmlformats.org/drawingml/2006/wordprocessingDrawing" xmlns:w10="urn:schemas-microsoft-com:office:word" xmlns:w="http://schemas.openxmlformats.org/wordprocessingml/2006/main" xmlns:w14="http://schemas.microsoft.com/office/word/2010/wordml" xmlns:w15="http://schemas.microsoft.com/office/word/2012/wordml" xmlns:w16cid="http://schemas.microsoft.com/office/word/2016/wordml/cid" xmlns:w16se="http://schemas.microsoft.com/office/word/2015/wordml/symex" xmlns:wpg="http://schemas.microsoft.com/office/word/2010/wordprocessingGroup" xmlns:wpi="http://schemas.microsoft.com/office/word/2010/wordprocessingInk" xmlns:wne="http://schemas.microsoft.com/office/word/2006/wordml" xmlns:wps="http://schemas.microsoft.com/office/word/2010/wordprocessingShape" mc:Ignorable="w14 w15 w16se w16cid wp14">
+<w:footnotes xmlns:wpc="http://schemas.microsoft.com/office/word/2010/wordprocessingCanvas" xmlns:mc="http://schemas.openxmlformats.org/markup-compatibility/2006" xmlns:o="urn:schemas-microsoft-com:office:office" xmlns:r="http://schemas.openxmlformats.org/officeDocument/2006/relationships" xmlns:m="http://schemas.openxmlformats.org/officeDocument/2006/math" xmlns:v="urn:schemas-microsoft-com:vml" xmlns:wp14="http://schemas.microsoft.com/office/word/2010/wordprocessingDrawing" xmlns:wp="http://schemas.openxmlformats.org/drawingml/2006/wordprocessingDrawing" xmlns:w10="urn:schemas-microsoft-com:office:word" xmlns:w="http://schemas.openxmlformats.org/wordprocessingml/2006/main" xmlns:w14="http://schemas.microsoft.com/office/word/2010/wordml" xmlns:w15="http://schemas.microsoft.com/office/word/2012/wordml" xmlns:wpg="http://schemas.microsoft.com/office/word/2010/wordprocessingGroup" xmlns:wpi="http://schemas.microsoft.com/office/word/2010/wordprocessingInk" xmlns:wne="http://schemas.microsoft.com/office/word/2006/wordml" xmlns:wps="http://schemas.microsoft.com/office/word/2010/wordprocessingShape" mc:Ignorable="w14 w15 wp14">
   <w:footnote w:type="separator" w:id="-1">
     <w:p>
       <w:pPr>
@@ -9249,8 +8452,8 @@
 </file>
 
 <file path=word/numbering.xml><?xml version="1.0" encoding="utf-8"?>
-<w:numbering xmlns:wpc="http://schemas.microsoft.com/office/word/2010/wordprocessingCanvas" xmlns:cx="http://schemas.microsoft.com/office/drawing/2014/chartex" xmlns:cx1="http://schemas.microsoft.com/office/drawing/2015/9/8/chartex" xmlns:cx2="http://schemas.microsoft.com/office/drawing/2015/10/21/chartex" xmlns:cx3="http://schemas.microsoft.com/office/drawing/2016/5/9/chartex" xmlns:cx4="http://schemas.microsoft.com/office/drawing/2016/5/10/chartex" xmlns:cx5="http://schemas.microsoft.com/office/drawing/2016/5/11/chartex" xmlns:cx6="http://schemas.microsoft.com/office/drawing/2016/5/12/chartex" xmlns:cx7="http://schemas.microsoft.com/office/drawing/2016/5/13/chartex" xmlns:cx8="http://schemas.microsoft.com/office/drawing/2016/5/14/chartex" xmlns:mc="http://schemas.openxmlformats.org/markup-compatibility/2006" xmlns:aink="http://schemas.microsoft.com/office/drawing/2016/ink" xmlns:am3d="http://schemas.microsoft.com/office/drawing/2017/model3d" xmlns:o="urn:schemas-microsoft-com:office:office" xmlns:r="http://schemas.openxmlformats.org/officeDocument/2006/relationships" xmlns:m="http://schemas.openxmlformats.org/officeDocument/2006/math" xmlns:v="urn:schemas-microsoft-com:vml" xmlns:wp14="http://schemas.microsoft.com/office/word/2010/wordprocessingDrawing" xmlns:wp="http://schemas.openxmlformats.org/drawingml/2006/wordprocessingDrawing" xmlns:w10="urn:schemas-microsoft-com:office:word" xmlns:w="http://schemas.openxmlformats.org/wordprocessingml/2006/main" xmlns:w14="http://schemas.microsoft.com/office/word/2010/wordml" xmlns:w15="http://schemas.microsoft.com/office/word/2012/wordml" xmlns:w16cid="http://schemas.microsoft.com/office/word/2016/wordml/cid" xmlns:w16se="http://schemas.microsoft.com/office/word/2015/wordml/symex" xmlns:wpg="http://schemas.microsoft.com/office/word/2010/wordprocessingGroup" xmlns:wpi="http://schemas.microsoft.com/office/word/2010/wordprocessingInk" xmlns:wne="http://schemas.microsoft.com/office/word/2006/wordml" xmlns:wps="http://schemas.microsoft.com/office/word/2010/wordprocessingShape" mc:Ignorable="w14 w15 w16se w16cid wp14">
-  <w:abstractNum w:abstractNumId="0" w15:restartNumberingAfterBreak="0">
+<w:numbering xmlns:wpc="http://schemas.microsoft.com/office/word/2010/wordprocessingCanvas" xmlns:mc="http://schemas.openxmlformats.org/markup-compatibility/2006" xmlns:o="urn:schemas-microsoft-com:office:office" xmlns:r="http://schemas.openxmlformats.org/officeDocument/2006/relationships" xmlns:m="http://schemas.openxmlformats.org/officeDocument/2006/math" xmlns:v="urn:schemas-microsoft-com:vml" xmlns:wp14="http://schemas.microsoft.com/office/word/2010/wordprocessingDrawing" xmlns:wp="http://schemas.openxmlformats.org/drawingml/2006/wordprocessingDrawing" xmlns:w10="urn:schemas-microsoft-com:office:word" xmlns:w="http://schemas.openxmlformats.org/wordprocessingml/2006/main" xmlns:w14="http://schemas.microsoft.com/office/word/2010/wordml" xmlns:w15="http://schemas.microsoft.com/office/word/2012/wordml" xmlns:wpg="http://schemas.microsoft.com/office/word/2010/wordprocessingGroup" xmlns:wpi="http://schemas.microsoft.com/office/word/2010/wordprocessingInk" xmlns:wne="http://schemas.microsoft.com/office/word/2006/wordml" xmlns:wps="http://schemas.microsoft.com/office/word/2010/wordprocessingShape" mc:Ignorable="w14 w15 wp14">
+  <w:abstractNum w:abstractNumId="0">
     <w:nsid w:val="02B87747"/>
     <w:multiLevelType w:val="multilevel"/>
     <w:tmpl w:val="D64483F4"/>
@@ -9365,7 +8568,7 @@
       </w:rPr>
     </w:lvl>
   </w:abstractNum>
-  <w:abstractNum w:abstractNumId="1" w15:restartNumberingAfterBreak="0">
+  <w:abstractNum w:abstractNumId="1">
     <w:nsid w:val="1AED3E34"/>
     <w:multiLevelType w:val="hybridMultilevel"/>
     <w:tmpl w:val="34A87B64"/>
@@ -9478,7 +8681,7 @@
       </w:rPr>
     </w:lvl>
   </w:abstractNum>
-  <w:abstractNum w:abstractNumId="2" w15:restartNumberingAfterBreak="0">
+  <w:abstractNum w:abstractNumId="2">
     <w:nsid w:val="256A1DA8"/>
     <w:multiLevelType w:val="hybridMultilevel"/>
     <w:tmpl w:val="51628D6C"/>
@@ -9592,7 +8795,7 @@
       </w:rPr>
     </w:lvl>
   </w:abstractNum>
-  <w:abstractNum w:abstractNumId="3" w15:restartNumberingAfterBreak="0">
+  <w:abstractNum w:abstractNumId="3">
     <w:nsid w:val="2D3868E1"/>
     <w:multiLevelType w:val="multilevel"/>
     <w:tmpl w:val="D64483F4"/>
@@ -9707,7 +8910,7 @@
       </w:rPr>
     </w:lvl>
   </w:abstractNum>
-  <w:abstractNum w:abstractNumId="4" w15:restartNumberingAfterBreak="0">
+  <w:abstractNum w:abstractNumId="4">
     <w:nsid w:val="2F5051F3"/>
     <w:multiLevelType w:val="hybridMultilevel"/>
     <w:tmpl w:val="1AF462A0"/>
@@ -9820,7 +9023,7 @@
       </w:rPr>
     </w:lvl>
   </w:abstractNum>
-  <w:abstractNum w:abstractNumId="5" w15:restartNumberingAfterBreak="0">
+  <w:abstractNum w:abstractNumId="5">
     <w:nsid w:val="3EFB76D9"/>
     <w:multiLevelType w:val="hybridMultilevel"/>
     <w:tmpl w:val="7A300006"/>
@@ -9934,7 +9137,7 @@
       </w:rPr>
     </w:lvl>
   </w:abstractNum>
-  <w:abstractNum w:abstractNumId="6" w15:restartNumberingAfterBreak="0">
+  <w:abstractNum w:abstractNumId="6">
     <w:nsid w:val="4051287B"/>
     <w:multiLevelType w:val="multilevel"/>
     <w:tmpl w:val="D64483F4"/>
@@ -10049,7 +9252,7 @@
       </w:rPr>
     </w:lvl>
   </w:abstractNum>
-  <w:abstractNum w:abstractNumId="7" w15:restartNumberingAfterBreak="0">
+  <w:abstractNum w:abstractNumId="7">
     <w:nsid w:val="48831CDD"/>
     <w:multiLevelType w:val="hybridMultilevel"/>
     <w:tmpl w:val="49DE3394"/>
@@ -10163,7 +9366,7 @@
       </w:rPr>
     </w:lvl>
   </w:abstractNum>
-  <w:abstractNum w:abstractNumId="8" w15:restartNumberingAfterBreak="0">
+  <w:abstractNum w:abstractNumId="8">
     <w:nsid w:val="4C7C7CB0"/>
     <w:multiLevelType w:val="hybridMultilevel"/>
     <w:tmpl w:val="0FFC9B2A"/>
@@ -10276,7 +9479,7 @@
       </w:rPr>
     </w:lvl>
   </w:abstractNum>
-  <w:abstractNum w:abstractNumId="9" w15:restartNumberingAfterBreak="0">
+  <w:abstractNum w:abstractNumId="9">
     <w:nsid w:val="54894AE2"/>
     <w:multiLevelType w:val="multilevel"/>
     <w:tmpl w:val="D64483F4"/>
@@ -10391,7 +9594,7 @@
       </w:rPr>
     </w:lvl>
   </w:abstractNum>
-  <w:abstractNum w:abstractNumId="10" w15:restartNumberingAfterBreak="0">
+  <w:abstractNum w:abstractNumId="10">
     <w:nsid w:val="5C4C07FE"/>
     <w:multiLevelType w:val="hybridMultilevel"/>
     <w:tmpl w:val="AA7AA7D6"/>
@@ -10504,7 +9707,7 @@
       </w:rPr>
     </w:lvl>
   </w:abstractNum>
-  <w:abstractNum w:abstractNumId="11" w15:restartNumberingAfterBreak="0">
+  <w:abstractNum w:abstractNumId="11">
     <w:nsid w:val="60920C13"/>
     <w:multiLevelType w:val="hybridMultilevel"/>
     <w:tmpl w:val="BA363E1A"/>
@@ -10618,7 +9821,7 @@
       </w:rPr>
     </w:lvl>
   </w:abstractNum>
-  <w:abstractNum w:abstractNumId="12" w15:restartNumberingAfterBreak="0">
+  <w:abstractNum w:abstractNumId="12">
     <w:nsid w:val="67CE1196"/>
     <w:multiLevelType w:val="multilevel"/>
     <w:tmpl w:val="D64483F4"/>
@@ -10733,7 +9936,7 @@
       </w:rPr>
     </w:lvl>
   </w:abstractNum>
-  <w:abstractNum w:abstractNumId="13" w15:restartNumberingAfterBreak="0">
+  <w:abstractNum w:abstractNumId="13">
     <w:nsid w:val="6DEB2B51"/>
     <w:multiLevelType w:val="hybridMultilevel"/>
     <w:tmpl w:val="ECAE6FE0"/>
@@ -10846,7 +10049,7 @@
       </w:rPr>
     </w:lvl>
   </w:abstractNum>
-  <w:abstractNum w:abstractNumId="14" w15:restartNumberingAfterBreak="0">
+  <w:abstractNum w:abstractNumId="14">
     <w:nsid w:val="6E980C71"/>
     <w:multiLevelType w:val="multilevel"/>
     <w:tmpl w:val="F22E50D0"/>
@@ -10959,7 +10162,7 @@
       </w:rPr>
     </w:lvl>
   </w:abstractNum>
-  <w:abstractNum w:abstractNumId="15" w15:restartNumberingAfterBreak="0">
+  <w:abstractNum w:abstractNumId="15">
     <w:nsid w:val="7B745B75"/>
     <w:multiLevelType w:val="hybridMultilevel"/>
     <w:tmpl w:val="D9760CA4"/>
@@ -11072,7 +10275,7 @@
       </w:rPr>
     </w:lvl>
   </w:abstractNum>
-  <w:abstractNum w:abstractNumId="16" w15:restartNumberingAfterBreak="0">
+  <w:abstractNum w:abstractNumId="16">
     <w:nsid w:val="7EF01F53"/>
     <w:multiLevelType w:val="hybridMultilevel"/>
     <w:tmpl w:val="D56E5974"/>
@@ -11240,7 +10443,7 @@
 </file>
 
 <file path=word/styles.xml><?xml version="1.0" encoding="utf-8"?>
-<w:styles xmlns:mc="http://schemas.openxmlformats.org/markup-compatibility/2006" xmlns:r="http://schemas.openxmlformats.org/officeDocument/2006/relationships" xmlns:w="http://schemas.openxmlformats.org/wordprocessingml/2006/main" xmlns:w14="http://schemas.microsoft.com/office/word/2010/wordml" xmlns:w15="http://schemas.microsoft.com/office/word/2012/wordml" xmlns:w16cid="http://schemas.microsoft.com/office/word/2016/wordml/cid" xmlns:w16se="http://schemas.microsoft.com/office/word/2015/wordml/symex" mc:Ignorable="w14 w15 w16se w16cid">
+<w:styles xmlns:mc="http://schemas.openxmlformats.org/markup-compatibility/2006" xmlns:r="http://schemas.openxmlformats.org/officeDocument/2006/relationships" xmlns:w="http://schemas.openxmlformats.org/wordprocessingml/2006/main" xmlns:w14="http://schemas.microsoft.com/office/word/2010/wordml" xmlns:w15="http://schemas.microsoft.com/office/word/2012/wordml" mc:Ignorable="w14 w15">
   <w:docDefaults>
     <w:rPrDefault>
       <w:rPr>
@@ -11256,7 +10459,7 @@
       </w:pPr>
     </w:pPrDefault>
   </w:docDefaults>
-  <w:latentStyles w:defLockedState="0" w:defUIPriority="99" w:defSemiHidden="0" w:defUnhideWhenUsed="0" w:defQFormat="0" w:count="376">
+  <w:latentStyles w:defLockedState="0" w:defUIPriority="99" w:defSemiHidden="0" w:defUnhideWhenUsed="0" w:defQFormat="0" w:count="371">
     <w:lsdException w:name="Normal" w:uiPriority="0" w:qFormat="1"/>
     <w:lsdException w:name="heading 1" w:uiPriority="9" w:qFormat="1"/>
     <w:lsdException w:name="heading 2" w:semiHidden="1" w:uiPriority="9" w:unhideWhenUsed="1" w:qFormat="1"/>
@@ -11362,6 +10565,7 @@
     <w:lsdException w:name="HTML Sample" w:semiHidden="1" w:unhideWhenUsed="1"/>
     <w:lsdException w:name="HTML Typewriter" w:semiHidden="1" w:unhideWhenUsed="1"/>
     <w:lsdException w:name="HTML Variable" w:semiHidden="1" w:unhideWhenUsed="1"/>
+    <w:lsdException w:name="Normal Table" w:semiHidden="1" w:unhideWhenUsed="1"/>
     <w:lsdException w:name="annotation subject" w:semiHidden="1" w:unhideWhenUsed="1"/>
     <w:lsdException w:name="No List" w:semiHidden="1" w:unhideWhenUsed="1"/>
     <w:lsdException w:name="Outline List 1" w:semiHidden="1" w:unhideWhenUsed="1"/>
@@ -11404,8 +10608,11 @@
     <w:lsdException w:name="Table Contemporary" w:semiHidden="1" w:unhideWhenUsed="1"/>
     <w:lsdException w:name="Table Elegant" w:semiHidden="1" w:unhideWhenUsed="1"/>
     <w:lsdException w:name="Table Professional" w:semiHidden="1" w:unhideWhenUsed="1"/>
+    <w:lsdException w:name="Table Subtle 1" w:semiHidden="1" w:unhideWhenUsed="1"/>
     <w:lsdException w:name="Table Subtle 2" w:semiHidden="1" w:unhideWhenUsed="1"/>
     <w:lsdException w:name="Table Web 1" w:semiHidden="1" w:unhideWhenUsed="1"/>
+    <w:lsdException w:name="Table Web 2" w:semiHidden="1" w:unhideWhenUsed="1"/>
+    <w:lsdException w:name="Table Web 3" w:semiHidden="1" w:unhideWhenUsed="1"/>
     <w:lsdException w:name="Balloon Text" w:semiHidden="1" w:unhideWhenUsed="1"/>
     <w:lsdException w:name="Table Grid" w:uiPriority="39"/>
     <w:lsdException w:name="Table Theme" w:semiHidden="1" w:unhideWhenUsed="1"/>
@@ -11624,11 +10831,6 @@
     <w:lsdException w:name="List Table 5 Dark Accent 6" w:uiPriority="50"/>
     <w:lsdException w:name="List Table 6 Colorful Accent 6" w:uiPriority="51"/>
     <w:lsdException w:name="List Table 7 Colorful Accent 6" w:uiPriority="52"/>
-    <w:lsdException w:name="Mention" w:semiHidden="1" w:unhideWhenUsed="1"/>
-    <w:lsdException w:name="Smart Hyperlink" w:semiHidden="1" w:unhideWhenUsed="1"/>
-    <w:lsdException w:name="Hashtag" w:semiHidden="1" w:unhideWhenUsed="1"/>
-    <w:lsdException w:name="Unresolved Mention" w:semiHidden="1" w:unhideWhenUsed="1"/>
-    <w:lsdException w:name="Smart Link" w:semiHidden="1" w:unhideWhenUsed="1"/>
   </w:latentStyles>
   <w:style w:type="paragraph" w:default="1" w:styleId="Normale">
     <w:name w:val="Normal"/>

--- a/ProblemStatement_NashiraCustomGuitars.docx
+++ b/ProblemStatement_NashiraCustomGuitars.docx
@@ -18,11 +18,11 @@
         <w:drawing>
           <wp:anchor distT="0" distB="0" distL="114300" distR="114300" simplePos="0" relativeHeight="251658240" behindDoc="1" locked="0" layoutInCell="1" allowOverlap="1" wp14:anchorId="036BAEA0" wp14:editId="5516D224">
             <wp:simplePos x="0" y="0"/>
-            <wp:positionH relativeFrom="column">
-              <wp:posOffset>-405765</wp:posOffset>
+            <wp:positionH relativeFrom="margin">
+              <wp:align>left</wp:align>
             </wp:positionH>
             <wp:positionV relativeFrom="paragraph">
-              <wp:posOffset>-361950</wp:posOffset>
+              <wp:posOffset>0</wp:posOffset>
             </wp:positionV>
             <wp:extent cx="990600" cy="990600"/>
             <wp:effectExtent l="0" t="0" r="0" b="0"/>
@@ -96,6 +96,24 @@
           <w:szCs w:val="36"/>
         </w:rPr>
       </w:pPr>
+    </w:p>
+    <w:p>
+      <w:pPr>
+        <w:rPr>
+          <w:b/>
+          <w:sz w:val="36"/>
+          <w:szCs w:val="36"/>
+        </w:rPr>
+      </w:pPr>
+    </w:p>
+    <w:p>
+      <w:pPr>
+        <w:rPr>
+          <w:b/>
+          <w:sz w:val="36"/>
+          <w:szCs w:val="36"/>
+        </w:rPr>
+      </w:pPr>
       <w:r>
         <w:rPr>
           <w:b/>
@@ -764,15 +782,14 @@
           <w:noProof/>
           <w:bdr w:val="none" w:sz="0" w:space="0" w:color="auto" w:frame="1"/>
         </w:rPr>
-        <w:lastRenderedPageBreak/>
         <w:drawing>
           <wp:anchor distT="0" distB="0" distL="114300" distR="114300" simplePos="0" relativeHeight="251660288" behindDoc="1" locked="0" layoutInCell="1" allowOverlap="1" wp14:anchorId="25A25538" wp14:editId="5FABFEBD">
             <wp:simplePos x="0" y="0"/>
-            <wp:positionH relativeFrom="column">
-              <wp:posOffset>-276225</wp:posOffset>
+            <wp:positionH relativeFrom="margin">
+              <wp:align>left</wp:align>
             </wp:positionH>
             <wp:positionV relativeFrom="paragraph">
-              <wp:posOffset>-596900</wp:posOffset>
+              <wp:posOffset>-6350</wp:posOffset>
             </wp:positionV>
             <wp:extent cx="990600" cy="990600"/>
             <wp:effectExtent l="0" t="0" r="0" b="0"/>
@@ -1225,28 +1242,20 @@
     <w:p/>
     <w:p/>
     <w:p/>
-    <w:p/>
-    <w:p>
-      <w:pPr>
-        <w:rPr>
-          <w:b/>
-          <w:sz w:val="36"/>
-          <w:szCs w:val="36"/>
-        </w:rPr>
-      </w:pPr>
+    <w:p>
       <w:r>
         <w:rPr>
           <w:noProof/>
           <w:bdr w:val="none" w:sz="0" w:space="0" w:color="auto" w:frame="1"/>
         </w:rPr>
         <w:drawing>
-          <wp:anchor distT="0" distB="0" distL="114300" distR="114300" simplePos="0" relativeHeight="251662336" behindDoc="1" locked="0" layoutInCell="1" allowOverlap="1" wp14:anchorId="20F863DB" wp14:editId="741B90C9">
+          <wp:anchor distT="0" distB="0" distL="114300" distR="114300" simplePos="0" relativeHeight="251662336" behindDoc="1" locked="0" layoutInCell="1" allowOverlap="1" wp14:anchorId="1A072A9D" wp14:editId="1FFA8308">
             <wp:simplePos x="0" y="0"/>
-            <wp:positionH relativeFrom="column">
-              <wp:posOffset>-238125</wp:posOffset>
+            <wp:positionH relativeFrom="margin">
+              <wp:align>left</wp:align>
             </wp:positionH>
             <wp:positionV relativeFrom="paragraph">
-              <wp:posOffset>-371475</wp:posOffset>
+              <wp:posOffset>-8255</wp:posOffset>
             </wp:positionV>
             <wp:extent cx="990600" cy="990600"/>
             <wp:effectExtent l="0" t="0" r="0" b="0"/>
@@ -1305,20 +1314,47 @@
     </w:p>
     <w:p>
       <w:pPr>
-        <w:ind w:left="708" w:firstLine="12"/>
         <w:rPr>
           <w:b/>
           <w:sz w:val="36"/>
           <w:szCs w:val="36"/>
         </w:rPr>
       </w:pPr>
-      <w:r>
+    </w:p>
+    <w:p>
+      <w:pPr>
+        <w:ind w:left="708" w:firstLine="12"/>
         <w:rPr>
           <w:b/>
           <w:sz w:val="36"/>
           <w:szCs w:val="36"/>
         </w:rPr>
-        <w:t xml:space="preserve">     Indice</w:t>
+      </w:pPr>
+      <w:r>
+        <w:rPr>
+          <w:b/>
+          <w:sz w:val="36"/>
+          <w:szCs w:val="36"/>
+        </w:rPr>
+        <w:t xml:space="preserve">  </w:t>
+      </w:r>
+    </w:p>
+    <w:p>
+      <w:pPr>
+        <w:ind w:left="720" w:firstLine="696"/>
+        <w:rPr>
+          <w:b/>
+          <w:sz w:val="36"/>
+          <w:szCs w:val="36"/>
+        </w:rPr>
+      </w:pPr>
+      <w:r>
+        <w:rPr>
+          <w:b/>
+          <w:sz w:val="36"/>
+          <w:szCs w:val="36"/>
+        </w:rPr>
+        <w:t>Indice</w:t>
       </w:r>
     </w:p>
     <w:p>
@@ -1513,83 +1549,23 @@
           <w:ilvl w:val="0"/>
           <w:numId w:val="1"/>
         </w:numPr>
-        <w:rPr>
-          <w:b/>
-          <w:sz w:val="28"/>
-          <w:szCs w:val="28"/>
-        </w:rPr>
-      </w:pPr>
-      <w:r>
-        <w:rPr>
-          <w:b/>
-          <w:sz w:val="28"/>
-          <w:szCs w:val="28"/>
-        </w:rPr>
-        <w:t xml:space="preserve">Requisiti funzionali </w:t>
-      </w:r>
-      <w:r>
-        <w:rPr>
-          <w:b/>
-          <w:sz w:val="28"/>
-          <w:szCs w:val="28"/>
-        </w:rPr>
-        <w:tab/>
-      </w:r>
-      <w:r>
-        <w:rPr>
-          <w:b/>
-          <w:sz w:val="28"/>
-          <w:szCs w:val="28"/>
-        </w:rPr>
-        <w:tab/>
-      </w:r>
-      <w:r>
-        <w:rPr>
-          <w:b/>
-          <w:sz w:val="28"/>
-          <w:szCs w:val="28"/>
-        </w:rPr>
-        <w:tab/>
-      </w:r>
-      <w:r>
-        <w:rPr>
-          <w:b/>
-          <w:sz w:val="28"/>
-          <w:szCs w:val="28"/>
-        </w:rPr>
-        <w:tab/>
-      </w:r>
-      <w:r>
-        <w:rPr>
-          <w:b/>
-          <w:sz w:val="28"/>
-          <w:szCs w:val="28"/>
-        </w:rPr>
-        <w:tab/>
-      </w:r>
-      <w:r>
-        <w:rPr>
-          <w:b/>
-          <w:sz w:val="28"/>
-          <w:szCs w:val="28"/>
-        </w:rPr>
-        <w:tab/>
-      </w:r>
-      <w:r>
-        <w:rPr>
-          <w:b/>
-          <w:sz w:val="28"/>
-          <w:szCs w:val="28"/>
-        </w:rPr>
-        <w:tab/>
-      </w:r>
-      <w:r>
-        <w:rPr>
-          <w:b/>
-          <w:sz w:val="28"/>
-          <w:szCs w:val="28"/>
-        </w:rPr>
-        <w:tab/>
+        <w:tabs>
+          <w:tab w:val="center" w:pos="4935"/>
+        </w:tabs>
+        <w:jc w:val="both"/>
+        <w:rPr>
+          <w:b/>
+          <w:sz w:val="28"/>
+          <w:szCs w:val="28"/>
+        </w:rPr>
+      </w:pPr>
+      <w:r>
+        <w:rPr>
+          <w:b/>
+          <w:sz w:val="28"/>
+          <w:szCs w:val="28"/>
+        </w:rPr>
+        <w:t xml:space="preserve">Scenari                                                                                       </w:t>
       </w:r>
       <w:r>
         <w:rPr>
@@ -1617,7 +1593,7 @@
           <w:sz w:val="28"/>
           <w:szCs w:val="28"/>
         </w:rPr>
-        <w:t xml:space="preserve">Requisiti non funzionali </w:t>
+        <w:t xml:space="preserve">Requisiti funzionali </w:t>
       </w:r>
       <w:r>
         <w:rPr>
@@ -1677,10 +1653,18 @@
       </w:r>
       <w:r>
         <w:rPr>
-          <w:sz w:val="28"/>
-          <w:szCs w:val="28"/>
-        </w:rPr>
-        <w:t>8</w:t>
+          <w:b/>
+          <w:sz w:val="28"/>
+          <w:szCs w:val="28"/>
+        </w:rPr>
+        <w:tab/>
+      </w:r>
+      <w:r>
+        <w:rPr>
+          <w:sz w:val="28"/>
+          <w:szCs w:val="28"/>
+        </w:rPr>
+        <w:t>7</w:t>
       </w:r>
     </w:p>
     <w:p>
@@ -1701,7 +1685,7 @@
           <w:sz w:val="28"/>
           <w:szCs w:val="28"/>
         </w:rPr>
-        <w:t>Ambiente di destinazione</w:t>
+        <w:t xml:space="preserve">Requisiti non funzionali </w:t>
       </w:r>
       <w:r>
         <w:rPr>
@@ -1785,8 +1769,73 @@
           <w:sz w:val="28"/>
           <w:szCs w:val="28"/>
         </w:rPr>
-        <w:t xml:space="preserve">Consegne e scadenze </w:t>
-      </w:r>
+        <w:t>Ambiente di destinazione</w:t>
+      </w:r>
+      <w:r>
+        <w:rPr>
+          <w:b/>
+          <w:sz w:val="28"/>
+          <w:szCs w:val="28"/>
+        </w:rPr>
+        <w:tab/>
+      </w:r>
+      <w:r>
+        <w:rPr>
+          <w:b/>
+          <w:sz w:val="28"/>
+          <w:szCs w:val="28"/>
+        </w:rPr>
+        <w:tab/>
+      </w:r>
+      <w:r>
+        <w:rPr>
+          <w:b/>
+          <w:sz w:val="28"/>
+          <w:szCs w:val="28"/>
+        </w:rPr>
+        <w:tab/>
+      </w:r>
+      <w:r>
+        <w:rPr>
+          <w:b/>
+          <w:sz w:val="28"/>
+          <w:szCs w:val="28"/>
+        </w:rPr>
+        <w:tab/>
+      </w:r>
+      <w:r>
+        <w:rPr>
+          <w:b/>
+          <w:sz w:val="28"/>
+          <w:szCs w:val="28"/>
+        </w:rPr>
+        <w:tab/>
+      </w:r>
+      <w:r>
+        <w:rPr>
+          <w:b/>
+          <w:sz w:val="28"/>
+          <w:szCs w:val="28"/>
+        </w:rPr>
+        <w:tab/>
+      </w:r>
+      <w:r>
+        <w:rPr>
+          <w:b/>
+          <w:sz w:val="28"/>
+          <w:szCs w:val="28"/>
+        </w:rPr>
+        <w:tab/>
+      </w:r>
+      <w:r>
+        <w:rPr>
+          <w:sz w:val="28"/>
+          <w:szCs w:val="28"/>
+        </w:rPr>
+        <w:t>12</w:t>
+      </w:r>
+      <w:bookmarkStart w:id="0" w:name="_GoBack"/>
+      <w:bookmarkEnd w:id="0"/>
       <w:r>
         <w:rPr>
           <w:b/>
@@ -1870,35 +1919,21 @@
     <w:p/>
     <w:p/>
     <w:p/>
-    <w:p/>
-    <w:p/>
-    <w:p/>
-    <w:p/>
-    <w:p/>
-    <w:p/>
-    <w:p/>
-    <w:p>
-      <w:pPr>
-        <w:rPr>
-          <w:b/>
-          <w:bCs/>
-          <w:sz w:val="28"/>
-          <w:szCs w:val="28"/>
-        </w:rPr>
-      </w:pPr>
+    <w:p>
       <w:r>
         <w:rPr>
           <w:noProof/>
           <w:bdr w:val="none" w:sz="0" w:space="0" w:color="auto" w:frame="1"/>
         </w:rPr>
+        <w:lastRenderedPageBreak/>
         <w:drawing>
-          <wp:anchor distT="0" distB="0" distL="114300" distR="114300" simplePos="0" relativeHeight="251664384" behindDoc="1" locked="0" layoutInCell="1" allowOverlap="1" wp14:anchorId="734750C2" wp14:editId="11F22814">
+          <wp:anchor distT="0" distB="0" distL="114300" distR="114300" simplePos="0" relativeHeight="251664384" behindDoc="1" locked="0" layoutInCell="1" allowOverlap="1" wp14:anchorId="0877C37F" wp14:editId="759388F2">
             <wp:simplePos x="0" y="0"/>
-            <wp:positionH relativeFrom="column">
-              <wp:posOffset>-304800</wp:posOffset>
+            <wp:positionH relativeFrom="margin">
+              <wp:align>left</wp:align>
             </wp:positionH>
             <wp:positionV relativeFrom="paragraph">
-              <wp:posOffset>-396875</wp:posOffset>
+              <wp:posOffset>-5080</wp:posOffset>
             </wp:positionV>
             <wp:extent cx="990600" cy="990600"/>
             <wp:effectExtent l="0" t="0" r="0" b="0"/>
@@ -1957,6 +1992,36 @@
     </w:p>
     <w:p>
       <w:pPr>
+        <w:rPr>
+          <w:b/>
+          <w:bCs/>
+          <w:sz w:val="28"/>
+          <w:szCs w:val="28"/>
+        </w:rPr>
+      </w:pPr>
+    </w:p>
+    <w:p>
+      <w:pPr>
+        <w:rPr>
+          <w:b/>
+          <w:bCs/>
+          <w:sz w:val="28"/>
+          <w:szCs w:val="28"/>
+        </w:rPr>
+      </w:pPr>
+    </w:p>
+    <w:p>
+      <w:pPr>
+        <w:rPr>
+          <w:b/>
+          <w:bCs/>
+          <w:sz w:val="28"/>
+          <w:szCs w:val="28"/>
+        </w:rPr>
+      </w:pPr>
+    </w:p>
+    <w:p>
+      <w:pPr>
         <w:ind w:left="708" w:firstLine="708"/>
         <w:rPr>
           <w:b/>
@@ -2374,6 +2439,1364 @@
         </w:rPr>
         <w:t xml:space="preserve">Il sistema, tramite le sue funzionalità, ha il compito di facilitare l’interazione cliente-venditore e di fornire un’idea più chiara dell’ordine, il tutto in tempistiche ridotte. </w:t>
       </w:r>
+    </w:p>
+    <w:p>
+      <w:pPr>
+        <w:rPr>
+          <w:b/>
+          <w:bCs/>
+          <w:sz w:val="28"/>
+          <w:szCs w:val="28"/>
+        </w:rPr>
+      </w:pPr>
+    </w:p>
+    <w:p>
+      <w:pPr>
+        <w:rPr>
+          <w:b/>
+          <w:bCs/>
+          <w:sz w:val="28"/>
+          <w:szCs w:val="28"/>
+        </w:rPr>
+      </w:pPr>
+    </w:p>
+    <w:p>
+      <w:pPr>
+        <w:rPr>
+          <w:b/>
+          <w:bCs/>
+          <w:sz w:val="28"/>
+          <w:szCs w:val="28"/>
+        </w:rPr>
+      </w:pPr>
+    </w:p>
+    <w:p>
+      <w:pPr>
+        <w:rPr>
+          <w:b/>
+          <w:bCs/>
+          <w:sz w:val="28"/>
+          <w:szCs w:val="28"/>
+        </w:rPr>
+      </w:pPr>
+    </w:p>
+    <w:p>
+      <w:pPr>
+        <w:rPr>
+          <w:b/>
+          <w:bCs/>
+          <w:sz w:val="28"/>
+          <w:szCs w:val="28"/>
+        </w:rPr>
+      </w:pPr>
+      <w:r>
+        <w:rPr>
+          <w:noProof/>
+          <w:bdr w:val="none" w:sz="0" w:space="0" w:color="auto" w:frame="1"/>
+        </w:rPr>
+        <w:lastRenderedPageBreak/>
+        <w:drawing>
+          <wp:anchor distT="0" distB="0" distL="114300" distR="114300" simplePos="0" relativeHeight="251674624" behindDoc="1" locked="0" layoutInCell="1" allowOverlap="1" wp14:anchorId="75506537" wp14:editId="2847F22F">
+            <wp:simplePos x="0" y="0"/>
+            <wp:positionH relativeFrom="margin">
+              <wp:align>left</wp:align>
+            </wp:positionH>
+            <wp:positionV relativeFrom="paragraph">
+              <wp:posOffset>0</wp:posOffset>
+            </wp:positionV>
+            <wp:extent cx="990600" cy="990600"/>
+            <wp:effectExtent l="0" t="0" r="0" b="0"/>
+            <wp:wrapNone/>
+            <wp:docPr id="10" name="Immagine 10" descr="https://lh6.googleusercontent.com/VSsiqeoabKlyZpPR3M8N_QgRX0wmza_UpwPY4X_aw5DoDOhBQf_Cqjs1y_J9q_-WUttf-p9PsC_ufAaGZdC8hkvCgIBafTb65aaYKHEsVgHyVpZvykes9AnBo6hFKnrO07vhRYha"/>
+            <wp:cNvGraphicFramePr>
+              <a:graphicFrameLocks xmlns:a="http://schemas.openxmlformats.org/drawingml/2006/main" noChangeAspect="1"/>
+            </wp:cNvGraphicFramePr>
+            <a:graphic xmlns:a="http://schemas.openxmlformats.org/drawingml/2006/main">
+              <a:graphicData uri="http://schemas.openxmlformats.org/drawingml/2006/picture">
+                <pic:pic xmlns:pic="http://schemas.openxmlformats.org/drawingml/2006/picture">
+                  <pic:nvPicPr>
+                    <pic:cNvPr id="0" name="Picture 1" descr="https://lh6.googleusercontent.com/VSsiqeoabKlyZpPR3M8N_QgRX0wmza_UpwPY4X_aw5DoDOhBQf_Cqjs1y_J9q_-WUttf-p9PsC_ufAaGZdC8hkvCgIBafTb65aaYKHEsVgHyVpZvykes9AnBo6hFKnrO07vhRYha"/>
+                    <pic:cNvPicPr>
+                      <a:picLocks noChangeAspect="1" noChangeArrowheads="1"/>
+                    </pic:cNvPicPr>
+                  </pic:nvPicPr>
+                  <pic:blipFill>
+                    <a:blip r:embed="rId7" cstate="print">
+                      <a:extLst>
+                        <a:ext uri="{28A0092B-C50C-407E-A947-70E740481C1C}">
+                          <a14:useLocalDpi xmlns:a14="http://schemas.microsoft.com/office/drawing/2010/main" val="0"/>
+                        </a:ext>
+                      </a:extLst>
+                    </a:blip>
+                    <a:srcRect/>
+                    <a:stretch>
+                      <a:fillRect/>
+                    </a:stretch>
+                  </pic:blipFill>
+                  <pic:spPr bwMode="auto">
+                    <a:xfrm>
+                      <a:off x="0" y="0"/>
+                      <a:ext cx="990600" cy="990600"/>
+                    </a:xfrm>
+                    <a:prstGeom prst="rect">
+                      <a:avLst/>
+                    </a:prstGeom>
+                    <a:noFill/>
+                    <a:ln>
+                      <a:noFill/>
+                    </a:ln>
+                  </pic:spPr>
+                </pic:pic>
+              </a:graphicData>
+            </a:graphic>
+            <wp14:sizeRelH relativeFrom="page">
+              <wp14:pctWidth>0</wp14:pctWidth>
+            </wp14:sizeRelH>
+            <wp14:sizeRelV relativeFrom="page">
+              <wp14:pctHeight>0</wp14:pctHeight>
+            </wp14:sizeRelV>
+          </wp:anchor>
+        </w:drawing>
+      </w:r>
+      <w:r>
+        <w:rPr>
+          <w:b/>
+          <w:bCs/>
+          <w:sz w:val="28"/>
+          <w:szCs w:val="28"/>
+        </w:rPr>
+        <w:tab/>
+      </w:r>
+      <w:r>
+        <w:rPr>
+          <w:b/>
+          <w:bCs/>
+          <w:sz w:val="28"/>
+          <w:szCs w:val="28"/>
+        </w:rPr>
+        <w:tab/>
+      </w:r>
+    </w:p>
+    <w:p>
+      <w:pPr>
+        <w:rPr>
+          <w:b/>
+          <w:bCs/>
+          <w:sz w:val="28"/>
+          <w:szCs w:val="28"/>
+        </w:rPr>
+      </w:pPr>
+    </w:p>
+    <w:p>
+      <w:pPr>
+        <w:ind w:left="1416"/>
+        <w:rPr>
+          <w:b/>
+          <w:bCs/>
+          <w:sz w:val="32"/>
+          <w:szCs w:val="32"/>
+        </w:rPr>
+      </w:pPr>
+    </w:p>
+    <w:p>
+      <w:pPr>
+        <w:ind w:left="1416"/>
+        <w:rPr>
+          <w:b/>
+          <w:bCs/>
+          <w:sz w:val="32"/>
+          <w:szCs w:val="32"/>
+        </w:rPr>
+      </w:pPr>
+      <w:r>
+        <w:rPr>
+          <w:b/>
+          <w:bCs/>
+          <w:sz w:val="32"/>
+          <w:szCs w:val="32"/>
+        </w:rPr>
+        <w:t>3. Scenari</w:t>
+      </w:r>
+    </w:p>
+    <w:p>
+      <w:pPr>
+        <w:rPr>
+          <w:b/>
+          <w:bCs/>
+          <w:sz w:val="28"/>
+          <w:szCs w:val="28"/>
+        </w:rPr>
+      </w:pPr>
+    </w:p>
+    <w:tbl>
+      <w:tblPr>
+        <w:tblW w:w="9000" w:type="dxa"/>
+        <w:tblBorders>
+          <w:top w:val="single" w:sz="8" w:space="0" w:color="000000"/>
+          <w:left w:val="single" w:sz="8" w:space="0" w:color="000000"/>
+          <w:bottom w:val="single" w:sz="8" w:space="0" w:color="000000"/>
+          <w:right w:val="single" w:sz="8" w:space="0" w:color="000000"/>
+          <w:insideH w:val="single" w:sz="8" w:space="0" w:color="000000"/>
+          <w:insideV w:val="single" w:sz="8" w:space="0" w:color="000000"/>
+        </w:tblBorders>
+        <w:tblLayout w:type="fixed"/>
+        <w:tblLook w:val="0600" w:firstRow="0" w:lastRow="0" w:firstColumn="0" w:lastColumn="0" w:noHBand="1" w:noVBand="1"/>
+      </w:tblPr>
+      <w:tblGrid>
+        <w:gridCol w:w="2220"/>
+        <w:gridCol w:w="6780"/>
+      </w:tblGrid>
+      <w:tr>
+        <w:tc>
+          <w:tcPr>
+            <w:tcW w:w="2220" w:type="dxa"/>
+            <w:shd w:val="clear" w:color="auto" w:fill="2E74B5" w:themeFill="accent1" w:themeFillShade="BF"/>
+            <w:tcMar>
+              <w:top w:w="100" w:type="dxa"/>
+              <w:left w:w="100" w:type="dxa"/>
+              <w:bottom w:w="100" w:type="dxa"/>
+              <w:right w:w="100" w:type="dxa"/>
+            </w:tcMar>
+          </w:tcPr>
+          <w:p>
+            <w:pPr>
+              <w:widowControl w:val="0"/>
+              <w:pBdr>
+                <w:top w:val="nil"/>
+                <w:left w:val="nil"/>
+                <w:bottom w:val="nil"/>
+                <w:right w:val="nil"/>
+                <w:between w:val="nil"/>
+              </w:pBdr>
+              <w:spacing w:line="240" w:lineRule="auto"/>
+              <w:rPr>
+                <w:b/>
+                <w:color w:val="FFFFFF" w:themeColor="background1"/>
+              </w:rPr>
+            </w:pPr>
+            <w:r>
+              <w:rPr>
+                <w:b/>
+                <w:color w:val="FFFFFF" w:themeColor="background1"/>
+              </w:rPr>
+              <w:t>Nome Scenario</w:t>
+            </w:r>
+          </w:p>
+        </w:tc>
+        <w:tc>
+          <w:tcPr>
+            <w:tcW w:w="6780" w:type="dxa"/>
+            <w:shd w:val="clear" w:color="auto" w:fill="9CC2E5" w:themeFill="accent1" w:themeFillTint="99"/>
+            <w:tcMar>
+              <w:top w:w="100" w:type="dxa"/>
+              <w:left w:w="100" w:type="dxa"/>
+              <w:bottom w:w="100" w:type="dxa"/>
+              <w:right w:w="100" w:type="dxa"/>
+            </w:tcMar>
+          </w:tcPr>
+          <w:p>
+            <w:pPr>
+              <w:widowControl w:val="0"/>
+              <w:pBdr>
+                <w:top w:val="nil"/>
+                <w:left w:val="nil"/>
+                <w:bottom w:val="nil"/>
+                <w:right w:val="nil"/>
+                <w:between w:val="nil"/>
+              </w:pBdr>
+              <w:spacing w:line="240" w:lineRule="auto"/>
+            </w:pPr>
+            <w:r>
+              <w:t xml:space="preserve">Registrazione utente </w:t>
+            </w:r>
+          </w:p>
+        </w:tc>
+      </w:tr>
+      <w:tr>
+        <w:tc>
+          <w:tcPr>
+            <w:tcW w:w="2220" w:type="dxa"/>
+            <w:shd w:val="clear" w:color="auto" w:fill="2E74B5" w:themeFill="accent1" w:themeFillShade="BF"/>
+            <w:tcMar>
+              <w:top w:w="100" w:type="dxa"/>
+              <w:left w:w="100" w:type="dxa"/>
+              <w:bottom w:w="100" w:type="dxa"/>
+              <w:right w:w="100" w:type="dxa"/>
+            </w:tcMar>
+          </w:tcPr>
+          <w:p>
+            <w:pPr>
+              <w:widowControl w:val="0"/>
+              <w:pBdr>
+                <w:top w:val="nil"/>
+                <w:left w:val="nil"/>
+                <w:bottom w:val="nil"/>
+                <w:right w:val="nil"/>
+                <w:between w:val="nil"/>
+              </w:pBdr>
+              <w:spacing w:line="240" w:lineRule="auto"/>
+              <w:rPr>
+                <w:b/>
+                <w:color w:val="FFFFFF" w:themeColor="background1"/>
+              </w:rPr>
+            </w:pPr>
+            <w:r>
+              <w:rPr>
+                <w:b/>
+                <w:color w:val="FFFFFF" w:themeColor="background1"/>
+              </w:rPr>
+              <w:t>Istanze attori partecipanti</w:t>
+            </w:r>
+          </w:p>
+        </w:tc>
+        <w:tc>
+          <w:tcPr>
+            <w:tcW w:w="6780" w:type="dxa"/>
+            <w:shd w:val="clear" w:color="auto" w:fill="9CC2E5" w:themeFill="accent1" w:themeFillTint="99"/>
+            <w:tcMar>
+              <w:top w:w="100" w:type="dxa"/>
+              <w:left w:w="100" w:type="dxa"/>
+              <w:bottom w:w="100" w:type="dxa"/>
+              <w:right w:w="100" w:type="dxa"/>
+            </w:tcMar>
+          </w:tcPr>
+          <w:p>
+            <w:pPr>
+              <w:widowControl w:val="0"/>
+              <w:pBdr>
+                <w:top w:val="nil"/>
+                <w:left w:val="nil"/>
+                <w:bottom w:val="nil"/>
+                <w:right w:val="nil"/>
+                <w:between w:val="nil"/>
+              </w:pBdr>
+              <w:shd w:val="clear" w:color="auto" w:fill="9CC2E5" w:themeFill="accent1" w:themeFillTint="99"/>
+              <w:spacing w:line="240" w:lineRule="auto"/>
+            </w:pPr>
+            <w:r>
+              <w:t>Rossi</w:t>
+            </w:r>
+            <w:r>
+              <w:t>, chitarrista di una band</w:t>
+            </w:r>
+          </w:p>
+        </w:tc>
+      </w:tr>
+      <w:tr>
+        <w:tc>
+          <w:tcPr>
+            <w:tcW w:w="2220" w:type="dxa"/>
+            <w:shd w:val="clear" w:color="auto" w:fill="2E74B5" w:themeFill="accent1" w:themeFillShade="BF"/>
+            <w:tcMar>
+              <w:top w:w="100" w:type="dxa"/>
+              <w:left w:w="100" w:type="dxa"/>
+              <w:bottom w:w="100" w:type="dxa"/>
+              <w:right w:w="100" w:type="dxa"/>
+            </w:tcMar>
+          </w:tcPr>
+          <w:p>
+            <w:pPr>
+              <w:widowControl w:val="0"/>
+              <w:pBdr>
+                <w:top w:val="nil"/>
+                <w:left w:val="nil"/>
+                <w:bottom w:val="nil"/>
+                <w:right w:val="nil"/>
+                <w:between w:val="nil"/>
+              </w:pBdr>
+              <w:spacing w:line="240" w:lineRule="auto"/>
+              <w:rPr>
+                <w:b/>
+                <w:color w:val="FFFFFF" w:themeColor="background1"/>
+              </w:rPr>
+            </w:pPr>
+            <w:r>
+              <w:rPr>
+                <w:b/>
+                <w:color w:val="FFFFFF" w:themeColor="background1"/>
+              </w:rPr>
+              <w:t>Flusso di eventi</w:t>
+            </w:r>
+          </w:p>
+        </w:tc>
+        <w:tc>
+          <w:tcPr>
+            <w:tcW w:w="6780" w:type="dxa"/>
+            <w:shd w:val="clear" w:color="auto" w:fill="BDD6EE" w:themeFill="accent1" w:themeFillTint="66"/>
+            <w:tcMar>
+              <w:top w:w="100" w:type="dxa"/>
+              <w:left w:w="100" w:type="dxa"/>
+              <w:bottom w:w="100" w:type="dxa"/>
+              <w:right w:w="100" w:type="dxa"/>
+            </w:tcMar>
+          </w:tcPr>
+          <w:p>
+            <w:pPr>
+              <w:pStyle w:val="Paragrafoelenco"/>
+              <w:numPr>
+                <w:ilvl w:val="0"/>
+                <w:numId w:val="18"/>
+              </w:numPr>
+            </w:pPr>
+            <w:r>
+              <w:t>Rossi è un musicista che ha</w:t>
+            </w:r>
+            <w:r>
+              <w:t xml:space="preserve"> in programma </w:t>
+            </w:r>
+            <w:r>
+              <w:t>l’acquisto di</w:t>
+            </w:r>
+            <w:r>
+              <w:t xml:space="preserve"> u</w:t>
+            </w:r>
+            <w:r>
+              <w:t xml:space="preserve">na chitarra per </w:t>
+            </w:r>
+            <w:r>
+              <w:t>l’inaugurazione di un concerto</w:t>
+            </w:r>
+            <w:r>
+              <w:t>;</w:t>
+            </w:r>
+            <w:r>
+              <w:t xml:space="preserve"> </w:t>
+            </w:r>
+          </w:p>
+          <w:p>
+            <w:pPr>
+              <w:pStyle w:val="Paragrafoelenco"/>
+              <w:numPr>
+                <w:ilvl w:val="0"/>
+                <w:numId w:val="18"/>
+              </w:numPr>
+            </w:pPr>
+            <w:r>
+              <w:t>Sente parlare di Nashira</w:t>
+            </w:r>
+            <w:r>
+              <w:t>Custom</w:t>
+            </w:r>
+            <w:r>
+              <w:t>Guitars</w:t>
+            </w:r>
+            <w:r>
+              <w:t>,</w:t>
+            </w:r>
+            <w:r>
+              <w:t xml:space="preserve"> </w:t>
+            </w:r>
+            <w:r>
+              <w:t>una piattaforma</w:t>
+            </w:r>
+            <w:r>
+              <w:t xml:space="preserve"> </w:t>
+            </w:r>
+            <w:r>
+              <w:t>che gli permette di acquistare ch</w:t>
+            </w:r>
+            <w:r>
+              <w:t xml:space="preserve">itarre personalizzate e </w:t>
+            </w:r>
+            <w:r>
+              <w:t>decide di iscriversi al sistema;</w:t>
+            </w:r>
+          </w:p>
+          <w:p>
+            <w:pPr>
+              <w:pStyle w:val="Paragrafoelenco"/>
+              <w:numPr>
+                <w:ilvl w:val="0"/>
+                <w:numId w:val="18"/>
+              </w:numPr>
+            </w:pPr>
+            <w:r>
+              <w:t>Nella pagina iniziale Rossi clicca l’ipertesto “registrati” che lo reindirizza nella finestra di registrazione;</w:t>
+            </w:r>
+            <w:r>
+              <w:t xml:space="preserve"> </w:t>
+            </w:r>
+          </w:p>
+          <w:p>
+            <w:pPr>
+              <w:pStyle w:val="Paragrafoelenco"/>
+              <w:numPr>
+                <w:ilvl w:val="0"/>
+                <w:numId w:val="18"/>
+              </w:numPr>
+            </w:pPr>
+            <w:r>
+              <w:t xml:space="preserve">Rossi </w:t>
+            </w:r>
+            <w:r>
+              <w:t xml:space="preserve">entra nella pagina di registrazione e </w:t>
+            </w:r>
+            <w:r>
+              <w:t>compila tutti i campi del</w:t>
+            </w:r>
+            <w:r>
+              <w:t xml:space="preserve"> form di registrazio</w:t>
+            </w:r>
+            <w:r>
+              <w:t>ne inserendo i propri dati e li sottopone premendo il pulsante “Registrati”;</w:t>
+            </w:r>
+          </w:p>
+          <w:p>
+            <w:pPr>
+              <w:pStyle w:val="Paragrafoelenco"/>
+              <w:numPr>
+                <w:ilvl w:val="0"/>
+                <w:numId w:val="18"/>
+              </w:numPr>
+            </w:pPr>
+            <w:r>
+              <w:t>Il sistema provvederà ad inserire nella banca dati tutte le informazioni relative a Rossi che, da qui in avanti, risulterà registrato al servizio.</w:t>
+            </w:r>
+            <w:r>
+              <w:t xml:space="preserve"> </w:t>
+            </w:r>
+          </w:p>
+        </w:tc>
+      </w:tr>
+    </w:tbl>
+    <w:p>
+      <w:pPr>
+        <w:pStyle w:val="Paragrafoelenco"/>
+        <w:ind w:left="2880"/>
+        <w:rPr>
+          <w:b/>
+          <w:bCs/>
+          <w:sz w:val="28"/>
+          <w:szCs w:val="28"/>
+        </w:rPr>
+      </w:pPr>
+    </w:p>
+    <w:p>
+      <w:pPr>
+        <w:pStyle w:val="Paragrafoelenco"/>
+        <w:ind w:left="2880"/>
+        <w:rPr>
+          <w:b/>
+          <w:bCs/>
+          <w:sz w:val="28"/>
+          <w:szCs w:val="28"/>
+        </w:rPr>
+      </w:pPr>
+    </w:p>
+    <w:tbl>
+      <w:tblPr>
+        <w:tblW w:w="9000" w:type="dxa"/>
+        <w:tblInd w:w="-110" w:type="dxa"/>
+        <w:tblBorders>
+          <w:top w:val="single" w:sz="8" w:space="0" w:color="000000"/>
+          <w:left w:val="single" w:sz="8" w:space="0" w:color="000000"/>
+          <w:bottom w:val="single" w:sz="8" w:space="0" w:color="000000"/>
+          <w:right w:val="single" w:sz="8" w:space="0" w:color="000000"/>
+          <w:insideH w:val="single" w:sz="8" w:space="0" w:color="000000"/>
+          <w:insideV w:val="single" w:sz="8" w:space="0" w:color="000000"/>
+        </w:tblBorders>
+        <w:tblLayout w:type="fixed"/>
+        <w:tblLook w:val="0600" w:firstRow="0" w:lastRow="0" w:firstColumn="0" w:lastColumn="0" w:noHBand="1" w:noVBand="1"/>
+      </w:tblPr>
+      <w:tblGrid>
+        <w:gridCol w:w="2250"/>
+        <w:gridCol w:w="6750"/>
+      </w:tblGrid>
+      <w:tr>
+        <w:tc>
+          <w:tcPr>
+            <w:tcW w:w="2250" w:type="dxa"/>
+            <w:shd w:val="clear" w:color="auto" w:fill="2E74B5" w:themeFill="accent1" w:themeFillShade="BF"/>
+            <w:tcMar>
+              <w:top w:w="100" w:type="dxa"/>
+              <w:left w:w="100" w:type="dxa"/>
+              <w:bottom w:w="100" w:type="dxa"/>
+              <w:right w:w="100" w:type="dxa"/>
+            </w:tcMar>
+          </w:tcPr>
+          <w:p>
+            <w:pPr>
+              <w:widowControl w:val="0"/>
+              <w:pBdr>
+                <w:top w:val="nil"/>
+                <w:left w:val="nil"/>
+                <w:bottom w:val="nil"/>
+                <w:right w:val="nil"/>
+                <w:between w:val="nil"/>
+              </w:pBdr>
+              <w:spacing w:line="240" w:lineRule="auto"/>
+              <w:rPr>
+                <w:b/>
+                <w:color w:val="FFFFFF" w:themeColor="background1"/>
+              </w:rPr>
+            </w:pPr>
+            <w:r>
+              <w:rPr>
+                <w:b/>
+                <w:color w:val="FFFFFF" w:themeColor="background1"/>
+              </w:rPr>
+              <w:t>Nome Scenario</w:t>
+            </w:r>
+          </w:p>
+        </w:tc>
+        <w:tc>
+          <w:tcPr>
+            <w:tcW w:w="6750" w:type="dxa"/>
+            <w:shd w:val="clear" w:color="auto" w:fill="9CC2E5" w:themeFill="accent1" w:themeFillTint="99"/>
+            <w:tcMar>
+              <w:top w:w="100" w:type="dxa"/>
+              <w:left w:w="100" w:type="dxa"/>
+              <w:bottom w:w="100" w:type="dxa"/>
+              <w:right w:w="100" w:type="dxa"/>
+            </w:tcMar>
+          </w:tcPr>
+          <w:p>
+            <w:pPr>
+              <w:widowControl w:val="0"/>
+              <w:pBdr>
+                <w:top w:val="nil"/>
+                <w:left w:val="nil"/>
+                <w:bottom w:val="nil"/>
+                <w:right w:val="nil"/>
+                <w:between w:val="nil"/>
+              </w:pBdr>
+              <w:spacing w:line="240" w:lineRule="auto"/>
+            </w:pPr>
+            <w:r>
+              <w:t>Log-In al Sistema</w:t>
+            </w:r>
+          </w:p>
+        </w:tc>
+      </w:tr>
+      <w:tr>
+        <w:tc>
+          <w:tcPr>
+            <w:tcW w:w="2250" w:type="dxa"/>
+            <w:shd w:val="clear" w:color="auto" w:fill="2E74B5" w:themeFill="accent1" w:themeFillShade="BF"/>
+            <w:tcMar>
+              <w:top w:w="100" w:type="dxa"/>
+              <w:left w:w="100" w:type="dxa"/>
+              <w:bottom w:w="100" w:type="dxa"/>
+              <w:right w:w="100" w:type="dxa"/>
+            </w:tcMar>
+          </w:tcPr>
+          <w:p>
+            <w:pPr>
+              <w:widowControl w:val="0"/>
+              <w:spacing w:line="240" w:lineRule="auto"/>
+              <w:rPr>
+                <w:b/>
+                <w:color w:val="FFFFFF" w:themeColor="background1"/>
+              </w:rPr>
+            </w:pPr>
+            <w:r>
+              <w:rPr>
+                <w:b/>
+                <w:color w:val="FFFFFF" w:themeColor="background1"/>
+              </w:rPr>
+              <w:t>Istanze attori partecipanti</w:t>
+            </w:r>
+          </w:p>
+        </w:tc>
+        <w:tc>
+          <w:tcPr>
+            <w:tcW w:w="6750" w:type="dxa"/>
+            <w:shd w:val="clear" w:color="auto" w:fill="9CC2E5" w:themeFill="accent1" w:themeFillTint="99"/>
+            <w:tcMar>
+              <w:top w:w="100" w:type="dxa"/>
+              <w:left w:w="100" w:type="dxa"/>
+              <w:bottom w:w="100" w:type="dxa"/>
+              <w:right w:w="100" w:type="dxa"/>
+            </w:tcMar>
+          </w:tcPr>
+          <w:p>
+            <w:pPr>
+              <w:widowControl w:val="0"/>
+              <w:pBdr>
+                <w:top w:val="nil"/>
+                <w:left w:val="nil"/>
+                <w:bottom w:val="nil"/>
+                <w:right w:val="nil"/>
+                <w:between w:val="nil"/>
+              </w:pBdr>
+              <w:spacing w:line="240" w:lineRule="auto"/>
+            </w:pPr>
+            <w:r>
+              <w:t>Giovanni</w:t>
+            </w:r>
+            <w:r>
+              <w:t>,</w:t>
+            </w:r>
+            <w:r>
+              <w:t xml:space="preserve"> musicista </w:t>
+            </w:r>
+          </w:p>
+          <w:p>
+            <w:pPr>
+              <w:widowControl w:val="0"/>
+              <w:pBdr>
+                <w:top w:val="nil"/>
+                <w:left w:val="nil"/>
+                <w:bottom w:val="nil"/>
+                <w:right w:val="nil"/>
+                <w:between w:val="nil"/>
+              </w:pBdr>
+              <w:spacing w:line="240" w:lineRule="auto"/>
+            </w:pPr>
+          </w:p>
+        </w:tc>
+      </w:tr>
+      <w:tr>
+        <w:tc>
+          <w:tcPr>
+            <w:tcW w:w="2250" w:type="dxa"/>
+            <w:shd w:val="clear" w:color="auto" w:fill="2E74B5" w:themeFill="accent1" w:themeFillShade="BF"/>
+            <w:tcMar>
+              <w:top w:w="100" w:type="dxa"/>
+              <w:left w:w="100" w:type="dxa"/>
+              <w:bottom w:w="100" w:type="dxa"/>
+              <w:right w:w="100" w:type="dxa"/>
+            </w:tcMar>
+          </w:tcPr>
+          <w:p>
+            <w:pPr>
+              <w:widowControl w:val="0"/>
+              <w:pBdr>
+                <w:top w:val="nil"/>
+                <w:left w:val="nil"/>
+                <w:bottom w:val="nil"/>
+                <w:right w:val="nil"/>
+                <w:between w:val="nil"/>
+              </w:pBdr>
+              <w:spacing w:line="240" w:lineRule="auto"/>
+              <w:rPr>
+                <w:b/>
+                <w:color w:val="FFFFFF" w:themeColor="background1"/>
+              </w:rPr>
+            </w:pPr>
+            <w:r>
+              <w:rPr>
+                <w:b/>
+                <w:color w:val="FFFFFF" w:themeColor="background1"/>
+              </w:rPr>
+              <w:t>Flusso di eventi</w:t>
+            </w:r>
+          </w:p>
+        </w:tc>
+        <w:tc>
+          <w:tcPr>
+            <w:tcW w:w="6750" w:type="dxa"/>
+            <w:shd w:val="clear" w:color="auto" w:fill="BDD6EE" w:themeFill="accent1" w:themeFillTint="66"/>
+            <w:tcMar>
+              <w:top w:w="100" w:type="dxa"/>
+              <w:left w:w="100" w:type="dxa"/>
+              <w:bottom w:w="100" w:type="dxa"/>
+              <w:right w:w="100" w:type="dxa"/>
+            </w:tcMar>
+          </w:tcPr>
+          <w:p>
+            <w:pPr>
+              <w:pStyle w:val="Paragrafoelenco"/>
+              <w:widowControl w:val="0"/>
+              <w:numPr>
+                <w:ilvl w:val="0"/>
+                <w:numId w:val="19"/>
+              </w:numPr>
+              <w:pBdr>
+                <w:top w:val="nil"/>
+                <w:left w:val="nil"/>
+                <w:bottom w:val="nil"/>
+                <w:right w:val="nil"/>
+                <w:between w:val="nil"/>
+              </w:pBdr>
+              <w:spacing w:line="240" w:lineRule="auto"/>
+            </w:pPr>
+            <w:r>
+              <w:t>Giovanni</w:t>
+            </w:r>
+            <w:r>
+              <w:t xml:space="preserve"> studente univer</w:t>
+            </w:r>
+            <w:r>
+              <w:t xml:space="preserve">sitario appassionato di musica </w:t>
+            </w:r>
+            <w:r>
+              <w:t>vorrebbe festeggiare la fine del proprio percorso di studio con l’acquisto di una chitarra nuova personalizzata.</w:t>
+            </w:r>
+          </w:p>
+          <w:p>
+            <w:pPr>
+              <w:pStyle w:val="Paragrafoelenco"/>
+              <w:widowControl w:val="0"/>
+              <w:numPr>
+                <w:ilvl w:val="0"/>
+                <w:numId w:val="19"/>
+              </w:numPr>
+              <w:pBdr>
+                <w:top w:val="nil"/>
+                <w:left w:val="nil"/>
+                <w:bottom w:val="nil"/>
+                <w:right w:val="nil"/>
+                <w:between w:val="nil"/>
+              </w:pBdr>
+              <w:shd w:val="clear" w:color="auto" w:fill="BDD6EE" w:themeFill="accent1" w:themeFillTint="66"/>
+              <w:spacing w:line="240" w:lineRule="auto"/>
+            </w:pPr>
+            <w:r>
+              <w:t>Giovanni accende il suo PC;</w:t>
+            </w:r>
+          </w:p>
+          <w:p>
+            <w:pPr>
+              <w:pStyle w:val="Paragrafoelenco"/>
+              <w:widowControl w:val="0"/>
+              <w:numPr>
+                <w:ilvl w:val="0"/>
+                <w:numId w:val="19"/>
+              </w:numPr>
+              <w:pBdr>
+                <w:top w:val="nil"/>
+                <w:left w:val="nil"/>
+                <w:bottom w:val="nil"/>
+                <w:right w:val="nil"/>
+                <w:between w:val="nil"/>
+              </w:pBdr>
+              <w:spacing w:line="240" w:lineRule="auto"/>
+            </w:pPr>
+            <w:r>
+              <w:t>Apre il suo Browser preferito;</w:t>
+            </w:r>
+          </w:p>
+          <w:p>
+            <w:pPr>
+              <w:pStyle w:val="Paragrafoelenco"/>
+              <w:widowControl w:val="0"/>
+              <w:numPr>
+                <w:ilvl w:val="0"/>
+                <w:numId w:val="19"/>
+              </w:numPr>
+              <w:pBdr>
+                <w:top w:val="nil"/>
+                <w:left w:val="nil"/>
+                <w:bottom w:val="nil"/>
+                <w:right w:val="nil"/>
+                <w:between w:val="nil"/>
+              </w:pBdr>
+              <w:spacing w:line="240" w:lineRule="auto"/>
+            </w:pPr>
+            <w:r>
+              <w:t>Inserisce l’indirizzo web per raggiungere NashiraC</w:t>
+            </w:r>
+            <w:r>
+              <w:t>ustom</w:t>
+            </w:r>
+            <w:r>
+              <w:t>G</w:t>
+            </w:r>
+            <w:r>
+              <w:t>uitars</w:t>
+            </w:r>
+            <w:r>
+              <w:t>;</w:t>
+            </w:r>
+          </w:p>
+          <w:p>
+            <w:pPr>
+              <w:pStyle w:val="Paragrafoelenco"/>
+              <w:widowControl w:val="0"/>
+              <w:numPr>
+                <w:ilvl w:val="0"/>
+                <w:numId w:val="19"/>
+              </w:numPr>
+              <w:pBdr>
+                <w:top w:val="nil"/>
+                <w:left w:val="nil"/>
+                <w:bottom w:val="nil"/>
+                <w:right w:val="nil"/>
+                <w:between w:val="nil"/>
+              </w:pBdr>
+              <w:spacing w:line="240" w:lineRule="auto"/>
+            </w:pPr>
+            <w:r>
+              <w:t xml:space="preserve">La pagina del sito mostra il logo principale e due campi </w:t>
+            </w:r>
+            <w:r>
+              <w:t>di testo per inserire i propri dati di accesso;</w:t>
+            </w:r>
+          </w:p>
+          <w:p>
+            <w:pPr>
+              <w:pStyle w:val="Paragrafoelenco"/>
+              <w:widowControl w:val="0"/>
+              <w:numPr>
+                <w:ilvl w:val="0"/>
+                <w:numId w:val="19"/>
+              </w:numPr>
+              <w:pBdr>
+                <w:top w:val="nil"/>
+                <w:left w:val="nil"/>
+                <w:bottom w:val="nil"/>
+                <w:right w:val="nil"/>
+                <w:between w:val="nil"/>
+              </w:pBdr>
+              <w:spacing w:line="240" w:lineRule="auto"/>
+            </w:pPr>
+            <w:r>
+              <w:t>Alice digita l’username nell’apposito campo;</w:t>
+            </w:r>
+          </w:p>
+          <w:p>
+            <w:pPr>
+              <w:pStyle w:val="Paragrafoelenco"/>
+              <w:widowControl w:val="0"/>
+              <w:numPr>
+                <w:ilvl w:val="0"/>
+                <w:numId w:val="19"/>
+              </w:numPr>
+              <w:pBdr>
+                <w:top w:val="nil"/>
+                <w:left w:val="nil"/>
+                <w:bottom w:val="nil"/>
+                <w:right w:val="nil"/>
+                <w:between w:val="nil"/>
+              </w:pBdr>
+              <w:spacing w:line="240" w:lineRule="auto"/>
+            </w:pPr>
+            <w:r>
+              <w:t>Successivamente inserisce la password;</w:t>
+            </w:r>
+          </w:p>
+          <w:p>
+            <w:pPr>
+              <w:pStyle w:val="Paragrafoelenco"/>
+              <w:widowControl w:val="0"/>
+              <w:numPr>
+                <w:ilvl w:val="0"/>
+                <w:numId w:val="19"/>
+              </w:numPr>
+              <w:pBdr>
+                <w:top w:val="nil"/>
+                <w:left w:val="nil"/>
+                <w:bottom w:val="nil"/>
+                <w:right w:val="nil"/>
+                <w:between w:val="nil"/>
+              </w:pBdr>
+              <w:spacing w:line="240" w:lineRule="auto"/>
+            </w:pPr>
+            <w:r>
+              <w:t>Sottomette i dati al sistema premendo sul tasto “Accedi”;</w:t>
+            </w:r>
+          </w:p>
+          <w:p>
+            <w:pPr>
+              <w:pStyle w:val="Paragrafoelenco"/>
+              <w:widowControl w:val="0"/>
+              <w:numPr>
+                <w:ilvl w:val="0"/>
+                <w:numId w:val="19"/>
+              </w:numPr>
+              <w:pBdr>
+                <w:top w:val="nil"/>
+                <w:left w:val="nil"/>
+                <w:bottom w:val="nil"/>
+                <w:right w:val="nil"/>
+                <w:between w:val="nil"/>
+              </w:pBdr>
+              <w:spacing w:line="240" w:lineRule="auto"/>
+            </w:pPr>
+            <w:r>
+              <w:t>Il sistema effettuerà i controlli necessari e autorizzerà l’accesso a Giovanni.</w:t>
+            </w:r>
+            <w:r>
+              <w:t xml:space="preserve"> </w:t>
+            </w:r>
+          </w:p>
+        </w:tc>
+      </w:tr>
+    </w:tbl>
+    <w:p>
+      <w:pPr>
+        <w:pStyle w:val="Paragrafoelenco"/>
+        <w:ind w:left="2880"/>
+        <w:rPr>
+          <w:b/>
+          <w:bCs/>
+          <w:sz w:val="28"/>
+          <w:szCs w:val="28"/>
+        </w:rPr>
+      </w:pPr>
+    </w:p>
+    <w:p>
+      <w:pPr>
+        <w:pStyle w:val="Paragrafoelenco"/>
+        <w:ind w:left="2880"/>
+        <w:rPr>
+          <w:b/>
+          <w:bCs/>
+          <w:sz w:val="28"/>
+          <w:szCs w:val="28"/>
+        </w:rPr>
+      </w:pPr>
+    </w:p>
+    <w:p>
+      <w:pPr>
+        <w:pStyle w:val="Paragrafoelenco"/>
+        <w:ind w:left="2880"/>
+        <w:rPr>
+          <w:b/>
+          <w:bCs/>
+          <w:sz w:val="28"/>
+          <w:szCs w:val="28"/>
+        </w:rPr>
+      </w:pPr>
+    </w:p>
+    <w:p>
+      <w:pPr>
+        <w:pStyle w:val="Paragrafoelenco"/>
+        <w:ind w:left="2880"/>
+        <w:rPr>
+          <w:b/>
+          <w:bCs/>
+          <w:sz w:val="28"/>
+          <w:szCs w:val="28"/>
+        </w:rPr>
+      </w:pPr>
+    </w:p>
+    <w:p>
+      <w:pPr>
+        <w:pStyle w:val="Paragrafoelenco"/>
+        <w:ind w:left="2880"/>
+        <w:rPr>
+          <w:b/>
+          <w:bCs/>
+          <w:sz w:val="28"/>
+          <w:szCs w:val="28"/>
+        </w:rPr>
+      </w:pPr>
+    </w:p>
+    <w:p>
+      <w:pPr>
+        <w:pStyle w:val="Paragrafoelenco"/>
+        <w:ind w:left="2880"/>
+        <w:rPr>
+          <w:b/>
+          <w:bCs/>
+          <w:sz w:val="28"/>
+          <w:szCs w:val="28"/>
+        </w:rPr>
+      </w:pPr>
+    </w:p>
+    <w:p>
+      <w:pPr>
+        <w:pStyle w:val="Paragrafoelenco"/>
+        <w:ind w:left="2880"/>
+        <w:rPr>
+          <w:b/>
+          <w:bCs/>
+          <w:sz w:val="28"/>
+          <w:szCs w:val="28"/>
+        </w:rPr>
+      </w:pPr>
+    </w:p>
+    <w:p>
+      <w:pPr>
+        <w:pStyle w:val="Paragrafoelenco"/>
+        <w:ind w:left="2880"/>
+        <w:rPr>
+          <w:b/>
+          <w:bCs/>
+          <w:sz w:val="28"/>
+          <w:szCs w:val="28"/>
+        </w:rPr>
+      </w:pPr>
+    </w:p>
+    <w:p>
+      <w:pPr>
+        <w:pStyle w:val="Paragrafoelenco"/>
+        <w:ind w:left="2880"/>
+        <w:rPr>
+          <w:b/>
+          <w:bCs/>
+          <w:sz w:val="28"/>
+          <w:szCs w:val="28"/>
+        </w:rPr>
+      </w:pPr>
+    </w:p>
+    <w:p>
+      <w:pPr>
+        <w:pStyle w:val="Paragrafoelenco"/>
+        <w:ind w:left="2880"/>
+        <w:rPr>
+          <w:b/>
+          <w:bCs/>
+          <w:sz w:val="28"/>
+          <w:szCs w:val="28"/>
+        </w:rPr>
+      </w:pPr>
+    </w:p>
+    <w:p>
+      <w:pPr>
+        <w:pStyle w:val="Paragrafoelenco"/>
+        <w:ind w:left="2880"/>
+        <w:rPr>
+          <w:b/>
+          <w:bCs/>
+          <w:sz w:val="28"/>
+          <w:szCs w:val="28"/>
+        </w:rPr>
+      </w:pPr>
+    </w:p>
+    <w:p>
+      <w:pPr>
+        <w:pStyle w:val="Paragrafoelenco"/>
+        <w:ind w:left="2880"/>
+        <w:rPr>
+          <w:b/>
+          <w:bCs/>
+          <w:sz w:val="28"/>
+          <w:szCs w:val="28"/>
+        </w:rPr>
+      </w:pPr>
+    </w:p>
+    <w:p>
+      <w:pPr>
+        <w:pStyle w:val="Paragrafoelenco"/>
+        <w:ind w:left="2880"/>
+        <w:rPr>
+          <w:b/>
+          <w:bCs/>
+          <w:sz w:val="28"/>
+          <w:szCs w:val="28"/>
+        </w:rPr>
+      </w:pPr>
+    </w:p>
+    <w:p>
+      <w:pPr>
+        <w:pStyle w:val="Paragrafoelenco"/>
+        <w:ind w:left="2880"/>
+        <w:rPr>
+          <w:b/>
+          <w:bCs/>
+          <w:sz w:val="28"/>
+          <w:szCs w:val="28"/>
+        </w:rPr>
+      </w:pPr>
+    </w:p>
+    <w:p>
+      <w:pPr>
+        <w:pStyle w:val="Paragrafoelenco"/>
+        <w:ind w:left="2880"/>
+        <w:rPr>
+          <w:b/>
+          <w:bCs/>
+          <w:sz w:val="28"/>
+          <w:szCs w:val="28"/>
+        </w:rPr>
+      </w:pPr>
+    </w:p>
+    <w:p>
+      <w:pPr>
+        <w:pStyle w:val="Paragrafoelenco"/>
+        <w:ind w:left="2880"/>
+        <w:rPr>
+          <w:b/>
+          <w:bCs/>
+          <w:sz w:val="28"/>
+          <w:szCs w:val="28"/>
+        </w:rPr>
+      </w:pPr>
+    </w:p>
+    <w:p>
+      <w:pPr>
+        <w:pStyle w:val="Paragrafoelenco"/>
+        <w:ind w:left="2880"/>
+        <w:rPr>
+          <w:b/>
+          <w:bCs/>
+          <w:sz w:val="28"/>
+          <w:szCs w:val="28"/>
+        </w:rPr>
+      </w:pPr>
+    </w:p>
+    <w:p>
+      <w:pPr>
+        <w:pStyle w:val="Paragrafoelenco"/>
+        <w:ind w:left="2880"/>
+        <w:rPr>
+          <w:b/>
+          <w:bCs/>
+          <w:sz w:val="28"/>
+          <w:szCs w:val="28"/>
+        </w:rPr>
+      </w:pPr>
+    </w:p>
+    <w:p>
+      <w:pPr>
+        <w:pStyle w:val="Paragrafoelenco"/>
+        <w:ind w:left="2880"/>
+        <w:rPr>
+          <w:b/>
+          <w:bCs/>
+          <w:sz w:val="28"/>
+          <w:szCs w:val="28"/>
+        </w:rPr>
+      </w:pPr>
+    </w:p>
+    <w:p>
+      <w:pPr>
+        <w:pStyle w:val="Paragrafoelenco"/>
+        <w:ind w:left="2880"/>
+        <w:rPr>
+          <w:b/>
+          <w:bCs/>
+          <w:sz w:val="28"/>
+          <w:szCs w:val="28"/>
+        </w:rPr>
+      </w:pPr>
+    </w:p>
+    <w:p>
+      <w:pPr>
+        <w:pStyle w:val="Paragrafoelenco"/>
+        <w:ind w:left="2880"/>
+        <w:rPr>
+          <w:b/>
+          <w:bCs/>
+          <w:sz w:val="28"/>
+          <w:szCs w:val="28"/>
+        </w:rPr>
+      </w:pPr>
+    </w:p>
+    <w:p>
+      <w:pPr>
+        <w:pStyle w:val="Paragrafoelenco"/>
+        <w:ind w:left="2880"/>
+        <w:rPr>
+          <w:b/>
+          <w:bCs/>
+          <w:sz w:val="28"/>
+          <w:szCs w:val="28"/>
+        </w:rPr>
+      </w:pPr>
+    </w:p>
+    <w:p>
+      <w:pPr>
+        <w:pStyle w:val="Paragrafoelenco"/>
+        <w:ind w:left="2880"/>
+        <w:rPr>
+          <w:b/>
+          <w:bCs/>
+          <w:sz w:val="28"/>
+          <w:szCs w:val="28"/>
+        </w:rPr>
+      </w:pPr>
+    </w:p>
+    <w:p>
+      <w:pPr>
+        <w:pStyle w:val="Paragrafoelenco"/>
+        <w:ind w:left="2880"/>
+        <w:rPr>
+          <w:b/>
+          <w:bCs/>
+          <w:sz w:val="28"/>
+          <w:szCs w:val="28"/>
+        </w:rPr>
+      </w:pPr>
+    </w:p>
+    <w:p>
+      <w:pPr>
+        <w:pStyle w:val="Paragrafoelenco"/>
+        <w:ind w:left="2880"/>
+        <w:rPr>
+          <w:b/>
+          <w:bCs/>
+          <w:sz w:val="28"/>
+          <w:szCs w:val="28"/>
+        </w:rPr>
+      </w:pPr>
+    </w:p>
+    <w:p>
+      <w:pPr>
+        <w:pStyle w:val="Paragrafoelenco"/>
+        <w:ind w:left="2880"/>
+        <w:rPr>
+          <w:b/>
+          <w:bCs/>
+          <w:sz w:val="28"/>
+          <w:szCs w:val="28"/>
+        </w:rPr>
+      </w:pPr>
+    </w:p>
+    <w:p>
+      <w:pPr>
+        <w:pStyle w:val="Paragrafoelenco"/>
+        <w:ind w:left="2880"/>
+        <w:rPr>
+          <w:b/>
+          <w:bCs/>
+          <w:sz w:val="28"/>
+          <w:szCs w:val="28"/>
+        </w:rPr>
+      </w:pPr>
+    </w:p>
+    <w:p>
+      <w:pPr>
+        <w:pStyle w:val="Paragrafoelenco"/>
+        <w:ind w:left="2880"/>
+        <w:rPr>
+          <w:b/>
+          <w:bCs/>
+          <w:sz w:val="28"/>
+          <w:szCs w:val="28"/>
+        </w:rPr>
+      </w:pPr>
+    </w:p>
+    <w:p>
+      <w:pPr>
+        <w:pStyle w:val="Paragrafoelenco"/>
+        <w:ind w:left="2880"/>
+        <w:rPr>
+          <w:b/>
+          <w:bCs/>
+          <w:sz w:val="28"/>
+          <w:szCs w:val="28"/>
+        </w:rPr>
+      </w:pPr>
+    </w:p>
+    <w:p>
+      <w:pPr>
+        <w:pStyle w:val="Paragrafoelenco"/>
+        <w:ind w:left="2880"/>
+        <w:rPr>
+          <w:b/>
+          <w:bCs/>
+          <w:sz w:val="28"/>
+          <w:szCs w:val="28"/>
+        </w:rPr>
+      </w:pPr>
+    </w:p>
+    <w:p>
+      <w:pPr>
+        <w:pStyle w:val="Paragrafoelenco"/>
+        <w:ind w:left="2880"/>
+        <w:rPr>
+          <w:b/>
+          <w:bCs/>
+          <w:sz w:val="28"/>
+          <w:szCs w:val="28"/>
+        </w:rPr>
+      </w:pPr>
+    </w:p>
+    <w:p>
+      <w:pPr>
+        <w:pStyle w:val="Paragrafoelenco"/>
+        <w:ind w:left="2880"/>
+        <w:rPr>
+          <w:b/>
+          <w:bCs/>
+          <w:sz w:val="28"/>
+          <w:szCs w:val="28"/>
+        </w:rPr>
+      </w:pPr>
     </w:p>
     <w:p>
       <w:pPr>
@@ -7387,8 +8810,6 @@
       <w:r>
         <w:t>o dall’applicazione utilizzata</w:t>
       </w:r>
-      <w:bookmarkStart w:id="0" w:name="_GoBack"/>
-      <w:bookmarkEnd w:id="0"/>
       <w:r>
         <w:rPr>
           <w:color w:val="40454A"/>
@@ -7400,996 +8821,6 @@
       </w:r>
     </w:p>
     <w:p/>
-    <w:p>
-      <w:pPr>
-        <w:rPr>
-          <w:sz w:val="28"/>
-          <w:szCs w:val="28"/>
-        </w:rPr>
-      </w:pPr>
-    </w:p>
-    <w:p>
-      <w:pPr>
-        <w:ind w:left="1410"/>
-      </w:pPr>
-    </w:p>
-    <w:p>
-      <w:pPr>
-        <w:ind w:left="1410"/>
-      </w:pPr>
-    </w:p>
-    <w:p>
-      <w:pPr>
-        <w:ind w:left="1410"/>
-      </w:pPr>
-    </w:p>
-    <w:p>
-      <w:pPr>
-        <w:ind w:left="1410"/>
-      </w:pPr>
-    </w:p>
-    <w:p>
-      <w:pPr>
-        <w:ind w:left="1410"/>
-      </w:pPr>
-    </w:p>
-    <w:p>
-      <w:pPr>
-        <w:ind w:left="1410"/>
-      </w:pPr>
-    </w:p>
-    <w:p>
-      <w:pPr>
-        <w:ind w:left="1410"/>
-      </w:pPr>
-    </w:p>
-    <w:p>
-      <w:pPr>
-        <w:ind w:left="1410"/>
-      </w:pPr>
-    </w:p>
-    <w:p>
-      <w:pPr>
-        <w:ind w:left="1410"/>
-      </w:pPr>
-    </w:p>
-    <w:p>
-      <w:pPr>
-        <w:ind w:left="1410"/>
-      </w:pPr>
-    </w:p>
-    <w:p>
-      <w:pPr>
-        <w:ind w:left="1410"/>
-      </w:pPr>
-    </w:p>
-    <w:p>
-      <w:pPr>
-        <w:ind w:left="1410"/>
-      </w:pPr>
-    </w:p>
-    <w:p>
-      <w:pPr>
-        <w:ind w:left="1410"/>
-      </w:pPr>
-    </w:p>
-    <w:p>
-      <w:pPr>
-        <w:ind w:left="1410"/>
-      </w:pPr>
-    </w:p>
-    <w:p>
-      <w:pPr>
-        <w:ind w:left="1410"/>
-      </w:pPr>
-    </w:p>
-    <w:p>
-      <w:pPr>
-        <w:ind w:left="1410"/>
-      </w:pPr>
-    </w:p>
-    <w:p>
-      <w:pPr>
-        <w:ind w:left="1410"/>
-      </w:pPr>
-    </w:p>
-    <w:p>
-      <w:pPr>
-        <w:ind w:left="1410"/>
-      </w:pPr>
-    </w:p>
-    <w:p>
-      <w:pPr>
-        <w:ind w:left="1410"/>
-      </w:pPr>
-    </w:p>
-    <w:p>
-      <w:pPr>
-        <w:ind w:left="1410"/>
-      </w:pPr>
-    </w:p>
-    <w:p>
-      <w:pPr>
-        <w:ind w:left="1410"/>
-      </w:pPr>
-    </w:p>
-    <w:p>
-      <w:pPr>
-        <w:ind w:left="1410"/>
-      </w:pPr>
-    </w:p>
-    <w:p>
-      <w:pPr>
-        <w:ind w:left="1410"/>
-      </w:pPr>
-    </w:p>
-    <w:p>
-      <w:pPr>
-        <w:ind w:left="1410"/>
-      </w:pPr>
-    </w:p>
-    <w:p>
-      <w:pPr>
-        <w:ind w:left="1410"/>
-      </w:pPr>
-    </w:p>
-    <w:p>
-      <w:pPr>
-        <w:ind w:left="1410"/>
-      </w:pPr>
-    </w:p>
-    <w:p>
-      <w:pPr>
-        <w:ind w:left="1410"/>
-      </w:pPr>
-    </w:p>
-    <w:p>
-      <w:pPr>
-        <w:ind w:left="1410"/>
-      </w:pPr>
-    </w:p>
-    <w:p>
-      <w:pPr>
-        <w:ind w:left="1410"/>
-      </w:pPr>
-    </w:p>
-    <w:p>
-      <w:pPr>
-        <w:ind w:left="1410"/>
-      </w:pPr>
-    </w:p>
-    <w:p>
-      <w:pPr>
-        <w:ind w:left="1410"/>
-      </w:pPr>
-    </w:p>
-    <w:p>
-      <w:pPr>
-        <w:ind w:left="1410"/>
-      </w:pPr>
-    </w:p>
-    <w:p>
-      <w:pPr>
-        <w:ind w:left="1410"/>
-        <w:rPr>
-          <w:bCs/>
-          <w:sz w:val="28"/>
-          <w:szCs w:val="28"/>
-        </w:rPr>
-      </w:pPr>
-    </w:p>
-    <w:tbl>
-      <w:tblPr>
-        <w:tblW w:w="9000" w:type="dxa"/>
-        <w:tblBorders>
-          <w:top w:val="single" w:sz="8" w:space="0" w:color="000000"/>
-          <w:left w:val="single" w:sz="8" w:space="0" w:color="000000"/>
-          <w:bottom w:val="single" w:sz="8" w:space="0" w:color="000000"/>
-          <w:right w:val="single" w:sz="8" w:space="0" w:color="000000"/>
-          <w:insideH w:val="single" w:sz="8" w:space="0" w:color="000000"/>
-          <w:insideV w:val="single" w:sz="8" w:space="0" w:color="000000"/>
-        </w:tblBorders>
-        <w:tblLayout w:type="fixed"/>
-        <w:tblLook w:val="0600" w:firstRow="0" w:lastRow="0" w:firstColumn="0" w:lastColumn="0" w:noHBand="1" w:noVBand="1"/>
-      </w:tblPr>
-      <w:tblGrid>
-        <w:gridCol w:w="2220"/>
-        <w:gridCol w:w="6780"/>
-      </w:tblGrid>
-      <w:tr>
-        <w:tc>
-          <w:tcPr>
-            <w:tcW w:w="2220" w:type="dxa"/>
-            <w:shd w:val="clear" w:color="auto" w:fill="auto"/>
-            <w:tcMar>
-              <w:top w:w="100" w:type="dxa"/>
-              <w:left w:w="100" w:type="dxa"/>
-              <w:bottom w:w="100" w:type="dxa"/>
-              <w:right w:w="100" w:type="dxa"/>
-            </w:tcMar>
-          </w:tcPr>
-          <w:p>
-            <w:pPr>
-              <w:widowControl w:val="0"/>
-              <w:pBdr>
-                <w:top w:val="nil"/>
-                <w:left w:val="nil"/>
-                <w:bottom w:val="nil"/>
-                <w:right w:val="nil"/>
-                <w:between w:val="nil"/>
-              </w:pBdr>
-              <w:spacing w:line="240" w:lineRule="auto"/>
-              <w:rPr>
-                <w:b/>
-              </w:rPr>
-            </w:pPr>
-            <w:r>
-              <w:rPr>
-                <w:b/>
-              </w:rPr>
-              <w:t>Nome Scenario</w:t>
-            </w:r>
-          </w:p>
-        </w:tc>
-        <w:tc>
-          <w:tcPr>
-            <w:tcW w:w="6780" w:type="dxa"/>
-            <w:shd w:val="clear" w:color="auto" w:fill="auto"/>
-            <w:tcMar>
-              <w:top w:w="100" w:type="dxa"/>
-              <w:left w:w="100" w:type="dxa"/>
-              <w:bottom w:w="100" w:type="dxa"/>
-              <w:right w:w="100" w:type="dxa"/>
-            </w:tcMar>
-          </w:tcPr>
-          <w:p>
-            <w:pPr>
-              <w:widowControl w:val="0"/>
-              <w:pBdr>
-                <w:top w:val="nil"/>
-                <w:left w:val="nil"/>
-                <w:bottom w:val="nil"/>
-                <w:right w:val="nil"/>
-                <w:between w:val="nil"/>
-              </w:pBdr>
-              <w:spacing w:line="240" w:lineRule="auto"/>
-            </w:pPr>
-            <w:r>
-              <w:t>Registrazione utente non registrato e Login</w:t>
-            </w:r>
-          </w:p>
-        </w:tc>
-      </w:tr>
-      <w:tr>
-        <w:tc>
-          <w:tcPr>
-            <w:tcW w:w="2220" w:type="dxa"/>
-            <w:shd w:val="clear" w:color="auto" w:fill="auto"/>
-            <w:tcMar>
-              <w:top w:w="100" w:type="dxa"/>
-              <w:left w:w="100" w:type="dxa"/>
-              <w:bottom w:w="100" w:type="dxa"/>
-              <w:right w:w="100" w:type="dxa"/>
-            </w:tcMar>
-          </w:tcPr>
-          <w:p>
-            <w:pPr>
-              <w:widowControl w:val="0"/>
-              <w:pBdr>
-                <w:top w:val="nil"/>
-                <w:left w:val="nil"/>
-                <w:bottom w:val="nil"/>
-                <w:right w:val="nil"/>
-                <w:between w:val="nil"/>
-              </w:pBdr>
-              <w:spacing w:line="240" w:lineRule="auto"/>
-              <w:rPr>
-                <w:b/>
-              </w:rPr>
-            </w:pPr>
-            <w:r>
-              <w:rPr>
-                <w:b/>
-              </w:rPr>
-              <w:t>Istanze attori partecipanti</w:t>
-            </w:r>
-          </w:p>
-        </w:tc>
-        <w:tc>
-          <w:tcPr>
-            <w:tcW w:w="6780" w:type="dxa"/>
-            <w:shd w:val="clear" w:color="auto" w:fill="auto"/>
-            <w:tcMar>
-              <w:top w:w="100" w:type="dxa"/>
-              <w:left w:w="100" w:type="dxa"/>
-              <w:bottom w:w="100" w:type="dxa"/>
-              <w:right w:w="100" w:type="dxa"/>
-            </w:tcMar>
-          </w:tcPr>
-          <w:p>
-            <w:pPr>
-              <w:widowControl w:val="0"/>
-              <w:pBdr>
-                <w:top w:val="nil"/>
-                <w:left w:val="nil"/>
-                <w:bottom w:val="nil"/>
-                <w:right w:val="nil"/>
-                <w:between w:val="nil"/>
-              </w:pBdr>
-              <w:spacing w:line="240" w:lineRule="auto"/>
-            </w:pPr>
-            <w:r>
-              <w:t>Rossi: Utente non registrato</w:t>
-            </w:r>
-          </w:p>
-        </w:tc>
-      </w:tr>
-      <w:tr>
-        <w:tc>
-          <w:tcPr>
-            <w:tcW w:w="2220" w:type="dxa"/>
-            <w:shd w:val="clear" w:color="auto" w:fill="auto"/>
-            <w:tcMar>
-              <w:top w:w="100" w:type="dxa"/>
-              <w:left w:w="100" w:type="dxa"/>
-              <w:bottom w:w="100" w:type="dxa"/>
-              <w:right w:w="100" w:type="dxa"/>
-            </w:tcMar>
-          </w:tcPr>
-          <w:p>
-            <w:pPr>
-              <w:widowControl w:val="0"/>
-              <w:pBdr>
-                <w:top w:val="nil"/>
-                <w:left w:val="nil"/>
-                <w:bottom w:val="nil"/>
-                <w:right w:val="nil"/>
-                <w:between w:val="nil"/>
-              </w:pBdr>
-              <w:spacing w:line="240" w:lineRule="auto"/>
-              <w:rPr>
-                <w:b/>
-              </w:rPr>
-            </w:pPr>
-            <w:r>
-              <w:rPr>
-                <w:b/>
-              </w:rPr>
-              <w:t>Flusso di eventi</w:t>
-            </w:r>
-          </w:p>
-        </w:tc>
-        <w:tc>
-          <w:tcPr>
-            <w:tcW w:w="6780" w:type="dxa"/>
-            <w:shd w:val="clear" w:color="auto" w:fill="auto"/>
-            <w:tcMar>
-              <w:top w:w="100" w:type="dxa"/>
-              <w:left w:w="100" w:type="dxa"/>
-              <w:bottom w:w="100" w:type="dxa"/>
-              <w:right w:w="100" w:type="dxa"/>
-            </w:tcMar>
-          </w:tcPr>
-          <w:p>
-            <w:pPr>
-              <w:rPr>
-                <w:sz w:val="28"/>
-                <w:szCs w:val="28"/>
-              </w:rPr>
-            </w:pPr>
-            <w:r>
-              <w:t xml:space="preserve">1. Rossi è un cittadino italiano residente in Firenze. Ha in programma </w:t>
-            </w:r>
-            <w:r>
-              <w:t xml:space="preserve">l’acquisto di una chitarra per fare un regalo a suo fratello più piccolo. </w:t>
-            </w:r>
-            <w:r>
-              <w:t>Navigando su motori di ricerca scopre</w:t>
-            </w:r>
-            <w:r>
-              <w:t xml:space="preserve"> “NashiraCustomGuitars”. </w:t>
-            </w:r>
-            <w:r>
-              <w:t>una piattaforma</w:t>
-            </w:r>
-            <w:r>
-              <w:t xml:space="preserve"> che gli permette di acquistare chitarre personalizzate. </w:t>
-            </w:r>
-            <w:r>
-              <w:t>Accede al sito attraverso un link.</w:t>
-            </w:r>
-          </w:p>
-          <w:p>
-            <w:pPr>
-              <w:widowControl w:val="0"/>
-              <w:pBdr>
-                <w:top w:val="nil"/>
-                <w:left w:val="nil"/>
-                <w:bottom w:val="nil"/>
-                <w:right w:val="nil"/>
-                <w:between w:val="nil"/>
-              </w:pBdr>
-              <w:spacing w:line="240" w:lineRule="auto"/>
-            </w:pPr>
-          </w:p>
-          <w:p>
-            <w:pPr>
-              <w:widowControl w:val="0"/>
-              <w:pBdr>
-                <w:top w:val="nil"/>
-                <w:left w:val="nil"/>
-                <w:bottom w:val="nil"/>
-                <w:right w:val="nil"/>
-                <w:between w:val="nil"/>
-              </w:pBdr>
-              <w:spacing w:line="240" w:lineRule="auto"/>
-            </w:pPr>
-            <w:r>
-              <w:t xml:space="preserve">2. Il ragazzo viene accolto nella home page del sito </w:t>
-            </w:r>
-            <w:r>
-              <w:t xml:space="preserve">dove gli viene mostrato un set di chitarre </w:t>
-            </w:r>
-            <w:r>
-              <w:t>ben distribuit</w:t>
-            </w:r>
-            <w:r>
-              <w:t>o</w:t>
-            </w:r>
-            <w:r>
-              <w:t xml:space="preserve"> sull’interfaccia </w:t>
-            </w:r>
-            <w:r>
-              <w:t xml:space="preserve">e la possibilità di personalizzare la prioria in base a degli standard già prefissati. L’utente procede alla registrazione per poter usufruire delle opzioni aggiuntive del sistema e della possibilità di acquisto delle chitarre. </w:t>
-            </w:r>
-          </w:p>
-          <w:p>
-            <w:pPr>
-              <w:widowControl w:val="0"/>
-              <w:pBdr>
-                <w:top w:val="nil"/>
-                <w:left w:val="nil"/>
-                <w:bottom w:val="nil"/>
-                <w:right w:val="nil"/>
-                <w:between w:val="nil"/>
-              </w:pBdr>
-              <w:spacing w:line="240" w:lineRule="auto"/>
-            </w:pPr>
-          </w:p>
-          <w:p>
-            <w:pPr>
-              <w:widowControl w:val="0"/>
-              <w:pBdr>
-                <w:top w:val="nil"/>
-                <w:left w:val="nil"/>
-                <w:bottom w:val="nil"/>
-                <w:right w:val="nil"/>
-                <w:between w:val="nil"/>
-              </w:pBdr>
-              <w:spacing w:line="240" w:lineRule="auto"/>
-            </w:pPr>
-            <w:r>
-              <w:t xml:space="preserve">3. Rossi </w:t>
-            </w:r>
-            <w:r>
-              <w:t xml:space="preserve">entra nella pagina di registrazione e </w:t>
-            </w:r>
-            <w:r>
-              <w:t>compila tutti i campi della form di registrazione: username, password, nome, cognome, indirizzo, telefono, codice fiscale, ed e-mail.</w:t>
-            </w:r>
-            <w:r>
-              <w:t xml:space="preserve"> </w:t>
-            </w:r>
-          </w:p>
-          <w:p>
-            <w:pPr>
-              <w:widowControl w:val="0"/>
-              <w:pBdr>
-                <w:top w:val="nil"/>
-                <w:left w:val="nil"/>
-                <w:bottom w:val="nil"/>
-                <w:right w:val="nil"/>
-                <w:between w:val="nil"/>
-              </w:pBdr>
-              <w:spacing w:line="240" w:lineRule="auto"/>
-            </w:pPr>
-          </w:p>
-          <w:p>
-            <w:pPr>
-              <w:widowControl w:val="0"/>
-              <w:pBdr>
-                <w:top w:val="nil"/>
-                <w:left w:val="nil"/>
-                <w:bottom w:val="nil"/>
-                <w:right w:val="nil"/>
-                <w:between w:val="nil"/>
-              </w:pBdr>
-              <w:spacing w:line="240" w:lineRule="auto"/>
-            </w:pPr>
-            <w:r>
-              <w:t>4. Infine</w:t>
-            </w:r>
-            <w:r>
-              <w:t xml:space="preserve"> il sistema verifica la correttezza dei dati inseriti dall’utente, in caso contrario vi sono dei messaggi di errore che aiutano l’utente in questa fase. </w:t>
-            </w:r>
-          </w:p>
-        </w:tc>
-      </w:tr>
-    </w:tbl>
-    <w:p>
-      <w:pPr>
-        <w:rPr>
-          <w:b/>
-          <w:bCs/>
-          <w:sz w:val="28"/>
-          <w:szCs w:val="28"/>
-        </w:rPr>
-      </w:pPr>
-    </w:p>
-    <w:p>
-      <w:pPr>
-        <w:ind w:left="708" w:firstLine="708"/>
-        <w:rPr>
-          <w:b/>
-          <w:bCs/>
-          <w:sz w:val="28"/>
-          <w:szCs w:val="28"/>
-        </w:rPr>
-      </w:pPr>
-    </w:p>
-    <w:p>
-      <w:pPr>
-        <w:ind w:left="708" w:firstLine="708"/>
-        <w:rPr>
-          <w:b/>
-          <w:bCs/>
-          <w:sz w:val="28"/>
-          <w:szCs w:val="28"/>
-        </w:rPr>
-      </w:pPr>
-    </w:p>
-    <w:p>
-      <w:pPr>
-        <w:ind w:left="708" w:firstLine="708"/>
-        <w:rPr>
-          <w:b/>
-          <w:bCs/>
-          <w:sz w:val="28"/>
-          <w:szCs w:val="28"/>
-        </w:rPr>
-      </w:pPr>
-    </w:p>
-    <w:p>
-      <w:pPr>
-        <w:pStyle w:val="Paragrafoelenco"/>
-        <w:ind w:left="2880"/>
-        <w:jc w:val="both"/>
-        <w:rPr>
-          <w:b/>
-          <w:bCs/>
-          <w:sz w:val="28"/>
-          <w:szCs w:val="28"/>
-        </w:rPr>
-      </w:pPr>
-      <w:r>
-        <w:rPr>
-          <w:b/>
-          <w:bCs/>
-          <w:sz w:val="28"/>
-          <w:szCs w:val="28"/>
-        </w:rPr>
-        <w:t xml:space="preserve">  </w:t>
-      </w:r>
-    </w:p>
-    <w:p>
-      <w:pPr>
-        <w:pStyle w:val="Paragrafoelenco"/>
-        <w:ind w:left="2880"/>
-        <w:jc w:val="both"/>
-        <w:rPr>
-          <w:b/>
-          <w:bCs/>
-          <w:sz w:val="28"/>
-          <w:szCs w:val="28"/>
-        </w:rPr>
-      </w:pPr>
-    </w:p>
-    <w:p>
-      <w:pPr>
-        <w:jc w:val="both"/>
-        <w:rPr>
-          <w:b/>
-          <w:bCs/>
-          <w:sz w:val="28"/>
-          <w:szCs w:val="28"/>
-        </w:rPr>
-      </w:pPr>
-    </w:p>
-    <w:p/>
-    <w:p/>
-    <w:p/>
-    <w:p>
-      <w:pPr>
-        <w:rPr>
-          <w:sz w:val="28"/>
-          <w:szCs w:val="28"/>
-        </w:rPr>
-      </w:pPr>
-      <w:r>
-        <w:rPr>
-          <w:noProof/>
-          <w:bdr w:val="none" w:sz="0" w:space="0" w:color="auto" w:frame="1"/>
-        </w:rPr>
-        <w:drawing>
-          <wp:inline distT="0" distB="0" distL="0" distR="0">
-            <wp:extent cx="990600" cy="990600"/>
-            <wp:effectExtent l="0" t="0" r="0" b="0"/>
-            <wp:docPr id="6" name="Immagine 6" descr="https://lh6.googleusercontent.com/VSsiqeoabKlyZpPR3M8N_QgRX0wmza_UpwPY4X_aw5DoDOhBQf_Cqjs1y_J9q_-WUttf-p9PsC_ufAaGZdC8hkvCgIBafTb65aaYKHEsVgHyVpZvykes9AnBo6hFKnrO07vhRYha"/>
-            <wp:cNvGraphicFramePr>
-              <a:graphicFrameLocks xmlns:a="http://schemas.openxmlformats.org/drawingml/2006/main" noChangeAspect="1"/>
-            </wp:cNvGraphicFramePr>
-            <a:graphic xmlns:a="http://schemas.openxmlformats.org/drawingml/2006/main">
-              <a:graphicData uri="http://schemas.openxmlformats.org/drawingml/2006/picture">
-                <pic:pic xmlns:pic="http://schemas.openxmlformats.org/drawingml/2006/picture">
-                  <pic:nvPicPr>
-                    <pic:cNvPr id="0" name="Picture 1" descr="https://lh6.googleusercontent.com/VSsiqeoabKlyZpPR3M8N_QgRX0wmza_UpwPY4X_aw5DoDOhBQf_Cqjs1y_J9q_-WUttf-p9PsC_ufAaGZdC8hkvCgIBafTb65aaYKHEsVgHyVpZvykes9AnBo6hFKnrO07vhRYha"/>
-                    <pic:cNvPicPr>
-                      <a:picLocks noChangeAspect="1" noChangeArrowheads="1"/>
-                    </pic:cNvPicPr>
-                  </pic:nvPicPr>
-                  <pic:blipFill>
-                    <a:blip r:embed="rId7" cstate="print">
-                      <a:extLst>
-                        <a:ext uri="{28A0092B-C50C-407E-A947-70E740481C1C}">
-                          <a14:useLocalDpi xmlns:a14="http://schemas.microsoft.com/office/drawing/2010/main" val="0"/>
-                        </a:ext>
-                      </a:extLst>
-                    </a:blip>
-                    <a:srcRect/>
-                    <a:stretch>
-                      <a:fillRect/>
-                    </a:stretch>
-                  </pic:blipFill>
-                  <pic:spPr bwMode="auto">
-                    <a:xfrm>
-                      <a:off x="0" y="0"/>
-                      <a:ext cx="990600" cy="990600"/>
-                    </a:xfrm>
-                    <a:prstGeom prst="rect">
-                      <a:avLst/>
-                    </a:prstGeom>
-                    <a:noFill/>
-                    <a:ln>
-                      <a:noFill/>
-                    </a:ln>
-                  </pic:spPr>
-                </pic:pic>
-              </a:graphicData>
-            </a:graphic>
-          </wp:inline>
-        </w:drawing>
-      </w:r>
-      <w:r>
-        <w:rPr>
-          <w:sz w:val="28"/>
-          <w:szCs w:val="28"/>
-        </w:rPr>
-        <w:t xml:space="preserve"> </w:t>
-      </w:r>
-    </w:p>
-    <w:tbl>
-      <w:tblPr>
-        <w:tblW w:w="9000" w:type="dxa"/>
-        <w:tblInd w:w="-110" w:type="dxa"/>
-        <w:tblBorders>
-          <w:top w:val="single" w:sz="8" w:space="0" w:color="000000"/>
-          <w:left w:val="single" w:sz="8" w:space="0" w:color="000000"/>
-          <w:bottom w:val="single" w:sz="8" w:space="0" w:color="000000"/>
-          <w:right w:val="single" w:sz="8" w:space="0" w:color="000000"/>
-          <w:insideH w:val="single" w:sz="8" w:space="0" w:color="000000"/>
-          <w:insideV w:val="single" w:sz="8" w:space="0" w:color="000000"/>
-        </w:tblBorders>
-        <w:tblLayout w:type="fixed"/>
-        <w:tblLook w:val="0600" w:firstRow="0" w:lastRow="0" w:firstColumn="0" w:lastColumn="0" w:noHBand="1" w:noVBand="1"/>
-      </w:tblPr>
-      <w:tblGrid>
-        <w:gridCol w:w="2250"/>
-        <w:gridCol w:w="6750"/>
-      </w:tblGrid>
-      <w:tr>
-        <w:tc>
-          <w:tcPr>
-            <w:tcW w:w="2250" w:type="dxa"/>
-            <w:shd w:val="clear" w:color="auto" w:fill="auto"/>
-            <w:tcMar>
-              <w:top w:w="100" w:type="dxa"/>
-              <w:left w:w="100" w:type="dxa"/>
-              <w:bottom w:w="100" w:type="dxa"/>
-              <w:right w:w="100" w:type="dxa"/>
-            </w:tcMar>
-          </w:tcPr>
-          <w:p>
-            <w:pPr>
-              <w:widowControl w:val="0"/>
-              <w:pBdr>
-                <w:top w:val="nil"/>
-                <w:left w:val="nil"/>
-                <w:bottom w:val="nil"/>
-                <w:right w:val="nil"/>
-                <w:between w:val="nil"/>
-              </w:pBdr>
-              <w:spacing w:line="240" w:lineRule="auto"/>
-              <w:rPr>
-                <w:b/>
-              </w:rPr>
-            </w:pPr>
-            <w:r>
-              <w:rPr>
-                <w:b/>
-              </w:rPr>
-              <w:t>Nome Scenario</w:t>
-            </w:r>
-          </w:p>
-        </w:tc>
-        <w:tc>
-          <w:tcPr>
-            <w:tcW w:w="6750" w:type="dxa"/>
-            <w:shd w:val="clear" w:color="auto" w:fill="auto"/>
-            <w:tcMar>
-              <w:top w:w="100" w:type="dxa"/>
-              <w:left w:w="100" w:type="dxa"/>
-              <w:bottom w:w="100" w:type="dxa"/>
-              <w:right w:w="100" w:type="dxa"/>
-            </w:tcMar>
-          </w:tcPr>
-          <w:p>
-            <w:pPr>
-              <w:widowControl w:val="0"/>
-              <w:pBdr>
-                <w:top w:val="nil"/>
-                <w:left w:val="nil"/>
-                <w:bottom w:val="nil"/>
-                <w:right w:val="nil"/>
-                <w:between w:val="nil"/>
-              </w:pBdr>
-              <w:spacing w:line="240" w:lineRule="auto"/>
-            </w:pPr>
-            <w:r>
-              <w:t>Acquisto Prodotto e personalizzazione particolare</w:t>
-            </w:r>
-          </w:p>
-        </w:tc>
-      </w:tr>
-      <w:tr>
-        <w:tc>
-          <w:tcPr>
-            <w:tcW w:w="2250" w:type="dxa"/>
-            <w:shd w:val="clear" w:color="auto" w:fill="auto"/>
-            <w:tcMar>
-              <w:top w:w="100" w:type="dxa"/>
-              <w:left w:w="100" w:type="dxa"/>
-              <w:bottom w:w="100" w:type="dxa"/>
-              <w:right w:w="100" w:type="dxa"/>
-            </w:tcMar>
-          </w:tcPr>
-          <w:p>
-            <w:pPr>
-              <w:widowControl w:val="0"/>
-              <w:spacing w:line="240" w:lineRule="auto"/>
-              <w:rPr>
-                <w:b/>
-              </w:rPr>
-            </w:pPr>
-            <w:r>
-              <w:rPr>
-                <w:b/>
-              </w:rPr>
-              <w:lastRenderedPageBreak/>
-              <w:t>Istanze attori partecipanti</w:t>
-            </w:r>
-          </w:p>
-        </w:tc>
-        <w:tc>
-          <w:tcPr>
-            <w:tcW w:w="6750" w:type="dxa"/>
-            <w:shd w:val="clear" w:color="auto" w:fill="auto"/>
-            <w:tcMar>
-              <w:top w:w="100" w:type="dxa"/>
-              <w:left w:w="100" w:type="dxa"/>
-              <w:bottom w:w="100" w:type="dxa"/>
-              <w:right w:w="100" w:type="dxa"/>
-            </w:tcMar>
-          </w:tcPr>
-          <w:p>
-            <w:pPr>
-              <w:widowControl w:val="0"/>
-              <w:pBdr>
-                <w:top w:val="nil"/>
-                <w:left w:val="nil"/>
-                <w:bottom w:val="nil"/>
-                <w:right w:val="nil"/>
-                <w:between w:val="nil"/>
-              </w:pBdr>
-              <w:spacing w:line="240" w:lineRule="auto"/>
-            </w:pPr>
-            <w:r>
-              <w:t>Bianchi: Utente registrato</w:t>
-            </w:r>
-          </w:p>
-          <w:p>
-            <w:pPr>
-              <w:widowControl w:val="0"/>
-              <w:pBdr>
-                <w:top w:val="nil"/>
-                <w:left w:val="nil"/>
-                <w:bottom w:val="nil"/>
-                <w:right w:val="nil"/>
-                <w:between w:val="nil"/>
-              </w:pBdr>
-              <w:spacing w:line="240" w:lineRule="auto"/>
-            </w:pPr>
-          </w:p>
-        </w:tc>
-      </w:tr>
-      <w:tr>
-        <w:tc>
-          <w:tcPr>
-            <w:tcW w:w="2250" w:type="dxa"/>
-            <w:shd w:val="clear" w:color="auto" w:fill="auto"/>
-            <w:tcMar>
-              <w:top w:w="100" w:type="dxa"/>
-              <w:left w:w="100" w:type="dxa"/>
-              <w:bottom w:w="100" w:type="dxa"/>
-              <w:right w:w="100" w:type="dxa"/>
-            </w:tcMar>
-          </w:tcPr>
-          <w:p>
-            <w:pPr>
-              <w:widowControl w:val="0"/>
-              <w:pBdr>
-                <w:top w:val="nil"/>
-                <w:left w:val="nil"/>
-                <w:bottom w:val="nil"/>
-                <w:right w:val="nil"/>
-                <w:between w:val="nil"/>
-              </w:pBdr>
-              <w:spacing w:line="240" w:lineRule="auto"/>
-              <w:rPr>
-                <w:b/>
-              </w:rPr>
-            </w:pPr>
-            <w:r>
-              <w:rPr>
-                <w:b/>
-              </w:rPr>
-              <w:t>Flusso di eventi</w:t>
-            </w:r>
-          </w:p>
-        </w:tc>
-        <w:tc>
-          <w:tcPr>
-            <w:tcW w:w="6750" w:type="dxa"/>
-            <w:shd w:val="clear" w:color="auto" w:fill="auto"/>
-            <w:tcMar>
-              <w:top w:w="100" w:type="dxa"/>
-              <w:left w:w="100" w:type="dxa"/>
-              <w:bottom w:w="100" w:type="dxa"/>
-              <w:right w:w="100" w:type="dxa"/>
-            </w:tcMar>
-          </w:tcPr>
-          <w:p>
-            <w:pPr>
-              <w:widowControl w:val="0"/>
-              <w:pBdr>
-                <w:top w:val="nil"/>
-                <w:left w:val="nil"/>
-                <w:bottom w:val="nil"/>
-                <w:right w:val="nil"/>
-                <w:between w:val="nil"/>
-              </w:pBdr>
-              <w:spacing w:line="240" w:lineRule="auto"/>
-              <w:ind w:left="30"/>
-            </w:pPr>
-            <w:r>
-              <w:t>1. Bianchi studente universitario appassionato di musica  vorrebbe festeggiare la fine del proprio percorso di studio con l’acquisto di una chitarra nuova personalizzata.</w:t>
-            </w:r>
-          </w:p>
-          <w:p>
-            <w:pPr>
-              <w:widowControl w:val="0"/>
-              <w:pBdr>
-                <w:top w:val="nil"/>
-                <w:left w:val="nil"/>
-                <w:bottom w:val="nil"/>
-                <w:right w:val="nil"/>
-                <w:between w:val="nil"/>
-              </w:pBdr>
-              <w:spacing w:line="240" w:lineRule="auto"/>
-              <w:ind w:left="30"/>
-            </w:pPr>
-            <w:r>
-              <w:t>2. Decide quindi di effettuare il Login sul sito “Nashira custom guitars” e comincia la ricerca.</w:t>
-            </w:r>
-          </w:p>
-          <w:p>
-            <w:pPr>
-              <w:widowControl w:val="0"/>
-              <w:pBdr>
-                <w:top w:val="nil"/>
-                <w:left w:val="nil"/>
-                <w:bottom w:val="nil"/>
-                <w:right w:val="nil"/>
-                <w:between w:val="nil"/>
-              </w:pBdr>
-              <w:spacing w:line="240" w:lineRule="auto"/>
-              <w:ind w:left="30"/>
-            </w:pPr>
-            <w:r>
-              <w:t>3. Bianchi seleziona una delle chitarre basi con le rispettive personalizzazioni ma vorrebbe inserire la propria età sul manico quindi decide di contattare il venditore.</w:t>
-            </w:r>
-          </w:p>
-          <w:p>
-            <w:pPr>
-              <w:widowControl w:val="0"/>
-              <w:pBdr>
-                <w:top w:val="nil"/>
-                <w:left w:val="nil"/>
-                <w:bottom w:val="nil"/>
-                <w:right w:val="nil"/>
-                <w:between w:val="nil"/>
-              </w:pBdr>
-              <w:spacing w:line="240" w:lineRule="auto"/>
-              <w:ind w:left="30"/>
-            </w:pPr>
-            <w:r>
-              <w:t>4.Lo studente nota nel footer della pagina i dati per contattare il venditore ed invia il messaggio: ”Salve, sarebbe possibile inserire ulteriori personalizzazioni alla chitarra?”.</w:t>
-            </w:r>
-          </w:p>
-          <w:p>
-            <w:pPr>
-              <w:widowControl w:val="0"/>
-              <w:pBdr>
-                <w:top w:val="nil"/>
-                <w:left w:val="nil"/>
-                <w:bottom w:val="nil"/>
-                <w:right w:val="nil"/>
-                <w:between w:val="nil"/>
-              </w:pBdr>
-              <w:spacing w:line="240" w:lineRule="auto"/>
-              <w:ind w:left="30"/>
-            </w:pPr>
-            <w:r>
-              <w:t>5. Il Venditore riceve una notifica riguardo il messaggio di Bianchi e lo invita a controllare la scheda relativa all’ordine dove è possibile inserire informazioni aggiuntive.</w:t>
-            </w:r>
-          </w:p>
-          <w:p>
-            <w:pPr>
-              <w:widowControl w:val="0"/>
-              <w:pBdr>
-                <w:top w:val="nil"/>
-                <w:left w:val="nil"/>
-                <w:bottom w:val="nil"/>
-                <w:right w:val="nil"/>
-                <w:between w:val="nil"/>
-              </w:pBdr>
-              <w:spacing w:line="240" w:lineRule="auto"/>
-              <w:ind w:left="30"/>
-            </w:pPr>
-            <w:r>
-              <w:t>6.Dopo aver controllato la scheda inerente alle possibili personalizzazioni della chitarra, Bianchi completa il testo di personalizzazione con :“Vorrei la data 17/09/1988 sul manico” e procede premendo il tasto “aggiungi al carrello”.</w:t>
-            </w:r>
-          </w:p>
-        </w:tc>
-      </w:tr>
-    </w:tbl>
-    <w:p>
-      <w:pPr>
-        <w:rPr>
-          <w:sz w:val="28"/>
-          <w:szCs w:val="28"/>
-        </w:rPr>
-      </w:pPr>
-    </w:p>
     <w:p/>
     <w:sectPr>
       <w:pgSz w:w="11906" w:h="16838"/>
@@ -9253,6 +9684,119 @@
     </w:lvl>
   </w:abstractNum>
   <w:abstractNum w:abstractNumId="7">
+    <w:nsid w:val="40D5626B"/>
+    <w:multiLevelType w:val="multilevel"/>
+    <w:tmpl w:val="2410E08C"/>
+    <w:lvl w:ilvl="0">
+      <w:start w:val="1"/>
+      <w:numFmt w:val="decimal"/>
+      <w:lvlText w:val="%1."/>
+      <w:lvlJc w:val="left"/>
+      <w:pPr>
+        <w:ind w:left="720" w:hanging="360"/>
+      </w:pPr>
+      <w:rPr>
+        <w:u w:val="none"/>
+      </w:rPr>
+    </w:lvl>
+    <w:lvl w:ilvl="1">
+      <w:start w:val="1"/>
+      <w:numFmt w:val="lowerLetter"/>
+      <w:lvlText w:val="%2."/>
+      <w:lvlJc w:val="left"/>
+      <w:pPr>
+        <w:ind w:left="1440" w:hanging="360"/>
+      </w:pPr>
+      <w:rPr>
+        <w:u w:val="none"/>
+      </w:rPr>
+    </w:lvl>
+    <w:lvl w:ilvl="2">
+      <w:start w:val="1"/>
+      <w:numFmt w:val="lowerRoman"/>
+      <w:lvlText w:val="%3."/>
+      <w:lvlJc w:val="right"/>
+      <w:pPr>
+        <w:ind w:left="2160" w:hanging="360"/>
+      </w:pPr>
+      <w:rPr>
+        <w:u w:val="none"/>
+      </w:rPr>
+    </w:lvl>
+    <w:lvl w:ilvl="3">
+      <w:start w:val="1"/>
+      <w:numFmt w:val="decimal"/>
+      <w:lvlText w:val="%4."/>
+      <w:lvlJc w:val="left"/>
+      <w:pPr>
+        <w:ind w:left="2880" w:hanging="360"/>
+      </w:pPr>
+      <w:rPr>
+        <w:u w:val="none"/>
+      </w:rPr>
+    </w:lvl>
+    <w:lvl w:ilvl="4">
+      <w:start w:val="1"/>
+      <w:numFmt w:val="lowerLetter"/>
+      <w:lvlText w:val="%5."/>
+      <w:lvlJc w:val="left"/>
+      <w:pPr>
+        <w:ind w:left="3600" w:hanging="360"/>
+      </w:pPr>
+      <w:rPr>
+        <w:u w:val="none"/>
+      </w:rPr>
+    </w:lvl>
+    <w:lvl w:ilvl="5">
+      <w:start w:val="1"/>
+      <w:numFmt w:val="lowerRoman"/>
+      <w:lvlText w:val="%6."/>
+      <w:lvlJc w:val="right"/>
+      <w:pPr>
+        <w:ind w:left="4320" w:hanging="360"/>
+      </w:pPr>
+      <w:rPr>
+        <w:u w:val="none"/>
+      </w:rPr>
+    </w:lvl>
+    <w:lvl w:ilvl="6">
+      <w:start w:val="1"/>
+      <w:numFmt w:val="decimal"/>
+      <w:lvlText w:val="%7."/>
+      <w:lvlJc w:val="left"/>
+      <w:pPr>
+        <w:ind w:left="5040" w:hanging="360"/>
+      </w:pPr>
+      <w:rPr>
+        <w:u w:val="none"/>
+      </w:rPr>
+    </w:lvl>
+    <w:lvl w:ilvl="7">
+      <w:start w:val="1"/>
+      <w:numFmt w:val="lowerLetter"/>
+      <w:lvlText w:val="%8."/>
+      <w:lvlJc w:val="left"/>
+      <w:pPr>
+        <w:ind w:left="5760" w:hanging="360"/>
+      </w:pPr>
+      <w:rPr>
+        <w:u w:val="none"/>
+      </w:rPr>
+    </w:lvl>
+    <w:lvl w:ilvl="8">
+      <w:start w:val="1"/>
+      <w:numFmt w:val="lowerRoman"/>
+      <w:lvlText w:val="%9."/>
+      <w:lvlJc w:val="right"/>
+      <w:pPr>
+        <w:ind w:left="6480" w:hanging="360"/>
+      </w:pPr>
+      <w:rPr>
+        <w:u w:val="none"/>
+      </w:rPr>
+    </w:lvl>
+  </w:abstractNum>
+  <w:abstractNum w:abstractNumId="8">
     <w:nsid w:val="48831CDD"/>
     <w:multiLevelType w:val="hybridMultilevel"/>
     <w:tmpl w:val="49DE3394"/>
@@ -9366,7 +9910,7 @@
       </w:rPr>
     </w:lvl>
   </w:abstractNum>
-  <w:abstractNum w:abstractNumId="8">
+  <w:abstractNum w:abstractNumId="9">
     <w:nsid w:val="4C7C7CB0"/>
     <w:multiLevelType w:val="hybridMultilevel"/>
     <w:tmpl w:val="0FFC9B2A"/>
@@ -9479,7 +10023,7 @@
       </w:rPr>
     </w:lvl>
   </w:abstractNum>
-  <w:abstractNum w:abstractNumId="9">
+  <w:abstractNum w:abstractNumId="10">
     <w:nsid w:val="54894AE2"/>
     <w:multiLevelType w:val="multilevel"/>
     <w:tmpl w:val="D64483F4"/>
@@ -9594,7 +10138,7 @@
       </w:rPr>
     </w:lvl>
   </w:abstractNum>
-  <w:abstractNum w:abstractNumId="10">
+  <w:abstractNum w:abstractNumId="11">
     <w:nsid w:val="5C4C07FE"/>
     <w:multiLevelType w:val="hybridMultilevel"/>
     <w:tmpl w:val="AA7AA7D6"/>
@@ -9707,7 +10251,7 @@
       </w:rPr>
     </w:lvl>
   </w:abstractNum>
-  <w:abstractNum w:abstractNumId="11">
+  <w:abstractNum w:abstractNumId="12">
     <w:nsid w:val="60920C13"/>
     <w:multiLevelType w:val="hybridMultilevel"/>
     <w:tmpl w:val="BA363E1A"/>
@@ -9821,7 +10365,7 @@
       </w:rPr>
     </w:lvl>
   </w:abstractNum>
-  <w:abstractNum w:abstractNumId="12">
+  <w:abstractNum w:abstractNumId="13">
     <w:nsid w:val="67CE1196"/>
     <w:multiLevelType w:val="multilevel"/>
     <w:tmpl w:val="D64483F4"/>
@@ -9936,7 +10480,7 @@
       </w:rPr>
     </w:lvl>
   </w:abstractNum>
-  <w:abstractNum w:abstractNumId="13">
+  <w:abstractNum w:abstractNumId="14">
     <w:nsid w:val="6DEB2B51"/>
     <w:multiLevelType w:val="hybridMultilevel"/>
     <w:tmpl w:val="ECAE6FE0"/>
@@ -10049,10 +10593,10 @@
       </w:rPr>
     </w:lvl>
   </w:abstractNum>
-  <w:abstractNum w:abstractNumId="14">
+  <w:abstractNum w:abstractNumId="15">
     <w:nsid w:val="6E980C71"/>
     <w:multiLevelType w:val="multilevel"/>
-    <w:tmpl w:val="F22E50D0"/>
+    <w:tmpl w:val="2410E08C"/>
     <w:lvl w:ilvl="0">
       <w:start w:val="1"/>
       <w:numFmt w:val="decimal"/>
@@ -10162,7 +10706,120 @@
       </w:rPr>
     </w:lvl>
   </w:abstractNum>
-  <w:abstractNum w:abstractNumId="15">
+  <w:abstractNum w:abstractNumId="16">
+    <w:nsid w:val="720739C8"/>
+    <w:multiLevelType w:val="multilevel"/>
+    <w:tmpl w:val="2410E08C"/>
+    <w:lvl w:ilvl="0">
+      <w:start w:val="1"/>
+      <w:numFmt w:val="decimal"/>
+      <w:lvlText w:val="%1."/>
+      <w:lvlJc w:val="left"/>
+      <w:pPr>
+        <w:ind w:left="720" w:hanging="360"/>
+      </w:pPr>
+      <w:rPr>
+        <w:u w:val="none"/>
+      </w:rPr>
+    </w:lvl>
+    <w:lvl w:ilvl="1">
+      <w:start w:val="1"/>
+      <w:numFmt w:val="lowerLetter"/>
+      <w:lvlText w:val="%2."/>
+      <w:lvlJc w:val="left"/>
+      <w:pPr>
+        <w:ind w:left="1440" w:hanging="360"/>
+      </w:pPr>
+      <w:rPr>
+        <w:u w:val="none"/>
+      </w:rPr>
+    </w:lvl>
+    <w:lvl w:ilvl="2">
+      <w:start w:val="1"/>
+      <w:numFmt w:val="lowerRoman"/>
+      <w:lvlText w:val="%3."/>
+      <w:lvlJc w:val="right"/>
+      <w:pPr>
+        <w:ind w:left="2160" w:hanging="360"/>
+      </w:pPr>
+      <w:rPr>
+        <w:u w:val="none"/>
+      </w:rPr>
+    </w:lvl>
+    <w:lvl w:ilvl="3">
+      <w:start w:val="1"/>
+      <w:numFmt w:val="decimal"/>
+      <w:lvlText w:val="%4."/>
+      <w:lvlJc w:val="left"/>
+      <w:pPr>
+        <w:ind w:left="2880" w:hanging="360"/>
+      </w:pPr>
+      <w:rPr>
+        <w:u w:val="none"/>
+      </w:rPr>
+    </w:lvl>
+    <w:lvl w:ilvl="4">
+      <w:start w:val="1"/>
+      <w:numFmt w:val="lowerLetter"/>
+      <w:lvlText w:val="%5."/>
+      <w:lvlJc w:val="left"/>
+      <w:pPr>
+        <w:ind w:left="3600" w:hanging="360"/>
+      </w:pPr>
+      <w:rPr>
+        <w:u w:val="none"/>
+      </w:rPr>
+    </w:lvl>
+    <w:lvl w:ilvl="5">
+      <w:start w:val="1"/>
+      <w:numFmt w:val="lowerRoman"/>
+      <w:lvlText w:val="%6."/>
+      <w:lvlJc w:val="right"/>
+      <w:pPr>
+        <w:ind w:left="4320" w:hanging="360"/>
+      </w:pPr>
+      <w:rPr>
+        <w:u w:val="none"/>
+      </w:rPr>
+    </w:lvl>
+    <w:lvl w:ilvl="6">
+      <w:start w:val="1"/>
+      <w:numFmt w:val="decimal"/>
+      <w:lvlText w:val="%7."/>
+      <w:lvlJc w:val="left"/>
+      <w:pPr>
+        <w:ind w:left="5040" w:hanging="360"/>
+      </w:pPr>
+      <w:rPr>
+        <w:u w:val="none"/>
+      </w:rPr>
+    </w:lvl>
+    <w:lvl w:ilvl="7">
+      <w:start w:val="1"/>
+      <w:numFmt w:val="lowerLetter"/>
+      <w:lvlText w:val="%8."/>
+      <w:lvlJc w:val="left"/>
+      <w:pPr>
+        <w:ind w:left="5760" w:hanging="360"/>
+      </w:pPr>
+      <w:rPr>
+        <w:u w:val="none"/>
+      </w:rPr>
+    </w:lvl>
+    <w:lvl w:ilvl="8">
+      <w:start w:val="1"/>
+      <w:numFmt w:val="lowerRoman"/>
+      <w:lvlText w:val="%9."/>
+      <w:lvlJc w:val="right"/>
+      <w:pPr>
+        <w:ind w:left="6480" w:hanging="360"/>
+      </w:pPr>
+      <w:rPr>
+        <w:u w:val="none"/>
+      </w:rPr>
+    </w:lvl>
+  </w:abstractNum>
+  <w:abstractNum w:abstractNumId="17">
     <w:nsid w:val="7B745B75"/>
     <w:multiLevelType w:val="hybridMultilevel"/>
     <w:tmpl w:val="D9760CA4"/>
@@ -10275,7 +10932,7 @@
       </w:rPr>
     </w:lvl>
   </w:abstractNum>
-  <w:abstractNum w:abstractNumId="16">
+  <w:abstractNum w:abstractNumId="18">
     <w:nsid w:val="7EF01F53"/>
     <w:multiLevelType w:val="hybridMultilevel"/>
     <w:tmpl w:val="D56E5974"/>
@@ -10389,13 +11046,13 @@
     </w:lvl>
   </w:abstractNum>
   <w:num w:numId="1">
-    <w:abstractNumId w:val="14"/>
+    <w:abstractNumId w:val="15"/>
   </w:num>
   <w:num w:numId="2">
-    <w:abstractNumId w:val="15"/>
+    <w:abstractNumId w:val="17"/>
   </w:num>
   <w:num w:numId="3">
-    <w:abstractNumId w:val="7"/>
+    <w:abstractNumId w:val="8"/>
   </w:num>
   <w:num w:numId="4">
     <w:abstractNumId w:val="1"/>
@@ -10404,10 +11061,10 @@
     <w:abstractNumId w:val="6"/>
   </w:num>
   <w:num w:numId="6">
-    <w:abstractNumId w:val="8"/>
+    <w:abstractNumId w:val="9"/>
   </w:num>
   <w:num w:numId="7">
-    <w:abstractNumId w:val="9"/>
+    <w:abstractNumId w:val="10"/>
   </w:num>
   <w:num w:numId="8">
     <w:abstractNumId w:val="3"/>
@@ -10416,28 +11073,34 @@
     <w:abstractNumId w:val="0"/>
   </w:num>
   <w:num w:numId="10">
-    <w:abstractNumId w:val="12"/>
+    <w:abstractNumId w:val="13"/>
   </w:num>
   <w:num w:numId="11">
-    <w:abstractNumId w:val="10"/>
+    <w:abstractNumId w:val="11"/>
   </w:num>
   <w:num w:numId="12">
-    <w:abstractNumId w:val="16"/>
+    <w:abstractNumId w:val="18"/>
   </w:num>
   <w:num w:numId="13">
-    <w:abstractNumId w:val="13"/>
+    <w:abstractNumId w:val="14"/>
   </w:num>
   <w:num w:numId="14">
     <w:abstractNumId w:val="2"/>
   </w:num>
   <w:num w:numId="15">
-    <w:abstractNumId w:val="11"/>
+    <w:abstractNumId w:val="12"/>
   </w:num>
   <w:num w:numId="16">
     <w:abstractNumId w:val="4"/>
   </w:num>
   <w:num w:numId="17">
     <w:abstractNumId w:val="5"/>
+  </w:num>
+  <w:num w:numId="18">
+    <w:abstractNumId w:val="16"/>
+  </w:num>
+  <w:num w:numId="19">
+    <w:abstractNumId w:val="7"/>
   </w:num>
 </w:numbering>
 </file>

--- a/ProblemStatement_NashiraCustomGuitars.docx
+++ b/ProblemStatement_NashiraCustomGuitars.docx
@@ -851,20 +851,72 @@
         <w:spacing w:line="240" w:lineRule="auto"/>
         <w:ind w:left="708"/>
         <w:rPr>
+          <w:rFonts w:eastAsia="Times New Roman"/>
+          <w:b/>
+          <w:bCs/>
+          <w:sz w:val="28"/>
+          <w:szCs w:val="28"/>
+        </w:rPr>
+      </w:pPr>
+      <w:r>
+        <w:rPr>
+          <w:rFonts w:eastAsia="Times New Roman"/>
+          <w:b/>
+          <w:bCs/>
+          <w:sz w:val="28"/>
+          <w:szCs w:val="28"/>
+        </w:rPr>
+        <w:t xml:space="preserve">     </w:t>
+      </w:r>
+    </w:p>
+    <w:p>
+      <w:pPr>
+        <w:spacing w:line="240" w:lineRule="auto"/>
+        <w:ind w:left="708"/>
+        <w:rPr>
+          <w:rFonts w:eastAsia="Times New Roman"/>
+          <w:b/>
+          <w:bCs/>
+          <w:sz w:val="28"/>
+          <w:szCs w:val="28"/>
+        </w:rPr>
+      </w:pPr>
+    </w:p>
+    <w:p>
+      <w:pPr>
+        <w:spacing w:line="240" w:lineRule="auto"/>
+        <w:ind w:left="708"/>
+        <w:rPr>
+          <w:rFonts w:eastAsia="Times New Roman"/>
+          <w:b/>
+          <w:bCs/>
+          <w:sz w:val="28"/>
+          <w:szCs w:val="28"/>
+        </w:rPr>
+      </w:pPr>
+    </w:p>
+    <w:p>
+      <w:pPr>
+        <w:spacing w:line="240" w:lineRule="auto"/>
+        <w:ind w:left="708"/>
+        <w:rPr>
+          <w:rFonts w:eastAsia="Times New Roman"/>
+          <w:b/>
+          <w:bCs/>
+          <w:sz w:val="28"/>
+          <w:szCs w:val="28"/>
+        </w:rPr>
+      </w:pPr>
+    </w:p>
+    <w:p>
+      <w:pPr>
+        <w:spacing w:line="240" w:lineRule="auto"/>
+        <w:ind w:left="708"/>
+        <w:rPr>
           <w:rFonts w:ascii="Times New Roman" w:eastAsia="Times New Roman" w:hAnsi="Times New Roman" w:cs="Times New Roman"/>
           <w:color w:val="auto"/>
         </w:rPr>
       </w:pPr>
-      <w:r>
-        <w:rPr>
-          <w:rFonts w:eastAsia="Times New Roman"/>
-          <w:b/>
-          <w:bCs/>
-          <w:sz w:val="28"/>
-          <w:szCs w:val="28"/>
-        </w:rPr>
-        <w:t xml:space="preserve">     </w:t>
-      </w:r>
       <w:r>
         <w:rPr>
           <w:rFonts w:eastAsia="Times New Roman"/>
@@ -897,10 +949,10 @@
         <w:tblLook w:val="04A0" w:firstRow="1" w:lastRow="0" w:firstColumn="1" w:lastColumn="0" w:noHBand="0" w:noVBand="1"/>
       </w:tblPr>
       <w:tblGrid>
-        <w:gridCol w:w="1569"/>
-        <w:gridCol w:w="1472"/>
-        <w:gridCol w:w="2878"/>
-        <w:gridCol w:w="3107"/>
+        <w:gridCol w:w="1538"/>
+        <w:gridCol w:w="1444"/>
+        <w:gridCol w:w="2997"/>
+        <w:gridCol w:w="3047"/>
       </w:tblGrid>
       <w:tr>
         <w:tc>
@@ -1203,12 +1255,585 @@
           </w:p>
         </w:tc>
       </w:tr>
+      <w:tr>
+        <w:tc>
+          <w:tcPr>
+            <w:tcW w:w="0" w:type="auto"/>
+            <w:tcBorders>
+              <w:top w:val="single" w:sz="8" w:space="0" w:color="000000"/>
+              <w:left w:val="single" w:sz="8" w:space="0" w:color="000000"/>
+              <w:bottom w:val="single" w:sz="8" w:space="0" w:color="000000"/>
+              <w:right w:val="single" w:sz="8" w:space="0" w:color="000000"/>
+            </w:tcBorders>
+            <w:tcMar>
+              <w:top w:w="100" w:type="dxa"/>
+              <w:left w:w="100" w:type="dxa"/>
+              <w:bottom w:w="100" w:type="dxa"/>
+              <w:right w:w="100" w:type="dxa"/>
+            </w:tcMar>
+          </w:tcPr>
+          <w:p>
+            <w:pPr>
+              <w:spacing w:line="240" w:lineRule="auto"/>
+              <w:rPr>
+                <w:rFonts w:ascii="Times New Roman" w:eastAsia="Times New Roman" w:hAnsi="Times New Roman" w:cs="Times New Roman"/>
+                <w:color w:val="auto"/>
+              </w:rPr>
+            </w:pPr>
+            <w:r>
+              <w:rPr>
+                <w:rFonts w:ascii="Times New Roman" w:eastAsia="Times New Roman" w:hAnsi="Times New Roman" w:cs="Times New Roman"/>
+                <w:color w:val="auto"/>
+              </w:rPr>
+              <w:t>22/10/2019</w:t>
+            </w:r>
+          </w:p>
+        </w:tc>
+        <w:tc>
+          <w:tcPr>
+            <w:tcW w:w="0" w:type="auto"/>
+            <w:tcBorders>
+              <w:top w:val="single" w:sz="8" w:space="0" w:color="000000"/>
+              <w:left w:val="single" w:sz="8" w:space="0" w:color="000000"/>
+              <w:bottom w:val="single" w:sz="8" w:space="0" w:color="000000"/>
+              <w:right w:val="single" w:sz="8" w:space="0" w:color="000000"/>
+            </w:tcBorders>
+            <w:tcMar>
+              <w:top w:w="100" w:type="dxa"/>
+              <w:left w:w="100" w:type="dxa"/>
+              <w:bottom w:w="100" w:type="dxa"/>
+              <w:right w:w="100" w:type="dxa"/>
+            </w:tcMar>
+          </w:tcPr>
+          <w:p>
+            <w:pPr>
+              <w:spacing w:line="240" w:lineRule="auto"/>
+              <w:rPr>
+                <w:rFonts w:ascii="Times New Roman" w:eastAsia="Times New Roman" w:hAnsi="Times New Roman" w:cs="Times New Roman"/>
+                <w:color w:val="auto"/>
+              </w:rPr>
+            </w:pPr>
+            <w:r>
+              <w:rPr>
+                <w:rFonts w:ascii="Times New Roman" w:eastAsia="Times New Roman" w:hAnsi="Times New Roman" w:cs="Times New Roman"/>
+                <w:color w:val="auto"/>
+              </w:rPr>
+              <w:t>1.0</w:t>
+            </w:r>
+          </w:p>
+        </w:tc>
+        <w:tc>
+          <w:tcPr>
+            <w:tcW w:w="0" w:type="auto"/>
+            <w:tcBorders>
+              <w:top w:val="single" w:sz="8" w:space="0" w:color="000000"/>
+              <w:left w:val="single" w:sz="8" w:space="0" w:color="000000"/>
+              <w:bottom w:val="single" w:sz="8" w:space="0" w:color="000000"/>
+              <w:right w:val="single" w:sz="8" w:space="0" w:color="000000"/>
+            </w:tcBorders>
+            <w:tcMar>
+              <w:top w:w="100" w:type="dxa"/>
+              <w:left w:w="100" w:type="dxa"/>
+              <w:bottom w:w="100" w:type="dxa"/>
+              <w:right w:w="100" w:type="dxa"/>
+            </w:tcMar>
+          </w:tcPr>
+          <w:p>
+            <w:pPr>
+              <w:spacing w:line="240" w:lineRule="auto"/>
+              <w:rPr>
+                <w:rFonts w:ascii="Times New Roman" w:eastAsia="Times New Roman" w:hAnsi="Times New Roman" w:cs="Times New Roman"/>
+                <w:color w:val="auto"/>
+              </w:rPr>
+            </w:pPr>
+            <w:r>
+              <w:rPr>
+                <w:rFonts w:ascii="Times New Roman" w:eastAsia="Times New Roman" w:hAnsi="Times New Roman" w:cs="Times New Roman"/>
+                <w:color w:val="auto"/>
+              </w:rPr>
+              <w:t>Requisiti Funzionali</w:t>
+            </w:r>
+          </w:p>
+        </w:tc>
+        <w:tc>
+          <w:tcPr>
+            <w:tcW w:w="0" w:type="auto"/>
+            <w:tcBorders>
+              <w:top w:val="single" w:sz="8" w:space="0" w:color="000000"/>
+              <w:left w:val="single" w:sz="8" w:space="0" w:color="000000"/>
+              <w:bottom w:val="single" w:sz="8" w:space="0" w:color="000000"/>
+              <w:right w:val="single" w:sz="8" w:space="0" w:color="000000"/>
+            </w:tcBorders>
+            <w:tcMar>
+              <w:top w:w="100" w:type="dxa"/>
+              <w:left w:w="100" w:type="dxa"/>
+              <w:bottom w:w="100" w:type="dxa"/>
+              <w:right w:w="100" w:type="dxa"/>
+            </w:tcMar>
+          </w:tcPr>
+          <w:p>
+            <w:pPr>
+              <w:spacing w:line="240" w:lineRule="auto"/>
+              <w:rPr>
+                <w:rFonts w:eastAsia="Times New Roman"/>
+              </w:rPr>
+            </w:pPr>
+            <w:r>
+              <w:rPr>
+                <w:rFonts w:eastAsia="Times New Roman"/>
+              </w:rPr>
+              <w:t>Singh Karanbir</w:t>
+            </w:r>
+          </w:p>
+        </w:tc>
+      </w:tr>
+      <w:tr>
+        <w:tc>
+          <w:tcPr>
+            <w:tcW w:w="0" w:type="auto"/>
+            <w:tcBorders>
+              <w:top w:val="single" w:sz="8" w:space="0" w:color="000000"/>
+              <w:left w:val="single" w:sz="8" w:space="0" w:color="000000"/>
+              <w:bottom w:val="single" w:sz="8" w:space="0" w:color="000000"/>
+              <w:right w:val="single" w:sz="8" w:space="0" w:color="000000"/>
+            </w:tcBorders>
+            <w:tcMar>
+              <w:top w:w="100" w:type="dxa"/>
+              <w:left w:w="100" w:type="dxa"/>
+              <w:bottom w:w="100" w:type="dxa"/>
+              <w:right w:w="100" w:type="dxa"/>
+            </w:tcMar>
+          </w:tcPr>
+          <w:p>
+            <w:pPr>
+              <w:spacing w:line="240" w:lineRule="auto"/>
+              <w:rPr>
+                <w:rFonts w:ascii="Times New Roman" w:eastAsia="Times New Roman" w:hAnsi="Times New Roman" w:cs="Times New Roman"/>
+                <w:color w:val="auto"/>
+              </w:rPr>
+            </w:pPr>
+            <w:r>
+              <w:rPr>
+                <w:rFonts w:ascii="Times New Roman" w:eastAsia="Times New Roman" w:hAnsi="Times New Roman" w:cs="Times New Roman"/>
+                <w:color w:val="auto"/>
+              </w:rPr>
+              <w:t>25/10/2019</w:t>
+            </w:r>
+          </w:p>
+        </w:tc>
+        <w:tc>
+          <w:tcPr>
+            <w:tcW w:w="0" w:type="auto"/>
+            <w:tcBorders>
+              <w:top w:val="single" w:sz="8" w:space="0" w:color="000000"/>
+              <w:left w:val="single" w:sz="8" w:space="0" w:color="000000"/>
+              <w:bottom w:val="single" w:sz="8" w:space="0" w:color="000000"/>
+              <w:right w:val="single" w:sz="8" w:space="0" w:color="000000"/>
+            </w:tcBorders>
+            <w:tcMar>
+              <w:top w:w="100" w:type="dxa"/>
+              <w:left w:w="100" w:type="dxa"/>
+              <w:bottom w:w="100" w:type="dxa"/>
+              <w:right w:w="100" w:type="dxa"/>
+            </w:tcMar>
+          </w:tcPr>
+          <w:p>
+            <w:pPr>
+              <w:spacing w:line="240" w:lineRule="auto"/>
+              <w:rPr>
+                <w:rFonts w:ascii="Times New Roman" w:eastAsia="Times New Roman" w:hAnsi="Times New Roman" w:cs="Times New Roman"/>
+                <w:color w:val="auto"/>
+              </w:rPr>
+            </w:pPr>
+            <w:r>
+              <w:rPr>
+                <w:rFonts w:ascii="Times New Roman" w:eastAsia="Times New Roman" w:hAnsi="Times New Roman" w:cs="Times New Roman"/>
+                <w:color w:val="auto"/>
+              </w:rPr>
+              <w:t>1.0</w:t>
+            </w:r>
+          </w:p>
+        </w:tc>
+        <w:tc>
+          <w:tcPr>
+            <w:tcW w:w="0" w:type="auto"/>
+            <w:tcBorders>
+              <w:top w:val="single" w:sz="8" w:space="0" w:color="000000"/>
+              <w:left w:val="single" w:sz="8" w:space="0" w:color="000000"/>
+              <w:bottom w:val="single" w:sz="8" w:space="0" w:color="000000"/>
+              <w:right w:val="single" w:sz="8" w:space="0" w:color="000000"/>
+            </w:tcBorders>
+            <w:tcMar>
+              <w:top w:w="100" w:type="dxa"/>
+              <w:left w:w="100" w:type="dxa"/>
+              <w:bottom w:w="100" w:type="dxa"/>
+              <w:right w:w="100" w:type="dxa"/>
+            </w:tcMar>
+          </w:tcPr>
+          <w:p>
+            <w:pPr>
+              <w:spacing w:line="240" w:lineRule="auto"/>
+              <w:rPr>
+                <w:rFonts w:ascii="Times New Roman" w:eastAsia="Times New Roman" w:hAnsi="Times New Roman" w:cs="Times New Roman"/>
+                <w:color w:val="auto"/>
+              </w:rPr>
+            </w:pPr>
+            <w:r>
+              <w:rPr>
+                <w:rFonts w:ascii="Times New Roman" w:eastAsia="Times New Roman" w:hAnsi="Times New Roman" w:cs="Times New Roman"/>
+                <w:color w:val="auto"/>
+              </w:rPr>
+              <w:t>Requisiti non funzionali</w:t>
+            </w:r>
+          </w:p>
+        </w:tc>
+        <w:tc>
+          <w:tcPr>
+            <w:tcW w:w="0" w:type="auto"/>
+            <w:tcBorders>
+              <w:top w:val="single" w:sz="8" w:space="0" w:color="000000"/>
+              <w:left w:val="single" w:sz="8" w:space="0" w:color="000000"/>
+              <w:bottom w:val="single" w:sz="8" w:space="0" w:color="000000"/>
+              <w:right w:val="single" w:sz="8" w:space="0" w:color="000000"/>
+            </w:tcBorders>
+            <w:tcMar>
+              <w:top w:w="100" w:type="dxa"/>
+              <w:left w:w="100" w:type="dxa"/>
+              <w:bottom w:w="100" w:type="dxa"/>
+              <w:right w:w="100" w:type="dxa"/>
+            </w:tcMar>
+          </w:tcPr>
+          <w:p>
+            <w:pPr>
+              <w:spacing w:line="240" w:lineRule="auto"/>
+              <w:rPr>
+                <w:rFonts w:eastAsia="Times New Roman"/>
+              </w:rPr>
+            </w:pPr>
+            <w:r>
+              <w:rPr>
+                <w:rFonts w:eastAsia="Times New Roman"/>
+              </w:rPr>
+              <w:t>Balbi Mario</w:t>
+            </w:r>
+          </w:p>
+        </w:tc>
+      </w:tr>
+      <w:tr>
+        <w:tc>
+          <w:tcPr>
+            <w:tcW w:w="0" w:type="auto"/>
+            <w:tcBorders>
+              <w:top w:val="single" w:sz="8" w:space="0" w:color="000000"/>
+              <w:left w:val="single" w:sz="8" w:space="0" w:color="000000"/>
+              <w:bottom w:val="single" w:sz="8" w:space="0" w:color="000000"/>
+              <w:right w:val="single" w:sz="8" w:space="0" w:color="000000"/>
+            </w:tcBorders>
+            <w:tcMar>
+              <w:top w:w="100" w:type="dxa"/>
+              <w:left w:w="100" w:type="dxa"/>
+              <w:bottom w:w="100" w:type="dxa"/>
+              <w:right w:w="100" w:type="dxa"/>
+            </w:tcMar>
+          </w:tcPr>
+          <w:p>
+            <w:pPr>
+              <w:spacing w:line="240" w:lineRule="auto"/>
+              <w:rPr>
+                <w:rFonts w:ascii="Times New Roman" w:eastAsia="Times New Roman" w:hAnsi="Times New Roman" w:cs="Times New Roman"/>
+                <w:color w:val="auto"/>
+              </w:rPr>
+            </w:pPr>
+            <w:r>
+              <w:rPr>
+                <w:rFonts w:ascii="Times New Roman" w:eastAsia="Times New Roman" w:hAnsi="Times New Roman" w:cs="Times New Roman"/>
+                <w:color w:val="auto"/>
+              </w:rPr>
+              <w:t>28/10/2019</w:t>
+            </w:r>
+          </w:p>
+        </w:tc>
+        <w:tc>
+          <w:tcPr>
+            <w:tcW w:w="0" w:type="auto"/>
+            <w:tcBorders>
+              <w:top w:val="single" w:sz="8" w:space="0" w:color="000000"/>
+              <w:left w:val="single" w:sz="8" w:space="0" w:color="000000"/>
+              <w:bottom w:val="single" w:sz="8" w:space="0" w:color="000000"/>
+              <w:right w:val="single" w:sz="8" w:space="0" w:color="000000"/>
+            </w:tcBorders>
+            <w:tcMar>
+              <w:top w:w="100" w:type="dxa"/>
+              <w:left w:w="100" w:type="dxa"/>
+              <w:bottom w:w="100" w:type="dxa"/>
+              <w:right w:w="100" w:type="dxa"/>
+            </w:tcMar>
+          </w:tcPr>
+          <w:p>
+            <w:pPr>
+              <w:spacing w:line="240" w:lineRule="auto"/>
+              <w:rPr>
+                <w:rFonts w:ascii="Times New Roman" w:eastAsia="Times New Roman" w:hAnsi="Times New Roman" w:cs="Times New Roman"/>
+                <w:color w:val="auto"/>
+              </w:rPr>
+            </w:pPr>
+            <w:r>
+              <w:rPr>
+                <w:rFonts w:ascii="Times New Roman" w:eastAsia="Times New Roman" w:hAnsi="Times New Roman" w:cs="Times New Roman"/>
+                <w:color w:val="auto"/>
+              </w:rPr>
+              <w:t>1.0</w:t>
+            </w:r>
+          </w:p>
+        </w:tc>
+        <w:tc>
+          <w:tcPr>
+            <w:tcW w:w="0" w:type="auto"/>
+            <w:tcBorders>
+              <w:top w:val="single" w:sz="8" w:space="0" w:color="000000"/>
+              <w:left w:val="single" w:sz="8" w:space="0" w:color="000000"/>
+              <w:bottom w:val="single" w:sz="8" w:space="0" w:color="000000"/>
+              <w:right w:val="single" w:sz="8" w:space="0" w:color="000000"/>
+            </w:tcBorders>
+            <w:tcMar>
+              <w:top w:w="100" w:type="dxa"/>
+              <w:left w:w="100" w:type="dxa"/>
+              <w:bottom w:w="100" w:type="dxa"/>
+              <w:right w:w="100" w:type="dxa"/>
+            </w:tcMar>
+          </w:tcPr>
+          <w:p>
+            <w:pPr>
+              <w:spacing w:line="240" w:lineRule="auto"/>
+              <w:rPr>
+                <w:rFonts w:ascii="Times New Roman" w:eastAsia="Times New Roman" w:hAnsi="Times New Roman" w:cs="Times New Roman"/>
+                <w:color w:val="auto"/>
+              </w:rPr>
+            </w:pPr>
+            <w:r>
+              <w:rPr>
+                <w:rFonts w:ascii="Times New Roman" w:eastAsia="Times New Roman" w:hAnsi="Times New Roman" w:cs="Times New Roman"/>
+                <w:color w:val="auto"/>
+              </w:rPr>
+              <w:t>Scenari</w:t>
+            </w:r>
+          </w:p>
+        </w:tc>
+        <w:tc>
+          <w:tcPr>
+            <w:tcW w:w="0" w:type="auto"/>
+            <w:tcBorders>
+              <w:top w:val="single" w:sz="8" w:space="0" w:color="000000"/>
+              <w:left w:val="single" w:sz="8" w:space="0" w:color="000000"/>
+              <w:bottom w:val="single" w:sz="8" w:space="0" w:color="000000"/>
+              <w:right w:val="single" w:sz="8" w:space="0" w:color="000000"/>
+            </w:tcBorders>
+            <w:tcMar>
+              <w:top w:w="100" w:type="dxa"/>
+              <w:left w:w="100" w:type="dxa"/>
+              <w:bottom w:w="100" w:type="dxa"/>
+              <w:right w:w="100" w:type="dxa"/>
+            </w:tcMar>
+          </w:tcPr>
+          <w:p>
+            <w:pPr>
+              <w:spacing w:line="240" w:lineRule="auto"/>
+              <w:rPr>
+                <w:rFonts w:eastAsia="Times New Roman"/>
+              </w:rPr>
+            </w:pPr>
+            <w:r>
+              <w:rPr>
+                <w:rFonts w:eastAsia="Times New Roman"/>
+              </w:rPr>
+              <w:t>De Michele Giuseppe</w:t>
+            </w:r>
+          </w:p>
+          <w:p>
+            <w:pPr>
+              <w:spacing w:line="240" w:lineRule="auto"/>
+              <w:rPr>
+                <w:rFonts w:eastAsia="Times New Roman"/>
+              </w:rPr>
+            </w:pPr>
+            <w:r>
+              <w:rPr>
+                <w:rFonts w:eastAsia="Times New Roman"/>
+              </w:rPr>
+              <w:t>Balbi Mario</w:t>
+            </w:r>
+          </w:p>
+        </w:tc>
+      </w:tr>
+      <w:tr>
+        <w:tc>
+          <w:tcPr>
+            <w:tcW w:w="0" w:type="auto"/>
+            <w:tcBorders>
+              <w:top w:val="single" w:sz="8" w:space="0" w:color="000000"/>
+              <w:left w:val="single" w:sz="8" w:space="0" w:color="000000"/>
+              <w:bottom w:val="single" w:sz="8" w:space="0" w:color="000000"/>
+              <w:right w:val="single" w:sz="8" w:space="0" w:color="000000"/>
+            </w:tcBorders>
+            <w:tcMar>
+              <w:top w:w="100" w:type="dxa"/>
+              <w:left w:w="100" w:type="dxa"/>
+              <w:bottom w:w="100" w:type="dxa"/>
+              <w:right w:w="100" w:type="dxa"/>
+            </w:tcMar>
+          </w:tcPr>
+          <w:p>
+            <w:pPr>
+              <w:spacing w:line="240" w:lineRule="auto"/>
+              <w:rPr>
+                <w:rFonts w:ascii="Times New Roman" w:eastAsia="Times New Roman" w:hAnsi="Times New Roman" w:cs="Times New Roman"/>
+                <w:color w:val="auto"/>
+              </w:rPr>
+            </w:pPr>
+            <w:r>
+              <w:rPr>
+                <w:rFonts w:ascii="Times New Roman" w:eastAsia="Times New Roman" w:hAnsi="Times New Roman" w:cs="Times New Roman"/>
+                <w:color w:val="auto"/>
+              </w:rPr>
+              <w:t>29/10/2019</w:t>
+            </w:r>
+          </w:p>
+        </w:tc>
+        <w:tc>
+          <w:tcPr>
+            <w:tcW w:w="0" w:type="auto"/>
+            <w:tcBorders>
+              <w:top w:val="single" w:sz="8" w:space="0" w:color="000000"/>
+              <w:left w:val="single" w:sz="8" w:space="0" w:color="000000"/>
+              <w:bottom w:val="single" w:sz="8" w:space="0" w:color="000000"/>
+              <w:right w:val="single" w:sz="8" w:space="0" w:color="000000"/>
+            </w:tcBorders>
+            <w:tcMar>
+              <w:top w:w="100" w:type="dxa"/>
+              <w:left w:w="100" w:type="dxa"/>
+              <w:bottom w:w="100" w:type="dxa"/>
+              <w:right w:w="100" w:type="dxa"/>
+            </w:tcMar>
+          </w:tcPr>
+          <w:p>
+            <w:pPr>
+              <w:spacing w:line="240" w:lineRule="auto"/>
+              <w:rPr>
+                <w:rFonts w:ascii="Times New Roman" w:eastAsia="Times New Roman" w:hAnsi="Times New Roman" w:cs="Times New Roman"/>
+                <w:color w:val="auto"/>
+              </w:rPr>
+            </w:pPr>
+            <w:r>
+              <w:rPr>
+                <w:rFonts w:ascii="Times New Roman" w:eastAsia="Times New Roman" w:hAnsi="Times New Roman" w:cs="Times New Roman"/>
+                <w:color w:val="auto"/>
+              </w:rPr>
+              <w:t>1.1</w:t>
+            </w:r>
+          </w:p>
+        </w:tc>
+        <w:tc>
+          <w:tcPr>
+            <w:tcW w:w="0" w:type="auto"/>
+            <w:tcBorders>
+              <w:top w:val="single" w:sz="8" w:space="0" w:color="000000"/>
+              <w:left w:val="single" w:sz="8" w:space="0" w:color="000000"/>
+              <w:bottom w:val="single" w:sz="8" w:space="0" w:color="000000"/>
+              <w:right w:val="single" w:sz="8" w:space="0" w:color="000000"/>
+            </w:tcBorders>
+            <w:tcMar>
+              <w:top w:w="100" w:type="dxa"/>
+              <w:left w:w="100" w:type="dxa"/>
+              <w:bottom w:w="100" w:type="dxa"/>
+              <w:right w:w="100" w:type="dxa"/>
+            </w:tcMar>
+          </w:tcPr>
+          <w:p>
+            <w:pPr>
+              <w:spacing w:line="240" w:lineRule="auto"/>
+              <w:rPr>
+                <w:rFonts w:ascii="Times New Roman" w:eastAsia="Times New Roman" w:hAnsi="Times New Roman" w:cs="Times New Roman"/>
+                <w:color w:val="auto"/>
+              </w:rPr>
+            </w:pPr>
+            <w:r>
+              <w:rPr>
+                <w:rFonts w:ascii="Times New Roman" w:eastAsia="Times New Roman" w:hAnsi="Times New Roman" w:cs="Times New Roman"/>
+                <w:color w:val="auto"/>
+              </w:rPr>
+              <w:t xml:space="preserve">Revisione generale </w:t>
+            </w:r>
+          </w:p>
+        </w:tc>
+        <w:tc>
+          <w:tcPr>
+            <w:tcW w:w="0" w:type="auto"/>
+            <w:tcBorders>
+              <w:top w:val="single" w:sz="8" w:space="0" w:color="000000"/>
+              <w:left w:val="single" w:sz="8" w:space="0" w:color="000000"/>
+              <w:bottom w:val="single" w:sz="8" w:space="0" w:color="000000"/>
+              <w:right w:val="single" w:sz="8" w:space="0" w:color="000000"/>
+            </w:tcBorders>
+            <w:tcMar>
+              <w:top w:w="100" w:type="dxa"/>
+              <w:left w:w="100" w:type="dxa"/>
+              <w:bottom w:w="100" w:type="dxa"/>
+              <w:right w:w="100" w:type="dxa"/>
+            </w:tcMar>
+          </w:tcPr>
+          <w:p>
+            <w:pPr>
+              <w:spacing w:line="240" w:lineRule="auto"/>
+              <w:rPr>
+                <w:rFonts w:eastAsia="Times New Roman"/>
+              </w:rPr>
+            </w:pPr>
+            <w:r>
+              <w:rPr>
+                <w:rFonts w:eastAsia="Times New Roman"/>
+              </w:rPr>
+              <w:t>De Michele Giuseppe</w:t>
+            </w:r>
+          </w:p>
+          <w:p>
+            <w:pPr>
+              <w:spacing w:line="240" w:lineRule="auto"/>
+              <w:rPr>
+                <w:rFonts w:eastAsia="Times New Roman"/>
+              </w:rPr>
+            </w:pPr>
+            <w:r>
+              <w:rPr>
+                <w:rFonts w:eastAsia="Times New Roman"/>
+              </w:rPr>
+              <w:t>Balbi Mario</w:t>
+            </w:r>
+          </w:p>
+          <w:p>
+            <w:pPr>
+              <w:spacing w:line="240" w:lineRule="auto"/>
+              <w:rPr>
+                <w:rFonts w:eastAsia="Times New Roman"/>
+              </w:rPr>
+            </w:pPr>
+            <w:r>
+              <w:rPr>
+                <w:rFonts w:eastAsia="Times New Roman"/>
+              </w:rPr>
+              <w:t>Singh Karanbir</w:t>
+            </w:r>
+          </w:p>
+        </w:tc>
+      </w:tr>
     </w:tbl>
     <w:p/>
     <w:p/>
     <w:p/>
     <w:p/>
-    <w:p/>
+    <w:p>
+      <w:bookmarkStart w:id="0" w:name="_GoBack"/>
+      <w:bookmarkEnd w:id="0"/>
+    </w:p>
     <w:p/>
     <w:p/>
     <w:p/>
@@ -1834,8 +2459,6 @@
         </w:rPr>
         <w:t>12</w:t>
       </w:r>
-      <w:bookmarkStart w:id="0" w:name="_GoBack"/>
-      <w:bookmarkEnd w:id="0"/>
       <w:r>
         <w:rPr>
           <w:b/>
@@ -1915,17 +2538,12 @@
     <w:p/>
     <w:p/>
     <w:p/>
-    <w:p/>
-    <w:p/>
-    <w:p/>
-    <w:p/>
     <w:p>
       <w:r>
         <w:rPr>
           <w:noProof/>
           <w:bdr w:val="none" w:sz="0" w:space="0" w:color="auto" w:frame="1"/>
         </w:rPr>
-        <w:lastRenderedPageBreak/>
         <w:drawing>
           <wp:anchor distT="0" distB="0" distL="114300" distR="114300" simplePos="0" relativeHeight="251664384" behindDoc="1" locked="0" layoutInCell="1" allowOverlap="1" wp14:anchorId="0877C37F" wp14:editId="759388F2">
             <wp:simplePos x="0" y="0"/>
@@ -2418,6 +3036,7 @@
     </w:p>
     <w:p>
       <w:r>
+        <w:lastRenderedPageBreak/>
         <w:t>L’amministratore avrà la possibilità di aggiungere o modificare le chitarre co</w:t>
       </w:r>
       <w:r>
@@ -2443,10 +3062,7 @@
     <w:p>
       <w:pPr>
         <w:rPr>
-          <w:b/>
-          <w:bCs/>
-          <w:sz w:val="28"/>
-          <w:szCs w:val="28"/>
+          <w:bCs/>
         </w:rPr>
       </w:pPr>
     </w:p>
@@ -2494,7 +3110,6 @@
           <w:noProof/>
           <w:bdr w:val="none" w:sz="0" w:space="0" w:color="auto" w:frame="1"/>
         </w:rPr>
-        <w:lastRenderedPageBreak/>
         <w:drawing>
           <wp:anchor distT="0" distB="0" distL="114300" distR="114300" simplePos="0" relativeHeight="251674624" behindDoc="1" locked="0" layoutInCell="1" allowOverlap="1" wp14:anchorId="75506537" wp14:editId="2847F22F">
             <wp:simplePos x="0" y="0"/>
@@ -2620,6 +3235,20 @@
     </w:p>
     <w:p>
       <w:pPr>
+        <w:pStyle w:val="Paragrafoelenco"/>
+        <w:ind w:left="2880"/>
+        <w:rPr>
+          <w:b/>
+          <w:bCs/>
+          <w:sz w:val="28"/>
+          <w:szCs w:val="28"/>
+        </w:rPr>
+      </w:pPr>
+    </w:p>
+    <w:p>
+      <w:pPr>
+        <w:pStyle w:val="Paragrafoelenco"/>
+        <w:ind w:left="2880"/>
         <w:rPr>
           <w:b/>
           <w:bCs/>
@@ -2631,6 +3260,7 @@
     <w:tbl>
       <w:tblPr>
         <w:tblW w:w="9000" w:type="dxa"/>
+        <w:tblInd w:w="-110" w:type="dxa"/>
         <w:tblBorders>
           <w:top w:val="single" w:sz="8" w:space="0" w:color="000000"/>
           <w:left w:val="single" w:sz="8" w:space="0" w:color="000000"/>
@@ -2643,13 +3273,19 @@
         <w:tblLook w:val="0600" w:firstRow="0" w:lastRow="0" w:firstColumn="0" w:lastColumn="0" w:noHBand="1" w:noVBand="1"/>
       </w:tblPr>
       <w:tblGrid>
-        <w:gridCol w:w="2220"/>
-        <w:gridCol w:w="6780"/>
+        <w:gridCol w:w="2250"/>
+        <w:gridCol w:w="6750"/>
       </w:tblGrid>
       <w:tr>
         <w:tc>
           <w:tcPr>
-            <w:tcW w:w="2220" w:type="dxa"/>
+            <w:tcW w:w="2250" w:type="dxa"/>
+            <w:tcBorders>
+              <w:top w:val="single" w:sz="8" w:space="0" w:color="000000"/>
+              <w:left w:val="single" w:sz="8" w:space="0" w:color="000000"/>
+              <w:bottom w:val="single" w:sz="8" w:space="0" w:color="000000"/>
+              <w:right w:val="single" w:sz="8" w:space="0" w:color="000000"/>
+            </w:tcBorders>
             <w:shd w:val="clear" w:color="auto" w:fill="2E74B5" w:themeFill="accent1" w:themeFillShade="BF"/>
             <w:tcMar>
               <w:top w:w="100" w:type="dxa"/>
@@ -2685,8 +3321,14 @@
         </w:tc>
         <w:tc>
           <w:tcPr>
-            <w:tcW w:w="6780" w:type="dxa"/>
-            <w:shd w:val="clear" w:color="auto" w:fill="9CC2E5" w:themeFill="accent1" w:themeFillTint="99"/>
+            <w:tcW w:w="6750" w:type="dxa"/>
+            <w:tcBorders>
+              <w:top w:val="single" w:sz="8" w:space="0" w:color="000000"/>
+              <w:left w:val="single" w:sz="8" w:space="0" w:color="000000"/>
+              <w:bottom w:val="single" w:sz="8" w:space="0" w:color="000000"/>
+              <w:right w:val="single" w:sz="8" w:space="0" w:color="000000"/>
+            </w:tcBorders>
+            <w:shd w:val="clear" w:color="auto" w:fill="BDD6EE" w:themeFill="accent1" w:themeFillTint="66"/>
             <w:tcMar>
               <w:top w:w="100" w:type="dxa"/>
               <w:left w:w="100" w:type="dxa"/>
@@ -2695,19 +3337,8 @@
             </w:tcMar>
           </w:tcPr>
           <w:p>
-            <w:pPr>
-              <w:widowControl w:val="0"/>
-              <w:pBdr>
-                <w:top w:val="nil"/>
-                <w:left w:val="nil"/>
-                <w:bottom w:val="nil"/>
-                <w:right w:val="nil"/>
-                <w:between w:val="nil"/>
-              </w:pBdr>
-              <w:spacing w:line="240" w:lineRule="auto"/>
-            </w:pPr>
-            <w:r>
-              <w:t xml:space="preserve">Registrazione utente </w:t>
+            <w:r>
+              <w:t>Acquisto chitarra</w:t>
             </w:r>
           </w:p>
         </w:tc>
@@ -2715,7 +3346,13 @@
       <w:tr>
         <w:tc>
           <w:tcPr>
-            <w:tcW w:w="2220" w:type="dxa"/>
+            <w:tcW w:w="2250" w:type="dxa"/>
+            <w:tcBorders>
+              <w:top w:val="single" w:sz="8" w:space="0" w:color="000000"/>
+              <w:left w:val="single" w:sz="8" w:space="0" w:color="000000"/>
+              <w:bottom w:val="single" w:sz="8" w:space="0" w:color="000000"/>
+              <w:right w:val="single" w:sz="8" w:space="0" w:color="000000"/>
+            </w:tcBorders>
             <w:shd w:val="clear" w:color="auto" w:fill="2E74B5" w:themeFill="accent1" w:themeFillShade="BF"/>
             <w:tcMar>
               <w:top w:w="100" w:type="dxa"/>
@@ -2751,8 +3388,14 @@
         </w:tc>
         <w:tc>
           <w:tcPr>
-            <w:tcW w:w="6780" w:type="dxa"/>
-            <w:shd w:val="clear" w:color="auto" w:fill="9CC2E5" w:themeFill="accent1" w:themeFillTint="99"/>
+            <w:tcW w:w="6750" w:type="dxa"/>
+            <w:tcBorders>
+              <w:top w:val="single" w:sz="8" w:space="0" w:color="000000"/>
+              <w:left w:val="single" w:sz="8" w:space="0" w:color="000000"/>
+              <w:bottom w:val="single" w:sz="8" w:space="0" w:color="000000"/>
+              <w:right w:val="single" w:sz="8" w:space="0" w:color="000000"/>
+            </w:tcBorders>
+            <w:shd w:val="clear" w:color="auto" w:fill="BDD6EE" w:themeFill="accent1" w:themeFillTint="66"/>
             <w:tcMar>
               <w:top w:w="100" w:type="dxa"/>
               <w:left w:w="100" w:type="dxa"/>
@@ -2761,31 +3404,23 @@
             </w:tcMar>
           </w:tcPr>
           <w:p>
-            <w:pPr>
-              <w:widowControl w:val="0"/>
-              <w:pBdr>
-                <w:top w:val="nil"/>
-                <w:left w:val="nil"/>
-                <w:bottom w:val="nil"/>
-                <w:right w:val="nil"/>
-                <w:between w:val="nil"/>
-              </w:pBdr>
-              <w:shd w:val="clear" w:color="auto" w:fill="9CC2E5" w:themeFill="accent1" w:themeFillTint="99"/>
-              <w:spacing w:line="240" w:lineRule="auto"/>
-            </w:pPr>
-            <w:r>
-              <w:t>Rossi</w:t>
-            </w:r>
-            <w:r>
-              <w:t>, chitarrista di una band</w:t>
+            <w:r>
+              <w:t>Giacomo, Studente</w:t>
             </w:r>
           </w:p>
+          <w:p/>
         </w:tc>
       </w:tr>
       <w:tr>
         <w:tc>
           <w:tcPr>
-            <w:tcW w:w="2220" w:type="dxa"/>
+            <w:tcW w:w="2250" w:type="dxa"/>
+            <w:tcBorders>
+              <w:top w:val="single" w:sz="8" w:space="0" w:color="000000"/>
+              <w:left w:val="single" w:sz="8" w:space="0" w:color="000000"/>
+              <w:bottom w:val="single" w:sz="8" w:space="0" w:color="000000"/>
+              <w:right w:val="single" w:sz="8" w:space="0" w:color="000000"/>
+            </w:tcBorders>
             <w:shd w:val="clear" w:color="auto" w:fill="2E74B5" w:themeFill="accent1" w:themeFillShade="BF"/>
             <w:tcMar>
               <w:top w:w="100" w:type="dxa"/>
@@ -2821,7 +3456,13 @@
         </w:tc>
         <w:tc>
           <w:tcPr>
-            <w:tcW w:w="6780" w:type="dxa"/>
+            <w:tcW w:w="6750" w:type="dxa"/>
+            <w:tcBorders>
+              <w:top w:val="single" w:sz="8" w:space="0" w:color="000000"/>
+              <w:left w:val="single" w:sz="8" w:space="0" w:color="000000"/>
+              <w:bottom w:val="single" w:sz="8" w:space="0" w:color="000000"/>
+              <w:right w:val="single" w:sz="8" w:space="0" w:color="000000"/>
+            </w:tcBorders>
             <w:shd w:val="clear" w:color="auto" w:fill="BDD6EE" w:themeFill="accent1" w:themeFillTint="66"/>
             <w:tcMar>
               <w:top w:w="100" w:type="dxa"/>
@@ -2833,132 +3474,213 @@
           <w:p>
             <w:pPr>
               <w:pStyle w:val="Paragrafoelenco"/>
+              <w:widowControl w:val="0"/>
               <w:numPr>
                 <w:ilvl w:val="0"/>
-                <w:numId w:val="18"/>
+                <w:numId w:val="20"/>
               </w:numPr>
+              <w:pBdr>
+                <w:top w:val="nil"/>
+                <w:left w:val="nil"/>
+                <w:bottom w:val="nil"/>
+                <w:right w:val="nil"/>
+                <w:between w:val="nil"/>
+              </w:pBdr>
+              <w:spacing w:line="240" w:lineRule="auto"/>
             </w:pPr>
             <w:r>
-              <w:t>Rossi è un musicista che ha</w:t>
-            </w:r>
-            <w:r>
-              <w:t xml:space="preserve"> in programma </w:t>
-            </w:r>
-            <w:r>
-              <w:t>l’acquisto di</w:t>
-            </w:r>
-            <w:r>
-              <w:t xml:space="preserve"> u</w:t>
-            </w:r>
-            <w:r>
-              <w:t xml:space="preserve">na chitarra per </w:t>
-            </w:r>
-            <w:r>
-              <w:t>l’inaugurazione di un concerto</w:t>
-            </w:r>
-            <w:r>
-              <w:t>;</w:t>
-            </w:r>
-            <w:r>
-              <w:t xml:space="preserve"> </w:t>
+              <w:t>Giacomo decide di acquistare una chitarra;</w:t>
             </w:r>
           </w:p>
           <w:p>
             <w:pPr>
               <w:pStyle w:val="Paragrafoelenco"/>
+              <w:widowControl w:val="0"/>
               <w:numPr>
                 <w:ilvl w:val="0"/>
-                <w:numId w:val="18"/>
+                <w:numId w:val="20"/>
               </w:numPr>
+              <w:pBdr>
+                <w:top w:val="nil"/>
+                <w:left w:val="nil"/>
+                <w:bottom w:val="nil"/>
+                <w:right w:val="nil"/>
+                <w:between w:val="nil"/>
+              </w:pBdr>
+              <w:spacing w:line="240" w:lineRule="auto"/>
             </w:pPr>
             <w:r>
-              <w:t>Sente parlare di Nashira</w:t>
-            </w:r>
-            <w:r>
-              <w:t>Custom</w:t>
-            </w:r>
-            <w:r>
-              <w:t>Guitars</w:t>
-            </w:r>
-            <w:r>
-              <w:t>,</w:t>
-            </w:r>
-            <w:r>
-              <w:t xml:space="preserve"> </w:t>
-            </w:r>
-            <w:r>
-              <w:t>una piattaforma</w:t>
-            </w:r>
-            <w:r>
-              <w:t xml:space="preserve"> </w:t>
-            </w:r>
-            <w:r>
-              <w:t>che gli permette di acquistare ch</w:t>
-            </w:r>
-            <w:r>
-              <w:t xml:space="preserve">itarre personalizzate e </w:t>
-            </w:r>
-            <w:r>
-              <w:t>decide di iscriversi al sistema;</w:t>
+              <w:t>Accede alla piattaforma ed effettua il Log-In;</w:t>
             </w:r>
           </w:p>
           <w:p>
             <w:pPr>
               <w:pStyle w:val="Paragrafoelenco"/>
+              <w:widowControl w:val="0"/>
               <w:numPr>
                 <w:ilvl w:val="0"/>
-                <w:numId w:val="18"/>
+                <w:numId w:val="20"/>
               </w:numPr>
+              <w:pBdr>
+                <w:top w:val="nil"/>
+                <w:left w:val="nil"/>
+                <w:bottom w:val="nil"/>
+                <w:right w:val="nil"/>
+                <w:between w:val="nil"/>
+              </w:pBdr>
+              <w:spacing w:line="240" w:lineRule="auto"/>
             </w:pPr>
             <w:r>
-              <w:t>Nella pagina iniziale Rossi clicca l’ipertesto “registrati” che lo reindirizza nella finestra di registrazione;</w:t>
-            </w:r>
-            <w:r>
-              <w:t xml:space="preserve"> </w:t>
+              <w:t xml:space="preserve">Seleziona </w:t>
+            </w:r>
+            <w:r>
+              <w:t>il button “Crea il tuo stile” per personalizzare la chitarra</w:t>
+            </w:r>
+            <w:r>
+              <w:t>;</w:t>
             </w:r>
           </w:p>
           <w:p>
             <w:pPr>
               <w:pStyle w:val="Paragrafoelenco"/>
+              <w:widowControl w:val="0"/>
               <w:numPr>
                 <w:ilvl w:val="0"/>
-                <w:numId w:val="18"/>
+                <w:numId w:val="20"/>
               </w:numPr>
+              <w:pBdr>
+                <w:top w:val="nil"/>
+                <w:left w:val="nil"/>
+                <w:bottom w:val="nil"/>
+                <w:right w:val="nil"/>
+                <w:between w:val="nil"/>
+              </w:pBdr>
+              <w:spacing w:line="240" w:lineRule="auto"/>
             </w:pPr>
             <w:r>
-              <w:t xml:space="preserve">Rossi </w:t>
-            </w:r>
-            <w:r>
-              <w:t xml:space="preserve">entra nella pagina di registrazione e </w:t>
-            </w:r>
-            <w:r>
-              <w:t>compila tutti i campi del</w:t>
-            </w:r>
-            <w:r>
-              <w:t xml:space="preserve"> form di registrazio</w:t>
-            </w:r>
-            <w:r>
-              <w:t>ne inserendo i propri dati e li sottopone premendo il pulsante “Registrati”;</w:t>
+              <w:t xml:space="preserve">Il sistema </w:t>
+            </w:r>
+            <w:r>
+              <w:t>mostrerà le opzioni di chitarra base disponibili;</w:t>
             </w:r>
           </w:p>
           <w:p>
             <w:pPr>
               <w:pStyle w:val="Paragrafoelenco"/>
+              <w:widowControl w:val="0"/>
               <w:numPr>
                 <w:ilvl w:val="0"/>
-                <w:numId w:val="18"/>
+                <w:numId w:val="20"/>
               </w:numPr>
+              <w:pBdr>
+                <w:top w:val="nil"/>
+                <w:left w:val="nil"/>
+                <w:bottom w:val="nil"/>
+                <w:right w:val="nil"/>
+                <w:between w:val="nil"/>
+              </w:pBdr>
+              <w:spacing w:line="240" w:lineRule="auto"/>
             </w:pPr>
             <w:r>
-              <w:t>Il sistema provvederà ad inserire nella banca dati tutte le informazioni relative a Rossi che, da qui in avanti, risulterà registrato al servizio.</w:t>
-            </w:r>
-            <w:r>
-              <w:t xml:space="preserve"> </w:t>
+              <w:t>Giacomo seleziona</w:t>
+            </w:r>
+            <w:r>
+              <w:t xml:space="preserve"> la chitarra </w:t>
+            </w:r>
+            <w:r>
+              <w:t>che preferisce;</w:t>
+            </w:r>
+          </w:p>
+          <w:p>
+            <w:pPr>
+              <w:pStyle w:val="Paragrafoelenco"/>
+              <w:widowControl w:val="0"/>
+              <w:numPr>
+                <w:ilvl w:val="0"/>
+                <w:numId w:val="20"/>
+              </w:numPr>
+              <w:pBdr>
+                <w:top w:val="nil"/>
+                <w:left w:val="nil"/>
+                <w:bottom w:val="nil"/>
+                <w:right w:val="nil"/>
+                <w:between w:val="nil"/>
+              </w:pBdr>
+              <w:spacing w:line="240" w:lineRule="auto"/>
+            </w:pPr>
+            <w:r>
+              <w:t>Verrà reindirizzato alla pagina di personalizzazione;</w:t>
+            </w:r>
+          </w:p>
+          <w:p>
+            <w:pPr>
+              <w:pStyle w:val="Paragrafoelenco"/>
+              <w:widowControl w:val="0"/>
+              <w:numPr>
+                <w:ilvl w:val="0"/>
+                <w:numId w:val="20"/>
+              </w:numPr>
+              <w:pBdr>
+                <w:top w:val="nil"/>
+                <w:left w:val="nil"/>
+                <w:bottom w:val="nil"/>
+                <w:right w:val="nil"/>
+                <w:between w:val="nil"/>
+              </w:pBdr>
+              <w:spacing w:line="240" w:lineRule="auto"/>
+            </w:pPr>
+            <w:r>
+              <w:t>Procede selezionando il legno del corpo, il legno della tastiera, il top dello strumento ed il pickup ed infine clicca sul pulsante “Aggiungi al carrello”;</w:t>
+            </w:r>
+          </w:p>
+          <w:p>
+            <w:pPr>
+              <w:pStyle w:val="Paragrafoelenco"/>
+              <w:widowControl w:val="0"/>
+              <w:numPr>
+                <w:ilvl w:val="0"/>
+                <w:numId w:val="20"/>
+              </w:numPr>
+              <w:pBdr>
+                <w:top w:val="nil"/>
+                <w:left w:val="nil"/>
+                <w:bottom w:val="nil"/>
+                <w:right w:val="nil"/>
+                <w:between w:val="nil"/>
+              </w:pBdr>
+              <w:spacing w:line="240" w:lineRule="auto"/>
+            </w:pPr>
+            <w:r>
+              <w:t>Successivamente entra nella pagina degli ordini e completa l’acquisto.</w:t>
             </w:r>
           </w:p>
         </w:tc>
       </w:tr>
     </w:tbl>
+    <w:p>
+      <w:pPr>
+        <w:pStyle w:val="Paragrafoelenco"/>
+        <w:ind w:left="2880"/>
+        <w:rPr>
+          <w:b/>
+          <w:bCs/>
+          <w:sz w:val="28"/>
+          <w:szCs w:val="28"/>
+        </w:rPr>
+      </w:pPr>
+    </w:p>
+    <w:p>
+      <w:pPr>
+        <w:pStyle w:val="Paragrafoelenco"/>
+        <w:ind w:left="2880"/>
+        <w:rPr>
+          <w:b/>
+          <w:bCs/>
+          <w:sz w:val="28"/>
+          <w:szCs w:val="28"/>
+        </w:rPr>
+      </w:pPr>
+    </w:p>
     <w:p>
       <w:pPr>
         <w:pStyle w:val="Paragrafoelenco"/>
@@ -3063,7 +3785,7 @@
               <w:spacing w:line="240" w:lineRule="auto"/>
             </w:pPr>
             <w:r>
-              <w:t>Log-In al Sistema</w:t>
+              <w:t>Inserimento nuova chitarra</w:t>
             </w:r>
           </w:p>
         </w:tc>
@@ -3122,13 +3844,10 @@
               <w:spacing w:line="240" w:lineRule="auto"/>
             </w:pPr>
             <w:r>
-              <w:t>Giovanni</w:t>
-            </w:r>
-            <w:r>
-              <w:t>,</w:t>
-            </w:r>
-            <w:r>
-              <w:t xml:space="preserve"> musicista </w:t>
+              <w:t xml:space="preserve">Aldo, </w:t>
+            </w:r>
+            <w:r>
+              <w:t>Negoziante</w:t>
             </w:r>
           </w:p>
           <w:p>
@@ -3200,7 +3919,7 @@
               <w:widowControl w:val="0"/>
               <w:numPr>
                 <w:ilvl w:val="0"/>
-                <w:numId w:val="19"/>
+                <w:numId w:val="21"/>
               </w:numPr>
               <w:pBdr>
                 <w:top w:val="nil"/>
@@ -3212,16 +3931,7 @@
               <w:spacing w:line="240" w:lineRule="auto"/>
             </w:pPr>
             <w:r>
-              <w:t>Giovanni</w:t>
-            </w:r>
-            <w:r>
-              <w:t xml:space="preserve"> studente univer</w:t>
-            </w:r>
-            <w:r>
-              <w:t xml:space="preserve">sitario appassionato di musica </w:t>
-            </w:r>
-            <w:r>
-              <w:t>vorrebbe festeggiare la fine del proprio percorso di studio con l’acquisto di una chitarra nuova personalizzata.</w:t>
+              <w:t>Aldo decide di inserire una nuova chitarra tra le scelte disponibili di conseguenza effettua il Log-in come amministratore;</w:t>
             </w:r>
           </w:p>
           <w:p>
@@ -3230,29 +3940,7 @@
               <w:widowControl w:val="0"/>
               <w:numPr>
                 <w:ilvl w:val="0"/>
-                <w:numId w:val="19"/>
-              </w:numPr>
-              <w:pBdr>
-                <w:top w:val="nil"/>
-                <w:left w:val="nil"/>
-                <w:bottom w:val="nil"/>
-                <w:right w:val="nil"/>
-                <w:between w:val="nil"/>
-              </w:pBdr>
-              <w:shd w:val="clear" w:color="auto" w:fill="BDD6EE" w:themeFill="accent1" w:themeFillTint="66"/>
-              <w:spacing w:line="240" w:lineRule="auto"/>
-            </w:pPr>
-            <w:r>
-              <w:t>Giovanni accende il suo PC;</w:t>
-            </w:r>
-          </w:p>
-          <w:p>
-            <w:pPr>
-              <w:pStyle w:val="Paragrafoelenco"/>
-              <w:widowControl w:val="0"/>
-              <w:numPr>
-                <w:ilvl w:val="0"/>
-                <w:numId w:val="19"/>
+                <w:numId w:val="21"/>
               </w:numPr>
               <w:pBdr>
                 <w:top w:val="nil"/>
@@ -3264,7 +3952,8 @@
               <w:spacing w:line="240" w:lineRule="auto"/>
             </w:pPr>
             <w:r>
-              <w:t>Apre il suo Browser preferito;</w:t>
+              <w:lastRenderedPageBreak/>
+              <w:t xml:space="preserve"> Seleziona nella navigation bar il pulsante “Gestione chitarre”;</w:t>
             </w:r>
           </w:p>
           <w:p>
@@ -3273,7 +3962,7 @@
               <w:widowControl w:val="0"/>
               <w:numPr>
                 <w:ilvl w:val="0"/>
-                <w:numId w:val="19"/>
+                <w:numId w:val="21"/>
               </w:numPr>
               <w:pBdr>
                 <w:top w:val="nil"/>
@@ -3285,19 +3974,7 @@
               <w:spacing w:line="240" w:lineRule="auto"/>
             </w:pPr>
             <w:r>
-              <w:t>Inserisce l’indirizzo web per raggiungere NashiraC</w:t>
-            </w:r>
-            <w:r>
-              <w:t>ustom</w:t>
-            </w:r>
-            <w:r>
-              <w:t>G</w:t>
-            </w:r>
-            <w:r>
-              <w:t>uitars</w:t>
-            </w:r>
-            <w:r>
-              <w:t>;</w:t>
+              <w:t>Viene reindirizzato nella pagina di gestione.</w:t>
             </w:r>
           </w:p>
           <w:p>
@@ -3306,7 +3983,7 @@
               <w:widowControl w:val="0"/>
               <w:numPr>
                 <w:ilvl w:val="0"/>
-                <w:numId w:val="19"/>
+                <w:numId w:val="21"/>
               </w:numPr>
               <w:pBdr>
                 <w:top w:val="nil"/>
@@ -3318,10 +3995,7 @@
               <w:spacing w:line="240" w:lineRule="auto"/>
             </w:pPr>
             <w:r>
-              <w:t xml:space="preserve">La pagina del sito mostra il logo principale e due campi </w:t>
-            </w:r>
-            <w:r>
-              <w:t>di testo per inserire i propri dati di accesso;</w:t>
+              <w:t>Aldo clicca su aggiungi chitarra;</w:t>
             </w:r>
           </w:p>
           <w:p>
@@ -3330,7 +4004,7 @@
               <w:widowControl w:val="0"/>
               <w:numPr>
                 <w:ilvl w:val="0"/>
-                <w:numId w:val="19"/>
+                <w:numId w:val="21"/>
               </w:numPr>
               <w:pBdr>
                 <w:top w:val="nil"/>
@@ -3342,7 +4016,7 @@
               <w:spacing w:line="240" w:lineRule="auto"/>
             </w:pPr>
             <w:r>
-              <w:t>Alice digita l’username nell’apposito campo;</w:t>
+              <w:t>Completa la form con i rispettivi campi ed allega le rispettive foto;</w:t>
             </w:r>
           </w:p>
           <w:p>
@@ -3351,7 +4025,7 @@
               <w:widowControl w:val="0"/>
               <w:numPr>
                 <w:ilvl w:val="0"/>
-                <w:numId w:val="19"/>
+                <w:numId w:val="21"/>
               </w:numPr>
               <w:pBdr>
                 <w:top w:val="nil"/>
@@ -3363,7 +4037,7 @@
               <w:spacing w:line="240" w:lineRule="auto"/>
             </w:pPr>
             <w:r>
-              <w:t>Successivamente inserisce la password;</w:t>
+              <w:t>Successivamente preme su Inserisci;</w:t>
             </w:r>
           </w:p>
           <w:p>
@@ -3372,7 +4046,7 @@
               <w:widowControl w:val="0"/>
               <w:numPr>
                 <w:ilvl w:val="0"/>
-                <w:numId w:val="19"/>
+                <w:numId w:val="21"/>
               </w:numPr>
               <w:pBdr>
                 <w:top w:val="nil"/>
@@ -3384,16 +4058,272 @@
               <w:spacing w:line="240" w:lineRule="auto"/>
             </w:pPr>
             <w:r>
-              <w:t>Sottomette i dati al sistema premendo sul tasto “Accedi”;</w:t>
+              <w:t xml:space="preserve">Il sistema effettuerà i dovuti controlli ed inserirà la </w:t>
+            </w:r>
+            <w:r>
+              <w:t>nuova chitarra nella banca dati.</w:t>
             </w:r>
           </w:p>
+        </w:tc>
+      </w:tr>
+    </w:tbl>
+    <w:p>
+      <w:pPr>
+        <w:rPr>
+          <w:b/>
+          <w:bCs/>
+          <w:sz w:val="28"/>
+          <w:szCs w:val="28"/>
+        </w:rPr>
+      </w:pPr>
+    </w:p>
+    <w:tbl>
+      <w:tblPr>
+        <w:tblW w:w="9000" w:type="dxa"/>
+        <w:tblInd w:w="-110" w:type="dxa"/>
+        <w:tblBorders>
+          <w:top w:val="single" w:sz="8" w:space="0" w:color="000000"/>
+          <w:left w:val="single" w:sz="8" w:space="0" w:color="000000"/>
+          <w:bottom w:val="single" w:sz="8" w:space="0" w:color="000000"/>
+          <w:right w:val="single" w:sz="8" w:space="0" w:color="000000"/>
+          <w:insideH w:val="single" w:sz="8" w:space="0" w:color="000000"/>
+          <w:insideV w:val="single" w:sz="8" w:space="0" w:color="000000"/>
+        </w:tblBorders>
+        <w:tblLayout w:type="fixed"/>
+        <w:tblLook w:val="0600" w:firstRow="0" w:lastRow="0" w:firstColumn="0" w:lastColumn="0" w:noHBand="1" w:noVBand="1"/>
+      </w:tblPr>
+      <w:tblGrid>
+        <w:gridCol w:w="2250"/>
+        <w:gridCol w:w="6750"/>
+      </w:tblGrid>
+      <w:tr>
+        <w:tc>
+          <w:tcPr>
+            <w:tcW w:w="2250" w:type="dxa"/>
+            <w:shd w:val="clear" w:color="auto" w:fill="2E74B5" w:themeFill="accent1" w:themeFillShade="BF"/>
+            <w:tcMar>
+              <w:top w:w="100" w:type="dxa"/>
+              <w:left w:w="100" w:type="dxa"/>
+              <w:bottom w:w="100" w:type="dxa"/>
+              <w:right w:w="100" w:type="dxa"/>
+            </w:tcMar>
+          </w:tcPr>
+          <w:p>
+            <w:pPr>
+              <w:widowControl w:val="0"/>
+              <w:pBdr>
+                <w:top w:val="nil"/>
+                <w:left w:val="nil"/>
+                <w:bottom w:val="nil"/>
+                <w:right w:val="nil"/>
+                <w:between w:val="nil"/>
+              </w:pBdr>
+              <w:spacing w:line="240" w:lineRule="auto"/>
+              <w:rPr>
+                <w:b/>
+                <w:color w:val="FFFFFF" w:themeColor="background1"/>
+              </w:rPr>
+            </w:pPr>
+            <w:r>
+              <w:rPr>
+                <w:b/>
+                <w:color w:val="FFFFFF" w:themeColor="background1"/>
+              </w:rPr>
+              <w:t>Nome Scenario</w:t>
+            </w:r>
+          </w:p>
+        </w:tc>
+        <w:tc>
+          <w:tcPr>
+            <w:tcW w:w="6750" w:type="dxa"/>
+            <w:shd w:val="clear" w:color="auto" w:fill="9CC2E5" w:themeFill="accent1" w:themeFillTint="99"/>
+            <w:tcMar>
+              <w:top w:w="100" w:type="dxa"/>
+              <w:left w:w="100" w:type="dxa"/>
+              <w:bottom w:w="100" w:type="dxa"/>
+              <w:right w:w="100" w:type="dxa"/>
+            </w:tcMar>
+          </w:tcPr>
+          <w:p>
+            <w:pPr>
+              <w:widowControl w:val="0"/>
+              <w:pBdr>
+                <w:top w:val="nil"/>
+                <w:left w:val="nil"/>
+                <w:bottom w:val="nil"/>
+                <w:right w:val="nil"/>
+                <w:between w:val="nil"/>
+              </w:pBdr>
+              <w:spacing w:line="240" w:lineRule="auto"/>
+            </w:pPr>
+            <w:r>
+              <w:t>Assistenza</w:t>
+            </w:r>
+          </w:p>
+        </w:tc>
+      </w:tr>
+      <w:tr>
+        <w:tc>
+          <w:tcPr>
+            <w:tcW w:w="2250" w:type="dxa"/>
+            <w:shd w:val="clear" w:color="auto" w:fill="2E74B5" w:themeFill="accent1" w:themeFillShade="BF"/>
+            <w:tcMar>
+              <w:top w:w="100" w:type="dxa"/>
+              <w:left w:w="100" w:type="dxa"/>
+              <w:bottom w:w="100" w:type="dxa"/>
+              <w:right w:w="100" w:type="dxa"/>
+            </w:tcMar>
+          </w:tcPr>
+          <w:p>
+            <w:pPr>
+              <w:widowControl w:val="0"/>
+              <w:spacing w:line="240" w:lineRule="auto"/>
+              <w:rPr>
+                <w:b/>
+                <w:color w:val="FFFFFF" w:themeColor="background1"/>
+              </w:rPr>
+            </w:pPr>
+            <w:r>
+              <w:rPr>
+                <w:b/>
+                <w:color w:val="FFFFFF" w:themeColor="background1"/>
+              </w:rPr>
+              <w:t>Istanze attori partecipanti</w:t>
+            </w:r>
+          </w:p>
+        </w:tc>
+        <w:tc>
+          <w:tcPr>
+            <w:tcW w:w="6750" w:type="dxa"/>
+            <w:shd w:val="clear" w:color="auto" w:fill="9CC2E5" w:themeFill="accent1" w:themeFillTint="99"/>
+            <w:tcMar>
+              <w:top w:w="100" w:type="dxa"/>
+              <w:left w:w="100" w:type="dxa"/>
+              <w:bottom w:w="100" w:type="dxa"/>
+              <w:right w:w="100" w:type="dxa"/>
+            </w:tcMar>
+          </w:tcPr>
+          <w:p>
+            <w:pPr>
+              <w:widowControl w:val="0"/>
+              <w:pBdr>
+                <w:top w:val="nil"/>
+                <w:left w:val="nil"/>
+                <w:bottom w:val="nil"/>
+                <w:right w:val="nil"/>
+                <w:between w:val="nil"/>
+              </w:pBdr>
+              <w:spacing w:line="240" w:lineRule="auto"/>
+            </w:pPr>
+            <w:r>
+              <w:t>Giovanni</w:t>
+            </w:r>
+            <w:r>
+              <w:t xml:space="preserve">, </w:t>
+            </w:r>
+            <w:r>
+              <w:t>Chitarrista</w:t>
+            </w:r>
+          </w:p>
+          <w:p>
+            <w:pPr>
+              <w:widowControl w:val="0"/>
+              <w:pBdr>
+                <w:top w:val="nil"/>
+                <w:left w:val="nil"/>
+                <w:bottom w:val="nil"/>
+                <w:right w:val="nil"/>
+                <w:between w:val="nil"/>
+              </w:pBdr>
+              <w:spacing w:line="240" w:lineRule="auto"/>
+            </w:pPr>
+            <w:r>
+              <w:t>Jessica, Studentessa</w:t>
+            </w:r>
+          </w:p>
+          <w:p>
+            <w:pPr>
+              <w:widowControl w:val="0"/>
+              <w:pBdr>
+                <w:top w:val="nil"/>
+                <w:left w:val="nil"/>
+                <w:bottom w:val="nil"/>
+                <w:right w:val="nil"/>
+                <w:between w:val="nil"/>
+              </w:pBdr>
+              <w:spacing w:line="240" w:lineRule="auto"/>
+            </w:pPr>
+          </w:p>
+          <w:p>
+            <w:pPr>
+              <w:widowControl w:val="0"/>
+              <w:pBdr>
+                <w:top w:val="nil"/>
+                <w:left w:val="nil"/>
+                <w:bottom w:val="nil"/>
+                <w:right w:val="nil"/>
+                <w:between w:val="nil"/>
+              </w:pBdr>
+              <w:spacing w:line="240" w:lineRule="auto"/>
+            </w:pPr>
+          </w:p>
+        </w:tc>
+      </w:tr>
+      <w:tr>
+        <w:tc>
+          <w:tcPr>
+            <w:tcW w:w="2250" w:type="dxa"/>
+            <w:shd w:val="clear" w:color="auto" w:fill="2E74B5" w:themeFill="accent1" w:themeFillShade="BF"/>
+            <w:tcMar>
+              <w:top w:w="100" w:type="dxa"/>
+              <w:left w:w="100" w:type="dxa"/>
+              <w:bottom w:w="100" w:type="dxa"/>
+              <w:right w:w="100" w:type="dxa"/>
+            </w:tcMar>
+          </w:tcPr>
+          <w:p>
+            <w:pPr>
+              <w:widowControl w:val="0"/>
+              <w:pBdr>
+                <w:top w:val="nil"/>
+                <w:left w:val="nil"/>
+                <w:bottom w:val="nil"/>
+                <w:right w:val="nil"/>
+                <w:between w:val="nil"/>
+              </w:pBdr>
+              <w:spacing w:line="240" w:lineRule="auto"/>
+              <w:rPr>
+                <w:b/>
+                <w:color w:val="FFFFFF" w:themeColor="background1"/>
+              </w:rPr>
+            </w:pPr>
+            <w:r>
+              <w:rPr>
+                <w:b/>
+                <w:color w:val="FFFFFF" w:themeColor="background1"/>
+              </w:rPr>
+              <w:t>Flusso di eventi</w:t>
+            </w:r>
+          </w:p>
+        </w:tc>
+        <w:tc>
+          <w:tcPr>
+            <w:tcW w:w="6750" w:type="dxa"/>
+            <w:shd w:val="clear" w:color="auto" w:fill="BDD6EE" w:themeFill="accent1" w:themeFillTint="66"/>
+            <w:tcMar>
+              <w:top w:w="100" w:type="dxa"/>
+              <w:left w:w="100" w:type="dxa"/>
+              <w:bottom w:w="100" w:type="dxa"/>
+              <w:right w:w="100" w:type="dxa"/>
+            </w:tcMar>
+          </w:tcPr>
           <w:p>
             <w:pPr>
               <w:pStyle w:val="Paragrafoelenco"/>
               <w:widowControl w:val="0"/>
               <w:numPr>
                 <w:ilvl w:val="0"/>
-                <w:numId w:val="19"/>
+                <w:numId w:val="22"/>
               </w:numPr>
               <w:pBdr>
                 <w:top w:val="nil"/>
@@ -3405,10 +4335,133 @@
               <w:spacing w:line="240" w:lineRule="auto"/>
             </w:pPr>
             <w:r>
-              <w:t>Il sistema effettuerà i controlli necessari e autorizzerà l’accesso a Giovanni.</w:t>
-            </w:r>
-            <w:r>
-              <w:t xml:space="preserve"> </w:t>
+              <w:t>Jessica vuole effettuare un acquisto ma non essendo del settore decide di contattare l’assistenza clienti;</w:t>
+            </w:r>
+          </w:p>
+          <w:p>
+            <w:pPr>
+              <w:pStyle w:val="Paragrafoelenco"/>
+              <w:widowControl w:val="0"/>
+              <w:numPr>
+                <w:ilvl w:val="0"/>
+                <w:numId w:val="22"/>
+              </w:numPr>
+              <w:pBdr>
+                <w:top w:val="nil"/>
+                <w:left w:val="nil"/>
+                <w:bottom w:val="nil"/>
+                <w:right w:val="nil"/>
+                <w:between w:val="nil"/>
+              </w:pBdr>
+              <w:spacing w:line="240" w:lineRule="auto"/>
+            </w:pPr>
+            <w:r>
+              <w:t>Clicca sul pulsante “assistenza” nella navigation bar;</w:t>
+            </w:r>
+          </w:p>
+          <w:p>
+            <w:pPr>
+              <w:pStyle w:val="Paragrafoelenco"/>
+              <w:widowControl w:val="0"/>
+              <w:numPr>
+                <w:ilvl w:val="0"/>
+                <w:numId w:val="22"/>
+              </w:numPr>
+              <w:pBdr>
+                <w:top w:val="nil"/>
+                <w:left w:val="nil"/>
+                <w:bottom w:val="nil"/>
+                <w:right w:val="nil"/>
+                <w:between w:val="nil"/>
+              </w:pBdr>
+              <w:spacing w:line="240" w:lineRule="auto"/>
+            </w:pPr>
+            <w:r>
+              <w:t>Il sistema la reindirizza in una nuova pagina contenente un form per inserire la richiesta;</w:t>
+            </w:r>
+          </w:p>
+          <w:p>
+            <w:pPr>
+              <w:pStyle w:val="Paragrafoelenco"/>
+              <w:widowControl w:val="0"/>
+              <w:numPr>
+                <w:ilvl w:val="0"/>
+                <w:numId w:val="22"/>
+              </w:numPr>
+              <w:pBdr>
+                <w:top w:val="nil"/>
+                <w:left w:val="nil"/>
+                <w:bottom w:val="nil"/>
+                <w:right w:val="nil"/>
+                <w:between w:val="nil"/>
+              </w:pBdr>
+              <w:spacing w:line="240" w:lineRule="auto"/>
+            </w:pPr>
+            <w:r>
+              <w:t>Jessica compila il form;</w:t>
+            </w:r>
+          </w:p>
+          <w:p>
+            <w:pPr>
+              <w:pStyle w:val="Paragrafoelenco"/>
+              <w:widowControl w:val="0"/>
+              <w:numPr>
+                <w:ilvl w:val="0"/>
+                <w:numId w:val="22"/>
+              </w:numPr>
+              <w:pBdr>
+                <w:top w:val="nil"/>
+                <w:left w:val="nil"/>
+                <w:bottom w:val="nil"/>
+                <w:right w:val="nil"/>
+                <w:between w:val="nil"/>
+              </w:pBdr>
+              <w:spacing w:line="240" w:lineRule="auto"/>
+            </w:pPr>
+            <w:r>
+              <w:t>Sottomette i dati con il bottone “Invia richiesta”.</w:t>
+            </w:r>
+          </w:p>
+          <w:p>
+            <w:pPr>
+              <w:pStyle w:val="Paragrafoelenco"/>
+              <w:widowControl w:val="0"/>
+              <w:numPr>
+                <w:ilvl w:val="0"/>
+                <w:numId w:val="22"/>
+              </w:numPr>
+              <w:pBdr>
+                <w:top w:val="nil"/>
+                <w:left w:val="nil"/>
+                <w:bottom w:val="nil"/>
+                <w:right w:val="nil"/>
+                <w:between w:val="nil"/>
+              </w:pBdr>
+              <w:spacing w:line="240" w:lineRule="auto"/>
+            </w:pPr>
+            <w:r>
+              <w:t>Giovanni accede alla pagina di assistenza e seleziona la richiesta di Jessica dalla lista richieste;</w:t>
+            </w:r>
+          </w:p>
+          <w:p>
+            <w:pPr>
+              <w:pStyle w:val="Paragrafoelenco"/>
+              <w:widowControl w:val="0"/>
+              <w:numPr>
+                <w:ilvl w:val="0"/>
+                <w:numId w:val="22"/>
+              </w:numPr>
+              <w:pBdr>
+                <w:top w:val="nil"/>
+                <w:left w:val="nil"/>
+                <w:bottom w:val="nil"/>
+                <w:right w:val="nil"/>
+                <w:between w:val="nil"/>
+              </w:pBdr>
+              <w:spacing w:line="240" w:lineRule="auto"/>
+            </w:pPr>
+            <w:r>
+              <w:t xml:space="preserve"> Compila la text-area ed invia la risposta tramite il pulsante "Rispondi”;</w:t>
             </w:r>
           </w:p>
         </w:tc>
@@ -3416,6 +4469,16 @@
     </w:tbl>
     <w:p>
       <w:pPr>
+        <w:rPr>
+          <w:b/>
+          <w:bCs/>
+          <w:sz w:val="28"/>
+          <w:szCs w:val="28"/>
+        </w:rPr>
+      </w:pPr>
+    </w:p>
+    <w:p>
+      <w:pPr>
         <w:pStyle w:val="Paragrafoelenco"/>
         <w:ind w:left="2880"/>
         <w:rPr>
@@ -3440,452 +4503,16 @@
     </w:p>
     <w:p>
       <w:pPr>
-        <w:pStyle w:val="Paragrafoelenco"/>
-        <w:ind w:left="2880"/>
-        <w:rPr>
-          <w:b/>
-          <w:bCs/>
-          <w:sz w:val="28"/>
-          <w:szCs w:val="28"/>
-        </w:rPr>
-      </w:pPr>
-    </w:p>
-    <w:p>
-      <w:pPr>
-        <w:pStyle w:val="Paragrafoelenco"/>
-        <w:ind w:left="2880"/>
-        <w:rPr>
-          <w:b/>
-          <w:bCs/>
-          <w:sz w:val="28"/>
-          <w:szCs w:val="28"/>
-        </w:rPr>
-      </w:pPr>
-    </w:p>
-    <w:p>
-      <w:pPr>
-        <w:pStyle w:val="Paragrafoelenco"/>
-        <w:ind w:left="2880"/>
-        <w:rPr>
-          <w:b/>
-          <w:bCs/>
-          <w:sz w:val="28"/>
-          <w:szCs w:val="28"/>
-        </w:rPr>
-      </w:pPr>
-    </w:p>
-    <w:p>
-      <w:pPr>
-        <w:pStyle w:val="Paragrafoelenco"/>
-        <w:ind w:left="2880"/>
-        <w:rPr>
-          <w:b/>
-          <w:bCs/>
-          <w:sz w:val="28"/>
-          <w:szCs w:val="28"/>
-        </w:rPr>
-      </w:pPr>
-    </w:p>
-    <w:p>
-      <w:pPr>
-        <w:pStyle w:val="Paragrafoelenco"/>
-        <w:ind w:left="2880"/>
-        <w:rPr>
-          <w:b/>
-          <w:bCs/>
-          <w:sz w:val="28"/>
-          <w:szCs w:val="28"/>
-        </w:rPr>
-      </w:pPr>
-    </w:p>
-    <w:p>
-      <w:pPr>
-        <w:pStyle w:val="Paragrafoelenco"/>
-        <w:ind w:left="2880"/>
-        <w:rPr>
-          <w:b/>
-          <w:bCs/>
-          <w:sz w:val="28"/>
-          <w:szCs w:val="28"/>
-        </w:rPr>
-      </w:pPr>
-    </w:p>
-    <w:p>
-      <w:pPr>
-        <w:pStyle w:val="Paragrafoelenco"/>
-        <w:ind w:left="2880"/>
-        <w:rPr>
-          <w:b/>
-          <w:bCs/>
-          <w:sz w:val="28"/>
-          <w:szCs w:val="28"/>
-        </w:rPr>
-      </w:pPr>
-    </w:p>
-    <w:p>
-      <w:pPr>
-        <w:pStyle w:val="Paragrafoelenco"/>
-        <w:ind w:left="2880"/>
-        <w:rPr>
-          <w:b/>
-          <w:bCs/>
-          <w:sz w:val="28"/>
-          <w:szCs w:val="28"/>
-        </w:rPr>
-      </w:pPr>
-    </w:p>
-    <w:p>
-      <w:pPr>
-        <w:pStyle w:val="Paragrafoelenco"/>
-        <w:ind w:left="2880"/>
-        <w:rPr>
-          <w:b/>
-          <w:bCs/>
-          <w:sz w:val="28"/>
-          <w:szCs w:val="28"/>
-        </w:rPr>
-      </w:pPr>
-    </w:p>
-    <w:p>
-      <w:pPr>
-        <w:pStyle w:val="Paragrafoelenco"/>
-        <w:ind w:left="2880"/>
-        <w:rPr>
-          <w:b/>
-          <w:bCs/>
-          <w:sz w:val="28"/>
-          <w:szCs w:val="28"/>
-        </w:rPr>
-      </w:pPr>
-    </w:p>
-    <w:p>
-      <w:pPr>
-        <w:pStyle w:val="Paragrafoelenco"/>
-        <w:ind w:left="2880"/>
-        <w:rPr>
-          <w:b/>
-          <w:bCs/>
-          <w:sz w:val="28"/>
-          <w:szCs w:val="28"/>
-        </w:rPr>
-      </w:pPr>
-    </w:p>
-    <w:p>
-      <w:pPr>
-        <w:pStyle w:val="Paragrafoelenco"/>
-        <w:ind w:left="2880"/>
-        <w:rPr>
-          <w:b/>
-          <w:bCs/>
-          <w:sz w:val="28"/>
-          <w:szCs w:val="28"/>
-        </w:rPr>
-      </w:pPr>
-    </w:p>
-    <w:p>
-      <w:pPr>
-        <w:pStyle w:val="Paragrafoelenco"/>
-        <w:ind w:left="2880"/>
-        <w:rPr>
-          <w:b/>
-          <w:bCs/>
-          <w:sz w:val="28"/>
-          <w:szCs w:val="28"/>
-        </w:rPr>
-      </w:pPr>
-    </w:p>
-    <w:p>
-      <w:pPr>
-        <w:pStyle w:val="Paragrafoelenco"/>
-        <w:ind w:left="2880"/>
-        <w:rPr>
-          <w:b/>
-          <w:bCs/>
-          <w:sz w:val="28"/>
-          <w:szCs w:val="28"/>
-        </w:rPr>
-      </w:pPr>
-    </w:p>
-    <w:p>
-      <w:pPr>
-        <w:pStyle w:val="Paragrafoelenco"/>
-        <w:ind w:left="2880"/>
-        <w:rPr>
-          <w:b/>
-          <w:bCs/>
-          <w:sz w:val="28"/>
-          <w:szCs w:val="28"/>
-        </w:rPr>
-      </w:pPr>
-    </w:p>
-    <w:p>
-      <w:pPr>
-        <w:pStyle w:val="Paragrafoelenco"/>
-        <w:ind w:left="2880"/>
-        <w:rPr>
-          <w:b/>
-          <w:bCs/>
-          <w:sz w:val="28"/>
-          <w:szCs w:val="28"/>
-        </w:rPr>
-      </w:pPr>
-    </w:p>
-    <w:p>
-      <w:pPr>
-        <w:pStyle w:val="Paragrafoelenco"/>
-        <w:ind w:left="2880"/>
-        <w:rPr>
-          <w:b/>
-          <w:bCs/>
-          <w:sz w:val="28"/>
-          <w:szCs w:val="28"/>
-        </w:rPr>
-      </w:pPr>
-    </w:p>
-    <w:p>
-      <w:pPr>
-        <w:pStyle w:val="Paragrafoelenco"/>
-        <w:ind w:left="2880"/>
-        <w:rPr>
-          <w:b/>
-          <w:bCs/>
-          <w:sz w:val="28"/>
-          <w:szCs w:val="28"/>
-        </w:rPr>
-      </w:pPr>
-    </w:p>
-    <w:p>
-      <w:pPr>
-        <w:pStyle w:val="Paragrafoelenco"/>
-        <w:ind w:left="2880"/>
-        <w:rPr>
-          <w:b/>
-          <w:bCs/>
-          <w:sz w:val="28"/>
-          <w:szCs w:val="28"/>
-        </w:rPr>
-      </w:pPr>
-    </w:p>
-    <w:p>
-      <w:pPr>
-        <w:pStyle w:val="Paragrafoelenco"/>
-        <w:ind w:left="2880"/>
-        <w:rPr>
-          <w:b/>
-          <w:bCs/>
-          <w:sz w:val="28"/>
-          <w:szCs w:val="28"/>
-        </w:rPr>
-      </w:pPr>
-    </w:p>
-    <w:p>
-      <w:pPr>
-        <w:pStyle w:val="Paragrafoelenco"/>
-        <w:ind w:left="2880"/>
-        <w:rPr>
-          <w:b/>
-          <w:bCs/>
-          <w:sz w:val="28"/>
-          <w:szCs w:val="28"/>
-        </w:rPr>
-      </w:pPr>
-    </w:p>
-    <w:p>
-      <w:pPr>
-        <w:pStyle w:val="Paragrafoelenco"/>
-        <w:ind w:left="2880"/>
-        <w:rPr>
-          <w:b/>
-          <w:bCs/>
-          <w:sz w:val="28"/>
-          <w:szCs w:val="28"/>
-        </w:rPr>
-      </w:pPr>
-    </w:p>
-    <w:p>
-      <w:pPr>
-        <w:pStyle w:val="Paragrafoelenco"/>
-        <w:ind w:left="2880"/>
-        <w:rPr>
-          <w:b/>
-          <w:bCs/>
-          <w:sz w:val="28"/>
-          <w:szCs w:val="28"/>
-        </w:rPr>
-      </w:pPr>
-    </w:p>
-    <w:p>
-      <w:pPr>
-        <w:pStyle w:val="Paragrafoelenco"/>
-        <w:ind w:left="2880"/>
-        <w:rPr>
-          <w:b/>
-          <w:bCs/>
-          <w:sz w:val="28"/>
-          <w:szCs w:val="28"/>
-        </w:rPr>
-      </w:pPr>
-    </w:p>
-    <w:p>
-      <w:pPr>
-        <w:pStyle w:val="Paragrafoelenco"/>
-        <w:ind w:left="2880"/>
-        <w:rPr>
-          <w:b/>
-          <w:bCs/>
-          <w:sz w:val="28"/>
-          <w:szCs w:val="28"/>
-        </w:rPr>
-      </w:pPr>
-    </w:p>
-    <w:p>
-      <w:pPr>
-        <w:pStyle w:val="Paragrafoelenco"/>
-        <w:ind w:left="2880"/>
-        <w:rPr>
-          <w:b/>
-          <w:bCs/>
-          <w:sz w:val="28"/>
-          <w:szCs w:val="28"/>
-        </w:rPr>
-      </w:pPr>
-    </w:p>
-    <w:p>
-      <w:pPr>
-        <w:pStyle w:val="Paragrafoelenco"/>
-        <w:ind w:left="2880"/>
-        <w:rPr>
-          <w:b/>
-          <w:bCs/>
-          <w:sz w:val="28"/>
-          <w:szCs w:val="28"/>
-        </w:rPr>
-      </w:pPr>
-    </w:p>
-    <w:p>
-      <w:pPr>
-        <w:pStyle w:val="Paragrafoelenco"/>
-        <w:ind w:left="2880"/>
-        <w:rPr>
-          <w:b/>
-          <w:bCs/>
-          <w:sz w:val="28"/>
-          <w:szCs w:val="28"/>
-        </w:rPr>
-      </w:pPr>
-    </w:p>
-    <w:p>
-      <w:pPr>
-        <w:pStyle w:val="Paragrafoelenco"/>
-        <w:ind w:left="2880"/>
-        <w:rPr>
-          <w:b/>
-          <w:bCs/>
-          <w:sz w:val="28"/>
-          <w:szCs w:val="28"/>
-        </w:rPr>
-      </w:pPr>
-    </w:p>
-    <w:p>
-      <w:pPr>
-        <w:pStyle w:val="Paragrafoelenco"/>
-        <w:ind w:left="2880"/>
-        <w:rPr>
-          <w:b/>
-          <w:bCs/>
-          <w:sz w:val="28"/>
-          <w:szCs w:val="28"/>
-        </w:rPr>
-      </w:pPr>
-    </w:p>
-    <w:p>
-      <w:pPr>
-        <w:pStyle w:val="Paragrafoelenco"/>
-        <w:ind w:left="2880"/>
-        <w:rPr>
-          <w:b/>
-          <w:bCs/>
-          <w:sz w:val="28"/>
-          <w:szCs w:val="28"/>
-        </w:rPr>
-      </w:pPr>
-    </w:p>
-    <w:p>
-      <w:pPr>
-        <w:pStyle w:val="Paragrafoelenco"/>
-        <w:ind w:left="2880"/>
-        <w:rPr>
-          <w:b/>
-          <w:bCs/>
-          <w:sz w:val="28"/>
-          <w:szCs w:val="28"/>
-        </w:rPr>
-      </w:pPr>
-    </w:p>
-    <w:p>
-      <w:pPr>
-        <w:pStyle w:val="Paragrafoelenco"/>
-        <w:ind w:left="2880"/>
-        <w:rPr>
-          <w:b/>
-          <w:bCs/>
-          <w:sz w:val="28"/>
-          <w:szCs w:val="28"/>
-        </w:rPr>
-      </w:pPr>
-    </w:p>
-    <w:p>
-      <w:pPr>
-        <w:pStyle w:val="Paragrafoelenco"/>
-        <w:ind w:left="2880"/>
-        <w:rPr>
-          <w:b/>
-          <w:bCs/>
-          <w:sz w:val="28"/>
-          <w:szCs w:val="28"/>
-        </w:rPr>
-      </w:pPr>
-    </w:p>
-    <w:p>
-      <w:pPr>
-        <w:pStyle w:val="Paragrafoelenco"/>
-        <w:ind w:left="2880"/>
-        <w:rPr>
-          <w:b/>
-          <w:bCs/>
-          <w:sz w:val="28"/>
-          <w:szCs w:val="28"/>
-        </w:rPr>
-      </w:pPr>
-    </w:p>
-    <w:p>
-      <w:pPr>
-        <w:pStyle w:val="Paragrafoelenco"/>
-        <w:ind w:left="2880"/>
-        <w:rPr>
-          <w:b/>
-          <w:bCs/>
-          <w:sz w:val="28"/>
-          <w:szCs w:val="28"/>
-        </w:rPr>
-      </w:pPr>
-    </w:p>
-    <w:p>
-      <w:pPr>
-        <w:pStyle w:val="Paragrafoelenco"/>
-        <w:ind w:left="2880"/>
-        <w:rPr>
-          <w:b/>
-          <w:bCs/>
-          <w:sz w:val="28"/>
-          <w:szCs w:val="28"/>
-        </w:rPr>
-      </w:pPr>
-    </w:p>
-    <w:p>
-      <w:pPr>
-        <w:pStyle w:val="Paragrafoelenco"/>
-        <w:ind w:left="2880"/>
+        <w:rPr>
+          <w:b/>
+          <w:bCs/>
+          <w:sz w:val="28"/>
+          <w:szCs w:val="28"/>
+        </w:rPr>
+      </w:pPr>
+    </w:p>
+    <w:p>
+      <w:pPr>
         <w:rPr>
           <w:b/>
           <w:bCs/>
@@ -3899,7 +4526,7 @@
           <w:bdr w:val="none" w:sz="0" w:space="0" w:color="auto" w:frame="1"/>
         </w:rPr>
         <w:drawing>
-          <wp:anchor distT="0" distB="0" distL="114300" distR="114300" simplePos="0" relativeHeight="251666432" behindDoc="1" locked="0" layoutInCell="1" allowOverlap="1" wp14:anchorId="6F121CB8" wp14:editId="24E4B023">
+          <wp:anchor distT="0" distB="0" distL="114300" distR="114300" simplePos="0" relativeHeight="251666432" behindDoc="1" locked="0" layoutInCell="1" allowOverlap="1" wp14:anchorId="62F3DF65" wp14:editId="40CDFE2F">
             <wp:simplePos x="0" y="0"/>
             <wp:positionH relativeFrom="column">
               <wp:posOffset>-152400</wp:posOffset>
@@ -3964,18 +4591,6 @@
     </w:p>
     <w:p>
       <w:pPr>
-        <w:pStyle w:val="Paragrafoelenco"/>
-        <w:ind w:left="2880"/>
-        <w:rPr>
-          <w:b/>
-          <w:bCs/>
-          <w:sz w:val="28"/>
-          <w:szCs w:val="28"/>
-        </w:rPr>
-      </w:pPr>
-    </w:p>
-    <w:p>
-      <w:pPr>
         <w:ind w:left="1416"/>
         <w:rPr>
           <w:b/>
@@ -4307,7 +4922,7 @@
                 <w:iCs/>
                 <w:sz w:val="28"/>
               </w:rPr>
-              <w:t>PROF</w:t>
+              <w:t>ASS</w:t>
             </w:r>
           </w:p>
         </w:tc>
@@ -4328,7 +4943,7 @@
                 <w:rFonts w:ascii="Calibri" w:hAnsi="Calibri" w:cs="Calibri"/>
                 <w:sz w:val="28"/>
               </w:rPr>
-              <w:t>Media</w:t>
+              <w:t>Alta</w:t>
             </w:r>
           </w:p>
         </w:tc>
@@ -4344,7 +4959,7 @@
           </w:tcPr>
           <w:p>
             <w:pPr>
-              <w:jc w:val="right"/>
+              <w:jc w:val="center"/>
               <w:rPr>
                 <w:rFonts w:ascii="Calibri" w:hAnsi="Calibri" w:cs="Calibri"/>
                 <w:b/>
@@ -4480,6 +5095,7 @@
                 <w:sz w:val="28"/>
                 <w:szCs w:val="48"/>
               </w:rPr>
+              <w:lastRenderedPageBreak/>
               <w:t>Codice</w:t>
             </w:r>
           </w:p>
@@ -4647,7 +5263,7 @@
                 <w:sz w:val="28"/>
                 <w:szCs w:val="36"/>
               </w:rPr>
-              <w:t>RF_Utente 1.</w:t>
+              <w:t>RF 1.</w:t>
             </w:r>
             <w:r>
               <w:rPr>
@@ -4698,7 +5314,7 @@
                 <w:sz w:val="28"/>
                 <w:szCs w:val="36"/>
               </w:rPr>
-              <w:t>RF_Utente 1.</w:t>
+              <w:t>RF 1.</w:t>
             </w:r>
             <w:r>
               <w:rPr>
@@ -4749,7 +5365,7 @@
                 <w:sz w:val="28"/>
                 <w:szCs w:val="36"/>
               </w:rPr>
-              <w:t xml:space="preserve">RF_Utente 1.3: </w:t>
+              <w:t xml:space="preserve">RF 1.3: </w:t>
             </w:r>
             <w:r>
               <w:rPr>
@@ -4770,63 +5386,42 @@
               <w:spacing w:line="240" w:lineRule="auto"/>
               <w:rPr>
                 <w:rFonts w:ascii="Calibri" w:hAnsi="Calibri" w:cs="Calibri"/>
+              </w:rPr>
+            </w:pPr>
+            <w:r>
+              <w:rPr>
+                <w:rFonts w:ascii="Calibri" w:hAnsi="Calibri" w:cs="Calibri"/>
                 <w:b/>
                 <w:sz w:val="28"/>
-                <w:szCs w:val="36"/>
-              </w:rPr>
-            </w:pPr>
+                <w:szCs w:val="28"/>
+              </w:rPr>
+              <w:t xml:space="preserve">RF </w:t>
+            </w:r>
             <w:r>
               <w:rPr>
                 <w:rFonts w:ascii="Calibri" w:hAnsi="Calibri" w:cs="Calibri"/>
                 <w:b/>
                 <w:sz w:val="28"/>
-                <w:szCs w:val="36"/>
-              </w:rPr>
-              <w:t>RF</w:t>
+                <w:szCs w:val="28"/>
+              </w:rPr>
+              <w:t>1.4</w:t>
             </w:r>
             <w:r>
               <w:rPr>
                 <w:rFonts w:ascii="Calibri" w:hAnsi="Calibri" w:cs="Calibri"/>
                 <w:b/>
                 <w:sz w:val="28"/>
-                <w:szCs w:val="36"/>
-              </w:rPr>
-              <w:t>_</w:t>
-            </w:r>
-            <w:r>
-              <w:rPr>
-                <w:rFonts w:ascii="Calibri" w:hAnsi="Calibri" w:cs="Calibri"/>
-                <w:b/>
+                <w:szCs w:val="28"/>
+              </w:rPr>
+              <w:t xml:space="preserve">: </w:t>
+            </w:r>
+            <w:r>
+              <w:rPr>
+                <w:rFonts w:ascii="Calibri" w:hAnsi="Calibri" w:cs="Calibri"/>
                 <w:sz w:val="28"/>
-                <w:szCs w:val="36"/>
-              </w:rPr>
-              <w:t>Amministratore 1.</w:t>
-            </w:r>
-            <w:r>
-              <w:rPr>
-                <w:rFonts w:ascii="Calibri" w:hAnsi="Calibri" w:cs="Calibri"/>
-                <w:b/>
-                <w:sz w:val="28"/>
-                <w:szCs w:val="36"/>
-              </w:rPr>
-              <w:t>4</w:t>
-            </w:r>
-            <w:r>
-              <w:rPr>
-                <w:rFonts w:ascii="Calibri" w:hAnsi="Calibri" w:cs="Calibri"/>
-                <w:b/>
-                <w:sz w:val="28"/>
-                <w:szCs w:val="36"/>
-              </w:rPr>
-              <w:t xml:space="preserve">: </w:t>
-            </w:r>
-            <w:r>
-              <w:rPr>
-                <w:rFonts w:ascii="Calibri" w:hAnsi="Calibri" w:cs="Calibri"/>
-                <w:sz w:val="28"/>
-                <w:szCs w:val="36"/>
-              </w:rPr>
-              <w:t>Login</w:t>
+                <w:szCs w:val="28"/>
+              </w:rPr>
+              <w:t>Modifica dei propri dati</w:t>
             </w:r>
           </w:p>
           <w:p>
@@ -4839,58 +5434,43 @@
               <w:spacing w:line="240" w:lineRule="auto"/>
               <w:rPr>
                 <w:rFonts w:ascii="Calibri" w:hAnsi="Calibri" w:cs="Calibri"/>
+              </w:rPr>
+            </w:pPr>
+            <w:r>
+              <w:rPr>
+                <w:rFonts w:ascii="Calibri" w:hAnsi="Calibri" w:cs="Calibri"/>
                 <w:b/>
                 <w:sz w:val="28"/>
-                <w:szCs w:val="36"/>
-              </w:rPr>
-            </w:pPr>
+                <w:szCs w:val="28"/>
+              </w:rPr>
+              <w:t xml:space="preserve">RF </w:t>
+            </w:r>
             <w:r>
               <w:rPr>
                 <w:rFonts w:ascii="Calibri" w:hAnsi="Calibri" w:cs="Calibri"/>
                 <w:b/>
                 <w:sz w:val="28"/>
-                <w:szCs w:val="36"/>
-              </w:rPr>
-              <w:t>RF_Amministratore 1.</w:t>
+                <w:szCs w:val="28"/>
+              </w:rPr>
+              <w:t>1.5</w:t>
             </w:r>
             <w:r>
               <w:rPr>
                 <w:rFonts w:ascii="Calibri" w:hAnsi="Calibri" w:cs="Calibri"/>
                 <w:b/>
                 <w:sz w:val="28"/>
-                <w:szCs w:val="36"/>
-              </w:rPr>
-              <w:t>5</w:t>
-            </w:r>
-            <w:r>
-              <w:rPr>
-                <w:rFonts w:ascii="Calibri" w:hAnsi="Calibri" w:cs="Calibri"/>
-                <w:b/>
+                <w:szCs w:val="28"/>
+              </w:rPr>
+              <w:t xml:space="preserve">: </w:t>
+            </w:r>
+            <w:r>
+              <w:rPr>
+                <w:rFonts w:ascii="Calibri" w:hAnsi="Calibri" w:cs="Calibri"/>
                 <w:sz w:val="28"/>
-                <w:szCs w:val="36"/>
-              </w:rPr>
-              <w:t xml:space="preserve">: </w:t>
-            </w:r>
-            <w:r>
-              <w:rPr>
-                <w:rFonts w:ascii="Calibri" w:hAnsi="Calibri" w:cs="Calibri"/>
-                <w:sz w:val="28"/>
-                <w:szCs w:val="36"/>
-              </w:rPr>
-              <w:t>Logout</w:t>
-            </w:r>
-          </w:p>
-          <w:p>
-            <w:pPr>
-              <w:pStyle w:val="Paragrafoelenco"/>
-              <w:spacing w:line="240" w:lineRule="auto"/>
-              <w:rPr>
-                <w:rFonts w:ascii="Calibri" w:hAnsi="Calibri" w:cs="Calibri"/>
-                <w:b/>
-                <w:sz w:val="28"/>
-                <w:szCs w:val="36"/>
-              </w:rPr>
-            </w:pPr>
+                <w:szCs w:val="28"/>
+              </w:rPr>
+              <w:t>Cronologia ordini</w:t>
+            </w:r>
           </w:p>
           <w:p>
             <w:pPr>
@@ -4958,7 +5538,7 @@
           <w:iCs/>
           <w:u w:val="single"/>
         </w:rPr>
-        <w:t>Registrazione Utente</w:t>
+        <w:t>Registrazione</w:t>
       </w:r>
       <w:r>
         <w:t>: Il sistema dovrà mettere a disposizione dell’utente non ancora registrato gli strumenti che gli permetteranno di registrarsi alla piattaforma</w:t>
@@ -4971,7 +5551,7 @@
           <w:b/>
           <w:bCs/>
         </w:rPr>
-        <w:t>(RF_Utente 1.1)</w:t>
+        <w:t>(RF 1.1)</w:t>
       </w:r>
       <w:r>
         <w:t>.</w:t>
@@ -5006,7 +5586,7 @@
           <w:iCs/>
           <w:u w:val="single"/>
         </w:rPr>
-        <w:t>Login Utente</w:t>
+        <w:t>Login</w:t>
       </w:r>
       <w:r>
         <w:t>:</w:t>
@@ -5019,7 +5599,7 @@
           <w:b/>
           <w:bCs/>
         </w:rPr>
-        <w:t>(RF_Utente 1.2)</w:t>
+        <w:t>(RF 1.2)</w:t>
       </w:r>
       <w:r>
         <w:t>.</w:t>
@@ -5055,7 +5635,7 @@
           <w:iCs/>
           <w:u w:val="single"/>
         </w:rPr>
-        <w:t>Logout Utente</w:t>
+        <w:t>Logout</w:t>
       </w:r>
       <w:r>
         <w:t>:</w:t>
@@ -5068,7 +5648,7 @@
           <w:b/>
           <w:bCs/>
         </w:rPr>
-        <w:t>(RF_Utente 1.3)</w:t>
+        <w:t>(RF 1.3)</w:t>
       </w:r>
       <w:r>
         <w:t>.</w:t>
@@ -5077,12 +5657,12 @@
     <w:p>
       <w:pPr>
         <w:pStyle w:val="Paragrafoelenco"/>
-        <w:tabs>
-          <w:tab w:val="left" w:pos="1600"/>
-        </w:tabs>
-        <w:ind w:left="2160"/>
-        <w:rPr>
-          <w:rFonts w:asciiTheme="majorHAnsi" w:hAnsiTheme="majorHAnsi"/>
+        <w:rPr>
+          <w:b/>
+          <w:bCs/>
+          <w:i/>
+          <w:iCs/>
+          <w:u w:val="single"/>
         </w:rPr>
       </w:pPr>
     </w:p>
@@ -5098,7 +5678,7 @@
         </w:tabs>
         <w:spacing w:line="259" w:lineRule="auto"/>
         <w:rPr>
-          <w:rFonts w:cstheme="minorBidi"/>
+          <w:rFonts w:asciiTheme="majorHAnsi" w:hAnsiTheme="majorHAnsi"/>
         </w:rPr>
       </w:pPr>
       <w:r>
@@ -5109,52 +5689,55 @@
           <w:iCs/>
           <w:u w:val="single"/>
         </w:rPr>
-        <w:t>Login Amministratore</w:t>
-      </w:r>
-      <w:r>
-        <w:rPr>
-          <w:rFonts w:asciiTheme="majorHAnsi" w:hAnsiTheme="majorHAnsi"/>
-        </w:rPr>
-        <w:t>:</w:t>
-      </w:r>
-      <w:r>
-        <w:rPr>
-          <w:rFonts w:asciiTheme="majorHAnsi" w:hAnsiTheme="majorHAnsi"/>
-        </w:rPr>
-        <w:t xml:space="preserve"> </w:t>
-      </w:r>
-      <w:r>
-        <w:rPr>
-          <w:rFonts w:asciiTheme="minorHAnsi" w:hAnsiTheme="minorHAnsi" w:cs="Calibri"/>
-        </w:rPr>
-        <w:t>L’amministratore effettua il login per l’accesso al sistema in modo tale usufruire di tutti i servizi offerti</w:t>
-      </w:r>
-      <w:r>
-        <w:rPr>
-          <w:rFonts w:cs="Calibri"/>
-        </w:rPr>
-        <w:t xml:space="preserve"> </w:t>
-      </w:r>
-      <w:r>
-        <w:rPr>
-          <w:rFonts w:cs="Calibri"/>
-          <w:b/>
-          <w:bCs/>
-        </w:rPr>
-        <w:t>(RF_Amministratore 1.4)</w:t>
-      </w:r>
-      <w:r>
-        <w:rPr>
-          <w:rFonts w:cs="Calibri"/>
-        </w:rPr>
+        <w:t>Modifica dati</w:t>
+      </w:r>
+      <w:r>
+        <w:t xml:space="preserve">: Il sistema dovrà </w:t>
+      </w:r>
+      <w:r>
+        <w:t>per</w:t>
+      </w:r>
+      <w:r>
+        <w:t xml:space="preserve">mettere </w:t>
+      </w:r>
+      <w:r>
+        <w:t xml:space="preserve">all’utente di poter modificare i propri dati forniti nella fase di registrazione </w:t>
+      </w:r>
+      <w:r>
+        <w:rPr>
+          <w:b/>
+          <w:bCs/>
+        </w:rPr>
+        <w:t xml:space="preserve">(RF </w:t>
+      </w:r>
+      <w:r>
+        <w:rPr>
+          <w:b/>
+          <w:bCs/>
+        </w:rPr>
+        <w:t>1.4</w:t>
+      </w:r>
+      <w:r>
+        <w:rPr>
+          <w:b/>
+          <w:bCs/>
+        </w:rPr>
+        <w:t>)</w:t>
+      </w:r>
+      <w:r>
         <w:t>.</w:t>
       </w:r>
     </w:p>
     <w:p>
       <w:pPr>
-        <w:tabs>
-          <w:tab w:val="left" w:pos="1600"/>
-        </w:tabs>
+        <w:pStyle w:val="Paragrafoelenco"/>
+        <w:rPr>
+          <w:b/>
+          <w:bCs/>
+          <w:i/>
+          <w:iCs/>
+          <w:u w:val="single"/>
+        </w:rPr>
       </w:pPr>
     </w:p>
     <w:p>
@@ -5169,7 +5752,7 @@
         </w:tabs>
         <w:spacing w:line="259" w:lineRule="auto"/>
         <w:rPr>
-          <w:rFonts w:cstheme="minorBidi"/>
+          <w:rFonts w:asciiTheme="majorHAnsi" w:hAnsiTheme="majorHAnsi"/>
         </w:rPr>
       </w:pPr>
       <w:r>
@@ -5180,52 +5763,62 @@
           <w:iCs/>
           <w:u w:val="single"/>
         </w:rPr>
-        <w:t>Logout Amministratore</w:t>
-      </w:r>
-      <w:r>
+        <w:t>Cronologia ordini</w:t>
+      </w:r>
+      <w:r>
+        <w:t>:</w:t>
+      </w:r>
+      <w:r>
+        <w:t xml:space="preserve"> </w:t>
+      </w:r>
+      <w:r>
+        <w:t xml:space="preserve">Il sistema dovrà </w:t>
+      </w:r>
+      <w:r>
+        <w:t>per</w:t>
+      </w:r>
+      <w:r>
+        <w:t xml:space="preserve">mettere </w:t>
+      </w:r>
+      <w:r>
+        <w:t xml:space="preserve">all’utente di poter visualizzare i dettagli dei prodotti acquistati </w:t>
+      </w:r>
+      <w:r>
+        <w:rPr>
+          <w:b/>
+          <w:bCs/>
+        </w:rPr>
+        <w:t xml:space="preserve">(RF </w:t>
+      </w:r>
+      <w:r>
+        <w:rPr>
+          <w:b/>
+          <w:bCs/>
+        </w:rPr>
+        <w:t>1.5</w:t>
+      </w:r>
+      <w:r>
+        <w:rPr>
+          <w:b/>
+          <w:bCs/>
+        </w:rPr>
+        <w:t>)</w:t>
+      </w:r>
+      <w:r>
+        <w:t>.</w:t>
+      </w:r>
+    </w:p>
+    <w:p>
+      <w:pPr>
+        <w:pStyle w:val="Paragrafoelenco"/>
+        <w:tabs>
+          <w:tab w:val="left" w:pos="1600"/>
+        </w:tabs>
+        <w:spacing w:line="259" w:lineRule="auto"/>
         <w:rPr>
           <w:rFonts w:asciiTheme="majorHAnsi" w:hAnsiTheme="majorHAnsi"/>
         </w:rPr>
-        <w:t>:</w:t>
-      </w:r>
-      <w:r>
-        <w:rPr>
-          <w:rFonts w:asciiTheme="majorHAnsi" w:hAnsiTheme="majorHAnsi"/>
-        </w:rPr>
-        <w:t xml:space="preserve"> </w:t>
-      </w:r>
-      <w:r>
-        <w:rPr>
-          <w:rFonts w:asciiTheme="minorHAnsi" w:hAnsiTheme="minorHAnsi"/>
-        </w:rPr>
-        <w:t>L’amministratore</w:t>
-      </w:r>
-      <w:r>
-        <w:rPr>
-          <w:rFonts w:asciiTheme="minorHAnsi" w:hAnsiTheme="minorHAnsi" w:cs="Calibri"/>
-        </w:rPr>
-        <w:t xml:space="preserve"> terminate le operazioni può uscire dal sistema attraverso il logout</w:t>
-      </w:r>
-      <w:r>
-        <w:rPr>
-          <w:rFonts w:cs="Calibri"/>
-        </w:rPr>
-        <w:t xml:space="preserve"> </w:t>
-      </w:r>
-      <w:r>
-        <w:rPr>
-          <w:rFonts w:cs="Calibri"/>
-          <w:b/>
-          <w:bCs/>
-        </w:rPr>
-        <w:t>(RF_Amministratore 1.5)</w:t>
-      </w:r>
-      <w:r>
-        <w:rPr>
-          <w:rFonts w:cs="Calibri"/>
-        </w:rPr>
-        <w:t>.</w:t>
-      </w:r>
+      </w:pPr>
     </w:p>
     <w:p>
       <w:pPr>
@@ -5513,7 +6106,7 @@
                 <w:sz w:val="28"/>
                 <w:szCs w:val="28"/>
               </w:rPr>
-              <w:t xml:space="preserve">RF_Utente 2.1: </w:t>
+              <w:t xml:space="preserve">RF 2.1: </w:t>
             </w:r>
             <w:r>
               <w:rPr>
@@ -5543,7 +6136,7 @@
                 <w:sz w:val="28"/>
                 <w:szCs w:val="28"/>
               </w:rPr>
-              <w:t xml:space="preserve">RF_Utente 2.2: </w:t>
+              <w:t xml:space="preserve">RF 2.2: </w:t>
             </w:r>
             <w:r>
               <w:rPr>
@@ -5573,7 +6166,7 @@
                 <w:sz w:val="28"/>
                 <w:szCs w:val="28"/>
               </w:rPr>
-              <w:t>RF_Utente 2.</w:t>
+              <w:t>RF 2.</w:t>
             </w:r>
             <w:r>
               <w:rPr>
@@ -5624,7 +6217,7 @@
                 <w:sz w:val="28"/>
                 <w:szCs w:val="28"/>
               </w:rPr>
-              <w:t>RF_Utente 2.</w:t>
+              <w:t>RF 2.</w:t>
             </w:r>
             <w:r>
               <w:rPr>
@@ -5650,7 +6243,15 @@
                 <w:sz w:val="28"/>
                 <w:szCs w:val="28"/>
               </w:rPr>
-              <w:t>Acquisto prodotto</w:t>
+              <w:t>Completa a</w:t>
+            </w:r>
+            <w:r>
+              <w:rPr>
+                <w:rFonts w:ascii="Calibri" w:hAnsi="Calibri" w:cs="Calibri"/>
+                <w:sz w:val="28"/>
+                <w:szCs w:val="28"/>
+              </w:rPr>
+              <w:t>cquisto</w:t>
             </w:r>
           </w:p>
         </w:tc>
@@ -5746,7 +6347,7 @@
           <w:b/>
           <w:bCs/>
         </w:rPr>
-        <w:t xml:space="preserve">RF_Utente </w:t>
+        <w:t xml:space="preserve">RF </w:t>
       </w:r>
       <w:r>
         <w:rPr>
@@ -5797,10 +6398,13 @@
           <w:iCs/>
           <w:u w:val="single"/>
         </w:rPr>
-        <w:t xml:space="preserve">Aggiunta prodotto nel carrello: </w:t>
-      </w:r>
-      <w:r>
-        <w:t xml:space="preserve">Il sistema dovrà </w:t>
+        <w:t>Aggiunta prodotto nel carrello:</w:t>
+      </w:r>
+      <w:r>
+        <w:t xml:space="preserve"> I</w:t>
+      </w:r>
+      <w:r>
+        <w:t xml:space="preserve">l sistema dovrà </w:t>
       </w:r>
       <w:r>
         <w:t>per</w:t>
@@ -5823,7 +6427,7 @@
           <w:b/>
           <w:bCs/>
         </w:rPr>
-        <w:t xml:space="preserve">RF_Utente </w:t>
+        <w:t xml:space="preserve">RF </w:t>
       </w:r>
       <w:r>
         <w:rPr>
@@ -5888,10 +6492,14 @@
           <w:iCs/>
           <w:u w:val="single"/>
         </w:rPr>
-        <w:t xml:space="preserve">Rimozione prodotto dal carrello: </w:t>
-      </w:r>
-      <w:r>
-        <w:t xml:space="preserve">Il sistema dovrà </w:t>
+        <w:lastRenderedPageBreak/>
+        <w:t>Rimozione prodotto dal carrello:</w:t>
+      </w:r>
+      <w:r>
+        <w:t xml:space="preserve"> I</w:t>
+      </w:r>
+      <w:r>
+        <w:t xml:space="preserve">l sistema dovrà </w:t>
       </w:r>
       <w:r>
         <w:t>per</w:t>
@@ -5914,7 +6522,7 @@
           <w:b/>
           <w:bCs/>
         </w:rPr>
-        <w:t xml:space="preserve">RF_Utente </w:t>
+        <w:t xml:space="preserve">RF </w:t>
       </w:r>
       <w:r>
         <w:rPr>
@@ -5979,10 +6587,33 @@
           <w:iCs/>
           <w:u w:val="single"/>
         </w:rPr>
-        <w:t xml:space="preserve">Acquisto prodotto dal carrello: </w:t>
-      </w:r>
-      <w:r>
-        <w:t xml:space="preserve">Il sistema dovrà </w:t>
+        <w:t>Completa a</w:t>
+      </w:r>
+      <w:r>
+        <w:rPr>
+          <w:b/>
+          <w:bCs/>
+          <w:i/>
+          <w:iCs/>
+          <w:u w:val="single"/>
+        </w:rPr>
+        <w:t>cquisto</w:t>
+      </w:r>
+      <w:r>
+        <w:rPr>
+          <w:b/>
+          <w:bCs/>
+          <w:i/>
+          <w:iCs/>
+          <w:u w:val="single"/>
+        </w:rPr>
+        <w:t>:</w:t>
+      </w:r>
+      <w:r>
+        <w:t xml:space="preserve"> I</w:t>
+      </w:r>
+      <w:r>
+        <w:t xml:space="preserve">l sistema dovrà </w:t>
       </w:r>
       <w:r>
         <w:t>per</w:t>
@@ -6005,7 +6636,7 @@
           <w:b/>
           <w:bCs/>
         </w:rPr>
-        <w:t xml:space="preserve">RF_Utente </w:t>
+        <w:t xml:space="preserve">RF </w:t>
       </w:r>
       <w:r>
         <w:rPr>
@@ -6049,7 +6680,6 @@
     </w:p>
     <w:p>
       <w:pPr>
-        <w:pStyle w:val="Paragrafoelenco"/>
         <w:tabs>
           <w:tab w:val="left" w:pos="1600"/>
         </w:tabs>
@@ -6057,143 +6687,6 @@
     </w:p>
     <w:p>
       <w:pPr>
-        <w:pStyle w:val="Paragrafoelenco"/>
-        <w:tabs>
-          <w:tab w:val="left" w:pos="1600"/>
-        </w:tabs>
-      </w:pPr>
-    </w:p>
-    <w:p>
-      <w:pPr>
-        <w:pStyle w:val="Paragrafoelenco"/>
-        <w:tabs>
-          <w:tab w:val="left" w:pos="1600"/>
-        </w:tabs>
-      </w:pPr>
-    </w:p>
-    <w:p>
-      <w:pPr>
-        <w:pStyle w:val="Paragrafoelenco"/>
-        <w:tabs>
-          <w:tab w:val="left" w:pos="1600"/>
-        </w:tabs>
-      </w:pPr>
-    </w:p>
-    <w:p>
-      <w:pPr>
-        <w:pStyle w:val="Paragrafoelenco"/>
-        <w:tabs>
-          <w:tab w:val="left" w:pos="1600"/>
-        </w:tabs>
-      </w:pPr>
-    </w:p>
-    <w:p>
-      <w:pPr>
-        <w:pStyle w:val="Paragrafoelenco"/>
-        <w:tabs>
-          <w:tab w:val="left" w:pos="1600"/>
-        </w:tabs>
-      </w:pPr>
-    </w:p>
-    <w:p>
-      <w:pPr>
-        <w:pStyle w:val="Paragrafoelenco"/>
-        <w:tabs>
-          <w:tab w:val="left" w:pos="1600"/>
-        </w:tabs>
-      </w:pPr>
-    </w:p>
-    <w:p>
-      <w:pPr>
-        <w:pStyle w:val="Paragrafoelenco"/>
-        <w:tabs>
-          <w:tab w:val="left" w:pos="1600"/>
-        </w:tabs>
-      </w:pPr>
-    </w:p>
-    <w:p>
-      <w:pPr>
-        <w:pStyle w:val="Paragrafoelenco"/>
-        <w:tabs>
-          <w:tab w:val="left" w:pos="1600"/>
-        </w:tabs>
-      </w:pPr>
-    </w:p>
-    <w:p>
-      <w:pPr>
-        <w:pStyle w:val="Paragrafoelenco"/>
-        <w:tabs>
-          <w:tab w:val="left" w:pos="1600"/>
-        </w:tabs>
-      </w:pPr>
-    </w:p>
-    <w:p>
-      <w:pPr>
-        <w:pStyle w:val="Paragrafoelenco"/>
-        <w:tabs>
-          <w:tab w:val="left" w:pos="1600"/>
-        </w:tabs>
-      </w:pPr>
-    </w:p>
-    <w:p>
-      <w:pPr>
-        <w:pStyle w:val="Paragrafoelenco"/>
-        <w:tabs>
-          <w:tab w:val="left" w:pos="1600"/>
-        </w:tabs>
-      </w:pPr>
-    </w:p>
-    <w:p>
-      <w:pPr>
-        <w:pStyle w:val="Paragrafoelenco"/>
-        <w:tabs>
-          <w:tab w:val="left" w:pos="1600"/>
-        </w:tabs>
-      </w:pPr>
-    </w:p>
-    <w:p>
-      <w:pPr>
-        <w:pStyle w:val="Paragrafoelenco"/>
-        <w:tabs>
-          <w:tab w:val="left" w:pos="1600"/>
-        </w:tabs>
-      </w:pPr>
-    </w:p>
-    <w:p>
-      <w:pPr>
-        <w:pStyle w:val="Paragrafoelenco"/>
-        <w:tabs>
-          <w:tab w:val="left" w:pos="1600"/>
-        </w:tabs>
-      </w:pPr>
-    </w:p>
-    <w:p>
-      <w:pPr>
-        <w:pStyle w:val="Paragrafoelenco"/>
-        <w:tabs>
-          <w:tab w:val="left" w:pos="1600"/>
-        </w:tabs>
-      </w:pPr>
-    </w:p>
-    <w:p>
-      <w:pPr>
-        <w:pStyle w:val="Paragrafoelenco"/>
-        <w:tabs>
-          <w:tab w:val="left" w:pos="1600"/>
-        </w:tabs>
-      </w:pPr>
-    </w:p>
-    <w:p>
-      <w:pPr>
-        <w:pStyle w:val="Paragrafoelenco"/>
-        <w:tabs>
-          <w:tab w:val="left" w:pos="1600"/>
-        </w:tabs>
-      </w:pPr>
-    </w:p>
-    <w:p>
-      <w:pPr>
-        <w:pStyle w:val="Paragrafoelenco"/>
         <w:tabs>
           <w:tab w:val="left" w:pos="1600"/>
         </w:tabs>
@@ -6415,7 +6908,15 @@
                 <w:sz w:val="32"/>
                 <w:szCs w:val="36"/>
               </w:rPr>
-              <w:t>Amministratore</w:t>
+              <w:t>Amministra</w:t>
+            </w:r>
+            <w:r>
+              <w:rPr>
+                <w:rFonts w:ascii="Calibri" w:hAnsi="Calibri" w:cs="Calibri"/>
+                <w:sz w:val="32"/>
+                <w:szCs w:val="36"/>
+              </w:rPr>
+              <w:t>zione</w:t>
             </w:r>
           </w:p>
         </w:tc>
@@ -6452,7 +6953,7 @@
                 <w:sz w:val="28"/>
                 <w:szCs w:val="40"/>
               </w:rPr>
-              <w:t xml:space="preserve">RF_Amministratore </w:t>
+              <w:t xml:space="preserve">RF </w:t>
             </w:r>
             <w:r>
               <w:rPr>
@@ -6493,7 +6994,7 @@
                 <w:rFonts w:ascii="Calibri" w:hAnsi="Calibri" w:cs="Calibri"/>
                 <w:b/>
                 <w:sz w:val="28"/>
-                <w:szCs w:val="40"/>
+                <w:szCs w:val="36"/>
               </w:rPr>
             </w:pPr>
             <w:r>
@@ -6503,7 +7004,7 @@
                 <w:sz w:val="28"/>
                 <w:szCs w:val="40"/>
               </w:rPr>
-              <w:t xml:space="preserve">RF_Amministratore </w:t>
+              <w:t xml:space="preserve">RF </w:t>
             </w:r>
             <w:r>
               <w:rPr>
@@ -6531,94 +7032,6 @@
               </w:rPr>
               <w:t xml:space="preserve">Visualizzare andamento ordini </w:t>
             </w:r>
-          </w:p>
-          <w:p>
-            <w:pPr>
-              <w:pStyle w:val="Paragrafoelenco"/>
-              <w:numPr>
-                <w:ilvl w:val="0"/>
-                <w:numId w:val="14"/>
-              </w:numPr>
-              <w:spacing w:line="240" w:lineRule="auto"/>
-              <w:rPr>
-                <w:rFonts w:ascii="Calibri" w:hAnsi="Calibri" w:cs="Calibri"/>
-                <w:b/>
-                <w:sz w:val="28"/>
-                <w:szCs w:val="40"/>
-              </w:rPr>
-            </w:pPr>
-            <w:r>
-              <w:rPr>
-                <w:rFonts w:ascii="Calibri" w:hAnsi="Calibri" w:cs="Calibri"/>
-                <w:b/>
-                <w:sz w:val="28"/>
-                <w:szCs w:val="40"/>
-              </w:rPr>
-              <w:t xml:space="preserve">RF_Amministratore </w:t>
-            </w:r>
-            <w:r>
-              <w:rPr>
-                <w:rFonts w:ascii="Calibri" w:hAnsi="Calibri" w:cs="Calibri"/>
-                <w:b/>
-                <w:sz w:val="28"/>
-                <w:szCs w:val="40"/>
-              </w:rPr>
-              <w:t>3</w:t>
-            </w:r>
-            <w:r>
-              <w:rPr>
-                <w:rFonts w:ascii="Calibri" w:hAnsi="Calibri" w:cs="Calibri"/>
-                <w:b/>
-                <w:sz w:val="28"/>
-                <w:szCs w:val="40"/>
-              </w:rPr>
-              <w:t>.</w:t>
-            </w:r>
-            <w:r>
-              <w:rPr>
-                <w:rFonts w:ascii="Calibri" w:hAnsi="Calibri" w:cs="Calibri"/>
-                <w:b/>
-                <w:sz w:val="28"/>
-                <w:szCs w:val="40"/>
-              </w:rPr>
-              <w:t>3</w:t>
-            </w:r>
-            <w:r>
-              <w:rPr>
-                <w:rFonts w:ascii="Calibri" w:hAnsi="Calibri" w:cs="Calibri"/>
-                <w:b/>
-                <w:sz w:val="28"/>
-                <w:szCs w:val="40"/>
-              </w:rPr>
-              <w:t xml:space="preserve">: </w:t>
-            </w:r>
-            <w:r>
-              <w:rPr>
-                <w:rFonts w:ascii="Calibri" w:hAnsi="Calibri" w:cs="Calibri"/>
-                <w:sz w:val="28"/>
-                <w:szCs w:val="40"/>
-              </w:rPr>
-              <w:t>Assistenza</w:t>
-            </w:r>
-          </w:p>
-          <w:p>
-            <w:pPr>
-              <w:rPr>
-                <w:rFonts w:ascii="Calibri" w:hAnsi="Calibri" w:cs="Calibri"/>
-                <w:sz w:val="22"/>
-                <w:szCs w:val="22"/>
-              </w:rPr>
-            </w:pPr>
-          </w:p>
-          <w:p>
-            <w:pPr>
-              <w:rPr>
-                <w:rFonts w:ascii="Calibri" w:hAnsi="Calibri" w:cs="Calibri"/>
-                <w:b/>
-                <w:sz w:val="28"/>
-                <w:szCs w:val="36"/>
-              </w:rPr>
-            </w:pPr>
           </w:p>
         </w:tc>
       </w:tr>
@@ -6716,7 +7129,7 @@
           <w:b/>
           <w:bCs/>
         </w:rPr>
-        <w:t xml:space="preserve">RF_Utente </w:t>
+        <w:t xml:space="preserve">RF </w:t>
       </w:r>
       <w:r>
         <w:rPr>
@@ -6783,7 +7196,7 @@
           <w:b/>
           <w:bCs/>
         </w:rPr>
-        <w:t xml:space="preserve">RF_Utente </w:t>
+        <w:t xml:space="preserve">RF </w:t>
       </w:r>
       <w:r>
         <w:rPr>
@@ -6802,110 +7215,45 @@
       <w:r>
         <w:t>.</w:t>
       </w:r>
-    </w:p>
-    <w:p>
-      <w:pPr>
-        <w:pStyle w:val="Paragrafoelenco"/>
-        <w:numPr>
-          <w:ilvl w:val="0"/>
-          <w:numId w:val="16"/>
-        </w:numPr>
+      <w:r>
+        <w:t xml:space="preserve"> </w:t>
+      </w:r>
+    </w:p>
+    <w:p>
+      <w:pPr>
         <w:tabs>
           <w:tab w:val="left" w:pos="1600"/>
         </w:tabs>
         <w:spacing w:line="259" w:lineRule="auto"/>
         <w:jc w:val="both"/>
       </w:pPr>
-      <w:r>
-        <w:rPr>
-          <w:b/>
-          <w:bCs/>
-          <w:i/>
-          <w:iCs/>
-          <w:u w:val="single"/>
+    </w:p>
+    <w:p>
+      <w:pPr>
+        <w:rPr>
+          <w:b/>
+          <w:bCs/>
+          <w:sz w:val="28"/>
+          <w:szCs w:val="28"/>
+        </w:rPr>
+      </w:pPr>
+      <w:r>
+        <w:rPr>
+          <w:b/>
+          <w:bCs/>
+          <w:sz w:val="28"/>
+          <w:szCs w:val="28"/>
+        </w:rPr>
+        <w:t xml:space="preserve">3.4 RF 4 - </w:t>
+      </w:r>
+      <w:r>
+        <w:rPr>
+          <w:b/>
+          <w:bCs/>
+          <w:sz w:val="28"/>
+          <w:szCs w:val="28"/>
         </w:rPr>
         <w:t>Assistenza</w:t>
-      </w:r>
-      <w:r>
-        <w:t xml:space="preserve">: Il sistema dovrà </w:t>
-      </w:r>
-      <w:r>
-        <w:t>per</w:t>
-      </w:r>
-      <w:r>
-        <w:t xml:space="preserve">mettere </w:t>
-      </w:r>
-      <w:r>
-        <w:t xml:space="preserve">all’amministratore di poter fornire assistenza agli utenti effettuando operazioni di messaggistica </w:t>
-      </w:r>
-      <w:r>
-        <w:rPr>
-          <w:b/>
-          <w:bCs/>
-        </w:rPr>
-        <w:t>(</w:t>
-      </w:r>
-      <w:r>
-        <w:rPr>
-          <w:b/>
-          <w:bCs/>
-        </w:rPr>
-        <w:t xml:space="preserve">RF_Utente </w:t>
-      </w:r>
-      <w:r>
-        <w:rPr>
-          <w:b/>
-          <w:bCs/>
-        </w:rPr>
-        <w:t>3.3</w:t>
-      </w:r>
-      <w:r>
-        <w:rPr>
-          <w:b/>
-          <w:bCs/>
-        </w:rPr>
-        <w:t>)</w:t>
-      </w:r>
-      <w:r>
-        <w:t>.</w:t>
-      </w:r>
-    </w:p>
-    <w:p>
-      <w:pPr>
-        <w:pStyle w:val="Paragrafoelenco"/>
-        <w:tabs>
-          <w:tab w:val="left" w:pos="1600"/>
-        </w:tabs>
-        <w:spacing w:line="259" w:lineRule="auto"/>
-        <w:jc w:val="both"/>
-      </w:pPr>
-    </w:p>
-    <w:p>
-      <w:pPr>
-        <w:tabs>
-          <w:tab w:val="left" w:pos="1600"/>
-        </w:tabs>
-        <w:spacing w:line="259" w:lineRule="auto"/>
-        <w:jc w:val="both"/>
-      </w:pPr>
-    </w:p>
-    <w:p>
-      <w:pPr>
-        <w:rPr>
-          <w:b/>
-          <w:bCs/>
-          <w:sz w:val="28"/>
-          <w:szCs w:val="28"/>
-        </w:rPr>
-      </w:pPr>
-      <w:r>
-        <w:rPr>
-          <w:b/>
-          <w:bCs/>
-          <w:sz w:val="28"/>
-          <w:szCs w:val="28"/>
-        </w:rPr>
-        <w:t>3.4 RF 4 - Gestione profilo</w:t>
       </w:r>
     </w:p>
     <w:p>
@@ -7067,7 +7415,15 @@
                 <w:sz w:val="32"/>
                 <w:szCs w:val="36"/>
               </w:rPr>
-              <w:t>RF_PROF</w:t>
+              <w:t>RF_</w:t>
+            </w:r>
+            <w:r>
+              <w:rPr>
+                <w:rFonts w:ascii="Calibri" w:hAnsi="Calibri" w:cs="Calibri"/>
+                <w:sz w:val="32"/>
+                <w:szCs w:val="36"/>
+              </w:rPr>
+              <w:t>ASS</w:t>
             </w:r>
           </w:p>
         </w:tc>
@@ -7097,7 +7453,7 @@
                 <w:sz w:val="32"/>
                 <w:szCs w:val="36"/>
               </w:rPr>
-              <w:t>Gestione Profilo</w:t>
+              <w:t>Assistenza clienti</w:t>
             </w:r>
           </w:p>
         </w:tc>
@@ -7131,7 +7487,7 @@
                 <w:sz w:val="28"/>
                 <w:szCs w:val="28"/>
               </w:rPr>
-              <w:t xml:space="preserve">RF_Utente </w:t>
+              <w:t xml:space="preserve">RF </w:t>
             </w:r>
             <w:r>
               <w:rPr>
@@ -7157,17 +7513,16 @@
                 <w:sz w:val="28"/>
                 <w:szCs w:val="28"/>
               </w:rPr>
-              <w:t>Modifica dei propri dati</w:t>
-            </w:r>
-          </w:p>
-          <w:p>
-            <w:pPr>
-              <w:pStyle w:val="Paragrafoelenco"/>
-              <w:spacing w:line="240" w:lineRule="auto"/>
-              <w:rPr>
-                <w:rFonts w:ascii="Calibri" w:hAnsi="Calibri" w:cs="Calibri"/>
-              </w:rPr>
-            </w:pPr>
+              <w:t>Invio rischiesta</w:t>
+            </w:r>
+            <w:r>
+              <w:rPr>
+                <w:rFonts w:ascii="Calibri" w:hAnsi="Calibri" w:cs="Calibri"/>
+                <w:sz w:val="28"/>
+                <w:szCs w:val="28"/>
+              </w:rPr>
+              <w:t>(utente)</w:t>
+            </w:r>
           </w:p>
           <w:p>
             <w:pPr>
@@ -7188,7 +7543,7 @@
                 <w:sz w:val="28"/>
                 <w:szCs w:val="28"/>
               </w:rPr>
-              <w:t xml:space="preserve">RF_Utente </w:t>
+              <w:t xml:space="preserve">RF </w:t>
             </w:r>
             <w:r>
               <w:rPr>
@@ -7214,7 +7569,7 @@
                 <w:sz w:val="28"/>
                 <w:szCs w:val="28"/>
               </w:rPr>
-              <w:t xml:space="preserve">Visualizzazione dettagli </w:t>
+              <w:t xml:space="preserve">Risposta </w:t>
             </w:r>
             <w:r>
               <w:rPr>
@@ -7222,7 +7577,7 @@
                 <w:sz w:val="28"/>
                 <w:szCs w:val="28"/>
               </w:rPr>
-              <w:t>acquisti</w:t>
+              <w:t>(esperto)</w:t>
             </w:r>
           </w:p>
           <w:p>
@@ -7260,7 +7615,10 @@
         <w:t xml:space="preserve">Il sistema </w:t>
       </w:r>
       <w:r>
-        <w:t>permette la gestione del profilo dell’utente secondo le funzionalità elencate:</w:t>
+        <w:t>consentirà di interloquire con esperti per consigli e delucidazioni</w:t>
+      </w:r>
+      <w:r>
+        <w:t>:</w:t>
       </w:r>
     </w:p>
     <w:p>
@@ -7293,7 +7651,7 @@
           <w:iCs/>
           <w:u w:val="single"/>
         </w:rPr>
-        <w:t>Modifica dati</w:t>
+        <w:t>Invio richiesta</w:t>
       </w:r>
       <w:r>
         <w:t xml:space="preserve">: Il sistema dovrà </w:t>
@@ -7305,7 +7663,13 @@
         <w:t xml:space="preserve">mettere </w:t>
       </w:r>
       <w:r>
-        <w:t xml:space="preserve">all’utente di poter modificare i propri dati forniti nella fase di registrazione </w:t>
+        <w:t xml:space="preserve">all’utente di poter </w:t>
+      </w:r>
+      <w:r>
+        <w:t>ricevere delucidazioni o consigli attraverso un’opportuna pagina</w:t>
+      </w:r>
+      <w:r>
+        <w:t xml:space="preserve"> </w:t>
       </w:r>
       <w:r>
         <w:rPr>
@@ -7319,7 +7683,7 @@
           <w:b/>
           <w:bCs/>
         </w:rPr>
-        <w:t xml:space="preserve">RF_Utente </w:t>
+        <w:t xml:space="preserve">RF </w:t>
       </w:r>
       <w:r>
         <w:rPr>
@@ -7370,7 +7734,7 @@
           <w:iCs/>
           <w:u w:val="single"/>
         </w:rPr>
-        <w:t>Visualizza dettagli acquisti</w:t>
+        <w:t>Risposta</w:t>
       </w:r>
       <w:r>
         <w:t xml:space="preserve">: Il sistema dovrà </w:t>
@@ -7382,7 +7746,19 @@
         <w:t xml:space="preserve">mettere </w:t>
       </w:r>
       <w:r>
-        <w:t xml:space="preserve">all’utente di poter visualizzare i dettagli dei prodotti acquistati </w:t>
+        <w:t>all’utente</w:t>
+      </w:r>
+      <w:r>
+        <w:t xml:space="preserve"> esperto</w:t>
+      </w:r>
+      <w:r>
+        <w:t xml:space="preserve"> </w:t>
+      </w:r>
+      <w:r>
+        <w:t>di visualizzare le richieste degli utenti e di inviare le rispettive risposte</w:t>
+      </w:r>
+      <w:r>
+        <w:t xml:space="preserve"> </w:t>
       </w:r>
       <w:r>
         <w:rPr>
@@ -7396,7 +7772,7 @@
           <w:b/>
           <w:bCs/>
         </w:rPr>
-        <w:t xml:space="preserve">RF_Utente </w:t>
+        <w:t xml:space="preserve">RF </w:t>
       </w:r>
       <w:r>
         <w:rPr>
@@ -7424,6 +7800,66 @@
         </w:tabs>
         <w:spacing w:line="259" w:lineRule="auto"/>
         <w:jc w:val="both"/>
+      </w:pPr>
+    </w:p>
+    <w:p>
+      <w:pPr>
+        <w:rPr>
+          <w:b/>
+          <w:bCs/>
+          <w:sz w:val="28"/>
+          <w:szCs w:val="28"/>
+        </w:rPr>
+      </w:pPr>
+    </w:p>
+    <w:p>
+      <w:pPr>
+        <w:rPr>
+          <w:b/>
+          <w:bCs/>
+          <w:sz w:val="28"/>
+          <w:szCs w:val="28"/>
+        </w:rPr>
+      </w:pPr>
+    </w:p>
+    <w:p>
+      <w:pPr>
+        <w:rPr>
+          <w:b/>
+          <w:bCs/>
+          <w:sz w:val="28"/>
+          <w:szCs w:val="28"/>
+        </w:rPr>
+      </w:pPr>
+    </w:p>
+    <w:p>
+      <w:pPr>
+        <w:rPr>
+          <w:b/>
+          <w:bCs/>
+          <w:sz w:val="28"/>
+          <w:szCs w:val="28"/>
+        </w:rPr>
+      </w:pPr>
+    </w:p>
+    <w:p>
+      <w:pPr>
+        <w:rPr>
+          <w:b/>
+          <w:bCs/>
+          <w:sz w:val="28"/>
+          <w:szCs w:val="28"/>
+        </w:rPr>
+      </w:pPr>
+    </w:p>
+    <w:p>
+      <w:pPr>
+        <w:rPr>
+          <w:b/>
+          <w:bCs/>
+          <w:sz w:val="28"/>
+          <w:szCs w:val="28"/>
+        </w:rPr>
       </w:pPr>
     </w:p>
     <w:p>
@@ -7676,13 +8112,14 @@
           <w:b/>
           <w:bCs/>
         </w:rPr>
-        <w:t>Facilità d’uso</w:t>
-      </w:r>
-    </w:p>
-    <w:p>
-      <w:pPr>
-        <w:rPr>
-          <w:bCs/>
+        <w:t>Accessibilità</w:t>
+      </w:r>
+    </w:p>
+    <w:p>
+      <w:pPr>
+        <w:rPr>
+          <w:color w:val="1D1D1D"/>
+          <w:shd w:val="clear" w:color="auto" w:fill="FAFAFC"/>
         </w:rPr>
       </w:pPr>
       <w:r>
@@ -7701,9 +8138,185 @@
       </w:r>
       <w:r>
         <w:rPr>
-          <w:bCs/>
-        </w:rPr>
-        <w:t>Il sistema deve essere facile da apprendere ed intuitivo da utilizzare.</w:t>
+          <w:color w:val="1D1D1D"/>
+          <w:shd w:val="clear" w:color="auto" w:fill="FAFAFC"/>
+        </w:rPr>
+        <w:t>Il sistema deve consentire anche a</w:t>
+      </w:r>
+      <w:r>
+        <w:rPr>
+          <w:color w:val="1D1D1D"/>
+          <w:shd w:val="clear" w:color="auto" w:fill="FAFAFC"/>
+        </w:rPr>
+        <w:t xml:space="preserve"> persone con disabilità </w:t>
+      </w:r>
+      <w:r>
+        <w:rPr>
+          <w:color w:val="1D1D1D"/>
+          <w:shd w:val="clear" w:color="auto" w:fill="FAFAFC"/>
+        </w:rPr>
+        <w:t>di</w:t>
+      </w:r>
+      <w:r>
+        <w:rPr>
+          <w:color w:val="1D1D1D"/>
+          <w:shd w:val="clear" w:color="auto" w:fill="FAFAFC"/>
+        </w:rPr>
+        <w:t xml:space="preserve"> percepire,</w:t>
+      </w:r>
+    </w:p>
+    <w:p>
+      <w:pPr>
+        <w:ind w:left="1410"/>
+        <w:rPr>
+          <w:color w:val="1D1D1D"/>
+          <w:shd w:val="clear" w:color="auto" w:fill="FAFAFC"/>
+        </w:rPr>
+      </w:pPr>
+      <w:r>
+        <w:rPr>
+          <w:color w:val="1D1D1D"/>
+          <w:shd w:val="clear" w:color="auto" w:fill="FAFAFC"/>
+        </w:rPr>
+        <w:t>comprendere, navigare e interagire con</w:t>
+      </w:r>
+      <w:r>
+        <w:rPr>
+          <w:color w:val="1D1D1D"/>
+          <w:shd w:val="clear" w:color="auto" w:fill="FAFAFC"/>
+        </w:rPr>
+        <w:t xml:space="preserve"> i vari strumenti offerti dalla piattaforma</w:t>
+      </w:r>
+      <w:r>
+        <w:rPr>
+          <w:color w:val="1D1D1D"/>
+          <w:shd w:val="clear" w:color="auto" w:fill="FAFAFC"/>
+        </w:rPr>
+        <w:t xml:space="preserve"> </w:t>
+      </w:r>
+      <w:r>
+        <w:rPr>
+          <w:color w:val="1D1D1D"/>
+          <w:shd w:val="clear" w:color="auto" w:fill="FAFAFC"/>
+        </w:rPr>
+        <w:t>soddisfacendo i requisiti minimi descritti dal</w:t>
+      </w:r>
+      <w:r>
+        <w:rPr>
+          <w:color w:val="1D1D1D"/>
+          <w:shd w:val="clear" w:color="auto" w:fill="FAFAFC"/>
+        </w:rPr>
+        <w:t xml:space="preserve"> </w:t>
+      </w:r>
+      <w:r>
+        <w:rPr>
+          <w:shd w:val="clear" w:color="auto" w:fill="FFFFFF"/>
+        </w:rPr>
+        <w:t>W3C</w:t>
+      </w:r>
+      <w:r>
+        <w:rPr>
+          <w:color w:val="222222"/>
+          <w:shd w:val="clear" w:color="auto" w:fill="FFFFFF"/>
+        </w:rPr>
+        <w:t> Word Wide Web Consortium</w:t>
+      </w:r>
+      <w:r>
+        <w:rPr>
+          <w:color w:val="222222"/>
+          <w:shd w:val="clear" w:color="auto" w:fill="FFFFFF"/>
+        </w:rPr>
+        <w:t>.</w:t>
+      </w:r>
+    </w:p>
+    <w:p>
+      <w:pPr>
+        <w:ind w:firstLine="702"/>
+        <w:rPr>
+          <w:color w:val="1D1D1D"/>
+          <w:shd w:val="clear" w:color="auto" w:fill="FAFAFC"/>
+        </w:rPr>
+      </w:pPr>
+      <w:r>
+        <w:rPr>
+          <w:b/>
+          <w:bCs/>
+        </w:rPr>
+        <w:t xml:space="preserve">4.1.2 </w:t>
+      </w:r>
+      <w:r>
+        <w:rPr>
+          <w:b/>
+          <w:bCs/>
+        </w:rPr>
+        <w:t>Usabilità</w:t>
+      </w:r>
+    </w:p>
+    <w:p>
+      <w:pPr>
+        <w:ind w:left="1410"/>
+        <w:rPr>
+          <w:bCs/>
+        </w:rPr>
+      </w:pPr>
+      <w:r>
+        <w:rPr>
+          <w:bCs/>
+        </w:rPr>
+        <w:t xml:space="preserve">Il sistema </w:t>
+      </w:r>
+      <w:r>
+        <w:rPr>
+          <w:bCs/>
+        </w:rPr>
+        <w:t xml:space="preserve">deve </w:t>
+      </w:r>
+      <w:r>
+        <w:rPr>
+          <w:color w:val="1D1D1D"/>
+          <w:shd w:val="clear" w:color="auto" w:fill="FAFAFC"/>
+        </w:rPr>
+        <w:t>includere aspetti generali che incidono su tutti e non incidono in modo sproporzionato sulle persone con disabilit</w:t>
+      </w:r>
+      <w:r>
+        <w:rPr>
+          <w:color w:val="1D1D1D"/>
+          <w:shd w:val="clear" w:color="auto" w:fill="FAFAFC"/>
+        </w:rPr>
+        <w:t xml:space="preserve">à </w:t>
+      </w:r>
+      <w:r>
+        <w:rPr>
+          <w:color w:val="1D1D1D"/>
+          <w:shd w:val="clear" w:color="auto" w:fill="FAFAFC"/>
+        </w:rPr>
+        <w:t>soddisfacendo i requisiti minimi descritti dal</w:t>
+      </w:r>
+      <w:r>
+        <w:rPr>
+          <w:color w:val="1D1D1D"/>
+          <w:shd w:val="clear" w:color="auto" w:fill="FAFAFC"/>
+        </w:rPr>
+        <w:t xml:space="preserve"> </w:t>
+      </w:r>
+      <w:r>
+        <w:rPr>
+          <w:shd w:val="clear" w:color="auto" w:fill="FFFFFF"/>
+        </w:rPr>
+        <w:t>W3C</w:t>
+      </w:r>
+      <w:r>
+        <w:rPr>
+          <w:color w:val="222222"/>
+          <w:shd w:val="clear" w:color="auto" w:fill="FFFFFF"/>
+        </w:rPr>
+        <w:t> Word Wide Web Consortium.</w:t>
+      </w:r>
+      <w:r>
+        <w:rPr>
+          <w:bCs/>
+        </w:rPr>
+        <w:t xml:space="preserve"> </w:t>
       </w:r>
     </w:p>
     <w:p>
@@ -7724,7 +8337,14 @@
           <w:b/>
           <w:bCs/>
         </w:rPr>
-        <w:t>4.1.2 Navigazione agevole</w:t>
+        <w:t xml:space="preserve">4.1.3 </w:t>
+      </w:r>
+      <w:r>
+        <w:rPr>
+          <w:b/>
+          <w:bCs/>
+        </w:rPr>
+        <w:t>Inclusione</w:t>
       </w:r>
     </w:p>
     <w:p>
@@ -7738,19 +8358,111 @@
         <w:rPr>
           <w:bCs/>
         </w:rPr>
-        <w:t xml:space="preserve">Il sistema deve consentire la navigazione agevole per l’utilizzo delle proprie funzionalità. </w:t>
-      </w:r>
-    </w:p>
-    <w:p>
-      <w:pPr>
-        <w:rPr>
-          <w:b/>
-          <w:bCs/>
-        </w:rPr>
-      </w:pPr>
-      <w:r>
-        <w:rPr>
-          <w:bCs/>
+        <w:t xml:space="preserve">Il sistema deve </w:t>
+      </w:r>
+      <w:r>
+        <w:rPr>
+          <w:bCs/>
+        </w:rPr>
+        <w:t>g</w:t>
+      </w:r>
+      <w:r>
+        <w:rPr>
+          <w:color w:val="1D1D1D"/>
+          <w:shd w:val="clear" w:color="auto" w:fill="FAFAFC"/>
+        </w:rPr>
+        <w:t>arantire il coinvolgimento di tutti nella massima misura possibile</w:t>
+      </w:r>
+      <w:r>
+        <w:rPr>
+          <w:bCs/>
+        </w:rPr>
+        <w:t xml:space="preserve"> </w:t>
+      </w:r>
+      <w:r>
+        <w:rPr>
+          <w:color w:val="1D1D1D"/>
+          <w:shd w:val="clear" w:color="auto" w:fill="FAFAFC"/>
+        </w:rPr>
+        <w:t>soddisfacendo i requisiti minimi descritti dal</w:t>
+      </w:r>
+      <w:r>
+        <w:rPr>
+          <w:color w:val="1D1D1D"/>
+          <w:shd w:val="clear" w:color="auto" w:fill="FAFAFC"/>
+        </w:rPr>
+        <w:t xml:space="preserve"> </w:t>
+      </w:r>
+      <w:r>
+        <w:rPr>
+          <w:shd w:val="clear" w:color="auto" w:fill="FFFFFF"/>
+        </w:rPr>
+        <w:t>W3C</w:t>
+      </w:r>
+      <w:r>
+        <w:rPr>
+          <w:color w:val="222222"/>
+          <w:shd w:val="clear" w:color="auto" w:fill="FFFFFF"/>
+        </w:rPr>
+        <w:t> Word Wide Web Consortium.</w:t>
+      </w:r>
+    </w:p>
+    <w:p>
+      <w:pPr>
+        <w:rPr>
+          <w:bCs/>
+        </w:rPr>
+      </w:pPr>
+    </w:p>
+    <w:p>
+      <w:pPr>
+        <w:rPr>
+          <w:bCs/>
+        </w:rPr>
+      </w:pPr>
+    </w:p>
+    <w:p>
+      <w:pPr>
+        <w:rPr>
+          <w:b/>
+          <w:bCs/>
+          <w:sz w:val="28"/>
+          <w:szCs w:val="28"/>
+        </w:rPr>
+      </w:pPr>
+      <w:r>
+        <w:rPr>
+          <w:b/>
+          <w:bCs/>
+          <w:sz w:val="28"/>
+          <w:szCs w:val="28"/>
+        </w:rPr>
+        <w:t>4.2 Affidabilità</w:t>
+      </w:r>
+    </w:p>
+    <w:p>
+      <w:pPr>
+        <w:rPr>
+          <w:b/>
+          <w:bCs/>
+          <w:sz w:val="28"/>
+          <w:szCs w:val="28"/>
+        </w:rPr>
+      </w:pPr>
+    </w:p>
+    <w:p>
+      <w:pPr>
+        <w:rPr>
+          <w:b/>
+          <w:bCs/>
+        </w:rPr>
+      </w:pPr>
+      <w:r>
+        <w:rPr>
+          <w:b/>
+          <w:bCs/>
+          <w:sz w:val="28"/>
+          <w:szCs w:val="28"/>
         </w:rPr>
         <w:tab/>
       </w:r>
@@ -7759,7 +8471,14 @@
           <w:b/>
           <w:bCs/>
         </w:rPr>
-        <w:t>4.1.3 Usabilità universale</w:t>
+        <w:t xml:space="preserve">4.2.1 </w:t>
+      </w:r>
+      <w:r>
+        <w:rPr>
+          <w:b/>
+          <w:bCs/>
+        </w:rPr>
+        <w:t>Acquisti</w:t>
       </w:r>
     </w:p>
     <w:p>
@@ -7773,40 +8492,52 @@
         <w:rPr>
           <w:bCs/>
         </w:rPr>
-        <w:t>Il sistema deve permetterne l’utilizzo anche senza consultare la documentazione.</w:t>
-      </w:r>
-    </w:p>
-    <w:p>
-      <w:pPr>
-        <w:rPr>
-          <w:bCs/>
-        </w:rPr>
-      </w:pPr>
-    </w:p>
-    <w:p>
-      <w:pPr>
-        <w:rPr>
-          <w:bCs/>
-        </w:rPr>
-      </w:pPr>
-    </w:p>
-    <w:p>
-      <w:pPr>
-        <w:rPr>
-          <w:b/>
-          <w:bCs/>
-          <w:sz w:val="28"/>
-          <w:szCs w:val="28"/>
-        </w:rPr>
-      </w:pPr>
-      <w:r>
-        <w:rPr>
-          <w:b/>
-          <w:bCs/>
-          <w:sz w:val="28"/>
-          <w:szCs w:val="28"/>
-        </w:rPr>
-        <w:t>4.2 Affidabilità</w:t>
+        <w:t>Affidabilità da garantire</w:t>
+      </w:r>
+      <w:r>
+        <w:rPr>
+          <w:bCs/>
+        </w:rPr>
+        <w:t xml:space="preserve"> agli utenti per quanto riguarda il salvataggio dei dati in caso di malfunzionamenti del sistema</w:t>
+      </w:r>
+      <w:r>
+        <w:rPr>
+          <w:bCs/>
+        </w:rPr>
+        <w:t>.</w:t>
+      </w:r>
+    </w:p>
+    <w:p>
+      <w:pPr>
+        <w:rPr>
+          <w:bCs/>
+        </w:rPr>
+      </w:pPr>
+    </w:p>
+    <w:p>
+      <w:pPr>
+        <w:rPr>
+          <w:bCs/>
+        </w:rPr>
+      </w:pPr>
+    </w:p>
+    <w:p>
+      <w:pPr>
+        <w:rPr>
+          <w:b/>
+          <w:bCs/>
+          <w:sz w:val="28"/>
+          <w:szCs w:val="28"/>
+        </w:rPr>
+      </w:pPr>
+      <w:r>
+        <w:rPr>
+          <w:b/>
+          <w:bCs/>
+          <w:sz w:val="28"/>
+          <w:szCs w:val="28"/>
+        </w:rPr>
+        <w:t>4.3 Prestazioni</w:t>
       </w:r>
     </w:p>
     <w:p>
@@ -7840,7 +8571,56 @@
           <w:b/>
           <w:bCs/>
         </w:rPr>
-        <w:t>4.2.1 Gestione ordini</w:t>
+        <w:t>4.3.1 Sistema responsive</w:t>
+      </w:r>
+    </w:p>
+    <w:p>
+      <w:pPr>
+        <w:rPr>
+          <w:bCs/>
+        </w:rPr>
+      </w:pPr>
+      <w:r>
+        <w:rPr>
+          <w:b/>
+          <w:bCs/>
+        </w:rPr>
+        <w:tab/>
+      </w:r>
+      <w:r>
+        <w:rPr>
+          <w:b/>
+          <w:bCs/>
+        </w:rPr>
+        <w:tab/>
+      </w:r>
+      <w:r>
+        <w:rPr>
+          <w:bCs/>
+        </w:rPr>
+        <w:t>Il sistema deve essere responsive per adattarsi a qualsiasi dispositivo.</w:t>
+      </w:r>
+    </w:p>
+    <w:p>
+      <w:pPr>
+        <w:rPr>
+          <w:b/>
+          <w:bCs/>
+        </w:rPr>
+      </w:pPr>
+      <w:r>
+        <w:rPr>
+          <w:bCs/>
+        </w:rPr>
+        <w:lastRenderedPageBreak/>
+        <w:tab/>
+      </w:r>
+      <w:r>
+        <w:rPr>
+          <w:b/>
+          <w:bCs/>
+        </w:rPr>
+        <w:t>4.3.2 Navigazione concorrente</w:t>
       </w:r>
     </w:p>
     <w:p>
@@ -7854,65 +8634,25 @@
         <w:rPr>
           <w:bCs/>
         </w:rPr>
-        <w:t>Affidabilità da garantire per quanto riguarda la corretta gestione degli ordini e delle relative personalizzazioni.</w:t>
-      </w:r>
-    </w:p>
-    <w:p>
-      <w:pPr>
-        <w:rPr>
-          <w:bCs/>
-        </w:rPr>
-      </w:pPr>
-    </w:p>
-    <w:p>
-      <w:pPr>
-        <w:rPr>
-          <w:bCs/>
-        </w:rPr>
-      </w:pPr>
-    </w:p>
-    <w:p>
-      <w:pPr>
-        <w:rPr>
-          <w:b/>
-          <w:bCs/>
-          <w:sz w:val="28"/>
-          <w:szCs w:val="28"/>
-        </w:rPr>
-      </w:pPr>
-      <w:r>
-        <w:rPr>
-          <w:b/>
-          <w:bCs/>
-          <w:sz w:val="28"/>
-          <w:szCs w:val="28"/>
-        </w:rPr>
-        <w:t>4.3 Prestazioni</w:t>
-      </w:r>
-    </w:p>
-    <w:p>
-      <w:pPr>
-        <w:rPr>
-          <w:b/>
-          <w:bCs/>
-          <w:sz w:val="28"/>
-          <w:szCs w:val="28"/>
-        </w:rPr>
-      </w:pPr>
-    </w:p>
-    <w:p>
-      <w:pPr>
-        <w:rPr>
-          <w:b/>
-          <w:bCs/>
-        </w:rPr>
-      </w:pPr>
-      <w:r>
-        <w:rPr>
-          <w:b/>
-          <w:bCs/>
-          <w:sz w:val="28"/>
-          <w:szCs w:val="28"/>
+        <w:t>Il sistema deve protrarre al meglio il proprio funzionamento anche con un elevato numero di utenti connessi contemporaneamente.</w:t>
+      </w:r>
+    </w:p>
+    <w:p>
+      <w:pPr>
+        <w:rPr>
+          <w:b/>
+          <w:bCs/>
+        </w:rPr>
+      </w:pPr>
+      <w:r>
+        <w:rPr>
+          <w:bCs/>
+        </w:rPr>
+        <w:t xml:space="preserve"> </w:t>
+      </w:r>
+      <w:r>
+        <w:rPr>
+          <w:bCs/>
         </w:rPr>
         <w:tab/>
       </w:r>
@@ -7921,55 +8661,7 @@
           <w:b/>
           <w:bCs/>
         </w:rPr>
-        <w:t>4.3.1 Sistema responsive</w:t>
-      </w:r>
-    </w:p>
-    <w:p>
-      <w:pPr>
-        <w:rPr>
-          <w:bCs/>
-        </w:rPr>
-      </w:pPr>
-      <w:r>
-        <w:rPr>
-          <w:b/>
-          <w:bCs/>
-        </w:rPr>
-        <w:tab/>
-      </w:r>
-      <w:r>
-        <w:rPr>
-          <w:b/>
-          <w:bCs/>
-        </w:rPr>
-        <w:tab/>
-      </w:r>
-      <w:r>
-        <w:rPr>
-          <w:bCs/>
-        </w:rPr>
-        <w:t>Il sistema deve essere responsive per adattarsi a qualsiasi dispositivo.</w:t>
-      </w:r>
-    </w:p>
-    <w:p>
-      <w:pPr>
-        <w:rPr>
-          <w:b/>
-          <w:bCs/>
-        </w:rPr>
-      </w:pPr>
-      <w:r>
-        <w:rPr>
-          <w:bCs/>
-        </w:rPr>
-        <w:tab/>
-      </w:r>
-      <w:r>
-        <w:rPr>
-          <w:b/>
-          <w:bCs/>
-        </w:rPr>
-        <w:t>4.3.2 Navigazione concorrente</w:t>
+        <w:t>4.3.3 Qualità dei dati</w:t>
       </w:r>
     </w:p>
     <w:p>
@@ -7983,34 +8675,25 @@
         <w:rPr>
           <w:bCs/>
         </w:rPr>
-        <w:t>Il sistema deve protrarre al meglio il proprio funzionamento anche con un elevato numero di utenti connessi contemporaneamente.</w:t>
-      </w:r>
-    </w:p>
-    <w:p>
-      <w:pPr>
-        <w:rPr>
-          <w:b/>
-          <w:bCs/>
-        </w:rPr>
-      </w:pPr>
-      <w:r>
-        <w:rPr>
-          <w:bCs/>
-        </w:rPr>
-        <w:t xml:space="preserve"> </w:t>
-      </w:r>
-      <w:r>
-        <w:rPr>
-          <w:bCs/>
-        </w:rPr>
-        <w:tab/>
-      </w:r>
-      <w:r>
-        <w:rPr>
-          <w:b/>
-          <w:bCs/>
-        </w:rPr>
-        <w:t>4.3.3 Qualità dei dati</w:t>
+        <w:t xml:space="preserve">Il sistema deve gestire i dati degli articoli in vendita ed i dati </w:t>
+      </w:r>
+      <w:r>
+        <w:rPr>
+          <w:bCs/>
+        </w:rPr>
+        <w:t>di</w:t>
+      </w:r>
+      <w:r>
+        <w:rPr>
+          <w:bCs/>
+        </w:rPr>
+        <w:t xml:space="preserve"> tutti gli </w:t>
+      </w:r>
+      <w:r>
+        <w:rPr>
+          <w:bCs/>
+        </w:rPr>
+        <w:t>utenti,    con relative informazioni personali e riepilogo ordini. Sarà quindi necessario un grande spazio di archiviazioni per conservare e usufruire dei dati.</w:t>
       </w:r>
     </w:p>
     <w:p>
@@ -8020,51 +8703,6 @@
           <w:bCs/>
         </w:rPr>
       </w:pPr>
-      <w:r>
-        <w:rPr>
-          <w:bCs/>
-        </w:rPr>
-        <w:t xml:space="preserve">Il sistema deve gestire i dati degli articoli in vendita ed i dati </w:t>
-      </w:r>
-      <w:r>
-        <w:rPr>
-          <w:bCs/>
-        </w:rPr>
-        <w:t>di</w:t>
-      </w:r>
-      <w:r>
-        <w:rPr>
-          <w:bCs/>
-        </w:rPr>
-        <w:t xml:space="preserve"> tutti gli </w:t>
-      </w:r>
-      <w:r>
-        <w:rPr>
-          <w:bCs/>
-        </w:rPr>
-        <w:t>utenti,    con relative informazioni personali e riepilogo ordini. Sarà quindi necessario un grande spazio di archiviazioni per conservare e usufruire dei dati.</w:t>
-      </w:r>
-    </w:p>
-    <w:p>
-      <w:pPr>
-        <w:rPr>
-          <w:b/>
-          <w:bCs/>
-        </w:rPr>
-      </w:pPr>
-      <w:r>
-        <w:rPr>
-          <w:bCs/>
-        </w:rPr>
-        <w:tab/>
-      </w:r>
-      <w:r>
-        <w:rPr>
-          <w:b/>
-          <w:bCs/>
-        </w:rPr>
-        <w:t>4.3.4 Disponibilità</w:t>
-      </w:r>
     </w:p>
     <w:p>
       <w:pPr>
@@ -8073,66 +8711,11 @@
           <w:bCs/>
         </w:rPr>
       </w:pPr>
-      <w:r>
-        <w:rPr>
-          <w:bCs/>
-        </w:rPr>
-        <w:t>Il sistema deve essere disponibile costantemente per permettere agli utenti di usufruirne in qualsiasi momento, 24 ore su 24.</w:t>
-      </w:r>
-    </w:p>
-    <w:p>
-      <w:pPr>
-        <w:rPr>
-          <w:b/>
-          <w:bCs/>
-        </w:rPr>
-      </w:pPr>
-      <w:r>
-        <w:rPr>
-          <w:b/>
-          <w:bCs/>
-          <w:sz w:val="28"/>
-          <w:szCs w:val="28"/>
-        </w:rPr>
-        <w:tab/>
-      </w:r>
-      <w:r>
-        <w:rPr>
-          <w:b/>
-          <w:bCs/>
-        </w:rPr>
-        <w:t>4.3.5 Tempi di risposta brevi</w:t>
-      </w:r>
-    </w:p>
-    <w:p>
-      <w:pPr>
-        <w:ind w:left="1410"/>
-        <w:rPr>
-          <w:bCs/>
-        </w:rPr>
-      </w:pPr>
-      <w:r>
-        <w:lastRenderedPageBreak/>
-        <w:t>Il sistema deve fornire il risultato delle operazioni dell’utente in un tempo non superiore ai 5 secondi.</w:t>
-      </w:r>
-    </w:p>
-    <w:p>
-      <w:pPr>
-        <w:rPr>
-          <w:b/>
-          <w:bCs/>
-          <w:sz w:val="28"/>
-          <w:szCs w:val="28"/>
-        </w:rPr>
-      </w:pPr>
-    </w:p>
-    <w:p>
-      <w:pPr>
-        <w:rPr>
-          <w:b/>
-          <w:bCs/>
-          <w:sz w:val="28"/>
-          <w:szCs w:val="28"/>
+    </w:p>
+    <w:p>
+      <w:pPr>
+        <w:rPr>
+          <w:bCs/>
         </w:rPr>
       </w:pPr>
       <w:r>
@@ -8141,10 +8724,10 @@
           <w:bdr w:val="none" w:sz="0" w:space="0" w:color="auto" w:frame="1"/>
         </w:rPr>
         <w:drawing>
-          <wp:anchor distT="0" distB="0" distL="114300" distR="114300" simplePos="0" relativeHeight="251670528" behindDoc="1" locked="0" layoutInCell="1" allowOverlap="1" wp14:anchorId="0B4FC2B2" wp14:editId="0DECD546">
+          <wp:anchor distT="0" distB="0" distL="114300" distR="114300" simplePos="0" relativeHeight="251676672" behindDoc="1" locked="0" layoutInCell="1" allowOverlap="1" wp14:anchorId="6BDE7715" wp14:editId="508B3FCA">
             <wp:simplePos x="0" y="0"/>
-            <wp:positionH relativeFrom="margin">
-              <wp:align>left</wp:align>
+            <wp:positionH relativeFrom="column">
+              <wp:posOffset>0</wp:posOffset>
             </wp:positionH>
             <wp:positionV relativeFrom="paragraph">
               <wp:posOffset>0</wp:posOffset>
@@ -8152,7 +8735,7 @@
             <wp:extent cx="990600" cy="990600"/>
             <wp:effectExtent l="0" t="0" r="0" b="0"/>
             <wp:wrapNone/>
-            <wp:docPr id="8" name="Immagine 8" descr="https://lh6.googleusercontent.com/VSsiqeoabKlyZpPR3M8N_QgRX0wmza_UpwPY4X_aw5DoDOhBQf_Cqjs1y_J9q_-WUttf-p9PsC_ufAaGZdC8hkvCgIBafTb65aaYKHEsVgHyVpZvykes9AnBo6hFKnrO07vhRYha"/>
+            <wp:docPr id="6" name="Immagine 6" descr="https://lh6.googleusercontent.com/VSsiqeoabKlyZpPR3M8N_QgRX0wmza_UpwPY4X_aw5DoDOhBQf_Cqjs1y_J9q_-WUttf-p9PsC_ufAaGZdC8hkvCgIBafTb65aaYKHEsVgHyVpZvykes9AnBo6hFKnrO07vhRYha"/>
             <wp:cNvGraphicFramePr>
               <a:graphicFrameLocks xmlns:a="http://schemas.openxmlformats.org/drawingml/2006/main" noChangeAspect="1"/>
             </wp:cNvGraphicFramePr>
@@ -8207,12 +8790,101 @@
     <w:p>
       <w:pPr>
         <w:rPr>
-          <w:b/>
-          <w:bCs/>
-          <w:sz w:val="28"/>
-          <w:szCs w:val="28"/>
-        </w:rPr>
-      </w:pPr>
+          <w:bCs/>
+        </w:rPr>
+      </w:pPr>
+    </w:p>
+    <w:p>
+      <w:pPr>
+        <w:rPr>
+          <w:bCs/>
+        </w:rPr>
+      </w:pPr>
+      <w:r>
+        <w:rPr>
+          <w:bCs/>
+        </w:rPr>
+        <w:tab/>
+      </w:r>
+    </w:p>
+    <w:p>
+      <w:pPr>
+        <w:rPr>
+          <w:bCs/>
+        </w:rPr>
+      </w:pPr>
+    </w:p>
+    <w:p>
+      <w:pPr>
+        <w:rPr>
+          <w:bCs/>
+        </w:rPr>
+      </w:pPr>
+    </w:p>
+    <w:p>
+      <w:pPr>
+        <w:ind w:firstLine="708"/>
+        <w:rPr>
+          <w:b/>
+          <w:bCs/>
+        </w:rPr>
+      </w:pPr>
+      <w:r>
+        <w:rPr>
+          <w:b/>
+          <w:bCs/>
+        </w:rPr>
+        <w:t>4.3.4 Disponibilità</w:t>
+      </w:r>
+    </w:p>
+    <w:p>
+      <w:pPr>
+        <w:ind w:left="1410"/>
+        <w:rPr>
+          <w:bCs/>
+        </w:rPr>
+      </w:pPr>
+      <w:r>
+        <w:rPr>
+          <w:bCs/>
+        </w:rPr>
+        <w:t>Il sistema deve essere disponibile costantemente per permettere agli utenti di usufruirne in qualsiasi momento, 24 ore su 24.</w:t>
+      </w:r>
+    </w:p>
+    <w:p>
+      <w:pPr>
+        <w:rPr>
+          <w:b/>
+          <w:bCs/>
+        </w:rPr>
+      </w:pPr>
+      <w:r>
+        <w:rPr>
+          <w:b/>
+          <w:bCs/>
+          <w:sz w:val="28"/>
+          <w:szCs w:val="28"/>
+        </w:rPr>
+        <w:tab/>
+      </w:r>
+      <w:r>
+        <w:rPr>
+          <w:b/>
+          <w:bCs/>
+        </w:rPr>
+        <w:t>4.3.5 Tempi di risposta brevi</w:t>
+      </w:r>
+    </w:p>
+    <w:p>
+      <w:pPr>
+        <w:ind w:left="1410"/>
+        <w:rPr>
+          <w:bCs/>
+        </w:rPr>
+      </w:pPr>
+      <w:r>
+        <w:t>Il sistema deve fornire il risultato delle operazioni dell’utente in un tempo non superiore ai 5 secondi.</w:t>
+      </w:r>
     </w:p>
     <w:p>
       <w:pPr>
@@ -8502,6 +9174,7 @@
         <w:jc w:val="both"/>
       </w:pPr>
       <w:r>
+        <w:lastRenderedPageBreak/>
         <w:t>Il sistema deve fornire un’interfaccia user friendly per gestire con semplicità tutte le operazioni.</w:t>
       </w:r>
     </w:p>
@@ -8586,103 +9259,17 @@
       </w:pPr>
       <w:r>
         <w:rPr>
-          <w:b/>
-          <w:sz w:val="28"/>
-          <w:szCs w:val="28"/>
-        </w:rPr>
-        <w:t>4.8 Legali</w:t>
-      </w:r>
-    </w:p>
-    <w:p>
-      <w:pPr>
-        <w:rPr>
-          <w:b/>
-          <w:sz w:val="28"/>
-          <w:szCs w:val="28"/>
-        </w:rPr>
-      </w:pPr>
-    </w:p>
-    <w:p>
-      <w:pPr>
-        <w:rPr>
-          <w:b/>
-          <w:sz w:val="28"/>
-          <w:szCs w:val="28"/>
-        </w:rPr>
-      </w:pPr>
-      <w:r>
-        <w:rPr>
-          <w:b/>
-          <w:sz w:val="28"/>
-          <w:szCs w:val="28"/>
-        </w:rPr>
-        <w:tab/>
-        <w:t>4.8.1 Sicurezza</w:t>
-      </w:r>
-      <w:r>
-        <w:rPr>
-          <w:b/>
-          <w:sz w:val="28"/>
-          <w:szCs w:val="28"/>
-        </w:rPr>
-        <w:tab/>
-      </w:r>
-    </w:p>
-    <w:p>
-      <w:pPr>
-        <w:ind w:left="1410"/>
-        <w:rPr>
-          <w:b/>
-          <w:sz w:val="28"/>
-          <w:szCs w:val="28"/>
-        </w:rPr>
-      </w:pPr>
-      <w:r>
-        <w:t xml:space="preserve">Il sistema usufruirà delle ultime tecniche di sicurezza come la crittografia dei dati sensibili usati nei </w:t>
-      </w:r>
-      <w:r>
-        <w:t>F</w:t>
-      </w:r>
-      <w:r>
-        <w:t>orm.</w:t>
-      </w:r>
-    </w:p>
-    <w:p>
-      <w:pPr>
-        <w:rPr>
-          <w:b/>
-          <w:sz w:val="28"/>
-          <w:szCs w:val="28"/>
-        </w:rPr>
-      </w:pPr>
-    </w:p>
-    <w:p>
-      <w:pPr>
-        <w:ind w:left="1410"/>
-      </w:pPr>
-    </w:p>
-    <w:p>
-      <w:pPr>
-        <w:ind w:left="1410"/>
-      </w:pPr>
-    </w:p>
-    <w:p>
-      <w:pPr>
-        <w:ind w:left="1410"/>
-      </w:pPr>
-      <w:r>
-        <w:rPr>
           <w:noProof/>
           <w:bdr w:val="none" w:sz="0" w:space="0" w:color="auto" w:frame="1"/>
         </w:rPr>
         <w:drawing>
-          <wp:anchor distT="0" distB="0" distL="114300" distR="114300" simplePos="0" relativeHeight="251672576" behindDoc="1" locked="0" layoutInCell="1" allowOverlap="1" wp14:anchorId="0B4FC2B2" wp14:editId="0DECD546">
+          <wp:anchor distT="0" distB="0" distL="114300" distR="114300" simplePos="0" relativeHeight="251678720" behindDoc="1" locked="0" layoutInCell="1" allowOverlap="1" wp14:anchorId="51DDFCF3" wp14:editId="4C3DC9D2">
             <wp:simplePos x="0" y="0"/>
             <wp:positionH relativeFrom="margin">
               <wp:align>left</wp:align>
             </wp:positionH>
             <wp:positionV relativeFrom="paragraph">
-              <wp:posOffset>0</wp:posOffset>
+              <wp:posOffset>9525</wp:posOffset>
             </wp:positionV>
             <wp:extent cx="990600" cy="990600"/>
             <wp:effectExtent l="0" t="0" r="0" b="0"/>
@@ -8741,6 +9328,142 @@
     </w:p>
     <w:p>
       <w:pPr>
+        <w:rPr>
+          <w:b/>
+          <w:sz w:val="28"/>
+          <w:szCs w:val="28"/>
+        </w:rPr>
+      </w:pPr>
+    </w:p>
+    <w:p>
+      <w:pPr>
+        <w:rPr>
+          <w:b/>
+          <w:sz w:val="28"/>
+          <w:szCs w:val="28"/>
+        </w:rPr>
+      </w:pPr>
+    </w:p>
+    <w:p>
+      <w:pPr>
+        <w:rPr>
+          <w:b/>
+          <w:sz w:val="28"/>
+          <w:szCs w:val="28"/>
+        </w:rPr>
+      </w:pPr>
+    </w:p>
+    <w:p>
+      <w:pPr>
+        <w:rPr>
+          <w:b/>
+          <w:sz w:val="28"/>
+          <w:szCs w:val="28"/>
+        </w:rPr>
+      </w:pPr>
+    </w:p>
+    <w:p>
+      <w:pPr>
+        <w:rPr>
+          <w:b/>
+          <w:sz w:val="28"/>
+          <w:szCs w:val="28"/>
+        </w:rPr>
+      </w:pPr>
+      <w:r>
+        <w:rPr>
+          <w:b/>
+          <w:sz w:val="28"/>
+          <w:szCs w:val="28"/>
+        </w:rPr>
+        <w:t>4.8 Legali</w:t>
+      </w:r>
+    </w:p>
+    <w:p>
+      <w:pPr>
+        <w:rPr>
+          <w:b/>
+          <w:sz w:val="28"/>
+          <w:szCs w:val="28"/>
+        </w:rPr>
+      </w:pPr>
+    </w:p>
+    <w:p>
+      <w:pPr>
+        <w:rPr>
+          <w:b/>
+          <w:sz w:val="28"/>
+          <w:szCs w:val="28"/>
+        </w:rPr>
+      </w:pPr>
+      <w:r>
+        <w:rPr>
+          <w:b/>
+          <w:sz w:val="28"/>
+          <w:szCs w:val="28"/>
+        </w:rPr>
+        <w:tab/>
+        <w:t>4.8.1 Sicurezza</w:t>
+      </w:r>
+      <w:r>
+        <w:rPr>
+          <w:b/>
+          <w:sz w:val="28"/>
+          <w:szCs w:val="28"/>
+        </w:rPr>
+        <w:tab/>
+      </w:r>
+    </w:p>
+    <w:p>
+      <w:pPr>
+        <w:ind w:left="1410"/>
+        <w:rPr>
+          <w:b/>
+          <w:sz w:val="28"/>
+          <w:szCs w:val="28"/>
+        </w:rPr>
+      </w:pPr>
+      <w:r>
+        <w:t xml:space="preserve">Il sistema usufruirà delle ultime tecniche di sicurezza come la crittografia dei dati sensibili usati nei </w:t>
+      </w:r>
+      <w:r>
+        <w:t>F</w:t>
+      </w:r>
+      <w:r>
+        <w:t>orm.</w:t>
+      </w:r>
+    </w:p>
+    <w:p>
+      <w:pPr>
+        <w:rPr>
+          <w:b/>
+          <w:sz w:val="28"/>
+          <w:szCs w:val="28"/>
+        </w:rPr>
+      </w:pPr>
+    </w:p>
+    <w:p>
+      <w:pPr>
+        <w:ind w:left="1410"/>
+      </w:pPr>
+    </w:p>
+    <w:p>
+      <w:pPr>
+        <w:ind w:left="1410"/>
+      </w:pPr>
+    </w:p>
+    <w:p>
+      <w:pPr>
+        <w:ind w:left="1410"/>
+      </w:pPr>
+    </w:p>
+    <w:p>
+      <w:pPr>
+        <w:ind w:left="1410"/>
+      </w:pPr>
+    </w:p>
+    <w:p>
+      <w:pPr>
         <w:ind w:left="1410"/>
       </w:pPr>
     </w:p>
@@ -9000,6 +9723,119 @@
     </w:lvl>
   </w:abstractNum>
   <w:abstractNum w:abstractNumId="1">
+    <w:nsid w:val="0FD508C6"/>
+    <w:multiLevelType w:val="multilevel"/>
+    <w:tmpl w:val="2410E08C"/>
+    <w:lvl w:ilvl="0">
+      <w:start w:val="1"/>
+      <w:numFmt w:val="decimal"/>
+      <w:lvlText w:val="%1."/>
+      <w:lvlJc w:val="left"/>
+      <w:pPr>
+        <w:ind w:left="720" w:hanging="360"/>
+      </w:pPr>
+      <w:rPr>
+        <w:u w:val="none"/>
+      </w:rPr>
+    </w:lvl>
+    <w:lvl w:ilvl="1">
+      <w:start w:val="1"/>
+      <w:numFmt w:val="lowerLetter"/>
+      <w:lvlText w:val="%2."/>
+      <w:lvlJc w:val="left"/>
+      <w:pPr>
+        <w:ind w:left="1440" w:hanging="360"/>
+      </w:pPr>
+      <w:rPr>
+        <w:u w:val="none"/>
+      </w:rPr>
+    </w:lvl>
+    <w:lvl w:ilvl="2">
+      <w:start w:val="1"/>
+      <w:numFmt w:val="lowerRoman"/>
+      <w:lvlText w:val="%3."/>
+      <w:lvlJc w:val="right"/>
+      <w:pPr>
+        <w:ind w:left="2160" w:hanging="360"/>
+      </w:pPr>
+      <w:rPr>
+        <w:u w:val="none"/>
+      </w:rPr>
+    </w:lvl>
+    <w:lvl w:ilvl="3">
+      <w:start w:val="1"/>
+      <w:numFmt w:val="decimal"/>
+      <w:lvlText w:val="%4."/>
+      <w:lvlJc w:val="left"/>
+      <w:pPr>
+        <w:ind w:left="2880" w:hanging="360"/>
+      </w:pPr>
+      <w:rPr>
+        <w:u w:val="none"/>
+      </w:rPr>
+    </w:lvl>
+    <w:lvl w:ilvl="4">
+      <w:start w:val="1"/>
+      <w:numFmt w:val="lowerLetter"/>
+      <w:lvlText w:val="%5."/>
+      <w:lvlJc w:val="left"/>
+      <w:pPr>
+        <w:ind w:left="3600" w:hanging="360"/>
+      </w:pPr>
+      <w:rPr>
+        <w:u w:val="none"/>
+      </w:rPr>
+    </w:lvl>
+    <w:lvl w:ilvl="5">
+      <w:start w:val="1"/>
+      <w:numFmt w:val="lowerRoman"/>
+      <w:lvlText w:val="%6."/>
+      <w:lvlJc w:val="right"/>
+      <w:pPr>
+        <w:ind w:left="4320" w:hanging="360"/>
+      </w:pPr>
+      <w:rPr>
+        <w:u w:val="none"/>
+      </w:rPr>
+    </w:lvl>
+    <w:lvl w:ilvl="6">
+      <w:start w:val="1"/>
+      <w:numFmt w:val="decimal"/>
+      <w:lvlText w:val="%7."/>
+      <w:lvlJc w:val="left"/>
+      <w:pPr>
+        <w:ind w:left="5040" w:hanging="360"/>
+      </w:pPr>
+      <w:rPr>
+        <w:u w:val="none"/>
+      </w:rPr>
+    </w:lvl>
+    <w:lvl w:ilvl="7">
+      <w:start w:val="1"/>
+      <w:numFmt w:val="lowerLetter"/>
+      <w:lvlText w:val="%8."/>
+      <w:lvlJc w:val="left"/>
+      <w:pPr>
+        <w:ind w:left="5760" w:hanging="360"/>
+      </w:pPr>
+      <w:rPr>
+        <w:u w:val="none"/>
+      </w:rPr>
+    </w:lvl>
+    <w:lvl w:ilvl="8">
+      <w:start w:val="1"/>
+      <w:numFmt w:val="lowerRoman"/>
+      <w:lvlText w:val="%9."/>
+      <w:lvlJc w:val="right"/>
+      <w:pPr>
+        <w:ind w:left="6480" w:hanging="360"/>
+      </w:pPr>
+      <w:rPr>
+        <w:u w:val="none"/>
+      </w:rPr>
+    </w:lvl>
+  </w:abstractNum>
+  <w:abstractNum w:abstractNumId="2">
     <w:nsid w:val="1AED3E34"/>
     <w:multiLevelType w:val="hybridMultilevel"/>
     <w:tmpl w:val="34A87B64"/>
@@ -9112,7 +9948,7 @@
       </w:rPr>
     </w:lvl>
   </w:abstractNum>
-  <w:abstractNum w:abstractNumId="2">
+  <w:abstractNum w:abstractNumId="3">
     <w:nsid w:val="256A1DA8"/>
     <w:multiLevelType w:val="hybridMultilevel"/>
     <w:tmpl w:val="51628D6C"/>
@@ -9226,7 +10062,7 @@
       </w:rPr>
     </w:lvl>
   </w:abstractNum>
-  <w:abstractNum w:abstractNumId="3">
+  <w:abstractNum w:abstractNumId="4">
     <w:nsid w:val="2D3868E1"/>
     <w:multiLevelType w:val="multilevel"/>
     <w:tmpl w:val="D64483F4"/>
@@ -9341,7 +10177,7 @@
       </w:rPr>
     </w:lvl>
   </w:abstractNum>
-  <w:abstractNum w:abstractNumId="4">
+  <w:abstractNum w:abstractNumId="5">
     <w:nsid w:val="2F5051F3"/>
     <w:multiLevelType w:val="hybridMultilevel"/>
     <w:tmpl w:val="1AF462A0"/>
@@ -9454,7 +10290,7 @@
       </w:rPr>
     </w:lvl>
   </w:abstractNum>
-  <w:abstractNum w:abstractNumId="5">
+  <w:abstractNum w:abstractNumId="6">
     <w:nsid w:val="3EFB76D9"/>
     <w:multiLevelType w:val="hybridMultilevel"/>
     <w:tmpl w:val="7A300006"/>
@@ -9568,7 +10404,7 @@
       </w:rPr>
     </w:lvl>
   </w:abstractNum>
-  <w:abstractNum w:abstractNumId="6">
+  <w:abstractNum w:abstractNumId="7">
     <w:nsid w:val="4051287B"/>
     <w:multiLevelType w:val="multilevel"/>
     <w:tmpl w:val="D64483F4"/>
@@ -9683,7 +10519,7 @@
       </w:rPr>
     </w:lvl>
   </w:abstractNum>
-  <w:abstractNum w:abstractNumId="7">
+  <w:abstractNum w:abstractNumId="8">
     <w:nsid w:val="40D5626B"/>
     <w:multiLevelType w:val="multilevel"/>
     <w:tmpl w:val="2410E08C"/>
@@ -9796,7 +10632,120 @@
       </w:rPr>
     </w:lvl>
   </w:abstractNum>
-  <w:abstractNum w:abstractNumId="8">
+  <w:abstractNum w:abstractNumId="9">
+    <w:nsid w:val="46AD0FC3"/>
+    <w:multiLevelType w:val="multilevel"/>
+    <w:tmpl w:val="2410E08C"/>
+    <w:lvl w:ilvl="0">
+      <w:start w:val="1"/>
+      <w:numFmt w:val="decimal"/>
+      <w:lvlText w:val="%1."/>
+      <w:lvlJc w:val="left"/>
+      <w:pPr>
+        <w:ind w:left="720" w:hanging="360"/>
+      </w:pPr>
+      <w:rPr>
+        <w:u w:val="none"/>
+      </w:rPr>
+    </w:lvl>
+    <w:lvl w:ilvl="1">
+      <w:start w:val="1"/>
+      <w:numFmt w:val="lowerLetter"/>
+      <w:lvlText w:val="%2."/>
+      <w:lvlJc w:val="left"/>
+      <w:pPr>
+        <w:ind w:left="1440" w:hanging="360"/>
+      </w:pPr>
+      <w:rPr>
+        <w:u w:val="none"/>
+      </w:rPr>
+    </w:lvl>
+    <w:lvl w:ilvl="2">
+      <w:start w:val="1"/>
+      <w:numFmt w:val="lowerRoman"/>
+      <w:lvlText w:val="%3."/>
+      <w:lvlJc w:val="right"/>
+      <w:pPr>
+        <w:ind w:left="2160" w:hanging="360"/>
+      </w:pPr>
+      <w:rPr>
+        <w:u w:val="none"/>
+      </w:rPr>
+    </w:lvl>
+    <w:lvl w:ilvl="3">
+      <w:start w:val="1"/>
+      <w:numFmt w:val="decimal"/>
+      <w:lvlText w:val="%4."/>
+      <w:lvlJc w:val="left"/>
+      <w:pPr>
+        <w:ind w:left="2880" w:hanging="360"/>
+      </w:pPr>
+      <w:rPr>
+        <w:u w:val="none"/>
+      </w:rPr>
+    </w:lvl>
+    <w:lvl w:ilvl="4">
+      <w:start w:val="1"/>
+      <w:numFmt w:val="lowerLetter"/>
+      <w:lvlText w:val="%5."/>
+      <w:lvlJc w:val="left"/>
+      <w:pPr>
+        <w:ind w:left="3600" w:hanging="360"/>
+      </w:pPr>
+      <w:rPr>
+        <w:u w:val="none"/>
+      </w:rPr>
+    </w:lvl>
+    <w:lvl w:ilvl="5">
+      <w:start w:val="1"/>
+      <w:numFmt w:val="lowerRoman"/>
+      <w:lvlText w:val="%6."/>
+      <w:lvlJc w:val="right"/>
+      <w:pPr>
+        <w:ind w:left="4320" w:hanging="360"/>
+      </w:pPr>
+      <w:rPr>
+        <w:u w:val="none"/>
+      </w:rPr>
+    </w:lvl>
+    <w:lvl w:ilvl="6">
+      <w:start w:val="1"/>
+      <w:numFmt w:val="decimal"/>
+      <w:lvlText w:val="%7."/>
+      <w:lvlJc w:val="left"/>
+      <w:pPr>
+        <w:ind w:left="5040" w:hanging="360"/>
+      </w:pPr>
+      <w:rPr>
+        <w:u w:val="none"/>
+      </w:rPr>
+    </w:lvl>
+    <w:lvl w:ilvl="7">
+      <w:start w:val="1"/>
+      <w:numFmt w:val="lowerLetter"/>
+      <w:lvlText w:val="%8."/>
+      <w:lvlJc w:val="left"/>
+      <w:pPr>
+        <w:ind w:left="5760" w:hanging="360"/>
+      </w:pPr>
+      <w:rPr>
+        <w:u w:val="none"/>
+      </w:rPr>
+    </w:lvl>
+    <w:lvl w:ilvl="8">
+      <w:start w:val="1"/>
+      <w:numFmt w:val="lowerRoman"/>
+      <w:lvlText w:val="%9."/>
+      <w:lvlJc w:val="right"/>
+      <w:pPr>
+        <w:ind w:left="6480" w:hanging="360"/>
+      </w:pPr>
+      <w:rPr>
+        <w:u w:val="none"/>
+      </w:rPr>
+    </w:lvl>
+  </w:abstractNum>
+  <w:abstractNum w:abstractNumId="10">
     <w:nsid w:val="48831CDD"/>
     <w:multiLevelType w:val="hybridMultilevel"/>
     <w:tmpl w:val="49DE3394"/>
@@ -9910,7 +10859,7 @@
       </w:rPr>
     </w:lvl>
   </w:abstractNum>
-  <w:abstractNum w:abstractNumId="9">
+  <w:abstractNum w:abstractNumId="11">
     <w:nsid w:val="4C7C7CB0"/>
     <w:multiLevelType w:val="hybridMultilevel"/>
     <w:tmpl w:val="0FFC9B2A"/>
@@ -10023,7 +10972,7 @@
       </w:rPr>
     </w:lvl>
   </w:abstractNum>
-  <w:abstractNum w:abstractNumId="10">
+  <w:abstractNum w:abstractNumId="12">
     <w:nsid w:val="54894AE2"/>
     <w:multiLevelType w:val="multilevel"/>
     <w:tmpl w:val="D64483F4"/>
@@ -10138,7 +11087,7 @@
       </w:rPr>
     </w:lvl>
   </w:abstractNum>
-  <w:abstractNum w:abstractNumId="11">
+  <w:abstractNum w:abstractNumId="13">
     <w:nsid w:val="5C4C07FE"/>
     <w:multiLevelType w:val="hybridMultilevel"/>
     <w:tmpl w:val="AA7AA7D6"/>
@@ -10251,7 +11200,7 @@
       </w:rPr>
     </w:lvl>
   </w:abstractNum>
-  <w:abstractNum w:abstractNumId="12">
+  <w:abstractNum w:abstractNumId="14">
     <w:nsid w:val="60920C13"/>
     <w:multiLevelType w:val="hybridMultilevel"/>
     <w:tmpl w:val="BA363E1A"/>
@@ -10365,7 +11314,7 @@
       </w:rPr>
     </w:lvl>
   </w:abstractNum>
-  <w:abstractNum w:abstractNumId="13">
+  <w:abstractNum w:abstractNumId="15">
     <w:nsid w:val="67CE1196"/>
     <w:multiLevelType w:val="multilevel"/>
     <w:tmpl w:val="D64483F4"/>
@@ -10480,7 +11429,120 @@
       </w:rPr>
     </w:lvl>
   </w:abstractNum>
-  <w:abstractNum w:abstractNumId="14">
+  <w:abstractNum w:abstractNumId="16">
+    <w:nsid w:val="69EB2B6C"/>
+    <w:multiLevelType w:val="multilevel"/>
+    <w:tmpl w:val="2410E08C"/>
+    <w:lvl w:ilvl="0">
+      <w:start w:val="1"/>
+      <w:numFmt w:val="decimal"/>
+      <w:lvlText w:val="%1."/>
+      <w:lvlJc w:val="left"/>
+      <w:pPr>
+        <w:ind w:left="720" w:hanging="360"/>
+      </w:pPr>
+      <w:rPr>
+        <w:u w:val="none"/>
+      </w:rPr>
+    </w:lvl>
+    <w:lvl w:ilvl="1">
+      <w:start w:val="1"/>
+      <w:numFmt w:val="lowerLetter"/>
+      <w:lvlText w:val="%2."/>
+      <w:lvlJc w:val="left"/>
+      <w:pPr>
+        <w:ind w:left="1440" w:hanging="360"/>
+      </w:pPr>
+      <w:rPr>
+        <w:u w:val="none"/>
+      </w:rPr>
+    </w:lvl>
+    <w:lvl w:ilvl="2">
+      <w:start w:val="1"/>
+      <w:numFmt w:val="lowerRoman"/>
+      <w:lvlText w:val="%3."/>
+      <w:lvlJc w:val="right"/>
+      <w:pPr>
+        <w:ind w:left="2160" w:hanging="360"/>
+      </w:pPr>
+      <w:rPr>
+        <w:u w:val="none"/>
+      </w:rPr>
+    </w:lvl>
+    <w:lvl w:ilvl="3">
+      <w:start w:val="1"/>
+      <w:numFmt w:val="decimal"/>
+      <w:lvlText w:val="%4."/>
+      <w:lvlJc w:val="left"/>
+      <w:pPr>
+        <w:ind w:left="2880" w:hanging="360"/>
+      </w:pPr>
+      <w:rPr>
+        <w:u w:val="none"/>
+      </w:rPr>
+    </w:lvl>
+    <w:lvl w:ilvl="4">
+      <w:start w:val="1"/>
+      <w:numFmt w:val="lowerLetter"/>
+      <w:lvlText w:val="%5."/>
+      <w:lvlJc w:val="left"/>
+      <w:pPr>
+        <w:ind w:left="3600" w:hanging="360"/>
+      </w:pPr>
+      <w:rPr>
+        <w:u w:val="none"/>
+      </w:rPr>
+    </w:lvl>
+    <w:lvl w:ilvl="5">
+      <w:start w:val="1"/>
+      <w:numFmt w:val="lowerRoman"/>
+      <w:lvlText w:val="%6."/>
+      <w:lvlJc w:val="right"/>
+      <w:pPr>
+        <w:ind w:left="4320" w:hanging="360"/>
+      </w:pPr>
+      <w:rPr>
+        <w:u w:val="none"/>
+      </w:rPr>
+    </w:lvl>
+    <w:lvl w:ilvl="6">
+      <w:start w:val="1"/>
+      <w:numFmt w:val="decimal"/>
+      <w:lvlText w:val="%7."/>
+      <w:lvlJc w:val="left"/>
+      <w:pPr>
+        <w:ind w:left="5040" w:hanging="360"/>
+      </w:pPr>
+      <w:rPr>
+        <w:u w:val="none"/>
+      </w:rPr>
+    </w:lvl>
+    <w:lvl w:ilvl="7">
+      <w:start w:val="1"/>
+      <w:numFmt w:val="lowerLetter"/>
+      <w:lvlText w:val="%8."/>
+      <w:lvlJc w:val="left"/>
+      <w:pPr>
+        <w:ind w:left="5760" w:hanging="360"/>
+      </w:pPr>
+      <w:rPr>
+        <w:u w:val="none"/>
+      </w:rPr>
+    </w:lvl>
+    <w:lvl w:ilvl="8">
+      <w:start w:val="1"/>
+      <w:numFmt w:val="lowerRoman"/>
+      <w:lvlText w:val="%9."/>
+      <w:lvlJc w:val="right"/>
+      <w:pPr>
+        <w:ind w:left="6480" w:hanging="360"/>
+      </w:pPr>
+      <w:rPr>
+        <w:u w:val="none"/>
+      </w:rPr>
+    </w:lvl>
+  </w:abstractNum>
+  <w:abstractNum w:abstractNumId="17">
     <w:nsid w:val="6DEB2B51"/>
     <w:multiLevelType w:val="hybridMultilevel"/>
     <w:tmpl w:val="ECAE6FE0"/>
@@ -10593,7 +11655,7 @@
       </w:rPr>
     </w:lvl>
   </w:abstractNum>
-  <w:abstractNum w:abstractNumId="15">
+  <w:abstractNum w:abstractNumId="18">
     <w:nsid w:val="6E980C71"/>
     <w:multiLevelType w:val="multilevel"/>
     <w:tmpl w:val="2410E08C"/>
@@ -10706,7 +11768,7 @@
       </w:rPr>
     </w:lvl>
   </w:abstractNum>
-  <w:abstractNum w:abstractNumId="16">
+  <w:abstractNum w:abstractNumId="19">
     <w:nsid w:val="720739C8"/>
     <w:multiLevelType w:val="multilevel"/>
     <w:tmpl w:val="2410E08C"/>
@@ -10819,7 +11881,7 @@
       </w:rPr>
     </w:lvl>
   </w:abstractNum>
-  <w:abstractNum w:abstractNumId="17">
+  <w:abstractNum w:abstractNumId="20">
     <w:nsid w:val="7B745B75"/>
     <w:multiLevelType w:val="hybridMultilevel"/>
     <w:tmpl w:val="D9760CA4"/>
@@ -10932,7 +11994,7 @@
       </w:rPr>
     </w:lvl>
   </w:abstractNum>
-  <w:abstractNum w:abstractNumId="18">
+  <w:abstractNum w:abstractNumId="21">
     <w:nsid w:val="7EF01F53"/>
     <w:multiLevelType w:val="hybridMultilevel"/>
     <w:tmpl w:val="D56E5974"/>
@@ -11046,61 +12108,70 @@
     </w:lvl>
   </w:abstractNum>
   <w:num w:numId="1">
-    <w:abstractNumId w:val="15"/>
+    <w:abstractNumId w:val="18"/>
   </w:num>
   <w:num w:numId="2">
-    <w:abstractNumId w:val="17"/>
+    <w:abstractNumId w:val="20"/>
   </w:num>
   <w:num w:numId="3">
-    <w:abstractNumId w:val="8"/>
+    <w:abstractNumId w:val="10"/>
   </w:num>
   <w:num w:numId="4">
-    <w:abstractNumId w:val="1"/>
+    <w:abstractNumId w:val="2"/>
   </w:num>
   <w:num w:numId="5">
-    <w:abstractNumId w:val="6"/>
+    <w:abstractNumId w:val="7"/>
   </w:num>
   <w:num w:numId="6">
-    <w:abstractNumId w:val="9"/>
+    <w:abstractNumId w:val="11"/>
   </w:num>
   <w:num w:numId="7">
-    <w:abstractNumId w:val="10"/>
+    <w:abstractNumId w:val="12"/>
   </w:num>
   <w:num w:numId="8">
-    <w:abstractNumId w:val="3"/>
+    <w:abstractNumId w:val="4"/>
   </w:num>
   <w:num w:numId="9">
     <w:abstractNumId w:val="0"/>
   </w:num>
   <w:num w:numId="10">
+    <w:abstractNumId w:val="15"/>
+  </w:num>
+  <w:num w:numId="11">
     <w:abstractNumId w:val="13"/>
   </w:num>
-  <w:num w:numId="11">
-    <w:abstractNumId w:val="11"/>
-  </w:num>
   <w:num w:numId="12">
-    <w:abstractNumId w:val="18"/>
+    <w:abstractNumId w:val="21"/>
   </w:num>
   <w:num w:numId="13">
+    <w:abstractNumId w:val="17"/>
+  </w:num>
+  <w:num w:numId="14">
+    <w:abstractNumId w:val="3"/>
+  </w:num>
+  <w:num w:numId="15">
     <w:abstractNumId w:val="14"/>
   </w:num>
-  <w:num w:numId="14">
-    <w:abstractNumId w:val="2"/>
-  </w:num>
-  <w:num w:numId="15">
-    <w:abstractNumId w:val="12"/>
-  </w:num>
   <w:num w:numId="16">
-    <w:abstractNumId w:val="4"/>
+    <w:abstractNumId w:val="5"/>
   </w:num>
   <w:num w:numId="17">
-    <w:abstractNumId w:val="5"/>
+    <w:abstractNumId w:val="6"/>
   </w:num>
   <w:num w:numId="18">
+    <w:abstractNumId w:val="19"/>
+  </w:num>
+  <w:num w:numId="19">
+    <w:abstractNumId w:val="8"/>
+  </w:num>
+  <w:num w:numId="20">
+    <w:abstractNumId w:val="9"/>
+  </w:num>
+  <w:num w:numId="21">
     <w:abstractNumId w:val="16"/>
   </w:num>
-  <w:num w:numId="19">
-    <w:abstractNumId w:val="7"/>
+  <w:num w:numId="22">
+    <w:abstractNumId w:val="1"/>
   </w:num>
 </w:numbering>
 </file>
@@ -11620,6 +12691,18 @@
       <w:lang w:eastAsia="it-IT"/>
     </w:rPr>
   </w:style>
+  <w:style w:type="character" w:styleId="Collegamentoipertestuale">
+    <w:name w:val="Hyperlink"/>
+    <w:basedOn w:val="Carpredefinitoparagrafo"/>
+    <w:uiPriority w:val="99"/>
+    <w:semiHidden/>
+    <w:unhideWhenUsed/>
+    <w:rsid w:val="009023C5"/>
+    <w:rPr>
+      <w:color w:val="0000FF"/>
+      <w:u w:val="single"/>
+    </w:rPr>
+  </w:style>
 </w:styles>
 </file>
 

--- a/ProblemStatement_NashiraCustomGuitars.docx
+++ b/ProblemStatement_NashiraCustomGuitars.docx
@@ -1830,10 +1830,7 @@
     <w:p/>
     <w:p/>
     <w:p/>
-    <w:p>
-      <w:bookmarkStart w:id="0" w:name="_GoBack"/>
-      <w:bookmarkEnd w:id="0"/>
-    </w:p>
+    <w:p/>
     <w:p/>
     <w:p/>
     <w:p/>
@@ -2206,6 +2203,7 @@
           <w:ilvl w:val="0"/>
           <w:numId w:val="1"/>
         </w:numPr>
+        <w:jc w:val="both"/>
         <w:rPr>
           <w:b/>
           <w:sz w:val="28"/>
@@ -2298,6 +2296,7 @@
           <w:ilvl w:val="0"/>
           <w:numId w:val="1"/>
         </w:numPr>
+        <w:jc w:val="both"/>
         <w:rPr>
           <w:b/>
           <w:sz w:val="28"/>
@@ -2382,6 +2381,7 @@
           <w:ilvl w:val="0"/>
           <w:numId w:val="1"/>
         </w:numPr>
+        <w:jc w:val="both"/>
         <w:rPr>
           <w:b/>
           <w:sz w:val="28"/>
@@ -2529,21 +2529,13 @@
     <w:p/>
     <w:p/>
     <w:p/>
-    <w:p/>
-    <w:p/>
-    <w:p/>
-    <w:p/>
-    <w:p/>
-    <w:p/>
-    <w:p/>
-    <w:p/>
-    <w:p/>
     <w:p>
       <w:r>
         <w:rPr>
           <w:noProof/>
           <w:bdr w:val="none" w:sz="0" w:space="0" w:color="auto" w:frame="1"/>
         </w:rPr>
+        <w:lastRenderedPageBreak/>
         <w:drawing>
           <wp:anchor distT="0" distB="0" distL="114300" distR="114300" simplePos="0" relativeHeight="251664384" behindDoc="1" locked="0" layoutInCell="1" allowOverlap="1" wp14:anchorId="0877C37F" wp14:editId="759388F2">
             <wp:simplePos x="0" y="0"/>
@@ -2654,26 +2646,9 @@
           <w:bCs/>
           <w:sz w:val="28"/>
           <w:szCs w:val="28"/>
-        </w:rPr>
-        <w:t>1.</w:t>
-      </w:r>
-      <w:r>
-        <w:rPr>
-          <w:b/>
-          <w:bCs/>
-          <w:sz w:val="28"/>
-          <w:szCs w:val="28"/>
-        </w:rPr>
-        <w:t xml:space="preserve"> </w:t>
-      </w:r>
-      <w:r>
-        <w:rPr>
-          <w:b/>
-          <w:bCs/>
-          <w:sz w:val="28"/>
-          <w:szCs w:val="28"/>
-        </w:rPr>
-        <w:t>Dominio del problema</w:t>
+          <w:highlight w:val="lightGray"/>
+        </w:rPr>
+        <w:t>1. Dominio del problema</w:t>
       </w:r>
     </w:p>
     <w:p>
@@ -2858,27 +2833,21 @@
           <w:bCs/>
           <w:sz w:val="28"/>
           <w:szCs w:val="28"/>
-        </w:rPr>
-        <w:t>2</w:t>
-      </w:r>
-      <w:r>
-        <w:rPr>
-          <w:b/>
-          <w:bCs/>
-          <w:sz w:val="28"/>
-          <w:szCs w:val="28"/>
-        </w:rPr>
-        <w:t>.</w:t>
-      </w:r>
-      <w:r>
-        <w:rPr>
-          <w:b/>
-          <w:bCs/>
-          <w:sz w:val="28"/>
-          <w:szCs w:val="28"/>
-        </w:rPr>
-        <w:t xml:space="preserve"> Obiettivo del sistema</w:t>
-      </w:r>
+          <w:highlight w:val="lightGray"/>
+        </w:rPr>
+        <w:t>2. Obiettivo del sistema</w:t>
+      </w:r>
+    </w:p>
+    <w:p>
+      <w:pPr>
+        <w:ind w:left="708" w:firstLine="708"/>
+        <w:rPr>
+          <w:b/>
+          <w:bCs/>
+          <w:sz w:val="28"/>
+          <w:szCs w:val="28"/>
+        </w:rPr>
+      </w:pPr>
     </w:p>
     <w:p>
       <w:pPr>
@@ -3036,7 +3005,6 @@
     </w:p>
     <w:p>
       <w:r>
-        <w:lastRenderedPageBreak/>
         <w:t>L’amministratore avrà la possibilità di aggiungere o modificare le chitarre co</w:t>
       </w:r>
       <w:r>
@@ -3063,16 +3031,6 @@
       <w:pPr>
         <w:rPr>
           <w:bCs/>
-        </w:rPr>
-      </w:pPr>
-    </w:p>
-    <w:p>
-      <w:pPr>
-        <w:rPr>
-          <w:b/>
-          <w:bCs/>
-          <w:sz w:val="28"/>
-          <w:szCs w:val="28"/>
         </w:rPr>
       </w:pPr>
     </w:p>
@@ -3110,8 +3068,9 @@
           <w:noProof/>
           <w:bdr w:val="none" w:sz="0" w:space="0" w:color="auto" w:frame="1"/>
         </w:rPr>
+        <w:lastRenderedPageBreak/>
         <w:drawing>
-          <wp:anchor distT="0" distB="0" distL="114300" distR="114300" simplePos="0" relativeHeight="251674624" behindDoc="1" locked="0" layoutInCell="1" allowOverlap="1" wp14:anchorId="75506537" wp14:editId="2847F22F">
+          <wp:anchor distT="0" distB="0" distL="114300" distR="114300" simplePos="0" relativeHeight="251674624" behindDoc="1" locked="0" layoutInCell="1" allowOverlap="1" wp14:anchorId="2D6B5EF6" wp14:editId="0B26C023">
             <wp:simplePos x="0" y="0"/>
             <wp:positionH relativeFrom="margin">
               <wp:align>left</wp:align>
@@ -3229,6 +3188,7 @@
           <w:bCs/>
           <w:sz w:val="32"/>
           <w:szCs w:val="32"/>
+          <w:highlight w:val="lightGray"/>
         </w:rPr>
         <w:t>3. Scenari</w:t>
       </w:r>
@@ -3952,7 +3912,6 @@
               <w:spacing w:line="240" w:lineRule="auto"/>
             </w:pPr>
             <w:r>
-              <w:lastRenderedPageBreak/>
               <w:t xml:space="preserve"> Seleziona nella navigation bar il pulsante “Gestione chitarre”;</w:t>
             </w:r>
           </w:p>
@@ -4077,440 +4036,6 @@
         </w:rPr>
       </w:pPr>
     </w:p>
-    <w:tbl>
-      <w:tblPr>
-        <w:tblW w:w="9000" w:type="dxa"/>
-        <w:tblInd w:w="-110" w:type="dxa"/>
-        <w:tblBorders>
-          <w:top w:val="single" w:sz="8" w:space="0" w:color="000000"/>
-          <w:left w:val="single" w:sz="8" w:space="0" w:color="000000"/>
-          <w:bottom w:val="single" w:sz="8" w:space="0" w:color="000000"/>
-          <w:right w:val="single" w:sz="8" w:space="0" w:color="000000"/>
-          <w:insideH w:val="single" w:sz="8" w:space="0" w:color="000000"/>
-          <w:insideV w:val="single" w:sz="8" w:space="0" w:color="000000"/>
-        </w:tblBorders>
-        <w:tblLayout w:type="fixed"/>
-        <w:tblLook w:val="0600" w:firstRow="0" w:lastRow="0" w:firstColumn="0" w:lastColumn="0" w:noHBand="1" w:noVBand="1"/>
-      </w:tblPr>
-      <w:tblGrid>
-        <w:gridCol w:w="2250"/>
-        <w:gridCol w:w="6750"/>
-      </w:tblGrid>
-      <w:tr>
-        <w:tc>
-          <w:tcPr>
-            <w:tcW w:w="2250" w:type="dxa"/>
-            <w:shd w:val="clear" w:color="auto" w:fill="2E74B5" w:themeFill="accent1" w:themeFillShade="BF"/>
-            <w:tcMar>
-              <w:top w:w="100" w:type="dxa"/>
-              <w:left w:w="100" w:type="dxa"/>
-              <w:bottom w:w="100" w:type="dxa"/>
-              <w:right w:w="100" w:type="dxa"/>
-            </w:tcMar>
-          </w:tcPr>
-          <w:p>
-            <w:pPr>
-              <w:widowControl w:val="0"/>
-              <w:pBdr>
-                <w:top w:val="nil"/>
-                <w:left w:val="nil"/>
-                <w:bottom w:val="nil"/>
-                <w:right w:val="nil"/>
-                <w:between w:val="nil"/>
-              </w:pBdr>
-              <w:spacing w:line="240" w:lineRule="auto"/>
-              <w:rPr>
-                <w:b/>
-                <w:color w:val="FFFFFF" w:themeColor="background1"/>
-              </w:rPr>
-            </w:pPr>
-            <w:r>
-              <w:rPr>
-                <w:b/>
-                <w:color w:val="FFFFFF" w:themeColor="background1"/>
-              </w:rPr>
-              <w:t>Nome Scenario</w:t>
-            </w:r>
-          </w:p>
-        </w:tc>
-        <w:tc>
-          <w:tcPr>
-            <w:tcW w:w="6750" w:type="dxa"/>
-            <w:shd w:val="clear" w:color="auto" w:fill="9CC2E5" w:themeFill="accent1" w:themeFillTint="99"/>
-            <w:tcMar>
-              <w:top w:w="100" w:type="dxa"/>
-              <w:left w:w="100" w:type="dxa"/>
-              <w:bottom w:w="100" w:type="dxa"/>
-              <w:right w:w="100" w:type="dxa"/>
-            </w:tcMar>
-          </w:tcPr>
-          <w:p>
-            <w:pPr>
-              <w:widowControl w:val="0"/>
-              <w:pBdr>
-                <w:top w:val="nil"/>
-                <w:left w:val="nil"/>
-                <w:bottom w:val="nil"/>
-                <w:right w:val="nil"/>
-                <w:between w:val="nil"/>
-              </w:pBdr>
-              <w:spacing w:line="240" w:lineRule="auto"/>
-            </w:pPr>
-            <w:r>
-              <w:t>Assistenza</w:t>
-            </w:r>
-          </w:p>
-        </w:tc>
-      </w:tr>
-      <w:tr>
-        <w:tc>
-          <w:tcPr>
-            <w:tcW w:w="2250" w:type="dxa"/>
-            <w:shd w:val="clear" w:color="auto" w:fill="2E74B5" w:themeFill="accent1" w:themeFillShade="BF"/>
-            <w:tcMar>
-              <w:top w:w="100" w:type="dxa"/>
-              <w:left w:w="100" w:type="dxa"/>
-              <w:bottom w:w="100" w:type="dxa"/>
-              <w:right w:w="100" w:type="dxa"/>
-            </w:tcMar>
-          </w:tcPr>
-          <w:p>
-            <w:pPr>
-              <w:widowControl w:val="0"/>
-              <w:spacing w:line="240" w:lineRule="auto"/>
-              <w:rPr>
-                <w:b/>
-                <w:color w:val="FFFFFF" w:themeColor="background1"/>
-              </w:rPr>
-            </w:pPr>
-            <w:r>
-              <w:rPr>
-                <w:b/>
-                <w:color w:val="FFFFFF" w:themeColor="background1"/>
-              </w:rPr>
-              <w:t>Istanze attori partecipanti</w:t>
-            </w:r>
-          </w:p>
-        </w:tc>
-        <w:tc>
-          <w:tcPr>
-            <w:tcW w:w="6750" w:type="dxa"/>
-            <w:shd w:val="clear" w:color="auto" w:fill="9CC2E5" w:themeFill="accent1" w:themeFillTint="99"/>
-            <w:tcMar>
-              <w:top w:w="100" w:type="dxa"/>
-              <w:left w:w="100" w:type="dxa"/>
-              <w:bottom w:w="100" w:type="dxa"/>
-              <w:right w:w="100" w:type="dxa"/>
-            </w:tcMar>
-          </w:tcPr>
-          <w:p>
-            <w:pPr>
-              <w:widowControl w:val="0"/>
-              <w:pBdr>
-                <w:top w:val="nil"/>
-                <w:left w:val="nil"/>
-                <w:bottom w:val="nil"/>
-                <w:right w:val="nil"/>
-                <w:between w:val="nil"/>
-              </w:pBdr>
-              <w:spacing w:line="240" w:lineRule="auto"/>
-            </w:pPr>
-            <w:r>
-              <w:t>Giovanni</w:t>
-            </w:r>
-            <w:r>
-              <w:t xml:space="preserve">, </w:t>
-            </w:r>
-            <w:r>
-              <w:t>Chitarrista</w:t>
-            </w:r>
-          </w:p>
-          <w:p>
-            <w:pPr>
-              <w:widowControl w:val="0"/>
-              <w:pBdr>
-                <w:top w:val="nil"/>
-                <w:left w:val="nil"/>
-                <w:bottom w:val="nil"/>
-                <w:right w:val="nil"/>
-                <w:between w:val="nil"/>
-              </w:pBdr>
-              <w:spacing w:line="240" w:lineRule="auto"/>
-            </w:pPr>
-            <w:r>
-              <w:t>Jessica, Studentessa</w:t>
-            </w:r>
-          </w:p>
-          <w:p>
-            <w:pPr>
-              <w:widowControl w:val="0"/>
-              <w:pBdr>
-                <w:top w:val="nil"/>
-                <w:left w:val="nil"/>
-                <w:bottom w:val="nil"/>
-                <w:right w:val="nil"/>
-                <w:between w:val="nil"/>
-              </w:pBdr>
-              <w:spacing w:line="240" w:lineRule="auto"/>
-            </w:pPr>
-          </w:p>
-          <w:p>
-            <w:pPr>
-              <w:widowControl w:val="0"/>
-              <w:pBdr>
-                <w:top w:val="nil"/>
-                <w:left w:val="nil"/>
-                <w:bottom w:val="nil"/>
-                <w:right w:val="nil"/>
-                <w:between w:val="nil"/>
-              </w:pBdr>
-              <w:spacing w:line="240" w:lineRule="auto"/>
-            </w:pPr>
-          </w:p>
-        </w:tc>
-      </w:tr>
-      <w:tr>
-        <w:tc>
-          <w:tcPr>
-            <w:tcW w:w="2250" w:type="dxa"/>
-            <w:shd w:val="clear" w:color="auto" w:fill="2E74B5" w:themeFill="accent1" w:themeFillShade="BF"/>
-            <w:tcMar>
-              <w:top w:w="100" w:type="dxa"/>
-              <w:left w:w="100" w:type="dxa"/>
-              <w:bottom w:w="100" w:type="dxa"/>
-              <w:right w:w="100" w:type="dxa"/>
-            </w:tcMar>
-          </w:tcPr>
-          <w:p>
-            <w:pPr>
-              <w:widowControl w:val="0"/>
-              <w:pBdr>
-                <w:top w:val="nil"/>
-                <w:left w:val="nil"/>
-                <w:bottom w:val="nil"/>
-                <w:right w:val="nil"/>
-                <w:between w:val="nil"/>
-              </w:pBdr>
-              <w:spacing w:line="240" w:lineRule="auto"/>
-              <w:rPr>
-                <w:b/>
-                <w:color w:val="FFFFFF" w:themeColor="background1"/>
-              </w:rPr>
-            </w:pPr>
-            <w:r>
-              <w:rPr>
-                <w:b/>
-                <w:color w:val="FFFFFF" w:themeColor="background1"/>
-              </w:rPr>
-              <w:t>Flusso di eventi</w:t>
-            </w:r>
-          </w:p>
-        </w:tc>
-        <w:tc>
-          <w:tcPr>
-            <w:tcW w:w="6750" w:type="dxa"/>
-            <w:shd w:val="clear" w:color="auto" w:fill="BDD6EE" w:themeFill="accent1" w:themeFillTint="66"/>
-            <w:tcMar>
-              <w:top w:w="100" w:type="dxa"/>
-              <w:left w:w="100" w:type="dxa"/>
-              <w:bottom w:w="100" w:type="dxa"/>
-              <w:right w:w="100" w:type="dxa"/>
-            </w:tcMar>
-          </w:tcPr>
-          <w:p>
-            <w:pPr>
-              <w:pStyle w:val="Paragrafoelenco"/>
-              <w:widowControl w:val="0"/>
-              <w:numPr>
-                <w:ilvl w:val="0"/>
-                <w:numId w:val="22"/>
-              </w:numPr>
-              <w:pBdr>
-                <w:top w:val="nil"/>
-                <w:left w:val="nil"/>
-                <w:bottom w:val="nil"/>
-                <w:right w:val="nil"/>
-                <w:between w:val="nil"/>
-              </w:pBdr>
-              <w:spacing w:line="240" w:lineRule="auto"/>
-            </w:pPr>
-            <w:r>
-              <w:t>Jessica vuole effettuare un acquisto ma non essendo del settore decide di contattare l’assistenza clienti;</w:t>
-            </w:r>
-          </w:p>
-          <w:p>
-            <w:pPr>
-              <w:pStyle w:val="Paragrafoelenco"/>
-              <w:widowControl w:val="0"/>
-              <w:numPr>
-                <w:ilvl w:val="0"/>
-                <w:numId w:val="22"/>
-              </w:numPr>
-              <w:pBdr>
-                <w:top w:val="nil"/>
-                <w:left w:val="nil"/>
-                <w:bottom w:val="nil"/>
-                <w:right w:val="nil"/>
-                <w:between w:val="nil"/>
-              </w:pBdr>
-              <w:spacing w:line="240" w:lineRule="auto"/>
-            </w:pPr>
-            <w:r>
-              <w:t>Clicca sul pulsante “assistenza” nella navigation bar;</w:t>
-            </w:r>
-          </w:p>
-          <w:p>
-            <w:pPr>
-              <w:pStyle w:val="Paragrafoelenco"/>
-              <w:widowControl w:val="0"/>
-              <w:numPr>
-                <w:ilvl w:val="0"/>
-                <w:numId w:val="22"/>
-              </w:numPr>
-              <w:pBdr>
-                <w:top w:val="nil"/>
-                <w:left w:val="nil"/>
-                <w:bottom w:val="nil"/>
-                <w:right w:val="nil"/>
-                <w:between w:val="nil"/>
-              </w:pBdr>
-              <w:spacing w:line="240" w:lineRule="auto"/>
-            </w:pPr>
-            <w:r>
-              <w:t>Il sistema la reindirizza in una nuova pagina contenente un form per inserire la richiesta;</w:t>
-            </w:r>
-          </w:p>
-          <w:p>
-            <w:pPr>
-              <w:pStyle w:val="Paragrafoelenco"/>
-              <w:widowControl w:val="0"/>
-              <w:numPr>
-                <w:ilvl w:val="0"/>
-                <w:numId w:val="22"/>
-              </w:numPr>
-              <w:pBdr>
-                <w:top w:val="nil"/>
-                <w:left w:val="nil"/>
-                <w:bottom w:val="nil"/>
-                <w:right w:val="nil"/>
-                <w:between w:val="nil"/>
-              </w:pBdr>
-              <w:spacing w:line="240" w:lineRule="auto"/>
-            </w:pPr>
-            <w:r>
-              <w:t>Jessica compila il form;</w:t>
-            </w:r>
-          </w:p>
-          <w:p>
-            <w:pPr>
-              <w:pStyle w:val="Paragrafoelenco"/>
-              <w:widowControl w:val="0"/>
-              <w:numPr>
-                <w:ilvl w:val="0"/>
-                <w:numId w:val="22"/>
-              </w:numPr>
-              <w:pBdr>
-                <w:top w:val="nil"/>
-                <w:left w:val="nil"/>
-                <w:bottom w:val="nil"/>
-                <w:right w:val="nil"/>
-                <w:between w:val="nil"/>
-              </w:pBdr>
-              <w:spacing w:line="240" w:lineRule="auto"/>
-            </w:pPr>
-            <w:r>
-              <w:t>Sottomette i dati con il bottone “Invia richiesta”.</w:t>
-            </w:r>
-          </w:p>
-          <w:p>
-            <w:pPr>
-              <w:pStyle w:val="Paragrafoelenco"/>
-              <w:widowControl w:val="0"/>
-              <w:numPr>
-                <w:ilvl w:val="0"/>
-                <w:numId w:val="22"/>
-              </w:numPr>
-              <w:pBdr>
-                <w:top w:val="nil"/>
-                <w:left w:val="nil"/>
-                <w:bottom w:val="nil"/>
-                <w:right w:val="nil"/>
-                <w:between w:val="nil"/>
-              </w:pBdr>
-              <w:spacing w:line="240" w:lineRule="auto"/>
-            </w:pPr>
-            <w:r>
-              <w:t>Giovanni accede alla pagina di assistenza e seleziona la richiesta di Jessica dalla lista richieste;</w:t>
-            </w:r>
-          </w:p>
-          <w:p>
-            <w:pPr>
-              <w:pStyle w:val="Paragrafoelenco"/>
-              <w:widowControl w:val="0"/>
-              <w:numPr>
-                <w:ilvl w:val="0"/>
-                <w:numId w:val="22"/>
-              </w:numPr>
-              <w:pBdr>
-                <w:top w:val="nil"/>
-                <w:left w:val="nil"/>
-                <w:bottom w:val="nil"/>
-                <w:right w:val="nil"/>
-                <w:between w:val="nil"/>
-              </w:pBdr>
-              <w:spacing w:line="240" w:lineRule="auto"/>
-            </w:pPr>
-            <w:r>
-              <w:t xml:space="preserve"> Compila la text-area ed invia la risposta tramite il pulsante "Rispondi”;</w:t>
-            </w:r>
-          </w:p>
-        </w:tc>
-      </w:tr>
-    </w:tbl>
-    <w:p>
-      <w:pPr>
-        <w:rPr>
-          <w:b/>
-          <w:bCs/>
-          <w:sz w:val="28"/>
-          <w:szCs w:val="28"/>
-        </w:rPr>
-      </w:pPr>
-    </w:p>
-    <w:p>
-      <w:pPr>
-        <w:pStyle w:val="Paragrafoelenco"/>
-        <w:ind w:left="2880"/>
-        <w:rPr>
-          <w:b/>
-          <w:bCs/>
-          <w:sz w:val="28"/>
-          <w:szCs w:val="28"/>
-        </w:rPr>
-      </w:pPr>
-    </w:p>
-    <w:p>
-      <w:pPr>
-        <w:pStyle w:val="Paragrafoelenco"/>
-        <w:ind w:left="2880"/>
-        <w:rPr>
-          <w:b/>
-          <w:bCs/>
-          <w:sz w:val="28"/>
-          <w:szCs w:val="28"/>
-        </w:rPr>
-      </w:pPr>
-    </w:p>
-    <w:p>
-      <w:pPr>
-        <w:rPr>
-          <w:b/>
-          <w:bCs/>
-          <w:sz w:val="28"/>
-          <w:szCs w:val="28"/>
-        </w:rPr>
-      </w:pPr>
-    </w:p>
     <w:p>
       <w:pPr>
         <w:rPr>
@@ -4525,14 +4050,15 @@
           <w:noProof/>
           <w:bdr w:val="none" w:sz="0" w:space="0" w:color="auto" w:frame="1"/>
         </w:rPr>
+        <w:lastRenderedPageBreak/>
         <w:drawing>
-          <wp:anchor distT="0" distB="0" distL="114300" distR="114300" simplePos="0" relativeHeight="251666432" behindDoc="1" locked="0" layoutInCell="1" allowOverlap="1" wp14:anchorId="62F3DF65" wp14:editId="40CDFE2F">
+          <wp:anchor distT="0" distB="0" distL="114300" distR="114300" simplePos="0" relativeHeight="251666432" behindDoc="1" locked="0" layoutInCell="1" allowOverlap="1" wp14:anchorId="487A8C15" wp14:editId="205CE6DC">
             <wp:simplePos x="0" y="0"/>
-            <wp:positionH relativeFrom="column">
-              <wp:posOffset>-152400</wp:posOffset>
+            <wp:positionH relativeFrom="margin">
+              <wp:align>left</wp:align>
             </wp:positionH>
             <wp:positionV relativeFrom="paragraph">
-              <wp:posOffset>-436880</wp:posOffset>
+              <wp:posOffset>-6350</wp:posOffset>
             </wp:positionV>
             <wp:extent cx="990600" cy="990600"/>
             <wp:effectExtent l="0" t="0" r="0" b="0"/>
@@ -4591,6 +4117,520 @@
     </w:p>
     <w:p>
       <w:pPr>
+        <w:rPr>
+          <w:b/>
+          <w:bCs/>
+          <w:sz w:val="28"/>
+          <w:szCs w:val="28"/>
+        </w:rPr>
+      </w:pPr>
+    </w:p>
+    <w:p>
+      <w:pPr>
+        <w:rPr>
+          <w:b/>
+          <w:bCs/>
+          <w:sz w:val="28"/>
+          <w:szCs w:val="28"/>
+        </w:rPr>
+      </w:pPr>
+    </w:p>
+    <w:p>
+      <w:pPr>
+        <w:rPr>
+          <w:b/>
+          <w:bCs/>
+          <w:sz w:val="28"/>
+          <w:szCs w:val="28"/>
+        </w:rPr>
+      </w:pPr>
+    </w:p>
+    <w:tbl>
+      <w:tblPr>
+        <w:tblW w:w="9000" w:type="dxa"/>
+        <w:tblInd w:w="-110" w:type="dxa"/>
+        <w:tblBorders>
+          <w:top w:val="single" w:sz="8" w:space="0" w:color="000000"/>
+          <w:left w:val="single" w:sz="8" w:space="0" w:color="000000"/>
+          <w:bottom w:val="single" w:sz="8" w:space="0" w:color="000000"/>
+          <w:right w:val="single" w:sz="8" w:space="0" w:color="000000"/>
+          <w:insideH w:val="single" w:sz="8" w:space="0" w:color="000000"/>
+          <w:insideV w:val="single" w:sz="8" w:space="0" w:color="000000"/>
+        </w:tblBorders>
+        <w:tblLayout w:type="fixed"/>
+        <w:tblLook w:val="0600" w:firstRow="0" w:lastRow="0" w:firstColumn="0" w:lastColumn="0" w:noHBand="1" w:noVBand="1"/>
+      </w:tblPr>
+      <w:tblGrid>
+        <w:gridCol w:w="2250"/>
+        <w:gridCol w:w="6750"/>
+      </w:tblGrid>
+      <w:tr>
+        <w:tc>
+          <w:tcPr>
+            <w:tcW w:w="2250" w:type="dxa"/>
+            <w:shd w:val="clear" w:color="auto" w:fill="2E74B5" w:themeFill="accent1" w:themeFillShade="BF"/>
+            <w:tcMar>
+              <w:top w:w="100" w:type="dxa"/>
+              <w:left w:w="100" w:type="dxa"/>
+              <w:bottom w:w="100" w:type="dxa"/>
+              <w:right w:w="100" w:type="dxa"/>
+            </w:tcMar>
+          </w:tcPr>
+          <w:p>
+            <w:pPr>
+              <w:widowControl w:val="0"/>
+              <w:pBdr>
+                <w:top w:val="nil"/>
+                <w:left w:val="nil"/>
+                <w:bottom w:val="nil"/>
+                <w:right w:val="nil"/>
+                <w:between w:val="nil"/>
+              </w:pBdr>
+              <w:spacing w:line="240" w:lineRule="auto"/>
+              <w:rPr>
+                <w:b/>
+                <w:color w:val="FFFFFF" w:themeColor="background1"/>
+              </w:rPr>
+            </w:pPr>
+            <w:r>
+              <w:rPr>
+                <w:b/>
+                <w:color w:val="FFFFFF" w:themeColor="background1"/>
+              </w:rPr>
+              <w:t>Nome Scenario</w:t>
+            </w:r>
+          </w:p>
+        </w:tc>
+        <w:tc>
+          <w:tcPr>
+            <w:tcW w:w="6750" w:type="dxa"/>
+            <w:shd w:val="clear" w:color="auto" w:fill="9CC2E5" w:themeFill="accent1" w:themeFillTint="99"/>
+            <w:tcMar>
+              <w:top w:w="100" w:type="dxa"/>
+              <w:left w:w="100" w:type="dxa"/>
+              <w:bottom w:w="100" w:type="dxa"/>
+              <w:right w:w="100" w:type="dxa"/>
+            </w:tcMar>
+          </w:tcPr>
+          <w:p>
+            <w:pPr>
+              <w:widowControl w:val="0"/>
+              <w:pBdr>
+                <w:top w:val="nil"/>
+                <w:left w:val="nil"/>
+                <w:bottom w:val="nil"/>
+                <w:right w:val="nil"/>
+                <w:between w:val="nil"/>
+              </w:pBdr>
+              <w:spacing w:line="240" w:lineRule="auto"/>
+            </w:pPr>
+            <w:r>
+              <w:t>Assistenza</w:t>
+            </w:r>
+          </w:p>
+        </w:tc>
+      </w:tr>
+      <w:tr>
+        <w:tc>
+          <w:tcPr>
+            <w:tcW w:w="2250" w:type="dxa"/>
+            <w:shd w:val="clear" w:color="auto" w:fill="2E74B5" w:themeFill="accent1" w:themeFillShade="BF"/>
+            <w:tcMar>
+              <w:top w:w="100" w:type="dxa"/>
+              <w:left w:w="100" w:type="dxa"/>
+              <w:bottom w:w="100" w:type="dxa"/>
+              <w:right w:w="100" w:type="dxa"/>
+            </w:tcMar>
+          </w:tcPr>
+          <w:p>
+            <w:pPr>
+              <w:widowControl w:val="0"/>
+              <w:spacing w:line="240" w:lineRule="auto"/>
+              <w:rPr>
+                <w:b/>
+                <w:color w:val="FFFFFF" w:themeColor="background1"/>
+              </w:rPr>
+            </w:pPr>
+            <w:r>
+              <w:rPr>
+                <w:b/>
+                <w:color w:val="FFFFFF" w:themeColor="background1"/>
+              </w:rPr>
+              <w:t>Istanze attori partecipanti</w:t>
+            </w:r>
+          </w:p>
+        </w:tc>
+        <w:tc>
+          <w:tcPr>
+            <w:tcW w:w="6750" w:type="dxa"/>
+            <w:shd w:val="clear" w:color="auto" w:fill="9CC2E5" w:themeFill="accent1" w:themeFillTint="99"/>
+            <w:tcMar>
+              <w:top w:w="100" w:type="dxa"/>
+              <w:left w:w="100" w:type="dxa"/>
+              <w:bottom w:w="100" w:type="dxa"/>
+              <w:right w:w="100" w:type="dxa"/>
+            </w:tcMar>
+          </w:tcPr>
+          <w:p>
+            <w:pPr>
+              <w:widowControl w:val="0"/>
+              <w:pBdr>
+                <w:top w:val="nil"/>
+                <w:left w:val="nil"/>
+                <w:bottom w:val="nil"/>
+                <w:right w:val="nil"/>
+                <w:between w:val="nil"/>
+              </w:pBdr>
+              <w:spacing w:line="240" w:lineRule="auto"/>
+            </w:pPr>
+            <w:r>
+              <w:t>Giovanni</w:t>
+            </w:r>
+            <w:r>
+              <w:t xml:space="preserve">, </w:t>
+            </w:r>
+            <w:r>
+              <w:t>Chitarrista</w:t>
+            </w:r>
+          </w:p>
+          <w:p>
+            <w:pPr>
+              <w:widowControl w:val="0"/>
+              <w:pBdr>
+                <w:top w:val="nil"/>
+                <w:left w:val="nil"/>
+                <w:bottom w:val="nil"/>
+                <w:right w:val="nil"/>
+                <w:between w:val="nil"/>
+              </w:pBdr>
+              <w:spacing w:line="240" w:lineRule="auto"/>
+            </w:pPr>
+            <w:r>
+              <w:t>Jessica, Studentessa</w:t>
+            </w:r>
+          </w:p>
+          <w:p>
+            <w:pPr>
+              <w:widowControl w:val="0"/>
+              <w:pBdr>
+                <w:top w:val="nil"/>
+                <w:left w:val="nil"/>
+                <w:bottom w:val="nil"/>
+                <w:right w:val="nil"/>
+                <w:between w:val="nil"/>
+              </w:pBdr>
+              <w:spacing w:line="240" w:lineRule="auto"/>
+            </w:pPr>
+          </w:p>
+          <w:p>
+            <w:pPr>
+              <w:widowControl w:val="0"/>
+              <w:pBdr>
+                <w:top w:val="nil"/>
+                <w:left w:val="nil"/>
+                <w:bottom w:val="nil"/>
+                <w:right w:val="nil"/>
+                <w:between w:val="nil"/>
+              </w:pBdr>
+              <w:spacing w:line="240" w:lineRule="auto"/>
+            </w:pPr>
+          </w:p>
+        </w:tc>
+      </w:tr>
+      <w:tr>
+        <w:tc>
+          <w:tcPr>
+            <w:tcW w:w="2250" w:type="dxa"/>
+            <w:shd w:val="clear" w:color="auto" w:fill="2E74B5" w:themeFill="accent1" w:themeFillShade="BF"/>
+            <w:tcMar>
+              <w:top w:w="100" w:type="dxa"/>
+              <w:left w:w="100" w:type="dxa"/>
+              <w:bottom w:w="100" w:type="dxa"/>
+              <w:right w:w="100" w:type="dxa"/>
+            </w:tcMar>
+          </w:tcPr>
+          <w:p>
+            <w:pPr>
+              <w:widowControl w:val="0"/>
+              <w:pBdr>
+                <w:top w:val="nil"/>
+                <w:left w:val="nil"/>
+                <w:bottom w:val="nil"/>
+                <w:right w:val="nil"/>
+                <w:between w:val="nil"/>
+              </w:pBdr>
+              <w:spacing w:line="240" w:lineRule="auto"/>
+              <w:rPr>
+                <w:b/>
+                <w:color w:val="FFFFFF" w:themeColor="background1"/>
+              </w:rPr>
+            </w:pPr>
+            <w:r>
+              <w:rPr>
+                <w:b/>
+                <w:color w:val="FFFFFF" w:themeColor="background1"/>
+              </w:rPr>
+              <w:t>Flusso di eventi</w:t>
+            </w:r>
+          </w:p>
+        </w:tc>
+        <w:tc>
+          <w:tcPr>
+            <w:tcW w:w="6750" w:type="dxa"/>
+            <w:shd w:val="clear" w:color="auto" w:fill="BDD6EE" w:themeFill="accent1" w:themeFillTint="66"/>
+            <w:tcMar>
+              <w:top w:w="100" w:type="dxa"/>
+              <w:left w:w="100" w:type="dxa"/>
+              <w:bottom w:w="100" w:type="dxa"/>
+              <w:right w:w="100" w:type="dxa"/>
+            </w:tcMar>
+          </w:tcPr>
+          <w:p>
+            <w:pPr>
+              <w:pStyle w:val="Paragrafoelenco"/>
+              <w:widowControl w:val="0"/>
+              <w:numPr>
+                <w:ilvl w:val="0"/>
+                <w:numId w:val="22"/>
+              </w:numPr>
+              <w:pBdr>
+                <w:top w:val="nil"/>
+                <w:left w:val="nil"/>
+                <w:bottom w:val="nil"/>
+                <w:right w:val="nil"/>
+                <w:between w:val="nil"/>
+              </w:pBdr>
+              <w:spacing w:line="240" w:lineRule="auto"/>
+            </w:pPr>
+            <w:r>
+              <w:t>Jessica vuole effettuare un acquisto ma non essendo del settore decide di contattare l’assistenza clienti;</w:t>
+            </w:r>
+          </w:p>
+          <w:p>
+            <w:pPr>
+              <w:pStyle w:val="Paragrafoelenco"/>
+              <w:widowControl w:val="0"/>
+              <w:numPr>
+                <w:ilvl w:val="0"/>
+                <w:numId w:val="22"/>
+              </w:numPr>
+              <w:pBdr>
+                <w:top w:val="nil"/>
+                <w:left w:val="nil"/>
+                <w:bottom w:val="nil"/>
+                <w:right w:val="nil"/>
+                <w:between w:val="nil"/>
+              </w:pBdr>
+              <w:spacing w:line="240" w:lineRule="auto"/>
+            </w:pPr>
+            <w:r>
+              <w:t>Clicca sul pulsante “assistenza” nella navigation bar;</w:t>
+            </w:r>
+          </w:p>
+          <w:p>
+            <w:pPr>
+              <w:pStyle w:val="Paragrafoelenco"/>
+              <w:widowControl w:val="0"/>
+              <w:numPr>
+                <w:ilvl w:val="0"/>
+                <w:numId w:val="22"/>
+              </w:numPr>
+              <w:pBdr>
+                <w:top w:val="nil"/>
+                <w:left w:val="nil"/>
+                <w:bottom w:val="nil"/>
+                <w:right w:val="nil"/>
+                <w:between w:val="nil"/>
+              </w:pBdr>
+              <w:spacing w:line="240" w:lineRule="auto"/>
+            </w:pPr>
+            <w:r>
+              <w:t>Il sistema la reindirizza in una nuova pagina contenente un form per inserire la richiesta;</w:t>
+            </w:r>
+          </w:p>
+          <w:p>
+            <w:pPr>
+              <w:pStyle w:val="Paragrafoelenco"/>
+              <w:widowControl w:val="0"/>
+              <w:numPr>
+                <w:ilvl w:val="0"/>
+                <w:numId w:val="22"/>
+              </w:numPr>
+              <w:pBdr>
+                <w:top w:val="nil"/>
+                <w:left w:val="nil"/>
+                <w:bottom w:val="nil"/>
+                <w:right w:val="nil"/>
+                <w:between w:val="nil"/>
+              </w:pBdr>
+              <w:spacing w:line="240" w:lineRule="auto"/>
+            </w:pPr>
+            <w:r>
+              <w:t>Jessica compila il form;</w:t>
+            </w:r>
+          </w:p>
+          <w:p>
+            <w:pPr>
+              <w:pStyle w:val="Paragrafoelenco"/>
+              <w:widowControl w:val="0"/>
+              <w:numPr>
+                <w:ilvl w:val="0"/>
+                <w:numId w:val="22"/>
+              </w:numPr>
+              <w:pBdr>
+                <w:top w:val="nil"/>
+                <w:left w:val="nil"/>
+                <w:bottom w:val="nil"/>
+                <w:right w:val="nil"/>
+                <w:between w:val="nil"/>
+              </w:pBdr>
+              <w:spacing w:line="240" w:lineRule="auto"/>
+            </w:pPr>
+            <w:r>
+              <w:t>Sottomette i dati con il bottone “Invia richiesta”.</w:t>
+            </w:r>
+          </w:p>
+          <w:p>
+            <w:pPr>
+              <w:pStyle w:val="Paragrafoelenco"/>
+              <w:widowControl w:val="0"/>
+              <w:numPr>
+                <w:ilvl w:val="0"/>
+                <w:numId w:val="22"/>
+              </w:numPr>
+              <w:pBdr>
+                <w:top w:val="nil"/>
+                <w:left w:val="nil"/>
+                <w:bottom w:val="nil"/>
+                <w:right w:val="nil"/>
+                <w:between w:val="nil"/>
+              </w:pBdr>
+              <w:spacing w:line="240" w:lineRule="auto"/>
+            </w:pPr>
+            <w:r>
+              <w:t>Giovanni accede alla pagina di assistenza e seleziona la richiesta di Jessica dalla lista richieste;</w:t>
+            </w:r>
+          </w:p>
+          <w:p>
+            <w:pPr>
+              <w:pStyle w:val="Paragrafoelenco"/>
+              <w:widowControl w:val="0"/>
+              <w:numPr>
+                <w:ilvl w:val="0"/>
+                <w:numId w:val="22"/>
+              </w:numPr>
+              <w:pBdr>
+                <w:top w:val="nil"/>
+                <w:left w:val="nil"/>
+                <w:bottom w:val="nil"/>
+                <w:right w:val="nil"/>
+                <w:between w:val="nil"/>
+              </w:pBdr>
+              <w:spacing w:line="240" w:lineRule="auto"/>
+            </w:pPr>
+            <w:r>
+              <w:t xml:space="preserve"> Compila la text-area ed invia la risposta tramite il pulsante "Rispondi”;</w:t>
+            </w:r>
+          </w:p>
+        </w:tc>
+      </w:tr>
+    </w:tbl>
+    <w:p>
+      <w:pPr>
+        <w:rPr>
+          <w:b/>
+          <w:bCs/>
+          <w:sz w:val="28"/>
+          <w:szCs w:val="28"/>
+        </w:rPr>
+      </w:pPr>
+    </w:p>
+    <w:p>
+      <w:pPr>
+        <w:pStyle w:val="Paragrafoelenco"/>
+        <w:ind w:left="2880"/>
+        <w:rPr>
+          <w:b/>
+          <w:bCs/>
+          <w:sz w:val="28"/>
+          <w:szCs w:val="28"/>
+        </w:rPr>
+      </w:pPr>
+    </w:p>
+    <w:p>
+      <w:pPr>
+        <w:pStyle w:val="Paragrafoelenco"/>
+        <w:ind w:left="2880"/>
+        <w:rPr>
+          <w:b/>
+          <w:bCs/>
+          <w:sz w:val="28"/>
+          <w:szCs w:val="28"/>
+        </w:rPr>
+      </w:pPr>
+    </w:p>
+    <w:p>
+      <w:pPr>
+        <w:rPr>
+          <w:b/>
+          <w:bCs/>
+          <w:sz w:val="28"/>
+          <w:szCs w:val="28"/>
+        </w:rPr>
+      </w:pPr>
+    </w:p>
+    <w:p>
+      <w:pPr>
+        <w:rPr>
+          <w:b/>
+          <w:bCs/>
+          <w:sz w:val="28"/>
+          <w:szCs w:val="28"/>
+        </w:rPr>
+      </w:pPr>
+    </w:p>
+    <w:p>
+      <w:pPr>
+        <w:rPr>
+          <w:b/>
+          <w:bCs/>
+          <w:sz w:val="28"/>
+          <w:szCs w:val="28"/>
+        </w:rPr>
+      </w:pPr>
+    </w:p>
+    <w:p>
+      <w:pPr>
+        <w:rPr>
+          <w:b/>
+          <w:bCs/>
+          <w:sz w:val="28"/>
+          <w:szCs w:val="28"/>
+        </w:rPr>
+      </w:pPr>
+    </w:p>
+    <w:p>
+      <w:pPr>
+        <w:rPr>
+          <w:b/>
+          <w:bCs/>
+          <w:sz w:val="28"/>
+          <w:szCs w:val="28"/>
+        </w:rPr>
+      </w:pPr>
+    </w:p>
+    <w:p>
+      <w:pPr>
+        <w:rPr>
+          <w:b/>
+          <w:bCs/>
+          <w:sz w:val="28"/>
+          <w:szCs w:val="28"/>
+        </w:rPr>
+      </w:pPr>
+    </w:p>
+    <w:p>
+      <w:pPr>
         <w:ind w:left="1416"/>
         <w:rPr>
           <w:b/>
@@ -4605,6 +4645,7 @@
           <w:bCs/>
           <w:sz w:val="28"/>
           <w:szCs w:val="28"/>
+          <w:highlight w:val="lightGray"/>
         </w:rPr>
         <w:t>3. Requisiti funzionali</w:t>
       </w:r>
@@ -4987,6 +5028,135 @@
         </w:tc>
       </w:tr>
     </w:tbl>
+    <w:p>
+      <w:pPr>
+        <w:rPr>
+          <w:b/>
+          <w:bCs/>
+          <w:sz w:val="28"/>
+          <w:szCs w:val="28"/>
+        </w:rPr>
+      </w:pPr>
+    </w:p>
+    <w:p>
+      <w:pPr>
+        <w:rPr>
+          <w:b/>
+          <w:bCs/>
+          <w:sz w:val="28"/>
+          <w:szCs w:val="28"/>
+        </w:rPr>
+      </w:pPr>
+    </w:p>
+    <w:p>
+      <w:pPr>
+        <w:rPr>
+          <w:b/>
+          <w:bCs/>
+          <w:sz w:val="28"/>
+          <w:szCs w:val="28"/>
+        </w:rPr>
+      </w:pPr>
+    </w:p>
+    <w:p>
+      <w:pPr>
+        <w:rPr>
+          <w:b/>
+          <w:bCs/>
+          <w:sz w:val="28"/>
+          <w:szCs w:val="28"/>
+        </w:rPr>
+      </w:pPr>
+      <w:r>
+        <w:rPr>
+          <w:noProof/>
+          <w:bdr w:val="none" w:sz="0" w:space="0" w:color="auto" w:frame="1"/>
+        </w:rPr>
+        <w:lastRenderedPageBreak/>
+        <w:drawing>
+          <wp:anchor distT="0" distB="0" distL="114300" distR="114300" simplePos="0" relativeHeight="251680768" behindDoc="1" locked="0" layoutInCell="1" allowOverlap="1" wp14:anchorId="1FA64D48" wp14:editId="49EF8D7D">
+            <wp:simplePos x="0" y="0"/>
+            <wp:positionH relativeFrom="margin">
+              <wp:align>left</wp:align>
+            </wp:positionH>
+            <wp:positionV relativeFrom="paragraph">
+              <wp:posOffset>6985</wp:posOffset>
+            </wp:positionV>
+            <wp:extent cx="990600" cy="990600"/>
+            <wp:effectExtent l="0" t="0" r="0" b="0"/>
+            <wp:wrapNone/>
+            <wp:docPr id="8" name="Immagine 8" descr="https://lh6.googleusercontent.com/VSsiqeoabKlyZpPR3M8N_QgRX0wmza_UpwPY4X_aw5DoDOhBQf_Cqjs1y_J9q_-WUttf-p9PsC_ufAaGZdC8hkvCgIBafTb65aaYKHEsVgHyVpZvykes9AnBo6hFKnrO07vhRYha"/>
+            <wp:cNvGraphicFramePr>
+              <a:graphicFrameLocks xmlns:a="http://schemas.openxmlformats.org/drawingml/2006/main" noChangeAspect="1"/>
+            </wp:cNvGraphicFramePr>
+            <a:graphic xmlns:a="http://schemas.openxmlformats.org/drawingml/2006/main">
+              <a:graphicData uri="http://schemas.openxmlformats.org/drawingml/2006/picture">
+                <pic:pic xmlns:pic="http://schemas.openxmlformats.org/drawingml/2006/picture">
+                  <pic:nvPicPr>
+                    <pic:cNvPr id="0" name="Picture 1" descr="https://lh6.googleusercontent.com/VSsiqeoabKlyZpPR3M8N_QgRX0wmza_UpwPY4X_aw5DoDOhBQf_Cqjs1y_J9q_-WUttf-p9PsC_ufAaGZdC8hkvCgIBafTb65aaYKHEsVgHyVpZvykes9AnBo6hFKnrO07vhRYha"/>
+                    <pic:cNvPicPr>
+                      <a:picLocks noChangeAspect="1" noChangeArrowheads="1"/>
+                    </pic:cNvPicPr>
+                  </pic:nvPicPr>
+                  <pic:blipFill>
+                    <a:blip r:embed="rId7" cstate="print">
+                      <a:extLst>
+                        <a:ext uri="{28A0092B-C50C-407E-A947-70E740481C1C}">
+                          <a14:useLocalDpi xmlns:a14="http://schemas.microsoft.com/office/drawing/2010/main" val="0"/>
+                        </a:ext>
+                      </a:extLst>
+                    </a:blip>
+                    <a:srcRect/>
+                    <a:stretch>
+                      <a:fillRect/>
+                    </a:stretch>
+                  </pic:blipFill>
+                  <pic:spPr bwMode="auto">
+                    <a:xfrm>
+                      <a:off x="0" y="0"/>
+                      <a:ext cx="990600" cy="990600"/>
+                    </a:xfrm>
+                    <a:prstGeom prst="rect">
+                      <a:avLst/>
+                    </a:prstGeom>
+                    <a:noFill/>
+                    <a:ln>
+                      <a:noFill/>
+                    </a:ln>
+                  </pic:spPr>
+                </pic:pic>
+              </a:graphicData>
+            </a:graphic>
+            <wp14:sizeRelH relativeFrom="page">
+              <wp14:pctWidth>0</wp14:pctWidth>
+            </wp14:sizeRelH>
+            <wp14:sizeRelV relativeFrom="page">
+              <wp14:pctHeight>0</wp14:pctHeight>
+            </wp14:sizeRelV>
+          </wp:anchor>
+        </w:drawing>
+      </w:r>
+    </w:p>
+    <w:p>
+      <w:pPr>
+        <w:rPr>
+          <w:b/>
+          <w:bCs/>
+          <w:sz w:val="28"/>
+          <w:szCs w:val="28"/>
+        </w:rPr>
+      </w:pPr>
+    </w:p>
+    <w:p>
+      <w:pPr>
+        <w:rPr>
+          <w:b/>
+          <w:bCs/>
+          <w:sz w:val="28"/>
+          <w:szCs w:val="28"/>
+        </w:rPr>
+      </w:pPr>
+    </w:p>
     <w:p>
       <w:pPr>
         <w:rPr>
@@ -5095,7 +5265,6 @@
                 <w:sz w:val="28"/>
                 <w:szCs w:val="48"/>
               </w:rPr>
-              <w:lastRenderedPageBreak/>
               <w:t>Codice</w:t>
             </w:r>
           </w:p>
@@ -5708,21 +5877,7 @@
           <w:b/>
           <w:bCs/>
         </w:rPr>
-        <w:t xml:space="preserve">(RF </w:t>
-      </w:r>
-      <w:r>
-        <w:rPr>
-          <w:b/>
-          <w:bCs/>
-        </w:rPr>
-        <w:t>1.4</w:t>
-      </w:r>
-      <w:r>
-        <w:rPr>
-          <w:b/>
-          <w:bCs/>
-        </w:rPr>
-        <w:t>)</w:t>
+        <w:t>(RF 1.4)</w:t>
       </w:r>
       <w:r>
         <w:t>.</w:t>
@@ -5817,6 +5972,205 @@
         <w:spacing w:line="259" w:lineRule="auto"/>
         <w:rPr>
           <w:rFonts w:asciiTheme="majorHAnsi" w:hAnsiTheme="majorHAnsi"/>
+        </w:rPr>
+      </w:pPr>
+    </w:p>
+    <w:p>
+      <w:pPr>
+        <w:rPr>
+          <w:b/>
+          <w:bCs/>
+          <w:sz w:val="28"/>
+          <w:szCs w:val="28"/>
+        </w:rPr>
+      </w:pPr>
+    </w:p>
+    <w:p>
+      <w:pPr>
+        <w:rPr>
+          <w:b/>
+          <w:bCs/>
+          <w:sz w:val="28"/>
+          <w:szCs w:val="28"/>
+        </w:rPr>
+      </w:pPr>
+    </w:p>
+    <w:p>
+      <w:pPr>
+        <w:rPr>
+          <w:b/>
+          <w:bCs/>
+          <w:sz w:val="28"/>
+          <w:szCs w:val="28"/>
+        </w:rPr>
+      </w:pPr>
+    </w:p>
+    <w:p>
+      <w:pPr>
+        <w:rPr>
+          <w:b/>
+          <w:bCs/>
+          <w:sz w:val="28"/>
+          <w:szCs w:val="28"/>
+        </w:rPr>
+      </w:pPr>
+    </w:p>
+    <w:p>
+      <w:pPr>
+        <w:rPr>
+          <w:b/>
+          <w:bCs/>
+          <w:sz w:val="28"/>
+          <w:szCs w:val="28"/>
+        </w:rPr>
+      </w:pPr>
+    </w:p>
+    <w:p>
+      <w:pPr>
+        <w:rPr>
+          <w:b/>
+          <w:bCs/>
+          <w:sz w:val="28"/>
+          <w:szCs w:val="28"/>
+        </w:rPr>
+      </w:pPr>
+    </w:p>
+    <w:p>
+      <w:pPr>
+        <w:rPr>
+          <w:b/>
+          <w:bCs/>
+          <w:sz w:val="28"/>
+          <w:szCs w:val="28"/>
+        </w:rPr>
+      </w:pPr>
+    </w:p>
+    <w:p>
+      <w:pPr>
+        <w:rPr>
+          <w:b/>
+          <w:bCs/>
+          <w:sz w:val="28"/>
+          <w:szCs w:val="28"/>
+        </w:rPr>
+      </w:pPr>
+    </w:p>
+    <w:p>
+      <w:pPr>
+        <w:rPr>
+          <w:b/>
+          <w:bCs/>
+          <w:sz w:val="28"/>
+          <w:szCs w:val="28"/>
+        </w:rPr>
+      </w:pPr>
+    </w:p>
+    <w:p>
+      <w:pPr>
+        <w:rPr>
+          <w:b/>
+          <w:bCs/>
+          <w:sz w:val="28"/>
+          <w:szCs w:val="28"/>
+        </w:rPr>
+      </w:pPr>
+    </w:p>
+    <w:p>
+      <w:pPr>
+        <w:rPr>
+          <w:b/>
+          <w:bCs/>
+          <w:sz w:val="28"/>
+          <w:szCs w:val="28"/>
+        </w:rPr>
+      </w:pPr>
+      <w:r>
+        <w:rPr>
+          <w:noProof/>
+          <w:bdr w:val="none" w:sz="0" w:space="0" w:color="auto" w:frame="1"/>
+        </w:rPr>
+        <w:lastRenderedPageBreak/>
+        <w:drawing>
+          <wp:anchor distT="0" distB="0" distL="114300" distR="114300" simplePos="0" relativeHeight="251682816" behindDoc="1" locked="0" layoutInCell="1" allowOverlap="1" wp14:anchorId="00E2EE51" wp14:editId="1CDD4C74">
+            <wp:simplePos x="0" y="0"/>
+            <wp:positionH relativeFrom="column">
+              <wp:posOffset>-9525</wp:posOffset>
+            </wp:positionH>
+            <wp:positionV relativeFrom="paragraph">
+              <wp:posOffset>9525</wp:posOffset>
+            </wp:positionV>
+            <wp:extent cx="990600" cy="990600"/>
+            <wp:effectExtent l="0" t="0" r="0" b="0"/>
+            <wp:wrapNone/>
+            <wp:docPr id="12" name="Immagine 12" descr="https://lh6.googleusercontent.com/VSsiqeoabKlyZpPR3M8N_QgRX0wmza_UpwPY4X_aw5DoDOhBQf_Cqjs1y_J9q_-WUttf-p9PsC_ufAaGZdC8hkvCgIBafTb65aaYKHEsVgHyVpZvykes9AnBo6hFKnrO07vhRYha"/>
+            <wp:cNvGraphicFramePr>
+              <a:graphicFrameLocks xmlns:a="http://schemas.openxmlformats.org/drawingml/2006/main" noChangeAspect="1"/>
+            </wp:cNvGraphicFramePr>
+            <a:graphic xmlns:a="http://schemas.openxmlformats.org/drawingml/2006/main">
+              <a:graphicData uri="http://schemas.openxmlformats.org/drawingml/2006/picture">
+                <pic:pic xmlns:pic="http://schemas.openxmlformats.org/drawingml/2006/picture">
+                  <pic:nvPicPr>
+                    <pic:cNvPr id="0" name="Picture 1" descr="https://lh6.googleusercontent.com/VSsiqeoabKlyZpPR3M8N_QgRX0wmza_UpwPY4X_aw5DoDOhBQf_Cqjs1y_J9q_-WUttf-p9PsC_ufAaGZdC8hkvCgIBafTb65aaYKHEsVgHyVpZvykes9AnBo6hFKnrO07vhRYha"/>
+                    <pic:cNvPicPr>
+                      <a:picLocks noChangeAspect="1" noChangeArrowheads="1"/>
+                    </pic:cNvPicPr>
+                  </pic:nvPicPr>
+                  <pic:blipFill>
+                    <a:blip r:embed="rId7" cstate="print">
+                      <a:extLst>
+                        <a:ext uri="{28A0092B-C50C-407E-A947-70E740481C1C}">
+                          <a14:useLocalDpi xmlns:a14="http://schemas.microsoft.com/office/drawing/2010/main" val="0"/>
+                        </a:ext>
+                      </a:extLst>
+                    </a:blip>
+                    <a:srcRect/>
+                    <a:stretch>
+                      <a:fillRect/>
+                    </a:stretch>
+                  </pic:blipFill>
+                  <pic:spPr bwMode="auto">
+                    <a:xfrm>
+                      <a:off x="0" y="0"/>
+                      <a:ext cx="990600" cy="990600"/>
+                    </a:xfrm>
+                    <a:prstGeom prst="rect">
+                      <a:avLst/>
+                    </a:prstGeom>
+                    <a:noFill/>
+                    <a:ln>
+                      <a:noFill/>
+                    </a:ln>
+                  </pic:spPr>
+                </pic:pic>
+              </a:graphicData>
+            </a:graphic>
+            <wp14:sizeRelH relativeFrom="page">
+              <wp14:pctWidth>0</wp14:pctWidth>
+            </wp14:sizeRelH>
+            <wp14:sizeRelV relativeFrom="page">
+              <wp14:pctHeight>0</wp14:pctHeight>
+            </wp14:sizeRelV>
+          </wp:anchor>
+        </w:drawing>
+      </w:r>
+    </w:p>
+    <w:p>
+      <w:pPr>
+        <w:rPr>
+          <w:b/>
+          <w:bCs/>
+          <w:sz w:val="28"/>
+          <w:szCs w:val="28"/>
+        </w:rPr>
+      </w:pPr>
+    </w:p>
+    <w:p>
+      <w:pPr>
+        <w:rPr>
+          <w:b/>
+          <w:bCs/>
+          <w:sz w:val="28"/>
+          <w:szCs w:val="28"/>
         </w:rPr>
       </w:pPr>
     </w:p>
@@ -6492,7 +6846,6 @@
           <w:iCs/>
           <w:u w:val="single"/>
         </w:rPr>
-        <w:lastRenderedPageBreak/>
         <w:t>Rimozione prodotto dal carrello:</w:t>
       </w:r>
       <w:r>
@@ -6709,1097 +7062,35 @@
           <w:szCs w:val="28"/>
         </w:rPr>
       </w:pPr>
-      <w:r>
-        <w:rPr>
-          <w:b/>
-          <w:bCs/>
-          <w:sz w:val="28"/>
-          <w:szCs w:val="28"/>
-        </w:rPr>
-        <w:t>3.3 RF 3 - Gestione amministratore</w:t>
-      </w:r>
-    </w:p>
-    <w:p>
-      <w:pPr>
-        <w:rPr>
-          <w:b/>
-          <w:bCs/>
-          <w:sz w:val="28"/>
-          <w:szCs w:val="28"/>
-        </w:rPr>
-      </w:pPr>
-    </w:p>
-    <w:tbl>
-      <w:tblPr>
-        <w:tblW w:w="10237" w:type="dxa"/>
-        <w:tblBorders>
-          <w:top w:val="single" w:sz="4" w:space="0" w:color="auto"/>
-          <w:left w:val="single" w:sz="4" w:space="0" w:color="auto"/>
-          <w:bottom w:val="single" w:sz="4" w:space="0" w:color="auto"/>
-          <w:right w:val="single" w:sz="4" w:space="0" w:color="auto"/>
-          <w:insideH w:val="single" w:sz="4" w:space="0" w:color="auto"/>
-          <w:insideV w:val="single" w:sz="4" w:space="0" w:color="auto"/>
-        </w:tblBorders>
-        <w:tblLook w:val="04A0" w:firstRow="1" w:lastRow="0" w:firstColumn="1" w:lastColumn="0" w:noHBand="0" w:noVBand="1"/>
-      </w:tblPr>
-      <w:tblGrid>
-        <w:gridCol w:w="1953"/>
-        <w:gridCol w:w="2862"/>
-        <w:gridCol w:w="5422"/>
-      </w:tblGrid>
-      <w:tr>
-        <w:trPr>
-          <w:trHeight w:val="133"/>
-        </w:trPr>
-        <w:tc>
-          <w:tcPr>
-            <w:tcW w:w="1953" w:type="dxa"/>
-            <w:tcBorders>
-              <w:top w:val="single" w:sz="4" w:space="0" w:color="auto"/>
-              <w:left w:val="single" w:sz="4" w:space="0" w:color="auto"/>
-              <w:bottom w:val="single" w:sz="4" w:space="0" w:color="auto"/>
-              <w:right w:val="single" w:sz="4" w:space="0" w:color="auto"/>
-            </w:tcBorders>
-            <w:shd w:val="clear" w:color="auto" w:fill="auto"/>
-            <w:hideMark/>
-          </w:tcPr>
-          <w:p>
-            <w:pPr>
-              <w:rPr>
-                <w:rFonts w:ascii="Calibri" w:hAnsi="Calibri" w:cs="Calibri"/>
-                <w:b/>
-                <w:sz w:val="28"/>
-                <w:szCs w:val="48"/>
-              </w:rPr>
-            </w:pPr>
-            <w:r>
-              <w:rPr>
-                <w:rFonts w:ascii="Calibri" w:hAnsi="Calibri" w:cs="Calibri"/>
-                <w:b/>
-                <w:sz w:val="28"/>
-                <w:szCs w:val="48"/>
-              </w:rPr>
-              <w:t>Codice</w:t>
-            </w:r>
-          </w:p>
-        </w:tc>
-        <w:tc>
-          <w:tcPr>
-            <w:tcW w:w="2862" w:type="dxa"/>
-            <w:tcBorders>
-              <w:top w:val="single" w:sz="4" w:space="0" w:color="auto"/>
-              <w:left w:val="single" w:sz="4" w:space="0" w:color="auto"/>
-              <w:bottom w:val="single" w:sz="4" w:space="0" w:color="auto"/>
-              <w:right w:val="single" w:sz="4" w:space="0" w:color="auto"/>
-            </w:tcBorders>
-            <w:shd w:val="clear" w:color="auto" w:fill="auto"/>
-            <w:hideMark/>
-          </w:tcPr>
-          <w:p>
-            <w:pPr>
-              <w:rPr>
-                <w:rFonts w:ascii="Calibri" w:hAnsi="Calibri" w:cs="Calibri"/>
-                <w:b/>
-                <w:sz w:val="28"/>
-                <w:szCs w:val="48"/>
-              </w:rPr>
-            </w:pPr>
-            <w:r>
-              <w:rPr>
-                <w:rFonts w:ascii="Calibri" w:hAnsi="Calibri" w:cs="Calibri"/>
-                <w:b/>
-                <w:sz w:val="28"/>
-                <w:szCs w:val="48"/>
-              </w:rPr>
-              <w:t>Sottosistema</w:t>
-            </w:r>
-          </w:p>
-        </w:tc>
-        <w:tc>
-          <w:tcPr>
-            <w:tcW w:w="5422" w:type="dxa"/>
-            <w:tcBorders>
-              <w:top w:val="single" w:sz="4" w:space="0" w:color="auto"/>
-              <w:left w:val="single" w:sz="4" w:space="0" w:color="auto"/>
-              <w:bottom w:val="single" w:sz="4" w:space="0" w:color="auto"/>
-              <w:right w:val="single" w:sz="4" w:space="0" w:color="auto"/>
-            </w:tcBorders>
-            <w:shd w:val="clear" w:color="auto" w:fill="auto"/>
-            <w:hideMark/>
-          </w:tcPr>
-          <w:p>
-            <w:pPr>
-              <w:rPr>
-                <w:rFonts w:ascii="Calibri" w:hAnsi="Calibri" w:cs="Calibri"/>
-                <w:b/>
-                <w:sz w:val="28"/>
-                <w:szCs w:val="48"/>
-              </w:rPr>
-            </w:pPr>
-            <w:r>
-              <w:rPr>
-                <w:rFonts w:ascii="Calibri" w:hAnsi="Calibri" w:cs="Calibri"/>
-                <w:b/>
-                <w:sz w:val="28"/>
-                <w:szCs w:val="48"/>
-              </w:rPr>
-              <w:t>Requisiti</w:t>
-            </w:r>
-          </w:p>
-        </w:tc>
-      </w:tr>
-      <w:tr>
-        <w:trPr>
-          <w:trHeight w:val="1443"/>
-        </w:trPr>
-        <w:tc>
-          <w:tcPr>
-            <w:tcW w:w="1953" w:type="dxa"/>
-            <w:tcBorders>
-              <w:top w:val="single" w:sz="4" w:space="0" w:color="auto"/>
-              <w:left w:val="single" w:sz="4" w:space="0" w:color="auto"/>
-              <w:bottom w:val="single" w:sz="4" w:space="0" w:color="auto"/>
-              <w:right w:val="single" w:sz="4" w:space="0" w:color="auto"/>
-            </w:tcBorders>
-            <w:shd w:val="clear" w:color="auto" w:fill="auto"/>
-            <w:hideMark/>
-          </w:tcPr>
-          <w:p>
-            <w:pPr>
-              <w:rPr>
-                <w:rFonts w:ascii="Calibri" w:hAnsi="Calibri" w:cs="Calibri"/>
-                <w:sz w:val="36"/>
-                <w:szCs w:val="36"/>
-              </w:rPr>
-            </w:pPr>
-            <w:r>
-              <w:rPr>
-                <w:rFonts w:ascii="Calibri" w:hAnsi="Calibri" w:cs="Calibri"/>
-                <w:sz w:val="32"/>
-                <w:szCs w:val="36"/>
-              </w:rPr>
-              <w:t>RF_AMM</w:t>
-            </w:r>
-          </w:p>
-        </w:tc>
-        <w:tc>
-          <w:tcPr>
-            <w:tcW w:w="2862" w:type="dxa"/>
-            <w:tcBorders>
-              <w:top w:val="single" w:sz="4" w:space="0" w:color="auto"/>
-              <w:left w:val="single" w:sz="4" w:space="0" w:color="auto"/>
-              <w:bottom w:val="single" w:sz="4" w:space="0" w:color="auto"/>
-              <w:right w:val="single" w:sz="4" w:space="0" w:color="auto"/>
-            </w:tcBorders>
-            <w:shd w:val="clear" w:color="auto" w:fill="auto"/>
-            <w:hideMark/>
-          </w:tcPr>
-          <w:p>
-            <w:pPr>
-              <w:rPr>
-                <w:rFonts w:ascii="Calibri" w:hAnsi="Calibri" w:cs="Calibri"/>
-                <w:sz w:val="36"/>
-                <w:szCs w:val="36"/>
-              </w:rPr>
-            </w:pPr>
-            <w:r>
-              <w:rPr>
-                <w:rFonts w:ascii="Calibri" w:hAnsi="Calibri" w:cs="Calibri"/>
-                <w:sz w:val="32"/>
-                <w:szCs w:val="36"/>
-              </w:rPr>
-              <w:t>Amministra</w:t>
-            </w:r>
-            <w:r>
-              <w:rPr>
-                <w:rFonts w:ascii="Calibri" w:hAnsi="Calibri" w:cs="Calibri"/>
-                <w:sz w:val="32"/>
-                <w:szCs w:val="36"/>
-              </w:rPr>
-              <w:t>zione</w:t>
-            </w:r>
-          </w:p>
-        </w:tc>
-        <w:tc>
-          <w:tcPr>
-            <w:tcW w:w="5422" w:type="dxa"/>
-            <w:tcBorders>
-              <w:top w:val="single" w:sz="4" w:space="0" w:color="auto"/>
-              <w:left w:val="single" w:sz="4" w:space="0" w:color="auto"/>
-              <w:bottom w:val="single" w:sz="4" w:space="0" w:color="auto"/>
-              <w:right w:val="single" w:sz="4" w:space="0" w:color="auto"/>
-            </w:tcBorders>
-            <w:shd w:val="clear" w:color="auto" w:fill="auto"/>
-          </w:tcPr>
-          <w:p>
-            <w:pPr>
-              <w:pStyle w:val="Paragrafoelenco"/>
-              <w:numPr>
-                <w:ilvl w:val="0"/>
-                <w:numId w:val="14"/>
-              </w:numPr>
-              <w:spacing w:line="240" w:lineRule="auto"/>
-              <w:rPr>
-                <w:rFonts w:ascii="Calibri" w:hAnsi="Calibri" w:cs="Calibri"/>
-                <w:b/>
-                <w:sz w:val="28"/>
-                <w:szCs w:val="40"/>
-              </w:rPr>
-            </w:pPr>
-            <w:r>
-              <w:rPr>
-                <w:rFonts w:ascii="Calibri" w:hAnsi="Calibri" w:cs="Calibri"/>
-                <w:b/>
-                <w:sz w:val="28"/>
-                <w:szCs w:val="40"/>
-              </w:rPr>
-              <w:t xml:space="preserve">RF </w:t>
-            </w:r>
-            <w:r>
-              <w:rPr>
-                <w:rFonts w:ascii="Calibri" w:hAnsi="Calibri" w:cs="Calibri"/>
-                <w:b/>
-                <w:sz w:val="28"/>
-                <w:szCs w:val="40"/>
-              </w:rPr>
-              <w:t>3</w:t>
-            </w:r>
-            <w:r>
-              <w:rPr>
-                <w:rFonts w:ascii="Calibri" w:hAnsi="Calibri" w:cs="Calibri"/>
-                <w:b/>
-                <w:sz w:val="28"/>
-                <w:szCs w:val="40"/>
-              </w:rPr>
-              <w:t xml:space="preserve">.1: </w:t>
-            </w:r>
-            <w:r>
-              <w:rPr>
-                <w:rFonts w:ascii="Calibri" w:hAnsi="Calibri" w:cs="Calibri"/>
-                <w:sz w:val="28"/>
-                <w:szCs w:val="40"/>
-              </w:rPr>
-              <w:t>Modificare set chitarre</w:t>
-            </w:r>
-          </w:p>
-          <w:p>
-            <w:pPr>
-              <w:pStyle w:val="Paragrafoelenco"/>
-              <w:numPr>
-                <w:ilvl w:val="0"/>
-                <w:numId w:val="14"/>
-              </w:numPr>
-              <w:spacing w:line="240" w:lineRule="auto"/>
-              <w:rPr>
-                <w:rFonts w:ascii="Calibri" w:hAnsi="Calibri" w:cs="Calibri"/>
-                <w:b/>
-                <w:sz w:val="28"/>
-                <w:szCs w:val="36"/>
-              </w:rPr>
-            </w:pPr>
-            <w:r>
-              <w:rPr>
-                <w:rFonts w:ascii="Calibri" w:hAnsi="Calibri" w:cs="Calibri"/>
-                <w:b/>
-                <w:sz w:val="28"/>
-                <w:szCs w:val="40"/>
-              </w:rPr>
-              <w:t xml:space="preserve">RF </w:t>
-            </w:r>
-            <w:r>
-              <w:rPr>
-                <w:rFonts w:ascii="Calibri" w:hAnsi="Calibri" w:cs="Calibri"/>
-                <w:b/>
-                <w:sz w:val="28"/>
-                <w:szCs w:val="40"/>
-              </w:rPr>
-              <w:t>3.</w:t>
-            </w:r>
-            <w:r>
-              <w:rPr>
-                <w:rFonts w:ascii="Calibri" w:hAnsi="Calibri" w:cs="Calibri"/>
-                <w:b/>
-                <w:sz w:val="28"/>
-                <w:szCs w:val="40"/>
-              </w:rPr>
-              <w:t xml:space="preserve">2: </w:t>
-            </w:r>
-            <w:r>
-              <w:rPr>
-                <w:rFonts w:ascii="Calibri" w:hAnsi="Calibri" w:cs="Calibri"/>
-                <w:sz w:val="28"/>
-                <w:szCs w:val="40"/>
-              </w:rPr>
-              <w:t xml:space="preserve">Visualizzare andamento ordini </w:t>
-            </w:r>
-          </w:p>
-        </w:tc>
-      </w:tr>
-    </w:tbl>
-    <w:p>
-      <w:pPr>
-        <w:rPr>
-          <w:b/>
-          <w:bCs/>
-          <w:sz w:val="28"/>
-          <w:szCs w:val="28"/>
-        </w:rPr>
-      </w:pPr>
-      <w:r>
-        <w:rPr>
-          <w:b/>
-          <w:bCs/>
-          <w:sz w:val="28"/>
-          <w:szCs w:val="28"/>
-        </w:rPr>
-        <w:t xml:space="preserve"> </w:t>
-      </w:r>
-    </w:p>
-    <w:p>
-      <w:pPr>
-        <w:tabs>
-          <w:tab w:val="left" w:pos="1600"/>
-        </w:tabs>
-      </w:pPr>
-    </w:p>
-    <w:p>
-      <w:pPr>
-        <w:tabs>
-          <w:tab w:val="left" w:pos="1600"/>
-        </w:tabs>
-      </w:pPr>
-      <w:r>
-        <w:t xml:space="preserve">Il sistema </w:t>
-      </w:r>
-      <w:r>
-        <w:t>permette la gestione da parte dell’amministratore secondo le funzionalità elencate:</w:t>
-      </w:r>
-    </w:p>
-    <w:p>
-      <w:pPr>
-        <w:tabs>
-          <w:tab w:val="left" w:pos="1600"/>
-        </w:tabs>
-      </w:pPr>
-    </w:p>
-    <w:p>
-      <w:pPr>
-        <w:pStyle w:val="Paragrafoelenco"/>
-        <w:numPr>
-          <w:ilvl w:val="0"/>
-          <w:numId w:val="16"/>
-        </w:numPr>
-        <w:tabs>
-          <w:tab w:val="left" w:pos="1600"/>
-        </w:tabs>
-        <w:spacing w:line="259" w:lineRule="auto"/>
-        <w:jc w:val="both"/>
-      </w:pPr>
-      <w:r>
-        <w:rPr>
-          <w:b/>
-          <w:bCs/>
-          <w:i/>
-          <w:iCs/>
-          <w:u w:val="single"/>
-        </w:rPr>
-        <w:t>Modifica del set di chitarre</w:t>
-      </w:r>
-      <w:r>
-        <w:t xml:space="preserve">: Il sistema dovrà </w:t>
-      </w:r>
-      <w:r>
-        <w:t>per</w:t>
-      </w:r>
-      <w:r>
-        <w:t xml:space="preserve">mettere </w:t>
-      </w:r>
-      <w:r>
-        <w:t xml:space="preserve">all’amministratore di poter modificare il set di chitarre predisposto per gli utenti a seconda delle esigenze di fabbricazione </w:t>
-      </w:r>
-      <w:r>
-        <w:rPr>
-          <w:b/>
-          <w:bCs/>
-        </w:rPr>
-        <w:t>(</w:t>
-      </w:r>
-      <w:r>
-        <w:rPr>
-          <w:b/>
-          <w:bCs/>
-        </w:rPr>
-        <w:t xml:space="preserve">RF </w:t>
-      </w:r>
-      <w:r>
-        <w:rPr>
-          <w:b/>
-          <w:bCs/>
-        </w:rPr>
-        <w:t>3</w:t>
-      </w:r>
-      <w:r>
-        <w:rPr>
-          <w:b/>
-          <w:bCs/>
-        </w:rPr>
-        <w:t>.1)</w:t>
-      </w:r>
-      <w:r>
-        <w:t>.</w:t>
-      </w:r>
-    </w:p>
-    <w:p>
-      <w:pPr>
-        <w:pStyle w:val="Paragrafoelenco"/>
-        <w:numPr>
-          <w:ilvl w:val="0"/>
-          <w:numId w:val="16"/>
-        </w:numPr>
-        <w:tabs>
-          <w:tab w:val="left" w:pos="1600"/>
-        </w:tabs>
-        <w:spacing w:line="259" w:lineRule="auto"/>
-        <w:jc w:val="both"/>
-      </w:pPr>
-      <w:r>
-        <w:rPr>
-          <w:b/>
-          <w:bCs/>
-          <w:i/>
-          <w:iCs/>
-          <w:u w:val="single"/>
-        </w:rPr>
-        <w:t>Visualizzazione andamento ordini</w:t>
-      </w:r>
-      <w:r>
-        <w:t xml:space="preserve">: Il sistema dovrà </w:t>
-      </w:r>
-      <w:r>
-        <w:t>per</w:t>
-      </w:r>
-      <w:r>
-        <w:t xml:space="preserve">mettere </w:t>
-      </w:r>
-      <w:r>
-        <w:t xml:space="preserve">all’amministratore di poter visualizzare l’andamento degli ordini </w:t>
-      </w:r>
-      <w:r>
-        <w:rPr>
-          <w:b/>
-          <w:bCs/>
-        </w:rPr>
-        <w:t>(</w:t>
-      </w:r>
-      <w:r>
-        <w:rPr>
-          <w:b/>
-          <w:bCs/>
-        </w:rPr>
-        <w:t xml:space="preserve">RF </w:t>
-      </w:r>
-      <w:r>
-        <w:rPr>
-          <w:b/>
-          <w:bCs/>
-        </w:rPr>
-        <w:t>3.2</w:t>
-      </w:r>
-      <w:r>
-        <w:rPr>
-          <w:b/>
-          <w:bCs/>
-        </w:rPr>
-        <w:t>)</w:t>
-      </w:r>
-      <w:r>
-        <w:t>.</w:t>
-      </w:r>
-      <w:r>
-        <w:t xml:space="preserve"> </w:t>
-      </w:r>
-    </w:p>
-    <w:p>
-      <w:pPr>
-        <w:tabs>
-          <w:tab w:val="left" w:pos="1600"/>
-        </w:tabs>
-        <w:spacing w:line="259" w:lineRule="auto"/>
-        <w:jc w:val="both"/>
-      </w:pPr>
-    </w:p>
-    <w:p>
-      <w:pPr>
-        <w:rPr>
-          <w:b/>
-          <w:bCs/>
-          <w:sz w:val="28"/>
-          <w:szCs w:val="28"/>
-        </w:rPr>
-      </w:pPr>
-      <w:r>
-        <w:rPr>
-          <w:b/>
-          <w:bCs/>
-          <w:sz w:val="28"/>
-          <w:szCs w:val="28"/>
-        </w:rPr>
-        <w:t xml:space="preserve">3.4 RF 4 - </w:t>
-      </w:r>
-      <w:r>
-        <w:rPr>
-          <w:b/>
-          <w:bCs/>
-          <w:sz w:val="28"/>
-          <w:szCs w:val="28"/>
-        </w:rPr>
-        <w:t>Assistenza</w:t>
-      </w:r>
-    </w:p>
-    <w:p>
-      <w:pPr>
-        <w:rPr>
-          <w:b/>
-          <w:bCs/>
-          <w:sz w:val="28"/>
-          <w:szCs w:val="28"/>
-        </w:rPr>
-      </w:pPr>
-    </w:p>
-    <w:tbl>
-      <w:tblPr>
-        <w:tblW w:w="10337" w:type="dxa"/>
-        <w:tblBorders>
-          <w:top w:val="single" w:sz="4" w:space="0" w:color="auto"/>
-          <w:left w:val="single" w:sz="4" w:space="0" w:color="auto"/>
-          <w:bottom w:val="single" w:sz="4" w:space="0" w:color="auto"/>
-          <w:right w:val="single" w:sz="4" w:space="0" w:color="auto"/>
-          <w:insideH w:val="single" w:sz="4" w:space="0" w:color="auto"/>
-          <w:insideV w:val="single" w:sz="4" w:space="0" w:color="auto"/>
-        </w:tblBorders>
-        <w:tblLook w:val="04A0" w:firstRow="1" w:lastRow="0" w:firstColumn="1" w:lastColumn="0" w:noHBand="0" w:noVBand="1"/>
-      </w:tblPr>
-      <w:tblGrid>
-        <w:gridCol w:w="1972"/>
-        <w:gridCol w:w="2890"/>
-        <w:gridCol w:w="5475"/>
-      </w:tblGrid>
-      <w:tr>
-        <w:trPr>
-          <w:trHeight w:val="131"/>
-        </w:trPr>
-        <w:tc>
-          <w:tcPr>
-            <w:tcW w:w="1972" w:type="dxa"/>
-            <w:tcBorders>
-              <w:top w:val="single" w:sz="4" w:space="0" w:color="auto"/>
-              <w:left w:val="single" w:sz="4" w:space="0" w:color="auto"/>
-              <w:bottom w:val="single" w:sz="4" w:space="0" w:color="auto"/>
-              <w:right w:val="single" w:sz="4" w:space="0" w:color="auto"/>
-            </w:tcBorders>
-            <w:shd w:val="clear" w:color="auto" w:fill="auto"/>
-            <w:hideMark/>
-          </w:tcPr>
-          <w:p>
-            <w:pPr>
-              <w:rPr>
-                <w:rFonts w:ascii="Calibri" w:hAnsi="Calibri" w:cs="Calibri"/>
-                <w:b/>
-                <w:sz w:val="40"/>
-                <w:szCs w:val="48"/>
-              </w:rPr>
-            </w:pPr>
-            <w:r>
-              <w:rPr>
-                <w:rFonts w:ascii="Calibri" w:hAnsi="Calibri" w:cs="Calibri"/>
-                <w:b/>
-                <w:sz w:val="40"/>
-                <w:szCs w:val="48"/>
-              </w:rPr>
-              <w:t>Codice</w:t>
-            </w:r>
-          </w:p>
-        </w:tc>
-        <w:tc>
-          <w:tcPr>
-            <w:tcW w:w="2890" w:type="dxa"/>
-            <w:tcBorders>
-              <w:top w:val="single" w:sz="4" w:space="0" w:color="auto"/>
-              <w:left w:val="single" w:sz="4" w:space="0" w:color="auto"/>
-              <w:bottom w:val="single" w:sz="4" w:space="0" w:color="auto"/>
-              <w:right w:val="single" w:sz="4" w:space="0" w:color="auto"/>
-            </w:tcBorders>
-            <w:shd w:val="clear" w:color="auto" w:fill="auto"/>
-            <w:hideMark/>
-          </w:tcPr>
-          <w:p>
-            <w:pPr>
-              <w:rPr>
-                <w:rFonts w:ascii="Calibri" w:hAnsi="Calibri" w:cs="Calibri"/>
-                <w:b/>
-                <w:sz w:val="40"/>
-                <w:szCs w:val="48"/>
-              </w:rPr>
-            </w:pPr>
-            <w:r>
-              <w:rPr>
-                <w:rFonts w:ascii="Calibri" w:hAnsi="Calibri" w:cs="Calibri"/>
-                <w:b/>
-                <w:sz w:val="40"/>
-                <w:szCs w:val="48"/>
-              </w:rPr>
-              <w:t>Sottosistema</w:t>
-            </w:r>
-          </w:p>
-        </w:tc>
-        <w:tc>
-          <w:tcPr>
-            <w:tcW w:w="5475" w:type="dxa"/>
-            <w:tcBorders>
-              <w:top w:val="single" w:sz="4" w:space="0" w:color="auto"/>
-              <w:left w:val="single" w:sz="4" w:space="0" w:color="auto"/>
-              <w:bottom w:val="single" w:sz="4" w:space="0" w:color="auto"/>
-              <w:right w:val="single" w:sz="4" w:space="0" w:color="auto"/>
-            </w:tcBorders>
-            <w:shd w:val="clear" w:color="auto" w:fill="auto"/>
-            <w:hideMark/>
-          </w:tcPr>
-          <w:p>
-            <w:pPr>
-              <w:rPr>
-                <w:rFonts w:ascii="Calibri" w:hAnsi="Calibri" w:cs="Calibri"/>
-                <w:b/>
-                <w:sz w:val="40"/>
-                <w:szCs w:val="48"/>
-              </w:rPr>
-            </w:pPr>
-            <w:r>
-              <w:rPr>
-                <w:rFonts w:ascii="Calibri" w:hAnsi="Calibri" w:cs="Calibri"/>
-                <w:b/>
-                <w:sz w:val="40"/>
-                <w:szCs w:val="48"/>
-              </w:rPr>
-              <w:t>Requisiti</w:t>
-            </w:r>
-          </w:p>
-        </w:tc>
-      </w:tr>
-      <w:tr>
-        <w:trPr>
-          <w:trHeight w:val="1411"/>
-        </w:trPr>
-        <w:tc>
-          <w:tcPr>
-            <w:tcW w:w="1972" w:type="dxa"/>
-            <w:tcBorders>
-              <w:top w:val="single" w:sz="4" w:space="0" w:color="auto"/>
-              <w:left w:val="single" w:sz="4" w:space="0" w:color="auto"/>
-              <w:bottom w:val="single" w:sz="4" w:space="0" w:color="auto"/>
-              <w:right w:val="single" w:sz="4" w:space="0" w:color="auto"/>
-            </w:tcBorders>
-            <w:shd w:val="clear" w:color="auto" w:fill="auto"/>
-            <w:hideMark/>
-          </w:tcPr>
-          <w:p>
-            <w:pPr>
-              <w:rPr>
-                <w:rFonts w:ascii="Calibri" w:hAnsi="Calibri" w:cs="Calibri"/>
-                <w:sz w:val="36"/>
-                <w:szCs w:val="36"/>
-              </w:rPr>
-            </w:pPr>
-            <w:r>
-              <w:rPr>
-                <w:rFonts w:ascii="Calibri" w:hAnsi="Calibri" w:cs="Calibri"/>
-                <w:sz w:val="32"/>
-                <w:szCs w:val="36"/>
-              </w:rPr>
-              <w:t>RF_</w:t>
-            </w:r>
-            <w:r>
-              <w:rPr>
-                <w:rFonts w:ascii="Calibri" w:hAnsi="Calibri" w:cs="Calibri"/>
-                <w:sz w:val="32"/>
-                <w:szCs w:val="36"/>
-              </w:rPr>
-              <w:t>ASS</w:t>
-            </w:r>
-          </w:p>
-        </w:tc>
-        <w:tc>
-          <w:tcPr>
-            <w:tcW w:w="2890" w:type="dxa"/>
-            <w:tcBorders>
-              <w:top w:val="single" w:sz="4" w:space="0" w:color="auto"/>
-              <w:left w:val="single" w:sz="4" w:space="0" w:color="auto"/>
-              <w:bottom w:val="single" w:sz="4" w:space="0" w:color="auto"/>
-              <w:right w:val="single" w:sz="4" w:space="0" w:color="auto"/>
-            </w:tcBorders>
-            <w:shd w:val="clear" w:color="auto" w:fill="auto"/>
-            <w:hideMark/>
-          </w:tcPr>
-          <w:p>
-            <w:pPr>
-              <w:rPr>
-                <w:rFonts w:ascii="Calibri" w:hAnsi="Calibri" w:cs="Calibri"/>
-                <w:sz w:val="36"/>
-                <w:szCs w:val="36"/>
-              </w:rPr>
-            </w:pPr>
-            <w:r>
-              <w:rPr>
-                <w:rFonts w:ascii="Calibri" w:hAnsi="Calibri" w:cs="Calibri"/>
-                <w:sz w:val="32"/>
-                <w:szCs w:val="36"/>
-              </w:rPr>
-              <w:t>Assistenza clienti</w:t>
-            </w:r>
-          </w:p>
-        </w:tc>
-        <w:tc>
-          <w:tcPr>
-            <w:tcW w:w="5475" w:type="dxa"/>
-            <w:tcBorders>
-              <w:top w:val="single" w:sz="4" w:space="0" w:color="auto"/>
-              <w:left w:val="single" w:sz="4" w:space="0" w:color="auto"/>
-              <w:bottom w:val="single" w:sz="4" w:space="0" w:color="auto"/>
-              <w:right w:val="single" w:sz="4" w:space="0" w:color="auto"/>
-            </w:tcBorders>
-            <w:shd w:val="clear" w:color="auto" w:fill="auto"/>
-          </w:tcPr>
-          <w:p>
-            <w:pPr>
-              <w:pStyle w:val="Paragrafoelenco"/>
-              <w:numPr>
-                <w:ilvl w:val="0"/>
-                <w:numId w:val="17"/>
-              </w:numPr>
-              <w:spacing w:line="240" w:lineRule="auto"/>
-              <w:rPr>
-                <w:rFonts w:ascii="Calibri" w:hAnsi="Calibri" w:cs="Calibri"/>
-              </w:rPr>
-            </w:pPr>
-            <w:r>
-              <w:rPr>
-                <w:rFonts w:ascii="Calibri" w:hAnsi="Calibri" w:cs="Calibri"/>
-                <w:b/>
-                <w:sz w:val="28"/>
-                <w:szCs w:val="28"/>
-              </w:rPr>
-              <w:t xml:space="preserve">RF </w:t>
-            </w:r>
-            <w:r>
-              <w:rPr>
-                <w:rFonts w:ascii="Calibri" w:hAnsi="Calibri" w:cs="Calibri"/>
-                <w:b/>
-                <w:sz w:val="28"/>
-                <w:szCs w:val="28"/>
-              </w:rPr>
-              <w:t>4</w:t>
-            </w:r>
-            <w:r>
-              <w:rPr>
-                <w:rFonts w:ascii="Calibri" w:hAnsi="Calibri" w:cs="Calibri"/>
-                <w:b/>
-                <w:sz w:val="28"/>
-                <w:szCs w:val="28"/>
-              </w:rPr>
-              <w:t xml:space="preserve">.1: </w:t>
-            </w:r>
-            <w:r>
-              <w:rPr>
-                <w:rFonts w:ascii="Calibri" w:hAnsi="Calibri" w:cs="Calibri"/>
-                <w:sz w:val="28"/>
-                <w:szCs w:val="28"/>
-              </w:rPr>
-              <w:t>Invio rischiesta</w:t>
-            </w:r>
-            <w:r>
-              <w:rPr>
-                <w:rFonts w:ascii="Calibri" w:hAnsi="Calibri" w:cs="Calibri"/>
-                <w:sz w:val="28"/>
-                <w:szCs w:val="28"/>
-              </w:rPr>
-              <w:t>(utente)</w:t>
-            </w:r>
-          </w:p>
-          <w:p>
-            <w:pPr>
-              <w:pStyle w:val="Paragrafoelenco"/>
-              <w:numPr>
-                <w:ilvl w:val="0"/>
-                <w:numId w:val="6"/>
-              </w:numPr>
-              <w:spacing w:line="240" w:lineRule="auto"/>
-              <w:rPr>
-                <w:rFonts w:ascii="Calibri" w:hAnsi="Calibri" w:cs="Calibri"/>
-              </w:rPr>
-            </w:pPr>
-            <w:r>
-              <w:rPr>
-                <w:rFonts w:ascii="Calibri" w:hAnsi="Calibri" w:cs="Calibri"/>
-                <w:b/>
-                <w:sz w:val="28"/>
-                <w:szCs w:val="28"/>
-              </w:rPr>
-              <w:t xml:space="preserve">RF </w:t>
-            </w:r>
-            <w:r>
-              <w:rPr>
-                <w:rFonts w:ascii="Calibri" w:hAnsi="Calibri" w:cs="Calibri"/>
-                <w:b/>
-                <w:sz w:val="28"/>
-                <w:szCs w:val="28"/>
-              </w:rPr>
-              <w:t>4</w:t>
-            </w:r>
-            <w:r>
-              <w:rPr>
-                <w:rFonts w:ascii="Calibri" w:hAnsi="Calibri" w:cs="Calibri"/>
-                <w:b/>
-                <w:sz w:val="28"/>
-                <w:szCs w:val="28"/>
-              </w:rPr>
-              <w:t xml:space="preserve">.2: </w:t>
-            </w:r>
-            <w:r>
-              <w:rPr>
-                <w:rFonts w:ascii="Calibri" w:hAnsi="Calibri" w:cs="Calibri"/>
-                <w:sz w:val="28"/>
-                <w:szCs w:val="28"/>
-              </w:rPr>
-              <w:t xml:space="preserve">Risposta </w:t>
-            </w:r>
-            <w:r>
-              <w:rPr>
-                <w:rFonts w:ascii="Calibri" w:hAnsi="Calibri" w:cs="Calibri"/>
-                <w:sz w:val="28"/>
-                <w:szCs w:val="28"/>
-              </w:rPr>
-              <w:t>(esperto)</w:t>
-            </w:r>
-          </w:p>
-          <w:p>
-            <w:pPr>
-              <w:rPr>
-                <w:rFonts w:ascii="Calibri" w:hAnsi="Calibri" w:cs="Calibri"/>
-                <w:b/>
-                <w:sz w:val="28"/>
-                <w:szCs w:val="36"/>
-              </w:rPr>
-            </w:pPr>
-          </w:p>
-        </w:tc>
-      </w:tr>
-    </w:tbl>
-    <w:p>
-      <w:pPr>
-        <w:rPr>
-          <w:b/>
-          <w:bCs/>
-          <w:sz w:val="28"/>
-          <w:szCs w:val="28"/>
-        </w:rPr>
-      </w:pPr>
-    </w:p>
-    <w:p>
-      <w:pPr>
-        <w:tabs>
-          <w:tab w:val="left" w:pos="1600"/>
-        </w:tabs>
-        <w:spacing w:line="259" w:lineRule="auto"/>
-        <w:jc w:val="both"/>
-      </w:pPr>
-      <w:r>
-        <w:t xml:space="preserve">Il sistema </w:t>
-      </w:r>
-      <w:r>
-        <w:t>consentirà di interloquire con esperti per consigli e delucidazioni</w:t>
-      </w:r>
-      <w:r>
-        <w:t>:</w:t>
-      </w:r>
-    </w:p>
-    <w:p>
-      <w:pPr>
-        <w:tabs>
-          <w:tab w:val="left" w:pos="1600"/>
-        </w:tabs>
-        <w:spacing w:line="259" w:lineRule="auto"/>
-        <w:jc w:val="both"/>
-      </w:pPr>
-    </w:p>
-    <w:p>
-      <w:pPr>
-        <w:pStyle w:val="Paragrafoelenco"/>
-        <w:numPr>
-          <w:ilvl w:val="0"/>
-          <w:numId w:val="6"/>
-        </w:numPr>
-        <w:tabs>
-          <w:tab w:val="left" w:pos="1600"/>
-        </w:tabs>
-        <w:spacing w:line="259" w:lineRule="auto"/>
-        <w:jc w:val="both"/>
-      </w:pPr>
-      <w:r>
-        <w:rPr>
-          <w:b/>
-          <w:bCs/>
-          <w:i/>
-          <w:iCs/>
-          <w:u w:val="single"/>
-        </w:rPr>
-        <w:t>Invio richiesta</w:t>
-      </w:r>
-      <w:r>
-        <w:t xml:space="preserve">: Il sistema dovrà </w:t>
-      </w:r>
-      <w:r>
-        <w:t>per</w:t>
-      </w:r>
-      <w:r>
-        <w:t xml:space="preserve">mettere </w:t>
-      </w:r>
-      <w:r>
-        <w:t xml:space="preserve">all’utente di poter </w:t>
-      </w:r>
-      <w:r>
-        <w:t>ricevere delucidazioni o consigli attraverso un’opportuna pagina</w:t>
-      </w:r>
-      <w:r>
-        <w:t xml:space="preserve"> </w:t>
-      </w:r>
-      <w:r>
-        <w:rPr>
-          <w:b/>
-          <w:bCs/>
-        </w:rPr>
-        <w:t>(</w:t>
-      </w:r>
-      <w:r>
-        <w:rPr>
-          <w:b/>
-          <w:bCs/>
-        </w:rPr>
-        <w:t xml:space="preserve">RF </w:t>
-      </w:r>
-      <w:r>
-        <w:rPr>
-          <w:b/>
-          <w:bCs/>
-        </w:rPr>
-        <w:t>4.1</w:t>
-      </w:r>
-      <w:r>
-        <w:rPr>
-          <w:b/>
-          <w:bCs/>
-        </w:rPr>
-        <w:t>)</w:t>
-      </w:r>
-      <w:r>
-        <w:t>.</w:t>
-      </w:r>
-    </w:p>
-    <w:p>
-      <w:pPr>
-        <w:pStyle w:val="Paragrafoelenco"/>
-        <w:tabs>
-          <w:tab w:val="left" w:pos="1600"/>
-        </w:tabs>
-        <w:spacing w:line="259" w:lineRule="auto"/>
-        <w:jc w:val="both"/>
-      </w:pPr>
-    </w:p>
-    <w:p>
-      <w:pPr>
-        <w:pStyle w:val="Paragrafoelenco"/>
-        <w:numPr>
-          <w:ilvl w:val="0"/>
-          <w:numId w:val="6"/>
-        </w:numPr>
-        <w:tabs>
-          <w:tab w:val="left" w:pos="1600"/>
-        </w:tabs>
-        <w:spacing w:line="259" w:lineRule="auto"/>
-        <w:jc w:val="both"/>
-      </w:pPr>
-      <w:r>
-        <w:rPr>
-          <w:b/>
-          <w:bCs/>
-          <w:i/>
-          <w:iCs/>
-          <w:u w:val="single"/>
-        </w:rPr>
-        <w:t>Risposta</w:t>
-      </w:r>
-      <w:r>
-        <w:t xml:space="preserve">: Il sistema dovrà </w:t>
-      </w:r>
-      <w:r>
-        <w:t>per</w:t>
-      </w:r>
-      <w:r>
-        <w:t xml:space="preserve">mettere </w:t>
-      </w:r>
-      <w:r>
-        <w:t>all’utente</w:t>
-      </w:r>
-      <w:r>
-        <w:t xml:space="preserve"> esperto</w:t>
-      </w:r>
-      <w:r>
-        <w:t xml:space="preserve"> </w:t>
-      </w:r>
-      <w:r>
-        <w:t>di visualizzare le richieste degli utenti e di inviare le rispettive risposte</w:t>
-      </w:r>
-      <w:r>
-        <w:t xml:space="preserve"> </w:t>
-      </w:r>
-      <w:r>
-        <w:rPr>
-          <w:b/>
-          <w:bCs/>
-        </w:rPr>
-        <w:t>(</w:t>
-      </w:r>
-      <w:r>
-        <w:rPr>
-          <w:b/>
-          <w:bCs/>
-        </w:rPr>
-        <w:t xml:space="preserve">RF </w:t>
-      </w:r>
-      <w:r>
-        <w:rPr>
-          <w:b/>
-          <w:bCs/>
-        </w:rPr>
-        <w:t>4.2</w:t>
-      </w:r>
-      <w:r>
-        <w:rPr>
-          <w:b/>
-          <w:bCs/>
-        </w:rPr>
-        <w:t>)</w:t>
-      </w:r>
-      <w:r>
-        <w:t>.</w:t>
-      </w:r>
-    </w:p>
-    <w:p>
-      <w:pPr>
-        <w:pStyle w:val="Paragrafoelenco"/>
-        <w:tabs>
-          <w:tab w:val="left" w:pos="1600"/>
-        </w:tabs>
-        <w:spacing w:line="259" w:lineRule="auto"/>
-        <w:jc w:val="both"/>
+    </w:p>
+    <w:p>
+      <w:pPr>
+        <w:rPr>
+          <w:b/>
+          <w:bCs/>
+          <w:sz w:val="28"/>
+          <w:szCs w:val="28"/>
+        </w:rPr>
+      </w:pPr>
+    </w:p>
+    <w:p>
+      <w:pPr>
+        <w:rPr>
+          <w:b/>
+          <w:bCs/>
+          <w:sz w:val="28"/>
+          <w:szCs w:val="28"/>
+        </w:rPr>
+      </w:pPr>
+    </w:p>
+    <w:p>
+      <w:pPr>
+        <w:rPr>
+          <w:b/>
+          <w:bCs/>
+          <w:sz w:val="28"/>
+          <w:szCs w:val="28"/>
+        </w:rPr>
       </w:pPr>
     </w:p>
     <w:p>
@@ -7886,14 +7177,15 @@
           <w:noProof/>
           <w:bdr w:val="none" w:sz="0" w:space="0" w:color="auto" w:frame="1"/>
         </w:rPr>
+        <w:lastRenderedPageBreak/>
         <w:drawing>
-          <wp:anchor distT="0" distB="0" distL="114300" distR="114300" simplePos="0" relativeHeight="251668480" behindDoc="1" locked="0" layoutInCell="1" allowOverlap="1" wp14:anchorId="7BB54A8D" wp14:editId="74F9FA35">
+          <wp:anchor distT="0" distB="0" distL="114300" distR="114300" simplePos="0" relativeHeight="251684864" behindDoc="1" locked="0" layoutInCell="1" allowOverlap="1" wp14:anchorId="60893809" wp14:editId="0B37A2B7">
             <wp:simplePos x="0" y="0"/>
             <wp:positionH relativeFrom="column">
-              <wp:posOffset>-66675</wp:posOffset>
+              <wp:posOffset>0</wp:posOffset>
             </wp:positionH>
             <wp:positionV relativeFrom="paragraph">
-              <wp:posOffset>-117475</wp:posOffset>
+              <wp:posOffset>0</wp:posOffset>
             </wp:positionV>
             <wp:extent cx="990600" cy="990600"/>
             <wp:effectExtent l="0" t="0" r="0" b="0"/>
@@ -7959,6 +7251,372 @@
           <w:szCs w:val="28"/>
         </w:rPr>
       </w:pPr>
+    </w:p>
+    <w:p>
+      <w:pPr>
+        <w:rPr>
+          <w:b/>
+          <w:bCs/>
+          <w:sz w:val="28"/>
+          <w:szCs w:val="28"/>
+        </w:rPr>
+      </w:pPr>
+    </w:p>
+    <w:p>
+      <w:pPr>
+        <w:rPr>
+          <w:b/>
+          <w:bCs/>
+          <w:sz w:val="28"/>
+          <w:szCs w:val="28"/>
+        </w:rPr>
+      </w:pPr>
+    </w:p>
+    <w:p>
+      <w:pPr>
+        <w:rPr>
+          <w:b/>
+          <w:bCs/>
+          <w:sz w:val="28"/>
+          <w:szCs w:val="28"/>
+        </w:rPr>
+      </w:pPr>
+      <w:r>
+        <w:rPr>
+          <w:b/>
+          <w:bCs/>
+          <w:sz w:val="28"/>
+          <w:szCs w:val="28"/>
+        </w:rPr>
+        <w:t>3.3 RF 3 - Gestione amministratore</w:t>
+      </w:r>
+    </w:p>
+    <w:p>
+      <w:pPr>
+        <w:rPr>
+          <w:b/>
+          <w:bCs/>
+          <w:sz w:val="28"/>
+          <w:szCs w:val="28"/>
+        </w:rPr>
+      </w:pPr>
+    </w:p>
+    <w:tbl>
+      <w:tblPr>
+        <w:tblW w:w="10237" w:type="dxa"/>
+        <w:tblBorders>
+          <w:top w:val="single" w:sz="4" w:space="0" w:color="auto"/>
+          <w:left w:val="single" w:sz="4" w:space="0" w:color="auto"/>
+          <w:bottom w:val="single" w:sz="4" w:space="0" w:color="auto"/>
+          <w:right w:val="single" w:sz="4" w:space="0" w:color="auto"/>
+          <w:insideH w:val="single" w:sz="4" w:space="0" w:color="auto"/>
+          <w:insideV w:val="single" w:sz="4" w:space="0" w:color="auto"/>
+        </w:tblBorders>
+        <w:tblLook w:val="04A0" w:firstRow="1" w:lastRow="0" w:firstColumn="1" w:lastColumn="0" w:noHBand="0" w:noVBand="1"/>
+      </w:tblPr>
+      <w:tblGrid>
+        <w:gridCol w:w="1953"/>
+        <w:gridCol w:w="2862"/>
+        <w:gridCol w:w="5422"/>
+      </w:tblGrid>
+      <w:tr>
+        <w:trPr>
+          <w:trHeight w:val="133"/>
+        </w:trPr>
+        <w:tc>
+          <w:tcPr>
+            <w:tcW w:w="1953" w:type="dxa"/>
+            <w:tcBorders>
+              <w:top w:val="single" w:sz="4" w:space="0" w:color="auto"/>
+              <w:left w:val="single" w:sz="4" w:space="0" w:color="auto"/>
+              <w:bottom w:val="single" w:sz="4" w:space="0" w:color="auto"/>
+              <w:right w:val="single" w:sz="4" w:space="0" w:color="auto"/>
+            </w:tcBorders>
+            <w:shd w:val="clear" w:color="auto" w:fill="auto"/>
+            <w:hideMark/>
+          </w:tcPr>
+          <w:p>
+            <w:pPr>
+              <w:rPr>
+                <w:rFonts w:ascii="Calibri" w:hAnsi="Calibri" w:cs="Calibri"/>
+                <w:b/>
+                <w:sz w:val="28"/>
+                <w:szCs w:val="48"/>
+              </w:rPr>
+            </w:pPr>
+            <w:r>
+              <w:rPr>
+                <w:rFonts w:ascii="Calibri" w:hAnsi="Calibri" w:cs="Calibri"/>
+                <w:b/>
+                <w:sz w:val="28"/>
+                <w:szCs w:val="48"/>
+              </w:rPr>
+              <w:t>Codice</w:t>
+            </w:r>
+          </w:p>
+        </w:tc>
+        <w:tc>
+          <w:tcPr>
+            <w:tcW w:w="2862" w:type="dxa"/>
+            <w:tcBorders>
+              <w:top w:val="single" w:sz="4" w:space="0" w:color="auto"/>
+              <w:left w:val="single" w:sz="4" w:space="0" w:color="auto"/>
+              <w:bottom w:val="single" w:sz="4" w:space="0" w:color="auto"/>
+              <w:right w:val="single" w:sz="4" w:space="0" w:color="auto"/>
+            </w:tcBorders>
+            <w:shd w:val="clear" w:color="auto" w:fill="auto"/>
+            <w:hideMark/>
+          </w:tcPr>
+          <w:p>
+            <w:pPr>
+              <w:rPr>
+                <w:rFonts w:ascii="Calibri" w:hAnsi="Calibri" w:cs="Calibri"/>
+                <w:b/>
+                <w:sz w:val="28"/>
+                <w:szCs w:val="48"/>
+              </w:rPr>
+            </w:pPr>
+            <w:r>
+              <w:rPr>
+                <w:rFonts w:ascii="Calibri" w:hAnsi="Calibri" w:cs="Calibri"/>
+                <w:b/>
+                <w:sz w:val="28"/>
+                <w:szCs w:val="48"/>
+              </w:rPr>
+              <w:t>Sottosistema</w:t>
+            </w:r>
+          </w:p>
+        </w:tc>
+        <w:tc>
+          <w:tcPr>
+            <w:tcW w:w="5422" w:type="dxa"/>
+            <w:tcBorders>
+              <w:top w:val="single" w:sz="4" w:space="0" w:color="auto"/>
+              <w:left w:val="single" w:sz="4" w:space="0" w:color="auto"/>
+              <w:bottom w:val="single" w:sz="4" w:space="0" w:color="auto"/>
+              <w:right w:val="single" w:sz="4" w:space="0" w:color="auto"/>
+            </w:tcBorders>
+            <w:shd w:val="clear" w:color="auto" w:fill="auto"/>
+            <w:hideMark/>
+          </w:tcPr>
+          <w:p>
+            <w:pPr>
+              <w:rPr>
+                <w:rFonts w:ascii="Calibri" w:hAnsi="Calibri" w:cs="Calibri"/>
+                <w:b/>
+                <w:sz w:val="28"/>
+                <w:szCs w:val="48"/>
+              </w:rPr>
+            </w:pPr>
+            <w:r>
+              <w:rPr>
+                <w:rFonts w:ascii="Calibri" w:hAnsi="Calibri" w:cs="Calibri"/>
+                <w:b/>
+                <w:sz w:val="28"/>
+                <w:szCs w:val="48"/>
+              </w:rPr>
+              <w:t>Requisiti</w:t>
+            </w:r>
+          </w:p>
+        </w:tc>
+      </w:tr>
+      <w:tr>
+        <w:trPr>
+          <w:trHeight w:val="1443"/>
+        </w:trPr>
+        <w:tc>
+          <w:tcPr>
+            <w:tcW w:w="1953" w:type="dxa"/>
+            <w:tcBorders>
+              <w:top w:val="single" w:sz="4" w:space="0" w:color="auto"/>
+              <w:left w:val="single" w:sz="4" w:space="0" w:color="auto"/>
+              <w:bottom w:val="single" w:sz="4" w:space="0" w:color="auto"/>
+              <w:right w:val="single" w:sz="4" w:space="0" w:color="auto"/>
+            </w:tcBorders>
+            <w:shd w:val="clear" w:color="auto" w:fill="auto"/>
+            <w:hideMark/>
+          </w:tcPr>
+          <w:p>
+            <w:pPr>
+              <w:rPr>
+                <w:rFonts w:ascii="Calibri" w:hAnsi="Calibri" w:cs="Calibri"/>
+                <w:sz w:val="36"/>
+                <w:szCs w:val="36"/>
+              </w:rPr>
+            </w:pPr>
+            <w:r>
+              <w:rPr>
+                <w:rFonts w:ascii="Calibri" w:hAnsi="Calibri" w:cs="Calibri"/>
+                <w:sz w:val="32"/>
+                <w:szCs w:val="36"/>
+              </w:rPr>
+              <w:t>RF_AMM</w:t>
+            </w:r>
+          </w:p>
+        </w:tc>
+        <w:tc>
+          <w:tcPr>
+            <w:tcW w:w="2862" w:type="dxa"/>
+            <w:tcBorders>
+              <w:top w:val="single" w:sz="4" w:space="0" w:color="auto"/>
+              <w:left w:val="single" w:sz="4" w:space="0" w:color="auto"/>
+              <w:bottom w:val="single" w:sz="4" w:space="0" w:color="auto"/>
+              <w:right w:val="single" w:sz="4" w:space="0" w:color="auto"/>
+            </w:tcBorders>
+            <w:shd w:val="clear" w:color="auto" w:fill="auto"/>
+            <w:hideMark/>
+          </w:tcPr>
+          <w:p>
+            <w:pPr>
+              <w:rPr>
+                <w:rFonts w:ascii="Calibri" w:hAnsi="Calibri" w:cs="Calibri"/>
+                <w:sz w:val="36"/>
+                <w:szCs w:val="36"/>
+              </w:rPr>
+            </w:pPr>
+            <w:r>
+              <w:rPr>
+                <w:rFonts w:ascii="Calibri" w:hAnsi="Calibri" w:cs="Calibri"/>
+                <w:sz w:val="32"/>
+                <w:szCs w:val="36"/>
+              </w:rPr>
+              <w:t>Amministra</w:t>
+            </w:r>
+            <w:r>
+              <w:rPr>
+                <w:rFonts w:ascii="Calibri" w:hAnsi="Calibri" w:cs="Calibri"/>
+                <w:sz w:val="32"/>
+                <w:szCs w:val="36"/>
+              </w:rPr>
+              <w:t>zione</w:t>
+            </w:r>
+          </w:p>
+        </w:tc>
+        <w:tc>
+          <w:tcPr>
+            <w:tcW w:w="5422" w:type="dxa"/>
+            <w:tcBorders>
+              <w:top w:val="single" w:sz="4" w:space="0" w:color="auto"/>
+              <w:left w:val="single" w:sz="4" w:space="0" w:color="auto"/>
+              <w:bottom w:val="single" w:sz="4" w:space="0" w:color="auto"/>
+              <w:right w:val="single" w:sz="4" w:space="0" w:color="auto"/>
+            </w:tcBorders>
+            <w:shd w:val="clear" w:color="auto" w:fill="auto"/>
+          </w:tcPr>
+          <w:p>
+            <w:pPr>
+              <w:pStyle w:val="Paragrafoelenco"/>
+              <w:numPr>
+                <w:ilvl w:val="0"/>
+                <w:numId w:val="14"/>
+              </w:numPr>
+              <w:spacing w:line="240" w:lineRule="auto"/>
+              <w:rPr>
+                <w:rFonts w:ascii="Calibri" w:hAnsi="Calibri" w:cs="Calibri"/>
+                <w:b/>
+                <w:sz w:val="28"/>
+                <w:szCs w:val="40"/>
+              </w:rPr>
+            </w:pPr>
+            <w:r>
+              <w:rPr>
+                <w:rFonts w:ascii="Calibri" w:hAnsi="Calibri" w:cs="Calibri"/>
+                <w:b/>
+                <w:sz w:val="28"/>
+                <w:szCs w:val="40"/>
+              </w:rPr>
+              <w:t xml:space="preserve">RF </w:t>
+            </w:r>
+            <w:r>
+              <w:rPr>
+                <w:rFonts w:ascii="Calibri" w:hAnsi="Calibri" w:cs="Calibri"/>
+                <w:b/>
+                <w:sz w:val="28"/>
+                <w:szCs w:val="40"/>
+              </w:rPr>
+              <w:t>3</w:t>
+            </w:r>
+            <w:r>
+              <w:rPr>
+                <w:rFonts w:ascii="Calibri" w:hAnsi="Calibri" w:cs="Calibri"/>
+                <w:b/>
+                <w:sz w:val="28"/>
+                <w:szCs w:val="40"/>
+              </w:rPr>
+              <w:t xml:space="preserve">.1: </w:t>
+            </w:r>
+            <w:r>
+              <w:rPr>
+                <w:rFonts w:ascii="Calibri" w:hAnsi="Calibri" w:cs="Calibri"/>
+                <w:sz w:val="28"/>
+                <w:szCs w:val="40"/>
+              </w:rPr>
+              <w:t>Modificare set chitarre</w:t>
+            </w:r>
+          </w:p>
+          <w:p>
+            <w:pPr>
+              <w:pStyle w:val="Paragrafoelenco"/>
+              <w:numPr>
+                <w:ilvl w:val="0"/>
+                <w:numId w:val="14"/>
+              </w:numPr>
+              <w:spacing w:line="240" w:lineRule="auto"/>
+              <w:rPr>
+                <w:rFonts w:ascii="Calibri" w:hAnsi="Calibri" w:cs="Calibri"/>
+                <w:b/>
+                <w:sz w:val="28"/>
+                <w:szCs w:val="36"/>
+              </w:rPr>
+            </w:pPr>
+            <w:r>
+              <w:rPr>
+                <w:rFonts w:ascii="Calibri" w:hAnsi="Calibri" w:cs="Calibri"/>
+                <w:b/>
+                <w:sz w:val="28"/>
+                <w:szCs w:val="40"/>
+              </w:rPr>
+              <w:t xml:space="preserve">RF </w:t>
+            </w:r>
+            <w:r>
+              <w:rPr>
+                <w:rFonts w:ascii="Calibri" w:hAnsi="Calibri" w:cs="Calibri"/>
+                <w:b/>
+                <w:sz w:val="28"/>
+                <w:szCs w:val="40"/>
+              </w:rPr>
+              <w:t>3.</w:t>
+            </w:r>
+            <w:r>
+              <w:rPr>
+                <w:rFonts w:ascii="Calibri" w:hAnsi="Calibri" w:cs="Calibri"/>
+                <w:b/>
+                <w:sz w:val="28"/>
+                <w:szCs w:val="40"/>
+              </w:rPr>
+              <w:t xml:space="preserve">2: </w:t>
+            </w:r>
+            <w:r>
+              <w:rPr>
+                <w:rFonts w:ascii="Calibri" w:hAnsi="Calibri" w:cs="Calibri"/>
+                <w:sz w:val="28"/>
+                <w:szCs w:val="40"/>
+              </w:rPr>
+              <w:t xml:space="preserve">Visualizzare andamento ordini </w:t>
+            </w:r>
+          </w:p>
+        </w:tc>
+      </w:tr>
+    </w:tbl>
+    <w:p>
+      <w:pPr>
+        <w:rPr>
+          <w:b/>
+          <w:bCs/>
+          <w:sz w:val="28"/>
+          <w:szCs w:val="28"/>
+        </w:rPr>
+      </w:pPr>
       <w:r>
         <w:rPr>
           <w:b/>
@@ -7971,6 +7629,780 @@
     </w:p>
     <w:p>
       <w:pPr>
+        <w:tabs>
+          <w:tab w:val="left" w:pos="1600"/>
+        </w:tabs>
+      </w:pPr>
+    </w:p>
+    <w:p>
+      <w:pPr>
+        <w:tabs>
+          <w:tab w:val="left" w:pos="1600"/>
+        </w:tabs>
+      </w:pPr>
+      <w:r>
+        <w:t xml:space="preserve">Il sistema </w:t>
+      </w:r>
+      <w:r>
+        <w:t>permette la gestione da parte dell’amministratore secondo le funzionalità elencate:</w:t>
+      </w:r>
+    </w:p>
+    <w:p>
+      <w:pPr>
+        <w:tabs>
+          <w:tab w:val="left" w:pos="1600"/>
+        </w:tabs>
+      </w:pPr>
+    </w:p>
+    <w:p>
+      <w:pPr>
+        <w:pStyle w:val="Paragrafoelenco"/>
+        <w:numPr>
+          <w:ilvl w:val="0"/>
+          <w:numId w:val="16"/>
+        </w:numPr>
+        <w:tabs>
+          <w:tab w:val="left" w:pos="1600"/>
+        </w:tabs>
+        <w:spacing w:line="259" w:lineRule="auto"/>
+        <w:jc w:val="both"/>
+      </w:pPr>
+      <w:r>
+        <w:rPr>
+          <w:b/>
+          <w:bCs/>
+          <w:i/>
+          <w:iCs/>
+          <w:u w:val="single"/>
+        </w:rPr>
+        <w:t>Modifica del set di chitarre</w:t>
+      </w:r>
+      <w:r>
+        <w:t xml:space="preserve">: Il sistema dovrà </w:t>
+      </w:r>
+      <w:r>
+        <w:t>per</w:t>
+      </w:r>
+      <w:r>
+        <w:t xml:space="preserve">mettere </w:t>
+      </w:r>
+      <w:r>
+        <w:t xml:space="preserve">all’amministratore di poter modificare il set di chitarre predisposto per gli utenti a seconda delle esigenze di fabbricazione </w:t>
+      </w:r>
+      <w:r>
+        <w:rPr>
+          <w:b/>
+          <w:bCs/>
+        </w:rPr>
+        <w:t>(</w:t>
+      </w:r>
+      <w:r>
+        <w:rPr>
+          <w:b/>
+          <w:bCs/>
+        </w:rPr>
+        <w:t xml:space="preserve">RF </w:t>
+      </w:r>
+      <w:r>
+        <w:rPr>
+          <w:b/>
+          <w:bCs/>
+        </w:rPr>
+        <w:t>3</w:t>
+      </w:r>
+      <w:r>
+        <w:rPr>
+          <w:b/>
+          <w:bCs/>
+        </w:rPr>
+        <w:t>.1)</w:t>
+      </w:r>
+      <w:r>
+        <w:t>.</w:t>
+      </w:r>
+    </w:p>
+    <w:p>
+      <w:pPr>
+        <w:pStyle w:val="Paragrafoelenco"/>
+        <w:numPr>
+          <w:ilvl w:val="0"/>
+          <w:numId w:val="16"/>
+        </w:numPr>
+        <w:tabs>
+          <w:tab w:val="left" w:pos="1600"/>
+        </w:tabs>
+        <w:spacing w:line="259" w:lineRule="auto"/>
+        <w:jc w:val="both"/>
+      </w:pPr>
+      <w:r>
+        <w:rPr>
+          <w:b/>
+          <w:bCs/>
+          <w:i/>
+          <w:iCs/>
+          <w:u w:val="single"/>
+        </w:rPr>
+        <w:t>Visualizzazione andamento ordini</w:t>
+      </w:r>
+      <w:r>
+        <w:t xml:space="preserve">: Il sistema dovrà </w:t>
+      </w:r>
+      <w:r>
+        <w:t>per</w:t>
+      </w:r>
+      <w:r>
+        <w:t xml:space="preserve">mettere </w:t>
+      </w:r>
+      <w:r>
+        <w:t xml:space="preserve">all’amministratore di poter visualizzare l’andamento degli ordini </w:t>
+      </w:r>
+      <w:r>
+        <w:rPr>
+          <w:b/>
+          <w:bCs/>
+        </w:rPr>
+        <w:t>(</w:t>
+      </w:r>
+      <w:r>
+        <w:rPr>
+          <w:b/>
+          <w:bCs/>
+        </w:rPr>
+        <w:t xml:space="preserve">RF </w:t>
+      </w:r>
+      <w:r>
+        <w:rPr>
+          <w:b/>
+          <w:bCs/>
+        </w:rPr>
+        <w:t>3.2</w:t>
+      </w:r>
+      <w:r>
+        <w:rPr>
+          <w:b/>
+          <w:bCs/>
+        </w:rPr>
+        <w:t>)</w:t>
+      </w:r>
+      <w:r>
+        <w:t>.</w:t>
+      </w:r>
+      <w:r>
+        <w:t xml:space="preserve"> </w:t>
+      </w:r>
+    </w:p>
+    <w:p>
+      <w:pPr>
+        <w:tabs>
+          <w:tab w:val="left" w:pos="1600"/>
+        </w:tabs>
+        <w:spacing w:line="259" w:lineRule="auto"/>
+        <w:jc w:val="both"/>
+      </w:pPr>
+    </w:p>
+    <w:p>
+      <w:pPr>
+        <w:rPr>
+          <w:b/>
+          <w:bCs/>
+          <w:sz w:val="28"/>
+          <w:szCs w:val="28"/>
+        </w:rPr>
+      </w:pPr>
+      <w:r>
+        <w:rPr>
+          <w:b/>
+          <w:bCs/>
+          <w:sz w:val="28"/>
+          <w:szCs w:val="28"/>
+        </w:rPr>
+        <w:t xml:space="preserve">3.4 RF 4 - </w:t>
+      </w:r>
+      <w:r>
+        <w:rPr>
+          <w:b/>
+          <w:bCs/>
+          <w:sz w:val="28"/>
+          <w:szCs w:val="28"/>
+        </w:rPr>
+        <w:t>Assistenza</w:t>
+      </w:r>
+    </w:p>
+    <w:p>
+      <w:pPr>
+        <w:rPr>
+          <w:b/>
+          <w:bCs/>
+          <w:sz w:val="28"/>
+          <w:szCs w:val="28"/>
+        </w:rPr>
+      </w:pPr>
+    </w:p>
+    <w:tbl>
+      <w:tblPr>
+        <w:tblW w:w="10337" w:type="dxa"/>
+        <w:tblBorders>
+          <w:top w:val="single" w:sz="4" w:space="0" w:color="auto"/>
+          <w:left w:val="single" w:sz="4" w:space="0" w:color="auto"/>
+          <w:bottom w:val="single" w:sz="4" w:space="0" w:color="auto"/>
+          <w:right w:val="single" w:sz="4" w:space="0" w:color="auto"/>
+          <w:insideH w:val="single" w:sz="4" w:space="0" w:color="auto"/>
+          <w:insideV w:val="single" w:sz="4" w:space="0" w:color="auto"/>
+        </w:tblBorders>
+        <w:tblLook w:val="04A0" w:firstRow="1" w:lastRow="0" w:firstColumn="1" w:lastColumn="0" w:noHBand="0" w:noVBand="1"/>
+      </w:tblPr>
+      <w:tblGrid>
+        <w:gridCol w:w="1972"/>
+        <w:gridCol w:w="2890"/>
+        <w:gridCol w:w="5475"/>
+      </w:tblGrid>
+      <w:tr>
+        <w:trPr>
+          <w:trHeight w:val="131"/>
+        </w:trPr>
+        <w:tc>
+          <w:tcPr>
+            <w:tcW w:w="1972" w:type="dxa"/>
+            <w:tcBorders>
+              <w:top w:val="single" w:sz="4" w:space="0" w:color="auto"/>
+              <w:left w:val="single" w:sz="4" w:space="0" w:color="auto"/>
+              <w:bottom w:val="single" w:sz="4" w:space="0" w:color="auto"/>
+              <w:right w:val="single" w:sz="4" w:space="0" w:color="auto"/>
+            </w:tcBorders>
+            <w:shd w:val="clear" w:color="auto" w:fill="auto"/>
+            <w:hideMark/>
+          </w:tcPr>
+          <w:p>
+            <w:pPr>
+              <w:rPr>
+                <w:rFonts w:ascii="Calibri" w:hAnsi="Calibri" w:cs="Calibri"/>
+                <w:b/>
+                <w:sz w:val="40"/>
+                <w:szCs w:val="48"/>
+              </w:rPr>
+            </w:pPr>
+            <w:r>
+              <w:rPr>
+                <w:rFonts w:ascii="Calibri" w:hAnsi="Calibri" w:cs="Calibri"/>
+                <w:b/>
+                <w:sz w:val="40"/>
+                <w:szCs w:val="48"/>
+              </w:rPr>
+              <w:t>Codice</w:t>
+            </w:r>
+          </w:p>
+        </w:tc>
+        <w:tc>
+          <w:tcPr>
+            <w:tcW w:w="2890" w:type="dxa"/>
+            <w:tcBorders>
+              <w:top w:val="single" w:sz="4" w:space="0" w:color="auto"/>
+              <w:left w:val="single" w:sz="4" w:space="0" w:color="auto"/>
+              <w:bottom w:val="single" w:sz="4" w:space="0" w:color="auto"/>
+              <w:right w:val="single" w:sz="4" w:space="0" w:color="auto"/>
+            </w:tcBorders>
+            <w:shd w:val="clear" w:color="auto" w:fill="auto"/>
+            <w:hideMark/>
+          </w:tcPr>
+          <w:p>
+            <w:pPr>
+              <w:rPr>
+                <w:rFonts w:ascii="Calibri" w:hAnsi="Calibri" w:cs="Calibri"/>
+                <w:b/>
+                <w:sz w:val="40"/>
+                <w:szCs w:val="48"/>
+              </w:rPr>
+            </w:pPr>
+            <w:r>
+              <w:rPr>
+                <w:rFonts w:ascii="Calibri" w:hAnsi="Calibri" w:cs="Calibri"/>
+                <w:b/>
+                <w:sz w:val="40"/>
+                <w:szCs w:val="48"/>
+              </w:rPr>
+              <w:t>Sottosistema</w:t>
+            </w:r>
+          </w:p>
+        </w:tc>
+        <w:tc>
+          <w:tcPr>
+            <w:tcW w:w="5475" w:type="dxa"/>
+            <w:tcBorders>
+              <w:top w:val="single" w:sz="4" w:space="0" w:color="auto"/>
+              <w:left w:val="single" w:sz="4" w:space="0" w:color="auto"/>
+              <w:bottom w:val="single" w:sz="4" w:space="0" w:color="auto"/>
+              <w:right w:val="single" w:sz="4" w:space="0" w:color="auto"/>
+            </w:tcBorders>
+            <w:shd w:val="clear" w:color="auto" w:fill="auto"/>
+            <w:hideMark/>
+          </w:tcPr>
+          <w:p>
+            <w:pPr>
+              <w:rPr>
+                <w:rFonts w:ascii="Calibri" w:hAnsi="Calibri" w:cs="Calibri"/>
+                <w:b/>
+                <w:sz w:val="40"/>
+                <w:szCs w:val="48"/>
+              </w:rPr>
+            </w:pPr>
+            <w:r>
+              <w:rPr>
+                <w:rFonts w:ascii="Calibri" w:hAnsi="Calibri" w:cs="Calibri"/>
+                <w:b/>
+                <w:sz w:val="40"/>
+                <w:szCs w:val="48"/>
+              </w:rPr>
+              <w:t>Requisiti</w:t>
+            </w:r>
+          </w:p>
+        </w:tc>
+      </w:tr>
+      <w:tr>
+        <w:trPr>
+          <w:trHeight w:val="1411"/>
+        </w:trPr>
+        <w:tc>
+          <w:tcPr>
+            <w:tcW w:w="1972" w:type="dxa"/>
+            <w:tcBorders>
+              <w:top w:val="single" w:sz="4" w:space="0" w:color="auto"/>
+              <w:left w:val="single" w:sz="4" w:space="0" w:color="auto"/>
+              <w:bottom w:val="single" w:sz="4" w:space="0" w:color="auto"/>
+              <w:right w:val="single" w:sz="4" w:space="0" w:color="auto"/>
+            </w:tcBorders>
+            <w:shd w:val="clear" w:color="auto" w:fill="auto"/>
+            <w:hideMark/>
+          </w:tcPr>
+          <w:p>
+            <w:pPr>
+              <w:rPr>
+                <w:rFonts w:ascii="Calibri" w:hAnsi="Calibri" w:cs="Calibri"/>
+                <w:sz w:val="36"/>
+                <w:szCs w:val="36"/>
+              </w:rPr>
+            </w:pPr>
+            <w:r>
+              <w:rPr>
+                <w:rFonts w:ascii="Calibri" w:hAnsi="Calibri" w:cs="Calibri"/>
+                <w:sz w:val="32"/>
+                <w:szCs w:val="36"/>
+              </w:rPr>
+              <w:t>RF_</w:t>
+            </w:r>
+            <w:r>
+              <w:rPr>
+                <w:rFonts w:ascii="Calibri" w:hAnsi="Calibri" w:cs="Calibri"/>
+                <w:sz w:val="32"/>
+                <w:szCs w:val="36"/>
+              </w:rPr>
+              <w:t>ASS</w:t>
+            </w:r>
+          </w:p>
+        </w:tc>
+        <w:tc>
+          <w:tcPr>
+            <w:tcW w:w="2890" w:type="dxa"/>
+            <w:tcBorders>
+              <w:top w:val="single" w:sz="4" w:space="0" w:color="auto"/>
+              <w:left w:val="single" w:sz="4" w:space="0" w:color="auto"/>
+              <w:bottom w:val="single" w:sz="4" w:space="0" w:color="auto"/>
+              <w:right w:val="single" w:sz="4" w:space="0" w:color="auto"/>
+            </w:tcBorders>
+            <w:shd w:val="clear" w:color="auto" w:fill="auto"/>
+            <w:hideMark/>
+          </w:tcPr>
+          <w:p>
+            <w:pPr>
+              <w:rPr>
+                <w:rFonts w:ascii="Calibri" w:hAnsi="Calibri" w:cs="Calibri"/>
+                <w:sz w:val="36"/>
+                <w:szCs w:val="36"/>
+              </w:rPr>
+            </w:pPr>
+            <w:r>
+              <w:rPr>
+                <w:rFonts w:ascii="Calibri" w:hAnsi="Calibri" w:cs="Calibri"/>
+                <w:sz w:val="32"/>
+                <w:szCs w:val="36"/>
+              </w:rPr>
+              <w:t>Assistenza clienti</w:t>
+            </w:r>
+          </w:p>
+        </w:tc>
+        <w:tc>
+          <w:tcPr>
+            <w:tcW w:w="5475" w:type="dxa"/>
+            <w:tcBorders>
+              <w:top w:val="single" w:sz="4" w:space="0" w:color="auto"/>
+              <w:left w:val="single" w:sz="4" w:space="0" w:color="auto"/>
+              <w:bottom w:val="single" w:sz="4" w:space="0" w:color="auto"/>
+              <w:right w:val="single" w:sz="4" w:space="0" w:color="auto"/>
+            </w:tcBorders>
+            <w:shd w:val="clear" w:color="auto" w:fill="auto"/>
+          </w:tcPr>
+          <w:p>
+            <w:pPr>
+              <w:pStyle w:val="Paragrafoelenco"/>
+              <w:numPr>
+                <w:ilvl w:val="0"/>
+                <w:numId w:val="17"/>
+              </w:numPr>
+              <w:spacing w:line="240" w:lineRule="auto"/>
+              <w:rPr>
+                <w:rFonts w:ascii="Calibri" w:hAnsi="Calibri" w:cs="Calibri"/>
+              </w:rPr>
+            </w:pPr>
+            <w:r>
+              <w:rPr>
+                <w:rFonts w:ascii="Calibri" w:hAnsi="Calibri" w:cs="Calibri"/>
+                <w:b/>
+                <w:sz w:val="28"/>
+                <w:szCs w:val="28"/>
+              </w:rPr>
+              <w:t xml:space="preserve">RF </w:t>
+            </w:r>
+            <w:r>
+              <w:rPr>
+                <w:rFonts w:ascii="Calibri" w:hAnsi="Calibri" w:cs="Calibri"/>
+                <w:b/>
+                <w:sz w:val="28"/>
+                <w:szCs w:val="28"/>
+              </w:rPr>
+              <w:t>4</w:t>
+            </w:r>
+            <w:r>
+              <w:rPr>
+                <w:rFonts w:ascii="Calibri" w:hAnsi="Calibri" w:cs="Calibri"/>
+                <w:b/>
+                <w:sz w:val="28"/>
+                <w:szCs w:val="28"/>
+              </w:rPr>
+              <w:t xml:space="preserve">.1: </w:t>
+            </w:r>
+            <w:r>
+              <w:rPr>
+                <w:rFonts w:ascii="Calibri" w:hAnsi="Calibri" w:cs="Calibri"/>
+                <w:sz w:val="28"/>
+                <w:szCs w:val="28"/>
+              </w:rPr>
+              <w:t>Invio ri</w:t>
+            </w:r>
+            <w:r>
+              <w:rPr>
+                <w:rFonts w:ascii="Calibri" w:hAnsi="Calibri" w:cs="Calibri"/>
+                <w:sz w:val="28"/>
+                <w:szCs w:val="28"/>
+              </w:rPr>
+              <w:t>chiesta</w:t>
+            </w:r>
+            <w:r>
+              <w:rPr>
+                <w:rFonts w:ascii="Calibri" w:hAnsi="Calibri" w:cs="Calibri"/>
+                <w:sz w:val="28"/>
+                <w:szCs w:val="28"/>
+              </w:rPr>
+              <w:t>(utente)</w:t>
+            </w:r>
+          </w:p>
+          <w:p>
+            <w:pPr>
+              <w:pStyle w:val="Paragrafoelenco"/>
+              <w:numPr>
+                <w:ilvl w:val="0"/>
+                <w:numId w:val="6"/>
+              </w:numPr>
+              <w:spacing w:line="240" w:lineRule="auto"/>
+              <w:rPr>
+                <w:rFonts w:ascii="Calibri" w:hAnsi="Calibri" w:cs="Calibri"/>
+              </w:rPr>
+            </w:pPr>
+            <w:r>
+              <w:rPr>
+                <w:rFonts w:ascii="Calibri" w:hAnsi="Calibri" w:cs="Calibri"/>
+                <w:b/>
+                <w:sz w:val="28"/>
+                <w:szCs w:val="28"/>
+              </w:rPr>
+              <w:t xml:space="preserve">RF </w:t>
+            </w:r>
+            <w:r>
+              <w:rPr>
+                <w:rFonts w:ascii="Calibri" w:hAnsi="Calibri" w:cs="Calibri"/>
+                <w:b/>
+                <w:sz w:val="28"/>
+                <w:szCs w:val="28"/>
+              </w:rPr>
+              <w:t>4</w:t>
+            </w:r>
+            <w:r>
+              <w:rPr>
+                <w:rFonts w:ascii="Calibri" w:hAnsi="Calibri" w:cs="Calibri"/>
+                <w:b/>
+                <w:sz w:val="28"/>
+                <w:szCs w:val="28"/>
+              </w:rPr>
+              <w:t xml:space="preserve">.2: </w:t>
+            </w:r>
+            <w:r>
+              <w:rPr>
+                <w:rFonts w:ascii="Calibri" w:hAnsi="Calibri" w:cs="Calibri"/>
+                <w:sz w:val="28"/>
+                <w:szCs w:val="28"/>
+              </w:rPr>
+              <w:t xml:space="preserve">Risposta </w:t>
+            </w:r>
+            <w:r>
+              <w:rPr>
+                <w:rFonts w:ascii="Calibri" w:hAnsi="Calibri" w:cs="Calibri"/>
+                <w:sz w:val="28"/>
+                <w:szCs w:val="28"/>
+              </w:rPr>
+              <w:t>(esperto)</w:t>
+            </w:r>
+          </w:p>
+          <w:p>
+            <w:pPr>
+              <w:rPr>
+                <w:rFonts w:ascii="Calibri" w:hAnsi="Calibri" w:cs="Calibri"/>
+                <w:b/>
+                <w:sz w:val="28"/>
+                <w:szCs w:val="36"/>
+              </w:rPr>
+            </w:pPr>
+          </w:p>
+        </w:tc>
+      </w:tr>
+    </w:tbl>
+    <w:p>
+      <w:pPr>
+        <w:rPr>
+          <w:b/>
+          <w:bCs/>
+          <w:sz w:val="28"/>
+          <w:szCs w:val="28"/>
+        </w:rPr>
+      </w:pPr>
+    </w:p>
+    <w:p>
+      <w:pPr>
+        <w:tabs>
+          <w:tab w:val="left" w:pos="1600"/>
+        </w:tabs>
+        <w:spacing w:line="259" w:lineRule="auto"/>
+        <w:jc w:val="both"/>
+      </w:pPr>
+      <w:r>
+        <w:t xml:space="preserve">Il sistema </w:t>
+      </w:r>
+      <w:r>
+        <w:t>consentirà di interloquire con esperti per consigli e delucidazioni</w:t>
+      </w:r>
+      <w:r>
+        <w:t>:</w:t>
+      </w:r>
+    </w:p>
+    <w:p>
+      <w:pPr>
+        <w:tabs>
+          <w:tab w:val="left" w:pos="1600"/>
+        </w:tabs>
+        <w:spacing w:line="259" w:lineRule="auto"/>
+        <w:jc w:val="both"/>
+      </w:pPr>
+    </w:p>
+    <w:p>
+      <w:pPr>
+        <w:pStyle w:val="Paragrafoelenco"/>
+        <w:numPr>
+          <w:ilvl w:val="0"/>
+          <w:numId w:val="6"/>
+        </w:numPr>
+        <w:tabs>
+          <w:tab w:val="left" w:pos="1600"/>
+        </w:tabs>
+        <w:spacing w:line="259" w:lineRule="auto"/>
+        <w:jc w:val="both"/>
+      </w:pPr>
+      <w:r>
+        <w:rPr>
+          <w:b/>
+          <w:bCs/>
+          <w:i/>
+          <w:iCs/>
+          <w:u w:val="single"/>
+        </w:rPr>
+        <w:t>Invio richiesta</w:t>
+      </w:r>
+      <w:r>
+        <w:t xml:space="preserve">: Il sistema dovrà </w:t>
+      </w:r>
+      <w:r>
+        <w:t>per</w:t>
+      </w:r>
+      <w:r>
+        <w:t xml:space="preserve">mettere </w:t>
+      </w:r>
+      <w:r>
+        <w:t xml:space="preserve">all’utente di poter </w:t>
+      </w:r>
+      <w:r>
+        <w:t>ricevere delucidazioni o consigli attraverso un’opportuna pagina</w:t>
+      </w:r>
+      <w:r>
+        <w:t xml:space="preserve"> </w:t>
+      </w:r>
+      <w:r>
+        <w:rPr>
+          <w:b/>
+          <w:bCs/>
+        </w:rPr>
+        <w:t>(</w:t>
+      </w:r>
+      <w:r>
+        <w:rPr>
+          <w:b/>
+          <w:bCs/>
+        </w:rPr>
+        <w:t xml:space="preserve">RF </w:t>
+      </w:r>
+      <w:r>
+        <w:rPr>
+          <w:b/>
+          <w:bCs/>
+        </w:rPr>
+        <w:t>4.1</w:t>
+      </w:r>
+      <w:r>
+        <w:rPr>
+          <w:b/>
+          <w:bCs/>
+        </w:rPr>
+        <w:t>)</w:t>
+      </w:r>
+      <w:r>
+        <w:t>.</w:t>
+      </w:r>
+    </w:p>
+    <w:p>
+      <w:pPr>
+        <w:pStyle w:val="Paragrafoelenco"/>
+        <w:tabs>
+          <w:tab w:val="left" w:pos="1600"/>
+        </w:tabs>
+        <w:spacing w:line="259" w:lineRule="auto"/>
+        <w:jc w:val="both"/>
+      </w:pPr>
+    </w:p>
+    <w:p>
+      <w:pPr>
+        <w:pStyle w:val="Paragrafoelenco"/>
+        <w:numPr>
+          <w:ilvl w:val="0"/>
+          <w:numId w:val="6"/>
+        </w:numPr>
+        <w:tabs>
+          <w:tab w:val="left" w:pos="1600"/>
+        </w:tabs>
+        <w:spacing w:line="259" w:lineRule="auto"/>
+        <w:jc w:val="both"/>
+      </w:pPr>
+      <w:r>
+        <w:rPr>
+          <w:b/>
+          <w:bCs/>
+          <w:i/>
+          <w:iCs/>
+          <w:u w:val="single"/>
+        </w:rPr>
+        <w:t>Risposta</w:t>
+      </w:r>
+      <w:r>
+        <w:t xml:space="preserve">: Il sistema dovrà </w:t>
+      </w:r>
+      <w:r>
+        <w:t>per</w:t>
+      </w:r>
+      <w:r>
+        <w:t xml:space="preserve">mettere </w:t>
+      </w:r>
+      <w:r>
+        <w:t>all’utente</w:t>
+      </w:r>
+      <w:r>
+        <w:t xml:space="preserve"> esperto</w:t>
+      </w:r>
+      <w:r>
+        <w:t xml:space="preserve"> </w:t>
+      </w:r>
+      <w:r>
+        <w:t>di visualizzare le richieste degli utenti e di inviare le rispettive risposte</w:t>
+      </w:r>
+      <w:r>
+        <w:t xml:space="preserve"> </w:t>
+      </w:r>
+      <w:r>
+        <w:rPr>
+          <w:b/>
+          <w:bCs/>
+        </w:rPr>
+        <w:t>(</w:t>
+      </w:r>
+      <w:r>
+        <w:rPr>
+          <w:b/>
+          <w:bCs/>
+        </w:rPr>
+        <w:t xml:space="preserve">RF </w:t>
+      </w:r>
+      <w:r>
+        <w:rPr>
+          <w:b/>
+          <w:bCs/>
+        </w:rPr>
+        <w:t>4.2</w:t>
+      </w:r>
+      <w:r>
+        <w:rPr>
+          <w:b/>
+          <w:bCs/>
+        </w:rPr>
+        <w:t>)</w:t>
+      </w:r>
+      <w:r>
+        <w:t>.</w:t>
+      </w:r>
+    </w:p>
+    <w:p>
+      <w:pPr>
+        <w:rPr>
+          <w:b/>
+          <w:bCs/>
+          <w:sz w:val="28"/>
+          <w:szCs w:val="28"/>
+        </w:rPr>
+      </w:pPr>
+    </w:p>
+    <w:p>
+      <w:pPr>
+        <w:rPr>
+          <w:b/>
+          <w:bCs/>
+          <w:sz w:val="28"/>
+          <w:szCs w:val="28"/>
+        </w:rPr>
+      </w:pPr>
+      <w:r>
+        <w:rPr>
+          <w:b/>
+          <w:bCs/>
+          <w:sz w:val="28"/>
+          <w:szCs w:val="28"/>
+        </w:rPr>
+        <w:t xml:space="preserve"> </w:t>
+      </w:r>
+    </w:p>
+    <w:p>
+      <w:pPr>
         <w:rPr>
           <w:b/>
           <w:bCs/>
@@ -7987,14 +8419,142 @@
           <w:bCs/>
           <w:sz w:val="28"/>
           <w:szCs w:val="28"/>
-        </w:rPr>
-      </w:pPr>
-      <w:r>
-        <w:rPr>
-          <w:b/>
-          <w:bCs/>
-          <w:sz w:val="28"/>
-          <w:szCs w:val="28"/>
+          <w:highlight w:val="lightGray"/>
+        </w:rPr>
+      </w:pPr>
+    </w:p>
+    <w:p>
+      <w:pPr>
+        <w:ind w:left="708" w:firstLine="708"/>
+        <w:rPr>
+          <w:b/>
+          <w:bCs/>
+          <w:sz w:val="28"/>
+          <w:szCs w:val="28"/>
+        </w:rPr>
+      </w:pPr>
+      <w:r>
+        <w:rPr>
+          <w:noProof/>
+          <w:bdr w:val="none" w:sz="0" w:space="0" w:color="auto" w:frame="1"/>
+        </w:rPr>
+        <w:lastRenderedPageBreak/>
+        <w:drawing>
+          <wp:anchor distT="0" distB="0" distL="114300" distR="114300" simplePos="0" relativeHeight="251686912" behindDoc="1" locked="0" layoutInCell="1" allowOverlap="1" wp14:anchorId="52232502" wp14:editId="294FAB0C">
+            <wp:simplePos x="0" y="0"/>
+            <wp:positionH relativeFrom="margin">
+              <wp:align>left</wp:align>
+            </wp:positionH>
+            <wp:positionV relativeFrom="paragraph">
+              <wp:posOffset>-8890</wp:posOffset>
+            </wp:positionV>
+            <wp:extent cx="990600" cy="990600"/>
+            <wp:effectExtent l="0" t="0" r="0" b="0"/>
+            <wp:wrapNone/>
+            <wp:docPr id="13" name="Immagine 13" descr="https://lh6.googleusercontent.com/VSsiqeoabKlyZpPR3M8N_QgRX0wmza_UpwPY4X_aw5DoDOhBQf_Cqjs1y_J9q_-WUttf-p9PsC_ufAaGZdC8hkvCgIBafTb65aaYKHEsVgHyVpZvykes9AnBo6hFKnrO07vhRYha"/>
+            <wp:cNvGraphicFramePr>
+              <a:graphicFrameLocks xmlns:a="http://schemas.openxmlformats.org/drawingml/2006/main" noChangeAspect="1"/>
+            </wp:cNvGraphicFramePr>
+            <a:graphic xmlns:a="http://schemas.openxmlformats.org/drawingml/2006/main">
+              <a:graphicData uri="http://schemas.openxmlformats.org/drawingml/2006/picture">
+                <pic:pic xmlns:pic="http://schemas.openxmlformats.org/drawingml/2006/picture">
+                  <pic:nvPicPr>
+                    <pic:cNvPr id="0" name="Picture 1" descr="https://lh6.googleusercontent.com/VSsiqeoabKlyZpPR3M8N_QgRX0wmza_UpwPY4X_aw5DoDOhBQf_Cqjs1y_J9q_-WUttf-p9PsC_ufAaGZdC8hkvCgIBafTb65aaYKHEsVgHyVpZvykes9AnBo6hFKnrO07vhRYha"/>
+                    <pic:cNvPicPr>
+                      <a:picLocks noChangeAspect="1" noChangeArrowheads="1"/>
+                    </pic:cNvPicPr>
+                  </pic:nvPicPr>
+                  <pic:blipFill>
+                    <a:blip r:embed="rId7" cstate="print">
+                      <a:extLst>
+                        <a:ext uri="{28A0092B-C50C-407E-A947-70E740481C1C}">
+                          <a14:useLocalDpi xmlns:a14="http://schemas.microsoft.com/office/drawing/2010/main" val="0"/>
+                        </a:ext>
+                      </a:extLst>
+                    </a:blip>
+                    <a:srcRect/>
+                    <a:stretch>
+                      <a:fillRect/>
+                    </a:stretch>
+                  </pic:blipFill>
+                  <pic:spPr bwMode="auto">
+                    <a:xfrm>
+                      <a:off x="0" y="0"/>
+                      <a:ext cx="990600" cy="990600"/>
+                    </a:xfrm>
+                    <a:prstGeom prst="rect">
+                      <a:avLst/>
+                    </a:prstGeom>
+                    <a:noFill/>
+                    <a:ln>
+                      <a:noFill/>
+                    </a:ln>
+                  </pic:spPr>
+                </pic:pic>
+              </a:graphicData>
+            </a:graphic>
+            <wp14:sizeRelH relativeFrom="page">
+              <wp14:pctWidth>0</wp14:pctWidth>
+            </wp14:sizeRelH>
+            <wp14:sizeRelV relativeFrom="page">
+              <wp14:pctHeight>0</wp14:pctHeight>
+            </wp14:sizeRelV>
+          </wp:anchor>
+        </w:drawing>
+      </w:r>
+    </w:p>
+    <w:p>
+      <w:pPr>
+        <w:ind w:left="708" w:firstLine="708"/>
+        <w:rPr>
+          <w:b/>
+          <w:bCs/>
+          <w:sz w:val="28"/>
+          <w:szCs w:val="28"/>
+        </w:rPr>
+      </w:pPr>
+    </w:p>
+    <w:p>
+      <w:pPr>
+        <w:ind w:left="708" w:firstLine="708"/>
+        <w:rPr>
+          <w:b/>
+          <w:bCs/>
+          <w:sz w:val="28"/>
+          <w:szCs w:val="28"/>
+          <w:highlight w:val="lightGray"/>
+        </w:rPr>
+      </w:pPr>
+    </w:p>
+    <w:p>
+      <w:pPr>
+        <w:ind w:left="708" w:firstLine="708"/>
+        <w:rPr>
+          <w:b/>
+          <w:bCs/>
+          <w:sz w:val="28"/>
+          <w:szCs w:val="28"/>
+          <w:highlight w:val="lightGray"/>
+        </w:rPr>
+      </w:pPr>
+    </w:p>
+    <w:p>
+      <w:pPr>
+        <w:ind w:left="708" w:firstLine="708"/>
+        <w:rPr>
+          <w:b/>
+          <w:bCs/>
+          <w:sz w:val="28"/>
+          <w:szCs w:val="28"/>
+        </w:rPr>
+      </w:pPr>
+      <w:r>
+        <w:rPr>
+          <w:b/>
+          <w:bCs/>
+          <w:sz w:val="28"/>
+          <w:szCs w:val="28"/>
+          <w:highlight w:val="lightGray"/>
         </w:rPr>
         <w:t>4</w:t>
       </w:r>
@@ -8004,40 +8564,24 @@
           <w:bCs/>
           <w:sz w:val="28"/>
           <w:szCs w:val="28"/>
-        </w:rPr>
-        <w:t>.</w:t>
-      </w:r>
-      <w:r>
-        <w:rPr>
-          <w:b/>
-          <w:bCs/>
-          <w:sz w:val="28"/>
-          <w:szCs w:val="28"/>
-        </w:rPr>
-        <w:t xml:space="preserve"> </w:t>
-      </w:r>
-      <w:r>
-        <w:rPr>
-          <w:b/>
-          <w:bCs/>
-          <w:sz w:val="28"/>
-          <w:szCs w:val="28"/>
+          <w:highlight w:val="lightGray"/>
+        </w:rPr>
+        <w:t xml:space="preserve">. </w:t>
+      </w:r>
+      <w:r>
+        <w:rPr>
+          <w:b/>
+          <w:bCs/>
+          <w:sz w:val="28"/>
+          <w:szCs w:val="28"/>
+          <w:highlight w:val="lightGray"/>
         </w:rPr>
         <w:t>Requisiti non funzionali</w:t>
       </w:r>
     </w:p>
     <w:p>
       <w:pPr>
-        <w:rPr>
-          <w:b/>
-          <w:bCs/>
-          <w:sz w:val="28"/>
-          <w:szCs w:val="28"/>
-        </w:rPr>
-      </w:pPr>
-    </w:p>
-    <w:p>
-      <w:pPr>
+        <w:ind w:left="708" w:firstLine="708"/>
         <w:rPr>
           <w:b/>
           <w:bCs/>
@@ -8141,71 +8685,127 @@
           <w:color w:val="1D1D1D"/>
           <w:shd w:val="clear" w:color="auto" w:fill="FAFAFC"/>
         </w:rPr>
-        <w:t>Il sistema deve consentire anche a</w:t>
-      </w:r>
-      <w:r>
+        <w:t>Il sistema deve consentire anche a persone con disabilità di percepire,</w:t>
+      </w:r>
+    </w:p>
+    <w:p>
+      <w:pPr>
+        <w:ind w:left="1410"/>
         <w:rPr>
           <w:color w:val="1D1D1D"/>
           <w:shd w:val="clear" w:color="auto" w:fill="FAFAFC"/>
         </w:rPr>
-        <w:t xml:space="preserve"> persone con disabilità </w:t>
-      </w:r>
+      </w:pPr>
       <w:r>
         <w:rPr>
           <w:color w:val="1D1D1D"/>
           <w:shd w:val="clear" w:color="auto" w:fill="FAFAFC"/>
         </w:rPr>
-        <w:t>di</w:t>
+        <w:t>comprendere, navigare e interagire con i vari strumenti offerti dalla piattaforma</w:t>
       </w:r>
       <w:r>
         <w:rPr>
           <w:color w:val="1D1D1D"/>
           <w:shd w:val="clear" w:color="auto" w:fill="FAFAFC"/>
         </w:rPr>
-        <w:t xml:space="preserve"> percepire,</w:t>
-      </w:r>
-    </w:p>
-    <w:p>
-      <w:pPr>
-        <w:ind w:left="1410"/>
+        <w:t xml:space="preserve"> </w:t>
+      </w:r>
+      <w:r>
         <w:rPr>
           <w:color w:val="1D1D1D"/>
           <w:shd w:val="clear" w:color="auto" w:fill="FAFAFC"/>
         </w:rPr>
-      </w:pPr>
+        <w:t>soddisfacendo i requisiti minimi descritti dal</w:t>
+      </w:r>
       <w:r>
         <w:rPr>
           <w:color w:val="1D1D1D"/>
           <w:shd w:val="clear" w:color="auto" w:fill="FAFAFC"/>
         </w:rPr>
-        <w:t>comprendere, navigare e interagire con</w:t>
-      </w:r>
-      <w:r>
+        <w:t xml:space="preserve"> </w:t>
+      </w:r>
+      <w:r>
+        <w:rPr>
+          <w:shd w:val="clear" w:color="auto" w:fill="FFFFFF"/>
+        </w:rPr>
+        <w:t>W3C</w:t>
+      </w:r>
+      <w:r>
+        <w:rPr>
+          <w:color w:val="222222"/>
+          <w:shd w:val="clear" w:color="auto" w:fill="FFFFFF"/>
+        </w:rPr>
+        <w:t> Word Wide Web Consortium.</w:t>
+      </w:r>
+    </w:p>
+    <w:p>
+      <w:pPr>
+        <w:ind w:firstLine="702"/>
         <w:rPr>
           <w:color w:val="1D1D1D"/>
           <w:shd w:val="clear" w:color="auto" w:fill="FAFAFC"/>
         </w:rPr>
-        <w:t xml:space="preserve"> i vari strumenti offerti dalla piattaforma</w:t>
+      </w:pPr>
+      <w:r>
+        <w:rPr>
+          <w:b/>
+          <w:bCs/>
+        </w:rPr>
+        <w:t xml:space="preserve">4.1.2 </w:t>
+      </w:r>
+      <w:r>
+        <w:rPr>
+          <w:b/>
+          <w:bCs/>
+        </w:rPr>
+        <w:t>Usabilità</w:t>
+      </w:r>
+    </w:p>
+    <w:p>
+      <w:pPr>
+        <w:ind w:left="1410"/>
+        <w:rPr>
+          <w:bCs/>
+        </w:rPr>
+      </w:pPr>
+      <w:r>
+        <w:rPr>
+          <w:bCs/>
+        </w:rPr>
+        <w:t xml:space="preserve">Il sistema </w:t>
+      </w:r>
+      <w:r>
+        <w:rPr>
+          <w:bCs/>
+        </w:rPr>
+        <w:t xml:space="preserve">deve </w:t>
       </w:r>
       <w:r>
         <w:rPr>
           <w:color w:val="1D1D1D"/>
           <w:shd w:val="clear" w:color="auto" w:fill="FAFAFC"/>
         </w:rPr>
-        <w:t xml:space="preserve"> </w:t>
+        <w:t>includere aspetti generali che incidono su tutti e non incidono in modo sproporzionato sulle persone con disabilit</w:t>
       </w:r>
       <w:r>
         <w:rPr>
           <w:color w:val="1D1D1D"/>
           <w:shd w:val="clear" w:color="auto" w:fill="FAFAFC"/>
         </w:rPr>
-        <w:t>soddisfacendo i requisiti minimi descritti dal</w:t>
+        <w:t xml:space="preserve">à </w:t>
       </w:r>
       <w:r>
         <w:rPr>
           <w:color w:val="1D1D1D"/>
           <w:shd w:val="clear" w:color="auto" w:fill="FAFAFC"/>
         </w:rPr>
+        <w:t>soddisfacendo i requisiti minimi descritti dal</w:t>
+      </w:r>
+      <w:r>
+        <w:rPr>
+          <w:color w:val="1D1D1D"/>
+          <w:shd w:val="clear" w:color="auto" w:fill="FAFAFC"/>
+        </w:rPr>
         <w:t xml:space="preserve"> </w:t>
       </w:r>
       <w:r>
@@ -8219,116 +8819,259 @@
           <w:color w:val="222222"/>
           <w:shd w:val="clear" w:color="auto" w:fill="FFFFFF"/>
         </w:rPr>
-        <w:t> Word Wide Web Consortium</w:t>
+        <w:t> Word Wide Web Consortium.</w:t>
+      </w:r>
+      <w:r>
+        <w:rPr>
+          <w:bCs/>
+        </w:rPr>
+        <w:t xml:space="preserve"> </w:t>
+      </w:r>
+    </w:p>
+    <w:p>
+      <w:pPr>
+        <w:rPr>
+          <w:b/>
+          <w:bCs/>
+        </w:rPr>
+      </w:pPr>
+      <w:r>
+        <w:rPr>
+          <w:bCs/>
+        </w:rPr>
+        <w:tab/>
+      </w:r>
+      <w:r>
+        <w:rPr>
+          <w:b/>
+          <w:bCs/>
+        </w:rPr>
+        <w:t xml:space="preserve">4.1.3 </w:t>
+      </w:r>
+      <w:r>
+        <w:rPr>
+          <w:b/>
+          <w:bCs/>
+        </w:rPr>
+        <w:t>Inclusione</w:t>
+      </w:r>
+    </w:p>
+    <w:p>
+      <w:pPr>
+        <w:ind w:left="1410"/>
+        <w:rPr>
+          <w:bCs/>
+        </w:rPr>
+      </w:pPr>
+      <w:r>
+        <w:rPr>
+          <w:bCs/>
+        </w:rPr>
+        <w:t xml:space="preserve">Il sistema deve </w:t>
+      </w:r>
+      <w:r>
+        <w:rPr>
+          <w:bCs/>
+        </w:rPr>
+        <w:t>g</w:t>
+      </w:r>
+      <w:r>
+        <w:rPr>
+          <w:color w:val="1D1D1D"/>
+          <w:shd w:val="clear" w:color="auto" w:fill="FAFAFC"/>
+        </w:rPr>
+        <w:t>arantire il coinvolgimento di tutti nella massima misura possibile</w:t>
+      </w:r>
+      <w:r>
+        <w:rPr>
+          <w:bCs/>
+        </w:rPr>
+        <w:t xml:space="preserve"> </w:t>
+      </w:r>
+      <w:r>
+        <w:rPr>
+          <w:color w:val="1D1D1D"/>
+          <w:shd w:val="clear" w:color="auto" w:fill="FAFAFC"/>
+        </w:rPr>
+        <w:t>soddisfacendo i requisiti minimi descritti dal</w:t>
+      </w:r>
+      <w:r>
+        <w:rPr>
+          <w:color w:val="1D1D1D"/>
+          <w:shd w:val="clear" w:color="auto" w:fill="FAFAFC"/>
+        </w:rPr>
+        <w:t xml:space="preserve"> </w:t>
+      </w:r>
+      <w:r>
+        <w:rPr>
+          <w:shd w:val="clear" w:color="auto" w:fill="FFFFFF"/>
+        </w:rPr>
+        <w:t>W3C</w:t>
       </w:r>
       <w:r>
         <w:rPr>
           <w:color w:val="222222"/>
           <w:shd w:val="clear" w:color="auto" w:fill="FFFFFF"/>
         </w:rPr>
+        <w:t> Word Wide Web Consortium.</w:t>
+      </w:r>
+    </w:p>
+    <w:p>
+      <w:pPr>
+        <w:rPr>
+          <w:bCs/>
+        </w:rPr>
+      </w:pPr>
+    </w:p>
+    <w:p>
+      <w:pPr>
+        <w:rPr>
+          <w:bCs/>
+        </w:rPr>
+      </w:pPr>
+    </w:p>
+    <w:p>
+      <w:pPr>
+        <w:rPr>
+          <w:b/>
+          <w:bCs/>
+          <w:sz w:val="28"/>
+          <w:szCs w:val="28"/>
+        </w:rPr>
+      </w:pPr>
+      <w:r>
+        <w:rPr>
+          <w:b/>
+          <w:bCs/>
+          <w:sz w:val="28"/>
+          <w:szCs w:val="28"/>
+        </w:rPr>
+        <w:t>4.2 Affidabilità</w:t>
+      </w:r>
+    </w:p>
+    <w:p>
+      <w:pPr>
+        <w:rPr>
+          <w:b/>
+          <w:bCs/>
+          <w:sz w:val="28"/>
+          <w:szCs w:val="28"/>
+        </w:rPr>
+      </w:pPr>
+    </w:p>
+    <w:p>
+      <w:pPr>
+        <w:rPr>
+          <w:b/>
+          <w:bCs/>
+        </w:rPr>
+      </w:pPr>
+      <w:r>
+        <w:rPr>
+          <w:b/>
+          <w:bCs/>
+          <w:sz w:val="28"/>
+          <w:szCs w:val="28"/>
+        </w:rPr>
+        <w:tab/>
+      </w:r>
+      <w:r>
+        <w:rPr>
+          <w:b/>
+          <w:bCs/>
+        </w:rPr>
+        <w:t xml:space="preserve">4.2.1 </w:t>
+      </w:r>
+      <w:r>
+        <w:rPr>
+          <w:b/>
+          <w:bCs/>
+        </w:rPr>
+        <w:t>Acquisti</w:t>
+      </w:r>
+    </w:p>
+    <w:p>
+      <w:pPr>
+        <w:ind w:left="1410"/>
+        <w:rPr>
+          <w:bCs/>
+        </w:rPr>
+      </w:pPr>
+      <w:r>
+        <w:rPr>
+          <w:bCs/>
+        </w:rPr>
+        <w:t>Affidabilità da garantire</w:t>
+      </w:r>
+      <w:r>
+        <w:rPr>
+          <w:bCs/>
+        </w:rPr>
+        <w:t xml:space="preserve"> agli utenti per quanto riguarda il salvataggio dei dati in caso di malfunzionamenti del sistema</w:t>
+      </w:r>
+      <w:r>
+        <w:rPr>
+          <w:bCs/>
+        </w:rPr>
         <w:t>.</w:t>
       </w:r>
     </w:p>
     <w:p>
       <w:pPr>
-        <w:ind w:firstLine="702"/>
-        <w:rPr>
-          <w:color w:val="1D1D1D"/>
-          <w:shd w:val="clear" w:color="auto" w:fill="FAFAFC"/>
-        </w:rPr>
-      </w:pPr>
-      <w:r>
-        <w:rPr>
-          <w:b/>
-          <w:bCs/>
-        </w:rPr>
-        <w:t xml:space="preserve">4.1.2 </w:t>
-      </w:r>
-      <w:r>
-        <w:rPr>
-          <w:b/>
-          <w:bCs/>
-        </w:rPr>
-        <w:t>Usabilità</w:t>
-      </w:r>
-    </w:p>
-    <w:p>
-      <w:pPr>
-        <w:ind w:left="1410"/>
-        <w:rPr>
-          <w:bCs/>
-        </w:rPr>
-      </w:pPr>
-      <w:r>
-        <w:rPr>
-          <w:bCs/>
-        </w:rPr>
-        <w:t xml:space="preserve">Il sistema </w:t>
-      </w:r>
-      <w:r>
-        <w:rPr>
-          <w:bCs/>
-        </w:rPr>
-        <w:t xml:space="preserve">deve </w:t>
-      </w:r>
-      <w:r>
-        <w:rPr>
-          <w:color w:val="1D1D1D"/>
-          <w:shd w:val="clear" w:color="auto" w:fill="FAFAFC"/>
-        </w:rPr>
-        <w:t>includere aspetti generali che incidono su tutti e non incidono in modo sproporzionato sulle persone con disabilit</w:t>
-      </w:r>
-      <w:r>
-        <w:rPr>
-          <w:color w:val="1D1D1D"/>
-          <w:shd w:val="clear" w:color="auto" w:fill="FAFAFC"/>
-        </w:rPr>
-        <w:t xml:space="preserve">à </w:t>
-      </w:r>
-      <w:r>
-        <w:rPr>
-          <w:color w:val="1D1D1D"/>
-          <w:shd w:val="clear" w:color="auto" w:fill="FAFAFC"/>
-        </w:rPr>
-        <w:t>soddisfacendo i requisiti minimi descritti dal</w:t>
-      </w:r>
-      <w:r>
-        <w:rPr>
-          <w:color w:val="1D1D1D"/>
-          <w:shd w:val="clear" w:color="auto" w:fill="FAFAFC"/>
-        </w:rPr>
-        <w:t xml:space="preserve"> </w:t>
-      </w:r>
-      <w:r>
-        <w:rPr>
-          <w:shd w:val="clear" w:color="auto" w:fill="FFFFFF"/>
-        </w:rPr>
-        <w:t>W3C</w:t>
-      </w:r>
-      <w:r>
-        <w:rPr>
-          <w:color w:val="222222"/>
-          <w:shd w:val="clear" w:color="auto" w:fill="FFFFFF"/>
-        </w:rPr>
-        <w:t> Word Wide Web Consortium.</w:t>
-      </w:r>
-      <w:r>
-        <w:rPr>
-          <w:bCs/>
-        </w:rPr>
-        <w:t xml:space="preserve"> </w:t>
-      </w:r>
-    </w:p>
-    <w:p>
-      <w:pPr>
-        <w:rPr>
-          <w:b/>
-          <w:bCs/>
-        </w:rPr>
-      </w:pPr>
-      <w:r>
-        <w:rPr>
-          <w:bCs/>
+        <w:rPr>
+          <w:bCs/>
+        </w:rPr>
+      </w:pPr>
+    </w:p>
+    <w:p>
+      <w:pPr>
+        <w:rPr>
+          <w:bCs/>
+        </w:rPr>
+      </w:pPr>
+    </w:p>
+    <w:p>
+      <w:pPr>
+        <w:rPr>
+          <w:b/>
+          <w:bCs/>
+          <w:sz w:val="28"/>
+          <w:szCs w:val="28"/>
+        </w:rPr>
+      </w:pPr>
+      <w:r>
+        <w:rPr>
+          <w:b/>
+          <w:bCs/>
+          <w:sz w:val="28"/>
+          <w:szCs w:val="28"/>
+        </w:rPr>
+        <w:t>4.3 Prestazioni</w:t>
+      </w:r>
+    </w:p>
+    <w:p>
+      <w:pPr>
+        <w:rPr>
+          <w:b/>
+          <w:bCs/>
+          <w:sz w:val="28"/>
+          <w:szCs w:val="28"/>
+        </w:rPr>
+      </w:pPr>
+    </w:p>
+    <w:p>
+      <w:pPr>
+        <w:rPr>
+          <w:b/>
+          <w:bCs/>
+        </w:rPr>
+      </w:pPr>
+      <w:r>
+        <w:rPr>
+          <w:b/>
+          <w:bCs/>
+          <w:sz w:val="28"/>
+          <w:szCs w:val="28"/>
         </w:rPr>
         <w:tab/>
       </w:r>
@@ -8337,132 +9080,19 @@
           <w:b/>
           <w:bCs/>
         </w:rPr>
-        <w:t xml:space="preserve">4.1.3 </w:t>
-      </w:r>
-      <w:r>
-        <w:rPr>
-          <w:b/>
-          <w:bCs/>
-        </w:rPr>
-        <w:t>Inclusione</w:t>
-      </w:r>
-    </w:p>
-    <w:p>
-      <w:pPr>
-        <w:ind w:left="1410"/>
-        <w:rPr>
-          <w:bCs/>
-        </w:rPr>
-      </w:pPr>
-      <w:r>
-        <w:rPr>
-          <w:bCs/>
-        </w:rPr>
-        <w:t xml:space="preserve">Il sistema deve </w:t>
-      </w:r>
-      <w:r>
-        <w:rPr>
-          <w:bCs/>
-        </w:rPr>
-        <w:t>g</w:t>
-      </w:r>
-      <w:r>
-        <w:rPr>
-          <w:color w:val="1D1D1D"/>
-          <w:shd w:val="clear" w:color="auto" w:fill="FAFAFC"/>
-        </w:rPr>
-        <w:t>arantire il coinvolgimento di tutti nella massima misura possibile</w:t>
-      </w:r>
-      <w:r>
-        <w:rPr>
-          <w:bCs/>
-        </w:rPr>
-        <w:t xml:space="preserve"> </w:t>
-      </w:r>
-      <w:r>
-        <w:rPr>
-          <w:color w:val="1D1D1D"/>
-          <w:shd w:val="clear" w:color="auto" w:fill="FAFAFC"/>
-        </w:rPr>
-        <w:t>soddisfacendo i requisiti minimi descritti dal</w:t>
-      </w:r>
-      <w:r>
-        <w:rPr>
-          <w:color w:val="1D1D1D"/>
-          <w:shd w:val="clear" w:color="auto" w:fill="FAFAFC"/>
-        </w:rPr>
-        <w:t xml:space="preserve"> </w:t>
-      </w:r>
-      <w:r>
-        <w:rPr>
-          <w:shd w:val="clear" w:color="auto" w:fill="FFFFFF"/>
-        </w:rPr>
-        <w:t>W3C</w:t>
-      </w:r>
-      <w:r>
-        <w:rPr>
-          <w:color w:val="222222"/>
-          <w:shd w:val="clear" w:color="auto" w:fill="FFFFFF"/>
-        </w:rPr>
-        <w:t> Word Wide Web Consortium.</w:t>
-      </w:r>
-    </w:p>
-    <w:p>
-      <w:pPr>
-        <w:rPr>
-          <w:bCs/>
-        </w:rPr>
-      </w:pPr>
-    </w:p>
-    <w:p>
-      <w:pPr>
-        <w:rPr>
-          <w:bCs/>
-        </w:rPr>
-      </w:pPr>
-    </w:p>
-    <w:p>
-      <w:pPr>
-        <w:rPr>
-          <w:b/>
-          <w:bCs/>
-          <w:sz w:val="28"/>
-          <w:szCs w:val="28"/>
-        </w:rPr>
-      </w:pPr>
-      <w:r>
-        <w:rPr>
-          <w:b/>
-          <w:bCs/>
-          <w:sz w:val="28"/>
-          <w:szCs w:val="28"/>
-        </w:rPr>
-        <w:t>4.2 Affidabilità</w:t>
-      </w:r>
-    </w:p>
-    <w:p>
-      <w:pPr>
-        <w:rPr>
-          <w:b/>
-          <w:bCs/>
-          <w:sz w:val="28"/>
-          <w:szCs w:val="28"/>
-        </w:rPr>
-      </w:pPr>
-    </w:p>
-    <w:p>
-      <w:pPr>
-        <w:rPr>
-          <w:b/>
-          <w:bCs/>
-        </w:rPr>
-      </w:pPr>
-      <w:r>
-        <w:rPr>
-          <w:b/>
-          <w:bCs/>
-          <w:sz w:val="28"/>
-          <w:szCs w:val="28"/>
+        <w:t>4.3.1 Sistema responsive</w:t>
+      </w:r>
+    </w:p>
+    <w:p>
+      <w:pPr>
+        <w:rPr>
+          <w:bCs/>
+        </w:rPr>
+      </w:pPr>
+      <w:r>
+        <w:rPr>
+          <w:b/>
+          <w:bCs/>
         </w:rPr>
         <w:tab/>
       </w:r>
@@ -8471,131 +9101,10 @@
           <w:b/>
           <w:bCs/>
         </w:rPr>
-        <w:t xml:space="preserve">4.2.1 </w:t>
-      </w:r>
-      <w:r>
-        <w:rPr>
-          <w:b/>
-          <w:bCs/>
-        </w:rPr>
-        <w:t>Acquisti</w:t>
-      </w:r>
-    </w:p>
-    <w:p>
-      <w:pPr>
-        <w:ind w:left="1410"/>
-        <w:rPr>
-          <w:bCs/>
-        </w:rPr>
-      </w:pPr>
-      <w:r>
-        <w:rPr>
-          <w:bCs/>
-        </w:rPr>
-        <w:t>Affidabilità da garantire</w:t>
-      </w:r>
-      <w:r>
-        <w:rPr>
-          <w:bCs/>
-        </w:rPr>
-        <w:t xml:space="preserve"> agli utenti per quanto riguarda il salvataggio dei dati in caso di malfunzionamenti del sistema</w:t>
-      </w:r>
-      <w:r>
-        <w:rPr>
-          <w:bCs/>
-        </w:rPr>
-        <w:t>.</w:t>
-      </w:r>
-    </w:p>
-    <w:p>
-      <w:pPr>
-        <w:rPr>
-          <w:bCs/>
-        </w:rPr>
-      </w:pPr>
-    </w:p>
-    <w:p>
-      <w:pPr>
-        <w:rPr>
-          <w:bCs/>
-        </w:rPr>
-      </w:pPr>
-    </w:p>
-    <w:p>
-      <w:pPr>
-        <w:rPr>
-          <w:b/>
-          <w:bCs/>
-          <w:sz w:val="28"/>
-          <w:szCs w:val="28"/>
-        </w:rPr>
-      </w:pPr>
-      <w:r>
-        <w:rPr>
-          <w:b/>
-          <w:bCs/>
-          <w:sz w:val="28"/>
-          <w:szCs w:val="28"/>
-        </w:rPr>
-        <w:t>4.3 Prestazioni</w:t>
-      </w:r>
-    </w:p>
-    <w:p>
-      <w:pPr>
-        <w:rPr>
-          <w:b/>
-          <w:bCs/>
-          <w:sz w:val="28"/>
-          <w:szCs w:val="28"/>
-        </w:rPr>
-      </w:pPr>
-    </w:p>
-    <w:p>
-      <w:pPr>
-        <w:rPr>
-          <w:b/>
-          <w:bCs/>
-        </w:rPr>
-      </w:pPr>
-      <w:r>
-        <w:rPr>
-          <w:b/>
-          <w:bCs/>
-          <w:sz w:val="28"/>
-          <w:szCs w:val="28"/>
-        </w:rPr>
         <w:tab/>
       </w:r>
       <w:r>
         <w:rPr>
-          <w:b/>
-          <w:bCs/>
-        </w:rPr>
-        <w:t>4.3.1 Sistema responsive</w:t>
-      </w:r>
-    </w:p>
-    <w:p>
-      <w:pPr>
-        <w:rPr>
-          <w:bCs/>
-        </w:rPr>
-      </w:pPr>
-      <w:r>
-        <w:rPr>
-          <w:b/>
-          <w:bCs/>
-        </w:rPr>
-        <w:tab/>
-      </w:r>
-      <w:r>
-        <w:rPr>
-          <w:b/>
-          <w:bCs/>
-        </w:rPr>
-        <w:tab/>
-      </w:r>
-      <w:r>
-        <w:rPr>
           <w:bCs/>
         </w:rPr>
         <w:t>Il sistema deve essere responsive per adattarsi a qualsiasi dispositivo.</w:t>
@@ -8612,7 +9121,6 @@
         <w:rPr>
           <w:bCs/>
         </w:rPr>
-        <w:lastRenderedPageBreak/>
         <w:tab/>
       </w:r>
       <w:r>
@@ -8723,6 +9231,7 @@
           <w:noProof/>
           <w:bdr w:val="none" w:sz="0" w:space="0" w:color="auto" w:frame="1"/>
         </w:rPr>
+        <w:lastRenderedPageBreak/>
         <w:drawing>
           <wp:anchor distT="0" distB="0" distL="114300" distR="114300" simplePos="0" relativeHeight="251676672" behindDoc="1" locked="0" layoutInCell="1" allowOverlap="1" wp14:anchorId="6BDE7715" wp14:editId="508B3FCA">
             <wp:simplePos x="0" y="0"/>
@@ -9174,7 +9683,6 @@
         <w:jc w:val="both"/>
       </w:pPr>
       <w:r>
-        <w:lastRenderedPageBreak/>
         <w:t>Il sistema deve fornire un’interfaccia user friendly per gestire con semplicità tutte le operazioni.</w:t>
       </w:r>
     </w:p>
@@ -9262,6 +9770,7 @@
           <w:noProof/>
           <w:bdr w:val="none" w:sz="0" w:space="0" w:color="auto" w:frame="1"/>
         </w:rPr>
+        <w:lastRenderedPageBreak/>
         <w:drawing>
           <wp:anchor distT="0" distB="0" distL="114300" distR="114300" simplePos="0" relativeHeight="251678720" behindDoc="1" locked="0" layoutInCell="1" allowOverlap="1" wp14:anchorId="51DDFCF3" wp14:editId="4C3DC9D2">
             <wp:simplePos x="0" y="0"/>
@@ -9494,6 +10003,7 @@
           <w:b/>
           <w:sz w:val="28"/>
           <w:szCs w:val="28"/>
+          <w:highlight w:val="lightGray"/>
         </w:rPr>
         <w:t>5. Ambiente di sviluppo</w:t>
       </w:r>
@@ -9543,8 +10053,447 @@
         <w:t>.</w:t>
       </w:r>
     </w:p>
-    <w:p/>
-    <w:p/>
+    <w:p>
+      <w:pPr>
+        <w:ind w:left="708"/>
+        <w:rPr>
+          <w:color w:val="40454A"/>
+          <w:sz w:val="27"/>
+          <w:szCs w:val="27"/>
+          <w:shd w:val="clear" w:color="auto" w:fill="FFFFFF"/>
+        </w:rPr>
+      </w:pPr>
+    </w:p>
+    <w:p>
+      <w:pPr>
+        <w:ind w:left="708"/>
+        <w:rPr>
+          <w:color w:val="40454A"/>
+          <w:sz w:val="27"/>
+          <w:szCs w:val="27"/>
+          <w:shd w:val="clear" w:color="auto" w:fill="FFFFFF"/>
+        </w:rPr>
+      </w:pPr>
+    </w:p>
+    <w:p>
+      <w:pPr>
+        <w:ind w:left="708"/>
+        <w:rPr>
+          <w:color w:val="40454A"/>
+          <w:sz w:val="27"/>
+          <w:szCs w:val="27"/>
+          <w:shd w:val="clear" w:color="auto" w:fill="FFFFFF"/>
+        </w:rPr>
+      </w:pPr>
+    </w:p>
+    <w:p>
+      <w:pPr>
+        <w:ind w:left="708" w:firstLine="708"/>
+        <w:rPr>
+          <w:color w:val="40454A"/>
+          <w:sz w:val="28"/>
+          <w:szCs w:val="28"/>
+          <w:shd w:val="clear" w:color="auto" w:fill="FFFFFF"/>
+        </w:rPr>
+      </w:pPr>
+      <w:r>
+        <w:rPr>
+          <w:b/>
+          <w:sz w:val="28"/>
+          <w:szCs w:val="28"/>
+          <w:highlight w:val="lightGray"/>
+        </w:rPr>
+        <w:t>6</w:t>
+      </w:r>
+      <w:r>
+        <w:rPr>
+          <w:b/>
+          <w:sz w:val="28"/>
+          <w:szCs w:val="28"/>
+          <w:highlight w:val="lightGray"/>
+        </w:rPr>
+        <w:t>.</w:t>
+      </w:r>
+      <w:r>
+        <w:rPr>
+          <w:b/>
+          <w:sz w:val="28"/>
+          <w:szCs w:val="28"/>
+          <w:highlight w:val="lightGray"/>
+        </w:rPr>
+        <w:t xml:space="preserve"> </w:t>
+      </w:r>
+      <w:r>
+        <w:rPr>
+          <w:b/>
+          <w:sz w:val="28"/>
+          <w:szCs w:val="28"/>
+          <w:highlight w:val="lightGray"/>
+        </w:rPr>
+        <w:t>Consegne e Scadenze</w:t>
+      </w:r>
+    </w:p>
+    <w:p>
+      <w:pPr>
+        <w:rPr>
+          <w:color w:val="40454A"/>
+          <w:sz w:val="27"/>
+          <w:szCs w:val="27"/>
+          <w:shd w:val="clear" w:color="auto" w:fill="FFFFFF"/>
+        </w:rPr>
+      </w:pPr>
+    </w:p>
+    <w:tbl>
+      <w:tblPr>
+        <w:tblStyle w:val="Grigliatabella"/>
+        <w:tblW w:w="0" w:type="auto"/>
+        <w:tblLook w:val="04A0" w:firstRow="1" w:lastRow="0" w:firstColumn="1" w:lastColumn="0" w:noHBand="0" w:noVBand="1"/>
+      </w:tblPr>
+      <w:tblGrid>
+        <w:gridCol w:w="4814"/>
+        <w:gridCol w:w="4814"/>
+      </w:tblGrid>
+      <w:tr>
+        <w:tc>
+          <w:tcPr>
+            <w:tcW w:w="4814" w:type="dxa"/>
+          </w:tcPr>
+          <w:p>
+            <w:pPr>
+              <w:jc w:val="center"/>
+              <w:rPr>
+                <w:color w:val="40454A"/>
+                <w:sz w:val="27"/>
+                <w:szCs w:val="27"/>
+                <w:shd w:val="clear" w:color="auto" w:fill="FFFFFF"/>
+              </w:rPr>
+            </w:pPr>
+            <w:r>
+              <w:rPr>
+                <w:color w:val="40454A"/>
+                <w:sz w:val="27"/>
+                <w:szCs w:val="27"/>
+                <w:shd w:val="clear" w:color="auto" w:fill="FFFFFF"/>
+              </w:rPr>
+              <w:t>Documenti</w:t>
+            </w:r>
+          </w:p>
+        </w:tc>
+        <w:tc>
+          <w:tcPr>
+            <w:tcW w:w="4814" w:type="dxa"/>
+          </w:tcPr>
+          <w:p>
+            <w:pPr>
+              <w:jc w:val="center"/>
+              <w:rPr>
+                <w:color w:val="40454A"/>
+                <w:sz w:val="27"/>
+                <w:szCs w:val="27"/>
+                <w:shd w:val="clear" w:color="auto" w:fill="FFFFFF"/>
+              </w:rPr>
+            </w:pPr>
+            <w:r>
+              <w:rPr>
+                <w:color w:val="40454A"/>
+                <w:sz w:val="27"/>
+                <w:szCs w:val="27"/>
+                <w:shd w:val="clear" w:color="auto" w:fill="FFFFFF"/>
+              </w:rPr>
+              <w:t>Consegne</w:t>
+            </w:r>
+          </w:p>
+        </w:tc>
+      </w:tr>
+      <w:tr>
+        <w:tc>
+          <w:tcPr>
+            <w:tcW w:w="4814" w:type="dxa"/>
+          </w:tcPr>
+          <w:p>
+            <w:pPr>
+              <w:jc w:val="center"/>
+              <w:rPr>
+                <w:color w:val="40454A"/>
+                <w:sz w:val="27"/>
+                <w:szCs w:val="27"/>
+                <w:shd w:val="clear" w:color="auto" w:fill="FFFFFF"/>
+              </w:rPr>
+            </w:pPr>
+            <w:r>
+              <w:rPr>
+                <w:color w:val="40454A"/>
+                <w:sz w:val="27"/>
+                <w:szCs w:val="27"/>
+                <w:shd w:val="clear" w:color="auto" w:fill="FFFFFF"/>
+              </w:rPr>
+              <w:t>Problem Statement</w:t>
+            </w:r>
+          </w:p>
+        </w:tc>
+        <w:tc>
+          <w:tcPr>
+            <w:tcW w:w="4814" w:type="dxa"/>
+          </w:tcPr>
+          <w:p>
+            <w:pPr>
+              <w:jc w:val="center"/>
+              <w:rPr>
+                <w:color w:val="40454A"/>
+                <w:sz w:val="27"/>
+                <w:szCs w:val="27"/>
+                <w:shd w:val="clear" w:color="auto" w:fill="FFFFFF"/>
+              </w:rPr>
+            </w:pPr>
+            <w:r>
+              <w:rPr>
+                <w:color w:val="40454A"/>
+                <w:sz w:val="27"/>
+                <w:szCs w:val="27"/>
+                <w:shd w:val="clear" w:color="auto" w:fill="FFFFFF"/>
+              </w:rPr>
+              <w:t>11 ottobre 2019</w:t>
+            </w:r>
+          </w:p>
+        </w:tc>
+      </w:tr>
+      <w:tr>
+        <w:tc>
+          <w:tcPr>
+            <w:tcW w:w="4814" w:type="dxa"/>
+          </w:tcPr>
+          <w:p>
+            <w:pPr>
+              <w:jc w:val="center"/>
+              <w:rPr>
+                <w:color w:val="40454A"/>
+                <w:sz w:val="27"/>
+                <w:szCs w:val="27"/>
+                <w:shd w:val="clear" w:color="auto" w:fill="FFFFFF"/>
+              </w:rPr>
+            </w:pPr>
+            <w:r>
+              <w:rPr>
+                <w:color w:val="40454A"/>
+                <w:sz w:val="27"/>
+                <w:szCs w:val="27"/>
+                <w:shd w:val="clear" w:color="auto" w:fill="FFFFFF"/>
+              </w:rPr>
+              <w:t>Requisiti e casi d’uso</w:t>
+            </w:r>
+          </w:p>
+        </w:tc>
+        <w:tc>
+          <w:tcPr>
+            <w:tcW w:w="4814" w:type="dxa"/>
+          </w:tcPr>
+          <w:p>
+            <w:pPr>
+              <w:jc w:val="center"/>
+              <w:rPr>
+                <w:color w:val="40454A"/>
+                <w:sz w:val="27"/>
+                <w:szCs w:val="27"/>
+                <w:shd w:val="clear" w:color="auto" w:fill="FFFFFF"/>
+              </w:rPr>
+            </w:pPr>
+            <w:r>
+              <w:rPr>
+                <w:color w:val="40454A"/>
+                <w:sz w:val="27"/>
+                <w:szCs w:val="27"/>
+                <w:shd w:val="clear" w:color="auto" w:fill="FFFFFF"/>
+              </w:rPr>
+              <w:t>25 ottobre 2019</w:t>
+            </w:r>
+          </w:p>
+        </w:tc>
+      </w:tr>
+      <w:tr>
+        <w:tc>
+          <w:tcPr>
+            <w:tcW w:w="4814" w:type="dxa"/>
+          </w:tcPr>
+          <w:p>
+            <w:pPr>
+              <w:jc w:val="center"/>
+              <w:rPr>
+                <w:color w:val="40454A"/>
+                <w:sz w:val="27"/>
+                <w:szCs w:val="27"/>
+                <w:shd w:val="clear" w:color="auto" w:fill="FFFFFF"/>
+              </w:rPr>
+            </w:pPr>
+            <w:r>
+              <w:rPr>
+                <w:color w:val="40454A"/>
+                <w:sz w:val="27"/>
+                <w:szCs w:val="27"/>
+                <w:shd w:val="clear" w:color="auto" w:fill="FFFFFF"/>
+              </w:rPr>
+              <w:t>Requirements Analysis Document</w:t>
+            </w:r>
+          </w:p>
+        </w:tc>
+        <w:tc>
+          <w:tcPr>
+            <w:tcW w:w="4814" w:type="dxa"/>
+          </w:tcPr>
+          <w:p>
+            <w:pPr>
+              <w:jc w:val="center"/>
+              <w:rPr>
+                <w:color w:val="40454A"/>
+                <w:sz w:val="27"/>
+                <w:szCs w:val="27"/>
+                <w:shd w:val="clear" w:color="auto" w:fill="FFFFFF"/>
+              </w:rPr>
+            </w:pPr>
+            <w:r>
+              <w:rPr>
+                <w:color w:val="40454A"/>
+                <w:sz w:val="27"/>
+                <w:szCs w:val="27"/>
+                <w:shd w:val="clear" w:color="auto" w:fill="FFFFFF"/>
+              </w:rPr>
+              <w:t>8 novembre 2019</w:t>
+            </w:r>
+          </w:p>
+        </w:tc>
+      </w:tr>
+      <w:tr>
+        <w:tc>
+          <w:tcPr>
+            <w:tcW w:w="4814" w:type="dxa"/>
+          </w:tcPr>
+          <w:p>
+            <w:pPr>
+              <w:jc w:val="center"/>
+              <w:rPr>
+                <w:color w:val="40454A"/>
+                <w:sz w:val="27"/>
+                <w:szCs w:val="27"/>
+                <w:shd w:val="clear" w:color="auto" w:fill="FFFFFF"/>
+              </w:rPr>
+            </w:pPr>
+            <w:r>
+              <w:rPr>
+                <w:color w:val="40454A"/>
+                <w:sz w:val="27"/>
+                <w:szCs w:val="27"/>
+                <w:shd w:val="clear" w:color="auto" w:fill="FFFFFF"/>
+              </w:rPr>
+              <w:t>System Sesign Document</w:t>
+            </w:r>
+          </w:p>
+        </w:tc>
+        <w:tc>
+          <w:tcPr>
+            <w:tcW w:w="4814" w:type="dxa"/>
+          </w:tcPr>
+          <w:p>
+            <w:pPr>
+              <w:jc w:val="center"/>
+              <w:rPr>
+                <w:color w:val="40454A"/>
+                <w:sz w:val="27"/>
+                <w:szCs w:val="27"/>
+                <w:shd w:val="clear" w:color="auto" w:fill="FFFFFF"/>
+              </w:rPr>
+            </w:pPr>
+            <w:r>
+              <w:rPr>
+                <w:color w:val="40454A"/>
+                <w:sz w:val="27"/>
+                <w:szCs w:val="27"/>
+                <w:shd w:val="clear" w:color="auto" w:fill="FFFFFF"/>
+              </w:rPr>
+              <w:t>29 novembre 2019</w:t>
+            </w:r>
+          </w:p>
+        </w:tc>
+      </w:tr>
+      <w:tr>
+        <w:tc>
+          <w:tcPr>
+            <w:tcW w:w="4814" w:type="dxa"/>
+          </w:tcPr>
+          <w:p>
+            <w:pPr>
+              <w:jc w:val="center"/>
+              <w:rPr>
+                <w:color w:val="40454A"/>
+                <w:sz w:val="27"/>
+                <w:szCs w:val="27"/>
+                <w:shd w:val="clear" w:color="auto" w:fill="FFFFFF"/>
+              </w:rPr>
+            </w:pPr>
+            <w:r>
+              <w:rPr>
+                <w:color w:val="40454A"/>
+                <w:sz w:val="27"/>
+                <w:szCs w:val="27"/>
+                <w:shd w:val="clear" w:color="auto" w:fill="FFFFFF"/>
+              </w:rPr>
+              <w:t>Piano di test del sistema</w:t>
+            </w:r>
+          </w:p>
+        </w:tc>
+        <w:tc>
+          <w:tcPr>
+            <w:tcW w:w="4814" w:type="dxa"/>
+          </w:tcPr>
+          <w:p>
+            <w:pPr>
+              <w:jc w:val="center"/>
+              <w:rPr>
+                <w:color w:val="40454A"/>
+                <w:sz w:val="27"/>
+                <w:szCs w:val="27"/>
+                <w:shd w:val="clear" w:color="auto" w:fill="FFFFFF"/>
+              </w:rPr>
+            </w:pPr>
+            <w:r>
+              <w:rPr>
+                <w:color w:val="40454A"/>
+                <w:sz w:val="27"/>
+                <w:szCs w:val="27"/>
+                <w:shd w:val="clear" w:color="auto" w:fill="FFFFFF"/>
+              </w:rPr>
+              <w:t>13 dicembre 2019</w:t>
+            </w:r>
+            <w:bookmarkStart w:id="0" w:name="_GoBack"/>
+            <w:bookmarkEnd w:id="0"/>
+          </w:p>
+        </w:tc>
+      </w:tr>
+    </w:tbl>
+    <w:p>
+      <w:pPr>
+        <w:jc w:val="center"/>
+        <w:rPr>
+          <w:color w:val="40454A"/>
+          <w:sz w:val="27"/>
+          <w:szCs w:val="27"/>
+          <w:shd w:val="clear" w:color="auto" w:fill="FFFFFF"/>
+        </w:rPr>
+      </w:pPr>
+    </w:p>
+    <w:p>
+      <w:pPr>
+        <w:jc w:val="center"/>
+      </w:pPr>
+    </w:p>
+    <w:p>
+      <w:pPr>
+        <w:jc w:val="center"/>
+      </w:pPr>
+    </w:p>
+    <w:p>
+      <w:pPr>
+        <w:jc w:val="center"/>
+      </w:pPr>
+    </w:p>
     <w:sectPr>
       <w:pgSz w:w="11906" w:h="16838"/>
       <w:pgMar w:top="1417" w:right="1134" w:bottom="1134" w:left="1134" w:header="708" w:footer="708" w:gutter="0"/>
@@ -10291,6 +11240,147 @@
     </w:lvl>
   </w:abstractNum>
   <w:abstractNum w:abstractNumId="6">
+    <w:nsid w:val="2FA80345"/>
+    <w:multiLevelType w:val="hybridMultilevel"/>
+    <w:tmpl w:val="34924226"/>
+    <w:lvl w:ilvl="0" w:tplc="27A8D01E">
+      <w:start w:val="1"/>
+      <w:numFmt w:val="bullet"/>
+      <w:lvlText w:val=""/>
+      <w:lvlJc w:val="left"/>
+      <w:pPr>
+        <w:tabs>
+          <w:tab w:val="num" w:pos="720"/>
+        </w:tabs>
+        <w:ind w:left="720" w:hanging="360"/>
+      </w:pPr>
+      <w:rPr>
+        <w:rFonts w:ascii="Symbol" w:hAnsi="Symbol" w:hint="default"/>
+        <w:sz w:val="24"/>
+      </w:rPr>
+    </w:lvl>
+    <w:lvl w:ilvl="1" w:tplc="04100003" w:tentative="1">
+      <w:start w:val="1"/>
+      <w:numFmt w:val="bullet"/>
+      <w:lvlText w:val="o"/>
+      <w:lvlJc w:val="left"/>
+      <w:pPr>
+        <w:tabs>
+          <w:tab w:val="num" w:pos="1440"/>
+        </w:tabs>
+        <w:ind w:left="1440" w:hanging="360"/>
+      </w:pPr>
+      <w:rPr>
+        <w:rFonts w:ascii="Courier New" w:hAnsi="Courier New" w:hint="default"/>
+      </w:rPr>
+    </w:lvl>
+    <w:lvl w:ilvl="2" w:tplc="04100005" w:tentative="1">
+      <w:start w:val="1"/>
+      <w:numFmt w:val="bullet"/>
+      <w:lvlText w:val=""/>
+      <w:lvlJc w:val="left"/>
+      <w:pPr>
+        <w:tabs>
+          <w:tab w:val="num" w:pos="2160"/>
+        </w:tabs>
+        <w:ind w:left="2160" w:hanging="360"/>
+      </w:pPr>
+      <w:rPr>
+        <w:rFonts w:ascii="Wingdings" w:hAnsi="Wingdings" w:hint="default"/>
+      </w:rPr>
+    </w:lvl>
+    <w:lvl w:ilvl="3" w:tplc="04100001" w:tentative="1">
+      <w:start w:val="1"/>
+      <w:numFmt w:val="bullet"/>
+      <w:lvlText w:val=""/>
+      <w:lvlJc w:val="left"/>
+      <w:pPr>
+        <w:tabs>
+          <w:tab w:val="num" w:pos="2880"/>
+        </w:tabs>
+        <w:ind w:left="2880" w:hanging="360"/>
+      </w:pPr>
+      <w:rPr>
+        <w:rFonts w:ascii="Symbol" w:hAnsi="Symbol" w:hint="default"/>
+      </w:rPr>
+    </w:lvl>
+    <w:lvl w:ilvl="4" w:tplc="04100003" w:tentative="1">
+      <w:start w:val="1"/>
+      <w:numFmt w:val="bullet"/>
+      <w:lvlText w:val="o"/>
+      <w:lvlJc w:val="left"/>
+      <w:pPr>
+        <w:tabs>
+          <w:tab w:val="num" w:pos="3600"/>
+        </w:tabs>
+        <w:ind w:left="3600" w:hanging="360"/>
+      </w:pPr>
+      <w:rPr>
+        <w:rFonts w:ascii="Courier New" w:hAnsi="Courier New" w:hint="default"/>
+      </w:rPr>
+    </w:lvl>
+    <w:lvl w:ilvl="5" w:tplc="04100005" w:tentative="1">
+      <w:start w:val="1"/>
+      <w:numFmt w:val="bullet"/>
+      <w:lvlText w:val=""/>
+      <w:lvlJc w:val="left"/>
+      <w:pPr>
+        <w:tabs>
+          <w:tab w:val="num" w:pos="4320"/>
+        </w:tabs>
+        <w:ind w:left="4320" w:hanging="360"/>
+      </w:pPr>
+      <w:rPr>
+        <w:rFonts w:ascii="Wingdings" w:hAnsi="Wingdings" w:hint="default"/>
+      </w:rPr>
+    </w:lvl>
+    <w:lvl w:ilvl="6" w:tplc="04100001" w:tentative="1">
+      <w:start w:val="1"/>
+      <w:numFmt w:val="bullet"/>
+      <w:lvlText w:val=""/>
+      <w:lvlJc w:val="left"/>
+      <w:pPr>
+        <w:tabs>
+          <w:tab w:val="num" w:pos="5040"/>
+        </w:tabs>
+        <w:ind w:left="5040" w:hanging="360"/>
+      </w:pPr>
+      <w:rPr>
+        <w:rFonts w:ascii="Symbol" w:hAnsi="Symbol" w:hint="default"/>
+      </w:rPr>
+    </w:lvl>
+    <w:lvl w:ilvl="7" w:tplc="04100003" w:tentative="1">
+      <w:start w:val="1"/>
+      <w:numFmt w:val="bullet"/>
+      <w:lvlText w:val="o"/>
+      <w:lvlJc w:val="left"/>
+      <w:pPr>
+        <w:tabs>
+          <w:tab w:val="num" w:pos="5760"/>
+        </w:tabs>
+        <w:ind w:left="5760" w:hanging="360"/>
+      </w:pPr>
+      <w:rPr>
+        <w:rFonts w:ascii="Courier New" w:hAnsi="Courier New" w:hint="default"/>
+      </w:rPr>
+    </w:lvl>
+    <w:lvl w:ilvl="8" w:tplc="04100005" w:tentative="1">
+      <w:start w:val="1"/>
+      <w:numFmt w:val="bullet"/>
+      <w:lvlText w:val=""/>
+      <w:lvlJc w:val="left"/>
+      <w:pPr>
+        <w:tabs>
+          <w:tab w:val="num" w:pos="6480"/>
+        </w:tabs>
+        <w:ind w:left="6480" w:hanging="360"/>
+      </w:pPr>
+      <w:rPr>
+        <w:rFonts w:ascii="Wingdings" w:hAnsi="Wingdings" w:hint="default"/>
+      </w:rPr>
+    </w:lvl>
+  </w:abstractNum>
+  <w:abstractNum w:abstractNumId="7">
     <w:nsid w:val="3EFB76D9"/>
     <w:multiLevelType w:val="hybridMultilevel"/>
     <w:tmpl w:val="7A300006"/>
@@ -10404,7 +11494,7 @@
       </w:rPr>
     </w:lvl>
   </w:abstractNum>
-  <w:abstractNum w:abstractNumId="7">
+  <w:abstractNum w:abstractNumId="8">
     <w:nsid w:val="4051287B"/>
     <w:multiLevelType w:val="multilevel"/>
     <w:tmpl w:val="D64483F4"/>
@@ -10519,7 +11609,7 @@
       </w:rPr>
     </w:lvl>
   </w:abstractNum>
-  <w:abstractNum w:abstractNumId="8">
+  <w:abstractNum w:abstractNumId="9">
     <w:nsid w:val="40D5626B"/>
     <w:multiLevelType w:val="multilevel"/>
     <w:tmpl w:val="2410E08C"/>
@@ -10632,7 +11722,7 @@
       </w:rPr>
     </w:lvl>
   </w:abstractNum>
-  <w:abstractNum w:abstractNumId="9">
+  <w:abstractNum w:abstractNumId="10">
     <w:nsid w:val="46AD0FC3"/>
     <w:multiLevelType w:val="multilevel"/>
     <w:tmpl w:val="2410E08C"/>
@@ -10745,7 +11835,7 @@
       </w:rPr>
     </w:lvl>
   </w:abstractNum>
-  <w:abstractNum w:abstractNumId="10">
+  <w:abstractNum w:abstractNumId="11">
     <w:nsid w:val="48831CDD"/>
     <w:multiLevelType w:val="hybridMultilevel"/>
     <w:tmpl w:val="49DE3394"/>
@@ -10859,7 +11949,7 @@
       </w:rPr>
     </w:lvl>
   </w:abstractNum>
-  <w:abstractNum w:abstractNumId="11">
+  <w:abstractNum w:abstractNumId="12">
     <w:nsid w:val="4C7C7CB0"/>
     <w:multiLevelType w:val="hybridMultilevel"/>
     <w:tmpl w:val="0FFC9B2A"/>
@@ -10972,7 +12062,7 @@
       </w:rPr>
     </w:lvl>
   </w:abstractNum>
-  <w:abstractNum w:abstractNumId="12">
+  <w:abstractNum w:abstractNumId="13">
     <w:nsid w:val="54894AE2"/>
     <w:multiLevelType w:val="multilevel"/>
     <w:tmpl w:val="D64483F4"/>
@@ -11087,7 +12177,7 @@
       </w:rPr>
     </w:lvl>
   </w:abstractNum>
-  <w:abstractNum w:abstractNumId="13">
+  <w:abstractNum w:abstractNumId="14">
     <w:nsid w:val="5C4C07FE"/>
     <w:multiLevelType w:val="hybridMultilevel"/>
     <w:tmpl w:val="AA7AA7D6"/>
@@ -11200,7 +12290,7 @@
       </w:rPr>
     </w:lvl>
   </w:abstractNum>
-  <w:abstractNum w:abstractNumId="14">
+  <w:abstractNum w:abstractNumId="15">
     <w:nsid w:val="60920C13"/>
     <w:multiLevelType w:val="hybridMultilevel"/>
     <w:tmpl w:val="BA363E1A"/>
@@ -11314,7 +12404,7 @@
       </w:rPr>
     </w:lvl>
   </w:abstractNum>
-  <w:abstractNum w:abstractNumId="15">
+  <w:abstractNum w:abstractNumId="16">
     <w:nsid w:val="67CE1196"/>
     <w:multiLevelType w:val="multilevel"/>
     <w:tmpl w:val="D64483F4"/>
@@ -11429,7 +12519,7 @@
       </w:rPr>
     </w:lvl>
   </w:abstractNum>
-  <w:abstractNum w:abstractNumId="16">
+  <w:abstractNum w:abstractNumId="17">
     <w:nsid w:val="69EB2B6C"/>
     <w:multiLevelType w:val="multilevel"/>
     <w:tmpl w:val="2410E08C"/>
@@ -11542,7 +12632,7 @@
       </w:rPr>
     </w:lvl>
   </w:abstractNum>
-  <w:abstractNum w:abstractNumId="17">
+  <w:abstractNum w:abstractNumId="18">
     <w:nsid w:val="6DEB2B51"/>
     <w:multiLevelType w:val="hybridMultilevel"/>
     <w:tmpl w:val="ECAE6FE0"/>
@@ -11655,7 +12745,7 @@
       </w:rPr>
     </w:lvl>
   </w:abstractNum>
-  <w:abstractNum w:abstractNumId="18">
+  <w:abstractNum w:abstractNumId="19">
     <w:nsid w:val="6E980C71"/>
     <w:multiLevelType w:val="multilevel"/>
     <w:tmpl w:val="2410E08C"/>
@@ -11768,7 +12858,7 @@
       </w:rPr>
     </w:lvl>
   </w:abstractNum>
-  <w:abstractNum w:abstractNumId="19">
+  <w:abstractNum w:abstractNumId="20">
     <w:nsid w:val="720739C8"/>
     <w:multiLevelType w:val="multilevel"/>
     <w:tmpl w:val="2410E08C"/>
@@ -11881,7 +12971,7 @@
       </w:rPr>
     </w:lvl>
   </w:abstractNum>
-  <w:abstractNum w:abstractNumId="20">
+  <w:abstractNum w:abstractNumId="21">
     <w:nsid w:val="7B745B75"/>
     <w:multiLevelType w:val="hybridMultilevel"/>
     <w:tmpl w:val="D9760CA4"/>
@@ -11994,7 +13084,7 @@
       </w:rPr>
     </w:lvl>
   </w:abstractNum>
-  <w:abstractNum w:abstractNumId="21">
+  <w:abstractNum w:abstractNumId="22">
     <w:nsid w:val="7EF01F53"/>
     <w:multiLevelType w:val="hybridMultilevel"/>
     <w:tmpl w:val="D56E5974"/>
@@ -12108,25 +13198,25 @@
     </w:lvl>
   </w:abstractNum>
   <w:num w:numId="1">
-    <w:abstractNumId w:val="18"/>
+    <w:abstractNumId w:val="19"/>
   </w:num>
   <w:num w:numId="2">
-    <w:abstractNumId w:val="20"/>
+    <w:abstractNumId w:val="21"/>
   </w:num>
   <w:num w:numId="3">
-    <w:abstractNumId w:val="10"/>
+    <w:abstractNumId w:val="11"/>
   </w:num>
   <w:num w:numId="4">
     <w:abstractNumId w:val="2"/>
   </w:num>
   <w:num w:numId="5">
-    <w:abstractNumId w:val="7"/>
+    <w:abstractNumId w:val="8"/>
   </w:num>
   <w:num w:numId="6">
-    <w:abstractNumId w:val="11"/>
+    <w:abstractNumId w:val="12"/>
   </w:num>
   <w:num w:numId="7">
-    <w:abstractNumId w:val="12"/>
+    <w:abstractNumId w:val="13"/>
   </w:num>
   <w:num w:numId="8">
     <w:abstractNumId w:val="4"/>
@@ -12135,43 +13225,46 @@
     <w:abstractNumId w:val="0"/>
   </w:num>
   <w:num w:numId="10">
-    <w:abstractNumId w:val="15"/>
+    <w:abstractNumId w:val="16"/>
   </w:num>
   <w:num w:numId="11">
-    <w:abstractNumId w:val="13"/>
+    <w:abstractNumId w:val="14"/>
   </w:num>
   <w:num w:numId="12">
-    <w:abstractNumId w:val="21"/>
+    <w:abstractNumId w:val="22"/>
   </w:num>
   <w:num w:numId="13">
-    <w:abstractNumId w:val="17"/>
+    <w:abstractNumId w:val="18"/>
   </w:num>
   <w:num w:numId="14">
     <w:abstractNumId w:val="3"/>
   </w:num>
   <w:num w:numId="15">
-    <w:abstractNumId w:val="14"/>
+    <w:abstractNumId w:val="15"/>
   </w:num>
   <w:num w:numId="16">
     <w:abstractNumId w:val="5"/>
   </w:num>
   <w:num w:numId="17">
-    <w:abstractNumId w:val="6"/>
+    <w:abstractNumId w:val="7"/>
   </w:num>
   <w:num w:numId="18">
-    <w:abstractNumId w:val="19"/>
+    <w:abstractNumId w:val="20"/>
   </w:num>
   <w:num w:numId="19">
-    <w:abstractNumId w:val="8"/>
+    <w:abstractNumId w:val="9"/>
   </w:num>
   <w:num w:numId="20">
-    <w:abstractNumId w:val="9"/>
+    <w:abstractNumId w:val="10"/>
   </w:num>
   <w:num w:numId="21">
-    <w:abstractNumId w:val="16"/>
+    <w:abstractNumId w:val="17"/>
   </w:num>
   <w:num w:numId="22">
     <w:abstractNumId w:val="1"/>
+  </w:num>
+  <w:num w:numId="23">
+    <w:abstractNumId w:val="6"/>
   </w:num>
 </w:numbering>
 </file>
@@ -12703,6 +13796,32 @@
       <w:u w:val="single"/>
     </w:rPr>
   </w:style>
+  <w:style w:type="table" w:styleId="Grigliatabella">
+    <w:name w:val="Table Grid"/>
+    <w:basedOn w:val="Tabellanormale"/>
+    <w:uiPriority w:val="39"/>
+    <w:rsid w:val="00E66642"/>
+    <w:pPr>
+      <w:spacing w:after="0" w:line="240" w:lineRule="auto"/>
+    </w:pPr>
+    <w:tblPr>
+      <w:tblInd w:w="0" w:type="dxa"/>
+      <w:tblBorders>
+        <w:top w:val="single" w:sz="4" w:space="0" w:color="auto"/>
+        <w:left w:val="single" w:sz="4" w:space="0" w:color="auto"/>
+        <w:bottom w:val="single" w:sz="4" w:space="0" w:color="auto"/>
+        <w:right w:val="single" w:sz="4" w:space="0" w:color="auto"/>
+        <w:insideH w:val="single" w:sz="4" w:space="0" w:color="auto"/>
+        <w:insideV w:val="single" w:sz="4" w:space="0" w:color="auto"/>
+      </w:tblBorders>
+      <w:tblCellMar>
+        <w:top w:w="0" w:type="dxa"/>
+        <w:left w:w="108" w:type="dxa"/>
+        <w:bottom w:w="0" w:type="dxa"/>
+        <w:right w:w="108" w:type="dxa"/>
+      </w:tblCellMar>
+    </w:tblPr>
+  </w:style>
 </w:styles>
 </file>
 
